--- a/git_gide.docx
+++ b/git_gide.docx
@@ -24,10 +24,18 @@
         <w:t xml:space="preserve"> </w:t>
       </w:r>
       <w:r>
-        <w:t xml:space="preserve">(с проектом например) </w:t>
-      </w:r>
-      <w:r>
-        <w:t>, ПКМ</w:t>
+        <w:t>(с проектом например</w:t>
+      </w:r>
+      <w:proofErr w:type="gramStart"/>
+      <w:r>
+        <w:t xml:space="preserve">) </w:t>
+      </w:r>
+      <w:r>
+        <w:t>,</w:t>
+      </w:r>
+      <w:proofErr w:type="gramEnd"/>
+      <w:r>
+        <w:t xml:space="preserve"> ПКМ</w:t>
       </w:r>
       <w:r>
         <w:t xml:space="preserve"> - </w:t>
@@ -95,12 +103,28 @@
           <w:color w:val="00B050"/>
         </w:rPr>
       </w:pPr>
-      <w:r>
-        <w:rPr>
-          <w:color w:val="00B050"/>
-        </w:rPr>
-        <w:t>git –version</w:t>
-      </w:r>
+      <w:proofErr w:type="spellStart"/>
+      <w:r>
+        <w:rPr>
+          <w:color w:val="00B050"/>
+        </w:rPr>
+        <w:t>git</w:t>
+      </w:r>
+      <w:proofErr w:type="spellEnd"/>
+      <w:r>
+        <w:rPr>
+          <w:color w:val="00B050"/>
+        </w:rPr>
+        <w:t xml:space="preserve"> –</w:t>
+      </w:r>
+      <w:proofErr w:type="spellStart"/>
+      <w:r>
+        <w:rPr>
+          <w:color w:val="00B050"/>
+        </w:rPr>
+        <w:t>version</w:t>
+      </w:r>
+      <w:proofErr w:type="spellEnd"/>
     </w:p>
     <w:p>
       <w:pPr>
@@ -121,44 +145,83 @@
         </w:rPr>
         <w:t>H</w:t>
       </w:r>
-      <w:r>
-        <w:t>астроить имя пользователя и пароль для всех проектов</w:t>
-      </w:r>
-    </w:p>
-    <w:p>
-      <w:pPr>
-        <w:spacing w:after="0"/>
-        <w:ind w:firstLine="709"/>
-        <w:jc w:val="both"/>
-        <w:rPr>
-          <w:color w:val="00B050"/>
-          <w:lang w:val="en-US"/>
-        </w:rPr>
-      </w:pPr>
-      <w:r>
-        <w:rPr>
-          <w:color w:val="00B050"/>
-          <w:lang w:val="en-US"/>
-        </w:rPr>
-        <w:t>git config --global user.name ”Ivan Ivanov”</w:t>
-      </w:r>
-    </w:p>
-    <w:p>
-      <w:pPr>
-        <w:spacing w:after="0"/>
-        <w:ind w:firstLine="709"/>
-        <w:jc w:val="both"/>
-        <w:rPr>
-          <w:color w:val="00B050"/>
-          <w:lang w:val="en-US"/>
-        </w:rPr>
-      </w:pPr>
-      <w:r>
-        <w:rPr>
-          <w:color w:val="00B050"/>
-          <w:lang w:val="en-US"/>
-        </w:rPr>
-        <w:t xml:space="preserve">git config --global user.email </w:t>
+      <w:proofErr w:type="spellStart"/>
+      <w:r>
+        <w:t>астроить</w:t>
+      </w:r>
+      <w:proofErr w:type="spellEnd"/>
+      <w:r>
+        <w:t xml:space="preserve"> имя пользователя и пароль для всех проектов</w:t>
+      </w:r>
+    </w:p>
+    <w:p>
+      <w:pPr>
+        <w:spacing w:after="0"/>
+        <w:ind w:firstLine="709"/>
+        <w:jc w:val="both"/>
+        <w:rPr>
+          <w:color w:val="00B050"/>
+          <w:lang w:val="en-US"/>
+        </w:rPr>
+      </w:pPr>
+      <w:r>
+        <w:rPr>
+          <w:color w:val="00B050"/>
+          <w:lang w:val="en-US"/>
+        </w:rPr>
+        <w:t xml:space="preserve">git config --global </w:t>
+      </w:r>
+      <w:proofErr w:type="gramStart"/>
+      <w:r>
+        <w:rPr>
+          <w:color w:val="00B050"/>
+          <w:lang w:val="en-US"/>
+        </w:rPr>
+        <w:t>user.name ”Ivan</w:t>
+      </w:r>
+      <w:proofErr w:type="gramEnd"/>
+      <w:r>
+        <w:rPr>
+          <w:color w:val="00B050"/>
+          <w:lang w:val="en-US"/>
+        </w:rPr>
+        <w:t xml:space="preserve"> Ivanov”</w:t>
+      </w:r>
+    </w:p>
+    <w:p>
+      <w:pPr>
+        <w:spacing w:after="0"/>
+        <w:ind w:firstLine="709"/>
+        <w:jc w:val="both"/>
+        <w:rPr>
+          <w:color w:val="00B050"/>
+          <w:lang w:val="en-US"/>
+        </w:rPr>
+      </w:pPr>
+      <w:r>
+        <w:rPr>
+          <w:color w:val="00B050"/>
+          <w:lang w:val="en-US"/>
+        </w:rPr>
+        <w:t xml:space="preserve">git config --global </w:t>
+      </w:r>
+      <w:proofErr w:type="spellStart"/>
+      <w:proofErr w:type="gramStart"/>
+      <w:r>
+        <w:rPr>
+          <w:color w:val="00B050"/>
+          <w:lang w:val="en-US"/>
+        </w:rPr>
+        <w:t>user.email</w:t>
+      </w:r>
+      <w:proofErr w:type="spellEnd"/>
+      <w:proofErr w:type="gramEnd"/>
+      <w:r>
+        <w:rPr>
+          <w:color w:val="00B050"/>
+          <w:lang w:val="en-US"/>
+        </w:rPr>
+        <w:t xml:space="preserve"> </w:t>
       </w:r>
       <w:hyperlink r:id="rId6" w:history="1">
         <w:r>
@@ -193,44 +256,80 @@
       <w:r>
         <w:t>–</w:t>
       </w:r>
+      <w:proofErr w:type="spellStart"/>
       <w:r>
         <w:t>global</w:t>
       </w:r>
-    </w:p>
-    <w:p>
-      <w:pPr>
-        <w:spacing w:after="0"/>
-        <w:ind w:firstLine="709"/>
-        <w:jc w:val="both"/>
-        <w:rPr>
-          <w:color w:val="00B050"/>
-          <w:lang w:val="en-US"/>
-        </w:rPr>
-      </w:pPr>
-      <w:r>
-        <w:rPr>
-          <w:color w:val="00B050"/>
-          <w:lang w:val="en-US"/>
-        </w:rPr>
-        <w:t>git config user.name ”Ivan Ivanov”</w:t>
-      </w:r>
-    </w:p>
-    <w:p>
-      <w:pPr>
-        <w:spacing w:after="0"/>
-        <w:ind w:firstLine="709"/>
-        <w:jc w:val="both"/>
-        <w:rPr>
-          <w:color w:val="00B050"/>
-          <w:lang w:val="en-US"/>
-        </w:rPr>
-      </w:pPr>
-      <w:r>
-        <w:rPr>
-          <w:color w:val="00B050"/>
-          <w:lang w:val="en-US"/>
-        </w:rPr>
-        <w:t xml:space="preserve">git config user.email </w:t>
+      <w:proofErr w:type="spellEnd"/>
+    </w:p>
+    <w:p>
+      <w:pPr>
+        <w:spacing w:after="0"/>
+        <w:ind w:firstLine="709"/>
+        <w:jc w:val="both"/>
+        <w:rPr>
+          <w:color w:val="00B050"/>
+          <w:lang w:val="en-US"/>
+        </w:rPr>
+      </w:pPr>
+      <w:r>
+        <w:rPr>
+          <w:color w:val="00B050"/>
+          <w:lang w:val="en-US"/>
+        </w:rPr>
+        <w:t xml:space="preserve">git config </w:t>
+      </w:r>
+      <w:proofErr w:type="gramStart"/>
+      <w:r>
+        <w:rPr>
+          <w:color w:val="00B050"/>
+          <w:lang w:val="en-US"/>
+        </w:rPr>
+        <w:t>user.name ”Ivan</w:t>
+      </w:r>
+      <w:proofErr w:type="gramEnd"/>
+      <w:r>
+        <w:rPr>
+          <w:color w:val="00B050"/>
+          <w:lang w:val="en-US"/>
+        </w:rPr>
+        <w:t xml:space="preserve"> Ivanov”</w:t>
+      </w:r>
+    </w:p>
+    <w:p>
+      <w:pPr>
+        <w:spacing w:after="0"/>
+        <w:ind w:firstLine="709"/>
+        <w:jc w:val="both"/>
+        <w:rPr>
+          <w:color w:val="00B050"/>
+          <w:lang w:val="en-US"/>
+        </w:rPr>
+      </w:pPr>
+      <w:r>
+        <w:rPr>
+          <w:color w:val="00B050"/>
+          <w:lang w:val="en-US"/>
+        </w:rPr>
+        <w:t xml:space="preserve">git config </w:t>
+      </w:r>
+      <w:proofErr w:type="spellStart"/>
+      <w:proofErr w:type="gramStart"/>
+      <w:r>
+        <w:rPr>
+          <w:color w:val="00B050"/>
+          <w:lang w:val="en-US"/>
+        </w:rPr>
+        <w:t>user.email</w:t>
+      </w:r>
+      <w:proofErr w:type="spellEnd"/>
+      <w:proofErr w:type="gramEnd"/>
+      <w:r>
+        <w:rPr>
+          <w:color w:val="00B050"/>
+          <w:lang w:val="en-US"/>
+        </w:rPr>
+        <w:t xml:space="preserve"> </w:t>
       </w:r>
       <w:hyperlink r:id="rId7" w:history="1">
         <w:r>
@@ -361,7 +460,20 @@
         <w:t>й</w:t>
       </w:r>
       <w:r>
-        <w:t xml:space="preserve"> хранит всю информацию только локально в проекте в папке .git.</w:t>
+        <w:t xml:space="preserve"> хранит всю информацию только локально в проекте в </w:t>
+      </w:r>
+      <w:proofErr w:type="gramStart"/>
+      <w:r>
+        <w:t>папке .</w:t>
+      </w:r>
+      <w:proofErr w:type="spellStart"/>
+      <w:r>
+        <w:t>git</w:t>
+      </w:r>
+      <w:proofErr w:type="spellEnd"/>
+      <w:proofErr w:type="gramEnd"/>
+      <w:r>
+        <w:t>.</w:t>
       </w:r>
     </w:p>
     <w:p>
@@ -394,12 +506,28 @@
       <w:r>
         <w:t xml:space="preserve"> где-то на удаленном сервере: локально хранится только копия проекта, изменения которой можно запушить (</w:t>
       </w:r>
-      <w:r>
-        <w:rPr>
-          <w:color w:val="00B050"/>
-        </w:rPr>
-        <w:t>git push</w:t>
-      </w:r>
+      <w:proofErr w:type="spellStart"/>
+      <w:r>
+        <w:rPr>
+          <w:color w:val="00B050"/>
+        </w:rPr>
+        <w:t>git</w:t>
+      </w:r>
+      <w:proofErr w:type="spellEnd"/>
+      <w:r>
+        <w:rPr>
+          <w:color w:val="00B050"/>
+        </w:rPr>
+        <w:t xml:space="preserve"> </w:t>
+      </w:r>
+      <w:proofErr w:type="spellStart"/>
+      <w:r>
+        <w:rPr>
+          <w:color w:val="00B050"/>
+        </w:rPr>
+        <w:t>push</w:t>
+      </w:r>
+      <w:proofErr w:type="spellEnd"/>
       <w:r>
         <w:t>) в удаленный репозиторий.</w:t>
       </w:r>
@@ -433,12 +561,28 @@
           <w:color w:val="00B050"/>
         </w:rPr>
       </w:pPr>
-      <w:r>
-        <w:rPr>
-          <w:color w:val="00B050"/>
-        </w:rPr>
-        <w:t>git init</w:t>
-      </w:r>
+      <w:proofErr w:type="spellStart"/>
+      <w:r>
+        <w:rPr>
+          <w:color w:val="00B050"/>
+        </w:rPr>
+        <w:t>git</w:t>
+      </w:r>
+      <w:proofErr w:type="spellEnd"/>
+      <w:r>
+        <w:rPr>
+          <w:color w:val="00B050"/>
+        </w:rPr>
+        <w:t xml:space="preserve"> </w:t>
+      </w:r>
+      <w:proofErr w:type="spellStart"/>
+      <w:r>
+        <w:rPr>
+          <w:color w:val="00B050"/>
+        </w:rPr>
+        <w:t>init</w:t>
+      </w:r>
+      <w:proofErr w:type="spellEnd"/>
     </w:p>
     <w:p>
       <w:pPr>
@@ -466,12 +610,28 @@
           <w:color w:val="00B050"/>
         </w:rPr>
       </w:pPr>
-      <w:r>
-        <w:rPr>
-          <w:color w:val="00B050"/>
-        </w:rPr>
-        <w:t>git status</w:t>
-      </w:r>
+      <w:proofErr w:type="spellStart"/>
+      <w:r>
+        <w:rPr>
+          <w:color w:val="00B050"/>
+        </w:rPr>
+        <w:t>git</w:t>
+      </w:r>
+      <w:proofErr w:type="spellEnd"/>
+      <w:r>
+        <w:rPr>
+          <w:color w:val="00B050"/>
+        </w:rPr>
+        <w:t xml:space="preserve"> </w:t>
+      </w:r>
+      <w:proofErr w:type="spellStart"/>
+      <w:r>
+        <w:rPr>
+          <w:color w:val="00B050"/>
+        </w:rPr>
+        <w:t>status</w:t>
+      </w:r>
+      <w:proofErr w:type="spellEnd"/>
     </w:p>
     <w:p>
       <w:pPr>
@@ -506,7 +666,15 @@
         <w:jc w:val="both"/>
       </w:pPr>
       <w:r>
-        <w:t>Файл, который создан и не добавлен в репозиторий, будет в состоянии untracked.</w:t>
+        <w:t xml:space="preserve">Файл, который создан и не добавлен в репозиторий, будет в состоянии </w:t>
+      </w:r>
+      <w:proofErr w:type="spellStart"/>
+      <w:r>
+        <w:t>untracked</w:t>
+      </w:r>
+      <w:proofErr w:type="spellEnd"/>
+      <w:r>
+        <w:t>.</w:t>
       </w:r>
       <w:r>
         <w:t xml:space="preserve"> В этом состоянии файл можно изменять</w:t>
@@ -557,6 +725,7 @@
         </w:rPr>
         <w:t xml:space="preserve"> </w:t>
       </w:r>
+      <w:proofErr w:type="gramStart"/>
       <w:r>
         <w:rPr>
           <w:color w:val="00B050"/>
@@ -570,14 +739,23 @@
         </w:rPr>
         <w:t xml:space="preserve"> .</w:t>
       </w:r>
-      <w:r>
-        <w:t xml:space="preserve"> и с того состояния в котором он будет </w:t>
-      </w:r>
-      <w:r>
-        <w:t xml:space="preserve"> </w:t>
-      </w:r>
-      <w:r>
-        <w:t xml:space="preserve">при </w:t>
+      <w:proofErr w:type="gramEnd"/>
+      <w:r>
+        <w:t xml:space="preserve"> и с того состояния в котором он </w:t>
+      </w:r>
+      <w:proofErr w:type="gramStart"/>
+      <w:r>
+        <w:t xml:space="preserve">будет </w:t>
+      </w:r>
+      <w:r>
+        <w:t xml:space="preserve"> </w:t>
+      </w:r>
+      <w:r>
+        <w:t>при</w:t>
+      </w:r>
+      <w:proofErr w:type="gramEnd"/>
+      <w:r>
+        <w:t xml:space="preserve"> </w:t>
       </w:r>
       <w:r>
         <w:rPr>
@@ -631,10 +809,23 @@
         <w:t>е</w:t>
       </w:r>
       <w:r>
-        <w:t xml:space="preserve"> modified.</w:t>
-      </w:r>
-      <w:r>
-        <w:t xml:space="preserve">(Если файл был изменен, но изменения в фале не сохранены, то </w:t>
+        <w:t xml:space="preserve"> </w:t>
+      </w:r>
+      <w:proofErr w:type="spellStart"/>
+      <w:proofErr w:type="gramStart"/>
+      <w:r>
+        <w:t>modified</w:t>
+      </w:r>
+      <w:proofErr w:type="spellEnd"/>
+      <w:r>
+        <w:t>.</w:t>
+      </w:r>
+      <w:r>
+        <w:t>(</w:t>
+      </w:r>
+      <w:proofErr w:type="gramEnd"/>
+      <w:r>
+        <w:t xml:space="preserve">Если файл был изменен, но изменения в фале не сохранены, то </w:t>
       </w:r>
       <w:r>
         <w:rPr>
@@ -683,7 +874,15 @@
         <w:t xml:space="preserve"> </w:t>
       </w:r>
       <w:r>
-        <w:t>с изменениями попадают в состояние staged.</w:t>
+        <w:t xml:space="preserve">с изменениями попадают в состояние </w:t>
+      </w:r>
+      <w:proofErr w:type="spellStart"/>
+      <w:r>
+        <w:t>staged</w:t>
+      </w:r>
+      <w:proofErr w:type="spellEnd"/>
+      <w:r>
+        <w:t>.</w:t>
       </w:r>
     </w:p>
     <w:p>
@@ -785,14 +984,24 @@
         <w:t>и</w:t>
       </w:r>
       <w:r>
-        <w:t>з заготовленных файлов</w:t>
+        <w:t xml:space="preserve">з заготовленных </w:t>
+      </w:r>
+      <w:proofErr w:type="gramStart"/>
+      <w:r>
+        <w:t>файлов</w:t>
       </w:r>
       <w:r>
         <w:t>(</w:t>
       </w:r>
-      <w:r>
-        <w:t>из состояния staged</w:t>
-      </w:r>
+      <w:proofErr w:type="gramEnd"/>
+      <w:r>
+        <w:t xml:space="preserve">из состояния </w:t>
+      </w:r>
+      <w:proofErr w:type="spellStart"/>
+      <w:r>
+        <w:t>staged</w:t>
+      </w:r>
+      <w:proofErr w:type="spellEnd"/>
       <w:r>
         <w:t xml:space="preserve">) </w:t>
       </w:r>
@@ -809,7 +1018,23 @@
         <w:t>я</w:t>
       </w:r>
       <w:r>
-        <w:t>т уже в гит репозиторий. После этого staged состояние — пустое. А вот modified еще может что-то содержать.</w:t>
+        <w:t xml:space="preserve">т уже в гит репозиторий. После этого </w:t>
+      </w:r>
+      <w:proofErr w:type="spellStart"/>
+      <w:r>
+        <w:t>staged</w:t>
+      </w:r>
+      <w:proofErr w:type="spellEnd"/>
+      <w:r>
+        <w:t xml:space="preserve"> состояние — пустое. А вот </w:t>
+      </w:r>
+      <w:proofErr w:type="spellStart"/>
+      <w:r>
+        <w:t>modified</w:t>
+      </w:r>
+      <w:proofErr w:type="spellEnd"/>
+      <w:r>
+        <w:t xml:space="preserve"> еще может что-то содержать.</w:t>
       </w:r>
     </w:p>
     <w:p>
@@ -825,6 +1050,7 @@
         <w:ind w:left="720"/>
         <w:jc w:val="both"/>
       </w:pPr>
+      <w:proofErr w:type="spellStart"/>
       <w:r>
         <w:rPr>
           <w:color w:val="00B050"/>
@@ -832,6 +1058,7 @@
         </w:rPr>
         <w:t>mkdir</w:t>
       </w:r>
+      <w:proofErr w:type="spellEnd"/>
       <w:r>
         <w:t xml:space="preserve"> – </w:t>
       </w:r>
@@ -934,12 +1161,14 @@
         <w:ind w:firstLine="709"/>
         <w:jc w:val="both"/>
       </w:pPr>
+      <w:proofErr w:type="spellStart"/>
       <w:r>
         <w:rPr>
           <w:color w:val="00B050"/>
         </w:rPr>
         <w:t>ls</w:t>
       </w:r>
+      <w:proofErr w:type="spellEnd"/>
       <w:r>
         <w:t xml:space="preserve"> –</w:t>
       </w:r>
@@ -956,11 +1185,19 @@
         <w:ind w:firstLine="709"/>
         <w:jc w:val="both"/>
       </w:pPr>
-      <w:r>
-        <w:rPr>
-          <w:color w:val="00B050"/>
-        </w:rPr>
-        <w:t xml:space="preserve">ls -f </w:t>
+      <w:proofErr w:type="spellStart"/>
+      <w:r>
+        <w:rPr>
+          <w:color w:val="00B050"/>
+        </w:rPr>
+        <w:t>ls</w:t>
+      </w:r>
+      <w:proofErr w:type="spellEnd"/>
+      <w:r>
+        <w:rPr>
+          <w:color w:val="00B050"/>
+        </w:rPr>
+        <w:t xml:space="preserve"> -f </w:t>
       </w:r>
       <w:r>
         <w:t xml:space="preserve">– </w:t>
@@ -978,12 +1215,14 @@
         <w:ind w:firstLine="709"/>
         <w:jc w:val="both"/>
       </w:pPr>
+      <w:proofErr w:type="spellStart"/>
       <w:r>
         <w:rPr>
           <w:color w:val="00B050"/>
         </w:rPr>
         <w:t>pwd</w:t>
       </w:r>
+      <w:proofErr w:type="spellEnd"/>
       <w:r>
         <w:t xml:space="preserve"> — Показать текущий каталог</w:t>
       </w:r>
@@ -1018,30 +1257,87 @@
         <w:ind w:firstLine="709"/>
         <w:jc w:val="both"/>
       </w:pPr>
-      <w:r>
-        <w:rPr>
-          <w:color w:val="00B050"/>
-        </w:rPr>
-        <w:t xml:space="preserve">rm test </w:t>
-      </w:r>
-      <w:r>
-        <w:t>— Удалить пустую папку test</w:t>
-      </w:r>
-    </w:p>
-    <w:p>
-      <w:pPr>
-        <w:spacing w:after="0"/>
-        <w:ind w:firstLine="709"/>
-        <w:jc w:val="both"/>
-      </w:pPr>
-      <w:r>
-        <w:rPr>
-          <w:color w:val="00B050"/>
-        </w:rPr>
-        <w:t xml:space="preserve">rm -r test </w:t>
-      </w:r>
-      <w:r>
-        <w:t>— Удалить папку test с файлами внутри неё</w:t>
+      <w:proofErr w:type="spellStart"/>
+      <w:r>
+        <w:rPr>
+          <w:color w:val="00B050"/>
+        </w:rPr>
+        <w:t>rm</w:t>
+      </w:r>
+      <w:proofErr w:type="spellEnd"/>
+      <w:r>
+        <w:rPr>
+          <w:color w:val="00B050"/>
+        </w:rPr>
+        <w:t xml:space="preserve"> </w:t>
+      </w:r>
+      <w:proofErr w:type="spellStart"/>
+      <w:r>
+        <w:rPr>
+          <w:color w:val="00B050"/>
+        </w:rPr>
+        <w:t>test</w:t>
+      </w:r>
+      <w:proofErr w:type="spellEnd"/>
+      <w:r>
+        <w:rPr>
+          <w:color w:val="00B050"/>
+        </w:rPr>
+        <w:t xml:space="preserve"> </w:t>
+      </w:r>
+      <w:r>
+        <w:t xml:space="preserve">— Удалить пустую папку </w:t>
+      </w:r>
+      <w:proofErr w:type="spellStart"/>
+      <w:r>
+        <w:t>test</w:t>
+      </w:r>
+      <w:proofErr w:type="spellEnd"/>
+    </w:p>
+    <w:p>
+      <w:pPr>
+        <w:spacing w:after="0"/>
+        <w:ind w:firstLine="709"/>
+        <w:jc w:val="both"/>
+      </w:pPr>
+      <w:proofErr w:type="spellStart"/>
+      <w:r>
+        <w:rPr>
+          <w:color w:val="00B050"/>
+        </w:rPr>
+        <w:t>rm</w:t>
+      </w:r>
+      <w:proofErr w:type="spellEnd"/>
+      <w:r>
+        <w:rPr>
+          <w:color w:val="00B050"/>
+        </w:rPr>
+        <w:t xml:space="preserve"> -r </w:t>
+      </w:r>
+      <w:proofErr w:type="spellStart"/>
+      <w:r>
+        <w:rPr>
+          <w:color w:val="00B050"/>
+        </w:rPr>
+        <w:t>test</w:t>
+      </w:r>
+      <w:proofErr w:type="spellEnd"/>
+      <w:r>
+        <w:rPr>
+          <w:color w:val="00B050"/>
+        </w:rPr>
+        <w:t xml:space="preserve"> </w:t>
+      </w:r>
+      <w:r>
+        <w:t xml:space="preserve">— Удалить папку </w:t>
+      </w:r>
+      <w:proofErr w:type="spellStart"/>
+      <w:r>
+        <w:t>test</w:t>
+      </w:r>
+      <w:proofErr w:type="spellEnd"/>
+      <w:r>
+        <w:t xml:space="preserve"> с файлами внутри неё</w:t>
       </w:r>
       <w:r>
         <w:t xml:space="preserve"> (</w:t>
@@ -1068,11 +1364,33 @@
         <w:ind w:firstLine="709"/>
         <w:jc w:val="both"/>
       </w:pPr>
-      <w:r>
-        <w:rPr>
-          <w:color w:val="00B050"/>
-        </w:rPr>
-        <w:t xml:space="preserve">mv app1/*.* app2 </w:t>
+      <w:proofErr w:type="spellStart"/>
+      <w:r>
+        <w:rPr>
+          <w:color w:val="00B050"/>
+        </w:rPr>
+        <w:t>mv</w:t>
+      </w:r>
+      <w:proofErr w:type="spellEnd"/>
+      <w:r>
+        <w:rPr>
+          <w:color w:val="00B050"/>
+        </w:rPr>
+        <w:t xml:space="preserve"> app1/</w:t>
+      </w:r>
+      <w:proofErr w:type="gramStart"/>
+      <w:r>
+        <w:rPr>
+          <w:color w:val="00B050"/>
+        </w:rPr>
+        <w:t>*.*</w:t>
+      </w:r>
+      <w:proofErr w:type="gramEnd"/>
+      <w:r>
+        <w:rPr>
+          <w:color w:val="00B050"/>
+        </w:rPr>
+        <w:t xml:space="preserve"> app2 </w:t>
       </w:r>
       <w:r>
         <w:t>— Переместить все файлы из папки app1 в папку app2</w:t>
@@ -1207,11 +1525,33 @@
         <w:ind w:firstLine="709"/>
         <w:jc w:val="both"/>
       </w:pPr>
-      <w:r>
-        <w:rPr>
-          <w:color w:val="00B050"/>
-        </w:rPr>
-        <w:t>git add &lt;имя файла&gt;</w:t>
+      <w:proofErr w:type="spellStart"/>
+      <w:r>
+        <w:rPr>
+          <w:color w:val="00B050"/>
+        </w:rPr>
+        <w:t>git</w:t>
+      </w:r>
+      <w:proofErr w:type="spellEnd"/>
+      <w:r>
+        <w:rPr>
+          <w:color w:val="00B050"/>
+        </w:rPr>
+        <w:t xml:space="preserve"> </w:t>
+      </w:r>
+      <w:proofErr w:type="spellStart"/>
+      <w:r>
+        <w:rPr>
+          <w:color w:val="00B050"/>
+        </w:rPr>
+        <w:t>add</w:t>
+      </w:r>
+      <w:proofErr w:type="spellEnd"/>
+      <w:r>
+        <w:rPr>
+          <w:color w:val="00B050"/>
+        </w:rPr>
+        <w:t xml:space="preserve"> &lt;имя файла&gt;</w:t>
       </w:r>
       <w:r>
         <w:t xml:space="preserve"> — добавляет только конкретный файл</w:t>
@@ -1223,12 +1563,42 @@
         <w:ind w:firstLine="709"/>
         <w:jc w:val="both"/>
       </w:pPr>
-      <w:r>
-        <w:rPr>
-          <w:color w:val="00B050"/>
-        </w:rPr>
-        <w:t>git add *.java</w:t>
-      </w:r>
+      <w:proofErr w:type="spellStart"/>
+      <w:r>
+        <w:rPr>
+          <w:color w:val="00B050"/>
+        </w:rPr>
+        <w:t>git</w:t>
+      </w:r>
+      <w:proofErr w:type="spellEnd"/>
+      <w:r>
+        <w:rPr>
+          <w:color w:val="00B050"/>
+        </w:rPr>
+        <w:t xml:space="preserve"> </w:t>
+      </w:r>
+      <w:proofErr w:type="spellStart"/>
+      <w:r>
+        <w:rPr>
+          <w:color w:val="00B050"/>
+        </w:rPr>
+        <w:t>add</w:t>
+      </w:r>
+      <w:proofErr w:type="spellEnd"/>
+      <w:r>
+        <w:rPr>
+          <w:color w:val="00B050"/>
+        </w:rPr>
+        <w:t xml:space="preserve"> *.</w:t>
+      </w:r>
+      <w:proofErr w:type="spellStart"/>
+      <w:r>
+        <w:rPr>
+          <w:color w:val="00B050"/>
+        </w:rPr>
+        <w:t>java</w:t>
+      </w:r>
+      <w:proofErr w:type="spellEnd"/>
       <w:r>
         <w:t xml:space="preserve"> – </w:t>
       </w:r>
@@ -1239,8 +1609,13 @@
         <w:t xml:space="preserve"> только</w:t>
       </w:r>
       <w:r>
-        <w:t xml:space="preserve"> файлы с расширением java</w:t>
-      </w:r>
+        <w:t xml:space="preserve"> файлы с расширением </w:t>
+      </w:r>
+      <w:proofErr w:type="spellStart"/>
+      <w:r>
+        <w:t>java</w:t>
+      </w:r>
+      <w:proofErr w:type="spellEnd"/>
     </w:p>
     <w:p>
       <w:pPr>
@@ -1274,6 +1649,7 @@
         </w:rPr>
         <w:t xml:space="preserve"> </w:t>
       </w:r>
+      <w:proofErr w:type="spellStart"/>
       <w:r>
         <w:rPr>
           <w:color w:val="00B050"/>
@@ -1281,6 +1657,7 @@
         </w:rPr>
         <w:t>someDir</w:t>
       </w:r>
+      <w:proofErr w:type="spellEnd"/>
       <w:r>
         <w:rPr>
           <w:color w:val="00B050"/>
@@ -1314,12 +1691,14 @@
       <w:r>
         <w:t xml:space="preserve"> </w:t>
       </w:r>
+      <w:proofErr w:type="spellStart"/>
       <w:r>
         <w:rPr>
           <w:lang w:val="en-US"/>
         </w:rPr>
         <w:t>someDir</w:t>
       </w:r>
+      <w:proofErr w:type="spellEnd"/>
     </w:p>
     <w:p>
       <w:pPr>
@@ -1393,6 +1772,7 @@
       <w:r>
         <w:t xml:space="preserve"> </w:t>
       </w:r>
+      <w:proofErr w:type="gramStart"/>
       <w:r>
         <w:rPr>
           <w:lang w:val="en-US"/>
@@ -1400,7 +1780,11 @@
         <w:t>add</w:t>
       </w:r>
       <w:r>
-        <w:t xml:space="preserve"> . </w:t>
+        <w:t xml:space="preserve"> .</w:t>
+      </w:r>
+      <w:proofErr w:type="gramEnd"/>
+      <w:r>
+        <w:t xml:space="preserve"> </w:t>
       </w:r>
       <w:r>
         <w:t xml:space="preserve">файл получает статус </w:t>
@@ -1774,29 +2158,47 @@
           <w:lang w:val="en-US"/>
         </w:rPr>
       </w:pPr>
+      <w:proofErr w:type="spellStart"/>
       <w:r>
         <w:t>З</w:t>
       </w:r>
       <w:r>
         <w:t>акоммитить</w:t>
       </w:r>
-    </w:p>
-    <w:p>
-      <w:pPr>
-        <w:spacing w:after="0"/>
-        <w:ind w:firstLine="709"/>
-        <w:jc w:val="both"/>
-        <w:rPr>
-          <w:color w:val="00B050"/>
-          <w:lang w:val="en-US"/>
-        </w:rPr>
-      </w:pPr>
-      <w:r>
-        <w:rPr>
-          <w:color w:val="00B050"/>
-          <w:lang w:val="en-US"/>
-        </w:rPr>
-        <w:t>git commit -m “what happend”</w:t>
+      <w:proofErr w:type="spellEnd"/>
+    </w:p>
+    <w:p>
+      <w:pPr>
+        <w:spacing w:after="0"/>
+        <w:ind w:firstLine="709"/>
+        <w:jc w:val="both"/>
+        <w:rPr>
+          <w:color w:val="00B050"/>
+          <w:lang w:val="en-US"/>
+        </w:rPr>
+      </w:pPr>
+      <w:r>
+        <w:rPr>
+          <w:color w:val="00B050"/>
+          <w:lang w:val="en-US"/>
+        </w:rPr>
+        <w:t xml:space="preserve">git commit -m “what </w:t>
+      </w:r>
+      <w:proofErr w:type="spellStart"/>
+      <w:r>
+        <w:rPr>
+          <w:color w:val="00B050"/>
+          <w:lang w:val="en-US"/>
+        </w:rPr>
+        <w:t>happend</w:t>
+      </w:r>
+      <w:proofErr w:type="spellEnd"/>
+      <w:r>
+        <w:rPr>
+          <w:color w:val="00B050"/>
+          <w:lang w:val="en-US"/>
+        </w:rPr>
+        <w:t>”</w:t>
       </w:r>
     </w:p>
     <w:p>
@@ -1882,14 +2284,31 @@
           <w:bCs/>
           <w:color w:val="00B050"/>
         </w:rPr>
-        <w:t xml:space="preserve"> “новое сообщение”  </w:t>
+        <w:t xml:space="preserve"> “новое </w:t>
+      </w:r>
+      <w:proofErr w:type="gramStart"/>
+      <w:r>
+        <w:rPr>
+          <w:b/>
+          <w:bCs/>
+          <w:color w:val="00B050"/>
+        </w:rPr>
+        <w:t xml:space="preserve">сообщение”  </w:t>
       </w:r>
       <w:r>
         <w:rPr>
           <w:i/>
           <w:iCs/>
         </w:rPr>
-        <w:t xml:space="preserve">- </w:t>
+        <w:t>-</w:t>
+      </w:r>
+      <w:proofErr w:type="gramEnd"/>
+      <w:r>
+        <w:rPr>
+          <w:i/>
+          <w:iCs/>
+        </w:rPr>
+        <w:t xml:space="preserve"> </w:t>
       </w:r>
       <w:r>
         <w:rPr>
@@ -1953,7 +2372,15 @@
         <w:t>-a</w:t>
       </w:r>
       <w:r>
-        <w:t xml:space="preserve">(если это необходмо). Новый </w:t>
+        <w:t xml:space="preserve">(если это </w:t>
+      </w:r>
+      <w:proofErr w:type="spellStart"/>
+      <w:r>
+        <w:t>необходмо</w:t>
+      </w:r>
+      <w:proofErr w:type="spellEnd"/>
+      <w:r>
+        <w:t xml:space="preserve">). Новый </w:t>
       </w:r>
       <w:r>
         <w:rPr>
@@ -2037,12 +2464,14 @@
       <w:r>
         <w:t xml:space="preserve">, соответственно </w:t>
       </w:r>
+      <w:proofErr w:type="spellStart"/>
       <w:r>
         <w:rPr>
           <w:lang w:val="en-US"/>
         </w:rPr>
         <w:t>untrucked</w:t>
       </w:r>
+      <w:proofErr w:type="spellEnd"/>
       <w:r>
         <w:t xml:space="preserve"> </w:t>
       </w:r>
@@ -2177,7 +2606,47 @@
         <w:jc w:val="both"/>
       </w:pPr>
       <w:r>
-        <w:t>При этом откроется дефолтный текстовый редактор, который предолжит ввести commit message. Если мы хотим оставить commit message по умолчанию, то можно обойтись без открытия редактора</w:t>
+        <w:t xml:space="preserve">При этом откроется дефолтный текстовый редактор, который </w:t>
+      </w:r>
+      <w:proofErr w:type="spellStart"/>
+      <w:r>
+        <w:t>предолжит</w:t>
+      </w:r>
+      <w:proofErr w:type="spellEnd"/>
+      <w:r>
+        <w:t xml:space="preserve"> ввести </w:t>
+      </w:r>
+      <w:proofErr w:type="spellStart"/>
+      <w:r>
+        <w:t>commit</w:t>
+      </w:r>
+      <w:proofErr w:type="spellEnd"/>
+      <w:r>
+        <w:t xml:space="preserve"> </w:t>
+      </w:r>
+      <w:proofErr w:type="spellStart"/>
+      <w:r>
+        <w:t>message</w:t>
+      </w:r>
+      <w:proofErr w:type="spellEnd"/>
+      <w:r>
+        <w:t xml:space="preserve">. Если мы хотим оставить </w:t>
+      </w:r>
+      <w:proofErr w:type="spellStart"/>
+      <w:r>
+        <w:t>commit</w:t>
+      </w:r>
+      <w:proofErr w:type="spellEnd"/>
+      <w:r>
+        <w:t xml:space="preserve"> </w:t>
+      </w:r>
+      <w:proofErr w:type="spellStart"/>
+      <w:r>
+        <w:t>message</w:t>
+      </w:r>
+      <w:proofErr w:type="spellEnd"/>
+      <w:r>
+        <w:t xml:space="preserve"> по умолчанию, то можно обойтись без открытия редактора</w:t>
       </w:r>
       <w:r>
         <w:t>:</w:t>
@@ -2197,8 +2666,17 @@
           <w:color w:val="00B050"/>
           <w:lang w:val="en-US"/>
         </w:rPr>
-        <w:t>git revert --no-edit hash_commit</w:t>
-      </w:r>
+        <w:t xml:space="preserve">git revert --no-edit </w:t>
+      </w:r>
+      <w:proofErr w:type="spellStart"/>
+      <w:r>
+        <w:rPr>
+          <w:color w:val="00B050"/>
+          <w:lang w:val="en-US"/>
+        </w:rPr>
+        <w:t>hash_commit</w:t>
+      </w:r>
+      <w:proofErr w:type="spellEnd"/>
     </w:p>
     <w:p>
       <w:pPr>
@@ -2231,25 +2709,46 @@
       <w:r>
         <w:t>-</w:t>
       </w:r>
-      <w:r>
-        <w:t>ов в ветке</w:t>
-      </w:r>
-    </w:p>
-    <w:p>
-      <w:pPr>
-        <w:spacing w:after="0"/>
-        <w:ind w:firstLine="709"/>
-        <w:jc w:val="both"/>
-        <w:rPr>
-          <w:color w:val="00B050"/>
-        </w:rPr>
-      </w:pPr>
-      <w:r>
-        <w:rPr>
-          <w:color w:val="00B050"/>
-        </w:rPr>
-        <w:t>git log</w:t>
-      </w:r>
+      <w:proofErr w:type="spellStart"/>
+      <w:r>
+        <w:t>ов</w:t>
+      </w:r>
+      <w:proofErr w:type="spellEnd"/>
+      <w:r>
+        <w:t xml:space="preserve"> в ветке</w:t>
+      </w:r>
+    </w:p>
+    <w:p>
+      <w:pPr>
+        <w:spacing w:after="0"/>
+        <w:ind w:firstLine="709"/>
+        <w:jc w:val="both"/>
+        <w:rPr>
+          <w:color w:val="00B050"/>
+        </w:rPr>
+      </w:pPr>
+      <w:proofErr w:type="spellStart"/>
+      <w:r>
+        <w:rPr>
+          <w:color w:val="00B050"/>
+        </w:rPr>
+        <w:t>git</w:t>
+      </w:r>
+      <w:proofErr w:type="spellEnd"/>
+      <w:r>
+        <w:rPr>
+          <w:color w:val="00B050"/>
+        </w:rPr>
+        <w:t xml:space="preserve"> </w:t>
+      </w:r>
+      <w:proofErr w:type="spellStart"/>
+      <w:r>
+        <w:rPr>
+          <w:color w:val="00B050"/>
+        </w:rPr>
+        <w:t>log</w:t>
+      </w:r>
+      <w:proofErr w:type="spellEnd"/>
     </w:p>
     <w:p>
       <w:pPr>
@@ -2272,20 +2771,45 @@
         <w:t>К</w:t>
       </w:r>
       <w:r>
-        <w:t>огда уже есть файлы в состоянии modified, мы можем посмотреть на изменения, которые были произведены над ними</w:t>
-      </w:r>
-    </w:p>
-    <w:p>
-      <w:pPr>
-        <w:ind w:firstLine="709"/>
-        <w:jc w:val="both"/>
-      </w:pPr>
-      <w:r>
-        <w:rPr>
-          <w:color w:val="00B050"/>
-        </w:rPr>
-        <w:t>git diff</w:t>
-      </w:r>
+        <w:t xml:space="preserve">огда уже есть файлы в состоянии </w:t>
+      </w:r>
+      <w:proofErr w:type="spellStart"/>
+      <w:r>
+        <w:t>modified</w:t>
+      </w:r>
+      <w:proofErr w:type="spellEnd"/>
+      <w:r>
+        <w:t>, мы можем посмотреть на изменения, которые были произведены над ними</w:t>
+      </w:r>
+    </w:p>
+    <w:p>
+      <w:pPr>
+        <w:ind w:firstLine="709"/>
+        <w:jc w:val="both"/>
+      </w:pPr>
+      <w:proofErr w:type="spellStart"/>
+      <w:r>
+        <w:rPr>
+          <w:color w:val="00B050"/>
+        </w:rPr>
+        <w:t>git</w:t>
+      </w:r>
+      <w:proofErr w:type="spellEnd"/>
+      <w:r>
+        <w:rPr>
+          <w:color w:val="00B050"/>
+        </w:rPr>
+        <w:t xml:space="preserve"> </w:t>
+      </w:r>
+      <w:proofErr w:type="spellStart"/>
+      <w:proofErr w:type="gramStart"/>
+      <w:r>
+        <w:rPr>
+          <w:color w:val="00B050"/>
+        </w:rPr>
+        <w:t>diff</w:t>
+      </w:r>
+      <w:proofErr w:type="spellEnd"/>
       <w:r>
         <w:rPr>
           <w:color w:val="00B050"/>
@@ -2295,6 +2819,7 @@
       <w:r>
         <w:t>-</w:t>
       </w:r>
+      <w:proofErr w:type="gramEnd"/>
       <w:r>
         <w:rPr>
           <w:color w:val="00B050"/>
@@ -2310,6 +2835,7 @@
       <w:r>
         <w:t xml:space="preserve">текущим </w:t>
       </w:r>
+      <w:proofErr w:type="spellStart"/>
       <w:r>
         <w:rPr>
           <w:b/>
@@ -2317,6 +2843,7 @@
         </w:rPr>
         <w:t>неотслеживаемым</w:t>
       </w:r>
+      <w:proofErr w:type="spellEnd"/>
       <w:r>
         <w:t xml:space="preserve"> состоянием репозитория и последним </w:t>
       </w:r>
@@ -2589,7 +3116,11 @@
         <w:t>,</w:t>
       </w:r>
       <w:r>
-        <w:t xml:space="preserve"> где есть </w:t>
+        <w:t xml:space="preserve"> где </w:t>
+      </w:r>
+      <w:proofErr w:type="gramStart"/>
+      <w:r>
+        <w:t xml:space="preserve">есть </w:t>
       </w:r>
       <w:r>
         <w:t>.</w:t>
@@ -2600,6 +3131,7 @@
         </w:rPr>
         <w:t>git</w:t>
       </w:r>
+      <w:proofErr w:type="gramEnd"/>
       <w:r>
         <w:t>)</w:t>
       </w:r>
@@ -2630,23 +3162,48 @@
           <w:color w:val="BF8F00" w:themeColor="accent4" w:themeShade="BF"/>
         </w:rPr>
       </w:pPr>
+      <w:proofErr w:type="gramStart"/>
       <w:r>
         <w:rPr>
           <w:b/>
           <w:bCs/>
           <w:color w:val="BF8F00" w:themeColor="accent4" w:themeShade="BF"/>
         </w:rPr>
-        <w:t>.gitignore</w:t>
-      </w:r>
-    </w:p>
-    <w:p>
-      <w:pPr>
-        <w:spacing w:after="0"/>
-        <w:ind w:firstLine="709"/>
-        <w:jc w:val="both"/>
-      </w:pPr>
-      <w:r>
-        <w:t>Для игнорирования папки, лежащей в корне проекта, файл .gitignore нужно класть в </w:t>
+        <w:t>.</w:t>
+      </w:r>
+      <w:proofErr w:type="spellStart"/>
+      <w:r>
+        <w:rPr>
+          <w:b/>
+          <w:bCs/>
+          <w:color w:val="BF8F00" w:themeColor="accent4" w:themeShade="BF"/>
+        </w:rPr>
+        <w:t>gitignore</w:t>
+      </w:r>
+      <w:proofErr w:type="spellEnd"/>
+      <w:proofErr w:type="gramEnd"/>
+    </w:p>
+    <w:p>
+      <w:pPr>
+        <w:spacing w:after="0"/>
+        <w:ind w:firstLine="709"/>
+        <w:jc w:val="both"/>
+      </w:pPr>
+      <w:r>
+        <w:t xml:space="preserve">Для игнорирования папки, лежащей в корне проекта, </w:t>
+      </w:r>
+      <w:proofErr w:type="gramStart"/>
+      <w:r>
+        <w:t>файл .</w:t>
+      </w:r>
+      <w:proofErr w:type="spellStart"/>
+      <w:r>
+        <w:t>gitignore</w:t>
+      </w:r>
+      <w:proofErr w:type="spellEnd"/>
+      <w:proofErr w:type="gramEnd"/>
+      <w:r>
+        <w:t xml:space="preserve"> нужно класть в </w:t>
       </w:r>
       <w:r>
         <w:rPr>
@@ -2907,6 +3464,7 @@
         </w:rPr>
         <w:t xml:space="preserve"> </w:t>
       </w:r>
+      <w:proofErr w:type="gramStart"/>
       <w:r>
         <w:rPr>
           <w:color w:val="00B050"/>
@@ -2926,6 +3484,7 @@
         </w:rPr>
         <w:t xml:space="preserve">   </w:t>
       </w:r>
+      <w:proofErr w:type="gramEnd"/>
       <w:r>
         <w:t>-</w:t>
       </w:r>
@@ -3185,6 +3744,7 @@
         </w:rPr>
         <w:t xml:space="preserve"> </w:t>
       </w:r>
+      <w:proofErr w:type="gramStart"/>
       <w:r>
         <w:rPr>
           <w:color w:val="00B050"/>
@@ -3205,13 +3765,293 @@
         <w:t xml:space="preserve">  </w:t>
       </w:r>
       <w:r>
+        <w:t>-</w:t>
+      </w:r>
+      <w:proofErr w:type="gramEnd"/>
+      <w:r>
+        <w:t xml:space="preserve"> </w:t>
+      </w:r>
+      <w:r>
+        <w:t xml:space="preserve"> в</w:t>
+      </w:r>
+      <w:r>
+        <w:t>озвращает проект к указанному снимку,</w:t>
+      </w:r>
+    </w:p>
+    <w:p>
+      <w:pPr>
+        <w:spacing w:after="0"/>
+        <w:ind w:firstLine="709"/>
+        <w:jc w:val="both"/>
+      </w:pPr>
+      <w:r>
+        <w:rPr>
+          <w:color w:val="00B050"/>
+          <w:lang w:val="en-US"/>
+        </w:rPr>
+        <w:t>git</w:t>
+      </w:r>
+      <w:r>
+        <w:rPr>
+          <w:color w:val="00B050"/>
+        </w:rPr>
+        <w:t xml:space="preserve"> </w:t>
+      </w:r>
+      <w:r>
+        <w:rPr>
+          <w:color w:val="00B050"/>
+          <w:lang w:val="en-US"/>
+        </w:rPr>
+        <w:t>reset</w:t>
+      </w:r>
+      <w:r>
+        <w:rPr>
+          <w:color w:val="00B050"/>
+        </w:rPr>
+        <w:t xml:space="preserve"> </w:t>
+      </w:r>
+      <w:r>
+        <w:rPr>
+          <w:b/>
+          <w:bCs/>
+          <w:color w:val="00B050"/>
+        </w:rPr>
+        <w:t>--</w:t>
+      </w:r>
+      <w:r>
+        <w:rPr>
+          <w:b/>
+          <w:bCs/>
+          <w:color w:val="00B050"/>
+          <w:lang w:val="en-US"/>
+        </w:rPr>
+        <w:t>mixed</w:t>
+      </w:r>
+      <w:r>
+        <w:rPr>
+          <w:b/>
+          <w:bCs/>
+          <w:color w:val="00B050"/>
+        </w:rPr>
+        <w:t xml:space="preserve"> </w:t>
+      </w:r>
+      <w:r>
+        <w:rPr>
+          <w:color w:val="00B050"/>
+          <w:lang w:val="en-US"/>
+        </w:rPr>
+        <w:t>HEAD</w:t>
+      </w:r>
+      <w:r>
+        <w:rPr>
+          <w:color w:val="00B050"/>
+        </w:rPr>
+        <w:t xml:space="preserve">              </w:t>
+      </w:r>
+      <w:r>
+        <w:t>при этом переводит все снимки после</w:t>
+      </w:r>
+    </w:p>
+    <w:p>
+      <w:pPr>
+        <w:spacing w:after="0"/>
+        <w:ind w:firstLine="709"/>
+        <w:jc w:val="both"/>
+        <w:rPr>
+          <w:lang w:val="en-US"/>
+        </w:rPr>
+      </w:pPr>
+      <w:r>
+        <w:rPr>
+          <w:color w:val="00B050"/>
+          <w:lang w:val="en-US"/>
+        </w:rPr>
+        <w:t xml:space="preserve">git reset </w:t>
+      </w:r>
+      <w:r>
+        <w:rPr>
+          <w:b/>
+          <w:bCs/>
+          <w:color w:val="00B050"/>
+          <w:lang w:val="en-US"/>
+        </w:rPr>
+        <w:t xml:space="preserve">--mixed </w:t>
+      </w:r>
+      <w:r>
+        <w:rPr>
+          <w:color w:val="00B050"/>
+          <w:lang w:val="en-US"/>
+        </w:rPr>
+        <w:t>HEAD~2</w:t>
+      </w:r>
+      <w:r>
+        <w:rPr>
+          <w:color w:val="00B050"/>
+          <w:lang w:val="en-US"/>
+        </w:rPr>
+        <w:t xml:space="preserve">              </w:t>
+      </w:r>
+      <w:r>
+        <w:t>указанного</w:t>
+      </w:r>
+      <w:r>
+        <w:rPr>
+          <w:lang w:val="en-US"/>
+        </w:rPr>
+        <w:t xml:space="preserve"> </w:t>
+      </w:r>
+      <w:r>
+        <w:t>в</w:t>
+      </w:r>
+      <w:r>
+        <w:rPr>
+          <w:b/>
+          <w:bCs/>
+          <w:lang w:val="en-US"/>
+        </w:rPr>
+        <w:t xml:space="preserve"> (</w:t>
+      </w:r>
+      <w:proofErr w:type="spellStart"/>
+      <w:r>
+        <w:rPr>
+          <w:b/>
+          <w:bCs/>
+          <w:color w:val="C00000"/>
+          <w:lang w:val="en-US"/>
+        </w:rPr>
+        <w:t>unstaged</w:t>
+      </w:r>
+      <w:proofErr w:type="spellEnd"/>
+      <w:r>
+        <w:rPr>
+          <w:b/>
+          <w:bCs/>
+          <w:lang w:val="en-US"/>
+        </w:rPr>
+        <w:t xml:space="preserve">) </w:t>
+      </w:r>
+      <w:r>
+        <w:t>зону</w:t>
+      </w:r>
+    </w:p>
+    <w:p>
+      <w:pPr>
+        <w:spacing w:after="0"/>
+        <w:ind w:firstLine="709"/>
+        <w:jc w:val="both"/>
+        <w:rPr>
+          <w:lang w:val="en-US"/>
+        </w:rPr>
+      </w:pPr>
+    </w:p>
+    <w:p>
+      <w:pPr>
+        <w:spacing w:after="0"/>
+        <w:ind w:firstLine="709"/>
+        <w:jc w:val="both"/>
+      </w:pPr>
+      <w:r>
+        <w:rPr>
+          <w:color w:val="00B050"/>
+          <w:lang w:val="en-US"/>
+        </w:rPr>
+        <w:t>git</w:t>
+      </w:r>
+      <w:r>
+        <w:rPr>
+          <w:color w:val="00B050"/>
+        </w:rPr>
+        <w:t xml:space="preserve"> </w:t>
+      </w:r>
+      <w:r>
+        <w:rPr>
+          <w:color w:val="00B050"/>
+          <w:lang w:val="en-US"/>
+        </w:rPr>
+        <w:t>reset</w:t>
+      </w:r>
+      <w:r>
+        <w:rPr>
+          <w:color w:val="00B050"/>
+        </w:rPr>
+        <w:t xml:space="preserve"> </w:t>
+      </w:r>
+      <w:r>
+        <w:rPr>
+          <w:b/>
+          <w:bCs/>
+          <w:color w:val="00B050"/>
+        </w:rPr>
+        <w:t>--</w:t>
+      </w:r>
+      <w:r>
+        <w:rPr>
+          <w:b/>
+          <w:bCs/>
+          <w:color w:val="00B050"/>
+          <w:lang w:val="en-US"/>
+        </w:rPr>
+        <w:t>hard</w:t>
+      </w:r>
+      <w:r>
+        <w:rPr>
+          <w:b/>
+          <w:bCs/>
+          <w:color w:val="00B050"/>
+        </w:rPr>
+        <w:t xml:space="preserve"> </w:t>
+      </w:r>
+      <w:r>
+        <w:rPr>
+          <w:color w:val="00B050"/>
+        </w:rPr>
+        <w:t>[</w:t>
+      </w:r>
+      <w:r>
+        <w:rPr>
+          <w:color w:val="00B050"/>
+          <w:lang w:val="en-US"/>
+        </w:rPr>
+        <w:t>commit</w:t>
+      </w:r>
+      <w:r>
+        <w:rPr>
+          <w:color w:val="00B050"/>
+        </w:rPr>
+        <w:t xml:space="preserve"> </w:t>
+      </w:r>
+      <w:r>
+        <w:rPr>
+          <w:color w:val="00B050"/>
+          <w:lang w:val="en-US"/>
+        </w:rPr>
+        <w:t>id</w:t>
+      </w:r>
+      <w:r>
+        <w:rPr>
+          <w:color w:val="00B050"/>
+        </w:rPr>
+        <w:t>]</w:t>
+      </w:r>
+      <w:r>
+        <w:rPr>
+          <w:color w:val="00B050"/>
+        </w:rPr>
+        <w:t xml:space="preserve"> </w:t>
+      </w:r>
+      <w:proofErr w:type="gramStart"/>
+      <w:r>
         <w:t xml:space="preserve">- </w:t>
       </w:r>
       <w:r>
         <w:t xml:space="preserve"> в</w:t>
       </w:r>
       <w:r>
-        <w:t>озвращает проект к указанному снимку,</w:t>
+        <w:t>озвращает</w:t>
+      </w:r>
+      <w:proofErr w:type="gramEnd"/>
+      <w:r>
+        <w:t xml:space="preserve"> проект к указанному снимку,</w:t>
       </w:r>
     </w:p>
     <w:p>
@@ -3261,7 +4101,7 @@
           <w:color w:val="00B050"/>
           <w:lang w:val="en-US"/>
         </w:rPr>
-        <w:t>mixed</w:t>
+        <w:t>hard</w:t>
       </w:r>
       <w:r>
         <w:rPr>
@@ -3282,101 +4122,31 @@
         <w:rPr>
           <w:color w:val="00B050"/>
         </w:rPr>
-        <w:t xml:space="preserve">              </w:t>
-      </w:r>
-      <w:r>
-        <w:t>при этом переводит все снимки после</w:t>
-      </w:r>
-    </w:p>
-    <w:p>
-      <w:pPr>
-        <w:spacing w:after="0"/>
-        <w:ind w:firstLine="709"/>
-        <w:jc w:val="both"/>
-        <w:rPr>
-          <w:lang w:val="en-US"/>
-        </w:rPr>
-      </w:pPr>
-      <w:r>
-        <w:rPr>
-          <w:color w:val="00B050"/>
-          <w:lang w:val="en-US"/>
-        </w:rPr>
-        <w:t xml:space="preserve">git reset </w:t>
-      </w:r>
-      <w:r>
-        <w:rPr>
-          <w:b/>
-          <w:bCs/>
-          <w:color w:val="00B050"/>
-          <w:lang w:val="en-US"/>
-        </w:rPr>
-        <w:t xml:space="preserve">--mixed </w:t>
-      </w:r>
-      <w:r>
-        <w:rPr>
-          <w:color w:val="00B050"/>
-          <w:lang w:val="en-US"/>
-        </w:rPr>
-        <w:t>HEAD~2</w:t>
-      </w:r>
-      <w:r>
-        <w:rPr>
-          <w:color w:val="00B050"/>
-          <w:lang w:val="en-US"/>
-        </w:rPr>
-        <w:t xml:space="preserve">              </w:t>
-      </w:r>
-      <w:r>
-        <w:t>указанного</w:t>
-      </w:r>
-      <w:r>
-        <w:rPr>
-          <w:lang w:val="en-US"/>
-        </w:rPr>
-        <w:t xml:space="preserve"> </w:t>
-      </w:r>
-      <w:r>
-        <w:t>в</w:t>
-      </w:r>
-      <w:r>
-        <w:rPr>
-          <w:b/>
-          <w:bCs/>
-          <w:lang w:val="en-US"/>
-        </w:rPr>
-        <w:t xml:space="preserve"> (</w:t>
-      </w:r>
-      <w:r>
-        <w:rPr>
-          <w:b/>
-          <w:bCs/>
-          <w:color w:val="C00000"/>
-          <w:lang w:val="en-US"/>
-        </w:rPr>
-        <w:t>unstaged</w:t>
-      </w:r>
-      <w:r>
-        <w:rPr>
-          <w:b/>
-          <w:bCs/>
-          <w:lang w:val="en-US"/>
-        </w:rPr>
-        <w:t xml:space="preserve">) </w:t>
-      </w:r>
-      <w:r>
-        <w:t>зону</w:t>
-      </w:r>
-    </w:p>
-    <w:p>
-      <w:pPr>
-        <w:spacing w:after="0"/>
-        <w:ind w:firstLine="709"/>
-        <w:jc w:val="both"/>
-        <w:rPr>
-          <w:lang w:val="en-US"/>
-        </w:rPr>
-      </w:pPr>
+        <w:t>^</w:t>
+      </w:r>
+      <w:r>
+        <w:rPr>
+          <w:color w:val="00B050"/>
+        </w:rPr>
+        <w:t xml:space="preserve">       </w:t>
+      </w:r>
+      <w:proofErr w:type="gramStart"/>
+      <w:r>
+        <w:rPr>
+          <w:color w:val="00B050"/>
+        </w:rPr>
+        <w:t xml:space="preserve">  </w:t>
+      </w:r>
+      <w:r>
+        <w:t>,</w:t>
+      </w:r>
+      <w:proofErr w:type="gramEnd"/>
+      <w:r>
+        <w:t xml:space="preserve"> при этом полностью удаляя все</w:t>
+      </w:r>
+      <w:r>
+        <w:t xml:space="preserve"> снимки</w:t>
+      </w:r>
     </w:p>
     <w:p>
       <w:pPr>
@@ -3438,8 +4208,73 @@
       <w:r>
         <w:rPr>
           <w:color w:val="00B050"/>
-        </w:rPr>
-        <w:t>[</w:t>
+          <w:lang w:val="en-US"/>
+        </w:rPr>
+        <w:t>HEAD</w:t>
+      </w:r>
+      <w:r>
+        <w:rPr>
+          <w:color w:val="00B050"/>
+        </w:rPr>
+        <w:t>~2</w:t>
+      </w:r>
+      <w:r>
+        <w:rPr>
+          <w:color w:val="00B050"/>
+        </w:rPr>
+        <w:t xml:space="preserve">            </w:t>
+      </w:r>
+      <w:r>
+        <w:t>после указанного (</w:t>
+      </w:r>
+      <w:r>
+        <w:rPr>
+          <w:b/>
+          <w:bCs/>
+        </w:rPr>
+        <w:t>безвозвратно!)</w:t>
+      </w:r>
+    </w:p>
+    <w:p>
+      <w:pPr>
+        <w:spacing w:after="0"/>
+        <w:ind w:firstLine="709"/>
+        <w:jc w:val="both"/>
+      </w:pPr>
+    </w:p>
+    <w:p>
+      <w:pPr>
+        <w:spacing w:after="0"/>
+        <w:ind w:firstLine="709"/>
+        <w:jc w:val="both"/>
+      </w:pPr>
+      <w:r>
+        <w:rPr>
+          <w:color w:val="00B050"/>
+          <w:lang w:val="en-US"/>
+        </w:rPr>
+        <w:t>git</w:t>
+      </w:r>
+      <w:r>
+        <w:rPr>
+          <w:color w:val="00B050"/>
+        </w:rPr>
+        <w:t xml:space="preserve"> </w:t>
+      </w:r>
+      <w:r>
+        <w:rPr>
+          <w:b/>
+          <w:bCs/>
+          <w:color w:val="00B050"/>
+          <w:lang w:val="en-US"/>
+        </w:rPr>
+        <w:t>checkout</w:t>
+      </w:r>
+      <w:r>
+        <w:rPr>
+          <w:color w:val="00B050"/>
+        </w:rPr>
+        <w:t xml:space="preserve"> [</w:t>
       </w:r>
       <w:r>
         <w:rPr>
@@ -3465,22 +4300,16 @@
         <w:rPr>
           <w:color w:val="00B050"/>
         </w:rPr>
-        <w:t>]</w:t>
-      </w:r>
-      <w:r>
-        <w:rPr>
-          <w:color w:val="00B050"/>
-        </w:rPr>
-        <w:t xml:space="preserve"> </w:t>
+        <w:t xml:space="preserve">] </w:t>
       </w:r>
       <w:r>
         <w:t xml:space="preserve">- </w:t>
       </w:r>
       <w:r>
-        <w:t xml:space="preserve"> в</w:t>
-      </w:r>
-      <w:r>
-        <w:t>озвращает проект к указанному снимку,</w:t>
+        <w:t>п</w:t>
+      </w:r>
+      <w:r>
+        <w:t xml:space="preserve">озволяет «загрузить» любой из сохраненных </w:t>
       </w:r>
     </w:p>
     <w:p>
@@ -3504,38 +4333,15 @@
       </w:r>
       <w:r>
         <w:rPr>
-          <w:color w:val="00B050"/>
-          <w:lang w:val="en-US"/>
-        </w:rPr>
-        <w:t>reset</w:t>
-      </w:r>
-      <w:r>
-        <w:rPr>
-          <w:color w:val="00B050"/>
-        </w:rPr>
-        <w:t xml:space="preserve"> </w:t>
-      </w:r>
-      <w:r>
-        <w:rPr>
-          <w:b/>
-          <w:bCs/>
-          <w:color w:val="00B050"/>
-        </w:rPr>
-        <w:t>--</w:t>
-      </w:r>
-      <w:r>
-        <w:rPr>
-          <w:b/>
-          <w:bCs/>
-          <w:color w:val="00B050"/>
-          <w:lang w:val="en-US"/>
-        </w:rPr>
-        <w:t>hard</w:t>
-      </w:r>
-      <w:r>
-        <w:rPr>
-          <w:b/>
-          <w:bCs/>
+          <w:b/>
+          <w:bCs/>
+          <w:color w:val="00B050"/>
+          <w:lang w:val="en-US"/>
+        </w:rPr>
+        <w:t>checkout</w:t>
+      </w:r>
+      <w:r>
+        <w:rPr>
           <w:color w:val="00B050"/>
         </w:rPr>
         <w:t xml:space="preserve"> </w:t>
@@ -3551,26 +4357,23 @@
         <w:rPr>
           <w:color w:val="00B050"/>
         </w:rPr>
-        <w:t>^</w:t>
-      </w:r>
-      <w:r>
-        <w:rPr>
-          <w:color w:val="00B050"/>
-        </w:rPr>
-        <w:t xml:space="preserve">         </w:t>
-      </w:r>
-      <w:r>
-        <w:t>, при этом полностью удаляя все</w:t>
-      </w:r>
-      <w:r>
-        <w:t xml:space="preserve"> снимки</w:t>
-      </w:r>
-    </w:p>
-    <w:p>
-      <w:pPr>
-        <w:spacing w:after="0"/>
-        <w:ind w:firstLine="709"/>
-        <w:jc w:val="both"/>
+        <w:t xml:space="preserve">^^        </w:t>
+      </w:r>
+      <w:r>
+        <w:t>снимков (коммитов) на компьютер</w:t>
+      </w:r>
+      <w:r>
+        <w:t xml:space="preserve"> разработчика</w:t>
+      </w:r>
+    </w:p>
+    <w:p>
+      <w:pPr>
+        <w:spacing w:after="0"/>
+        <w:ind w:firstLine="709"/>
+        <w:jc w:val="both"/>
+        <w:rPr>
+          <w:color w:val="00B050"/>
+        </w:rPr>
       </w:pPr>
       <w:r>
         <w:rPr>
@@ -3587,38 +4390,15 @@
       </w:r>
       <w:r>
         <w:rPr>
-          <w:color w:val="00B050"/>
-          <w:lang w:val="en-US"/>
-        </w:rPr>
-        <w:t>reset</w:t>
-      </w:r>
-      <w:r>
-        <w:rPr>
-          <w:color w:val="00B050"/>
-        </w:rPr>
-        <w:t xml:space="preserve"> </w:t>
-      </w:r>
-      <w:r>
-        <w:rPr>
-          <w:b/>
-          <w:bCs/>
-          <w:color w:val="00B050"/>
-        </w:rPr>
-        <w:t>--</w:t>
-      </w:r>
-      <w:r>
-        <w:rPr>
-          <w:b/>
-          <w:bCs/>
-          <w:color w:val="00B050"/>
-          <w:lang w:val="en-US"/>
-        </w:rPr>
-        <w:t>hard</w:t>
-      </w:r>
-      <w:r>
-        <w:rPr>
-          <w:b/>
-          <w:bCs/>
+          <w:b/>
+          <w:bCs/>
+          <w:color w:val="00B050"/>
+          <w:lang w:val="en-US"/>
+        </w:rPr>
+        <w:t>checkout</w:t>
+      </w:r>
+      <w:r>
+        <w:rPr>
           <w:color w:val="00B050"/>
         </w:rPr>
         <w:t xml:space="preserve"> </w:t>
@@ -3634,205 +4414,14 @@
         <w:rPr>
           <w:color w:val="00B050"/>
         </w:rPr>
-        <w:t>~2</w:t>
-      </w:r>
-      <w:r>
-        <w:rPr>
-          <w:color w:val="00B050"/>
-        </w:rPr>
-        <w:t xml:space="preserve">            </w:t>
-      </w:r>
-      <w:r>
-        <w:t>после указанного (</w:t>
-      </w:r>
-      <w:r>
-        <w:rPr>
-          <w:b/>
-          <w:bCs/>
-        </w:rPr>
-        <w:t>безвозвратно!)</w:t>
-      </w:r>
-    </w:p>
-    <w:p>
-      <w:pPr>
-        <w:spacing w:after="0"/>
-        <w:ind w:firstLine="709"/>
-        <w:jc w:val="both"/>
-      </w:pPr>
-    </w:p>
-    <w:p>
-      <w:pPr>
-        <w:spacing w:after="0"/>
-        <w:ind w:firstLine="709"/>
-        <w:jc w:val="both"/>
-      </w:pPr>
-      <w:r>
-        <w:rPr>
-          <w:color w:val="00B050"/>
-          <w:lang w:val="en-US"/>
-        </w:rPr>
-        <w:t>git</w:t>
-      </w:r>
-      <w:r>
-        <w:rPr>
-          <w:color w:val="00B050"/>
-        </w:rPr>
-        <w:t xml:space="preserve"> </w:t>
-      </w:r>
-      <w:r>
-        <w:rPr>
-          <w:b/>
-          <w:bCs/>
-          <w:color w:val="00B050"/>
-          <w:lang w:val="en-US"/>
-        </w:rPr>
-        <w:t>checkout</w:t>
-      </w:r>
-      <w:r>
-        <w:rPr>
-          <w:color w:val="00B050"/>
-        </w:rPr>
-        <w:t xml:space="preserve"> [</w:t>
-      </w:r>
-      <w:r>
-        <w:rPr>
-          <w:color w:val="00B050"/>
-          <w:lang w:val="en-US"/>
-        </w:rPr>
-        <w:t>commit</w:t>
-      </w:r>
-      <w:r>
-        <w:rPr>
-          <w:color w:val="00B050"/>
-        </w:rPr>
-        <w:t xml:space="preserve"> </w:t>
-      </w:r>
-      <w:r>
-        <w:rPr>
-          <w:color w:val="00B050"/>
-          <w:lang w:val="en-US"/>
-        </w:rPr>
-        <w:t>id</w:t>
-      </w:r>
-      <w:r>
-        <w:rPr>
-          <w:color w:val="00B050"/>
-        </w:rPr>
-        <w:t xml:space="preserve">] </w:t>
-      </w:r>
-      <w:r>
-        <w:t xml:space="preserve">- </w:t>
-      </w:r>
-      <w:r>
-        <w:t>п</w:t>
-      </w:r>
-      <w:r>
-        <w:t xml:space="preserve">озволяет «загрузить» любой из сохраненных </w:t>
-      </w:r>
-    </w:p>
-    <w:p>
-      <w:pPr>
-        <w:spacing w:after="0"/>
-        <w:ind w:firstLine="709"/>
-        <w:jc w:val="both"/>
-      </w:pPr>
-      <w:r>
-        <w:rPr>
-          <w:color w:val="00B050"/>
-          <w:lang w:val="en-US"/>
-        </w:rPr>
-        <w:t>git</w:t>
-      </w:r>
-      <w:r>
-        <w:rPr>
-          <w:color w:val="00B050"/>
-        </w:rPr>
-        <w:t xml:space="preserve"> </w:t>
-      </w:r>
-      <w:r>
-        <w:rPr>
-          <w:b/>
-          <w:bCs/>
-          <w:color w:val="00B050"/>
-          <w:lang w:val="en-US"/>
-        </w:rPr>
-        <w:t>checkout</w:t>
-      </w:r>
-      <w:r>
-        <w:rPr>
-          <w:color w:val="00B050"/>
-        </w:rPr>
-        <w:t xml:space="preserve"> </w:t>
-      </w:r>
-      <w:r>
-        <w:rPr>
-          <w:color w:val="00B050"/>
-          <w:lang w:val="en-US"/>
-        </w:rPr>
-        <w:t>HEAD</w:t>
-      </w:r>
-      <w:r>
-        <w:rPr>
-          <w:color w:val="00B050"/>
-        </w:rPr>
-        <w:t xml:space="preserve">^^        </w:t>
-      </w:r>
-      <w:r>
-        <w:t>снимков (коммитов) на компьютер</w:t>
-      </w:r>
-      <w:r>
-        <w:t xml:space="preserve"> разработчика</w:t>
-      </w:r>
-    </w:p>
-    <w:p>
-      <w:pPr>
-        <w:spacing w:after="0"/>
-        <w:ind w:firstLine="709"/>
-        <w:jc w:val="both"/>
-        <w:rPr>
-          <w:color w:val="00B050"/>
-        </w:rPr>
-      </w:pPr>
-      <w:r>
-        <w:rPr>
-          <w:color w:val="00B050"/>
-          <w:lang w:val="en-US"/>
-        </w:rPr>
-        <w:t>git</w:t>
-      </w:r>
-      <w:r>
-        <w:rPr>
-          <w:color w:val="00B050"/>
-        </w:rPr>
-        <w:t xml:space="preserve"> </w:t>
-      </w:r>
-      <w:r>
-        <w:rPr>
-          <w:b/>
-          <w:bCs/>
-          <w:color w:val="00B050"/>
-          <w:lang w:val="en-US"/>
-        </w:rPr>
-        <w:t>checkout</w:t>
-      </w:r>
-      <w:r>
-        <w:rPr>
-          <w:color w:val="00B050"/>
-        </w:rPr>
-        <w:t xml:space="preserve"> </w:t>
-      </w:r>
-      <w:r>
-        <w:rPr>
-          <w:color w:val="00B050"/>
-          <w:lang w:val="en-US"/>
-        </w:rPr>
-        <w:t>HEAD</w:t>
-      </w:r>
-      <w:r>
-        <w:rPr>
-          <w:color w:val="00B050"/>
-        </w:rPr>
-        <w:t xml:space="preserve">~2      </w:t>
+        <w:t xml:space="preserve">~2   </w:t>
+      </w:r>
+      <w:proofErr w:type="gramStart"/>
+      <w:r>
+        <w:rPr>
+          <w:color w:val="00B050"/>
+        </w:rPr>
+        <w:t xml:space="preserve">   </w:t>
       </w:r>
       <w:r>
         <w:rPr>
@@ -3840,6 +4429,7 @@
         </w:rPr>
         <w:t>(</w:t>
       </w:r>
+      <w:proofErr w:type="gramEnd"/>
       <w:r>
         <w:t>Для просмотра</w:t>
       </w:r>
@@ -4308,67 +4898,111 @@
         <w:t xml:space="preserve"> </w:t>
       </w:r>
       <w:r>
-        <w:t>зону. После чего его нужно закоммитать.</w:t>
-      </w:r>
-    </w:p>
-    <w:p>
-      <w:pPr>
-        <w:spacing w:after="0"/>
-        <w:ind w:firstLine="709"/>
-        <w:jc w:val="both"/>
-      </w:pPr>
-    </w:p>
-    <w:p>
-      <w:pPr>
-        <w:spacing w:after="0"/>
-        <w:ind w:firstLine="709"/>
-        <w:jc w:val="both"/>
-      </w:pPr>
-      <w:r>
-        <w:t xml:space="preserve">Вернуть все файлы к версии, которая была у них в последнем коммите </w:t>
+        <w:t xml:space="preserve">зону. После чего его нужно </w:t>
+      </w:r>
+      <w:proofErr w:type="spellStart"/>
+      <w:r>
+        <w:t>закоммитать</w:t>
+      </w:r>
+      <w:proofErr w:type="spellEnd"/>
+      <w:r>
+        <w:t>.</w:t>
+      </w:r>
+    </w:p>
+    <w:p>
+      <w:pPr>
+        <w:spacing w:after="0"/>
+        <w:ind w:firstLine="709"/>
+        <w:jc w:val="both"/>
+      </w:pPr>
+    </w:p>
+    <w:p>
+      <w:pPr>
+        <w:spacing w:after="0"/>
+        <w:ind w:firstLine="709"/>
+        <w:jc w:val="both"/>
+      </w:pPr>
+      <w:r>
+        <w:t xml:space="preserve">Вернуть все файлы к версии, которая была у них в последнем </w:t>
+      </w:r>
+      <w:proofErr w:type="gramStart"/>
+      <w:r>
+        <w:t xml:space="preserve">коммите </w:t>
       </w:r>
       <w:r>
         <w:t>:</w:t>
       </w:r>
-    </w:p>
-    <w:p>
-      <w:pPr>
-        <w:spacing w:after="0"/>
-        <w:ind w:firstLine="709"/>
-        <w:jc w:val="both"/>
-        <w:rPr>
-          <w:color w:val="00B050"/>
-          <w:lang w:val="en-US"/>
-        </w:rPr>
-      </w:pPr>
-      <w:r>
-        <w:rPr>
-          <w:b/>
-          <w:bCs/>
-          <w:color w:val="00B050"/>
-          <w:lang w:val="en-US"/>
-        </w:rPr>
-        <w:t>git checkout -- .</w:t>
-      </w:r>
-    </w:p>
-    <w:p>
-      <w:pPr>
-        <w:spacing w:after="0"/>
-        <w:ind w:firstLine="709"/>
-        <w:jc w:val="both"/>
-        <w:rPr>
-          <w:color w:val="00B050"/>
-          <w:lang w:val="en-US"/>
-        </w:rPr>
-      </w:pPr>
-      <w:r>
-        <w:rPr>
-          <w:b/>
-          <w:bCs/>
-          <w:color w:val="00B050"/>
-          <w:lang w:val="en-US"/>
-        </w:rPr>
-        <w:t>git checkout  HEAD -- .</w:t>
+      <w:proofErr w:type="gramEnd"/>
+    </w:p>
+    <w:p>
+      <w:pPr>
+        <w:spacing w:after="0"/>
+        <w:ind w:firstLine="709"/>
+        <w:jc w:val="both"/>
+        <w:rPr>
+          <w:color w:val="00B050"/>
+          <w:lang w:val="en-US"/>
+        </w:rPr>
+      </w:pPr>
+      <w:r>
+        <w:rPr>
+          <w:b/>
+          <w:bCs/>
+          <w:color w:val="00B050"/>
+          <w:lang w:val="en-US"/>
+        </w:rPr>
+        <w:t xml:space="preserve">git checkout </w:t>
+      </w:r>
+      <w:proofErr w:type="gramStart"/>
+      <w:r>
+        <w:rPr>
+          <w:b/>
+          <w:bCs/>
+          <w:color w:val="00B050"/>
+          <w:lang w:val="en-US"/>
+        </w:rPr>
+        <w:t>-- .</w:t>
+      </w:r>
+      <w:proofErr w:type="gramEnd"/>
+    </w:p>
+    <w:p>
+      <w:pPr>
+        <w:spacing w:after="0"/>
+        <w:ind w:firstLine="709"/>
+        <w:jc w:val="both"/>
+        <w:rPr>
+          <w:color w:val="00B050"/>
+          <w:lang w:val="en-US"/>
+        </w:rPr>
+      </w:pPr>
+      <w:r>
+        <w:rPr>
+          <w:b/>
+          <w:bCs/>
+          <w:color w:val="00B050"/>
+          <w:lang w:val="en-US"/>
+        </w:rPr>
+        <w:t xml:space="preserve">git </w:t>
+      </w:r>
+      <w:proofErr w:type="gramStart"/>
+      <w:r>
+        <w:rPr>
+          <w:b/>
+          <w:bCs/>
+          <w:color w:val="00B050"/>
+          <w:lang w:val="en-US"/>
+        </w:rPr>
+        <w:t>checkout  HEAD</w:t>
+      </w:r>
+      <w:proofErr w:type="gramEnd"/>
+      <w:r>
+        <w:rPr>
+          <w:b/>
+          <w:bCs/>
+          <w:color w:val="00B050"/>
+          <w:lang w:val="en-US"/>
+        </w:rPr>
+        <w:t xml:space="preserve"> -- .</w:t>
       </w:r>
     </w:p>
     <w:p>
@@ -4595,8 +5229,25 @@
           <w:sz w:val="16"/>
           <w:szCs w:val="16"/>
         </w:rPr>
-        <w:t xml:space="preserve"> изменения  в (</w:t>
-      </w:r>
+        <w:t xml:space="preserve"> </w:t>
+      </w:r>
+      <w:proofErr w:type="gramStart"/>
+      <w:r>
+        <w:rPr>
+          <w:sz w:val="16"/>
+          <w:szCs w:val="16"/>
+        </w:rPr>
+        <w:t>изменения  в</w:t>
+      </w:r>
+      <w:proofErr w:type="gramEnd"/>
+      <w:r>
+        <w:rPr>
+          <w:sz w:val="16"/>
+          <w:szCs w:val="16"/>
+        </w:rPr>
+        <w:t xml:space="preserve"> (</w:t>
+      </w:r>
+      <w:proofErr w:type="spellStart"/>
       <w:r>
         <w:rPr>
           <w:b/>
@@ -4608,6 +5259,7 @@
         </w:rPr>
         <w:t>unstaged</w:t>
       </w:r>
+      <w:proofErr w:type="spellEnd"/>
       <w:r>
         <w:rPr>
           <w:b/>
@@ -4666,15 +5318,33 @@
           <w:bCs/>
           <w:color w:val="00B050"/>
         </w:rPr>
-        <w:t xml:space="preserve"> --</w:t>
-      </w:r>
-      <w:r>
-        <w:rPr>
-          <w:b/>
-          <w:bCs/>
-          <w:color w:val="00B050"/>
-        </w:rPr>
-        <w:t xml:space="preserve"> .                          </w:t>
+        <w:t xml:space="preserve"> </w:t>
+      </w:r>
+      <w:proofErr w:type="gramStart"/>
+      <w:r>
+        <w:rPr>
+          <w:b/>
+          <w:bCs/>
+          <w:color w:val="00B050"/>
+        </w:rPr>
+        <w:t>--</w:t>
+      </w:r>
+      <w:r>
+        <w:rPr>
+          <w:b/>
+          <w:bCs/>
+          <w:color w:val="00B050"/>
+        </w:rPr>
+        <w:t xml:space="preserve"> .</w:t>
+      </w:r>
+      <w:proofErr w:type="gramEnd"/>
+      <w:r>
+        <w:rPr>
+          <w:b/>
+          <w:bCs/>
+          <w:color w:val="00B050"/>
+        </w:rPr>
+        <w:t xml:space="preserve">                          </w:t>
       </w:r>
       <w:r>
         <w:rPr>
@@ -4785,7 +5455,15 @@
         <w:t>е</w:t>
       </w:r>
       <w:r>
-        <w:t xml:space="preserve"> новых неотслеживаемых </w:t>
+        <w:t xml:space="preserve"> новых </w:t>
+      </w:r>
+      <w:proofErr w:type="spellStart"/>
+      <w:r>
+        <w:t>неотслеживаемых</w:t>
+      </w:r>
+      <w:proofErr w:type="spellEnd"/>
+      <w:r>
+        <w:t xml:space="preserve"> </w:t>
       </w:r>
       <w:r>
         <w:rPr>
@@ -4933,6 +5611,7 @@
         </w:rPr>
         <w:t xml:space="preserve"> –</w:t>
       </w:r>
+      <w:proofErr w:type="gramStart"/>
       <w:r>
         <w:rPr>
           <w:b/>
@@ -4960,7 +5639,17 @@
           <w:sz w:val="24"/>
           <w:szCs w:val="24"/>
         </w:rPr>
-        <w:t xml:space="preserve">-  </w:t>
+        <w:t>-</w:t>
+      </w:r>
+      <w:proofErr w:type="gramEnd"/>
+      <w:r>
+        <w:rPr>
+          <w:b/>
+          <w:bCs/>
+          <w:sz w:val="24"/>
+          <w:szCs w:val="24"/>
+        </w:rPr>
+        <w:t xml:space="preserve">  </w:t>
       </w:r>
       <w:r>
         <w:rPr>
@@ -5061,8 +5750,21 @@
           <w:szCs w:val="24"/>
           <w:lang w:val="en-US"/>
         </w:rPr>
-        <w:t>git checkout -- .</w:t>
-      </w:r>
+        <w:t xml:space="preserve">git checkout </w:t>
+      </w:r>
+      <w:proofErr w:type="gramStart"/>
+      <w:r>
+        <w:rPr>
+          <w:b/>
+          <w:bCs/>
+          <w:color w:val="C45911" w:themeColor="accent2" w:themeShade="BF"/>
+          <w:sz w:val="24"/>
+          <w:szCs w:val="24"/>
+          <w:lang w:val="en-US"/>
+        </w:rPr>
+        <w:t>-- .</w:t>
+      </w:r>
+      <w:proofErr w:type="gramEnd"/>
     </w:p>
     <w:p>
       <w:pPr>
@@ -5298,8 +6000,19 @@
           <w:color w:val="00B050"/>
           <w:szCs w:val="28"/>
         </w:rPr>
-        <w:t xml:space="preserve"> название_ветки</w:t>
-      </w:r>
+        <w:t xml:space="preserve"> </w:t>
+      </w:r>
+      <w:proofErr w:type="spellStart"/>
+      <w:r>
+        <w:rPr>
+          <w:b/>
+          <w:bCs/>
+          <w:color w:val="00B050"/>
+          <w:szCs w:val="28"/>
+        </w:rPr>
+        <w:t>название_ветки</w:t>
+      </w:r>
+      <w:proofErr w:type="spellEnd"/>
     </w:p>
     <w:p>
       <w:pPr>
@@ -5388,6 +6101,7 @@
         </w:rPr>
         <w:t xml:space="preserve"> </w:t>
       </w:r>
+      <w:proofErr w:type="spellStart"/>
       <w:r>
         <w:rPr>
           <w:b/>
@@ -5397,6 +6111,7 @@
         </w:rPr>
         <w:t>название_ветки</w:t>
       </w:r>
+      <w:proofErr w:type="spellEnd"/>
     </w:p>
     <w:p>
       <w:pPr>
@@ -5435,7 +6150,21 @@
         <w:rPr>
           <w:szCs w:val="28"/>
         </w:rPr>
-        <w:t>ую ветку и переключитсья на нее:</w:t>
+        <w:t xml:space="preserve">ую ветку и </w:t>
+      </w:r>
+      <w:proofErr w:type="spellStart"/>
+      <w:r>
+        <w:rPr>
+          <w:szCs w:val="28"/>
+        </w:rPr>
+        <w:t>переключитсья</w:t>
+      </w:r>
+      <w:proofErr w:type="spellEnd"/>
+      <w:r>
+        <w:rPr>
+          <w:szCs w:val="28"/>
+        </w:rPr>
+        <w:t xml:space="preserve"> на нее:</w:t>
       </w:r>
     </w:p>
     <w:p>
@@ -5505,8 +6234,19 @@
           <w:color w:val="00B050"/>
           <w:szCs w:val="28"/>
         </w:rPr>
-        <w:t xml:space="preserve"> название_ветки</w:t>
-      </w:r>
+        <w:t xml:space="preserve"> </w:t>
+      </w:r>
+      <w:proofErr w:type="spellStart"/>
+      <w:r>
+        <w:rPr>
+          <w:b/>
+          <w:bCs/>
+          <w:color w:val="00B050"/>
+          <w:szCs w:val="28"/>
+        </w:rPr>
+        <w:t>название_ветки</w:t>
+      </w:r>
+      <w:proofErr w:type="spellEnd"/>
     </w:p>
     <w:p>
       <w:pPr>
@@ -5603,6 +6343,7 @@
         </w:rPr>
         <w:t xml:space="preserve"> </w:t>
       </w:r>
+      <w:proofErr w:type="spellStart"/>
       <w:r>
         <w:rPr>
           <w:b/>
@@ -5630,6 +6371,7 @@
         </w:rPr>
         <w:t>ветки</w:t>
       </w:r>
+      <w:proofErr w:type="spellEnd"/>
     </w:p>
     <w:p>
       <w:pPr>
@@ -5646,6 +6388,7 @@
         </w:rPr>
         <w:t xml:space="preserve">после слияния ветка </w:t>
       </w:r>
+      <w:proofErr w:type="spellStart"/>
       <w:r>
         <w:rPr>
           <w:b/>
@@ -5673,6 +6416,7 @@
         </w:rPr>
         <w:t>ветки</w:t>
       </w:r>
+      <w:proofErr w:type="spellEnd"/>
       <w:r>
         <w:rPr>
           <w:szCs w:val="28"/>
@@ -5699,22 +6443,6 @@
           <w:szCs w:val="28"/>
         </w:rPr>
       </w:pPr>
-      <w:r>
-        <w:rPr>
-          <w:szCs w:val="28"/>
-        </w:rPr>
-        <w:t xml:space="preserve">Сначала </w:t>
-      </w:r>
-    </w:p>
-    <w:p>
-      <w:pPr>
-        <w:spacing w:after="0"/>
-        <w:ind w:firstLine="709"/>
-        <w:jc w:val="both"/>
-        <w:rPr>
-          <w:szCs w:val="28"/>
-        </w:rPr>
-      </w:pPr>
     </w:p>
     <w:p>
       <w:pPr>
@@ -5754,7 +6482,6 @@
           <w:bCs/>
           <w:color w:val="00B050"/>
           <w:szCs w:val="28"/>
-          <w:lang w:val="en-US"/>
         </w:rPr>
       </w:pPr>
       <w:r>
@@ -5814,6 +6541,7 @@
         </w:rPr>
         <w:t xml:space="preserve"> </w:t>
       </w:r>
+      <w:proofErr w:type="spellStart"/>
       <w:r>
         <w:rPr>
           <w:b/>
@@ -5823,27 +6551,26 @@
         </w:rPr>
         <w:t>название_ветки</w:t>
       </w:r>
-    </w:p>
-    <w:p>
-      <w:pPr>
-        <w:spacing w:after="0"/>
-        <w:ind w:firstLine="709"/>
-        <w:jc w:val="both"/>
-        <w:rPr>
-          <w:b/>
-          <w:bCs/>
-          <w:color w:val="00B050"/>
-          <w:szCs w:val="28"/>
-          <w:lang w:val="en-US"/>
-        </w:rPr>
-      </w:pPr>
-      <w:r>
-        <w:rPr>
-          <w:b/>
-          <w:bCs/>
-          <w:color w:val="00B050"/>
-          <w:szCs w:val="28"/>
-          <w:lang w:val="en-US"/>
+      <w:proofErr w:type="spellEnd"/>
+    </w:p>
+    <w:p>
+      <w:pPr>
+        <w:spacing w:after="0"/>
+        <w:ind w:firstLine="709"/>
+        <w:jc w:val="both"/>
+        <w:rPr>
+          <w:b/>
+          <w:bCs/>
+          <w:color w:val="00B050"/>
+          <w:szCs w:val="28"/>
+        </w:rPr>
+      </w:pPr>
+      <w:r>
+        <w:rPr>
+          <w:b/>
+          <w:bCs/>
+          <w:color w:val="00B050"/>
+          <w:szCs w:val="28"/>
         </w:rPr>
         <w:t xml:space="preserve"> </w:t>
       </w:r>
@@ -5867,7 +6594,21 @@
         <w:rPr>
           <w:szCs w:val="28"/>
         </w:rPr>
-        <w:t xml:space="preserve"> мы хотим удалить ветку а на ней что-то есть, </w:t>
+        <w:t xml:space="preserve"> мы хотим удалить </w:t>
+      </w:r>
+      <w:proofErr w:type="gramStart"/>
+      <w:r>
+        <w:rPr>
+          <w:szCs w:val="28"/>
+        </w:rPr>
+        <w:t>ветку</w:t>
+      </w:r>
+      <w:proofErr w:type="gramEnd"/>
+      <w:r>
+        <w:rPr>
+          <w:szCs w:val="28"/>
+        </w:rPr>
+        <w:t xml:space="preserve"> а на ней что-то есть, </w:t>
       </w:r>
       <w:r>
         <w:rPr>
@@ -5899,7 +6640,6 @@
           <w:bCs/>
           <w:color w:val="00B050"/>
           <w:szCs w:val="28"/>
-          <w:lang w:val="en-US"/>
         </w:rPr>
       </w:pPr>
       <w:r>
@@ -5959,6 +6699,7 @@
         </w:rPr>
         <w:t xml:space="preserve"> </w:t>
       </w:r>
+      <w:proofErr w:type="spellStart"/>
       <w:r>
         <w:rPr>
           <w:b/>
@@ -5968,38 +6709,53 @@
         </w:rPr>
         <w:t>название_ветки</w:t>
       </w:r>
-    </w:p>
-    <w:p>
-      <w:pPr>
-        <w:spacing w:after="0"/>
-        <w:ind w:firstLine="709"/>
-        <w:jc w:val="both"/>
-        <w:rPr>
-          <w:szCs w:val="28"/>
-        </w:rPr>
-      </w:pPr>
-    </w:p>
-    <w:p>
-      <w:pPr>
-        <w:spacing w:after="0"/>
-        <w:ind w:firstLine="709"/>
-        <w:jc w:val="both"/>
-        <w:rPr>
-          <w:b/>
-          <w:bCs/>
-          <w:color w:val="00B050"/>
-          <w:szCs w:val="28"/>
-        </w:rPr>
-      </w:pPr>
-    </w:p>
-    <w:p>
-      <w:pPr>
-        <w:spacing w:after="0"/>
-        <w:ind w:firstLine="709"/>
-        <w:jc w:val="both"/>
-        <w:rPr>
-          <w:bCs/>
-          <w:szCs w:val="28"/>
+      <w:proofErr w:type="spellEnd"/>
+    </w:p>
+    <w:p>
+      <w:pPr>
+        <w:spacing w:after="0"/>
+        <w:ind w:firstLine="709"/>
+        <w:jc w:val="both"/>
+        <w:rPr>
+          <w:szCs w:val="28"/>
+        </w:rPr>
+      </w:pPr>
+    </w:p>
+    <w:p>
+      <w:pPr>
+        <w:spacing w:after="0"/>
+        <w:ind w:firstLine="709"/>
+        <w:jc w:val="both"/>
+        <w:rPr>
+          <w:b/>
+          <w:bCs/>
+          <w:color w:val="00B050"/>
+          <w:szCs w:val="28"/>
+        </w:rPr>
+      </w:pPr>
+    </w:p>
+    <w:p>
+      <w:pPr>
+        <w:spacing w:after="0"/>
+        <w:ind w:firstLine="709"/>
+        <w:jc w:val="both"/>
+        <w:rPr>
+          <w:b/>
+          <w:bCs/>
+          <w:color w:val="00B050"/>
+          <w:szCs w:val="28"/>
+        </w:rPr>
+      </w:pPr>
+    </w:p>
+    <w:p>
+      <w:pPr>
+        <w:spacing w:after="0"/>
+        <w:ind w:firstLine="709"/>
+        <w:jc w:val="both"/>
+        <w:rPr>
+          <w:bCs/>
+          <w:szCs w:val="28"/>
+          <w:lang w:val="en-US"/>
         </w:rPr>
       </w:pPr>
       <w:r>
@@ -6025,15 +6781,12 @@
         <w:jc w:val="both"/>
         <w:rPr>
           <w:b/>
-          <w:bCs/>
-          <w:color w:val="00B050"/>
-          <w:szCs w:val="28"/>
-        </w:rPr>
-      </w:pPr>
-      <w:r>
-        <w:rPr>
-          <w:b/>
-          <w:bCs/>
+          <w:szCs w:val="28"/>
+        </w:rPr>
+      </w:pPr>
+      <w:r>
+        <w:rPr>
+          <w:b/>
           <w:color w:val="00B050"/>
           <w:szCs w:val="28"/>
           <w:lang w:val="en-US"/>
@@ -6043,9 +6796,87 @@
       <w:r>
         <w:rPr>
           <w:b/>
-          <w:bCs/>
-          <w:color w:val="00B050"/>
-          <w:szCs w:val="28"/>
+          <w:color w:val="00B050"/>
+          <w:szCs w:val="28"/>
+        </w:rPr>
+        <w:t xml:space="preserve"> </w:t>
+      </w:r>
+      <w:r>
+        <w:rPr>
+          <w:b/>
+          <w:color w:val="00B050"/>
+          <w:szCs w:val="28"/>
+          <w:lang w:val="en-US"/>
+        </w:rPr>
+        <w:t>fetch</w:t>
+      </w:r>
+      <w:r>
+        <w:rPr>
+          <w:b/>
+          <w:color w:val="00B050"/>
+          <w:szCs w:val="28"/>
+        </w:rPr>
+        <w:t xml:space="preserve"> </w:t>
+      </w:r>
+      <w:r>
+        <w:rPr>
+          <w:b/>
+          <w:szCs w:val="28"/>
+        </w:rPr>
+        <w:t xml:space="preserve">– </w:t>
+      </w:r>
+      <w:r>
+        <w:rPr>
+          <w:bCs/>
+          <w:szCs w:val="28"/>
+        </w:rPr>
+        <w:t xml:space="preserve">иначе </w:t>
+      </w:r>
+      <w:r>
+        <w:rPr>
+          <w:bCs/>
+          <w:szCs w:val="28"/>
+        </w:rPr>
+        <w:t xml:space="preserve">последние </w:t>
+      </w:r>
+      <w:r>
+        <w:rPr>
+          <w:bCs/>
+          <w:szCs w:val="28"/>
+        </w:rPr>
+        <w:t>ветки созданные другими людьми не будут отображаться</w:t>
+      </w:r>
+    </w:p>
+    <w:p>
+      <w:pPr>
+        <w:spacing w:after="0"/>
+        <w:ind w:firstLine="709"/>
+        <w:jc w:val="both"/>
+        <w:rPr>
+          <w:b/>
+          <w:bCs/>
+          <w:color w:val="00B050"/>
+          <w:szCs w:val="28"/>
+          <w:lang w:val="en-US"/>
+        </w:rPr>
+      </w:pPr>
+      <w:r>
+        <w:rPr>
+          <w:b/>
+          <w:bCs/>
+          <w:color w:val="00B050"/>
+          <w:szCs w:val="28"/>
+          <w:lang w:val="en-US"/>
+        </w:rPr>
+        <w:t>git</w:t>
+      </w:r>
+      <w:r>
+        <w:rPr>
+          <w:b/>
+          <w:bCs/>
+          <w:color w:val="00B050"/>
+          <w:szCs w:val="28"/>
+          <w:lang w:val="en-US"/>
         </w:rPr>
         <w:t xml:space="preserve"> </w:t>
       </w:r>
@@ -6065,6 +6896,7 @@
           <w:bCs/>
           <w:color w:val="00B050"/>
           <w:szCs w:val="28"/>
+          <w:lang w:val="en-US"/>
         </w:rPr>
         <w:t xml:space="preserve"> –</w:t>
       </w:r>
@@ -6084,134 +6916,251 @@
           <w:bCs/>
           <w:color w:val="00B050"/>
           <w:szCs w:val="28"/>
-        </w:rPr>
-        <w:t xml:space="preserve">        </w:t>
-      </w:r>
-      <w:r>
-        <w:rPr>
-          <w:b/>
-          <w:bCs/>
+          <w:lang w:val="en-US"/>
+        </w:rPr>
+        <w:t xml:space="preserve">           </w:t>
+      </w:r>
+    </w:p>
+    <w:p>
+      <w:pPr>
+        <w:spacing w:after="0"/>
+        <w:ind w:firstLine="709"/>
+        <w:jc w:val="both"/>
+        <w:rPr>
+          <w:szCs w:val="28"/>
+        </w:rPr>
+      </w:pPr>
+      <w:r>
+        <w:rPr>
+          <w:szCs w:val="28"/>
+        </w:rPr>
+        <w:t xml:space="preserve">Список </w:t>
+      </w:r>
+      <w:r>
+        <w:rPr>
+          <w:b/>
+          <w:bCs/>
+          <w:szCs w:val="28"/>
+        </w:rPr>
+        <w:t>локальных</w:t>
+      </w:r>
+      <w:r>
+        <w:rPr>
+          <w:szCs w:val="28"/>
+        </w:rPr>
+        <w:t xml:space="preserve"> веток (изменяются </w:t>
+      </w:r>
+      <w:r>
+        <w:rPr>
+          <w:szCs w:val="28"/>
+        </w:rPr>
+        <w:t>только н</w:t>
+      </w:r>
+      <w:r>
+        <w:rPr>
+          <w:szCs w:val="28"/>
+        </w:rPr>
+        <w:t>ами</w:t>
+      </w:r>
+      <w:r>
+        <w:rPr>
+          <w:szCs w:val="28"/>
+        </w:rPr>
+        <w:t>).</w:t>
+      </w:r>
+    </w:p>
+    <w:p>
+      <w:pPr>
+        <w:spacing w:after="0"/>
+        <w:ind w:firstLine="709"/>
+        <w:jc w:val="both"/>
+        <w:rPr>
+          <w:szCs w:val="28"/>
+        </w:rPr>
+      </w:pPr>
+      <w:r>
+        <w:rPr>
+          <w:szCs w:val="28"/>
+        </w:rPr>
+        <w:t xml:space="preserve">Список </w:t>
+      </w:r>
+      <w:r>
+        <w:rPr>
+          <w:b/>
+          <w:bCs/>
+          <w:szCs w:val="28"/>
+        </w:rPr>
+        <w:t>удаленных</w:t>
+      </w:r>
+      <w:r>
+        <w:rPr>
+          <w:b/>
+          <w:bCs/>
+          <w:szCs w:val="28"/>
+        </w:rPr>
+        <w:t xml:space="preserve"> </w:t>
+      </w:r>
+      <w:r>
+        <w:rPr>
+          <w:szCs w:val="28"/>
+        </w:rPr>
+        <w:t>веток (изм</w:t>
+      </w:r>
+      <w:r>
+        <w:rPr>
+          <w:szCs w:val="28"/>
+        </w:rPr>
+        <w:t>еняются</w:t>
+      </w:r>
+      <w:r>
+        <w:rPr>
+          <w:szCs w:val="28"/>
+        </w:rPr>
+        <w:t xml:space="preserve"> </w:t>
+      </w:r>
+      <w:r>
+        <w:rPr>
+          <w:szCs w:val="28"/>
+        </w:rPr>
+        <w:t>всеми кто работает с</w:t>
+      </w:r>
+      <w:r>
+        <w:rPr>
+          <w:szCs w:val="28"/>
+        </w:rPr>
+        <w:t xml:space="preserve"> </w:t>
+      </w:r>
+      <w:r>
+        <w:rPr>
+          <w:szCs w:val="28"/>
+        </w:rPr>
+        <w:t xml:space="preserve">этим </w:t>
+      </w:r>
+      <w:proofErr w:type="gramStart"/>
+      <w:r>
+        <w:rPr>
+          <w:szCs w:val="28"/>
+        </w:rPr>
+        <w:t>репозиторием )</w:t>
+      </w:r>
+      <w:proofErr w:type="gramEnd"/>
+    </w:p>
+    <w:p>
+      <w:pPr>
+        <w:spacing w:after="0"/>
+        <w:ind w:firstLine="709"/>
+        <w:jc w:val="both"/>
+        <w:rPr>
+          <w:szCs w:val="28"/>
+        </w:rPr>
+      </w:pPr>
+      <w:r>
+        <w:rPr>
+          <w:szCs w:val="28"/>
+        </w:rPr>
+        <w:t xml:space="preserve">Чтобы переключиться на удаленную ветку </w:t>
+      </w:r>
+    </w:p>
+    <w:p>
+      <w:pPr>
+        <w:spacing w:after="0"/>
+        <w:ind w:firstLine="709"/>
+        <w:jc w:val="both"/>
+        <w:rPr>
+          <w:szCs w:val="28"/>
+        </w:rPr>
+      </w:pPr>
+      <w:r>
+        <w:rPr>
+          <w:color w:val="00B050"/>
+          <w:szCs w:val="28"/>
+          <w:lang w:val="en-US"/>
+        </w:rPr>
+        <w:t>git</w:t>
+      </w:r>
+      <w:r>
+        <w:rPr>
+          <w:color w:val="00B050"/>
+          <w:szCs w:val="28"/>
+        </w:rPr>
+        <w:t xml:space="preserve"> </w:t>
+      </w:r>
+      <w:r>
+        <w:rPr>
+          <w:color w:val="00B050"/>
+          <w:szCs w:val="28"/>
+          <w:lang w:val="en-US"/>
+        </w:rPr>
+        <w:t>checkout</w:t>
+      </w:r>
+      <w:r>
+        <w:rPr>
+          <w:color w:val="00B050"/>
+          <w:szCs w:val="28"/>
+        </w:rPr>
+        <w:t xml:space="preserve"> </w:t>
+      </w:r>
+      <w:r>
+        <w:rPr>
+          <w:color w:val="00B050"/>
+          <w:szCs w:val="28"/>
+          <w:lang w:val="en-US"/>
+        </w:rPr>
+        <w:t>branch</w:t>
+      </w:r>
+      <w:r>
+        <w:rPr>
+          <w:color w:val="00B050"/>
+          <w:szCs w:val="28"/>
+        </w:rPr>
+        <w:t>_</w:t>
+      </w:r>
+      <w:r>
+        <w:rPr>
+          <w:color w:val="00B050"/>
+          <w:szCs w:val="28"/>
+          <w:lang w:val="en-US"/>
+        </w:rPr>
+        <w:t>name</w:t>
+      </w:r>
+      <w:proofErr w:type="gramStart"/>
+      <w:r>
+        <w:rPr>
           <w:color w:val="00B050"/>
           <w:szCs w:val="28"/>
         </w:rPr>
         <w:t xml:space="preserve">   </w:t>
       </w:r>
-    </w:p>
-    <w:p>
-      <w:pPr>
-        <w:spacing w:after="0"/>
-        <w:ind w:firstLine="709"/>
-        <w:jc w:val="both"/>
-        <w:rPr>
-          <w:szCs w:val="28"/>
-        </w:rPr>
-      </w:pPr>
-      <w:r>
-        <w:rPr>
-          <w:szCs w:val="28"/>
-        </w:rPr>
-        <w:t xml:space="preserve">Список </w:t>
-      </w:r>
-      <w:r>
-        <w:rPr>
-          <w:b/>
-          <w:bCs/>
-          <w:szCs w:val="28"/>
-        </w:rPr>
-        <w:t>локальных</w:t>
-      </w:r>
-      <w:r>
-        <w:rPr>
-          <w:szCs w:val="28"/>
-        </w:rPr>
-        <w:t xml:space="preserve"> веток (изменяются </w:t>
-      </w:r>
-      <w:r>
-        <w:rPr>
-          <w:szCs w:val="28"/>
-        </w:rPr>
-        <w:t>только н</w:t>
-      </w:r>
-      <w:r>
-        <w:rPr>
-          <w:szCs w:val="28"/>
-        </w:rPr>
-        <w:t>ами</w:t>
-      </w:r>
-      <w:r>
-        <w:rPr>
-          <w:szCs w:val="28"/>
-        </w:rPr>
-        <w:t>).</w:t>
-      </w:r>
-    </w:p>
-    <w:p>
-      <w:pPr>
-        <w:spacing w:after="0"/>
-        <w:ind w:firstLine="709"/>
-        <w:jc w:val="both"/>
-        <w:rPr>
-          <w:szCs w:val="28"/>
-        </w:rPr>
-      </w:pPr>
-      <w:r>
-        <w:rPr>
-          <w:szCs w:val="28"/>
-        </w:rPr>
-        <w:t xml:space="preserve">Список </w:t>
-      </w:r>
-      <w:r>
-        <w:rPr>
-          <w:b/>
-          <w:bCs/>
-          <w:szCs w:val="28"/>
-        </w:rPr>
-        <w:t>удаленных</w:t>
-      </w:r>
-      <w:r>
-        <w:rPr>
-          <w:b/>
-          <w:bCs/>
-          <w:szCs w:val="28"/>
-        </w:rPr>
-        <w:t xml:space="preserve"> </w:t>
-      </w:r>
-      <w:r>
-        <w:rPr>
-          <w:szCs w:val="28"/>
-        </w:rPr>
-        <w:t>веток (изм</w:t>
-      </w:r>
-      <w:r>
-        <w:rPr>
-          <w:szCs w:val="28"/>
-        </w:rPr>
-        <w:t>еняются</w:t>
-      </w:r>
-      <w:r>
-        <w:rPr>
-          <w:szCs w:val="28"/>
-        </w:rPr>
-        <w:t xml:space="preserve"> </w:t>
-      </w:r>
-      <w:r>
-        <w:rPr>
-          <w:szCs w:val="28"/>
-        </w:rPr>
-        <w:t>всеми кто работает с</w:t>
-      </w:r>
-      <w:r>
-        <w:rPr>
-          <w:szCs w:val="28"/>
-        </w:rPr>
-        <w:t xml:space="preserve"> </w:t>
-      </w:r>
-      <w:r>
-        <w:rPr>
-          <w:szCs w:val="28"/>
-        </w:rPr>
-        <w:t>этим репозиторием )</w:t>
-      </w:r>
+      <w:r>
+        <w:rPr>
+          <w:szCs w:val="28"/>
+        </w:rPr>
+        <w:t>(</w:t>
+      </w:r>
+      <w:proofErr w:type="gramEnd"/>
+      <w:r>
+        <w:rPr>
+          <w:szCs w:val="28"/>
+          <w:lang w:val="en-US"/>
+        </w:rPr>
+        <w:t>origin</w:t>
+      </w:r>
+      <w:r>
+        <w:rPr>
+          <w:szCs w:val="28"/>
+        </w:rPr>
+        <w:t xml:space="preserve"> в этом случае указывать не нужно)</w:t>
+      </w:r>
+    </w:p>
+    <w:p>
+      <w:pPr>
+        <w:spacing w:after="0"/>
+        <w:ind w:firstLine="709"/>
+        <w:jc w:val="both"/>
+        <w:rPr>
+          <w:szCs w:val="28"/>
+        </w:rPr>
+      </w:pPr>
     </w:p>
     <w:p>
       <w:pPr>
@@ -6311,21 +7260,432 @@
           <w:szCs w:val="28"/>
         </w:rPr>
       </w:pPr>
-    </w:p>
-    <w:p>
-      <w:pPr>
-        <w:spacing w:after="0"/>
-        <w:ind w:firstLine="709"/>
-        <w:jc w:val="both"/>
-        <w:rPr>
-          <w:szCs w:val="28"/>
-        </w:rPr>
-      </w:pPr>
-      <w:r>
-        <w:rPr>
-          <w:szCs w:val="28"/>
-        </w:rPr>
-        <w:t>Залить изменения с удаленного репозитория на локальную верку</w:t>
+      <w:r>
+        <w:rPr>
+          <w:szCs w:val="28"/>
+        </w:rPr>
+        <w:t xml:space="preserve">Получение списка всех </w:t>
+      </w:r>
+      <w:proofErr w:type="gramStart"/>
+      <w:r>
+        <w:rPr>
+          <w:szCs w:val="28"/>
+        </w:rPr>
+        <w:t>веток(</w:t>
+      </w:r>
+      <w:proofErr w:type="gramEnd"/>
+      <w:r>
+        <w:rPr>
+          <w:szCs w:val="28"/>
+        </w:rPr>
+        <w:t>локальных и удаленных):</w:t>
+      </w:r>
+    </w:p>
+    <w:p>
+      <w:pPr>
+        <w:spacing w:after="0"/>
+        <w:ind w:firstLine="709"/>
+        <w:jc w:val="both"/>
+        <w:rPr>
+          <w:b/>
+          <w:bCs/>
+          <w:color w:val="00B050"/>
+          <w:szCs w:val="28"/>
+        </w:rPr>
+      </w:pPr>
+      <w:r>
+        <w:rPr>
+          <w:b/>
+          <w:bCs/>
+          <w:color w:val="00B050"/>
+          <w:szCs w:val="28"/>
+          <w:lang w:val="en-US"/>
+        </w:rPr>
+        <w:t>git</w:t>
+      </w:r>
+      <w:r>
+        <w:rPr>
+          <w:b/>
+          <w:bCs/>
+          <w:color w:val="00B050"/>
+          <w:szCs w:val="28"/>
+        </w:rPr>
+        <w:t xml:space="preserve"> </w:t>
+      </w:r>
+      <w:r>
+        <w:rPr>
+          <w:b/>
+          <w:bCs/>
+          <w:color w:val="00B050"/>
+          <w:szCs w:val="28"/>
+          <w:lang w:val="en-US"/>
+        </w:rPr>
+        <w:t>branch</w:t>
+      </w:r>
+      <w:r>
+        <w:rPr>
+          <w:b/>
+          <w:bCs/>
+          <w:color w:val="00B050"/>
+          <w:szCs w:val="28"/>
+        </w:rPr>
+        <w:t xml:space="preserve"> –</w:t>
+      </w:r>
+      <w:r>
+        <w:rPr>
+          <w:b/>
+          <w:bCs/>
+          <w:color w:val="00B050"/>
+          <w:szCs w:val="28"/>
+          <w:lang w:val="en-US"/>
+        </w:rPr>
+        <w:t>a</w:t>
+      </w:r>
+    </w:p>
+    <w:p>
+      <w:pPr>
+        <w:spacing w:after="0"/>
+        <w:ind w:firstLine="709"/>
+        <w:jc w:val="both"/>
+        <w:rPr>
+          <w:b/>
+          <w:bCs/>
+          <w:color w:val="00B050"/>
+          <w:szCs w:val="28"/>
+        </w:rPr>
+      </w:pPr>
+    </w:p>
+    <w:p>
+      <w:pPr>
+        <w:spacing w:after="0"/>
+        <w:ind w:firstLine="709"/>
+        <w:jc w:val="both"/>
+        <w:rPr>
+          <w:szCs w:val="28"/>
+        </w:rPr>
+      </w:pPr>
+      <w:r>
+        <w:rPr>
+          <w:szCs w:val="28"/>
+        </w:rPr>
+        <w:t xml:space="preserve">В </w:t>
+      </w:r>
+      <w:r>
+        <w:rPr>
+          <w:szCs w:val="28"/>
+          <w:lang w:val="en-US"/>
+        </w:rPr>
+        <w:t>PHP</w:t>
+      </w:r>
+      <w:r>
+        <w:rPr>
+          <w:szCs w:val="28"/>
+        </w:rPr>
+        <w:t>-</w:t>
+      </w:r>
+      <w:proofErr w:type="spellStart"/>
+      <w:r>
+        <w:rPr>
+          <w:szCs w:val="28"/>
+          <w:lang w:val="en-US"/>
+        </w:rPr>
+        <w:t>Shtorm</w:t>
+      </w:r>
+      <w:proofErr w:type="spellEnd"/>
+      <w:r>
+        <w:rPr>
+          <w:szCs w:val="28"/>
+        </w:rPr>
+        <w:t xml:space="preserve"> </w:t>
+      </w:r>
+      <w:r>
+        <w:rPr>
+          <w:szCs w:val="28"/>
+        </w:rPr>
+        <w:t>для отображения новых удаленных веток также нужно обновить репозиторий</w:t>
+      </w:r>
+    </w:p>
+    <w:p>
+      <w:pPr>
+        <w:spacing w:after="0"/>
+        <w:ind w:firstLine="709"/>
+        <w:jc w:val="both"/>
+        <w:rPr>
+          <w:b/>
+          <w:bCs/>
+          <w:szCs w:val="28"/>
+          <w:lang w:val="en-US"/>
+        </w:rPr>
+      </w:pPr>
+      <w:r>
+        <w:rPr>
+          <w:b/>
+          <w:bCs/>
+          <w:szCs w:val="28"/>
+        </w:rPr>
+        <w:t xml:space="preserve">ПКМ – </w:t>
+      </w:r>
+      <w:r>
+        <w:rPr>
+          <w:b/>
+          <w:bCs/>
+          <w:szCs w:val="28"/>
+          <w:lang w:val="en-US"/>
+        </w:rPr>
+        <w:t xml:space="preserve">Git – Repository </w:t>
+      </w:r>
+      <w:r>
+        <w:rPr>
+          <w:b/>
+          <w:bCs/>
+          <w:szCs w:val="28"/>
+          <w:lang w:val="en-US"/>
+        </w:rPr>
+        <w:t>–</w:t>
+      </w:r>
+      <w:r>
+        <w:rPr>
+          <w:b/>
+          <w:bCs/>
+          <w:szCs w:val="28"/>
+          <w:lang w:val="en-US"/>
+        </w:rPr>
+        <w:t xml:space="preserve"> Fetch</w:t>
+      </w:r>
+    </w:p>
+    <w:p>
+      <w:pPr>
+        <w:spacing w:after="0"/>
+        <w:ind w:firstLine="709"/>
+        <w:jc w:val="both"/>
+        <w:rPr>
+          <w:b/>
+          <w:bCs/>
+          <w:szCs w:val="28"/>
+          <w:lang w:val="en-US"/>
+        </w:rPr>
+      </w:pPr>
+    </w:p>
+    <w:p>
+      <w:pPr>
+        <w:spacing w:after="0"/>
+        <w:ind w:firstLine="709"/>
+        <w:jc w:val="both"/>
+        <w:rPr>
+          <w:b/>
+          <w:bCs/>
+          <w:szCs w:val="28"/>
+        </w:rPr>
+      </w:pPr>
+      <w:r>
+        <w:rPr>
+          <w:b/>
+          <w:bCs/>
+          <w:szCs w:val="28"/>
+        </w:rPr>
+        <w:t xml:space="preserve">Как работать с удаленными ветками в </w:t>
+      </w:r>
+      <w:proofErr w:type="spellStart"/>
+      <w:r>
+        <w:rPr>
+          <w:b/>
+          <w:bCs/>
+          <w:szCs w:val="28"/>
+        </w:rPr>
+        <w:t>PhpStorm</w:t>
+      </w:r>
+      <w:proofErr w:type="spellEnd"/>
+    </w:p>
+    <w:p>
+      <w:pPr>
+        <w:spacing w:after="0"/>
+        <w:ind w:firstLine="709"/>
+        <w:jc w:val="both"/>
+        <w:rPr>
+          <w:szCs w:val="28"/>
+        </w:rPr>
+      </w:pPr>
+      <w:r>
+        <w:rPr>
+          <w:szCs w:val="28"/>
+        </w:rPr>
+        <w:t xml:space="preserve">Точно так же, как и с локальными, только в списке Remote </w:t>
+      </w:r>
+      <w:proofErr w:type="spellStart"/>
+      <w:r>
+        <w:rPr>
+          <w:szCs w:val="28"/>
+        </w:rPr>
+        <w:t>Branches</w:t>
+      </w:r>
+      <w:proofErr w:type="spellEnd"/>
+      <w:r>
+        <w:rPr>
+          <w:szCs w:val="28"/>
+        </w:rPr>
+        <w:t xml:space="preserve">. Чтобы увидеть новые ветки, тоже нужно выполнить команду </w:t>
+      </w:r>
+      <w:proofErr w:type="spellStart"/>
+      <w:r>
+        <w:rPr>
+          <w:szCs w:val="28"/>
+        </w:rPr>
+        <w:t>fetch</w:t>
+      </w:r>
+      <w:proofErr w:type="spellEnd"/>
+      <w:r>
+        <w:rPr>
+          <w:szCs w:val="28"/>
+        </w:rPr>
+        <w:t xml:space="preserve">. Правый клик - </w:t>
+      </w:r>
+      <w:proofErr w:type="spellStart"/>
+      <w:r>
+        <w:rPr>
+          <w:szCs w:val="28"/>
+        </w:rPr>
+        <w:t>Git</w:t>
+      </w:r>
+      <w:proofErr w:type="spellEnd"/>
+      <w:r>
+        <w:rPr>
+          <w:szCs w:val="28"/>
+        </w:rPr>
+        <w:t xml:space="preserve"> - </w:t>
+      </w:r>
+      <w:proofErr w:type="spellStart"/>
+      <w:r>
+        <w:rPr>
+          <w:szCs w:val="28"/>
+        </w:rPr>
+        <w:t>Repository</w:t>
+      </w:r>
+      <w:proofErr w:type="spellEnd"/>
+      <w:r>
+        <w:rPr>
+          <w:szCs w:val="28"/>
+        </w:rPr>
+        <w:t xml:space="preserve"> - </w:t>
+      </w:r>
+      <w:proofErr w:type="spellStart"/>
+      <w:r>
+        <w:rPr>
+          <w:szCs w:val="28"/>
+        </w:rPr>
+        <w:t>Fetch</w:t>
+      </w:r>
+      <w:proofErr w:type="spellEnd"/>
+      <w:r>
+        <w:rPr>
+          <w:szCs w:val="28"/>
+        </w:rPr>
+        <w:t xml:space="preserve">. А уже потом можно переключаться на эту ветку: Remote </w:t>
+      </w:r>
+      <w:proofErr w:type="spellStart"/>
+      <w:r>
+        <w:rPr>
+          <w:szCs w:val="28"/>
+        </w:rPr>
+        <w:t>Branches</w:t>
+      </w:r>
+      <w:proofErr w:type="spellEnd"/>
+      <w:r>
+        <w:rPr>
+          <w:szCs w:val="28"/>
+        </w:rPr>
+        <w:t xml:space="preserve"> - </w:t>
+      </w:r>
+      <w:proofErr w:type="spellStart"/>
+      <w:r>
+        <w:rPr>
+          <w:szCs w:val="28"/>
+        </w:rPr>
+        <w:t>branch_name</w:t>
+      </w:r>
+      <w:proofErr w:type="spellEnd"/>
+      <w:r>
+        <w:rPr>
+          <w:szCs w:val="28"/>
+        </w:rPr>
+        <w:t xml:space="preserve"> - </w:t>
+      </w:r>
+      <w:proofErr w:type="spellStart"/>
+      <w:r>
+        <w:rPr>
+          <w:szCs w:val="28"/>
+        </w:rPr>
+        <w:t>Checkout</w:t>
+      </w:r>
+      <w:proofErr w:type="spellEnd"/>
+      <w:r>
+        <w:rPr>
+          <w:szCs w:val="28"/>
+        </w:rPr>
+        <w:t xml:space="preserve"> </w:t>
+      </w:r>
+      <w:proofErr w:type="spellStart"/>
+      <w:r>
+        <w:rPr>
+          <w:szCs w:val="28"/>
+        </w:rPr>
+        <w:t>as</w:t>
+      </w:r>
+      <w:proofErr w:type="spellEnd"/>
+      <w:r>
+        <w:rPr>
+          <w:szCs w:val="28"/>
+        </w:rPr>
+        <w:t>...</w:t>
+      </w:r>
+    </w:p>
+    <w:p>
+      <w:pPr>
+        <w:spacing w:after="0"/>
+        <w:ind w:firstLine="709"/>
+        <w:jc w:val="both"/>
+        <w:rPr>
+          <w:b/>
+          <w:bCs/>
+          <w:szCs w:val="28"/>
+        </w:rPr>
+      </w:pPr>
+    </w:p>
+    <w:p>
+      <w:pPr>
+        <w:spacing w:after="0"/>
+        <w:ind w:firstLine="709"/>
+        <w:jc w:val="both"/>
+        <w:rPr>
+          <w:szCs w:val="28"/>
+        </w:rPr>
+      </w:pPr>
+    </w:p>
+    <w:p>
+      <w:pPr>
+        <w:spacing w:after="0"/>
+        <w:ind w:firstLine="709"/>
+        <w:jc w:val="both"/>
+        <w:rPr>
+          <w:szCs w:val="28"/>
+        </w:rPr>
+      </w:pPr>
+      <w:r>
+        <w:rPr>
+          <w:szCs w:val="28"/>
+        </w:rPr>
+        <w:t>Залить изменения с удаленного репозитория на локальную ве</w:t>
+      </w:r>
+      <w:r>
+        <w:rPr>
+          <w:szCs w:val="28"/>
+        </w:rPr>
+        <w:t>т</w:t>
+      </w:r>
+      <w:r>
+        <w:rPr>
+          <w:szCs w:val="28"/>
+        </w:rPr>
+        <w:t>ку</w:t>
       </w:r>
     </w:p>
     <w:p>
@@ -6526,6 +7886,7 @@
         </w:rPr>
         <w:t>/</w:t>
       </w:r>
+      <w:proofErr w:type="gramStart"/>
       <w:r>
         <w:rPr>
           <w:szCs w:val="28"/>
@@ -6539,6 +7900,7 @@
         </w:rPr>
         <w:t xml:space="preserve"> )</w:t>
       </w:r>
+      <w:proofErr w:type="gramEnd"/>
     </w:p>
     <w:p>
       <w:pPr>
@@ -6574,11 +7936,19 @@
         </w:rPr>
         <w:t>c</w:t>
       </w:r>
-      <w:r>
-        <w:rPr>
-          <w:szCs w:val="28"/>
-        </w:rPr>
-        <w:t>ольет удаленную ветку с локальной</w:t>
+      <w:proofErr w:type="spellStart"/>
+      <w:r>
+        <w:rPr>
+          <w:szCs w:val="28"/>
+        </w:rPr>
+        <w:t>ольет</w:t>
+      </w:r>
+      <w:proofErr w:type="spellEnd"/>
+      <w:r>
+        <w:rPr>
+          <w:szCs w:val="28"/>
+        </w:rPr>
+        <w:t xml:space="preserve"> удаленную ветку с локальной</w:t>
       </w:r>
       <w:r>
         <w:rPr>
@@ -6662,7 +8032,35 @@
         <w:rPr>
           <w:szCs w:val="28"/>
         </w:rPr>
-        <w:t xml:space="preserve">получает изменения с сервера и сохраняет их в каталог refs/remotes/ (“скачивает” удаленный ветки с репозитория, но не производит актуализацию локальных веток, т.е. не делает слияния удаленной ветки с локальной). </w:t>
+        <w:t>получает изменения с сервера и сохраняет их в каталог </w:t>
+      </w:r>
+      <w:proofErr w:type="spellStart"/>
+      <w:r>
+        <w:rPr>
+          <w:szCs w:val="28"/>
+        </w:rPr>
+        <w:t>refs</w:t>
+      </w:r>
+      <w:proofErr w:type="spellEnd"/>
+      <w:r>
+        <w:rPr>
+          <w:szCs w:val="28"/>
+        </w:rPr>
+        <w:t>/</w:t>
+      </w:r>
+      <w:proofErr w:type="spellStart"/>
+      <w:r>
+        <w:rPr>
+          <w:szCs w:val="28"/>
+        </w:rPr>
+        <w:t>remotes</w:t>
+      </w:r>
+      <w:proofErr w:type="spellEnd"/>
+      <w:r>
+        <w:rPr>
+          <w:szCs w:val="28"/>
+        </w:rPr>
+        <w:t xml:space="preserve">/ (“скачивает” удаленный ветки с репозитория, но не производит актуализацию локальных веток, т.е. не делает слияния удаленной ветки с локальной). </w:t>
       </w:r>
     </w:p>
     <w:p>
@@ -6707,7 +8105,6 @@
           <w:bCs/>
           <w:color w:val="00B050"/>
           <w:szCs w:val="28"/>
-          <w:lang w:val="en-US"/>
         </w:rPr>
       </w:pPr>
       <w:r>
@@ -6726,7 +8123,6 @@
           <w:bCs/>
           <w:color w:val="00B050"/>
           <w:szCs w:val="28"/>
-          <w:lang w:val="en-US"/>
         </w:rPr>
         <w:t xml:space="preserve"> </w:t>
       </w:r>
@@ -6746,7 +8142,6 @@
           <w:bCs/>
           <w:color w:val="00B050"/>
           <w:szCs w:val="28"/>
-          <w:lang w:val="en-US"/>
         </w:rPr>
         <w:t xml:space="preserve"> --</w:t>
       </w:r>
@@ -6766,7 +8161,6 @@
           <w:bCs/>
           <w:color w:val="00B050"/>
           <w:szCs w:val="28"/>
-          <w:lang w:val="en-US"/>
         </w:rPr>
         <w:t xml:space="preserve"> </w:t>
       </w:r>
@@ -6784,10 +8178,10 @@
         <w:rPr>
           <w:color w:val="00B050"/>
           <w:szCs w:val="28"/>
-          <w:lang w:val="en-US"/>
-        </w:rPr>
-        <w:t xml:space="preserve"> </w:t>
-      </w:r>
+        </w:rPr>
+        <w:t xml:space="preserve"> </w:t>
+      </w:r>
+      <w:proofErr w:type="spellStart"/>
       <w:r>
         <w:rPr>
           <w:b/>
@@ -6803,7 +8197,6 @@
           <w:bCs/>
           <w:color w:val="00B050"/>
           <w:szCs w:val="28"/>
-          <w:lang w:val="en-US"/>
         </w:rPr>
         <w:t>_</w:t>
       </w:r>
@@ -6816,13 +8209,13 @@
         </w:rPr>
         <w:t>ветки</w:t>
       </w:r>
-      <w:r>
-        <w:rPr>
-          <w:b/>
-          <w:bCs/>
-          <w:color w:val="00B050"/>
-          <w:szCs w:val="28"/>
-          <w:lang w:val="en-US"/>
+      <w:proofErr w:type="spellEnd"/>
+      <w:r>
+        <w:rPr>
+          <w:b/>
+          <w:bCs/>
+          <w:color w:val="00B050"/>
+          <w:szCs w:val="28"/>
         </w:rPr>
         <w:t xml:space="preserve">          </w:t>
       </w:r>
@@ -6835,6 +8228,146 @@
         <w:rPr>
           <w:b/>
           <w:bCs/>
+          <w:color w:val="00B050"/>
+          <w:szCs w:val="28"/>
+          <w:lang w:val="en-US"/>
+        </w:rPr>
+      </w:pPr>
+      <w:r>
+        <w:rPr>
+          <w:b/>
+          <w:bCs/>
+          <w:color w:val="00B050"/>
+          <w:szCs w:val="28"/>
+          <w:lang w:val="en-US"/>
+        </w:rPr>
+        <w:t>git</w:t>
+      </w:r>
+      <w:r>
+        <w:rPr>
+          <w:b/>
+          <w:bCs/>
+          <w:color w:val="00B050"/>
+          <w:szCs w:val="28"/>
+          <w:lang w:val="en-US"/>
+        </w:rPr>
+        <w:t xml:space="preserve"> </w:t>
+      </w:r>
+      <w:r>
+        <w:rPr>
+          <w:b/>
+          <w:bCs/>
+          <w:color w:val="00B050"/>
+          <w:szCs w:val="28"/>
+          <w:lang w:val="en-US"/>
+        </w:rPr>
+        <w:t>push</w:t>
+      </w:r>
+      <w:r>
+        <w:rPr>
+          <w:b/>
+          <w:bCs/>
+          <w:color w:val="00B050"/>
+          <w:szCs w:val="28"/>
+          <w:lang w:val="en-US"/>
+        </w:rPr>
+        <w:t xml:space="preserve"> </w:t>
+      </w:r>
+      <w:r>
+        <w:rPr>
+          <w:b/>
+          <w:bCs/>
+          <w:color w:val="00B050"/>
+          <w:szCs w:val="28"/>
+          <w:lang w:val="en-US"/>
+        </w:rPr>
+        <w:t>origin</w:t>
+      </w:r>
+      <w:r>
+        <w:rPr>
+          <w:b/>
+          <w:bCs/>
+          <w:color w:val="00B050"/>
+          <w:szCs w:val="28"/>
+          <w:lang w:val="en-US"/>
+        </w:rPr>
+        <w:t xml:space="preserve"> </w:t>
+      </w:r>
+      <w:r>
+        <w:rPr>
+          <w:b/>
+          <w:bCs/>
+          <w:color w:val="00B050"/>
+          <w:szCs w:val="28"/>
+          <w:lang w:val="en-US"/>
+        </w:rPr>
+        <w:t>--</w:t>
+      </w:r>
+      <w:r>
+        <w:rPr>
+          <w:b/>
+          <w:bCs/>
+          <w:color w:val="00B050"/>
+          <w:szCs w:val="28"/>
+          <w:lang w:val="en-US"/>
+        </w:rPr>
+        <w:t>delete</w:t>
+      </w:r>
+      <w:r>
+        <w:rPr>
+          <w:color w:val="00B050"/>
+          <w:szCs w:val="28"/>
+          <w:lang w:val="en-US"/>
+        </w:rPr>
+        <w:t xml:space="preserve"> </w:t>
+      </w:r>
+      <w:r>
+        <w:rPr>
+          <w:b/>
+          <w:bCs/>
+          <w:color w:val="00B050"/>
+          <w:szCs w:val="28"/>
+        </w:rPr>
+        <w:t>название</w:t>
+      </w:r>
+      <w:r>
+        <w:rPr>
+          <w:b/>
+          <w:bCs/>
+          <w:color w:val="00B050"/>
+          <w:szCs w:val="28"/>
+          <w:lang w:val="en-US"/>
+        </w:rPr>
+        <w:t>_</w:t>
+      </w:r>
+      <w:r>
+        <w:rPr>
+          <w:b/>
+          <w:bCs/>
+          <w:color w:val="00B050"/>
+          <w:szCs w:val="28"/>
+        </w:rPr>
+        <w:t>ветки</w:t>
+      </w:r>
+      <w:r>
+        <w:rPr>
+          <w:b/>
+          <w:bCs/>
+          <w:color w:val="00B050"/>
+          <w:szCs w:val="28"/>
+          <w:lang w:val="en-US"/>
+        </w:rPr>
+        <w:t xml:space="preserve">        </w:t>
+      </w:r>
+    </w:p>
+    <w:p>
+      <w:pPr>
+        <w:spacing w:after="0"/>
+        <w:ind w:firstLine="709"/>
+        <w:jc w:val="both"/>
+        <w:rPr>
+          <w:b/>
+          <w:bCs/>
           <w:szCs w:val="28"/>
           <w:lang w:val="en-US"/>
         </w:rPr>
@@ -6931,25 +8464,52 @@
           <w:color w:val="00B050"/>
           <w:szCs w:val="28"/>
         </w:rPr>
-        <w:t xml:space="preserve"> название_ветки</w:t>
-      </w:r>
-    </w:p>
-    <w:p>
-      <w:pPr>
-        <w:spacing w:after="0"/>
-        <w:ind w:firstLine="709"/>
-        <w:jc w:val="both"/>
-        <w:rPr>
-          <w:bCs/>
-          <w:szCs w:val="28"/>
-        </w:rPr>
-      </w:pPr>
-      <w:r>
-        <w:rPr>
-          <w:bCs/>
-          <w:szCs w:val="28"/>
-        </w:rPr>
-        <w:t>при этом коммиты из ветки на которой мы находились</w:t>
+        <w:t xml:space="preserve"> </w:t>
+      </w:r>
+      <w:proofErr w:type="spellStart"/>
+      <w:r>
+        <w:rPr>
+          <w:b/>
+          <w:bCs/>
+          <w:color w:val="00B050"/>
+          <w:szCs w:val="28"/>
+        </w:rPr>
+        <w:t>название_ветки</w:t>
+      </w:r>
+      <w:proofErr w:type="spellEnd"/>
+    </w:p>
+    <w:p>
+      <w:pPr>
+        <w:spacing w:after="0"/>
+        <w:ind w:firstLine="709"/>
+        <w:jc w:val="both"/>
+        <w:rPr>
+          <w:bCs/>
+          <w:szCs w:val="28"/>
+        </w:rPr>
+      </w:pPr>
+      <w:r>
+        <w:rPr>
+          <w:bCs/>
+          <w:szCs w:val="28"/>
+        </w:rPr>
+        <w:t xml:space="preserve">при этом коммиты </w:t>
+      </w:r>
+      <w:proofErr w:type="gramStart"/>
+      <w:r>
+        <w:rPr>
+          <w:bCs/>
+          <w:szCs w:val="28"/>
+        </w:rPr>
+        <w:t>из ветки</w:t>
+      </w:r>
+      <w:proofErr w:type="gramEnd"/>
+      <w:r>
+        <w:rPr>
+          <w:bCs/>
+          <w:szCs w:val="28"/>
+        </w:rPr>
+        <w:t xml:space="preserve"> на которой мы находились</w:t>
       </w:r>
       <w:r>
         <w:rPr>
@@ -6958,6 +8518,7 @@
         </w:rPr>
         <w:t xml:space="preserve"> перемещаются после последнего коммита указанной нами ветки (</w:t>
       </w:r>
+      <w:proofErr w:type="spellStart"/>
       <w:r>
         <w:rPr>
           <w:b/>
@@ -6982,6 +8543,7 @@
         </w:rPr>
         <w:t>_ветки</w:t>
       </w:r>
+      <w:proofErr w:type="spellEnd"/>
       <w:r>
         <w:rPr>
           <w:bCs/>
@@ -7058,6 +8620,7 @@
         </w:rPr>
         <w:t xml:space="preserve">в </w:t>
       </w:r>
+      <w:proofErr w:type="gramStart"/>
       <w:r>
         <w:rPr>
           <w:color w:val="FF0000"/>
@@ -7070,7 +8633,14 @@
         <w:rPr>
           <w:szCs w:val="28"/>
         </w:rPr>
-        <w:t>(изменения проводятся в разных местах)</w:t>
+        <w:t>(</w:t>
+      </w:r>
+      <w:proofErr w:type="gramEnd"/>
+      <w:r>
+        <w:rPr>
+          <w:szCs w:val="28"/>
+        </w:rPr>
+        <w:t>изменения проводятся в разных местах)</w:t>
       </w:r>
     </w:p>
     <w:p>
@@ -7087,6 +8657,7 @@
           <w:noProof/>
           <w:lang w:eastAsia="ru-RU"/>
         </w:rPr>
+        <w:lastRenderedPageBreak/>
         <mc:AlternateContent>
           <mc:Choice Requires="wps">
             <w:drawing>
@@ -7988,7 +9559,6 @@
           <w:szCs w:val="28"/>
           <w:lang w:eastAsia="ru-RU"/>
         </w:rPr>
-        <w:lastRenderedPageBreak/>
         <w:drawing>
           <wp:inline distT="0" distB="0" distL="0" distR="0" wp14:anchorId="193FF5D9" wp14:editId="076717F1">
             <wp:extent cx="2926080" cy="657225"/>
@@ -8291,13 +9861,41 @@
         <w:rPr>
           <w:szCs w:val="28"/>
         </w:rPr>
-        <w:t>В проекте есть основная ветка master, в нее периодически коммитят и Вася, и Петя.</w:t>
-      </w:r>
-      <w:r>
-        <w:rPr>
-          <w:szCs w:val="28"/>
-        </w:rPr>
-        <w:t xml:space="preserve"> Вася создает новую ветку new-footer, делая свои коммиты в нее и время от времени подтягивая в эту ветку мастер</w:t>
+        <w:t xml:space="preserve">В проекте есть основная ветка </w:t>
+      </w:r>
+      <w:proofErr w:type="spellStart"/>
+      <w:r>
+        <w:rPr>
+          <w:szCs w:val="28"/>
+        </w:rPr>
+        <w:t>master</w:t>
+      </w:r>
+      <w:proofErr w:type="spellEnd"/>
+      <w:r>
+        <w:rPr>
+          <w:szCs w:val="28"/>
+        </w:rPr>
+        <w:t>, в нее периодически коммитят и Вася, и Петя.</w:t>
+      </w:r>
+      <w:r>
+        <w:rPr>
+          <w:szCs w:val="28"/>
+        </w:rPr>
+        <w:t xml:space="preserve"> Вася создает новую ветку </w:t>
+      </w:r>
+      <w:proofErr w:type="spellStart"/>
+      <w:r>
+        <w:rPr>
+          <w:szCs w:val="28"/>
+        </w:rPr>
+        <w:t>new-footer</w:t>
+      </w:r>
+      <w:proofErr w:type="spellEnd"/>
+      <w:r>
+        <w:rPr>
+          <w:szCs w:val="28"/>
+        </w:rPr>
+        <w:t>, делая свои коммиты в нее и время от времени подтягивая в эту ветку мастер</w:t>
       </w:r>
     </w:p>
     <w:p>
@@ -8472,7 +10070,35 @@
         <w:rPr>
           <w:szCs w:val="28"/>
         </w:rPr>
-        <w:t>Вернемся к тому моменту, когда мы собрались делать git pull. И</w:t>
+        <w:t xml:space="preserve">Вернемся к тому моменту, когда мы собрались делать </w:t>
+      </w:r>
+      <w:proofErr w:type="spellStart"/>
+      <w:r>
+        <w:rPr>
+          <w:szCs w:val="28"/>
+        </w:rPr>
+        <w:t>git</w:t>
+      </w:r>
+      <w:proofErr w:type="spellEnd"/>
+      <w:r>
+        <w:rPr>
+          <w:szCs w:val="28"/>
+        </w:rPr>
+        <w:t xml:space="preserve"> </w:t>
+      </w:r>
+      <w:proofErr w:type="spellStart"/>
+      <w:r>
+        <w:rPr>
+          <w:szCs w:val="28"/>
+        </w:rPr>
+        <w:t>pull</w:t>
+      </w:r>
+      <w:proofErr w:type="spellEnd"/>
+      <w:r>
+        <w:rPr>
+          <w:szCs w:val="28"/>
+        </w:rPr>
+        <w:t>. И</w:t>
       </w:r>
       <w:r>
         <w:rPr>
@@ -8740,6 +10366,7 @@
           <w:b/>
           <w:szCs w:val="28"/>
         </w:rPr>
+        <w:lastRenderedPageBreak/>
         <w:t xml:space="preserve">Если все в команде договорятся делать </w:t>
       </w:r>
       <w:r>
@@ -8828,7 +10455,21 @@
         <w:rPr>
           <w:szCs w:val="28"/>
         </w:rPr>
-        <w:t>Но за это время шустрый Петя уже успел закоммитить в мастер правки по тексту на главной странице</w:t>
+        <w:t xml:space="preserve">Но за это время шустрый Петя уже успел </w:t>
+      </w:r>
+      <w:proofErr w:type="spellStart"/>
+      <w:r>
+        <w:rPr>
+          <w:szCs w:val="28"/>
+        </w:rPr>
+        <w:t>закоммитить</w:t>
+      </w:r>
+      <w:proofErr w:type="spellEnd"/>
+      <w:r>
+        <w:rPr>
+          <w:szCs w:val="28"/>
+        </w:rPr>
+        <w:t xml:space="preserve"> в мастер правки по тексту на главной странице</w:t>
       </w:r>
       <w:r>
         <w:rPr>
@@ -8840,7 +10481,63 @@
         <w:rPr>
           <w:szCs w:val="28"/>
         </w:rPr>
-        <w:t>Вася ответственный разработчик и он помнит, что время от времени нужно подтягивать в свою ветку свежий мастер, дабы убедиться, что его работа не ломает работу Пети (и наоборот). Вася переключается на мастер, стягивает этот свежий коммит (конечно, через git pull --rebase) и переходит обратно в свою ветку, чтобы эти изменения влить в new-footer.</w:t>
+        <w:t xml:space="preserve">Вася ответственный разработчик и он помнит, что время от времени нужно подтягивать в свою ветку свежий мастер, дабы убедиться, что его работа не ломает работу Пети (и наоборот). Вася переключается на мастер, стягивает этот свежий коммит (конечно, через </w:t>
+      </w:r>
+      <w:proofErr w:type="spellStart"/>
+      <w:r>
+        <w:rPr>
+          <w:szCs w:val="28"/>
+        </w:rPr>
+        <w:t>git</w:t>
+      </w:r>
+      <w:proofErr w:type="spellEnd"/>
+      <w:r>
+        <w:rPr>
+          <w:szCs w:val="28"/>
+        </w:rPr>
+        <w:t xml:space="preserve"> </w:t>
+      </w:r>
+      <w:proofErr w:type="spellStart"/>
+      <w:r>
+        <w:rPr>
+          <w:szCs w:val="28"/>
+        </w:rPr>
+        <w:t>pull</w:t>
+      </w:r>
+      <w:proofErr w:type="spellEnd"/>
+      <w:r>
+        <w:rPr>
+          <w:szCs w:val="28"/>
+        </w:rPr>
+        <w:t xml:space="preserve"> --</w:t>
+      </w:r>
+      <w:proofErr w:type="spellStart"/>
+      <w:r>
+        <w:rPr>
+          <w:szCs w:val="28"/>
+        </w:rPr>
+        <w:t>rebase</w:t>
+      </w:r>
+      <w:proofErr w:type="spellEnd"/>
+      <w:r>
+        <w:rPr>
+          <w:szCs w:val="28"/>
+        </w:rPr>
+        <w:t xml:space="preserve">) и переходит обратно в свою ветку, чтобы эти изменения влить в </w:t>
+      </w:r>
+      <w:proofErr w:type="spellStart"/>
+      <w:r>
+        <w:rPr>
+          <w:szCs w:val="28"/>
+        </w:rPr>
+        <w:t>new-footer</w:t>
+      </w:r>
+      <w:proofErr w:type="spellEnd"/>
+      <w:r>
+        <w:rPr>
+          <w:szCs w:val="28"/>
+        </w:rPr>
+        <w:t>.</w:t>
       </w:r>
     </w:p>
     <w:p>
@@ -8898,14 +10595,52 @@
           <w:szCs w:val="28"/>
         </w:rPr>
       </w:pPr>
-      <w:r>
-        <w:rPr>
-          <w:b/>
-          <w:color w:val="00B050"/>
-          <w:szCs w:val="28"/>
-        </w:rPr>
-        <w:t>git checkout new-footer</w:t>
-      </w:r>
+      <w:proofErr w:type="spellStart"/>
+      <w:r>
+        <w:rPr>
+          <w:b/>
+          <w:color w:val="00B050"/>
+          <w:szCs w:val="28"/>
+        </w:rPr>
+        <w:t>git</w:t>
+      </w:r>
+      <w:proofErr w:type="spellEnd"/>
+      <w:r>
+        <w:rPr>
+          <w:b/>
+          <w:color w:val="00B050"/>
+          <w:szCs w:val="28"/>
+        </w:rPr>
+        <w:t xml:space="preserve"> </w:t>
+      </w:r>
+      <w:proofErr w:type="spellStart"/>
+      <w:r>
+        <w:rPr>
+          <w:b/>
+          <w:color w:val="00B050"/>
+          <w:szCs w:val="28"/>
+        </w:rPr>
+        <w:t>checkout</w:t>
+      </w:r>
+      <w:proofErr w:type="spellEnd"/>
+      <w:r>
+        <w:rPr>
+          <w:b/>
+          <w:color w:val="00B050"/>
+          <w:szCs w:val="28"/>
+        </w:rPr>
+        <w:t xml:space="preserve"> </w:t>
+      </w:r>
+      <w:proofErr w:type="spellStart"/>
+      <w:r>
+        <w:rPr>
+          <w:b/>
+          <w:color w:val="00B050"/>
+          <w:szCs w:val="28"/>
+        </w:rPr>
+        <w:t>new-footer</w:t>
+      </w:r>
+      <w:proofErr w:type="spellEnd"/>
     </w:p>
     <w:p>
       <w:pPr>
@@ -8934,7 +10669,6 @@
           <w:szCs w:val="28"/>
           <w:lang w:eastAsia="ru-RU"/>
         </w:rPr>
-        <w:lastRenderedPageBreak/>
         <w:drawing>
           <wp:inline distT="0" distB="0" distL="0" distR="0">
             <wp:extent cx="6069965" cy="1051495"/>
@@ -8991,28 +10725,80 @@
         <w:rPr>
           <w:szCs w:val="28"/>
         </w:rPr>
-        <w:t>Задача Васи - влить ветку мастер в свою ветку new-footer. Вася делает</w:t>
-      </w:r>
-    </w:p>
-    <w:p>
-      <w:pPr>
-        <w:spacing w:after="0"/>
-        <w:ind w:firstLine="709"/>
-        <w:jc w:val="both"/>
-        <w:rPr>
-          <w:b/>
-          <w:color w:val="00B050"/>
-          <w:szCs w:val="28"/>
-        </w:rPr>
-      </w:pPr>
-      <w:r>
-        <w:rPr>
-          <w:b/>
-          <w:color w:val="00B050"/>
-          <w:szCs w:val="28"/>
-        </w:rPr>
-        <w:t>git merge master</w:t>
-      </w:r>
+        <w:t xml:space="preserve">Задача Васи - влить ветку мастер в свою ветку </w:t>
+      </w:r>
+      <w:proofErr w:type="spellStart"/>
+      <w:r>
+        <w:rPr>
+          <w:szCs w:val="28"/>
+        </w:rPr>
+        <w:t>new-footer</w:t>
+      </w:r>
+      <w:proofErr w:type="spellEnd"/>
+      <w:r>
+        <w:rPr>
+          <w:szCs w:val="28"/>
+        </w:rPr>
+        <w:t>. Вася делает</w:t>
+      </w:r>
+    </w:p>
+    <w:p>
+      <w:pPr>
+        <w:spacing w:after="0"/>
+        <w:ind w:firstLine="709"/>
+        <w:jc w:val="both"/>
+        <w:rPr>
+          <w:b/>
+          <w:color w:val="00B050"/>
+          <w:szCs w:val="28"/>
+        </w:rPr>
+      </w:pPr>
+      <w:proofErr w:type="spellStart"/>
+      <w:r>
+        <w:rPr>
+          <w:b/>
+          <w:color w:val="00B050"/>
+          <w:szCs w:val="28"/>
+        </w:rPr>
+        <w:t>git</w:t>
+      </w:r>
+      <w:proofErr w:type="spellEnd"/>
+      <w:r>
+        <w:rPr>
+          <w:b/>
+          <w:color w:val="00B050"/>
+          <w:szCs w:val="28"/>
+        </w:rPr>
+        <w:t xml:space="preserve"> </w:t>
+      </w:r>
+      <w:proofErr w:type="spellStart"/>
+      <w:r>
+        <w:rPr>
+          <w:b/>
+          <w:color w:val="00B050"/>
+          <w:szCs w:val="28"/>
+        </w:rPr>
+        <w:t>merge</w:t>
+      </w:r>
+      <w:proofErr w:type="spellEnd"/>
+      <w:r>
+        <w:rPr>
+          <w:b/>
+          <w:color w:val="00B050"/>
+          <w:szCs w:val="28"/>
+        </w:rPr>
+        <w:t xml:space="preserve"> </w:t>
+      </w:r>
+      <w:proofErr w:type="spellStart"/>
+      <w:r>
+        <w:rPr>
+          <w:b/>
+          <w:color w:val="00B050"/>
+          <w:szCs w:val="28"/>
+        </w:rPr>
+        <w:t>master</w:t>
+      </w:r>
+      <w:proofErr w:type="spellEnd"/>
     </w:p>
     <w:p>
       <w:pPr>
@@ -9101,7 +10887,35 @@
         <w:rPr>
           <w:szCs w:val="28"/>
         </w:rPr>
-        <w:t>Что-то не очень. Подтянули один коммит и опять получили лишний 'merge branch'. Ладно, некоторые программисты не видят в этом ничего плохого и утверждают, что хотят знать, когда в текущую ветку вливался мастер</w:t>
+        <w:t>Что-то не очень. Подтянули один коммит и опять получили лишний '</w:t>
+      </w:r>
+      <w:proofErr w:type="spellStart"/>
+      <w:r>
+        <w:rPr>
+          <w:szCs w:val="28"/>
+        </w:rPr>
+        <w:t>merge</w:t>
+      </w:r>
+      <w:proofErr w:type="spellEnd"/>
+      <w:r>
+        <w:rPr>
+          <w:szCs w:val="28"/>
+        </w:rPr>
+        <w:t xml:space="preserve"> </w:t>
+      </w:r>
+      <w:proofErr w:type="spellStart"/>
+      <w:r>
+        <w:rPr>
+          <w:szCs w:val="28"/>
+        </w:rPr>
+        <w:t>branch</w:t>
+      </w:r>
+      <w:proofErr w:type="spellEnd"/>
+      <w:r>
+        <w:rPr>
+          <w:szCs w:val="28"/>
+        </w:rPr>
+        <w:t>'. Ладно, некоторые программисты не видят в этом ничего плохого и утверждают, что хотят знать, когда в текущую ветку вливался мастер</w:t>
       </w:r>
       <w:r>
         <w:rPr>
@@ -9330,7 +11144,21 @@
         <w:rPr>
           <w:szCs w:val="28"/>
         </w:rPr>
-        <w:t xml:space="preserve"> и лишнюю связь, которая ни о чем не говорит. Легко представить тот бардак, который будет твориться при нескольких мерджах в долгоживущих ветках.</w:t>
+        <w:t xml:space="preserve"> и лишнюю связь, которая ни о чем не говорит. Легко представить тот бардак, который будет твориться при нескольких </w:t>
+      </w:r>
+      <w:proofErr w:type="spellStart"/>
+      <w:r>
+        <w:rPr>
+          <w:szCs w:val="28"/>
+        </w:rPr>
+        <w:t>мерджах</w:t>
+      </w:r>
+      <w:proofErr w:type="spellEnd"/>
+      <w:r>
+        <w:rPr>
+          <w:szCs w:val="28"/>
+        </w:rPr>
+        <w:t xml:space="preserve"> в долгоживущих ветках.</w:t>
       </w:r>
     </w:p>
     <w:p>
@@ -9353,36 +11181,78 @@
           <w:szCs w:val="28"/>
         </w:rPr>
       </w:pPr>
+      <w:proofErr w:type="spellStart"/>
       <w:r>
         <w:rPr>
           <w:color w:val="BF8F00" w:themeColor="accent4" w:themeShade="BF"/>
           <w:szCs w:val="28"/>
         </w:rPr>
-        <w:t xml:space="preserve">git rebase дает нам возможность сохранить историю коммитов чистой и понятной. </w:t>
+        <w:lastRenderedPageBreak/>
+        <w:t>git</w:t>
+      </w:r>
+      <w:proofErr w:type="spellEnd"/>
+      <w:r>
+        <w:rPr>
+          <w:color w:val="BF8F00" w:themeColor="accent4" w:themeShade="BF"/>
+          <w:szCs w:val="28"/>
+        </w:rPr>
+        <w:t xml:space="preserve"> </w:t>
+      </w:r>
+      <w:proofErr w:type="spellStart"/>
+      <w:r>
+        <w:rPr>
+          <w:color w:val="BF8F00" w:themeColor="accent4" w:themeShade="BF"/>
+          <w:szCs w:val="28"/>
+        </w:rPr>
+        <w:t>rebase</w:t>
+      </w:r>
+      <w:proofErr w:type="spellEnd"/>
+      <w:r>
+        <w:rPr>
+          <w:color w:val="BF8F00" w:themeColor="accent4" w:themeShade="BF"/>
+          <w:szCs w:val="28"/>
+        </w:rPr>
+        <w:t xml:space="preserve"> дает нам возможность сохранить историю коммитов чистой и понятной. </w:t>
       </w:r>
       <w:r>
         <w:rPr>
           <w:color w:val="000000" w:themeColor="text1"/>
           <w:szCs w:val="28"/>
         </w:rPr>
-        <w:t>Давайте все исправим и вернемся к тому моменту, когда мы собрались мерджить мастер в нашу ветку</w:t>
-      </w:r>
-    </w:p>
-    <w:p>
-      <w:pPr>
-        <w:spacing w:after="0"/>
-        <w:ind w:firstLine="709"/>
-        <w:jc w:val="both"/>
+        <w:t xml:space="preserve">Давайте все исправим и вернемся к тому моменту, когда мы собрались </w:t>
+      </w:r>
+      <w:proofErr w:type="spellStart"/>
+      <w:r>
         <w:rPr>
           <w:color w:val="000000" w:themeColor="text1"/>
           <w:szCs w:val="28"/>
         </w:rPr>
-      </w:pPr>
+        <w:t>мерджить</w:t>
+      </w:r>
+      <w:proofErr w:type="spellEnd"/>
       <w:r>
         <w:rPr>
           <w:color w:val="000000" w:themeColor="text1"/>
           <w:szCs w:val="28"/>
         </w:rPr>
+        <w:t xml:space="preserve"> мастер в нашу ветку</w:t>
+      </w:r>
+    </w:p>
+    <w:p>
+      <w:pPr>
+        <w:spacing w:after="0"/>
+        <w:ind w:firstLine="709"/>
+        <w:jc w:val="both"/>
+        <w:rPr>
+          <w:color w:val="000000" w:themeColor="text1"/>
+          <w:szCs w:val="28"/>
+        </w:rPr>
+      </w:pPr>
+      <w:r>
+        <w:rPr>
+          <w:color w:val="000000" w:themeColor="text1"/>
+          <w:szCs w:val="28"/>
+        </w:rPr>
         <w:t>Теперь делаем так</w:t>
       </w:r>
     </w:p>
@@ -9397,13 +11267,59 @@
           <w:szCs w:val="28"/>
         </w:rPr>
       </w:pPr>
-      <w:r>
-        <w:rPr>
-          <w:b/>
-          <w:color w:val="00B050"/>
-          <w:szCs w:val="28"/>
-        </w:rPr>
-        <w:t xml:space="preserve">git rebase master </w:t>
+      <w:proofErr w:type="spellStart"/>
+      <w:r>
+        <w:rPr>
+          <w:b/>
+          <w:color w:val="00B050"/>
+          <w:szCs w:val="28"/>
+        </w:rPr>
+        <w:t>git</w:t>
+      </w:r>
+      <w:proofErr w:type="spellEnd"/>
+      <w:r>
+        <w:rPr>
+          <w:b/>
+          <w:color w:val="00B050"/>
+          <w:szCs w:val="28"/>
+        </w:rPr>
+        <w:t xml:space="preserve"> </w:t>
+      </w:r>
+      <w:proofErr w:type="spellStart"/>
+      <w:r>
+        <w:rPr>
+          <w:b/>
+          <w:color w:val="00B050"/>
+          <w:szCs w:val="28"/>
+        </w:rPr>
+        <w:t>rebase</w:t>
+      </w:r>
+      <w:proofErr w:type="spellEnd"/>
+      <w:r>
+        <w:rPr>
+          <w:b/>
+          <w:color w:val="00B050"/>
+          <w:szCs w:val="28"/>
+        </w:rPr>
+        <w:t xml:space="preserve"> </w:t>
+      </w:r>
+      <w:proofErr w:type="spellStart"/>
+      <w:r>
+        <w:rPr>
+          <w:b/>
+          <w:color w:val="00B050"/>
+          <w:szCs w:val="28"/>
+        </w:rPr>
+        <w:t>master</w:t>
+      </w:r>
+      <w:proofErr w:type="spellEnd"/>
+      <w:r>
+        <w:rPr>
+          <w:b/>
+          <w:color w:val="00B050"/>
+          <w:szCs w:val="28"/>
+        </w:rPr>
+        <w:t xml:space="preserve"> </w:t>
       </w:r>
     </w:p>
     <w:p>
@@ -9499,7 +11415,23 @@
           <w:color w:val="000000" w:themeColor="text1"/>
           <w:szCs w:val="28"/>
         </w:rPr>
-        <w:t xml:space="preserve">Намного лучше! Мы просто передвинули указатель HEAD так, как будто new-footer ответвилась от мастера только что. </w:t>
+        <w:t xml:space="preserve">Намного лучше! Мы просто передвинули указатель HEAD так, как будто </w:t>
+      </w:r>
+      <w:proofErr w:type="spellStart"/>
+      <w:r>
+        <w:rPr>
+          <w:color w:val="000000" w:themeColor="text1"/>
+          <w:szCs w:val="28"/>
+        </w:rPr>
+        <w:t>new-footer</w:t>
+      </w:r>
+      <w:proofErr w:type="spellEnd"/>
+      <w:r>
+        <w:rPr>
+          <w:color w:val="000000" w:themeColor="text1"/>
+          <w:szCs w:val="28"/>
+        </w:rPr>
+        <w:t xml:space="preserve"> ответвилась от мастера только что. </w:t>
       </w:r>
     </w:p>
     <w:p>
@@ -9537,7 +11469,6 @@
           <w:szCs w:val="28"/>
           <w:lang w:eastAsia="ru-RU"/>
         </w:rPr>
-        <w:lastRenderedPageBreak/>
         <w:drawing>
           <wp:inline distT="0" distB="0" distL="0" distR="0">
             <wp:extent cx="6222365" cy="1238066"/>
@@ -9596,26 +11527,42 @@
           <w:color w:val="000000" w:themeColor="text1"/>
           <w:szCs w:val="28"/>
         </w:rPr>
-        <w:t>И наконец Вася сливает ветку new-footer в мастер и удаляет ее.</w:t>
-      </w:r>
-    </w:p>
-    <w:p>
-      <w:pPr>
-        <w:spacing w:after="0"/>
-        <w:ind w:firstLine="709"/>
-        <w:jc w:val="both"/>
-        <w:rPr>
-          <w:b/>
+        <w:t xml:space="preserve">И наконец Вася сливает ветку </w:t>
+      </w:r>
+      <w:proofErr w:type="spellStart"/>
+      <w:r>
+        <w:rPr>
           <w:color w:val="000000" w:themeColor="text1"/>
           <w:szCs w:val="28"/>
-          <w:lang w:val="en-US"/>
-        </w:rPr>
-      </w:pPr>
-      <w:r>
-        <w:rPr>
-          <w:b/>
+        </w:rPr>
+        <w:t>new-footer</w:t>
+      </w:r>
+      <w:proofErr w:type="spellEnd"/>
+      <w:r>
+        <w:rPr>
           <w:color w:val="000000" w:themeColor="text1"/>
           <w:szCs w:val="28"/>
+        </w:rPr>
+        <w:t xml:space="preserve"> в мастер и удаляет ее.</w:t>
+      </w:r>
+    </w:p>
+    <w:p>
+      <w:pPr>
+        <w:spacing w:after="0"/>
+        <w:ind w:firstLine="709"/>
+        <w:jc w:val="both"/>
+        <w:rPr>
+          <w:b/>
+          <w:color w:val="000000" w:themeColor="text1"/>
+          <w:szCs w:val="28"/>
+          <w:lang w:val="en-US"/>
+        </w:rPr>
+      </w:pPr>
+      <w:r>
+        <w:rPr>
+          <w:b/>
+          <w:color w:val="000000" w:themeColor="text1"/>
+          <w:szCs w:val="28"/>
           <w:lang w:val="en-US"/>
         </w:rPr>
         <w:t>git checkout master</w:t>
@@ -9654,14 +11601,52 @@
           <w:szCs w:val="28"/>
         </w:rPr>
       </w:pPr>
+      <w:proofErr w:type="spellStart"/>
       <w:r>
         <w:rPr>
           <w:b/>
           <w:color w:val="000000" w:themeColor="text1"/>
           <w:szCs w:val="28"/>
         </w:rPr>
-        <w:t>git branch -d new-footer</w:t>
-      </w:r>
+        <w:t>git</w:t>
+      </w:r>
+      <w:proofErr w:type="spellEnd"/>
+      <w:r>
+        <w:rPr>
+          <w:b/>
+          <w:color w:val="000000" w:themeColor="text1"/>
+          <w:szCs w:val="28"/>
+        </w:rPr>
+        <w:t xml:space="preserve"> </w:t>
+      </w:r>
+      <w:proofErr w:type="spellStart"/>
+      <w:r>
+        <w:rPr>
+          <w:b/>
+          <w:color w:val="000000" w:themeColor="text1"/>
+          <w:szCs w:val="28"/>
+        </w:rPr>
+        <w:t>branch</w:t>
+      </w:r>
+      <w:proofErr w:type="spellEnd"/>
+      <w:r>
+        <w:rPr>
+          <w:b/>
+          <w:color w:val="000000" w:themeColor="text1"/>
+          <w:szCs w:val="28"/>
+        </w:rPr>
+        <w:t xml:space="preserve"> -d </w:t>
+      </w:r>
+      <w:proofErr w:type="spellStart"/>
+      <w:r>
+        <w:rPr>
+          <w:b/>
+          <w:color w:val="000000" w:themeColor="text1"/>
+          <w:szCs w:val="28"/>
+        </w:rPr>
+        <w:t>new-footer</w:t>
+      </w:r>
+      <w:proofErr w:type="spellEnd"/>
     </w:p>
     <w:p>
       <w:pPr>
@@ -9781,7 +11766,119 @@
           <w:color w:val="000000" w:themeColor="text1"/>
           <w:szCs w:val="28"/>
         </w:rPr>
-        <w:t>Обратим внимание на опцию --no-ff. git merge по умолчанию пытается просто передвинуть указатель, не делая мерджа. Если мы сделаем просто git merge new-footer, то итоговая история будет такой</w:t>
+        <w:t>Обратим внимание на опцию --</w:t>
+      </w:r>
+      <w:proofErr w:type="spellStart"/>
+      <w:r>
+        <w:rPr>
+          <w:color w:val="000000" w:themeColor="text1"/>
+          <w:szCs w:val="28"/>
+        </w:rPr>
+        <w:t>no-ff</w:t>
+      </w:r>
+      <w:proofErr w:type="spellEnd"/>
+      <w:r>
+        <w:rPr>
+          <w:color w:val="000000" w:themeColor="text1"/>
+          <w:szCs w:val="28"/>
+        </w:rPr>
+        <w:t xml:space="preserve">. </w:t>
+      </w:r>
+      <w:proofErr w:type="spellStart"/>
+      <w:r>
+        <w:rPr>
+          <w:color w:val="000000" w:themeColor="text1"/>
+          <w:szCs w:val="28"/>
+        </w:rPr>
+        <w:t>git</w:t>
+      </w:r>
+      <w:proofErr w:type="spellEnd"/>
+      <w:r>
+        <w:rPr>
+          <w:color w:val="000000" w:themeColor="text1"/>
+          <w:szCs w:val="28"/>
+        </w:rPr>
+        <w:t xml:space="preserve"> </w:t>
+      </w:r>
+      <w:proofErr w:type="spellStart"/>
+      <w:r>
+        <w:rPr>
+          <w:color w:val="000000" w:themeColor="text1"/>
+          <w:szCs w:val="28"/>
+        </w:rPr>
+        <w:t>merge</w:t>
+      </w:r>
+      <w:proofErr w:type="spellEnd"/>
+      <w:r>
+        <w:rPr>
+          <w:color w:val="000000" w:themeColor="text1"/>
+          <w:szCs w:val="28"/>
+        </w:rPr>
+        <w:t xml:space="preserve"> по умолчанию пытается просто передвинуть указатель, не делая </w:t>
+      </w:r>
+      <w:proofErr w:type="spellStart"/>
+      <w:r>
+        <w:rPr>
+          <w:color w:val="000000" w:themeColor="text1"/>
+          <w:szCs w:val="28"/>
+        </w:rPr>
+        <w:t>мерджа</w:t>
+      </w:r>
+      <w:proofErr w:type="spellEnd"/>
+      <w:r>
+        <w:rPr>
+          <w:color w:val="000000" w:themeColor="text1"/>
+          <w:szCs w:val="28"/>
+        </w:rPr>
+        <w:t xml:space="preserve">. Если мы сделаем просто </w:t>
+      </w:r>
+      <w:proofErr w:type="spellStart"/>
+      <w:r>
+        <w:rPr>
+          <w:color w:val="000000" w:themeColor="text1"/>
+          <w:szCs w:val="28"/>
+        </w:rPr>
+        <w:t>git</w:t>
+      </w:r>
+      <w:proofErr w:type="spellEnd"/>
+      <w:r>
+        <w:rPr>
+          <w:color w:val="000000" w:themeColor="text1"/>
+          <w:szCs w:val="28"/>
+        </w:rPr>
+        <w:t xml:space="preserve"> </w:t>
+      </w:r>
+      <w:proofErr w:type="spellStart"/>
+      <w:r>
+        <w:rPr>
+          <w:color w:val="000000" w:themeColor="text1"/>
+          <w:szCs w:val="28"/>
+        </w:rPr>
+        <w:t>merge</w:t>
+      </w:r>
+      <w:proofErr w:type="spellEnd"/>
+      <w:r>
+        <w:rPr>
+          <w:color w:val="000000" w:themeColor="text1"/>
+          <w:szCs w:val="28"/>
+        </w:rPr>
+        <w:t xml:space="preserve"> </w:t>
+      </w:r>
+      <w:proofErr w:type="spellStart"/>
+      <w:r>
+        <w:rPr>
+          <w:color w:val="000000" w:themeColor="text1"/>
+          <w:szCs w:val="28"/>
+        </w:rPr>
+        <w:t>new-footer</w:t>
+      </w:r>
+      <w:proofErr w:type="spellEnd"/>
+      <w:r>
+        <w:rPr>
+          <w:color w:val="000000" w:themeColor="text1"/>
+          <w:szCs w:val="28"/>
+        </w:rPr>
+        <w:t>, то итоговая история будет такой</w:t>
       </w:r>
     </w:p>
     <w:p>
@@ -9871,33 +11968,222 @@
         <w:rPr>
           <w:szCs w:val="28"/>
         </w:rPr>
-        <w:t>P.S. Есть негласное правило. Без опаски пользуйтесь git rebase смело до тех пор, пока Вы работаете в своей ветке один. Как только к ветке присоединяется ваш коллега, подтягивайте изменения из основной ветки через merge. Это связано с тем, что rebase перезаписывает историю коммитов, и пушить на сервер вам придется с опцией --force. Но это уже другая история.</w:t>
-      </w:r>
-    </w:p>
-    <w:p>
-      <w:pPr>
-        <w:spacing w:after="0"/>
-        <w:ind w:firstLine="709"/>
-        <w:jc w:val="both"/>
-        <w:rPr>
-          <w:szCs w:val="28"/>
-        </w:rPr>
-      </w:pPr>
-    </w:p>
-    <w:p>
-      <w:pPr>
-        <w:spacing w:after="0"/>
-        <w:ind w:firstLine="709"/>
-        <w:jc w:val="both"/>
-        <w:rPr>
-          <w:szCs w:val="28"/>
-        </w:rPr>
-      </w:pPr>
-      <w:r>
-        <w:rPr>
-          <w:szCs w:val="28"/>
-        </w:rPr>
-        <w:t>P.P.S. К сожалению, кроме незнания/неумения, есть еще одна банальная причина, по которой программисты не пользуются rebase. Многие из нас работают с гитом исключительно средствами любимой IDE. Так вот часто случается, что git pull в IDE по умолчанию не ставит опцию --rebase. Нужно для этого тыкать отдельный чекбокс. И git merge находится ближе в меню, чем git rebase. И все.</w:t>
+        <w:t xml:space="preserve">P.S. Есть негласное правило. Без опаски пользуйтесь </w:t>
+      </w:r>
+      <w:proofErr w:type="spellStart"/>
+      <w:r>
+        <w:rPr>
+          <w:szCs w:val="28"/>
+        </w:rPr>
+        <w:t>git</w:t>
+      </w:r>
+      <w:proofErr w:type="spellEnd"/>
+      <w:r>
+        <w:rPr>
+          <w:szCs w:val="28"/>
+        </w:rPr>
+        <w:t xml:space="preserve"> </w:t>
+      </w:r>
+      <w:proofErr w:type="spellStart"/>
+      <w:r>
+        <w:rPr>
+          <w:szCs w:val="28"/>
+        </w:rPr>
+        <w:t>rebase</w:t>
+      </w:r>
+      <w:proofErr w:type="spellEnd"/>
+      <w:r>
+        <w:rPr>
+          <w:szCs w:val="28"/>
+        </w:rPr>
+        <w:t xml:space="preserve"> смело до тех пор, пока Вы работаете в своей ветке один. Как только к ветке присоединяется ваш коллега, подтягивайте изменения из основной ветки через </w:t>
+      </w:r>
+      <w:proofErr w:type="spellStart"/>
+      <w:r>
+        <w:rPr>
+          <w:szCs w:val="28"/>
+        </w:rPr>
+        <w:t>merge</w:t>
+      </w:r>
+      <w:proofErr w:type="spellEnd"/>
+      <w:r>
+        <w:rPr>
+          <w:szCs w:val="28"/>
+        </w:rPr>
+        <w:t xml:space="preserve">. Это связано с тем, что </w:t>
+      </w:r>
+      <w:proofErr w:type="spellStart"/>
+      <w:r>
+        <w:rPr>
+          <w:szCs w:val="28"/>
+        </w:rPr>
+        <w:t>rebase</w:t>
+      </w:r>
+      <w:proofErr w:type="spellEnd"/>
+      <w:r>
+        <w:rPr>
+          <w:szCs w:val="28"/>
+        </w:rPr>
+        <w:t xml:space="preserve"> </w:t>
+      </w:r>
+      <w:r>
+        <w:rPr>
+          <w:szCs w:val="28"/>
+        </w:rPr>
+        <w:lastRenderedPageBreak/>
+        <w:t>перезаписывает историю коммитов, и пушить на сервер вам придется с опцией --</w:t>
+      </w:r>
+      <w:proofErr w:type="spellStart"/>
+      <w:r>
+        <w:rPr>
+          <w:szCs w:val="28"/>
+        </w:rPr>
+        <w:t>force</w:t>
+      </w:r>
+      <w:proofErr w:type="spellEnd"/>
+      <w:r>
+        <w:rPr>
+          <w:szCs w:val="28"/>
+        </w:rPr>
+        <w:t>. Но это уже другая история.</w:t>
+      </w:r>
+    </w:p>
+    <w:p>
+      <w:pPr>
+        <w:spacing w:after="0"/>
+        <w:ind w:firstLine="709"/>
+        <w:jc w:val="both"/>
+        <w:rPr>
+          <w:szCs w:val="28"/>
+        </w:rPr>
+      </w:pPr>
+    </w:p>
+    <w:p>
+      <w:pPr>
+        <w:spacing w:after="0"/>
+        <w:ind w:firstLine="709"/>
+        <w:jc w:val="both"/>
+        <w:rPr>
+          <w:szCs w:val="28"/>
+        </w:rPr>
+      </w:pPr>
+      <w:r>
+        <w:rPr>
+          <w:szCs w:val="28"/>
+        </w:rPr>
+        <w:t xml:space="preserve">P.P.S. К сожалению, кроме незнания/неумения, есть еще одна банальная причина, по которой программисты не пользуются </w:t>
+      </w:r>
+      <w:proofErr w:type="spellStart"/>
+      <w:r>
+        <w:rPr>
+          <w:szCs w:val="28"/>
+        </w:rPr>
+        <w:t>rebase</w:t>
+      </w:r>
+      <w:proofErr w:type="spellEnd"/>
+      <w:r>
+        <w:rPr>
+          <w:szCs w:val="28"/>
+        </w:rPr>
+        <w:t xml:space="preserve">. Многие из нас работают с гитом исключительно средствами любимой IDE. Так вот часто случается, что </w:t>
+      </w:r>
+      <w:proofErr w:type="spellStart"/>
+      <w:r>
+        <w:rPr>
+          <w:szCs w:val="28"/>
+        </w:rPr>
+        <w:t>git</w:t>
+      </w:r>
+      <w:proofErr w:type="spellEnd"/>
+      <w:r>
+        <w:rPr>
+          <w:szCs w:val="28"/>
+        </w:rPr>
+        <w:t xml:space="preserve"> </w:t>
+      </w:r>
+      <w:proofErr w:type="spellStart"/>
+      <w:r>
+        <w:rPr>
+          <w:szCs w:val="28"/>
+        </w:rPr>
+        <w:t>pull</w:t>
+      </w:r>
+      <w:proofErr w:type="spellEnd"/>
+      <w:r>
+        <w:rPr>
+          <w:szCs w:val="28"/>
+        </w:rPr>
+        <w:t xml:space="preserve"> в IDE по умолчанию не ставит опцию --</w:t>
+      </w:r>
+      <w:proofErr w:type="spellStart"/>
+      <w:r>
+        <w:rPr>
+          <w:szCs w:val="28"/>
+        </w:rPr>
+        <w:t>rebase</w:t>
+      </w:r>
+      <w:proofErr w:type="spellEnd"/>
+      <w:r>
+        <w:rPr>
+          <w:szCs w:val="28"/>
+        </w:rPr>
+        <w:t xml:space="preserve">. Нужно для этого тыкать отдельный чекбокс. И </w:t>
+      </w:r>
+      <w:proofErr w:type="spellStart"/>
+      <w:r>
+        <w:rPr>
+          <w:szCs w:val="28"/>
+        </w:rPr>
+        <w:t>git</w:t>
+      </w:r>
+      <w:proofErr w:type="spellEnd"/>
+      <w:r>
+        <w:rPr>
+          <w:szCs w:val="28"/>
+        </w:rPr>
+        <w:t xml:space="preserve"> </w:t>
+      </w:r>
+      <w:proofErr w:type="spellStart"/>
+      <w:r>
+        <w:rPr>
+          <w:szCs w:val="28"/>
+        </w:rPr>
+        <w:t>merge</w:t>
+      </w:r>
+      <w:proofErr w:type="spellEnd"/>
+      <w:r>
+        <w:rPr>
+          <w:szCs w:val="28"/>
+        </w:rPr>
+        <w:t xml:space="preserve"> находится ближе в меню, чем </w:t>
+      </w:r>
+      <w:proofErr w:type="spellStart"/>
+      <w:r>
+        <w:rPr>
+          <w:szCs w:val="28"/>
+        </w:rPr>
+        <w:t>git</w:t>
+      </w:r>
+      <w:proofErr w:type="spellEnd"/>
+      <w:r>
+        <w:rPr>
+          <w:szCs w:val="28"/>
+        </w:rPr>
+        <w:t xml:space="preserve"> </w:t>
+      </w:r>
+      <w:proofErr w:type="spellStart"/>
+      <w:r>
+        <w:rPr>
+          <w:szCs w:val="28"/>
+        </w:rPr>
+        <w:t>rebase</w:t>
+      </w:r>
+      <w:proofErr w:type="spellEnd"/>
+      <w:r>
+        <w:rPr>
+          <w:szCs w:val="28"/>
+        </w:rPr>
+        <w:t>. И все.</w:t>
       </w:r>
     </w:p>
     <w:p>
@@ -10013,6 +12299,7 @@
           </w:rPr>
           <w:t>.</w:t>
         </w:r>
+        <w:proofErr w:type="spellStart"/>
         <w:r>
           <w:rPr>
             <w:rStyle w:val="a3"/>
@@ -10022,6 +12309,7 @@
           </w:rPr>
           <w:t>intechs</w:t>
         </w:r>
+        <w:proofErr w:type="spellEnd"/>
         <w:r>
           <w:rPr>
             <w:rStyle w:val="a3"/>
@@ -10047,6 +12335,7 @@
           </w:rPr>
           <w:t>:3080/</w:t>
         </w:r>
+        <w:proofErr w:type="spellStart"/>
         <w:r>
           <w:rPr>
             <w:rStyle w:val="a3"/>
@@ -10056,6 +12345,7 @@
           </w:rPr>
           <w:t>lk</w:t>
         </w:r>
+        <w:proofErr w:type="spellEnd"/>
         <w:r>
           <w:rPr>
             <w:rStyle w:val="a3"/>
@@ -10064,6 +12354,7 @@
           </w:rPr>
           <w:t>/</w:t>
         </w:r>
+        <w:proofErr w:type="spellStart"/>
         <w:r>
           <w:rPr>
             <w:rStyle w:val="a3"/>
@@ -10073,6 +12364,7 @@
           </w:rPr>
           <w:t>brest</w:t>
         </w:r>
+        <w:proofErr w:type="spellEnd"/>
         <w:r>
           <w:rPr>
             <w:rStyle w:val="a3"/>
@@ -10098,6 +12390,7 @@
           </w:rPr>
           <w:t>/</w:t>
         </w:r>
+        <w:proofErr w:type="spellStart"/>
         <w:r>
           <w:rPr>
             <w:rStyle w:val="a3"/>
@@ -10107,6 +12400,7 @@
           </w:rPr>
           <w:t>brest</w:t>
         </w:r>
+        <w:proofErr w:type="spellEnd"/>
         <w:r>
           <w:rPr>
             <w:rStyle w:val="a3"/>
@@ -10413,37 +12707,63 @@
           <w:szCs w:val="28"/>
           <w:lang w:val="en-US"/>
         </w:rPr>
-        <w:t>git branch -m new_branch_name</w:t>
-      </w:r>
-    </w:p>
-    <w:p>
-      <w:pPr>
-        <w:spacing w:after="0"/>
-        <w:ind w:firstLine="709"/>
-        <w:jc w:val="both"/>
-        <w:rPr>
-          <w:b/>
-          <w:bCs/>
-          <w:color w:val="00B050"/>
-          <w:szCs w:val="28"/>
-          <w:lang w:val="en-US"/>
-        </w:rPr>
-      </w:pPr>
-    </w:p>
-    <w:p>
-      <w:pPr>
-        <w:spacing w:after="0"/>
-        <w:ind w:firstLine="709"/>
-        <w:jc w:val="both"/>
-        <w:rPr>
-          <w:szCs w:val="28"/>
-        </w:rPr>
-      </w:pPr>
-      <w:r>
-        <w:rPr>
-          <w:szCs w:val="28"/>
-        </w:rPr>
-        <w:t>если есть изменения в ветке и мы хотим все равно её удалить то</w:t>
+        <w:t xml:space="preserve">git branch -m </w:t>
+      </w:r>
+      <w:proofErr w:type="spellStart"/>
+      <w:r>
+        <w:rPr>
+          <w:b/>
+          <w:bCs/>
+          <w:color w:val="00B050"/>
+          <w:szCs w:val="28"/>
+          <w:lang w:val="en-US"/>
+        </w:rPr>
+        <w:t>new_branch_name</w:t>
+      </w:r>
+      <w:proofErr w:type="spellEnd"/>
+    </w:p>
+    <w:p>
+      <w:pPr>
+        <w:spacing w:after="0"/>
+        <w:ind w:firstLine="709"/>
+        <w:jc w:val="both"/>
+        <w:rPr>
+          <w:b/>
+          <w:bCs/>
+          <w:color w:val="00B050"/>
+          <w:szCs w:val="28"/>
+          <w:lang w:val="en-US"/>
+        </w:rPr>
+      </w:pPr>
+    </w:p>
+    <w:p>
+      <w:pPr>
+        <w:spacing w:after="0"/>
+        <w:ind w:firstLine="709"/>
+        <w:jc w:val="both"/>
+        <w:rPr>
+          <w:szCs w:val="28"/>
+        </w:rPr>
+      </w:pPr>
+      <w:r>
+        <w:rPr>
+          <w:szCs w:val="28"/>
+        </w:rPr>
+        <w:t xml:space="preserve">если есть изменения </w:t>
+      </w:r>
+      <w:proofErr w:type="gramStart"/>
+      <w:r>
+        <w:rPr>
+          <w:szCs w:val="28"/>
+        </w:rPr>
+        <w:t>в ветке</w:t>
+      </w:r>
+      <w:proofErr w:type="gramEnd"/>
+      <w:r>
+        <w:rPr>
+          <w:szCs w:val="28"/>
+        </w:rPr>
+        <w:t xml:space="preserve"> и мы хотим все равно её удалить то</w:t>
       </w:r>
     </w:p>
     <w:p>
@@ -10577,7 +12897,21 @@
         <w:rPr>
           <w:szCs w:val="28"/>
         </w:rPr>
-        <w:t xml:space="preserve"> вы сделали изменения и не закомитали их, </w:t>
+        <w:t xml:space="preserve"> вы сделали изменения и не </w:t>
+      </w:r>
+      <w:proofErr w:type="spellStart"/>
+      <w:r>
+        <w:rPr>
+          <w:szCs w:val="28"/>
+        </w:rPr>
+        <w:t>закомитали</w:t>
+      </w:r>
+      <w:proofErr w:type="spellEnd"/>
+      <w:r>
+        <w:rPr>
+          <w:szCs w:val="28"/>
+        </w:rPr>
+        <w:t xml:space="preserve"> их, </w:t>
       </w:r>
       <w:r>
         <w:rPr>
@@ -10596,7 +12930,21 @@
         <w:rPr>
           <w:szCs w:val="28"/>
         </w:rPr>
-        <w:t xml:space="preserve">не даст нам переключиться на другую ветку. Изменил – закоммитал – работай дальше. (или </w:t>
+        <w:t xml:space="preserve">не даст нам переключиться на другую ветку. Изменил – </w:t>
+      </w:r>
+      <w:proofErr w:type="spellStart"/>
+      <w:r>
+        <w:rPr>
+          <w:szCs w:val="28"/>
+        </w:rPr>
+        <w:t>закоммитал</w:t>
+      </w:r>
+      <w:proofErr w:type="spellEnd"/>
+      <w:r>
+        <w:rPr>
+          <w:szCs w:val="28"/>
+        </w:rPr>
+        <w:t xml:space="preserve"> – работай дальше. (или </w:t>
       </w:r>
       <w:r>
         <w:rPr>
@@ -10638,7 +12986,21 @@
         <w:rPr>
           <w:szCs w:val="28"/>
         </w:rPr>
-        <w:t>если вручную в изменённых файлах всё вернуть как было – тоже ок.</w:t>
+        <w:t xml:space="preserve">если вручную в изменённых файлах всё вернуть как было – тоже </w:t>
+      </w:r>
+      <w:proofErr w:type="spellStart"/>
+      <w:r>
+        <w:rPr>
+          <w:szCs w:val="28"/>
+        </w:rPr>
+        <w:t>ок</w:t>
+      </w:r>
+      <w:proofErr w:type="spellEnd"/>
+      <w:r>
+        <w:rPr>
+          <w:szCs w:val="28"/>
+        </w:rPr>
+        <w:t>.</w:t>
       </w:r>
     </w:p>
     <w:p>
@@ -10669,6 +13031,7 @@
         </w:rPr>
         <w:t xml:space="preserve"> </w:t>
       </w:r>
+      <w:proofErr w:type="spellStart"/>
       <w:r>
         <w:rPr>
           <w:szCs w:val="28"/>
@@ -10676,6 +13039,7 @@
         </w:rPr>
         <w:t>Shtorm</w:t>
       </w:r>
+      <w:proofErr w:type="spellEnd"/>
       <w:r>
         <w:rPr>
           <w:szCs w:val="28"/>
@@ -11023,8 +13387,19 @@
           <w:szCs w:val="28"/>
           <w:lang w:val="en-US"/>
         </w:rPr>
-        <w:t>git add .</w:t>
-      </w:r>
+        <w:t xml:space="preserve">git </w:t>
+      </w:r>
+      <w:proofErr w:type="gramStart"/>
+      <w:r>
+        <w:rPr>
+          <w:b/>
+          <w:color w:val="00B050"/>
+          <w:szCs w:val="28"/>
+          <w:lang w:val="en-US"/>
+        </w:rPr>
+        <w:t>add .</w:t>
+      </w:r>
+      <w:proofErr w:type="gramEnd"/>
     </w:p>
     <w:p>
       <w:pPr>
@@ -11182,8 +13557,19 @@
           <w:szCs w:val="28"/>
           <w:lang w:val="en-US"/>
         </w:rPr>
-        <w:t>git merge (--no-ff) new_branch</w:t>
-      </w:r>
+        <w:t xml:space="preserve">git merge (--no-ff) </w:t>
+      </w:r>
+      <w:proofErr w:type="spellStart"/>
+      <w:r>
+        <w:rPr>
+          <w:b/>
+          <w:color w:val="00B050"/>
+          <w:szCs w:val="28"/>
+          <w:lang w:val="en-US"/>
+        </w:rPr>
+        <w:t>new_branch</w:t>
+      </w:r>
+      <w:proofErr w:type="spellEnd"/>
       <w:r>
         <w:rPr>
           <w:color w:val="00B050"/>
@@ -11212,34 +13598,58 @@
         </w:rPr>
         <w:t xml:space="preserve"> </w:t>
       </w:r>
+      <w:proofErr w:type="spellStart"/>
       <w:r>
         <w:rPr>
           <w:szCs w:val="28"/>
         </w:rPr>
         <w:t>мержкоммитом</w:t>
       </w:r>
-    </w:p>
-    <w:p>
-      <w:pPr>
-        <w:spacing w:after="0"/>
-        <w:ind w:firstLine="709"/>
-        <w:jc w:val="both"/>
-        <w:rPr>
-          <w:b/>
-          <w:bCs/>
-          <w:szCs w:val="28"/>
-          <w:lang w:val="en-US"/>
-        </w:rPr>
-      </w:pPr>
-      <w:r>
-        <w:rPr>
-          <w:b/>
-          <w:bCs/>
-          <w:color w:val="00B050"/>
-          <w:szCs w:val="28"/>
-          <w:lang w:val="en-US"/>
-        </w:rPr>
-        <w:t xml:space="preserve">git merge new_branch </w:t>
+      <w:proofErr w:type="spellEnd"/>
+    </w:p>
+    <w:p>
+      <w:pPr>
+        <w:spacing w:after="0"/>
+        <w:ind w:firstLine="709"/>
+        <w:jc w:val="both"/>
+        <w:rPr>
+          <w:b/>
+          <w:bCs/>
+          <w:szCs w:val="28"/>
+          <w:lang w:val="en-US"/>
+        </w:rPr>
+      </w:pPr>
+      <w:r>
+        <w:rPr>
+          <w:b/>
+          <w:bCs/>
+          <w:color w:val="00B050"/>
+          <w:szCs w:val="28"/>
+          <w:lang w:val="en-US"/>
+        </w:rPr>
+        <w:t xml:space="preserve">git merge </w:t>
+      </w:r>
+      <w:proofErr w:type="spellStart"/>
+      <w:r>
+        <w:rPr>
+          <w:b/>
+          <w:bCs/>
+          <w:color w:val="00B050"/>
+          <w:szCs w:val="28"/>
+          <w:lang w:val="en-US"/>
+        </w:rPr>
+        <w:t>new_branch</w:t>
+      </w:r>
+      <w:proofErr w:type="spellEnd"/>
+      <w:r>
+        <w:rPr>
+          <w:b/>
+          <w:bCs/>
+          <w:color w:val="00B050"/>
+          <w:szCs w:val="28"/>
+          <w:lang w:val="en-US"/>
+        </w:rPr>
+        <w:t xml:space="preserve"> </w:t>
       </w:r>
       <w:r>
         <w:rPr>
@@ -11524,6 +13934,7 @@
         </w:rPr>
         <w:t xml:space="preserve"> </w:t>
       </w:r>
+      <w:proofErr w:type="spellStart"/>
       <w:r>
         <w:rPr>
           <w:b/>
@@ -11531,8 +13942,19 @@
           <w:color w:val="385623" w:themeColor="accent6" w:themeShade="80"/>
           <w:szCs w:val="28"/>
         </w:rPr>
-        <w:t xml:space="preserve">название_репозитория </w:t>
-      </w:r>
+        <w:t>название_репозитория</w:t>
+      </w:r>
+      <w:proofErr w:type="spellEnd"/>
+      <w:r>
+        <w:rPr>
+          <w:b/>
+          <w:bCs/>
+          <w:color w:val="385623" w:themeColor="accent6" w:themeShade="80"/>
+          <w:szCs w:val="28"/>
+        </w:rPr>
+        <w:t xml:space="preserve"> </w:t>
+      </w:r>
+      <w:proofErr w:type="spellStart"/>
       <w:r>
         <w:rPr>
           <w:b/>
@@ -11540,24 +13962,35 @@
           <w:color w:val="FFC000"/>
           <w:szCs w:val="28"/>
         </w:rPr>
-        <w:t xml:space="preserve">адрес_репозитория    </w:t>
-      </w:r>
-    </w:p>
-    <w:p>
-      <w:pPr>
-        <w:spacing w:after="0"/>
-        <w:ind w:firstLine="709"/>
-        <w:jc w:val="both"/>
-        <w:rPr>
-          <w:bCs/>
-          <w:szCs w:val="28"/>
-        </w:rPr>
-      </w:pPr>
-      <w:r>
-        <w:rPr>
-          <w:bCs/>
-          <w:szCs w:val="28"/>
-        </w:rPr>
+        <w:t>адрес_репозитория</w:t>
+      </w:r>
+      <w:proofErr w:type="spellEnd"/>
+      <w:r>
+        <w:rPr>
+          <w:b/>
+          <w:bCs/>
+          <w:color w:val="FFC000"/>
+          <w:szCs w:val="28"/>
+        </w:rPr>
+        <w:t xml:space="preserve">    </w:t>
+      </w:r>
+    </w:p>
+    <w:p>
+      <w:pPr>
+        <w:spacing w:after="0"/>
+        <w:ind w:firstLine="709"/>
+        <w:jc w:val="both"/>
+        <w:rPr>
+          <w:bCs/>
+          <w:szCs w:val="28"/>
+        </w:rPr>
+      </w:pPr>
+      <w:r>
+        <w:rPr>
+          <w:bCs/>
+          <w:szCs w:val="28"/>
+        </w:rPr>
+        <w:lastRenderedPageBreak/>
         <w:t>Удалить репозиторий с указанным названием</w:t>
       </w:r>
       <w:r>
@@ -11636,6 +14069,7 @@
         </w:rPr>
         <w:t xml:space="preserve"> </w:t>
       </w:r>
+      <w:proofErr w:type="spellStart"/>
       <w:r>
         <w:rPr>
           <w:b/>
@@ -11643,7 +14077,17 @@
           <w:color w:val="385623" w:themeColor="accent6" w:themeShade="80"/>
           <w:szCs w:val="28"/>
         </w:rPr>
-        <w:t xml:space="preserve">название_репозитория           </w:t>
+        <w:t>название_репозитория</w:t>
+      </w:r>
+      <w:proofErr w:type="spellEnd"/>
+      <w:r>
+        <w:rPr>
+          <w:b/>
+          <w:bCs/>
+          <w:color w:val="385623" w:themeColor="accent6" w:themeShade="80"/>
+          <w:szCs w:val="28"/>
+        </w:rPr>
+        <w:t xml:space="preserve">           </w:t>
       </w:r>
     </w:p>
     <w:p>
@@ -11737,7 +14181,25 @@
           <w:bCs/>
           <w:szCs w:val="28"/>
         </w:rPr>
-        <w:t>коммит - это законченный функционал</w:t>
+        <w:t xml:space="preserve">коммит </w:t>
+      </w:r>
+      <w:proofErr w:type="gramStart"/>
+      <w:r>
+        <w:rPr>
+          <w:b/>
+          <w:bCs/>
+          <w:szCs w:val="28"/>
+        </w:rPr>
+        <w:t>- это</w:t>
+      </w:r>
+      <w:proofErr w:type="gramEnd"/>
+      <w:r>
+        <w:rPr>
+          <w:b/>
+          <w:bCs/>
+          <w:szCs w:val="28"/>
+        </w:rPr>
+        <w:t xml:space="preserve"> законченный функционал</w:t>
       </w:r>
     </w:p>
     <w:p>
@@ -11760,7 +14222,43 @@
           <w:bCs/>
           <w:szCs w:val="28"/>
         </w:rPr>
-        <w:t>всегда проверяйте перед коммитом, что в него попадет. git diff - наш лучший друг</w:t>
+        <w:t xml:space="preserve">всегда проверяйте перед коммитом, что в него попадет. </w:t>
+      </w:r>
+      <w:proofErr w:type="spellStart"/>
+      <w:r>
+        <w:rPr>
+          <w:b/>
+          <w:bCs/>
+          <w:szCs w:val="28"/>
+        </w:rPr>
+        <w:t>git</w:t>
+      </w:r>
+      <w:proofErr w:type="spellEnd"/>
+      <w:r>
+        <w:rPr>
+          <w:b/>
+          <w:bCs/>
+          <w:szCs w:val="28"/>
+        </w:rPr>
+        <w:t xml:space="preserve"> </w:t>
+      </w:r>
+      <w:proofErr w:type="spellStart"/>
+      <w:r>
+        <w:rPr>
+          <w:b/>
+          <w:bCs/>
+          <w:szCs w:val="28"/>
+        </w:rPr>
+        <w:t>diff</w:t>
+      </w:r>
+      <w:proofErr w:type="spellEnd"/>
+      <w:r>
+        <w:rPr>
+          <w:b/>
+          <w:bCs/>
+          <w:szCs w:val="28"/>
+        </w:rPr>
+        <w:t xml:space="preserve"> - наш лучший друг</w:t>
       </w:r>
     </w:p>
     <w:p>
@@ -11806,7 +14304,25 @@
           <w:bCs/>
           <w:szCs w:val="28"/>
         </w:rPr>
-        <w:t>маленький коммит в одну строку - это нормально</w:t>
+        <w:t xml:space="preserve">маленький коммит в одну строку </w:t>
+      </w:r>
+      <w:proofErr w:type="gramStart"/>
+      <w:r>
+        <w:rPr>
+          <w:b/>
+          <w:bCs/>
+          <w:szCs w:val="28"/>
+        </w:rPr>
+        <w:t>- это</w:t>
+      </w:r>
+      <w:proofErr w:type="gramEnd"/>
+      <w:r>
+        <w:rPr>
+          <w:b/>
+          <w:bCs/>
+          <w:szCs w:val="28"/>
+        </w:rPr>
+        <w:t xml:space="preserve"> нормально</w:t>
       </w:r>
     </w:p>
     <w:p>
@@ -11869,13 +14385,41 @@
           <w:szCs w:val="28"/>
         </w:rPr>
       </w:pPr>
-      <w:r>
-        <w:rPr>
-          <w:b/>
-          <w:bCs/>
-          <w:szCs w:val="28"/>
-        </w:rPr>
-        <w:t>commit message говорит, ЧТО делает коммит, а не КАК делает</w:t>
+      <w:proofErr w:type="spellStart"/>
+      <w:r>
+        <w:rPr>
+          <w:b/>
+          <w:bCs/>
+          <w:szCs w:val="28"/>
+        </w:rPr>
+        <w:t>commit</w:t>
+      </w:r>
+      <w:proofErr w:type="spellEnd"/>
+      <w:r>
+        <w:rPr>
+          <w:b/>
+          <w:bCs/>
+          <w:szCs w:val="28"/>
+        </w:rPr>
+        <w:t xml:space="preserve"> </w:t>
+      </w:r>
+      <w:proofErr w:type="spellStart"/>
+      <w:r>
+        <w:rPr>
+          <w:b/>
+          <w:bCs/>
+          <w:szCs w:val="28"/>
+        </w:rPr>
+        <w:t>message</w:t>
+      </w:r>
+      <w:proofErr w:type="spellEnd"/>
+      <w:r>
+        <w:rPr>
+          <w:b/>
+          <w:bCs/>
+          <w:szCs w:val="28"/>
+        </w:rPr>
+        <w:t xml:space="preserve"> говорит, ЧТО делает коммит, а не КАК делает</w:t>
       </w:r>
     </w:p>
     <w:p>
@@ -11898,7 +14442,25 @@
           <w:bCs/>
           <w:szCs w:val="28"/>
         </w:rPr>
-        <w:t>коммит-рефакторинг - это нормально. Не стоит мешать его с другими задачами</w:t>
+        <w:t xml:space="preserve">коммит-рефакторинг </w:t>
+      </w:r>
+      <w:proofErr w:type="gramStart"/>
+      <w:r>
+        <w:rPr>
+          <w:b/>
+          <w:bCs/>
+          <w:szCs w:val="28"/>
+        </w:rPr>
+        <w:t>- это</w:t>
+      </w:r>
+      <w:proofErr w:type="gramEnd"/>
+      <w:r>
+        <w:rPr>
+          <w:b/>
+          <w:bCs/>
+          <w:szCs w:val="28"/>
+        </w:rPr>
+        <w:t xml:space="preserve"> нормально. Не стоит мешать его с другими задачами</w:t>
       </w:r>
     </w:p>
     <w:p>
@@ -11915,14 +14477,59 @@
           <w:szCs w:val="28"/>
         </w:rPr>
       </w:pPr>
-      <w:r>
-        <w:rPr>
-          <w:b/>
-          <w:bCs/>
-          <w:szCs w:val="28"/>
-        </w:rPr>
-        <w:lastRenderedPageBreak/>
-        <w:t>git плохо работает с бинарниками (картинками, pdf, видеофайлами) - видит факт изменения, но не сами изменения</w:t>
+      <w:proofErr w:type="spellStart"/>
+      <w:r>
+        <w:rPr>
+          <w:b/>
+          <w:bCs/>
+          <w:szCs w:val="28"/>
+        </w:rPr>
+        <w:t>git</w:t>
+      </w:r>
+      <w:proofErr w:type="spellEnd"/>
+      <w:r>
+        <w:rPr>
+          <w:b/>
+          <w:bCs/>
+          <w:szCs w:val="28"/>
+        </w:rPr>
+        <w:t xml:space="preserve"> плохо работает с </w:t>
+      </w:r>
+      <w:proofErr w:type="spellStart"/>
+      <w:r>
+        <w:rPr>
+          <w:b/>
+          <w:bCs/>
+          <w:szCs w:val="28"/>
+        </w:rPr>
+        <w:t>бинарниками</w:t>
+      </w:r>
+      <w:proofErr w:type="spellEnd"/>
+      <w:r>
+        <w:rPr>
+          <w:b/>
+          <w:bCs/>
+          <w:szCs w:val="28"/>
+        </w:rPr>
+        <w:t xml:space="preserve"> (картинками, </w:t>
+      </w:r>
+      <w:proofErr w:type="spellStart"/>
+      <w:r>
+        <w:rPr>
+          <w:b/>
+          <w:bCs/>
+          <w:szCs w:val="28"/>
+        </w:rPr>
+        <w:t>pdf</w:t>
+      </w:r>
+      <w:proofErr w:type="spellEnd"/>
+      <w:r>
+        <w:rPr>
+          <w:b/>
+          <w:bCs/>
+          <w:szCs w:val="28"/>
+        </w:rPr>
+        <w:t>, видеофайлами) - видит факт изменения, но не сами изменения</w:t>
       </w:r>
     </w:p>
     <w:p>
@@ -11988,76 +14595,177 @@
           <w:szCs w:val="28"/>
         </w:rPr>
       </w:pPr>
-      <w:r>
-        <w:rPr>
-          <w:b/>
-          <w:bCs/>
-          <w:color w:val="00B050"/>
-          <w:szCs w:val="28"/>
-        </w:rPr>
-        <w:t>git log -p</w:t>
-      </w:r>
-    </w:p>
-    <w:p>
-      <w:pPr>
-        <w:spacing w:after="0"/>
-        <w:ind w:firstLine="709"/>
-        <w:jc w:val="both"/>
-        <w:rPr>
-          <w:b/>
-          <w:bCs/>
-          <w:szCs w:val="28"/>
-        </w:rPr>
-      </w:pPr>
-    </w:p>
-    <w:p>
-      <w:pPr>
-        <w:spacing w:after="0"/>
-        <w:ind w:firstLine="709"/>
-        <w:jc w:val="both"/>
-        <w:rPr>
-          <w:b/>
-          <w:bCs/>
-          <w:szCs w:val="28"/>
-        </w:rPr>
-      </w:pPr>
-    </w:p>
-    <w:p>
-      <w:pPr>
-        <w:spacing w:after="0"/>
-        <w:ind w:firstLine="709"/>
-        <w:jc w:val="both"/>
-        <w:rPr>
-          <w:szCs w:val="28"/>
-        </w:rPr>
-      </w:pPr>
-      <w:r>
-        <w:rPr>
-          <w:szCs w:val="28"/>
-        </w:rPr>
-        <w:t>Вывод коммитов в одну строку. Показывает только хэш коммита и commit message:</w:t>
-      </w:r>
-    </w:p>
-    <w:p>
-      <w:pPr>
-        <w:spacing w:after="0"/>
-        <w:ind w:firstLine="709"/>
-        <w:jc w:val="both"/>
-        <w:rPr>
-          <w:b/>
-          <w:bCs/>
-          <w:szCs w:val="28"/>
-        </w:rPr>
-      </w:pPr>
-      <w:r>
-        <w:rPr>
-          <w:b/>
-          <w:bCs/>
-          <w:color w:val="00B050"/>
-          <w:szCs w:val="28"/>
-        </w:rPr>
-        <w:t>git log --oneline</w:t>
-      </w:r>
+      <w:proofErr w:type="spellStart"/>
+      <w:r>
+        <w:rPr>
+          <w:b/>
+          <w:bCs/>
+          <w:color w:val="00B050"/>
+          <w:szCs w:val="28"/>
+        </w:rPr>
+        <w:t>git</w:t>
+      </w:r>
+      <w:proofErr w:type="spellEnd"/>
+      <w:r>
+        <w:rPr>
+          <w:b/>
+          <w:bCs/>
+          <w:color w:val="00B050"/>
+          <w:szCs w:val="28"/>
+        </w:rPr>
+        <w:t xml:space="preserve"> </w:t>
+      </w:r>
+      <w:proofErr w:type="spellStart"/>
+      <w:r>
+        <w:rPr>
+          <w:b/>
+          <w:bCs/>
+          <w:color w:val="00B050"/>
+          <w:szCs w:val="28"/>
+        </w:rPr>
+        <w:t>log</w:t>
+      </w:r>
+      <w:proofErr w:type="spellEnd"/>
+      <w:r>
+        <w:rPr>
+          <w:b/>
+          <w:bCs/>
+          <w:color w:val="00B050"/>
+          <w:szCs w:val="28"/>
+        </w:rPr>
+        <w:t xml:space="preserve"> -p</w:t>
+      </w:r>
+    </w:p>
+    <w:p>
+      <w:pPr>
+        <w:spacing w:after="0"/>
+        <w:ind w:firstLine="709"/>
+        <w:jc w:val="both"/>
+        <w:rPr>
+          <w:b/>
+          <w:bCs/>
+          <w:szCs w:val="28"/>
+        </w:rPr>
+      </w:pPr>
+    </w:p>
+    <w:p>
+      <w:pPr>
+        <w:spacing w:after="0"/>
+        <w:ind w:firstLine="709"/>
+        <w:jc w:val="both"/>
+        <w:rPr>
+          <w:b/>
+          <w:bCs/>
+          <w:szCs w:val="28"/>
+        </w:rPr>
+      </w:pPr>
+    </w:p>
+    <w:p>
+      <w:pPr>
+        <w:spacing w:after="0"/>
+        <w:ind w:firstLine="709"/>
+        <w:jc w:val="both"/>
+        <w:rPr>
+          <w:szCs w:val="28"/>
+        </w:rPr>
+      </w:pPr>
+      <w:r>
+        <w:rPr>
+          <w:szCs w:val="28"/>
+        </w:rPr>
+        <w:t xml:space="preserve">Вывод коммитов в одну строку. Показывает только хэш коммита и </w:t>
+      </w:r>
+      <w:proofErr w:type="spellStart"/>
+      <w:r>
+        <w:rPr>
+          <w:szCs w:val="28"/>
+        </w:rPr>
+        <w:t>commit</w:t>
+      </w:r>
+      <w:proofErr w:type="spellEnd"/>
+      <w:r>
+        <w:rPr>
+          <w:szCs w:val="28"/>
+        </w:rPr>
+        <w:t xml:space="preserve"> </w:t>
+      </w:r>
+      <w:proofErr w:type="spellStart"/>
+      <w:r>
+        <w:rPr>
+          <w:szCs w:val="28"/>
+        </w:rPr>
+        <w:t>message</w:t>
+      </w:r>
+      <w:proofErr w:type="spellEnd"/>
+      <w:r>
+        <w:rPr>
+          <w:szCs w:val="28"/>
+        </w:rPr>
+        <w:t>:</w:t>
+      </w:r>
+    </w:p>
+    <w:p>
+      <w:pPr>
+        <w:spacing w:after="0"/>
+        <w:ind w:firstLine="709"/>
+        <w:jc w:val="both"/>
+        <w:rPr>
+          <w:b/>
+          <w:bCs/>
+          <w:szCs w:val="28"/>
+        </w:rPr>
+      </w:pPr>
+      <w:proofErr w:type="spellStart"/>
+      <w:r>
+        <w:rPr>
+          <w:b/>
+          <w:bCs/>
+          <w:color w:val="00B050"/>
+          <w:szCs w:val="28"/>
+        </w:rPr>
+        <w:t>git</w:t>
+      </w:r>
+      <w:proofErr w:type="spellEnd"/>
+      <w:r>
+        <w:rPr>
+          <w:b/>
+          <w:bCs/>
+          <w:color w:val="00B050"/>
+          <w:szCs w:val="28"/>
+        </w:rPr>
+        <w:t xml:space="preserve"> </w:t>
+      </w:r>
+      <w:proofErr w:type="spellStart"/>
+      <w:r>
+        <w:rPr>
+          <w:b/>
+          <w:bCs/>
+          <w:color w:val="00B050"/>
+          <w:szCs w:val="28"/>
+        </w:rPr>
+        <w:t>log</w:t>
+      </w:r>
+      <w:proofErr w:type="spellEnd"/>
+      <w:r>
+        <w:rPr>
+          <w:b/>
+          <w:bCs/>
+          <w:color w:val="00B050"/>
+          <w:szCs w:val="28"/>
+        </w:rPr>
+        <w:t xml:space="preserve"> --</w:t>
+      </w:r>
+      <w:proofErr w:type="spellStart"/>
+      <w:r>
+        <w:rPr>
+          <w:b/>
+          <w:bCs/>
+          <w:color w:val="00B050"/>
+          <w:szCs w:val="28"/>
+        </w:rPr>
+        <w:t>oneline</w:t>
+      </w:r>
+      <w:proofErr w:type="spellEnd"/>
     </w:p>
     <w:p>
       <w:pPr>
@@ -12097,15 +14805,77 @@
           <w:szCs w:val="28"/>
         </w:rPr>
       </w:pPr>
-      <w:r>
-        <w:rPr>
-          <w:b/>
-          <w:bCs/>
-          <w:color w:val="00B050"/>
-          <w:szCs w:val="28"/>
-        </w:rPr>
-        <w:t>git log --author webdevkin</w:t>
-      </w:r>
+      <w:proofErr w:type="spellStart"/>
+      <w:r>
+        <w:rPr>
+          <w:b/>
+          <w:bCs/>
+          <w:color w:val="00B050"/>
+          <w:szCs w:val="28"/>
+        </w:rPr>
+        <w:t>git</w:t>
+      </w:r>
+      <w:proofErr w:type="spellEnd"/>
+      <w:r>
+        <w:rPr>
+          <w:b/>
+          <w:bCs/>
+          <w:color w:val="00B050"/>
+          <w:szCs w:val="28"/>
+        </w:rPr>
+        <w:t xml:space="preserve"> </w:t>
+      </w:r>
+      <w:proofErr w:type="spellStart"/>
+      <w:r>
+        <w:rPr>
+          <w:b/>
+          <w:bCs/>
+          <w:color w:val="00B050"/>
+          <w:szCs w:val="28"/>
+        </w:rPr>
+        <w:t>log</w:t>
+      </w:r>
+      <w:proofErr w:type="spellEnd"/>
+      <w:r>
+        <w:rPr>
+          <w:b/>
+          <w:bCs/>
+          <w:color w:val="00B050"/>
+          <w:szCs w:val="28"/>
+        </w:rPr>
+        <w:t xml:space="preserve"> --</w:t>
+      </w:r>
+      <w:proofErr w:type="spellStart"/>
+      <w:r>
+        <w:rPr>
+          <w:b/>
+          <w:bCs/>
+          <w:color w:val="00B050"/>
+          <w:szCs w:val="28"/>
+        </w:rPr>
+        <w:t>author</w:t>
+      </w:r>
+      <w:proofErr w:type="spellEnd"/>
+      <w:r>
+        <w:rPr>
+          <w:b/>
+          <w:bCs/>
+          <w:color w:val="00B050"/>
+          <w:szCs w:val="28"/>
+        </w:rPr>
+        <w:t xml:space="preserve"> </w:t>
+      </w:r>
+      <w:proofErr w:type="spellStart"/>
+      <w:r>
+        <w:rPr>
+          <w:b/>
+          <w:bCs/>
+          <w:color w:val="00B050"/>
+          <w:szCs w:val="28"/>
+        </w:rPr>
+        <w:t>webdevkin</w:t>
+      </w:r>
+      <w:proofErr w:type="spellEnd"/>
     </w:p>
     <w:p>
       <w:pPr>
@@ -12182,31 +14952,71 @@
         <w:rPr>
           <w:szCs w:val="28"/>
         </w:rPr>
-        <w:t>Как переключаться между коммитами в PhpStrom</w:t>
-      </w:r>
-    </w:p>
-    <w:p>
-      <w:pPr>
-        <w:spacing w:after="0"/>
-        <w:ind w:firstLine="709"/>
-        <w:jc w:val="both"/>
-        <w:rPr>
-          <w:szCs w:val="28"/>
-        </w:rPr>
-      </w:pPr>
-      <w:r>
-        <w:rPr>
-          <w:szCs w:val="28"/>
-        </w:rPr>
-        <w:t xml:space="preserve">Вкладка Log, правый клик на нужном коммите и </w:t>
-      </w:r>
+        <w:t xml:space="preserve">Как переключаться между коммитами в </w:t>
+      </w:r>
+      <w:proofErr w:type="spellStart"/>
+      <w:r>
+        <w:rPr>
+          <w:szCs w:val="28"/>
+        </w:rPr>
+        <w:t>PhpStrom</w:t>
+      </w:r>
+      <w:proofErr w:type="spellEnd"/>
+    </w:p>
+    <w:p>
+      <w:pPr>
+        <w:spacing w:after="0"/>
+        <w:ind w:firstLine="709"/>
+        <w:jc w:val="both"/>
+        <w:rPr>
+          <w:szCs w:val="28"/>
+        </w:rPr>
+      </w:pPr>
+      <w:r>
+        <w:rPr>
+          <w:szCs w:val="28"/>
+        </w:rPr>
+        <w:t xml:space="preserve">Вкладка </w:t>
+      </w:r>
+      <w:proofErr w:type="spellStart"/>
+      <w:r>
+        <w:rPr>
+          <w:szCs w:val="28"/>
+        </w:rPr>
+        <w:t>Log</w:t>
+      </w:r>
+      <w:proofErr w:type="spellEnd"/>
+      <w:r>
+        <w:rPr>
+          <w:szCs w:val="28"/>
+        </w:rPr>
+        <w:t xml:space="preserve">, правый клик на нужном коммите и </w:t>
+      </w:r>
+      <w:proofErr w:type="spellStart"/>
       <w:r>
         <w:rPr>
           <w:szCs w:val="28"/>
           <w:highlight w:val="green"/>
         </w:rPr>
-        <w:t>Checkout Revision</w:t>
-      </w:r>
+        <w:t>Checkout</w:t>
+      </w:r>
+      <w:proofErr w:type="spellEnd"/>
+      <w:r>
+        <w:rPr>
+          <w:szCs w:val="28"/>
+          <w:highlight w:val="green"/>
+        </w:rPr>
+        <w:t xml:space="preserve"> </w:t>
+      </w:r>
+      <w:proofErr w:type="spellStart"/>
+      <w:r>
+        <w:rPr>
+          <w:szCs w:val="28"/>
+          <w:highlight w:val="green"/>
+        </w:rPr>
+        <w:t>Revision</w:t>
+      </w:r>
+      <w:proofErr w:type="spellEnd"/>
       <w:r>
         <w:rPr>
           <w:szCs w:val="28"/>
@@ -12227,7 +15037,85 @@
         <w:rPr>
           <w:szCs w:val="28"/>
         </w:rPr>
-        <w:t>Как вернуться обратно? В правом нижем угле PhpStorm есть пункт git:, кликаем на него, выбираем Local Branches - master - checkout. Значок "!" пропадет - мы вернулись в исходное состояние</w:t>
+        <w:t xml:space="preserve">Как вернуться обратно? В правом нижем угле </w:t>
+      </w:r>
+      <w:proofErr w:type="spellStart"/>
+      <w:r>
+        <w:rPr>
+          <w:szCs w:val="28"/>
+        </w:rPr>
+        <w:t>PhpStorm</w:t>
+      </w:r>
+      <w:proofErr w:type="spellEnd"/>
+      <w:r>
+        <w:rPr>
+          <w:szCs w:val="28"/>
+        </w:rPr>
+        <w:t xml:space="preserve"> есть пункт </w:t>
+      </w:r>
+      <w:proofErr w:type="spellStart"/>
+      <w:proofErr w:type="gramStart"/>
+      <w:r>
+        <w:rPr>
+          <w:szCs w:val="28"/>
+        </w:rPr>
+        <w:t>git</w:t>
+      </w:r>
+      <w:proofErr w:type="spellEnd"/>
+      <w:r>
+        <w:rPr>
+          <w:szCs w:val="28"/>
+        </w:rPr>
+        <w:t>:,</w:t>
+      </w:r>
+      <w:proofErr w:type="gramEnd"/>
+      <w:r>
+        <w:rPr>
+          <w:szCs w:val="28"/>
+        </w:rPr>
+        <w:t xml:space="preserve"> кликаем на него, выбираем Local </w:t>
+      </w:r>
+      <w:proofErr w:type="spellStart"/>
+      <w:r>
+        <w:rPr>
+          <w:szCs w:val="28"/>
+        </w:rPr>
+        <w:t>Branches</w:t>
+      </w:r>
+      <w:proofErr w:type="spellEnd"/>
+      <w:r>
+        <w:rPr>
+          <w:szCs w:val="28"/>
+        </w:rPr>
+        <w:t xml:space="preserve"> - </w:t>
+      </w:r>
+      <w:proofErr w:type="spellStart"/>
+      <w:r>
+        <w:rPr>
+          <w:szCs w:val="28"/>
+        </w:rPr>
+        <w:t>master</w:t>
+      </w:r>
+      <w:proofErr w:type="spellEnd"/>
+      <w:r>
+        <w:rPr>
+          <w:szCs w:val="28"/>
+        </w:rPr>
+        <w:t xml:space="preserve"> - </w:t>
+      </w:r>
+      <w:proofErr w:type="spellStart"/>
+      <w:r>
+        <w:rPr>
+          <w:szCs w:val="28"/>
+        </w:rPr>
+        <w:t>checkout</w:t>
+      </w:r>
+      <w:proofErr w:type="spellEnd"/>
+      <w:r>
+        <w:rPr>
+          <w:szCs w:val="28"/>
+        </w:rPr>
+        <w:t>. Значок "!" пропадет - мы вернулись в исходное состояние</w:t>
       </w:r>
     </w:p>
     <w:p>
@@ -12270,12 +15158,37 @@
           <w:szCs w:val="28"/>
         </w:rPr>
       </w:pPr>
-      <w:r>
-        <w:rPr>
-          <w:color w:val="00B050"/>
-          <w:szCs w:val="28"/>
-        </w:rPr>
-        <w:t>git show 43f6afc</w:t>
+      <w:proofErr w:type="spellStart"/>
+      <w:r>
+        <w:rPr>
+          <w:color w:val="00B050"/>
+          <w:szCs w:val="28"/>
+        </w:rPr>
+        <w:t>git</w:t>
+      </w:r>
+      <w:proofErr w:type="spellEnd"/>
+      <w:r>
+        <w:rPr>
+          <w:color w:val="00B050"/>
+          <w:szCs w:val="28"/>
+        </w:rPr>
+        <w:t xml:space="preserve"> </w:t>
+      </w:r>
+      <w:proofErr w:type="spellStart"/>
+      <w:r>
+        <w:rPr>
+          <w:color w:val="00B050"/>
+          <w:szCs w:val="28"/>
+        </w:rPr>
+        <w:t>show</w:t>
+      </w:r>
+      <w:proofErr w:type="spellEnd"/>
+      <w:r>
+        <w:rPr>
+          <w:color w:val="00B050"/>
+          <w:szCs w:val="28"/>
+        </w:rPr>
+        <w:t xml:space="preserve"> 43f6afc</w:t>
       </w:r>
     </w:p>
     <w:p>
@@ -12373,12 +15286,28 @@
           <w:szCs w:val="28"/>
         </w:rPr>
       </w:pPr>
-      <w:r>
-        <w:rPr>
-          <w:szCs w:val="28"/>
-        </w:rPr>
-        <w:t>commit message</w:t>
-      </w:r>
+      <w:proofErr w:type="spellStart"/>
+      <w:r>
+        <w:rPr>
+          <w:szCs w:val="28"/>
+        </w:rPr>
+        <w:t>commit</w:t>
+      </w:r>
+      <w:proofErr w:type="spellEnd"/>
+      <w:r>
+        <w:rPr>
+          <w:szCs w:val="28"/>
+        </w:rPr>
+        <w:t xml:space="preserve"> </w:t>
+      </w:r>
+      <w:proofErr w:type="spellStart"/>
+      <w:r>
+        <w:rPr>
+          <w:szCs w:val="28"/>
+        </w:rPr>
+        <w:t>message</w:t>
+      </w:r>
+      <w:proofErr w:type="spellEnd"/>
     </w:p>
     <w:p>
       <w:pPr>
@@ -12415,6 +15344,7 @@
         <w:rPr>
           <w:szCs w:val="28"/>
         </w:rPr>
+        <w:lastRenderedPageBreak/>
         <w:t>изменения в каждом файле</w:t>
       </w:r>
     </w:p>
@@ -12441,8 +15371,30 @@
         <w:rPr>
           <w:szCs w:val="28"/>
         </w:rPr>
-        <w:t>Вывод коммитов в одну строку. Показывает только хэш коммита и commit message</w:t>
-      </w:r>
+        <w:t xml:space="preserve">Вывод коммитов в одну строку. Показывает только хэш коммита и </w:t>
+      </w:r>
+      <w:proofErr w:type="spellStart"/>
+      <w:r>
+        <w:rPr>
+          <w:szCs w:val="28"/>
+        </w:rPr>
+        <w:t>commit</w:t>
+      </w:r>
+      <w:proofErr w:type="spellEnd"/>
+      <w:r>
+        <w:rPr>
+          <w:szCs w:val="28"/>
+        </w:rPr>
+        <w:t xml:space="preserve"> </w:t>
+      </w:r>
+      <w:proofErr w:type="spellStart"/>
+      <w:r>
+        <w:rPr>
+          <w:szCs w:val="28"/>
+        </w:rPr>
+        <w:t>message</w:t>
+      </w:r>
+      <w:proofErr w:type="spellEnd"/>
       <w:r>
         <w:rPr>
           <w:szCs w:val="28"/>
@@ -12460,38 +15412,86 @@
           <w:szCs w:val="28"/>
         </w:rPr>
       </w:pPr>
-      <w:r>
-        <w:rPr>
-          <w:color w:val="00B050"/>
-          <w:szCs w:val="28"/>
-        </w:rPr>
-        <w:t>git log --oneline</w:t>
-      </w:r>
-    </w:p>
-    <w:p>
-      <w:pPr>
-        <w:spacing w:after="0"/>
-        <w:ind w:firstLine="709"/>
-        <w:jc w:val="both"/>
-        <w:rPr>
-          <w:szCs w:val="28"/>
-        </w:rPr>
-      </w:pPr>
-    </w:p>
-    <w:p>
-      <w:pPr>
-        <w:spacing w:after="0"/>
-        <w:ind w:firstLine="709"/>
-        <w:jc w:val="both"/>
-        <w:rPr>
-          <w:szCs w:val="28"/>
-        </w:rPr>
-      </w:pPr>
-      <w:r>
-        <w:rPr>
-          <w:szCs w:val="28"/>
-        </w:rPr>
-        <w:t>подтянуть изменения с удаленного репозитория(когда изменения сделаны</w:t>
+      <w:proofErr w:type="spellStart"/>
+      <w:r>
+        <w:rPr>
+          <w:color w:val="00B050"/>
+          <w:szCs w:val="28"/>
+        </w:rPr>
+        <w:t>git</w:t>
+      </w:r>
+      <w:proofErr w:type="spellEnd"/>
+      <w:r>
+        <w:rPr>
+          <w:color w:val="00B050"/>
+          <w:szCs w:val="28"/>
+        </w:rPr>
+        <w:t xml:space="preserve"> </w:t>
+      </w:r>
+      <w:proofErr w:type="spellStart"/>
+      <w:r>
+        <w:rPr>
+          <w:color w:val="00B050"/>
+          <w:szCs w:val="28"/>
+        </w:rPr>
+        <w:t>log</w:t>
+      </w:r>
+      <w:proofErr w:type="spellEnd"/>
+      <w:r>
+        <w:rPr>
+          <w:color w:val="00B050"/>
+          <w:szCs w:val="28"/>
+        </w:rPr>
+        <w:t xml:space="preserve"> --</w:t>
+      </w:r>
+      <w:proofErr w:type="spellStart"/>
+      <w:r>
+        <w:rPr>
+          <w:color w:val="00B050"/>
+          <w:szCs w:val="28"/>
+        </w:rPr>
+        <w:t>oneline</w:t>
+      </w:r>
+      <w:proofErr w:type="spellEnd"/>
+    </w:p>
+    <w:p>
+      <w:pPr>
+        <w:spacing w:after="0"/>
+        <w:ind w:firstLine="709"/>
+        <w:jc w:val="both"/>
+        <w:rPr>
+          <w:szCs w:val="28"/>
+        </w:rPr>
+      </w:pPr>
+    </w:p>
+    <w:p>
+      <w:pPr>
+        <w:spacing w:after="0"/>
+        <w:ind w:firstLine="709"/>
+        <w:jc w:val="both"/>
+        <w:rPr>
+          <w:szCs w:val="28"/>
+        </w:rPr>
+      </w:pPr>
+      <w:r>
+        <w:rPr>
+          <w:szCs w:val="28"/>
+        </w:rPr>
+        <w:t xml:space="preserve">подтянуть изменения с удаленного </w:t>
+      </w:r>
+      <w:proofErr w:type="gramStart"/>
+      <w:r>
+        <w:rPr>
+          <w:szCs w:val="28"/>
+        </w:rPr>
+        <w:t>репозитория(</w:t>
+      </w:r>
+      <w:proofErr w:type="gramEnd"/>
+      <w:r>
+        <w:rPr>
+          <w:szCs w:val="28"/>
+        </w:rPr>
+        <w:t>когда изменения сделаны</w:t>
       </w:r>
       <w:r>
         <w:rPr>
@@ -14168,7 +17168,6 @@
   <w:style w:type="character" w:default="1" w:styleId="a0">
     <w:name w:val="Default Paragraph Font"/>
     <w:uiPriority w:val="1"/>
-    <w:semiHidden/>
     <w:unhideWhenUsed/>
   </w:style>
   <w:style w:type="table" w:default="1" w:styleId="a1">

--- a/git_gide.docx
+++ b/git_gide.docx
@@ -4498,7 +4498,6 @@
         <w:jc w:val="both"/>
         <w:rPr>
           <w:szCs w:val="28"/>
-          <w:lang w:val="en-US"/>
         </w:rPr>
       </w:pPr>
       <w:r>
@@ -5659,13 +5658,499 @@
     </w:p>
     <w:p>
       <w:pPr>
+        <w:spacing w:after="0"/>
+        <w:jc w:val="both"/>
+        <w:rPr>
+          <w:szCs w:val="28"/>
+          <w:lang w:val="en-US"/>
+        </w:rPr>
+      </w:pPr>
+    </w:p>
+    <w:p>
+      <w:pPr>
+        <w:spacing w:after="0"/>
+        <w:jc w:val="both"/>
+        <w:rPr>
+          <w:szCs w:val="28"/>
+        </w:rPr>
+      </w:pPr>
+      <w:r>
+        <w:rPr>
+          <w:szCs w:val="28"/>
+        </w:rPr>
+        <w:t xml:space="preserve">Создал ветку, перешел на неё, сделал работу, </w:t>
+      </w:r>
+      <w:proofErr w:type="spellStart"/>
+      <w:r>
+        <w:rPr>
+          <w:szCs w:val="28"/>
+        </w:rPr>
+        <w:t>закоммитал</w:t>
+      </w:r>
+      <w:proofErr w:type="spellEnd"/>
+      <w:r>
+        <w:rPr>
+          <w:szCs w:val="28"/>
+        </w:rPr>
+        <w:t xml:space="preserve">, перешел на </w:t>
+      </w:r>
+      <w:r>
+        <w:rPr>
+          <w:szCs w:val="28"/>
+          <w:lang w:val="en-US"/>
+        </w:rPr>
+        <w:t>master</w:t>
+      </w:r>
+      <w:r>
+        <w:rPr>
+          <w:szCs w:val="28"/>
+        </w:rPr>
+        <w:t xml:space="preserve">, </w:t>
+      </w:r>
+      <w:r>
+        <w:rPr>
+          <w:szCs w:val="28"/>
+        </w:rPr>
+        <w:t xml:space="preserve">сделал </w:t>
+      </w:r>
+      <w:r>
+        <w:rPr>
+          <w:szCs w:val="28"/>
+          <w:lang w:val="en-US"/>
+        </w:rPr>
+        <w:t>merge</w:t>
+      </w:r>
+      <w:r>
+        <w:rPr>
+          <w:szCs w:val="28"/>
+        </w:rPr>
+        <w:t xml:space="preserve"> –</w:t>
+      </w:r>
+      <w:r>
+        <w:rPr>
+          <w:szCs w:val="28"/>
+          <w:lang w:val="en-US"/>
+        </w:rPr>
+        <w:t>no</w:t>
+      </w:r>
+      <w:r>
+        <w:rPr>
+          <w:szCs w:val="28"/>
+        </w:rPr>
+        <w:t>-</w:t>
+      </w:r>
+      <w:r>
+        <w:rPr>
+          <w:szCs w:val="28"/>
+          <w:lang w:val="en-US"/>
+        </w:rPr>
+        <w:t>ff</w:t>
+      </w:r>
+      <w:r>
+        <w:rPr>
+          <w:szCs w:val="28"/>
+        </w:rPr>
+        <w:t>, история имеет вид:</w:t>
+      </w:r>
+    </w:p>
+    <w:p>
+      <w:pPr>
+        <w:spacing w:after="0"/>
+        <w:jc w:val="both"/>
+        <w:rPr>
+          <w:szCs w:val="28"/>
+        </w:rPr>
+      </w:pPr>
+      <w:r>
+        <w:rPr>
+          <w:szCs w:val="28"/>
+        </w:rPr>
+        <w:drawing>
+          <wp:inline distT="0" distB="0" distL="0" distR="0" wp14:anchorId="3C87C327" wp14:editId="566D54DB">
+            <wp:extent cx="2238687" cy="600159"/>
+            <wp:effectExtent l="0" t="0" r="0" b="9525"/>
+            <wp:docPr id="377507377" name="Рисунок 1"/>
+            <wp:cNvGraphicFramePr>
+              <a:graphicFrameLocks xmlns:a="http://schemas.openxmlformats.org/drawingml/2006/main" noChangeAspect="1"/>
+            </wp:cNvGraphicFramePr>
+            <a:graphic xmlns:a="http://schemas.openxmlformats.org/drawingml/2006/main">
+              <a:graphicData uri="http://schemas.openxmlformats.org/drawingml/2006/picture">
+                <pic:pic xmlns:pic="http://schemas.openxmlformats.org/drawingml/2006/picture">
+                  <pic:nvPicPr>
+                    <pic:cNvPr id="377507377" name=""/>
+                    <pic:cNvPicPr/>
+                  </pic:nvPicPr>
+                  <pic:blipFill>
+                    <a:blip r:embed="rId8"/>
+                    <a:stretch>
+                      <a:fillRect/>
+                    </a:stretch>
+                  </pic:blipFill>
+                  <pic:spPr>
+                    <a:xfrm>
+                      <a:off x="0" y="0"/>
+                      <a:ext cx="2238687" cy="600159"/>
+                    </a:xfrm>
+                    <a:prstGeom prst="rect">
+                      <a:avLst/>
+                    </a:prstGeom>
+                  </pic:spPr>
+                </pic:pic>
+              </a:graphicData>
+            </a:graphic>
+          </wp:inline>
+        </w:drawing>
+      </w:r>
+    </w:p>
+    <w:p>
+      <w:pPr>
+        <w:spacing w:after="0"/>
+        <w:jc w:val="both"/>
+        <w:rPr>
+          <w:szCs w:val="28"/>
+        </w:rPr>
+      </w:pPr>
+      <w:r>
+        <w:rPr>
+          <w:szCs w:val="28"/>
+        </w:rPr>
+        <w:t>Вернулся на ветку, продолжил работу в ветке,</w:t>
+      </w:r>
+      <w:r>
+        <w:rPr>
+          <w:szCs w:val="28"/>
+        </w:rPr>
+        <w:t xml:space="preserve"> </w:t>
+      </w:r>
+      <w:r>
+        <w:rPr>
+          <w:szCs w:val="28"/>
+        </w:rPr>
+        <w:t xml:space="preserve">сделал работу, </w:t>
+      </w:r>
+      <w:proofErr w:type="spellStart"/>
+      <w:r>
+        <w:rPr>
+          <w:szCs w:val="28"/>
+        </w:rPr>
+        <w:t>закоммитал</w:t>
+      </w:r>
+      <w:proofErr w:type="spellEnd"/>
+      <w:r>
+        <w:rPr>
+          <w:szCs w:val="28"/>
+        </w:rPr>
+        <w:t xml:space="preserve">, перешел на </w:t>
+      </w:r>
+      <w:r>
+        <w:rPr>
+          <w:szCs w:val="28"/>
+          <w:lang w:val="en-US"/>
+        </w:rPr>
+        <w:t>master</w:t>
+      </w:r>
+      <w:r>
+        <w:rPr>
+          <w:szCs w:val="28"/>
+        </w:rPr>
+        <w:t xml:space="preserve">, </w:t>
+      </w:r>
+      <w:r>
+        <w:rPr>
+          <w:szCs w:val="28"/>
+        </w:rPr>
+        <w:t>сделал</w:t>
+      </w:r>
+      <w:r>
+        <w:rPr>
+          <w:szCs w:val="28"/>
+        </w:rPr>
+        <w:t xml:space="preserve"> </w:t>
+      </w:r>
+      <w:r>
+        <w:rPr>
+          <w:szCs w:val="28"/>
+          <w:lang w:val="en-US"/>
+        </w:rPr>
+        <w:t>merge</w:t>
+      </w:r>
+      <w:r>
+        <w:rPr>
+          <w:szCs w:val="28"/>
+        </w:rPr>
+        <w:t xml:space="preserve"> –</w:t>
+      </w:r>
+      <w:r>
+        <w:rPr>
+          <w:szCs w:val="28"/>
+          <w:lang w:val="en-US"/>
+        </w:rPr>
+        <w:t>no</w:t>
+      </w:r>
+      <w:r>
+        <w:rPr>
+          <w:szCs w:val="28"/>
+        </w:rPr>
+        <w:t>-</w:t>
+      </w:r>
+      <w:r>
+        <w:rPr>
+          <w:szCs w:val="28"/>
+          <w:lang w:val="en-US"/>
+        </w:rPr>
+        <w:t>ff</w:t>
+      </w:r>
+      <w:r>
+        <w:rPr>
+          <w:szCs w:val="28"/>
+        </w:rPr>
+        <w:t>, история имеет вид</w:t>
+      </w:r>
+      <w:r>
+        <w:rPr>
+          <w:szCs w:val="28"/>
+        </w:rPr>
+        <w:t>:</w:t>
+      </w:r>
+    </w:p>
+    <w:p>
+      <w:pPr>
+        <w:spacing w:after="0"/>
+        <w:jc w:val="both"/>
+        <w:rPr>
+          <w:szCs w:val="28"/>
+        </w:rPr>
+      </w:pPr>
+      <w:r>
+        <w:rPr>
+          <w:noProof/>
+          <w:szCs w:val="28"/>
+        </w:rPr>
+        <w:drawing>
+          <wp:inline distT="0" distB="0" distL="0" distR="0">
+            <wp:extent cx="2124371" cy="1133633"/>
+            <wp:effectExtent l="0" t="0" r="9525" b="9525"/>
+            <wp:docPr id="475611189" name="Рисунок 3"/>
+            <wp:cNvGraphicFramePr>
+              <a:graphicFrameLocks xmlns:a="http://schemas.openxmlformats.org/drawingml/2006/main" noChangeAspect="1"/>
+            </wp:cNvGraphicFramePr>
+            <a:graphic xmlns:a="http://schemas.openxmlformats.org/drawingml/2006/main">
+              <a:graphicData uri="http://schemas.openxmlformats.org/drawingml/2006/picture">
+                <pic:pic xmlns:pic="http://schemas.openxmlformats.org/drawingml/2006/picture">
+                  <pic:nvPicPr>
+                    <pic:cNvPr id="475611189" name="Рисунок 475611189"/>
+                    <pic:cNvPicPr/>
+                  </pic:nvPicPr>
+                  <pic:blipFill>
+                    <a:blip r:embed="rId9">
+                      <a:extLst>
+                        <a:ext uri="{28A0092B-C50C-407E-A947-70E740481C1C}">
+                          <a14:useLocalDpi xmlns:a14="http://schemas.microsoft.com/office/drawing/2010/main" val="0"/>
+                        </a:ext>
+                      </a:extLst>
+                    </a:blip>
+                    <a:stretch>
+                      <a:fillRect/>
+                    </a:stretch>
+                  </pic:blipFill>
+                  <pic:spPr>
+                    <a:xfrm>
+                      <a:off x="0" y="0"/>
+                      <a:ext cx="2124371" cy="1133633"/>
+                    </a:xfrm>
+                    <a:prstGeom prst="rect">
+                      <a:avLst/>
+                    </a:prstGeom>
+                  </pic:spPr>
+                </pic:pic>
+              </a:graphicData>
+            </a:graphic>
+          </wp:inline>
+        </w:drawing>
+      </w:r>
+    </w:p>
+    <w:p>
+      <w:pPr>
+        <w:spacing w:after="0"/>
+        <w:jc w:val="both"/>
+        <w:rPr>
+          <w:szCs w:val="28"/>
+          <w:lang w:val="en-US"/>
+        </w:rPr>
+      </w:pPr>
+    </w:p>
+    <w:p>
+      <w:pPr>
+        <w:spacing w:after="0"/>
+        <w:jc w:val="both"/>
+        <w:rPr>
+          <w:szCs w:val="28"/>
+        </w:rPr>
+      </w:pPr>
+      <w:r>
+        <w:rPr>
+          <w:szCs w:val="28"/>
+        </w:rPr>
+        <w:lastRenderedPageBreak/>
+        <w:t xml:space="preserve">Создал ветку, перешел на неё, сделал работу, </w:t>
+      </w:r>
+      <w:proofErr w:type="spellStart"/>
+      <w:r>
+        <w:rPr>
+          <w:szCs w:val="28"/>
+        </w:rPr>
+        <w:t>закоммитал</w:t>
+      </w:r>
+      <w:proofErr w:type="spellEnd"/>
+      <w:r>
+        <w:rPr>
+          <w:szCs w:val="28"/>
+        </w:rPr>
+        <w:t xml:space="preserve">, перешел на </w:t>
+      </w:r>
+      <w:r>
+        <w:rPr>
+          <w:szCs w:val="28"/>
+          <w:lang w:val="en-US"/>
+        </w:rPr>
+        <w:t>master</w:t>
+      </w:r>
+      <w:r>
+        <w:rPr>
+          <w:szCs w:val="28"/>
+        </w:rPr>
+        <w:t xml:space="preserve">, </w:t>
+      </w:r>
+      <w:r>
+        <w:rPr>
+          <w:szCs w:val="28"/>
+        </w:rPr>
+        <w:t xml:space="preserve">сделал </w:t>
+      </w:r>
+      <w:r>
+        <w:rPr>
+          <w:szCs w:val="28"/>
+          <w:lang w:val="en-US"/>
+        </w:rPr>
+        <w:t>git</w:t>
+      </w:r>
+      <w:r>
+        <w:rPr>
+          <w:szCs w:val="28"/>
+        </w:rPr>
+        <w:t xml:space="preserve"> </w:t>
+      </w:r>
+      <w:r>
+        <w:rPr>
+          <w:szCs w:val="28"/>
+          <w:lang w:val="en-US"/>
+        </w:rPr>
+        <w:t>merge</w:t>
+      </w:r>
+      <w:r>
+        <w:rPr>
+          <w:szCs w:val="28"/>
+        </w:rPr>
+        <w:t xml:space="preserve"> </w:t>
+      </w:r>
+      <w:proofErr w:type="spellStart"/>
+      <w:r>
+        <w:rPr>
+          <w:szCs w:val="28"/>
+        </w:rPr>
+        <w:t>имя_ответвления</w:t>
+      </w:r>
+      <w:proofErr w:type="spellEnd"/>
+      <w:r>
+        <w:rPr>
+          <w:szCs w:val="28"/>
+        </w:rPr>
+        <w:t>, история имеет вид:</w:t>
+      </w:r>
+    </w:p>
+    <w:p>
+      <w:pPr>
+        <w:spacing w:after="0"/>
+        <w:jc w:val="both"/>
+        <w:rPr>
+          <w:szCs w:val="28"/>
+        </w:rPr>
+      </w:pPr>
+      <w:r>
+        <w:rPr>
+          <w:noProof/>
+          <w:szCs w:val="28"/>
+        </w:rPr>
+        <w:drawing>
+          <wp:inline distT="0" distB="0" distL="0" distR="0">
+            <wp:extent cx="1771897" cy="419158"/>
+            <wp:effectExtent l="0" t="0" r="0" b="0"/>
+            <wp:docPr id="536818758" name="Рисунок 4"/>
+            <wp:cNvGraphicFramePr>
+              <a:graphicFrameLocks xmlns:a="http://schemas.openxmlformats.org/drawingml/2006/main" noChangeAspect="1"/>
+            </wp:cNvGraphicFramePr>
+            <a:graphic xmlns:a="http://schemas.openxmlformats.org/drawingml/2006/main">
+              <a:graphicData uri="http://schemas.openxmlformats.org/drawingml/2006/picture">
+                <pic:pic xmlns:pic="http://schemas.openxmlformats.org/drawingml/2006/picture">
+                  <pic:nvPicPr>
+                    <pic:cNvPr id="536818758" name="Рисунок 536818758"/>
+                    <pic:cNvPicPr/>
+                  </pic:nvPicPr>
+                  <pic:blipFill>
+                    <a:blip r:embed="rId10">
+                      <a:extLst>
+                        <a:ext uri="{28A0092B-C50C-407E-A947-70E740481C1C}">
+                          <a14:useLocalDpi xmlns:a14="http://schemas.microsoft.com/office/drawing/2010/main" val="0"/>
+                        </a:ext>
+                      </a:extLst>
+                    </a:blip>
+                    <a:stretch>
+                      <a:fillRect/>
+                    </a:stretch>
+                  </pic:blipFill>
+                  <pic:spPr>
+                    <a:xfrm>
+                      <a:off x="0" y="0"/>
+                      <a:ext cx="1771897" cy="419158"/>
+                    </a:xfrm>
+                    <a:prstGeom prst="rect">
+                      <a:avLst/>
+                    </a:prstGeom>
+                  </pic:spPr>
+                </pic:pic>
+              </a:graphicData>
+            </a:graphic>
+          </wp:inline>
+        </w:drawing>
+      </w:r>
+    </w:p>
+    <w:p>
+      <w:pPr>
+        <w:spacing w:after="0"/>
+        <w:jc w:val="both"/>
+        <w:rPr>
+          <w:szCs w:val="28"/>
+        </w:rPr>
+      </w:pPr>
+    </w:p>
+    <w:p>
+      <w:pPr>
+        <w:spacing w:after="0"/>
+        <w:jc w:val="both"/>
+        <w:rPr>
+          <w:szCs w:val="28"/>
+          <w:lang w:val="en-US"/>
+        </w:rPr>
+      </w:pPr>
+    </w:p>
+    <w:p>
+      <w:pPr>
         <w:pStyle w:val="a5"/>
         <w:spacing w:after="0"/>
         <w:ind w:left="1429"/>
         <w:jc w:val="both"/>
         <w:rPr>
           <w:szCs w:val="28"/>
-          <w:lang w:val="en-US"/>
         </w:rPr>
       </w:pPr>
     </w:p>
@@ -5724,7 +6209,6 @@
         <w:jc w:val="both"/>
         <w:rPr>
           <w:szCs w:val="28"/>
-          <w:lang w:val="en-US"/>
         </w:rPr>
       </w:pPr>
       <w:r>
@@ -5792,7 +6276,6 @@
       <w:r>
         <w:rPr>
           <w:szCs w:val="28"/>
-          <w:lang w:val="en-US"/>
         </w:rPr>
         <w:t xml:space="preserve"> – </w:t>
       </w:r>
@@ -5801,28 +6284,45 @@
           <w:szCs w:val="28"/>
           <w:lang w:val="en-US"/>
         </w:rPr>
-        <w:t xml:space="preserve">Git </w:t>
-      </w:r>
-      <w:r>
-        <w:rPr>
-          <w:szCs w:val="28"/>
-          <w:lang w:val="en-US"/>
+        <w:t>Git</w:t>
+      </w:r>
+      <w:r>
+        <w:rPr>
+          <w:szCs w:val="28"/>
+        </w:rPr>
+        <w:t xml:space="preserve"> </w:t>
+      </w:r>
+      <w:r>
+        <w:rPr>
+          <w:szCs w:val="28"/>
         </w:rPr>
         <w:t>–</w:t>
       </w:r>
       <w:r>
         <w:rPr>
           <w:szCs w:val="28"/>
-          <w:lang w:val="en-US"/>
-        </w:rPr>
-        <w:t xml:space="preserve"> </w:t>
-      </w:r>
-      <w:r>
-        <w:rPr>
-          <w:szCs w:val="28"/>
-          <w:lang w:val="en-US"/>
-        </w:rPr>
-        <w:t>Repository – Push</w:t>
+        </w:rPr>
+        <w:t xml:space="preserve"> </w:t>
+      </w:r>
+      <w:r>
+        <w:rPr>
+          <w:szCs w:val="28"/>
+          <w:lang w:val="en-US"/>
+        </w:rPr>
+        <w:t>Repository</w:t>
+      </w:r>
+      <w:r>
+        <w:rPr>
+          <w:szCs w:val="28"/>
+        </w:rPr>
+        <w:t xml:space="preserve"> – </w:t>
+      </w:r>
+      <w:r>
+        <w:rPr>
+          <w:szCs w:val="28"/>
+          <w:lang w:val="en-US"/>
+        </w:rPr>
+        <w:t>Push</w:t>
       </w:r>
     </w:p>
     <w:p>
@@ -5859,7 +6359,6 @@
         <w:jc w:val="both"/>
         <w:rPr>
           <w:szCs w:val="28"/>
-          <w:lang w:val="en-US"/>
         </w:rPr>
       </w:pPr>
       <w:r>
@@ -5920,9 +6419,47 @@
       <w:r>
         <w:rPr>
           <w:szCs w:val="28"/>
-          <w:lang w:val="en-US"/>
-        </w:rPr>
-        <w:t xml:space="preserve"> – Git – Repository – Pull. </w:t>
+        </w:rPr>
+        <w:t xml:space="preserve"> – </w:t>
+      </w:r>
+      <w:r>
+        <w:rPr>
+          <w:szCs w:val="28"/>
+          <w:lang w:val="en-US"/>
+        </w:rPr>
+        <w:t>Git</w:t>
+      </w:r>
+      <w:r>
+        <w:rPr>
+          <w:szCs w:val="28"/>
+        </w:rPr>
+        <w:t xml:space="preserve"> – </w:t>
+      </w:r>
+      <w:r>
+        <w:rPr>
+          <w:szCs w:val="28"/>
+          <w:lang w:val="en-US"/>
+        </w:rPr>
+        <w:t>Repository</w:t>
+      </w:r>
+      <w:r>
+        <w:rPr>
+          <w:szCs w:val="28"/>
+        </w:rPr>
+        <w:t xml:space="preserve"> – </w:t>
+      </w:r>
+      <w:r>
+        <w:rPr>
+          <w:szCs w:val="28"/>
+          <w:lang w:val="en-US"/>
+        </w:rPr>
+        <w:t>Pull</w:t>
+      </w:r>
+      <w:r>
+        <w:rPr>
+          <w:szCs w:val="28"/>
+        </w:rPr>
+        <w:t xml:space="preserve">. </w:t>
       </w:r>
       <w:r>
         <w:rPr>
@@ -5989,14 +6526,7 @@
           <w:szCs w:val="28"/>
           <w:lang w:val="en-US"/>
         </w:rPr>
-        <w:t>Pu</w:t>
-      </w:r>
-      <w:r>
-        <w:rPr>
-          <w:szCs w:val="28"/>
-          <w:lang w:val="en-US"/>
-        </w:rPr>
-        <w:t>ll</w:t>
+        <w:t>Pull</w:t>
       </w:r>
       <w:r>
         <w:rPr>
@@ -6043,13 +6573,7 @@
         <w:rPr>
           <w:szCs w:val="28"/>
         </w:rPr>
-        <w:t xml:space="preserve"> что-либо в мастер и запушил на сервер, то при нашей работе (</w:t>
-      </w:r>
-      <w:r>
-        <w:rPr>
-          <w:szCs w:val="28"/>
-        </w:rPr>
-        <w:t xml:space="preserve">Делаем изменения в файле. </w:t>
+        <w:t xml:space="preserve"> что-либо в мастер и запушил на сервер, то при нашей работе (Делаем изменения в файле. </w:t>
       </w:r>
       <w:r>
         <w:rPr>
@@ -6408,1215 +6932,1215 @@
           <w:color w:val="00B050"/>
           <w:lang w:val="en-US"/>
         </w:rPr>
+        <w:t>git</w:t>
+      </w:r>
+      <w:r>
+        <w:rPr>
+          <w:color w:val="00B050"/>
+        </w:rPr>
+        <w:t xml:space="preserve"> </w:t>
+      </w:r>
+      <w:r>
+        <w:rPr>
+          <w:color w:val="00B050"/>
+          <w:lang w:val="en-US"/>
+        </w:rPr>
+        <w:t>diff</w:t>
+      </w:r>
+      <w:r>
+        <w:rPr>
+          <w:color w:val="00B050"/>
+        </w:rPr>
+        <w:t xml:space="preserve"> --</w:t>
+      </w:r>
+      <w:r>
+        <w:rPr>
+          <w:color w:val="00B050"/>
+          <w:lang w:val="en-US"/>
+        </w:rPr>
+        <w:t>staged</w:t>
+      </w:r>
+      <w:r>
+        <w:t xml:space="preserve"> - </w:t>
+      </w:r>
+      <w:r>
+        <w:t>показывает разницу между</w:t>
+      </w:r>
+      <w:r>
+        <w:t xml:space="preserve"> </w:t>
+      </w:r>
+      <w:r>
+        <w:t xml:space="preserve">текущим </w:t>
+      </w:r>
+      <w:r>
+        <w:rPr>
+          <w:b/>
+          <w:bCs/>
+        </w:rPr>
+        <w:t>отслеживаемым</w:t>
+      </w:r>
+      <w:r>
+        <w:t xml:space="preserve"> </w:t>
+      </w:r>
+    </w:p>
+    <w:p>
+      <w:pPr>
+        <w:jc w:val="both"/>
+      </w:pPr>
+      <w:r>
+        <w:t xml:space="preserve">(после </w:t>
+      </w:r>
+      <w:r>
+        <w:rPr>
+          <w:lang w:val="en-US"/>
+        </w:rPr>
+        <w:t>git</w:t>
+      </w:r>
+      <w:r>
+        <w:t xml:space="preserve"> </w:t>
+      </w:r>
+      <w:r>
+        <w:rPr>
+          <w:lang w:val="en-US"/>
+        </w:rPr>
+        <w:t>add</w:t>
+      </w:r>
+      <w:r>
+        <w:t xml:space="preserve">) состоянием репозитория и последним </w:t>
+      </w:r>
+      <w:r>
+        <w:rPr>
+          <w:lang w:val="en-US"/>
+        </w:rPr>
+        <w:t>commit</w:t>
+      </w:r>
+      <w:r>
+        <w:t xml:space="preserve">-ом </w:t>
+      </w:r>
+      <w:r>
+        <w:t>репозитория</w:t>
+      </w:r>
+    </w:p>
+    <w:p>
+      <w:pPr>
+        <w:ind w:firstLine="709"/>
+        <w:jc w:val="both"/>
+        <w:rPr>
+          <w:color w:val="00B050"/>
+        </w:rPr>
+      </w:pPr>
+      <w:r>
+        <w:rPr>
+          <w:color w:val="00B050"/>
+          <w:lang w:val="pl-PL"/>
+        </w:rPr>
+        <w:t>git</w:t>
+      </w:r>
+      <w:r>
+        <w:rPr>
+          <w:color w:val="00B050"/>
+        </w:rPr>
+        <w:t xml:space="preserve"> </w:t>
+      </w:r>
+      <w:r>
+        <w:rPr>
+          <w:color w:val="00B050"/>
+          <w:lang w:val="en-US"/>
+        </w:rPr>
+        <w:t>diff</w:t>
+      </w:r>
+      <w:r>
+        <w:rPr>
+          <w:color w:val="00B050"/>
+        </w:rPr>
+        <w:t xml:space="preserve"> [</w:t>
+      </w:r>
+      <w:r>
+        <w:rPr>
+          <w:color w:val="00B050"/>
+          <w:lang w:val="en-US"/>
+        </w:rPr>
+        <w:t>commit</w:t>
+      </w:r>
+      <w:r>
+        <w:rPr>
+          <w:color w:val="00B050"/>
+        </w:rPr>
+        <w:t xml:space="preserve"> </w:t>
+      </w:r>
+      <w:r>
+        <w:rPr>
+          <w:color w:val="00B050"/>
+          <w:lang w:val="en-US"/>
+        </w:rPr>
+        <w:t>id</w:t>
+      </w:r>
+      <w:r>
+        <w:rPr>
+          <w:color w:val="00B050"/>
+        </w:rPr>
+        <w:t>]</w:t>
+      </w:r>
+      <w:r>
+        <w:rPr>
+          <w:color w:val="00B050"/>
+        </w:rPr>
+        <w:t xml:space="preserve"> </w:t>
+      </w:r>
+      <w:r>
+        <w:t>-</w:t>
+      </w:r>
+      <w:r>
+        <w:rPr>
+          <w:color w:val="00B050"/>
+        </w:rPr>
+        <w:t xml:space="preserve"> </w:t>
+      </w:r>
+      <w:r>
+        <w:t>показывает разницу между</w:t>
+      </w:r>
+      <w:r>
+        <w:t xml:space="preserve"> </w:t>
+      </w:r>
+      <w:r>
+        <w:t xml:space="preserve">текущим состоянием репозитория и указанным </w:t>
+      </w:r>
+      <w:r>
+        <w:rPr>
+          <w:lang w:val="en-US"/>
+        </w:rPr>
+        <w:t>commit</w:t>
+      </w:r>
+      <w:r>
+        <w:t xml:space="preserve">-ом </w:t>
+      </w:r>
+      <w:r>
+        <w:t>репозитория</w:t>
+      </w:r>
+    </w:p>
+    <w:p>
+      <w:pPr>
+        <w:spacing w:after="0"/>
+        <w:ind w:firstLine="709"/>
+        <w:jc w:val="both"/>
+        <w:rPr>
+          <w:color w:val="00B050"/>
+        </w:rPr>
+      </w:pPr>
+    </w:p>
+    <w:p>
+      <w:pPr>
+        <w:spacing w:after="0"/>
+        <w:ind w:firstLine="709"/>
+        <w:jc w:val="both"/>
+      </w:pPr>
+      <w:r>
+        <w:t>С</w:t>
+      </w:r>
+      <w:r>
+        <w:t>пециальный файл, который нужно создать</w:t>
+      </w:r>
+      <w:r>
+        <w:t xml:space="preserve">, чтобы </w:t>
+      </w:r>
+      <w:r>
+        <w:rPr>
+          <w:lang w:val="en-US"/>
+        </w:rPr>
+        <w:t>git</w:t>
+      </w:r>
+      <w:r>
+        <w:t xml:space="preserve"> </w:t>
+      </w:r>
+      <w:r>
+        <w:t>игнорировал (не контролировал в репозитории</w:t>
+      </w:r>
+      <w:r>
+        <w:t>,</w:t>
+      </w:r>
+      <w:r>
+        <w:t xml:space="preserve"> где </w:t>
+      </w:r>
+      <w:proofErr w:type="gramStart"/>
+      <w:r>
+        <w:t xml:space="preserve">есть </w:t>
+      </w:r>
+      <w:r>
+        <w:t>.</w:t>
+      </w:r>
+      <w:r>
+        <w:rPr>
+          <w:lang w:val="en-US"/>
+        </w:rPr>
+        <w:t>git</w:t>
+      </w:r>
+      <w:proofErr w:type="gramEnd"/>
+      <w:r>
+        <w:t>)</w:t>
+      </w:r>
+      <w:r>
+        <w:t xml:space="preserve"> интересуемые</w:t>
+      </w:r>
+      <w:r>
+        <w:t xml:space="preserve"> на</w:t>
+      </w:r>
+      <w:r>
+        <w:t>с</w:t>
+      </w:r>
+      <w:r>
+        <w:t xml:space="preserve"> файлы и папки</w:t>
+      </w:r>
+      <w:r>
+        <w:t>.</w:t>
+      </w:r>
+    </w:p>
+    <w:p>
+      <w:pPr>
+        <w:spacing w:after="0"/>
+        <w:ind w:firstLine="709"/>
+        <w:jc w:val="both"/>
+        <w:rPr>
+          <w:b/>
+          <w:bCs/>
+          <w:color w:val="BF8F00" w:themeColor="accent4" w:themeShade="BF"/>
+        </w:rPr>
+      </w:pPr>
+      <w:proofErr w:type="gramStart"/>
+      <w:r>
+        <w:rPr>
+          <w:b/>
+          <w:bCs/>
+          <w:color w:val="BF8F00" w:themeColor="accent4" w:themeShade="BF"/>
+        </w:rPr>
+        <w:t>.</w:t>
+      </w:r>
+      <w:proofErr w:type="spellStart"/>
+      <w:r>
+        <w:rPr>
+          <w:b/>
+          <w:bCs/>
+          <w:color w:val="BF8F00" w:themeColor="accent4" w:themeShade="BF"/>
+        </w:rPr>
+        <w:t>gitignore</w:t>
+      </w:r>
+      <w:proofErr w:type="spellEnd"/>
+      <w:proofErr w:type="gramEnd"/>
+    </w:p>
+    <w:p>
+      <w:pPr>
+        <w:spacing w:after="0"/>
+        <w:ind w:firstLine="709"/>
+        <w:jc w:val="both"/>
+      </w:pPr>
+      <w:r>
+        <w:t xml:space="preserve">Для игнорирования папки, лежащей в корне проекта, </w:t>
+      </w:r>
+      <w:proofErr w:type="gramStart"/>
+      <w:r>
+        <w:t>файл .</w:t>
+      </w:r>
+      <w:proofErr w:type="spellStart"/>
+      <w:r>
+        <w:t>gitignore</w:t>
+      </w:r>
+      <w:proofErr w:type="spellEnd"/>
+      <w:proofErr w:type="gramEnd"/>
+      <w:r>
+        <w:t xml:space="preserve"> нужно класть в </w:t>
+      </w:r>
+      <w:r>
+        <w:rPr>
+          <w:b/>
+          <w:bCs/>
+        </w:rPr>
+        <w:t>корень проекта</w:t>
+      </w:r>
+      <w:r>
+        <w:t>.</w:t>
+      </w:r>
+    </w:p>
+    <w:p>
+      <w:pPr>
+        <w:spacing w:after="0"/>
+        <w:ind w:firstLine="709"/>
+        <w:jc w:val="both"/>
+      </w:pPr>
+    </w:p>
+    <w:p>
+      <w:pPr>
+        <w:spacing w:after="0"/>
+        <w:ind w:firstLine="709"/>
+        <w:jc w:val="both"/>
+      </w:pPr>
+      <w:r>
+        <w:t>И</w:t>
+      </w:r>
+      <w:r>
+        <w:t>нструмент для отмены изменений, откату проекта к</w:t>
+      </w:r>
+      <w:r>
+        <w:t xml:space="preserve"> </w:t>
+      </w:r>
+      <w:r>
+        <w:t>какому-то снимку.</w:t>
+      </w:r>
+    </w:p>
+    <w:p>
+      <w:pPr>
+        <w:spacing w:after="0"/>
+        <w:ind w:firstLine="709"/>
+        <w:jc w:val="both"/>
+        <w:rPr>
+          <w:b/>
+          <w:bCs/>
+          <w:color w:val="00B050"/>
+          <w:lang w:val="en-US"/>
+        </w:rPr>
+      </w:pPr>
+      <w:r>
+        <w:rPr>
+          <w:b/>
+          <w:bCs/>
+          <w:color w:val="00B050"/>
+          <w:lang w:val="en-US"/>
+        </w:rPr>
+        <w:t>git reset</w:t>
+      </w:r>
+    </w:p>
+    <w:p>
+      <w:pPr>
+        <w:spacing w:after="0"/>
+        <w:ind w:firstLine="709"/>
+        <w:jc w:val="both"/>
+        <w:rPr>
+          <w:b/>
+          <w:bCs/>
+          <w:color w:val="00B050"/>
+          <w:lang w:val="en-US"/>
+        </w:rPr>
+      </w:pPr>
+    </w:p>
+    <w:p>
+      <w:pPr>
+        <w:spacing w:after="0"/>
+        <w:ind w:firstLine="709"/>
+        <w:jc w:val="both"/>
+        <w:rPr>
+          <w:b/>
+          <w:bCs/>
+          <w:color w:val="00B050"/>
+          <w:lang w:val="en-US"/>
+        </w:rPr>
+      </w:pPr>
+      <w:r>
+        <w:rPr>
+          <w:b/>
+          <w:bCs/>
+          <w:color w:val="00B050"/>
+          <w:lang w:val="en-US"/>
+        </w:rPr>
+        <w:t xml:space="preserve">git reset </w:t>
+      </w:r>
+      <w:r>
+        <w:rPr>
+          <w:bCs/>
+          <w:lang w:val="en-US"/>
+        </w:rPr>
+        <w:t>=</w:t>
+      </w:r>
+      <w:r>
+        <w:rPr>
+          <w:b/>
+          <w:bCs/>
+          <w:color w:val="00B050"/>
+          <w:lang w:val="en-US"/>
+        </w:rPr>
+        <w:t xml:space="preserve"> git reset HEAD </w:t>
+      </w:r>
+      <w:r>
+        <w:rPr>
+          <w:bCs/>
+          <w:lang w:val="en-US"/>
+        </w:rPr>
+        <w:t>=</w:t>
+      </w:r>
+      <w:r>
+        <w:rPr>
+          <w:b/>
+          <w:bCs/>
+          <w:lang w:val="en-US"/>
+        </w:rPr>
+        <w:t xml:space="preserve"> </w:t>
+      </w:r>
+      <w:r>
+        <w:rPr>
+          <w:b/>
+          <w:bCs/>
+          <w:color w:val="00B050"/>
+          <w:lang w:val="en-US"/>
+        </w:rPr>
+        <w:t xml:space="preserve">git reset </w:t>
+      </w:r>
+      <w:r>
+        <w:rPr>
+          <w:color w:val="00B050"/>
+          <w:lang w:val="en-US"/>
+        </w:rPr>
+        <w:t>--</w:t>
+      </w:r>
+      <w:r>
+        <w:rPr>
+          <w:b/>
+          <w:bCs/>
+          <w:color w:val="00B050"/>
+          <w:lang w:val="en-US"/>
+        </w:rPr>
+        <w:t xml:space="preserve">mixed </w:t>
+      </w:r>
+      <w:r>
+        <w:rPr>
+          <w:bCs/>
+          <w:lang w:val="en-US"/>
+        </w:rPr>
+        <w:t>=</w:t>
+      </w:r>
+      <w:r>
+        <w:rPr>
+          <w:b/>
+          <w:bCs/>
+          <w:lang w:val="en-US"/>
+        </w:rPr>
+        <w:t xml:space="preserve"> </w:t>
+      </w:r>
+      <w:r>
+        <w:rPr>
+          <w:b/>
+          <w:bCs/>
+          <w:color w:val="00B050"/>
+          <w:lang w:val="en-US"/>
+        </w:rPr>
+        <w:t xml:space="preserve">git reset </w:t>
+      </w:r>
+      <w:r>
+        <w:rPr>
+          <w:color w:val="00B050"/>
+          <w:lang w:val="en-US"/>
+        </w:rPr>
+        <w:t>--</w:t>
+      </w:r>
+      <w:r>
+        <w:rPr>
+          <w:b/>
+          <w:bCs/>
+          <w:color w:val="00B050"/>
+          <w:lang w:val="en-US"/>
+        </w:rPr>
+        <w:t>mixed HEAD</w:t>
+      </w:r>
+    </w:p>
+    <w:p>
+      <w:pPr>
+        <w:spacing w:after="0"/>
+        <w:ind w:firstLine="709"/>
+        <w:jc w:val="both"/>
+        <w:rPr>
+          <w:b/>
+          <w:bCs/>
+          <w:color w:val="00B050"/>
+          <w:lang w:val="en-US"/>
+        </w:rPr>
+      </w:pPr>
+    </w:p>
+    <w:p>
+      <w:pPr>
+        <w:spacing w:after="0"/>
+        <w:ind w:firstLine="709"/>
+        <w:jc w:val="both"/>
+        <w:rPr>
+          <w:b/>
+          <w:bCs/>
+          <w:lang w:val="en-US"/>
+        </w:rPr>
+      </w:pPr>
+    </w:p>
+    <w:p>
+      <w:pPr>
+        <w:spacing w:after="0"/>
+        <w:ind w:firstLine="709"/>
+        <w:jc w:val="both"/>
+      </w:pPr>
+      <w:r>
+        <w:rPr>
+          <w:color w:val="00B050"/>
+          <w:lang w:val="en-US"/>
+        </w:rPr>
+        <w:t>git</w:t>
+      </w:r>
+      <w:r>
+        <w:rPr>
+          <w:color w:val="00B050"/>
+        </w:rPr>
+        <w:t xml:space="preserve"> </w:t>
+      </w:r>
+      <w:r>
+        <w:rPr>
+          <w:color w:val="00B050"/>
+          <w:lang w:val="en-US"/>
+        </w:rPr>
+        <w:t>reset</w:t>
+      </w:r>
+      <w:r>
+        <w:rPr>
+          <w:color w:val="00B050"/>
+        </w:rPr>
+        <w:t xml:space="preserve"> </w:t>
+      </w:r>
+      <w:r>
+        <w:rPr>
+          <w:b/>
+          <w:bCs/>
+          <w:color w:val="00B050"/>
+        </w:rPr>
+        <w:t>--</w:t>
+      </w:r>
+      <w:r>
+        <w:rPr>
+          <w:b/>
+          <w:bCs/>
+          <w:color w:val="00B050"/>
+          <w:lang w:val="en-US"/>
+        </w:rPr>
+        <w:t>soft</w:t>
+      </w:r>
+      <w:r>
+        <w:rPr>
+          <w:b/>
+          <w:bCs/>
+          <w:color w:val="00B050"/>
+        </w:rPr>
+        <w:t xml:space="preserve"> </w:t>
+      </w:r>
+      <w:r>
+        <w:rPr>
+          <w:color w:val="00B050"/>
+        </w:rPr>
+        <w:t>[</w:t>
+      </w:r>
+      <w:r>
+        <w:rPr>
+          <w:color w:val="00B050"/>
+          <w:lang w:val="en-US"/>
+        </w:rPr>
+        <w:t>commit</w:t>
+      </w:r>
+      <w:r>
+        <w:rPr>
+          <w:color w:val="00B050"/>
+        </w:rPr>
+        <w:t xml:space="preserve"> </w:t>
+      </w:r>
+      <w:proofErr w:type="gramStart"/>
+      <w:r>
+        <w:rPr>
+          <w:color w:val="00B050"/>
+          <w:lang w:val="en-US"/>
+        </w:rPr>
+        <w:t>id</w:t>
+      </w:r>
+      <w:r>
+        <w:rPr>
+          <w:color w:val="00B050"/>
+        </w:rPr>
+        <w:t>]</w:t>
+      </w:r>
+      <w:r>
+        <w:rPr>
+          <w:color w:val="00B050"/>
+        </w:rPr>
+        <w:t xml:space="preserve">   </w:t>
+      </w:r>
+      <w:proofErr w:type="gramEnd"/>
+      <w:r>
+        <w:t>-</w:t>
+      </w:r>
+      <w:r>
+        <w:t xml:space="preserve"> </w:t>
+      </w:r>
+      <w:r>
+        <w:t xml:space="preserve">  в</w:t>
+      </w:r>
+      <w:r>
+        <w:t xml:space="preserve">озвращает проект к указанному снимку, </w:t>
+      </w:r>
+    </w:p>
+    <w:p>
+      <w:pPr>
+        <w:spacing w:after="0"/>
+        <w:ind w:firstLine="709"/>
+        <w:jc w:val="both"/>
+      </w:pPr>
+      <w:r>
+        <w:rPr>
+          <w:color w:val="00B050"/>
+          <w:lang w:val="en-US"/>
+        </w:rPr>
+        <w:t>git</w:t>
+      </w:r>
+      <w:r>
+        <w:rPr>
+          <w:color w:val="00B050"/>
+        </w:rPr>
+        <w:t xml:space="preserve"> </w:t>
+      </w:r>
+      <w:r>
+        <w:rPr>
+          <w:color w:val="00B050"/>
+          <w:lang w:val="en-US"/>
+        </w:rPr>
+        <w:t>reset</w:t>
+      </w:r>
+      <w:r>
+        <w:rPr>
+          <w:color w:val="00B050"/>
+        </w:rPr>
+        <w:t xml:space="preserve"> </w:t>
+      </w:r>
+      <w:r>
+        <w:rPr>
+          <w:b/>
+          <w:bCs/>
+          <w:color w:val="00B050"/>
+        </w:rPr>
+        <w:t>--</w:t>
+      </w:r>
+      <w:r>
+        <w:rPr>
+          <w:b/>
+          <w:bCs/>
+          <w:color w:val="00B050"/>
+          <w:lang w:val="en-US"/>
+        </w:rPr>
+        <w:t>soft</w:t>
+      </w:r>
+      <w:r>
+        <w:rPr>
+          <w:b/>
+          <w:bCs/>
+          <w:color w:val="00B050"/>
+        </w:rPr>
+        <w:t xml:space="preserve"> </w:t>
+      </w:r>
+      <w:r>
+        <w:rPr>
+          <w:color w:val="00B050"/>
+          <w:lang w:val="en-US"/>
+        </w:rPr>
+        <w:t>HEAD</w:t>
+      </w:r>
+      <w:r>
+        <w:rPr>
+          <w:color w:val="00B050"/>
+        </w:rPr>
+        <w:t xml:space="preserve">                </w:t>
+      </w:r>
+      <w:r>
+        <w:t xml:space="preserve">при этом переводит все снимки после </w:t>
+      </w:r>
+    </w:p>
+    <w:p>
+      <w:pPr>
+        <w:spacing w:after="0"/>
+        <w:ind w:firstLine="709"/>
+        <w:jc w:val="both"/>
+        <w:rPr>
+          <w:lang w:val="en-US"/>
+        </w:rPr>
+      </w:pPr>
+      <w:r>
+        <w:rPr>
+          <w:color w:val="00B050"/>
+          <w:lang w:val="en-US"/>
+        </w:rPr>
+        <w:t xml:space="preserve">git reset </w:t>
+      </w:r>
+      <w:r>
+        <w:rPr>
+          <w:b/>
+          <w:bCs/>
+          <w:color w:val="00B050"/>
+          <w:lang w:val="en-US"/>
+        </w:rPr>
+        <w:t xml:space="preserve">--soft </w:t>
+      </w:r>
+      <w:r>
+        <w:rPr>
+          <w:color w:val="00B050"/>
+          <w:lang w:val="en-US"/>
+        </w:rPr>
+        <w:t>HEAD^</w:t>
+      </w:r>
+      <w:r>
+        <w:rPr>
+          <w:color w:val="00B050"/>
+          <w:lang w:val="en-US"/>
+        </w:rPr>
+        <w:t xml:space="preserve">                      </w:t>
+      </w:r>
+      <w:r>
+        <w:t>указанного</w:t>
+      </w:r>
+      <w:r>
+        <w:rPr>
+          <w:lang w:val="en-US"/>
+        </w:rPr>
+        <w:t xml:space="preserve"> </w:t>
+      </w:r>
+      <w:r>
+        <w:t>в</w:t>
+      </w:r>
+      <w:r>
+        <w:rPr>
+          <w:lang w:val="en-US"/>
+        </w:rPr>
+        <w:t xml:space="preserve"> </w:t>
+      </w:r>
+      <w:r>
+        <w:rPr>
+          <w:b/>
+          <w:bCs/>
+          <w:lang w:val="en-US"/>
+        </w:rPr>
+        <w:t>(</w:t>
+      </w:r>
+      <w:r>
+        <w:rPr>
+          <w:b/>
+          <w:bCs/>
+          <w:color w:val="538135" w:themeColor="accent6" w:themeShade="BF"/>
+          <w:lang w:val="en-US"/>
+        </w:rPr>
+        <w:t>staged</w:t>
+      </w:r>
+      <w:r>
+        <w:rPr>
+          <w:b/>
+          <w:bCs/>
+          <w:lang w:val="en-US"/>
+        </w:rPr>
+        <w:t xml:space="preserve">) </w:t>
+      </w:r>
+      <w:r>
+        <w:t>зону</w:t>
+      </w:r>
+    </w:p>
+    <w:p>
+      <w:pPr>
+        <w:spacing w:after="0"/>
+        <w:ind w:firstLine="709"/>
+        <w:jc w:val="both"/>
+        <w:rPr>
+          <w:lang w:val="en-US"/>
+        </w:rPr>
+      </w:pPr>
+    </w:p>
+    <w:p>
+      <w:pPr>
+        <w:spacing w:after="0"/>
+        <w:ind w:firstLine="709"/>
+        <w:jc w:val="both"/>
+      </w:pPr>
+      <w:r>
+        <w:rPr>
+          <w:color w:val="00B050"/>
+          <w:lang w:val="en-US"/>
+        </w:rPr>
+        <w:t>git</w:t>
+      </w:r>
+      <w:r>
+        <w:rPr>
+          <w:color w:val="00B050"/>
+        </w:rPr>
+        <w:t xml:space="preserve"> </w:t>
+      </w:r>
+      <w:r>
+        <w:rPr>
+          <w:color w:val="00B050"/>
+          <w:lang w:val="en-US"/>
+        </w:rPr>
+        <w:t>reset</w:t>
+      </w:r>
+      <w:r>
+        <w:rPr>
+          <w:color w:val="00B050"/>
+        </w:rPr>
+        <w:t xml:space="preserve"> </w:t>
+      </w:r>
+      <w:r>
+        <w:rPr>
+          <w:b/>
+          <w:bCs/>
+          <w:color w:val="00B050"/>
+        </w:rPr>
+        <w:t>--</w:t>
+      </w:r>
+      <w:r>
+        <w:rPr>
+          <w:b/>
+          <w:bCs/>
+          <w:color w:val="00B050"/>
+          <w:lang w:val="en-US"/>
+        </w:rPr>
+        <w:t>mixed</w:t>
+      </w:r>
+      <w:r>
+        <w:rPr>
+          <w:b/>
+          <w:bCs/>
+          <w:color w:val="00B050"/>
+        </w:rPr>
+        <w:t xml:space="preserve"> </w:t>
+      </w:r>
+      <w:r>
+        <w:rPr>
+          <w:color w:val="00B050"/>
+        </w:rPr>
+        <w:t>[</w:t>
+      </w:r>
+      <w:r>
+        <w:rPr>
+          <w:color w:val="00B050"/>
+          <w:lang w:val="en-US"/>
+        </w:rPr>
+        <w:t>commit</w:t>
+      </w:r>
+      <w:r>
+        <w:rPr>
+          <w:color w:val="00B050"/>
+        </w:rPr>
+        <w:t xml:space="preserve"> </w:t>
+      </w:r>
+      <w:proofErr w:type="gramStart"/>
+      <w:r>
+        <w:rPr>
+          <w:color w:val="00B050"/>
+          <w:lang w:val="en-US"/>
+        </w:rPr>
+        <w:t>id</w:t>
+      </w:r>
+      <w:r>
+        <w:rPr>
+          <w:color w:val="00B050"/>
+        </w:rPr>
+        <w:t>]</w:t>
+      </w:r>
+      <w:r>
+        <w:rPr>
+          <w:color w:val="00B050"/>
+        </w:rPr>
+        <w:t xml:space="preserve">  </w:t>
+      </w:r>
+      <w:r>
+        <w:t>-</w:t>
+      </w:r>
+      <w:proofErr w:type="gramEnd"/>
+      <w:r>
+        <w:t xml:space="preserve"> </w:t>
+      </w:r>
+      <w:r>
+        <w:t xml:space="preserve"> в</w:t>
+      </w:r>
+      <w:r>
+        <w:t>озвращает проект к указанному снимку,</w:t>
+      </w:r>
+    </w:p>
+    <w:p>
+      <w:pPr>
+        <w:spacing w:after="0"/>
+        <w:ind w:firstLine="709"/>
+        <w:jc w:val="both"/>
+      </w:pPr>
+      <w:r>
+        <w:rPr>
+          <w:color w:val="00B050"/>
+          <w:lang w:val="en-US"/>
+        </w:rPr>
+        <w:t>git</w:t>
+      </w:r>
+      <w:r>
+        <w:rPr>
+          <w:color w:val="00B050"/>
+        </w:rPr>
+        <w:t xml:space="preserve"> </w:t>
+      </w:r>
+      <w:r>
+        <w:rPr>
+          <w:color w:val="00B050"/>
+          <w:lang w:val="en-US"/>
+        </w:rPr>
+        <w:t>reset</w:t>
+      </w:r>
+      <w:r>
+        <w:rPr>
+          <w:color w:val="00B050"/>
+        </w:rPr>
+        <w:t xml:space="preserve"> </w:t>
+      </w:r>
+      <w:r>
+        <w:rPr>
+          <w:b/>
+          <w:bCs/>
+          <w:color w:val="00B050"/>
+        </w:rPr>
+        <w:t>--</w:t>
+      </w:r>
+      <w:r>
+        <w:rPr>
+          <w:b/>
+          <w:bCs/>
+          <w:color w:val="00B050"/>
+          <w:lang w:val="en-US"/>
+        </w:rPr>
+        <w:t>mixed</w:t>
+      </w:r>
+      <w:r>
+        <w:rPr>
+          <w:b/>
+          <w:bCs/>
+          <w:color w:val="00B050"/>
+        </w:rPr>
+        <w:t xml:space="preserve"> </w:t>
+      </w:r>
+      <w:r>
+        <w:rPr>
+          <w:color w:val="00B050"/>
+          <w:lang w:val="en-US"/>
+        </w:rPr>
+        <w:t>HEAD</w:t>
+      </w:r>
+      <w:r>
+        <w:rPr>
+          <w:color w:val="00B050"/>
+        </w:rPr>
+        <w:t xml:space="preserve">              </w:t>
+      </w:r>
+      <w:r>
+        <w:t>при этом переводит все снимки после</w:t>
+      </w:r>
+    </w:p>
+    <w:p>
+      <w:pPr>
+        <w:spacing w:after="0"/>
+        <w:ind w:firstLine="709"/>
+        <w:jc w:val="both"/>
+        <w:rPr>
+          <w:lang w:val="en-US"/>
+        </w:rPr>
+      </w:pPr>
+      <w:r>
+        <w:rPr>
+          <w:color w:val="00B050"/>
+          <w:lang w:val="en-US"/>
+        </w:rPr>
+        <w:t xml:space="preserve">git reset </w:t>
+      </w:r>
+      <w:r>
+        <w:rPr>
+          <w:b/>
+          <w:bCs/>
+          <w:color w:val="00B050"/>
+          <w:lang w:val="en-US"/>
+        </w:rPr>
+        <w:t xml:space="preserve">--mixed </w:t>
+      </w:r>
+      <w:r>
+        <w:rPr>
+          <w:color w:val="00B050"/>
+          <w:lang w:val="en-US"/>
+        </w:rPr>
+        <w:t>HEAD~2</w:t>
+      </w:r>
+      <w:r>
+        <w:rPr>
+          <w:color w:val="00B050"/>
+          <w:lang w:val="en-US"/>
+        </w:rPr>
+        <w:t xml:space="preserve">              </w:t>
+      </w:r>
+      <w:r>
+        <w:t>указанного</w:t>
+      </w:r>
+      <w:r>
+        <w:rPr>
+          <w:lang w:val="en-US"/>
+        </w:rPr>
+        <w:t xml:space="preserve"> </w:t>
+      </w:r>
+      <w:r>
+        <w:t>в</w:t>
+      </w:r>
+      <w:r>
+        <w:rPr>
+          <w:b/>
+          <w:bCs/>
+          <w:lang w:val="en-US"/>
+        </w:rPr>
+        <w:t xml:space="preserve"> (</w:t>
+      </w:r>
+      <w:proofErr w:type="spellStart"/>
+      <w:r>
+        <w:rPr>
+          <w:b/>
+          <w:bCs/>
+          <w:color w:val="C00000"/>
+          <w:lang w:val="en-US"/>
+        </w:rPr>
+        <w:t>unstaged</w:t>
+      </w:r>
+      <w:proofErr w:type="spellEnd"/>
+      <w:r>
+        <w:rPr>
+          <w:b/>
+          <w:bCs/>
+          <w:lang w:val="en-US"/>
+        </w:rPr>
+        <w:t xml:space="preserve">) </w:t>
+      </w:r>
+      <w:r>
+        <w:t>зону</w:t>
+      </w:r>
+    </w:p>
+    <w:p>
+      <w:pPr>
+        <w:spacing w:after="0"/>
+        <w:ind w:firstLine="709"/>
+        <w:jc w:val="both"/>
+        <w:rPr>
+          <w:lang w:val="en-US"/>
+        </w:rPr>
+      </w:pPr>
+    </w:p>
+    <w:p>
+      <w:pPr>
+        <w:spacing w:after="0"/>
+        <w:ind w:firstLine="709"/>
+        <w:jc w:val="both"/>
+      </w:pPr>
+      <w:r>
+        <w:rPr>
+          <w:color w:val="00B050"/>
+          <w:lang w:val="en-US"/>
+        </w:rPr>
+        <w:t>git</w:t>
+      </w:r>
+      <w:r>
+        <w:rPr>
+          <w:color w:val="00B050"/>
+        </w:rPr>
+        <w:t xml:space="preserve"> </w:t>
+      </w:r>
+      <w:r>
+        <w:rPr>
+          <w:color w:val="00B050"/>
+          <w:lang w:val="en-US"/>
+        </w:rPr>
+        <w:t>reset</w:t>
+      </w:r>
+      <w:r>
+        <w:rPr>
+          <w:color w:val="00B050"/>
+        </w:rPr>
+        <w:t xml:space="preserve"> </w:t>
+      </w:r>
+      <w:r>
+        <w:rPr>
+          <w:b/>
+          <w:bCs/>
+          <w:color w:val="00B050"/>
+        </w:rPr>
+        <w:t>--</w:t>
+      </w:r>
+      <w:r>
+        <w:rPr>
+          <w:b/>
+          <w:bCs/>
+          <w:color w:val="00B050"/>
+          <w:lang w:val="en-US"/>
+        </w:rPr>
+        <w:t>hard</w:t>
+      </w:r>
+      <w:r>
+        <w:rPr>
+          <w:b/>
+          <w:bCs/>
+          <w:color w:val="00B050"/>
+        </w:rPr>
+        <w:t xml:space="preserve"> </w:t>
+      </w:r>
+      <w:r>
+        <w:rPr>
+          <w:color w:val="00B050"/>
+        </w:rPr>
+        <w:t>[</w:t>
+      </w:r>
+      <w:r>
+        <w:rPr>
+          <w:color w:val="00B050"/>
+          <w:lang w:val="en-US"/>
+        </w:rPr>
+        <w:t>commit</w:t>
+      </w:r>
+      <w:r>
+        <w:rPr>
+          <w:color w:val="00B050"/>
+        </w:rPr>
+        <w:t xml:space="preserve"> </w:t>
+      </w:r>
+      <w:r>
+        <w:rPr>
+          <w:color w:val="00B050"/>
+          <w:lang w:val="en-US"/>
+        </w:rPr>
+        <w:t>id</w:t>
+      </w:r>
+      <w:r>
+        <w:rPr>
+          <w:color w:val="00B050"/>
+        </w:rPr>
+        <w:t>]</w:t>
+      </w:r>
+      <w:r>
+        <w:rPr>
+          <w:color w:val="00B050"/>
+        </w:rPr>
+        <w:t xml:space="preserve"> </w:t>
+      </w:r>
+      <w:proofErr w:type="gramStart"/>
+      <w:r>
+        <w:t xml:space="preserve">- </w:t>
+      </w:r>
+      <w:r>
+        <w:t xml:space="preserve"> в</w:t>
+      </w:r>
+      <w:r>
+        <w:t>озвращает</w:t>
+      </w:r>
+      <w:proofErr w:type="gramEnd"/>
+      <w:r>
+        <w:t xml:space="preserve"> проект к указанному снимку,</w:t>
+      </w:r>
+    </w:p>
+    <w:p>
+      <w:pPr>
+        <w:spacing w:after="0"/>
+        <w:ind w:firstLine="709"/>
+        <w:jc w:val="both"/>
+      </w:pPr>
+      <w:r>
+        <w:rPr>
+          <w:color w:val="00B050"/>
+          <w:lang w:val="en-US"/>
+        </w:rPr>
         <w:lastRenderedPageBreak/>
-        <w:t>git</w:t>
-      </w:r>
-      <w:r>
-        <w:rPr>
-          <w:color w:val="00B050"/>
-        </w:rPr>
-        <w:t xml:space="preserve"> </w:t>
-      </w:r>
-      <w:r>
-        <w:rPr>
-          <w:color w:val="00B050"/>
-          <w:lang w:val="en-US"/>
-        </w:rPr>
-        <w:t>diff</w:t>
-      </w:r>
-      <w:r>
-        <w:rPr>
-          <w:color w:val="00B050"/>
-        </w:rPr>
-        <w:t xml:space="preserve"> --</w:t>
-      </w:r>
-      <w:r>
-        <w:rPr>
-          <w:color w:val="00B050"/>
-          <w:lang w:val="en-US"/>
-        </w:rPr>
-        <w:t>staged</w:t>
-      </w:r>
-      <w:r>
-        <w:t xml:space="preserve"> - </w:t>
-      </w:r>
-      <w:r>
-        <w:t>показывает разницу между</w:t>
-      </w:r>
-      <w:r>
-        <w:t xml:space="preserve"> </w:t>
-      </w:r>
-      <w:r>
-        <w:t xml:space="preserve">текущим </w:t>
-      </w:r>
-      <w:r>
-        <w:rPr>
-          <w:b/>
-          <w:bCs/>
-        </w:rPr>
-        <w:t>отслеживаемым</w:t>
-      </w:r>
-      <w:r>
-        <w:t xml:space="preserve"> </w:t>
-      </w:r>
-    </w:p>
-    <w:p>
-      <w:pPr>
-        <w:jc w:val="both"/>
-      </w:pPr>
-      <w:r>
-        <w:t xml:space="preserve">(после </w:t>
-      </w:r>
-      <w:r>
-        <w:rPr>
-          <w:lang w:val="en-US"/>
-        </w:rPr>
-        <w:t>git</w:t>
-      </w:r>
-      <w:r>
-        <w:t xml:space="preserve"> </w:t>
-      </w:r>
-      <w:r>
-        <w:rPr>
-          <w:lang w:val="en-US"/>
-        </w:rPr>
-        <w:t>add</w:t>
-      </w:r>
-      <w:r>
-        <w:t xml:space="preserve">) состоянием репозитория и последним </w:t>
-      </w:r>
-      <w:r>
-        <w:rPr>
-          <w:lang w:val="en-US"/>
-        </w:rPr>
-        <w:t>commit</w:t>
-      </w:r>
-      <w:r>
-        <w:t xml:space="preserve">-ом </w:t>
-      </w:r>
-      <w:r>
-        <w:t>репозитория</w:t>
-      </w:r>
-    </w:p>
-    <w:p>
-      <w:pPr>
-        <w:ind w:firstLine="709"/>
-        <w:jc w:val="both"/>
-        <w:rPr>
-          <w:color w:val="00B050"/>
-        </w:rPr>
-      </w:pPr>
-      <w:r>
-        <w:rPr>
-          <w:color w:val="00B050"/>
-          <w:lang w:val="pl-PL"/>
-        </w:rPr>
-        <w:t>git</w:t>
-      </w:r>
-      <w:r>
-        <w:rPr>
-          <w:color w:val="00B050"/>
-        </w:rPr>
-        <w:t xml:space="preserve"> </w:t>
-      </w:r>
-      <w:r>
-        <w:rPr>
-          <w:color w:val="00B050"/>
-          <w:lang w:val="en-US"/>
-        </w:rPr>
-        <w:t>diff</w:t>
-      </w:r>
-      <w:r>
-        <w:rPr>
-          <w:color w:val="00B050"/>
-        </w:rPr>
-        <w:t xml:space="preserve"> [</w:t>
-      </w:r>
-      <w:r>
-        <w:rPr>
-          <w:color w:val="00B050"/>
-          <w:lang w:val="en-US"/>
-        </w:rPr>
-        <w:t>commit</w:t>
-      </w:r>
-      <w:r>
-        <w:rPr>
-          <w:color w:val="00B050"/>
-        </w:rPr>
-        <w:t xml:space="preserve"> </w:t>
-      </w:r>
-      <w:r>
-        <w:rPr>
-          <w:color w:val="00B050"/>
-          <w:lang w:val="en-US"/>
-        </w:rPr>
-        <w:t>id</w:t>
-      </w:r>
-      <w:r>
-        <w:rPr>
-          <w:color w:val="00B050"/>
-        </w:rPr>
-        <w:t>]</w:t>
-      </w:r>
-      <w:r>
-        <w:rPr>
-          <w:color w:val="00B050"/>
-        </w:rPr>
-        <w:t xml:space="preserve"> </w:t>
-      </w:r>
-      <w:r>
-        <w:t>-</w:t>
-      </w:r>
-      <w:r>
-        <w:rPr>
-          <w:color w:val="00B050"/>
-        </w:rPr>
-        <w:t xml:space="preserve"> </w:t>
-      </w:r>
-      <w:r>
-        <w:t>показывает разницу между</w:t>
-      </w:r>
-      <w:r>
-        <w:t xml:space="preserve"> </w:t>
-      </w:r>
-      <w:r>
-        <w:t xml:space="preserve">текущим состоянием репозитория и указанным </w:t>
-      </w:r>
-      <w:r>
-        <w:rPr>
-          <w:lang w:val="en-US"/>
-        </w:rPr>
-        <w:t>commit</w:t>
-      </w:r>
-      <w:r>
-        <w:t xml:space="preserve">-ом </w:t>
-      </w:r>
-      <w:r>
-        <w:t>репозитория</w:t>
-      </w:r>
-    </w:p>
-    <w:p>
-      <w:pPr>
-        <w:spacing w:after="0"/>
-        <w:ind w:firstLine="709"/>
-        <w:jc w:val="both"/>
-        <w:rPr>
-          <w:color w:val="00B050"/>
-        </w:rPr>
-      </w:pPr>
-    </w:p>
-    <w:p>
-      <w:pPr>
-        <w:spacing w:after="0"/>
-        <w:ind w:firstLine="709"/>
-        <w:jc w:val="both"/>
-      </w:pPr>
-      <w:r>
-        <w:t>С</w:t>
-      </w:r>
-      <w:r>
-        <w:t>пециальный файл, который нужно создать</w:t>
-      </w:r>
-      <w:r>
-        <w:t xml:space="preserve">, чтобы </w:t>
-      </w:r>
-      <w:r>
-        <w:rPr>
-          <w:lang w:val="en-US"/>
-        </w:rPr>
-        <w:t>git</w:t>
-      </w:r>
-      <w:r>
-        <w:t xml:space="preserve"> </w:t>
-      </w:r>
-      <w:r>
-        <w:t>игнорировал (не контролировал в репозитории</w:t>
-      </w:r>
-      <w:r>
-        <w:t>,</w:t>
-      </w:r>
-      <w:r>
-        <w:t xml:space="preserve"> где </w:t>
-      </w:r>
-      <w:proofErr w:type="gramStart"/>
-      <w:r>
-        <w:t xml:space="preserve">есть </w:t>
-      </w:r>
-      <w:r>
-        <w:t>.</w:t>
-      </w:r>
-      <w:r>
-        <w:rPr>
-          <w:lang w:val="en-US"/>
-        </w:rPr>
-        <w:t>git</w:t>
-      </w:r>
-      <w:proofErr w:type="gramEnd"/>
-      <w:r>
-        <w:t>)</w:t>
-      </w:r>
-      <w:r>
-        <w:t xml:space="preserve"> интересуемые</w:t>
-      </w:r>
-      <w:r>
-        <w:t xml:space="preserve"> на</w:t>
-      </w:r>
-      <w:r>
-        <w:t>с</w:t>
-      </w:r>
-      <w:r>
-        <w:t xml:space="preserve"> файлы и папки</w:t>
-      </w:r>
-      <w:r>
-        <w:t>.</w:t>
-      </w:r>
-    </w:p>
-    <w:p>
-      <w:pPr>
-        <w:spacing w:after="0"/>
-        <w:ind w:firstLine="709"/>
-        <w:jc w:val="both"/>
-        <w:rPr>
-          <w:b/>
-          <w:bCs/>
-          <w:color w:val="BF8F00" w:themeColor="accent4" w:themeShade="BF"/>
-        </w:rPr>
-      </w:pPr>
-      <w:proofErr w:type="gramStart"/>
-      <w:r>
-        <w:rPr>
-          <w:b/>
-          <w:bCs/>
-          <w:color w:val="BF8F00" w:themeColor="accent4" w:themeShade="BF"/>
-        </w:rPr>
-        <w:t>.</w:t>
-      </w:r>
-      <w:proofErr w:type="spellStart"/>
-      <w:r>
-        <w:rPr>
-          <w:b/>
-          <w:bCs/>
-          <w:color w:val="BF8F00" w:themeColor="accent4" w:themeShade="BF"/>
-        </w:rPr>
-        <w:t>gitignore</w:t>
-      </w:r>
-      <w:proofErr w:type="spellEnd"/>
-      <w:proofErr w:type="gramEnd"/>
-    </w:p>
-    <w:p>
-      <w:pPr>
-        <w:spacing w:after="0"/>
-        <w:ind w:firstLine="709"/>
-        <w:jc w:val="both"/>
-      </w:pPr>
-      <w:r>
-        <w:t xml:space="preserve">Для игнорирования папки, лежащей в корне проекта, </w:t>
-      </w:r>
-      <w:proofErr w:type="gramStart"/>
-      <w:r>
-        <w:t>файл .</w:t>
-      </w:r>
-      <w:proofErr w:type="spellStart"/>
-      <w:r>
-        <w:t>gitignore</w:t>
-      </w:r>
-      <w:proofErr w:type="spellEnd"/>
-      <w:proofErr w:type="gramEnd"/>
-      <w:r>
-        <w:t xml:space="preserve"> нужно класть в </w:t>
-      </w:r>
-      <w:r>
-        <w:rPr>
-          <w:b/>
-          <w:bCs/>
-        </w:rPr>
-        <w:t>корень проекта</w:t>
-      </w:r>
-      <w:r>
-        <w:t>.</w:t>
-      </w:r>
-    </w:p>
-    <w:p>
-      <w:pPr>
-        <w:spacing w:after="0"/>
-        <w:ind w:firstLine="709"/>
-        <w:jc w:val="both"/>
-      </w:pPr>
-    </w:p>
-    <w:p>
-      <w:pPr>
-        <w:spacing w:after="0"/>
-        <w:ind w:firstLine="709"/>
-        <w:jc w:val="both"/>
-      </w:pPr>
-      <w:r>
-        <w:t>И</w:t>
-      </w:r>
-      <w:r>
-        <w:t>нструмент для отмены изменений, откату проекта к</w:t>
-      </w:r>
-      <w:r>
-        <w:t xml:space="preserve"> </w:t>
-      </w:r>
-      <w:r>
-        <w:t>какому-то снимку.</w:t>
-      </w:r>
-    </w:p>
-    <w:p>
-      <w:pPr>
-        <w:spacing w:after="0"/>
-        <w:ind w:firstLine="709"/>
-        <w:jc w:val="both"/>
-        <w:rPr>
-          <w:b/>
-          <w:bCs/>
-          <w:color w:val="00B050"/>
-          <w:lang w:val="en-US"/>
-        </w:rPr>
-      </w:pPr>
-      <w:r>
-        <w:rPr>
-          <w:b/>
-          <w:bCs/>
-          <w:color w:val="00B050"/>
-          <w:lang w:val="en-US"/>
-        </w:rPr>
-        <w:t>git reset</w:t>
-      </w:r>
-    </w:p>
-    <w:p>
-      <w:pPr>
-        <w:spacing w:after="0"/>
-        <w:ind w:firstLine="709"/>
-        <w:jc w:val="both"/>
-        <w:rPr>
-          <w:b/>
-          <w:bCs/>
-          <w:color w:val="00B050"/>
-          <w:lang w:val="en-US"/>
-        </w:rPr>
-      </w:pPr>
-    </w:p>
-    <w:p>
-      <w:pPr>
-        <w:spacing w:after="0"/>
-        <w:ind w:firstLine="709"/>
-        <w:jc w:val="both"/>
-        <w:rPr>
-          <w:b/>
-          <w:bCs/>
-          <w:color w:val="00B050"/>
-          <w:lang w:val="en-US"/>
-        </w:rPr>
-      </w:pPr>
-      <w:r>
-        <w:rPr>
-          <w:b/>
-          <w:bCs/>
-          <w:color w:val="00B050"/>
-          <w:lang w:val="en-US"/>
-        </w:rPr>
-        <w:t xml:space="preserve">git reset </w:t>
-      </w:r>
-      <w:r>
-        <w:rPr>
-          <w:bCs/>
-          <w:lang w:val="en-US"/>
-        </w:rPr>
-        <w:t>=</w:t>
-      </w:r>
-      <w:r>
-        <w:rPr>
-          <w:b/>
-          <w:bCs/>
-          <w:color w:val="00B050"/>
-          <w:lang w:val="en-US"/>
-        </w:rPr>
-        <w:t xml:space="preserve"> git reset HEAD </w:t>
-      </w:r>
-      <w:r>
-        <w:rPr>
-          <w:bCs/>
-          <w:lang w:val="en-US"/>
-        </w:rPr>
-        <w:t>=</w:t>
-      </w:r>
-      <w:r>
-        <w:rPr>
-          <w:b/>
-          <w:bCs/>
-          <w:lang w:val="en-US"/>
-        </w:rPr>
-        <w:t xml:space="preserve"> </w:t>
-      </w:r>
-      <w:r>
-        <w:rPr>
-          <w:b/>
-          <w:bCs/>
-          <w:color w:val="00B050"/>
-          <w:lang w:val="en-US"/>
-        </w:rPr>
-        <w:t xml:space="preserve">git reset </w:t>
-      </w:r>
-      <w:r>
-        <w:rPr>
-          <w:color w:val="00B050"/>
-          <w:lang w:val="en-US"/>
-        </w:rPr>
-        <w:t>--</w:t>
-      </w:r>
-      <w:r>
-        <w:rPr>
-          <w:b/>
-          <w:bCs/>
-          <w:color w:val="00B050"/>
-          <w:lang w:val="en-US"/>
-        </w:rPr>
-        <w:t xml:space="preserve">mixed </w:t>
-      </w:r>
-      <w:r>
-        <w:rPr>
-          <w:bCs/>
-          <w:lang w:val="en-US"/>
-        </w:rPr>
-        <w:t>=</w:t>
-      </w:r>
-      <w:r>
-        <w:rPr>
-          <w:b/>
-          <w:bCs/>
-          <w:lang w:val="en-US"/>
-        </w:rPr>
-        <w:t xml:space="preserve"> </w:t>
-      </w:r>
-      <w:r>
-        <w:rPr>
-          <w:b/>
-          <w:bCs/>
-          <w:color w:val="00B050"/>
-          <w:lang w:val="en-US"/>
-        </w:rPr>
-        <w:t xml:space="preserve">git reset </w:t>
-      </w:r>
-      <w:r>
-        <w:rPr>
-          <w:color w:val="00B050"/>
-          <w:lang w:val="en-US"/>
-        </w:rPr>
-        <w:t>--</w:t>
-      </w:r>
-      <w:r>
-        <w:rPr>
-          <w:b/>
-          <w:bCs/>
-          <w:color w:val="00B050"/>
-          <w:lang w:val="en-US"/>
-        </w:rPr>
-        <w:t>mixed HEAD</w:t>
-      </w:r>
-    </w:p>
-    <w:p>
-      <w:pPr>
-        <w:spacing w:after="0"/>
-        <w:ind w:firstLine="709"/>
-        <w:jc w:val="both"/>
-        <w:rPr>
-          <w:b/>
-          <w:bCs/>
-          <w:color w:val="00B050"/>
-          <w:lang w:val="en-US"/>
-        </w:rPr>
-      </w:pPr>
-    </w:p>
-    <w:p>
-      <w:pPr>
-        <w:spacing w:after="0"/>
-        <w:ind w:firstLine="709"/>
-        <w:jc w:val="both"/>
-        <w:rPr>
-          <w:b/>
-          <w:bCs/>
-          <w:lang w:val="en-US"/>
-        </w:rPr>
-      </w:pPr>
-    </w:p>
-    <w:p>
-      <w:pPr>
-        <w:spacing w:after="0"/>
-        <w:ind w:firstLine="709"/>
-        <w:jc w:val="both"/>
-      </w:pPr>
-      <w:r>
-        <w:rPr>
-          <w:color w:val="00B050"/>
-          <w:lang w:val="en-US"/>
-        </w:rPr>
-        <w:t>git</w:t>
-      </w:r>
-      <w:r>
-        <w:rPr>
-          <w:color w:val="00B050"/>
-        </w:rPr>
-        <w:t xml:space="preserve"> </w:t>
-      </w:r>
-      <w:r>
-        <w:rPr>
-          <w:color w:val="00B050"/>
-          <w:lang w:val="en-US"/>
-        </w:rPr>
-        <w:t>reset</w:t>
-      </w:r>
-      <w:r>
-        <w:rPr>
-          <w:color w:val="00B050"/>
-        </w:rPr>
-        <w:t xml:space="preserve"> </w:t>
-      </w:r>
-      <w:r>
-        <w:rPr>
-          <w:b/>
-          <w:bCs/>
-          <w:color w:val="00B050"/>
-        </w:rPr>
-        <w:t>--</w:t>
-      </w:r>
-      <w:r>
-        <w:rPr>
-          <w:b/>
-          <w:bCs/>
-          <w:color w:val="00B050"/>
-          <w:lang w:val="en-US"/>
-        </w:rPr>
-        <w:t>soft</w:t>
-      </w:r>
-      <w:r>
-        <w:rPr>
-          <w:b/>
-          <w:bCs/>
-          <w:color w:val="00B050"/>
-        </w:rPr>
-        <w:t xml:space="preserve"> </w:t>
-      </w:r>
-      <w:r>
-        <w:rPr>
-          <w:color w:val="00B050"/>
-        </w:rPr>
-        <w:t>[</w:t>
-      </w:r>
-      <w:r>
-        <w:rPr>
-          <w:color w:val="00B050"/>
-          <w:lang w:val="en-US"/>
-        </w:rPr>
-        <w:t>commit</w:t>
-      </w:r>
-      <w:r>
-        <w:rPr>
-          <w:color w:val="00B050"/>
-        </w:rPr>
-        <w:t xml:space="preserve"> </w:t>
-      </w:r>
-      <w:proofErr w:type="gramStart"/>
-      <w:r>
-        <w:rPr>
-          <w:color w:val="00B050"/>
-          <w:lang w:val="en-US"/>
-        </w:rPr>
-        <w:t>id</w:t>
-      </w:r>
-      <w:r>
-        <w:rPr>
-          <w:color w:val="00B050"/>
-        </w:rPr>
-        <w:t>]</w:t>
-      </w:r>
-      <w:r>
-        <w:rPr>
-          <w:color w:val="00B050"/>
-        </w:rPr>
-        <w:t xml:space="preserve">   </w:t>
-      </w:r>
-      <w:proofErr w:type="gramEnd"/>
-      <w:r>
-        <w:t>-</w:t>
-      </w:r>
-      <w:r>
-        <w:t xml:space="preserve"> </w:t>
-      </w:r>
-      <w:r>
-        <w:t xml:space="preserve">  в</w:t>
-      </w:r>
-      <w:r>
-        <w:t xml:space="preserve">озвращает проект к указанному снимку, </w:t>
-      </w:r>
-    </w:p>
-    <w:p>
-      <w:pPr>
-        <w:spacing w:after="0"/>
-        <w:ind w:firstLine="709"/>
-        <w:jc w:val="both"/>
-      </w:pPr>
-      <w:r>
-        <w:rPr>
-          <w:color w:val="00B050"/>
-          <w:lang w:val="en-US"/>
-        </w:rPr>
-        <w:t>git</w:t>
-      </w:r>
-      <w:r>
-        <w:rPr>
-          <w:color w:val="00B050"/>
-        </w:rPr>
-        <w:t xml:space="preserve"> </w:t>
-      </w:r>
-      <w:r>
-        <w:rPr>
-          <w:color w:val="00B050"/>
-          <w:lang w:val="en-US"/>
-        </w:rPr>
-        <w:t>reset</w:t>
-      </w:r>
-      <w:r>
-        <w:rPr>
-          <w:color w:val="00B050"/>
-        </w:rPr>
-        <w:t xml:space="preserve"> </w:t>
-      </w:r>
-      <w:r>
-        <w:rPr>
-          <w:b/>
-          <w:bCs/>
-          <w:color w:val="00B050"/>
-        </w:rPr>
-        <w:t>--</w:t>
-      </w:r>
-      <w:r>
-        <w:rPr>
-          <w:b/>
-          <w:bCs/>
-          <w:color w:val="00B050"/>
-          <w:lang w:val="en-US"/>
-        </w:rPr>
-        <w:t>soft</w:t>
-      </w:r>
-      <w:r>
-        <w:rPr>
-          <w:b/>
-          <w:bCs/>
-          <w:color w:val="00B050"/>
-        </w:rPr>
-        <w:t xml:space="preserve"> </w:t>
-      </w:r>
-      <w:r>
-        <w:rPr>
-          <w:color w:val="00B050"/>
-          <w:lang w:val="en-US"/>
-        </w:rPr>
-        <w:t>HEAD</w:t>
-      </w:r>
-      <w:r>
-        <w:rPr>
-          <w:color w:val="00B050"/>
-        </w:rPr>
-        <w:t xml:space="preserve">                </w:t>
-      </w:r>
-      <w:r>
-        <w:t xml:space="preserve">при этом переводит все снимки после </w:t>
-      </w:r>
-    </w:p>
-    <w:p>
-      <w:pPr>
-        <w:spacing w:after="0"/>
-        <w:ind w:firstLine="709"/>
-        <w:jc w:val="both"/>
-        <w:rPr>
-          <w:lang w:val="en-US"/>
-        </w:rPr>
-      </w:pPr>
-      <w:r>
-        <w:rPr>
-          <w:color w:val="00B050"/>
-          <w:lang w:val="en-US"/>
-        </w:rPr>
-        <w:t xml:space="preserve">git reset </w:t>
-      </w:r>
-      <w:r>
-        <w:rPr>
-          <w:b/>
-          <w:bCs/>
-          <w:color w:val="00B050"/>
-          <w:lang w:val="en-US"/>
-        </w:rPr>
-        <w:t xml:space="preserve">--soft </w:t>
-      </w:r>
-      <w:r>
-        <w:rPr>
-          <w:color w:val="00B050"/>
-          <w:lang w:val="en-US"/>
-        </w:rPr>
-        <w:t>HEAD^</w:t>
-      </w:r>
-      <w:r>
-        <w:rPr>
-          <w:color w:val="00B050"/>
-          <w:lang w:val="en-US"/>
-        </w:rPr>
-        <w:t xml:space="preserve">                      </w:t>
-      </w:r>
-      <w:r>
-        <w:t>указанного</w:t>
-      </w:r>
-      <w:r>
-        <w:rPr>
-          <w:lang w:val="en-US"/>
-        </w:rPr>
-        <w:t xml:space="preserve"> </w:t>
-      </w:r>
-      <w:r>
-        <w:t>в</w:t>
-      </w:r>
-      <w:r>
-        <w:rPr>
-          <w:lang w:val="en-US"/>
-        </w:rPr>
-        <w:t xml:space="preserve"> </w:t>
-      </w:r>
-      <w:r>
-        <w:rPr>
-          <w:b/>
-          <w:bCs/>
-          <w:lang w:val="en-US"/>
-        </w:rPr>
-        <w:t>(</w:t>
-      </w:r>
-      <w:r>
-        <w:rPr>
-          <w:b/>
-          <w:bCs/>
-          <w:color w:val="538135" w:themeColor="accent6" w:themeShade="BF"/>
-          <w:lang w:val="en-US"/>
-        </w:rPr>
-        <w:t>staged</w:t>
-      </w:r>
-      <w:r>
-        <w:rPr>
-          <w:b/>
-          <w:bCs/>
-          <w:lang w:val="en-US"/>
-        </w:rPr>
-        <w:t xml:space="preserve">) </w:t>
-      </w:r>
-      <w:r>
-        <w:t>зону</w:t>
-      </w:r>
-    </w:p>
-    <w:p>
-      <w:pPr>
-        <w:spacing w:after="0"/>
-        <w:ind w:firstLine="709"/>
-        <w:jc w:val="both"/>
-        <w:rPr>
-          <w:lang w:val="en-US"/>
-        </w:rPr>
-      </w:pPr>
-    </w:p>
-    <w:p>
-      <w:pPr>
-        <w:spacing w:after="0"/>
-        <w:ind w:firstLine="709"/>
-        <w:jc w:val="both"/>
-      </w:pPr>
-      <w:r>
-        <w:rPr>
-          <w:color w:val="00B050"/>
-          <w:lang w:val="en-US"/>
-        </w:rPr>
-        <w:t>git</w:t>
-      </w:r>
-      <w:r>
-        <w:rPr>
-          <w:color w:val="00B050"/>
-        </w:rPr>
-        <w:t xml:space="preserve"> </w:t>
-      </w:r>
-      <w:r>
-        <w:rPr>
-          <w:color w:val="00B050"/>
-          <w:lang w:val="en-US"/>
-        </w:rPr>
-        <w:t>reset</w:t>
-      </w:r>
-      <w:r>
-        <w:rPr>
-          <w:color w:val="00B050"/>
-        </w:rPr>
-        <w:t xml:space="preserve"> </w:t>
-      </w:r>
-      <w:r>
-        <w:rPr>
-          <w:b/>
-          <w:bCs/>
-          <w:color w:val="00B050"/>
-        </w:rPr>
-        <w:t>--</w:t>
-      </w:r>
-      <w:r>
-        <w:rPr>
-          <w:b/>
-          <w:bCs/>
-          <w:color w:val="00B050"/>
-          <w:lang w:val="en-US"/>
-        </w:rPr>
-        <w:t>mixed</w:t>
-      </w:r>
-      <w:r>
-        <w:rPr>
-          <w:b/>
-          <w:bCs/>
-          <w:color w:val="00B050"/>
-        </w:rPr>
-        <w:t xml:space="preserve"> </w:t>
-      </w:r>
-      <w:r>
-        <w:rPr>
-          <w:color w:val="00B050"/>
-        </w:rPr>
-        <w:t>[</w:t>
-      </w:r>
-      <w:r>
-        <w:rPr>
-          <w:color w:val="00B050"/>
-          <w:lang w:val="en-US"/>
-        </w:rPr>
-        <w:t>commit</w:t>
-      </w:r>
-      <w:r>
-        <w:rPr>
-          <w:color w:val="00B050"/>
-        </w:rPr>
-        <w:t xml:space="preserve"> </w:t>
-      </w:r>
-      <w:proofErr w:type="gramStart"/>
-      <w:r>
-        <w:rPr>
-          <w:color w:val="00B050"/>
-          <w:lang w:val="en-US"/>
-        </w:rPr>
-        <w:t>id</w:t>
-      </w:r>
-      <w:r>
-        <w:rPr>
-          <w:color w:val="00B050"/>
-        </w:rPr>
-        <w:t>]</w:t>
-      </w:r>
-      <w:r>
-        <w:rPr>
-          <w:color w:val="00B050"/>
-        </w:rPr>
-        <w:t xml:space="preserve">  </w:t>
-      </w:r>
-      <w:r>
-        <w:t>-</w:t>
-      </w:r>
-      <w:proofErr w:type="gramEnd"/>
-      <w:r>
-        <w:t xml:space="preserve"> </w:t>
-      </w:r>
-      <w:r>
-        <w:t xml:space="preserve"> в</w:t>
-      </w:r>
-      <w:r>
-        <w:t>озвращает проект к указанному снимку,</w:t>
-      </w:r>
-    </w:p>
-    <w:p>
-      <w:pPr>
-        <w:spacing w:after="0"/>
-        <w:ind w:firstLine="709"/>
-        <w:jc w:val="both"/>
-      </w:pPr>
-      <w:r>
-        <w:rPr>
-          <w:color w:val="00B050"/>
-          <w:lang w:val="en-US"/>
-        </w:rPr>
-        <w:t>git</w:t>
-      </w:r>
-      <w:r>
-        <w:rPr>
-          <w:color w:val="00B050"/>
-        </w:rPr>
-        <w:t xml:space="preserve"> </w:t>
-      </w:r>
-      <w:r>
-        <w:rPr>
-          <w:color w:val="00B050"/>
-          <w:lang w:val="en-US"/>
-        </w:rPr>
-        <w:t>reset</w:t>
-      </w:r>
-      <w:r>
-        <w:rPr>
-          <w:color w:val="00B050"/>
-        </w:rPr>
-        <w:t xml:space="preserve"> </w:t>
-      </w:r>
-      <w:r>
-        <w:rPr>
-          <w:b/>
-          <w:bCs/>
-          <w:color w:val="00B050"/>
-        </w:rPr>
-        <w:t>--</w:t>
-      </w:r>
-      <w:r>
-        <w:rPr>
-          <w:b/>
-          <w:bCs/>
-          <w:color w:val="00B050"/>
-          <w:lang w:val="en-US"/>
-        </w:rPr>
-        <w:t>mixed</w:t>
-      </w:r>
-      <w:r>
-        <w:rPr>
-          <w:b/>
-          <w:bCs/>
-          <w:color w:val="00B050"/>
-        </w:rPr>
-        <w:t xml:space="preserve"> </w:t>
-      </w:r>
-      <w:r>
-        <w:rPr>
-          <w:color w:val="00B050"/>
-          <w:lang w:val="en-US"/>
-        </w:rPr>
-        <w:t>HEAD</w:t>
-      </w:r>
-      <w:r>
-        <w:rPr>
-          <w:color w:val="00B050"/>
-        </w:rPr>
-        <w:t xml:space="preserve">              </w:t>
-      </w:r>
-      <w:r>
-        <w:t>при этом переводит все снимки после</w:t>
-      </w:r>
-    </w:p>
-    <w:p>
-      <w:pPr>
-        <w:spacing w:after="0"/>
-        <w:ind w:firstLine="709"/>
-        <w:jc w:val="both"/>
-        <w:rPr>
-          <w:lang w:val="en-US"/>
-        </w:rPr>
-      </w:pPr>
-      <w:r>
-        <w:rPr>
-          <w:color w:val="00B050"/>
-          <w:lang w:val="en-US"/>
-        </w:rPr>
-        <w:t xml:space="preserve">git reset </w:t>
-      </w:r>
-      <w:r>
-        <w:rPr>
-          <w:b/>
-          <w:bCs/>
-          <w:color w:val="00B050"/>
-          <w:lang w:val="en-US"/>
-        </w:rPr>
-        <w:t xml:space="preserve">--mixed </w:t>
-      </w:r>
-      <w:r>
-        <w:rPr>
-          <w:color w:val="00B050"/>
-          <w:lang w:val="en-US"/>
-        </w:rPr>
-        <w:t>HEAD~2</w:t>
-      </w:r>
-      <w:r>
-        <w:rPr>
-          <w:color w:val="00B050"/>
-          <w:lang w:val="en-US"/>
-        </w:rPr>
-        <w:t xml:space="preserve">              </w:t>
-      </w:r>
-      <w:r>
-        <w:t>указанного</w:t>
-      </w:r>
-      <w:r>
-        <w:rPr>
-          <w:lang w:val="en-US"/>
-        </w:rPr>
-        <w:t xml:space="preserve"> </w:t>
-      </w:r>
-      <w:r>
-        <w:t>в</w:t>
-      </w:r>
-      <w:r>
-        <w:rPr>
-          <w:b/>
-          <w:bCs/>
-          <w:lang w:val="en-US"/>
-        </w:rPr>
-        <w:t xml:space="preserve"> (</w:t>
-      </w:r>
-      <w:proofErr w:type="spellStart"/>
-      <w:r>
-        <w:rPr>
-          <w:b/>
-          <w:bCs/>
-          <w:color w:val="C00000"/>
-          <w:lang w:val="en-US"/>
-        </w:rPr>
-        <w:t>unstaged</w:t>
-      </w:r>
-      <w:proofErr w:type="spellEnd"/>
-      <w:r>
-        <w:rPr>
-          <w:b/>
-          <w:bCs/>
-          <w:lang w:val="en-US"/>
-        </w:rPr>
-        <w:t xml:space="preserve">) </w:t>
-      </w:r>
-      <w:r>
-        <w:t>зону</w:t>
-      </w:r>
-    </w:p>
-    <w:p>
-      <w:pPr>
-        <w:spacing w:after="0"/>
-        <w:ind w:firstLine="709"/>
-        <w:jc w:val="both"/>
-        <w:rPr>
-          <w:lang w:val="en-US"/>
-        </w:rPr>
-      </w:pPr>
-    </w:p>
-    <w:p>
-      <w:pPr>
-        <w:spacing w:after="0"/>
-        <w:ind w:firstLine="709"/>
-        <w:jc w:val="both"/>
-      </w:pPr>
-      <w:r>
-        <w:rPr>
-          <w:color w:val="00B050"/>
-          <w:lang w:val="en-US"/>
-        </w:rPr>
-        <w:t>git</w:t>
-      </w:r>
-      <w:r>
-        <w:rPr>
-          <w:color w:val="00B050"/>
-        </w:rPr>
-        <w:t xml:space="preserve"> </w:t>
-      </w:r>
-      <w:r>
-        <w:rPr>
-          <w:color w:val="00B050"/>
-          <w:lang w:val="en-US"/>
-        </w:rPr>
-        <w:t>reset</w:t>
-      </w:r>
-      <w:r>
-        <w:rPr>
-          <w:color w:val="00B050"/>
-        </w:rPr>
-        <w:t xml:space="preserve"> </w:t>
-      </w:r>
-      <w:r>
-        <w:rPr>
-          <w:b/>
-          <w:bCs/>
-          <w:color w:val="00B050"/>
-        </w:rPr>
-        <w:t>--</w:t>
-      </w:r>
-      <w:r>
-        <w:rPr>
-          <w:b/>
-          <w:bCs/>
-          <w:color w:val="00B050"/>
-          <w:lang w:val="en-US"/>
-        </w:rPr>
-        <w:t>hard</w:t>
-      </w:r>
-      <w:r>
-        <w:rPr>
-          <w:b/>
-          <w:bCs/>
-          <w:color w:val="00B050"/>
-        </w:rPr>
-        <w:t xml:space="preserve"> </w:t>
-      </w:r>
-      <w:r>
-        <w:rPr>
-          <w:color w:val="00B050"/>
-        </w:rPr>
-        <w:t>[</w:t>
-      </w:r>
-      <w:r>
-        <w:rPr>
-          <w:color w:val="00B050"/>
-          <w:lang w:val="en-US"/>
-        </w:rPr>
-        <w:t>commit</w:t>
-      </w:r>
-      <w:r>
-        <w:rPr>
-          <w:color w:val="00B050"/>
-        </w:rPr>
-        <w:t xml:space="preserve"> </w:t>
-      </w:r>
-      <w:r>
-        <w:rPr>
-          <w:color w:val="00B050"/>
-          <w:lang w:val="en-US"/>
-        </w:rPr>
-        <w:t>id</w:t>
-      </w:r>
-      <w:r>
-        <w:rPr>
-          <w:color w:val="00B050"/>
-        </w:rPr>
-        <w:t>]</w:t>
-      </w:r>
-      <w:r>
-        <w:rPr>
-          <w:color w:val="00B050"/>
-        </w:rPr>
-        <w:t xml:space="preserve"> </w:t>
-      </w:r>
-      <w:proofErr w:type="gramStart"/>
-      <w:r>
-        <w:t xml:space="preserve">- </w:t>
-      </w:r>
-      <w:r>
-        <w:t xml:space="preserve"> в</w:t>
-      </w:r>
-      <w:r>
-        <w:t>озвращает</w:t>
-      </w:r>
-      <w:proofErr w:type="gramEnd"/>
-      <w:r>
-        <w:t xml:space="preserve"> проект к указанному снимку,</w:t>
-      </w:r>
-    </w:p>
-    <w:p>
-      <w:pPr>
-        <w:spacing w:after="0"/>
-        <w:ind w:firstLine="709"/>
-        <w:jc w:val="both"/>
-      </w:pPr>
-      <w:r>
-        <w:rPr>
-          <w:color w:val="00B050"/>
-          <w:lang w:val="en-US"/>
-        </w:rPr>
         <w:t>git</w:t>
       </w:r>
       <w:r>
@@ -8493,7 +9017,6 @@
           <w:color w:val="00B050"/>
           <w:lang w:val="en-US"/>
         </w:rPr>
-        <w:lastRenderedPageBreak/>
         <w:t xml:space="preserve">git checkout </w:t>
       </w:r>
       <w:proofErr w:type="gramStart"/>
@@ -9332,6 +9855,7 @@
           <w:color w:val="00B0F0"/>
           <w:sz w:val="36"/>
           <w:szCs w:val="36"/>
+          <w:lang w:val="en-US"/>
         </w:rPr>
       </w:pPr>
       <w:r>
@@ -9351,6 +9875,7 @@
           <w:color w:val="00B0F0"/>
           <w:sz w:val="36"/>
           <w:szCs w:val="36"/>
+          <w:lang w:val="en-US"/>
         </w:rPr>
         <w:t xml:space="preserve"> </w:t>
       </w:r>
@@ -9371,6 +9896,7 @@
           <w:color w:val="00B0F0"/>
           <w:sz w:val="36"/>
           <w:szCs w:val="36"/>
+          <w:lang w:val="en-US"/>
         </w:rPr>
         <w:t xml:space="preserve"> </w:t>
       </w:r>
@@ -9614,6 +10140,7 @@
           <w:szCs w:val="28"/>
           <w:lang w:val="en-US"/>
         </w:rPr>
+        <w:lastRenderedPageBreak/>
         <w:t>git</w:t>
       </w:r>
       <w:r>
@@ -10526,7 +11053,6 @@
           <w:szCs w:val="28"/>
           <w:lang w:val="en-US"/>
         </w:rPr>
-        <w:lastRenderedPageBreak/>
         <w:t>git pull</w:t>
       </w:r>
       <w:r>
@@ -10568,7 +11094,7 @@
                     </pic:cNvPicPr>
                   </pic:nvPicPr>
                   <pic:blipFill>
-                    <a:blip r:embed="rId8">
+                    <a:blip r:embed="rId11">
                       <a:extLst>
                         <a:ext uri="{28A0092B-C50C-407E-A947-70E740481C1C}">
                           <a14:useLocalDpi xmlns:a14="http://schemas.microsoft.com/office/drawing/2010/main" val="0"/>
@@ -11559,7 +12085,7 @@
                     </pic:cNvPicPr>
                   </pic:nvPicPr>
                   <pic:blipFill>
-                    <a:blip r:embed="rId9"/>
+                    <a:blip r:embed="rId12"/>
                     <a:stretch>
                       <a:fillRect/>
                     </a:stretch>
@@ -11605,6 +12131,7 @@
           <w:szCs w:val="28"/>
           <w:lang w:eastAsia="ru-RU"/>
         </w:rPr>
+        <w:lastRenderedPageBreak/>
         <w:drawing>
           <wp:inline distT="0" distB="0" distL="0" distR="0" wp14:anchorId="19E12556" wp14:editId="694CBBC8">
             <wp:extent cx="3819525" cy="423068"/>
@@ -11635,7 +12162,7 @@
                     </pic:cNvPicPr>
                   </pic:nvPicPr>
                   <pic:blipFill>
-                    <a:blip r:embed="rId10"/>
+                    <a:blip r:embed="rId13"/>
                     <a:stretch>
                       <a:fillRect/>
                     </a:stretch>
@@ -12008,7 +12535,7 @@
                     </pic:cNvPicPr>
                   </pic:nvPicPr>
                   <pic:blipFill>
-                    <a:blip r:embed="rId9"/>
+                    <a:blip r:embed="rId12"/>
                     <a:stretch>
                       <a:fillRect/>
                     </a:stretch>
@@ -12074,7 +12601,7 @@
                     </pic:cNvPicPr>
                   </pic:nvPicPr>
                   <pic:blipFill>
-                    <a:blip r:embed="rId11"/>
+                    <a:blip r:embed="rId14"/>
                     <a:stretch>
                       <a:fillRect/>
                     </a:stretch>
@@ -12140,7 +12667,7 @@
                     </pic:cNvPicPr>
                   </pic:nvPicPr>
                   <pic:blipFill>
-                    <a:blip r:embed="rId12"/>
+                    <a:blip r:embed="rId15"/>
                     <a:stretch>
                       <a:fillRect/>
                     </a:stretch>
@@ -12228,7 +12755,7 @@
                     </pic:cNvPicPr>
                   </pic:nvPicPr>
                   <pic:blipFill>
-                    <a:blip r:embed="rId13"/>
+                    <a:blip r:embed="rId16"/>
                     <a:stretch>
                       <a:fillRect/>
                     </a:stretch>
@@ -12494,7 +13021,6 @@
         <w:rPr>
           <w:szCs w:val="28"/>
         </w:rPr>
-        <w:lastRenderedPageBreak/>
         <w:t xml:space="preserve">двое коллег, Вася и Петя, работают над одним проектом. </w:t>
       </w:r>
       <w:r>
@@ -12561,6 +13087,58 @@
         <w:jc w:val="both"/>
         <w:rPr>
           <w:szCs w:val="28"/>
+          <w:lang w:val="en-US"/>
+        </w:rPr>
+      </w:pPr>
+      <w:r>
+        <w:rPr>
+          <w:szCs w:val="28"/>
+          <w:lang w:val="en-US"/>
+        </w:rPr>
+        <w:drawing>
+          <wp:inline distT="0" distB="0" distL="0" distR="0" wp14:anchorId="4E0D2E52" wp14:editId="1BFF28AB">
+            <wp:extent cx="3143250" cy="295275"/>
+            <wp:effectExtent l="0" t="0" r="0" b="9525"/>
+            <wp:docPr id="1025374306" name="Рисунок 1"/>
+            <wp:cNvGraphicFramePr>
+              <a:graphicFrameLocks xmlns:a="http://schemas.openxmlformats.org/drawingml/2006/main" noChangeAspect="1"/>
+            </wp:cNvGraphicFramePr>
+            <a:graphic xmlns:a="http://schemas.openxmlformats.org/drawingml/2006/main">
+              <a:graphicData uri="http://schemas.openxmlformats.org/drawingml/2006/picture">
+                <pic:pic xmlns:pic="http://schemas.openxmlformats.org/drawingml/2006/picture">
+                  <pic:nvPicPr>
+                    <pic:cNvPr id="1025374306" name=""/>
+                    <pic:cNvPicPr/>
+                  </pic:nvPicPr>
+                  <pic:blipFill>
+                    <a:blip r:embed="rId17"/>
+                    <a:stretch>
+                      <a:fillRect/>
+                    </a:stretch>
+                  </pic:blipFill>
+                  <pic:spPr>
+                    <a:xfrm>
+                      <a:off x="0" y="0"/>
+                      <a:ext cx="3143250" cy="295275"/>
+                    </a:xfrm>
+                    <a:prstGeom prst="rect">
+                      <a:avLst/>
+                    </a:prstGeom>
+                  </pic:spPr>
+                </pic:pic>
+              </a:graphicData>
+            </a:graphic>
+          </wp:inline>
+        </w:drawing>
+      </w:r>
+    </w:p>
+    <w:p>
+      <w:pPr>
+        <w:spacing w:after="0"/>
+        <w:ind w:firstLine="709"/>
+        <w:jc w:val="both"/>
+        <w:rPr>
+          <w:szCs w:val="28"/>
         </w:rPr>
       </w:pPr>
       <w:r>
@@ -12577,39 +13155,91 @@
         <w:jc w:val="both"/>
         <w:rPr>
           <w:szCs w:val="28"/>
-          <w:lang w:val="en-US"/>
-        </w:rPr>
-      </w:pPr>
-      <w:r>
-        <w:rPr>
-          <w:szCs w:val="28"/>
-        </w:rPr>
-        <w:t>Вася</w:t>
-      </w:r>
-      <w:r>
-        <w:rPr>
-          <w:szCs w:val="28"/>
-          <w:lang w:val="en-US"/>
-        </w:rPr>
-        <w:t xml:space="preserve"> </w:t>
-      </w:r>
-      <w:r>
-        <w:rPr>
-          <w:szCs w:val="28"/>
-        </w:rPr>
-        <w:t>делает</w:t>
-      </w:r>
-    </w:p>
-    <w:p>
-      <w:pPr>
-        <w:spacing w:after="0"/>
-        <w:ind w:firstLine="709"/>
-        <w:jc w:val="both"/>
-        <w:rPr>
-          <w:b/>
-          <w:color w:val="00B050"/>
-          <w:szCs w:val="28"/>
-          <w:lang w:val="en-US"/>
+        </w:rPr>
+      </w:pPr>
+      <w:r>
+        <w:rPr>
+          <w:szCs w:val="28"/>
+        </w:rPr>
+        <w:drawing>
+          <wp:inline distT="0" distB="0" distL="0" distR="0" wp14:anchorId="66BFFBD4" wp14:editId="69CF07F2">
+            <wp:extent cx="2800350" cy="504825"/>
+            <wp:effectExtent l="0" t="0" r="0" b="9525"/>
+            <wp:docPr id="1885311498" name="Рисунок 1"/>
+            <wp:cNvGraphicFramePr>
+              <a:graphicFrameLocks xmlns:a="http://schemas.openxmlformats.org/drawingml/2006/main" noChangeAspect="1"/>
+            </wp:cNvGraphicFramePr>
+            <a:graphic xmlns:a="http://schemas.openxmlformats.org/drawingml/2006/main">
+              <a:graphicData uri="http://schemas.openxmlformats.org/drawingml/2006/picture">
+                <pic:pic xmlns:pic="http://schemas.openxmlformats.org/drawingml/2006/picture">
+                  <pic:nvPicPr>
+                    <pic:cNvPr id="1885311498" name=""/>
+                    <pic:cNvPicPr/>
+                  </pic:nvPicPr>
+                  <pic:blipFill>
+                    <a:blip r:embed="rId18"/>
+                    <a:stretch>
+                      <a:fillRect/>
+                    </a:stretch>
+                  </pic:blipFill>
+                  <pic:spPr>
+                    <a:xfrm>
+                      <a:off x="0" y="0"/>
+                      <a:ext cx="2800350" cy="504825"/>
+                    </a:xfrm>
+                    <a:prstGeom prst="rect">
+                      <a:avLst/>
+                    </a:prstGeom>
+                  </pic:spPr>
+                </pic:pic>
+              </a:graphicData>
+            </a:graphic>
+          </wp:inline>
+        </w:drawing>
+      </w:r>
+    </w:p>
+    <w:p>
+      <w:pPr>
+        <w:spacing w:after="0"/>
+        <w:ind w:firstLine="709"/>
+        <w:jc w:val="both"/>
+        <w:rPr>
+          <w:szCs w:val="28"/>
+          <w:lang w:val="en-US"/>
+        </w:rPr>
+      </w:pPr>
+      <w:r>
+        <w:rPr>
+          <w:szCs w:val="28"/>
+        </w:rPr>
+        <w:t xml:space="preserve">Вася хочет поделиться подвалом со своим коллегой Петей и пытается запушить мастер. Но Петя уже успел запушить со своей стороны в мастер коммит, касающийся меню. Как известно, </w:t>
+      </w:r>
+      <w:proofErr w:type="spellStart"/>
+      <w:r>
+        <w:rPr>
+          <w:szCs w:val="28"/>
+        </w:rPr>
+        <w:t>git</w:t>
+      </w:r>
+      <w:proofErr w:type="spellEnd"/>
+      <w:r>
+        <w:rPr>
+          <w:szCs w:val="28"/>
+        </w:rPr>
+        <w:t xml:space="preserve"> не даст запушить ветку до тех пор, пока Вася не подтянет свежий коммит от Пети. Что может быть проще? Вася делает</w:t>
+      </w:r>
+    </w:p>
+    <w:p>
+      <w:pPr>
+        <w:spacing w:after="0"/>
+        <w:ind w:firstLine="709"/>
+        <w:jc w:val="both"/>
+        <w:rPr>
+          <w:b/>
+          <w:noProof/>
+          <w:szCs w:val="28"/>
+          <w:u w:val="single"/>
+          <w:lang w:val="en-US" w:eastAsia="ru-RU"/>
         </w:rPr>
       </w:pPr>
       <w:r>
@@ -12643,7 +13273,7 @@
         </w:rPr>
         <w:drawing>
           <wp:inline distT="0" distB="0" distL="0" distR="0">
-            <wp:extent cx="6219825" cy="900746"/>
+            <wp:extent cx="6217285" cy="723900"/>
             <wp:effectExtent l="0" t="0" r="0" b="0"/>
             <wp:docPr id="3" name="Рисунок 3"/>
             <wp:cNvGraphicFramePr>
@@ -12656,26 +13286,33 @@
                     <pic:cNvPr id="3" name="merge_vs_rebase_3_after_git_pull.jpg"/>
                     <pic:cNvPicPr/>
                   </pic:nvPicPr>
-                  <pic:blipFill>
-                    <a:blip r:embed="rId14">
+                  <pic:blipFill rotWithShape="1">
+                    <a:blip r:embed="rId19">
                       <a:extLst>
                         <a:ext uri="{28A0092B-C50C-407E-A947-70E740481C1C}">
                           <a14:useLocalDpi xmlns:a14="http://schemas.microsoft.com/office/drawing/2010/main" val="0"/>
                         </a:ext>
                       </a:extLst>
                     </a:blip>
-                    <a:stretch>
-                      <a:fillRect/>
-                    </a:stretch>
+                    <a:srcRect b="20828"/>
+                    <a:stretch/>
                   </pic:blipFill>
-                  <pic:spPr>
+                  <pic:spPr bwMode="auto">
                     <a:xfrm>
                       <a:off x="0" y="0"/>
-                      <a:ext cx="6337268" cy="917754"/>
+                      <a:ext cx="6340908" cy="738294"/>
                     </a:xfrm>
                     <a:prstGeom prst="rect">
                       <a:avLst/>
                     </a:prstGeom>
+                    <a:ln>
+                      <a:noFill/>
+                    </a:ln>
+                    <a:extLst>
+                      <a:ext uri="{53640926-AAD7-44D8-BBD7-CCE9431645EC}">
+                        <a14:shadowObscured xmlns:a14="http://schemas.microsoft.com/office/drawing/2010/main"/>
+                      </a:ext>
+                    </a:extLst>
                   </pic:spPr>
                 </pic:pic>
               </a:graphicData>
@@ -12690,11 +13327,113 @@
         <w:ind w:firstLine="709"/>
         <w:jc w:val="both"/>
         <w:rPr>
-          <w:b/>
-          <w:szCs w:val="28"/>
-          <w:u w:val="single"/>
-        </w:rPr>
-      </w:pPr>
+          <w:bCs/>
+          <w:szCs w:val="28"/>
+        </w:rPr>
+      </w:pPr>
+      <w:r>
+        <w:rPr>
+          <w:bCs/>
+          <w:szCs w:val="28"/>
+        </w:rPr>
+        <w:t xml:space="preserve">Что это за хрень? У нас фактически всего лишь 3 коммита: </w:t>
+      </w:r>
+      <w:proofErr w:type="spellStart"/>
+      <w:r>
+        <w:rPr>
+          <w:bCs/>
+          <w:szCs w:val="28"/>
+        </w:rPr>
+        <w:t>initial</w:t>
+      </w:r>
+      <w:proofErr w:type="spellEnd"/>
+      <w:r>
+        <w:rPr>
+          <w:bCs/>
+          <w:szCs w:val="28"/>
+        </w:rPr>
+        <w:t>, один от Васи и один от Пети. Но в истории мы видим уже 4. Дополнительный коммит '</w:t>
+      </w:r>
+      <w:proofErr w:type="spellStart"/>
+      <w:r>
+        <w:rPr>
+          <w:bCs/>
+          <w:szCs w:val="28"/>
+        </w:rPr>
+        <w:t>merge</w:t>
+      </w:r>
+      <w:proofErr w:type="spellEnd"/>
+      <w:r>
+        <w:rPr>
+          <w:bCs/>
+          <w:szCs w:val="28"/>
+        </w:rPr>
+        <w:t xml:space="preserve"> </w:t>
+      </w:r>
+      <w:proofErr w:type="spellStart"/>
+      <w:r>
+        <w:rPr>
+          <w:bCs/>
+          <w:szCs w:val="28"/>
+        </w:rPr>
+        <w:t>branch</w:t>
+      </w:r>
+      <w:proofErr w:type="spellEnd"/>
+      <w:r>
+        <w:rPr>
+          <w:bCs/>
+          <w:szCs w:val="28"/>
+        </w:rPr>
+        <w:t xml:space="preserve"> </w:t>
+      </w:r>
+      <w:proofErr w:type="spellStart"/>
+      <w:r>
+        <w:rPr>
+          <w:bCs/>
+          <w:szCs w:val="28"/>
+        </w:rPr>
+        <w:t>master</w:t>
+      </w:r>
+      <w:proofErr w:type="spellEnd"/>
+      <w:r>
+        <w:rPr>
+          <w:bCs/>
+          <w:szCs w:val="28"/>
+        </w:rPr>
+        <w:t xml:space="preserve"> ...' не несет никакой смысловой нагрузки. Плюс непонятное ответвление, тоже никому не нужное. Мы всего лишь подтянули коммит Пети в той же ветке, мы не сливали одну ветку в другую (с нашей точки зрения). А представьте, какую кучу хлама будет содержать ветка после десятка таких </w:t>
+      </w:r>
+      <w:proofErr w:type="spellStart"/>
+      <w:r>
+        <w:rPr>
+          <w:bCs/>
+          <w:szCs w:val="28"/>
+        </w:rPr>
+        <w:t>git</w:t>
+      </w:r>
+      <w:proofErr w:type="spellEnd"/>
+      <w:r>
+        <w:rPr>
+          <w:bCs/>
+          <w:szCs w:val="28"/>
+        </w:rPr>
+        <w:t xml:space="preserve"> </w:t>
+      </w:r>
+      <w:proofErr w:type="spellStart"/>
+      <w:r>
+        <w:rPr>
+          <w:bCs/>
+          <w:szCs w:val="28"/>
+        </w:rPr>
+        <w:t>pull</w:t>
+      </w:r>
+      <w:proofErr w:type="spellEnd"/>
+      <w:r>
+        <w:rPr>
+          <w:bCs/>
+          <w:szCs w:val="28"/>
+        </w:rPr>
+        <w:t>. Как это исправить?</w:t>
+      </w:r>
     </w:p>
     <w:p>
       <w:pPr>
@@ -12781,9 +13520,10 @@
         <w:jc w:val="both"/>
         <w:rPr>
           <w:b/>
-          <w:color w:val="00B050"/>
-          <w:szCs w:val="28"/>
-          <w:lang w:val="en-US"/>
+          <w:noProof/>
+          <w:color w:val="00B050"/>
+          <w:szCs w:val="28"/>
+          <w:lang w:val="en-US" w:eastAsia="ru-RU"/>
         </w:rPr>
       </w:pPr>
       <w:r>
@@ -12795,19 +13535,6 @@
         </w:rPr>
         <w:t>git pull --rebase origin master.</w:t>
       </w:r>
-    </w:p>
-    <w:p>
-      <w:pPr>
-        <w:spacing w:after="0"/>
-        <w:ind w:firstLine="709"/>
-        <w:jc w:val="both"/>
-        <w:rPr>
-          <w:b/>
-          <w:color w:val="00B050"/>
-          <w:szCs w:val="28"/>
-          <w:lang w:val="en-US"/>
-        </w:rPr>
-      </w:pPr>
     </w:p>
     <w:p>
       <w:pPr>
@@ -12831,7 +13558,7 @@
         </w:rPr>
         <w:drawing>
           <wp:inline distT="0" distB="0" distL="0" distR="0">
-            <wp:extent cx="6200775" cy="804581"/>
+            <wp:extent cx="6200494" cy="552450"/>
             <wp:effectExtent l="0" t="0" r="0" b="0"/>
             <wp:docPr id="4" name="Рисунок 4"/>
             <wp:cNvGraphicFramePr>
@@ -12844,26 +13571,33 @@
                     <pic:cNvPr id="4" name="merge_vs_rebase_4_after_git_pull_rebase.jpg"/>
                     <pic:cNvPicPr/>
                   </pic:nvPicPr>
-                  <pic:blipFill>
-                    <a:blip r:embed="rId15">
+                  <pic:blipFill rotWithShape="1">
+                    <a:blip r:embed="rId20">
                       <a:extLst>
                         <a:ext uri="{28A0092B-C50C-407E-A947-70E740481C1C}">
                           <a14:useLocalDpi xmlns:a14="http://schemas.microsoft.com/office/drawing/2010/main" val="0"/>
                         </a:ext>
                       </a:extLst>
                     </a:blip>
-                    <a:stretch>
-                      <a:fillRect/>
-                    </a:stretch>
+                    <a:srcRect b="31334"/>
+                    <a:stretch/>
                   </pic:blipFill>
-                  <pic:spPr>
+                  <pic:spPr bwMode="auto">
                     <a:xfrm>
                       <a:off x="0" y="0"/>
-                      <a:ext cx="6298957" cy="817321"/>
+                      <a:ext cx="6298956" cy="561223"/>
                     </a:xfrm>
                     <a:prstGeom prst="rect">
                       <a:avLst/>
                     </a:prstGeom>
+                    <a:ln>
+                      <a:noFill/>
+                    </a:ln>
+                    <a:extLst>
+                      <a:ext uri="{53640926-AAD7-44D8-BBD7-CCE9431645EC}">
+                        <a14:shadowObscured xmlns:a14="http://schemas.microsoft.com/office/drawing/2010/main"/>
+                      </a:ext>
+                    </a:extLst>
                   </pic:spPr>
                 </pic:pic>
               </a:graphicData>
@@ -12885,6 +13619,7 @@
         <w:rPr>
           <w:szCs w:val="28"/>
         </w:rPr>
+        <w:lastRenderedPageBreak/>
         <w:t xml:space="preserve">Отлично! То, что нужно. Коммит от Пети следует сразу за </w:t>
       </w:r>
       <w:r>
@@ -13324,7 +14059,7 @@
                     <pic:cNvPicPr/>
                   </pic:nvPicPr>
                   <pic:blipFill>
-                    <a:blip r:embed="rId16">
+                    <a:blip r:embed="rId21">
                       <a:extLst>
                         <a:ext uri="{28A0092B-C50C-407E-A947-70E740481C1C}">
                           <a14:useLocalDpi xmlns:a14="http://schemas.microsoft.com/office/drawing/2010/main" val="0"/>
@@ -13470,7 +14205,6 @@
           <w:szCs w:val="28"/>
           <w:lang w:eastAsia="ru-RU"/>
         </w:rPr>
-        <w:lastRenderedPageBreak/>
         <w:drawing>
           <wp:inline distT="0" distB="0" distL="0" distR="0">
             <wp:extent cx="5888990" cy="1258758"/>
@@ -13487,7 +14221,7 @@
                     <pic:cNvPicPr/>
                   </pic:nvPicPr>
                   <pic:blipFill>
-                    <a:blip r:embed="rId17">
+                    <a:blip r:embed="rId22">
                       <a:extLst>
                         <a:ext uri="{28A0092B-C50C-407E-A947-70E740481C1C}">
                           <a14:useLocalDpi xmlns:a14="http://schemas.microsoft.com/office/drawing/2010/main" val="0"/>
@@ -13696,7 +14430,7 @@
                     <pic:cNvPicPr/>
                   </pic:nvPicPr>
                   <pic:blipFill>
-                    <a:blip r:embed="rId18">
+                    <a:blip r:embed="rId23">
                       <a:extLst>
                         <a:ext uri="{28A0092B-C50C-407E-A947-70E740481C1C}">
                           <a14:useLocalDpi xmlns:a14="http://schemas.microsoft.com/office/drawing/2010/main" val="0"/>
@@ -13749,6 +14483,7 @@
         <w:rPr>
           <w:szCs w:val="28"/>
         </w:rPr>
+        <w:lastRenderedPageBreak/>
         <w:t xml:space="preserve">Напомню, в ветке </w:t>
       </w:r>
       <w:r>
@@ -14016,7 +14751,7 @@
                     <pic:cNvPicPr/>
                   </pic:nvPicPr>
                   <pic:blipFill>
-                    <a:blip r:embed="rId19">
+                    <a:blip r:embed="rId24">
                       <a:extLst>
                         <a:ext uri="{28A0092B-C50C-407E-A947-70E740481C1C}">
                           <a14:useLocalDpi xmlns:a14="http://schemas.microsoft.com/office/drawing/2010/main" val="0"/>
@@ -14128,7 +14863,7 @@
                     <pic:cNvPicPr/>
                   </pic:nvPicPr>
                   <pic:blipFill>
-                    <a:blip r:embed="rId20">
+                    <a:blip r:embed="rId25">
                       <a:extLst>
                         <a:ext uri="{28A0092B-C50C-407E-A947-70E740481C1C}">
                           <a14:useLocalDpi xmlns:a14="http://schemas.microsoft.com/office/drawing/2010/main" val="0"/>
@@ -14251,7 +14986,6 @@
           <w:color w:val="00B050"/>
           <w:szCs w:val="28"/>
         </w:rPr>
-        <w:lastRenderedPageBreak/>
         <w:t>git</w:t>
       </w:r>
       <w:proofErr w:type="spellEnd"/>
@@ -14339,7 +15073,7 @@
                     <pic:cNvPicPr/>
                   </pic:nvPicPr>
                   <pic:blipFill>
-                    <a:blip r:embed="rId21">
+                    <a:blip r:embed="rId26">
                       <a:extLst>
                         <a:ext uri="{28A0092B-C50C-407E-A947-70E740481C1C}">
                           <a14:useLocalDpi xmlns:a14="http://schemas.microsoft.com/office/drawing/2010/main" val="0"/>
@@ -14556,7 +15290,7 @@
                     <pic:cNvPicPr/>
                   </pic:nvPicPr>
                   <pic:blipFill>
-                    <a:blip r:embed="rId22">
+                    <a:blip r:embed="rId27">
                       <a:extLst>
                         <a:ext uri="{28A0092B-C50C-407E-A947-70E740481C1C}">
                           <a14:useLocalDpi xmlns:a14="http://schemas.microsoft.com/office/drawing/2010/main" val="0"/>
@@ -14596,6 +15330,7 @@
         <w:rPr>
           <w:szCs w:val="28"/>
         </w:rPr>
+        <w:lastRenderedPageBreak/>
         <w:t>здесь уже зависит от того, какие договоренности приняты в Вашем проекте</w:t>
       </w:r>
     </w:p>
@@ -14911,7 +15646,7 @@
         </w:rPr>
         <w:t xml:space="preserve"> </w:t>
       </w:r>
-      <w:hyperlink r:id="rId23" w:history="1">
+      <w:hyperlink r:id="rId28" w:history="1">
         <w:r>
           <w:rPr>
             <w:rStyle w:val="a3"/>
@@ -15531,7 +16266,6 @@
         <w:rPr>
           <w:szCs w:val="28"/>
         </w:rPr>
-        <w:lastRenderedPageBreak/>
         <w:t xml:space="preserve">если есть изменения </w:t>
       </w:r>
       <w:proofErr w:type="gramStart"/>
@@ -16372,12 +17106,18 @@
         <w:ind w:firstLine="709"/>
         <w:jc w:val="both"/>
         <w:rPr>
-          <w:szCs w:val="28"/>
-        </w:rPr>
-      </w:pPr>
-      <w:r>
-        <w:rPr>
-          <w:szCs w:val="28"/>
+          <w:b/>
+          <w:bCs/>
+          <w:szCs w:val="28"/>
+          <w:u w:val="single"/>
+        </w:rPr>
+      </w:pPr>
+      <w:r>
+        <w:rPr>
+          <w:b/>
+          <w:bCs/>
+          <w:szCs w:val="28"/>
+          <w:u w:val="single"/>
         </w:rPr>
         <w:t>Работа с удаленным репозиторием</w:t>
       </w:r>
@@ -16389,6 +17129,7 @@
         <w:jc w:val="both"/>
         <w:rPr>
           <w:szCs w:val="28"/>
+          <w:u w:val="single"/>
         </w:rPr>
       </w:pPr>
     </w:p>

--- a/git_gide.docx
+++ b/git_gide.docx
@@ -1,6 +1,6 @@
 
 <file path=word/document.xml><?xml version="1.0" encoding="utf-8"?>
-<w:document xmlns:wpc="http://schemas.microsoft.com/office/word/2010/wordprocessingCanvas" xmlns:cx="http://schemas.microsoft.com/office/drawing/2014/chartex" xmlns:cx1="http://schemas.microsoft.com/office/drawing/2015/9/8/chartex" xmlns:cx2="http://schemas.microsoft.com/office/drawing/2015/10/21/chartex" xmlns:cx3="http://schemas.microsoft.com/office/drawing/2016/5/9/chartex" xmlns:cx4="http://schemas.microsoft.com/office/drawing/2016/5/10/chartex" xmlns:cx5="http://schemas.microsoft.com/office/drawing/2016/5/11/chartex" xmlns:cx6="http://schemas.microsoft.com/office/drawing/2016/5/12/chartex" xmlns:cx7="http://schemas.microsoft.com/office/drawing/2016/5/13/chartex" xmlns:cx8="http://schemas.microsoft.com/office/drawing/2016/5/14/chartex" xmlns:mc="http://schemas.openxmlformats.org/markup-compatibility/2006" xmlns:aink="http://schemas.microsoft.com/office/drawing/2016/ink" xmlns:am3d="http://schemas.microsoft.com/office/drawing/2017/model3d" xmlns:o="urn:schemas-microsoft-com:office:office" xmlns:oel="http://schemas.microsoft.com/office/2019/extlst" xmlns:r="http://schemas.openxmlformats.org/officeDocument/2006/relationships" xmlns:m="http://schemas.openxmlformats.org/officeDocument/2006/math" xmlns:v="urn:schemas-microsoft-com:vml" xmlns:wp14="http://schemas.microsoft.com/office/word/2010/wordprocessingDrawing" xmlns:wp="http://schemas.openxmlformats.org/drawingml/2006/wordprocessingDrawing" xmlns:w10="urn:schemas-microsoft-com:office:word" xmlns:w="http://schemas.openxmlformats.org/wordprocessingml/2006/main" xmlns:w14="http://schemas.microsoft.com/office/word/2010/wordml" xmlns:w15="http://schemas.microsoft.com/office/word/2012/wordml" xmlns:w16cex="http://schemas.microsoft.com/office/word/2018/wordml/cex" xmlns:w16cid="http://schemas.microsoft.com/office/word/2016/wordml/cid" xmlns:w16="http://schemas.microsoft.com/office/word/2018/wordml" xmlns:w16du="http://schemas.microsoft.com/office/word/2023/wordml/word16du" xmlns:w16sdtdh="http://schemas.microsoft.com/office/word/2020/wordml/sdtdatahash" xmlns:w16se="http://schemas.microsoft.com/office/word/2015/wordml/symex" xmlns:wpg="http://schemas.microsoft.com/office/word/2010/wordprocessingGroup" xmlns:wpi="http://schemas.microsoft.com/office/word/2010/wordprocessingInk" xmlns:wne="http://schemas.microsoft.com/office/word/2006/wordml" xmlns:wps="http://schemas.microsoft.com/office/word/2010/wordprocessingShape" mc:Ignorable="w14 w15 w16se w16cid w16 w16cex w16sdtdh w16du wp14">
+<w:document xmlns:wpc="http://schemas.microsoft.com/office/word/2010/wordprocessingCanvas" xmlns:cx="http://schemas.microsoft.com/office/drawing/2014/chartex" xmlns:cx1="http://schemas.microsoft.com/office/drawing/2015/9/8/chartex" xmlns:mc="http://schemas.openxmlformats.org/markup-compatibility/2006" xmlns:o="urn:schemas-microsoft-com:office:office" xmlns:r="http://schemas.openxmlformats.org/officeDocument/2006/relationships" xmlns:m="http://schemas.openxmlformats.org/officeDocument/2006/math" xmlns:v="urn:schemas-microsoft-com:vml" xmlns:wp14="http://schemas.microsoft.com/office/word/2010/wordprocessingDrawing" xmlns:wp="http://schemas.openxmlformats.org/drawingml/2006/wordprocessingDrawing" xmlns:w10="urn:schemas-microsoft-com:office:word" xmlns:w="http://schemas.openxmlformats.org/wordprocessingml/2006/main" xmlns:w14="http://schemas.microsoft.com/office/word/2010/wordml" xmlns:w15="http://schemas.microsoft.com/office/word/2012/wordml" xmlns:w16se="http://schemas.microsoft.com/office/word/2015/wordml/symex" xmlns:wpg="http://schemas.microsoft.com/office/word/2010/wordprocessingGroup" xmlns:wpi="http://schemas.microsoft.com/office/word/2010/wordprocessingInk" xmlns:wne="http://schemas.microsoft.com/office/word/2006/wordml" xmlns:wps="http://schemas.microsoft.com/office/word/2010/wordprocessingShape" mc:Ignorable="w14 w15 w16se wp14">
   <w:body>
     <w:p>
       <w:pPr>
@@ -177,7 +177,7 @@
           <w:color w:val="00B050"/>
           <w:lang w:val="en-US"/>
         </w:rPr>
-        <w:t>user.name ”Ivan</w:t>
+        <w:t>user.name ”</w:t>
       </w:r>
       <w:proofErr w:type="gramEnd"/>
       <w:r>
@@ -185,37 +185,60 @@
           <w:color w:val="00B050"/>
           <w:lang w:val="en-US"/>
         </w:rPr>
-        <w:t xml:space="preserve"> Ivanov”</w:t>
-      </w:r>
-    </w:p>
-    <w:p>
-      <w:pPr>
-        <w:spacing w:after="0"/>
-        <w:ind w:firstLine="709"/>
-        <w:jc w:val="both"/>
-        <w:rPr>
-          <w:color w:val="00B050"/>
-          <w:lang w:val="en-US"/>
-        </w:rPr>
-      </w:pPr>
-      <w:r>
-        <w:rPr>
-          <w:color w:val="00B050"/>
-          <w:lang w:val="en-US"/>
-        </w:rPr>
-        <w:t xml:space="preserve">git config --global </w:t>
-      </w:r>
-      <w:proofErr w:type="spellStart"/>
+        <w:t>Ivan Ivanov”</w:t>
+      </w:r>
+    </w:p>
+    <w:p>
+      <w:pPr>
+        <w:spacing w:after="0"/>
+        <w:ind w:firstLine="709"/>
+        <w:jc w:val="both"/>
+        <w:rPr>
+          <w:color w:val="00B050"/>
+          <w:lang w:val="en-US"/>
+        </w:rPr>
+      </w:pPr>
       <w:proofErr w:type="gramStart"/>
       <w:r>
         <w:rPr>
           <w:color w:val="00B050"/>
           <w:lang w:val="en-US"/>
         </w:rPr>
+        <w:t>git</w:t>
+      </w:r>
+      <w:proofErr w:type="gramEnd"/>
+      <w:r>
+        <w:rPr>
+          <w:color w:val="00B050"/>
+          <w:lang w:val="en-US"/>
+        </w:rPr>
+        <w:t xml:space="preserve"> </w:t>
+      </w:r>
+      <w:proofErr w:type="spellStart"/>
+      <w:r>
+        <w:rPr>
+          <w:color w:val="00B050"/>
+          <w:lang w:val="en-US"/>
+        </w:rPr>
+        <w:t>config</w:t>
+      </w:r>
+      <w:proofErr w:type="spellEnd"/>
+      <w:r>
+        <w:rPr>
+          <w:color w:val="00B050"/>
+          <w:lang w:val="en-US"/>
+        </w:rPr>
+        <w:t xml:space="preserve"> --global </w:t>
+      </w:r>
+      <w:proofErr w:type="spellStart"/>
+      <w:r>
+        <w:rPr>
+          <w:color w:val="00B050"/>
+          <w:lang w:val="en-US"/>
+        </w:rPr>
         <w:t>user.email</w:t>
       </w:r>
       <w:proofErr w:type="spellEnd"/>
-      <w:proofErr w:type="gramEnd"/>
       <w:r>
         <w:rPr>
           <w:color w:val="00B050"/>
@@ -285,7 +308,7 @@
           <w:color w:val="00B050"/>
           <w:lang w:val="en-US"/>
         </w:rPr>
-        <w:t>user.name ”Ivan</w:t>
+        <w:t>user.name ”</w:t>
       </w:r>
       <w:proofErr w:type="gramEnd"/>
       <w:r>
@@ -293,26 +316,19 @@
           <w:color w:val="00B050"/>
           <w:lang w:val="en-US"/>
         </w:rPr>
-        <w:t xml:space="preserve"> Ivanov”</w:t>
-      </w:r>
-    </w:p>
-    <w:p>
-      <w:pPr>
-        <w:spacing w:after="0"/>
-        <w:ind w:firstLine="709"/>
-        <w:jc w:val="both"/>
-        <w:rPr>
-          <w:color w:val="00B050"/>
-          <w:lang w:val="en-US"/>
-        </w:rPr>
-      </w:pPr>
-      <w:r>
-        <w:rPr>
-          <w:color w:val="00B050"/>
-          <w:lang w:val="en-US"/>
-        </w:rPr>
-        <w:t xml:space="preserve">git config </w:t>
-      </w:r>
+        <w:t>Ivan Ivanov”</w:t>
+      </w:r>
+    </w:p>
+    <w:p>
+      <w:pPr>
+        <w:spacing w:after="0"/>
+        <w:ind w:firstLine="709"/>
+        <w:jc w:val="both"/>
+        <w:rPr>
+          <w:color w:val="00B050"/>
+          <w:lang w:val="en-US"/>
+        </w:rPr>
+      </w:pPr>
       <w:proofErr w:type="spellStart"/>
       <w:proofErr w:type="gramStart"/>
       <w:r>
@@ -320,10 +336,42 @@
           <w:color w:val="00B050"/>
           <w:lang w:val="en-US"/>
         </w:rPr>
+        <w:t>git</w:t>
+      </w:r>
+      <w:proofErr w:type="spellEnd"/>
+      <w:proofErr w:type="gramEnd"/>
+      <w:r>
+        <w:rPr>
+          <w:color w:val="00B050"/>
+          <w:lang w:val="en-US"/>
+        </w:rPr>
+        <w:t xml:space="preserve"> </w:t>
+      </w:r>
+      <w:proofErr w:type="spellStart"/>
+      <w:r>
+        <w:rPr>
+          <w:color w:val="00B050"/>
+          <w:lang w:val="en-US"/>
+        </w:rPr>
+        <w:t>config</w:t>
+      </w:r>
+      <w:proofErr w:type="spellEnd"/>
+      <w:r>
+        <w:rPr>
+          <w:color w:val="00B050"/>
+          <w:lang w:val="en-US"/>
+        </w:rPr>
+        <w:t xml:space="preserve"> </w:t>
+      </w:r>
+      <w:proofErr w:type="spellStart"/>
+      <w:r>
+        <w:rPr>
+          <w:color w:val="00B050"/>
+          <w:lang w:val="en-US"/>
+        </w:rPr>
         <w:t>user.email</w:t>
       </w:r>
       <w:proofErr w:type="spellEnd"/>
-      <w:proofErr w:type="gramEnd"/>
       <w:r>
         <w:rPr>
           <w:color w:val="00B050"/>
@@ -919,7 +967,15 @@
         <w:t xml:space="preserve">) </w:t>
       </w:r>
       <w:r>
-        <w:t xml:space="preserve">создается коммит и </w:t>
+        <w:t xml:space="preserve">создается </w:t>
+      </w:r>
+      <w:proofErr w:type="spellStart"/>
+      <w:r>
+        <w:t>коммит</w:t>
+      </w:r>
+      <w:proofErr w:type="spellEnd"/>
+      <w:r>
+        <w:t xml:space="preserve"> и </w:t>
       </w:r>
       <w:r>
         <w:t xml:space="preserve">они </w:t>
@@ -1523,6 +1579,7 @@
         <w:ind w:firstLine="709"/>
         <w:jc w:val="both"/>
       </w:pPr>
+      <w:proofErr w:type="spellStart"/>
       <w:r>
         <w:rPr>
           <w:color w:val="00B050"/>
@@ -1530,6 +1587,7 @@
         </w:rPr>
         <w:t>git</w:t>
       </w:r>
+      <w:proofErr w:type="spellEnd"/>
       <w:r>
         <w:rPr>
           <w:color w:val="00B050"/>
@@ -2221,6 +2279,7 @@
         <w:ind w:firstLine="709"/>
         <w:jc w:val="both"/>
       </w:pPr>
+      <w:proofErr w:type="gramStart"/>
       <w:r>
         <w:rPr>
           <w:b/>
@@ -2230,6 +2289,7 @@
         </w:rPr>
         <w:t>git</w:t>
       </w:r>
+      <w:proofErr w:type="gramEnd"/>
       <w:r>
         <w:rPr>
           <w:b/>
@@ -2287,31 +2347,14 @@
           <w:bCs/>
           <w:color w:val="00B050"/>
         </w:rPr>
-        <w:t xml:space="preserve"> “новое </w:t>
-      </w:r>
-      <w:proofErr w:type="gramStart"/>
-      <w:r>
-        <w:rPr>
-          <w:b/>
-          <w:bCs/>
-          <w:color w:val="00B050"/>
-        </w:rPr>
-        <w:t xml:space="preserve">сообщение”  </w:t>
+        <w:t xml:space="preserve"> “новое сообщение”  </w:t>
       </w:r>
       <w:r>
         <w:rPr>
           <w:i/>
           <w:iCs/>
         </w:rPr>
-        <w:t>-</w:t>
-      </w:r>
-      <w:proofErr w:type="gramEnd"/>
-      <w:r>
-        <w:rPr>
-          <w:i/>
-          <w:iCs/>
-        </w:rPr>
-        <w:t xml:space="preserve"> </w:t>
+        <w:t xml:space="preserve">- </w:t>
       </w:r>
       <w:r>
         <w:rPr>
@@ -2546,25 +2589,7 @@
           <w:bCs/>
           <w:szCs w:val="28"/>
         </w:rPr>
-        <w:t xml:space="preserve">коммит </w:t>
-      </w:r>
-      <w:proofErr w:type="gramStart"/>
-      <w:r>
-        <w:rPr>
-          <w:b/>
-          <w:bCs/>
-          <w:szCs w:val="28"/>
-        </w:rPr>
-        <w:t>- это</w:t>
-      </w:r>
-      <w:proofErr w:type="gramEnd"/>
-      <w:r>
-        <w:rPr>
-          <w:b/>
-          <w:bCs/>
-          <w:szCs w:val="28"/>
-        </w:rPr>
-        <w:t xml:space="preserve"> законченный функционал</w:t>
+        <w:t>коммит - это законченный функционал</w:t>
       </w:r>
     </w:p>
     <w:p>
@@ -2669,25 +2694,7 @@
           <w:bCs/>
           <w:szCs w:val="28"/>
         </w:rPr>
-        <w:t xml:space="preserve">маленький коммит в одну строку </w:t>
-      </w:r>
-      <w:proofErr w:type="gramStart"/>
-      <w:r>
-        <w:rPr>
-          <w:b/>
-          <w:bCs/>
-          <w:szCs w:val="28"/>
-        </w:rPr>
-        <w:t>- это</w:t>
-      </w:r>
-      <w:proofErr w:type="gramEnd"/>
-      <w:r>
-        <w:rPr>
-          <w:b/>
-          <w:bCs/>
-          <w:szCs w:val="28"/>
-        </w:rPr>
-        <w:t xml:space="preserve"> нормально</w:t>
+        <w:t>маленький коммит в одну строку - это нормально</w:t>
       </w:r>
     </w:p>
     <w:p>
@@ -2807,25 +2814,7 @@
           <w:bCs/>
           <w:szCs w:val="28"/>
         </w:rPr>
-        <w:t xml:space="preserve">коммит-рефакторинг </w:t>
-      </w:r>
-      <w:proofErr w:type="gramStart"/>
-      <w:r>
-        <w:rPr>
-          <w:b/>
-          <w:bCs/>
-          <w:szCs w:val="28"/>
-        </w:rPr>
-        <w:t>- это</w:t>
-      </w:r>
-      <w:proofErr w:type="gramEnd"/>
-      <w:r>
-        <w:rPr>
-          <w:b/>
-          <w:bCs/>
-          <w:szCs w:val="28"/>
-        </w:rPr>
-        <w:t xml:space="preserve"> нормально. Не стоит мешать его с другими задачами</w:t>
+        <w:t>коммит-рефакторинг - это нормально. Не стоит мешать его с другими задачами</w:t>
       </w:r>
     </w:p>
     <w:p>
@@ -3283,7 +3272,35 @@
         <w:rPr>
           <w:szCs w:val="28"/>
         </w:rPr>
-        <w:t xml:space="preserve">Вывод коммитов в одну строку. Показывает только хэш коммита и </w:t>
+        <w:t xml:space="preserve">Вывод коммитов в одну строку. Показывает только </w:t>
+      </w:r>
+      <w:proofErr w:type="spellStart"/>
+      <w:r>
+        <w:rPr>
+          <w:szCs w:val="28"/>
+        </w:rPr>
+        <w:t>хэш</w:t>
+      </w:r>
+      <w:proofErr w:type="spellEnd"/>
+      <w:r>
+        <w:rPr>
+          <w:szCs w:val="28"/>
+        </w:rPr>
+        <w:t xml:space="preserve"> </w:t>
+      </w:r>
+      <w:proofErr w:type="spellStart"/>
+      <w:r>
+        <w:rPr>
+          <w:szCs w:val="28"/>
+        </w:rPr>
+        <w:t>коммита</w:t>
+      </w:r>
+      <w:proofErr w:type="spellEnd"/>
+      <w:r>
+        <w:rPr>
+          <w:szCs w:val="28"/>
+        </w:rPr>
+        <w:t xml:space="preserve"> и </w:t>
       </w:r>
       <w:proofErr w:type="spellStart"/>
       <w:r>
@@ -3829,7 +3846,21 @@
         <w:rPr>
           <w:szCs w:val="28"/>
         </w:rPr>
-        <w:t xml:space="preserve">Как переключаться между коммитами в </w:t>
+        <w:t xml:space="preserve">Как переключаться между </w:t>
+      </w:r>
+      <w:proofErr w:type="spellStart"/>
+      <w:r>
+        <w:rPr>
+          <w:szCs w:val="28"/>
+        </w:rPr>
+        <w:t>коммитами</w:t>
+      </w:r>
+      <w:proofErr w:type="spellEnd"/>
+      <w:r>
+        <w:rPr>
+          <w:szCs w:val="28"/>
+        </w:rPr>
+        <w:t xml:space="preserve"> в </w:t>
       </w:r>
       <w:proofErr w:type="spellStart"/>
       <w:r>
@@ -3867,7 +3898,21 @@
         <w:rPr>
           <w:szCs w:val="28"/>
         </w:rPr>
-        <w:t xml:space="preserve">, правый клик на нужном коммите и </w:t>
+        <w:t xml:space="preserve">, правый клик на нужном </w:t>
+      </w:r>
+      <w:proofErr w:type="spellStart"/>
+      <w:r>
+        <w:rPr>
+          <w:szCs w:val="28"/>
+        </w:rPr>
+        <w:t>коммите</w:t>
+      </w:r>
+      <w:proofErr w:type="spellEnd"/>
+      <w:r>
+        <w:rPr>
+          <w:szCs w:val="28"/>
+        </w:rPr>
+        <w:t xml:space="preserve"> и </w:t>
       </w:r>
       <w:proofErr w:type="spellStart"/>
       <w:r>
@@ -3950,7 +3995,21 @@
         <w:rPr>
           <w:szCs w:val="28"/>
         </w:rPr>
-        <w:t xml:space="preserve"> кликаем на него, выбираем Local </w:t>
+        <w:t xml:space="preserve"> кликаем на него, выбираем </w:t>
+      </w:r>
+      <w:proofErr w:type="spellStart"/>
+      <w:r>
+        <w:rPr>
+          <w:szCs w:val="28"/>
+        </w:rPr>
+        <w:t>Local</w:t>
+      </w:r>
+      <w:proofErr w:type="spellEnd"/>
+      <w:r>
+        <w:rPr>
+          <w:szCs w:val="28"/>
+        </w:rPr>
+        <w:t xml:space="preserve"> </w:t>
       </w:r>
       <w:proofErr w:type="spellStart"/>
       <w:r>
@@ -4646,15 +4705,9 @@
         <w:rPr>
           <w:szCs w:val="28"/>
         </w:rPr>
-        <w:t xml:space="preserve"> </w:t>
+        <w:t xml:space="preserve"> (</w:t>
       </w:r>
       <w:proofErr w:type="gramStart"/>
-      <w:r>
-        <w:rPr>
-          <w:szCs w:val="28"/>
-        </w:rPr>
-        <w:t>(</w:t>
-      </w:r>
       <w:r>
         <w:rPr>
           <w:b/>
@@ -5580,12 +5633,14 @@
         </w:rPr>
         <w:t xml:space="preserve"> </w:t>
       </w:r>
+      <w:proofErr w:type="spellStart"/>
       <w:r>
         <w:rPr>
           <w:szCs w:val="28"/>
         </w:rPr>
         <w:t>коммита</w:t>
       </w:r>
+      <w:proofErr w:type="spellEnd"/>
       <w:r>
         <w:rPr>
           <w:szCs w:val="28"/>
@@ -5765,6 +5820,7 @@
         <w:rPr>
           <w:noProof/>
           <w:szCs w:val="28"/>
+          <w:lang w:eastAsia="ru-RU"/>
         </w:rPr>
         <w:drawing>
           <wp:inline distT="0" distB="0" distL="0" distR="0" wp14:anchorId="3C87C327" wp14:editId="566D54DB">
@@ -5920,6 +5976,7 @@
         <w:rPr>
           <w:noProof/>
           <w:szCs w:val="28"/>
+          <w:lang w:eastAsia="ru-RU"/>
         </w:rPr>
         <w:drawing>
           <wp:inline distT="0" distB="0" distL="0" distR="0">
@@ -6022,6 +6079,7 @@
         </w:rPr>
         <w:t xml:space="preserve">сделал </w:t>
       </w:r>
+      <w:proofErr w:type="spellStart"/>
       <w:r>
         <w:rPr>
           <w:szCs w:val="28"/>
@@ -6029,6 +6087,7 @@
         </w:rPr>
         <w:t>git</w:t>
       </w:r>
+      <w:proofErr w:type="spellEnd"/>
       <w:r>
         <w:rPr>
           <w:szCs w:val="28"/>
@@ -6075,6 +6134,7 @@
         <w:rPr>
           <w:noProof/>
           <w:szCs w:val="28"/>
+          <w:lang w:eastAsia="ru-RU"/>
         </w:rPr>
         <w:drawing>
           <wp:inline distT="0" distB="0" distL="0" distR="0">
@@ -6690,172 +6750,1340 @@
         </w:rPr>
         <w:t>Push</w:t>
       </w:r>
+      <w:r>
+        <w:rPr>
+          <w:szCs w:val="28"/>
+        </w:rPr>
+        <w:t xml:space="preserve">) После этого появляется ещё одно окно с опросом </w:t>
+      </w:r>
+      <w:r>
+        <w:rPr>
+          <w:szCs w:val="28"/>
+          <w:lang w:val="en-US"/>
+        </w:rPr>
+        <w:t>merge</w:t>
+      </w:r>
+      <w:r>
+        <w:rPr>
+          <w:szCs w:val="28"/>
+        </w:rPr>
+        <w:t xml:space="preserve"> </w:t>
+      </w:r>
+      <w:r>
+        <w:rPr>
+          <w:szCs w:val="28"/>
+        </w:rPr>
+        <w:t xml:space="preserve">или </w:t>
+      </w:r>
+      <w:r>
+        <w:rPr>
+          <w:szCs w:val="28"/>
+          <w:lang w:val="en-US"/>
+        </w:rPr>
+        <w:t>rebase</w:t>
+      </w:r>
+      <w:r>
+        <w:rPr>
+          <w:szCs w:val="28"/>
+        </w:rPr>
+        <w:t xml:space="preserve">. </w:t>
+      </w:r>
+      <w:r>
+        <w:rPr>
+          <w:szCs w:val="28"/>
+        </w:rPr>
+        <w:t xml:space="preserve">И в зависимости от нашего выбора либо создается </w:t>
+      </w:r>
+      <w:r>
+        <w:rPr>
+          <w:szCs w:val="28"/>
+          <w:lang w:val="en-US"/>
+        </w:rPr>
+        <w:t>merge</w:t>
+      </w:r>
+      <w:r>
+        <w:rPr>
+          <w:szCs w:val="28"/>
+        </w:rPr>
+        <w:t xml:space="preserve"> </w:t>
+      </w:r>
+      <w:r>
+        <w:rPr>
+          <w:szCs w:val="28"/>
+          <w:lang w:val="en-US"/>
+        </w:rPr>
+        <w:t>commit</w:t>
+      </w:r>
+      <w:r>
+        <w:rPr>
+          <w:szCs w:val="28"/>
+        </w:rPr>
+        <w:t xml:space="preserve"> </w:t>
+      </w:r>
+      <w:r>
+        <w:rPr>
+          <w:szCs w:val="28"/>
+        </w:rPr>
+        <w:t xml:space="preserve">либо </w:t>
+      </w:r>
       <w:proofErr w:type="gramStart"/>
       <w:r>
         <w:rPr>
           <w:szCs w:val="28"/>
         </w:rPr>
+        <w:t>нет(</w:t>
+      </w:r>
+      <w:proofErr w:type="gramEnd"/>
+      <w:r>
+        <w:rPr>
+          <w:szCs w:val="28"/>
+        </w:rPr>
+        <w:t>как в вариантах выше).</w:t>
+      </w:r>
+    </w:p>
+    <w:p>
+      <w:pPr>
+        <w:spacing w:after="0"/>
+        <w:ind w:firstLine="709"/>
+        <w:jc w:val="both"/>
+        <w:rPr>
+          <w:color w:val="00B050"/>
+        </w:rPr>
+      </w:pPr>
+    </w:p>
+    <w:p>
+      <w:pPr>
+        <w:spacing w:after="0"/>
+        <w:ind w:firstLine="709"/>
+        <w:jc w:val="both"/>
+      </w:pPr>
+      <w:r>
+        <w:t>К</w:t>
+      </w:r>
+      <w:r>
+        <w:t xml:space="preserve">огда уже есть файлы в состоянии </w:t>
+      </w:r>
+      <w:proofErr w:type="spellStart"/>
+      <w:r>
+        <w:t>modified</w:t>
+      </w:r>
+      <w:proofErr w:type="spellEnd"/>
+      <w:r>
+        <w:t>, мы можем посмотреть на изменения, которые были произведены над ними</w:t>
+      </w:r>
+    </w:p>
+    <w:p>
+      <w:pPr>
+        <w:ind w:firstLine="709"/>
+        <w:jc w:val="both"/>
+      </w:pPr>
+      <w:proofErr w:type="spellStart"/>
+      <w:r>
+        <w:rPr>
+          <w:color w:val="00B050"/>
+        </w:rPr>
+        <w:t>git</w:t>
+      </w:r>
+      <w:proofErr w:type="spellEnd"/>
+      <w:r>
+        <w:rPr>
+          <w:color w:val="00B050"/>
+        </w:rPr>
+        <w:t xml:space="preserve"> </w:t>
+      </w:r>
+      <w:proofErr w:type="spellStart"/>
+      <w:proofErr w:type="gramStart"/>
+      <w:r>
+        <w:rPr>
+          <w:color w:val="00B050"/>
+        </w:rPr>
+        <w:t>diff</w:t>
+      </w:r>
+      <w:proofErr w:type="spellEnd"/>
+      <w:r>
+        <w:rPr>
+          <w:color w:val="00B050"/>
+        </w:rPr>
+        <w:t xml:space="preserve">  </w:t>
+      </w:r>
+      <w:r>
+        <w:t>-</w:t>
+      </w:r>
+      <w:proofErr w:type="gramEnd"/>
+      <w:r>
+        <w:rPr>
+          <w:color w:val="00B050"/>
+        </w:rPr>
+        <w:t xml:space="preserve"> </w:t>
+      </w:r>
+      <w:r>
+        <w:t>показывает разницу между</w:t>
+      </w:r>
+      <w:r>
+        <w:t xml:space="preserve"> </w:t>
+      </w:r>
+      <w:r>
+        <w:t xml:space="preserve">текущим </w:t>
+      </w:r>
+      <w:proofErr w:type="spellStart"/>
+      <w:r>
+        <w:rPr>
+          <w:b/>
+          <w:bCs/>
+        </w:rPr>
+        <w:t>неотслеживаемым</w:t>
+      </w:r>
+      <w:proofErr w:type="spellEnd"/>
+      <w:r>
+        <w:t xml:space="preserve"> состоянием </w:t>
+      </w:r>
+      <w:proofErr w:type="spellStart"/>
+      <w:r>
+        <w:t>репозитория</w:t>
+      </w:r>
+      <w:proofErr w:type="spellEnd"/>
+      <w:r>
+        <w:t xml:space="preserve"> и последним </w:t>
+      </w:r>
+      <w:r>
+        <w:rPr>
+          <w:lang w:val="en-US"/>
+        </w:rPr>
+        <w:t>commit</w:t>
+      </w:r>
+      <w:r>
+        <w:t xml:space="preserve">-ом </w:t>
+      </w:r>
+      <w:r>
+        <w:t>репозитория (</w:t>
+      </w:r>
+      <w:r>
+        <w:rPr>
+          <w:lang w:val="en-US"/>
+        </w:rPr>
+        <w:t>last</w:t>
+      </w:r>
+      <w:r>
+        <w:t xml:space="preserve"> </w:t>
+      </w:r>
+      <w:r>
+        <w:rPr>
+          <w:lang w:val="en-US"/>
+        </w:rPr>
+        <w:t>commit</w:t>
+      </w:r>
+      <w:r>
         <w:t>)</w:t>
       </w:r>
+    </w:p>
+    <w:p>
+      <w:pPr>
+        <w:spacing w:after="0"/>
+        <w:ind w:firstLine="709"/>
+        <w:jc w:val="both"/>
+      </w:pPr>
+      <w:r>
+        <w:rPr>
+          <w:color w:val="00B050"/>
+          <w:lang w:val="en-US"/>
+        </w:rPr>
+        <w:t>git</w:t>
+      </w:r>
+      <w:r>
+        <w:rPr>
+          <w:color w:val="00B050"/>
+        </w:rPr>
+        <w:t xml:space="preserve"> </w:t>
+      </w:r>
+      <w:r>
+        <w:rPr>
+          <w:color w:val="00B050"/>
+          <w:lang w:val="en-US"/>
+        </w:rPr>
+        <w:t>diff</w:t>
+      </w:r>
+      <w:r>
+        <w:rPr>
+          <w:color w:val="00B050"/>
+        </w:rPr>
+        <w:t xml:space="preserve"> --</w:t>
+      </w:r>
+      <w:r>
+        <w:rPr>
+          <w:color w:val="00B050"/>
+          <w:lang w:val="en-US"/>
+        </w:rPr>
+        <w:t>staged</w:t>
+      </w:r>
+      <w:r>
+        <w:t xml:space="preserve"> - </w:t>
+      </w:r>
+      <w:r>
+        <w:t>показывает разницу между</w:t>
+      </w:r>
+      <w:r>
+        <w:t xml:space="preserve"> </w:t>
+      </w:r>
+      <w:r>
+        <w:t xml:space="preserve">текущим </w:t>
+      </w:r>
+      <w:r>
+        <w:rPr>
+          <w:b/>
+          <w:bCs/>
+        </w:rPr>
+        <w:t>отслеживаемым</w:t>
+      </w:r>
+      <w:r>
+        <w:t xml:space="preserve"> </w:t>
+      </w:r>
+    </w:p>
+    <w:p>
+      <w:pPr>
+        <w:jc w:val="both"/>
+      </w:pPr>
+      <w:r>
+        <w:t xml:space="preserve">(после </w:t>
+      </w:r>
+      <w:r>
+        <w:rPr>
+          <w:lang w:val="en-US"/>
+        </w:rPr>
+        <w:t>git</w:t>
+      </w:r>
+      <w:r>
+        <w:t xml:space="preserve"> </w:t>
+      </w:r>
+      <w:r>
+        <w:rPr>
+          <w:lang w:val="en-US"/>
+        </w:rPr>
+        <w:t>add</w:t>
+      </w:r>
+      <w:r>
+        <w:t xml:space="preserve">) состоянием репозитория и последним </w:t>
+      </w:r>
+      <w:r>
+        <w:rPr>
+          <w:lang w:val="en-US"/>
+        </w:rPr>
+        <w:t>commit</w:t>
+      </w:r>
+      <w:r>
+        <w:t xml:space="preserve">-ом </w:t>
+      </w:r>
+      <w:r>
+        <w:t>репозитория</w:t>
+      </w:r>
+    </w:p>
+    <w:p>
+      <w:pPr>
+        <w:ind w:firstLine="709"/>
+        <w:jc w:val="both"/>
+        <w:rPr>
+          <w:color w:val="00B050"/>
+        </w:rPr>
+      </w:pPr>
+      <w:r>
+        <w:rPr>
+          <w:color w:val="00B050"/>
+          <w:lang w:val="pl-PL"/>
+        </w:rPr>
+        <w:t>git</w:t>
+      </w:r>
+      <w:r>
+        <w:rPr>
+          <w:color w:val="00B050"/>
+        </w:rPr>
+        <w:t xml:space="preserve"> </w:t>
+      </w:r>
+      <w:r>
+        <w:rPr>
+          <w:color w:val="00B050"/>
+          <w:lang w:val="en-US"/>
+        </w:rPr>
+        <w:t>diff</w:t>
+      </w:r>
+      <w:r>
+        <w:rPr>
+          <w:color w:val="00B050"/>
+        </w:rPr>
+        <w:t xml:space="preserve"> [</w:t>
+      </w:r>
+      <w:r>
+        <w:rPr>
+          <w:color w:val="00B050"/>
+          <w:lang w:val="en-US"/>
+        </w:rPr>
+        <w:t>commit</w:t>
+      </w:r>
+      <w:r>
+        <w:rPr>
+          <w:color w:val="00B050"/>
+        </w:rPr>
+        <w:t xml:space="preserve"> </w:t>
+      </w:r>
+      <w:r>
+        <w:rPr>
+          <w:color w:val="00B050"/>
+          <w:lang w:val="en-US"/>
+        </w:rPr>
+        <w:t>id</w:t>
+      </w:r>
+      <w:r>
+        <w:rPr>
+          <w:color w:val="00B050"/>
+        </w:rPr>
+        <w:t>]</w:t>
+      </w:r>
+      <w:r>
+        <w:rPr>
+          <w:color w:val="00B050"/>
+        </w:rPr>
+        <w:t xml:space="preserve"> </w:t>
+      </w:r>
+      <w:r>
+        <w:t>-</w:t>
+      </w:r>
+      <w:r>
+        <w:rPr>
+          <w:color w:val="00B050"/>
+        </w:rPr>
+        <w:t xml:space="preserve"> </w:t>
+      </w:r>
+      <w:r>
+        <w:t>показывает разницу между</w:t>
+      </w:r>
+      <w:r>
+        <w:t xml:space="preserve"> </w:t>
+      </w:r>
+      <w:r>
+        <w:t xml:space="preserve">текущим состоянием репозитория и указанным </w:t>
+      </w:r>
+      <w:r>
+        <w:rPr>
+          <w:lang w:val="en-US"/>
+        </w:rPr>
+        <w:t>commit</w:t>
+      </w:r>
+      <w:r>
+        <w:t xml:space="preserve">-ом </w:t>
+      </w:r>
+      <w:r>
+        <w:t>репозитория</w:t>
+      </w:r>
+    </w:p>
+    <w:p>
+      <w:pPr>
+        <w:spacing w:after="0"/>
+        <w:ind w:firstLine="709"/>
+        <w:jc w:val="both"/>
+        <w:rPr>
+          <w:color w:val="00B050"/>
+        </w:rPr>
+      </w:pPr>
+    </w:p>
+    <w:p>
+      <w:pPr>
+        <w:spacing w:after="0"/>
+        <w:ind w:firstLine="709"/>
+        <w:jc w:val="both"/>
+      </w:pPr>
+      <w:r>
+        <w:t>С</w:t>
+      </w:r>
+      <w:r>
+        <w:t>пециальный файл, который нужно создать</w:t>
+      </w:r>
+      <w:r>
+        <w:t xml:space="preserve">, чтобы </w:t>
+      </w:r>
+      <w:r>
+        <w:rPr>
+          <w:lang w:val="en-US"/>
+        </w:rPr>
+        <w:t>git</w:t>
+      </w:r>
+      <w:r>
+        <w:t xml:space="preserve"> </w:t>
+      </w:r>
+      <w:r>
+        <w:t>игнорировал (не контролировал в репозитории</w:t>
+      </w:r>
+      <w:r>
+        <w:t>,</w:t>
+      </w:r>
+      <w:r>
+        <w:t xml:space="preserve"> где </w:t>
+      </w:r>
+      <w:proofErr w:type="gramStart"/>
+      <w:r>
+        <w:t xml:space="preserve">есть </w:t>
+      </w:r>
+      <w:r>
+        <w:t>.</w:t>
+      </w:r>
+      <w:r>
+        <w:rPr>
+          <w:lang w:val="en-US"/>
+        </w:rPr>
+        <w:t>git</w:t>
+      </w:r>
       <w:proofErr w:type="gramEnd"/>
       <w:r>
-        <w:rPr>
-          <w:szCs w:val="28"/>
-        </w:rPr>
-        <w:t xml:space="preserve"> После этого появляется ещё одно окно с опросом </w:t>
-      </w:r>
-      <w:r>
-        <w:rPr>
-          <w:szCs w:val="28"/>
-          <w:lang w:val="en-US"/>
-        </w:rPr>
-        <w:t>merge</w:t>
-      </w:r>
-      <w:r>
-        <w:rPr>
-          <w:szCs w:val="28"/>
-        </w:rPr>
-        <w:t xml:space="preserve"> </w:t>
-      </w:r>
-      <w:r>
-        <w:rPr>
-          <w:szCs w:val="28"/>
-        </w:rPr>
-        <w:t xml:space="preserve">или </w:t>
-      </w:r>
-      <w:r>
-        <w:rPr>
-          <w:szCs w:val="28"/>
-          <w:lang w:val="en-US"/>
-        </w:rPr>
-        <w:t>rebase</w:t>
-      </w:r>
-      <w:r>
-        <w:rPr>
-          <w:szCs w:val="28"/>
-        </w:rPr>
-        <w:t xml:space="preserve">. </w:t>
-      </w:r>
-      <w:r>
-        <w:rPr>
-          <w:szCs w:val="28"/>
-        </w:rPr>
-        <w:t xml:space="preserve">И в зависимости от нашего выбора либо создается </w:t>
-      </w:r>
-      <w:r>
-        <w:rPr>
-          <w:szCs w:val="28"/>
-          <w:lang w:val="en-US"/>
-        </w:rPr>
-        <w:t>merge</w:t>
-      </w:r>
-      <w:r>
-        <w:rPr>
-          <w:szCs w:val="28"/>
-        </w:rPr>
-        <w:t xml:space="preserve"> </w:t>
-      </w:r>
-      <w:r>
-        <w:rPr>
-          <w:szCs w:val="28"/>
+        <w:t>)</w:t>
+      </w:r>
+      <w:r>
+        <w:t xml:space="preserve"> интересуемые</w:t>
+      </w:r>
+      <w:r>
+        <w:t xml:space="preserve"> на</w:t>
+      </w:r>
+      <w:r>
+        <w:t>с</w:t>
+      </w:r>
+      <w:r>
+        <w:t xml:space="preserve"> файлы и папки</w:t>
+      </w:r>
+      <w:r>
+        <w:t>.</w:t>
+      </w:r>
+    </w:p>
+    <w:p>
+      <w:pPr>
+        <w:spacing w:after="0"/>
+        <w:ind w:firstLine="709"/>
+        <w:jc w:val="both"/>
+        <w:rPr>
+          <w:b/>
+          <w:bCs/>
+          <w:color w:val="BF8F00" w:themeColor="accent4" w:themeShade="BF"/>
+        </w:rPr>
+      </w:pPr>
+      <w:proofErr w:type="gramStart"/>
+      <w:r>
+        <w:rPr>
+          <w:b/>
+          <w:bCs/>
+          <w:color w:val="BF8F00" w:themeColor="accent4" w:themeShade="BF"/>
+        </w:rPr>
+        <w:t>.</w:t>
+      </w:r>
+      <w:proofErr w:type="spellStart"/>
+      <w:r>
+        <w:rPr>
+          <w:b/>
+          <w:bCs/>
+          <w:color w:val="BF8F00" w:themeColor="accent4" w:themeShade="BF"/>
+        </w:rPr>
+        <w:t>gitignore</w:t>
+      </w:r>
+      <w:proofErr w:type="spellEnd"/>
+      <w:proofErr w:type="gramEnd"/>
+    </w:p>
+    <w:p>
+      <w:pPr>
+        <w:spacing w:after="0"/>
+        <w:ind w:firstLine="709"/>
+        <w:jc w:val="both"/>
+      </w:pPr>
+      <w:r>
+        <w:t xml:space="preserve">Для игнорирования папки, лежащей в корне проекта, </w:t>
+      </w:r>
+      <w:proofErr w:type="gramStart"/>
+      <w:r>
+        <w:t>файл .</w:t>
+      </w:r>
+      <w:proofErr w:type="spellStart"/>
+      <w:r>
+        <w:t>gitignore</w:t>
+      </w:r>
+      <w:proofErr w:type="spellEnd"/>
+      <w:proofErr w:type="gramEnd"/>
+      <w:r>
+        <w:t xml:space="preserve"> нужно класть в </w:t>
+      </w:r>
+      <w:r>
+        <w:rPr>
+          <w:b/>
+          <w:bCs/>
+        </w:rPr>
+        <w:t>корень проекта</w:t>
+      </w:r>
+      <w:r>
+        <w:t>.</w:t>
+      </w:r>
+    </w:p>
+    <w:p>
+      <w:pPr>
+        <w:spacing w:after="0"/>
+        <w:ind w:firstLine="709"/>
+        <w:jc w:val="both"/>
+      </w:pPr>
+    </w:p>
+    <w:p>
+      <w:pPr>
+        <w:spacing w:after="0"/>
+        <w:ind w:firstLine="709"/>
+        <w:jc w:val="both"/>
+      </w:pPr>
+      <w:r>
+        <w:t>И</w:t>
+      </w:r>
+      <w:r>
+        <w:t>нструмент для отмены изменений, откату проекта к</w:t>
+      </w:r>
+      <w:r>
+        <w:t xml:space="preserve"> </w:t>
+      </w:r>
+      <w:r>
+        <w:t>какому-то снимку.</w:t>
+      </w:r>
+    </w:p>
+    <w:p>
+      <w:pPr>
+        <w:spacing w:after="0"/>
+        <w:ind w:firstLine="709"/>
+        <w:jc w:val="both"/>
+        <w:rPr>
+          <w:b/>
+          <w:bCs/>
+          <w:color w:val="00B050"/>
+          <w:lang w:val="en-US"/>
+        </w:rPr>
+      </w:pPr>
+      <w:r>
+        <w:rPr>
+          <w:b/>
+          <w:bCs/>
+          <w:color w:val="00B050"/>
+          <w:lang w:val="en-US"/>
+        </w:rPr>
+        <w:t>git reset</w:t>
+      </w:r>
+    </w:p>
+    <w:p>
+      <w:pPr>
+        <w:spacing w:after="0"/>
+        <w:ind w:firstLine="709"/>
+        <w:jc w:val="both"/>
+        <w:rPr>
+          <w:b/>
+          <w:bCs/>
+          <w:color w:val="00B050"/>
+          <w:lang w:val="en-US"/>
+        </w:rPr>
+      </w:pPr>
+    </w:p>
+    <w:p>
+      <w:pPr>
+        <w:spacing w:after="0"/>
+        <w:ind w:firstLine="709"/>
+        <w:jc w:val="both"/>
+        <w:rPr>
+          <w:b/>
+          <w:bCs/>
+          <w:color w:val="00B050"/>
+          <w:lang w:val="en-US"/>
+        </w:rPr>
+      </w:pPr>
+      <w:r>
+        <w:rPr>
+          <w:b/>
+          <w:bCs/>
+          <w:color w:val="00B050"/>
+          <w:lang w:val="en-US"/>
+        </w:rPr>
+        <w:t xml:space="preserve">git reset </w:t>
+      </w:r>
+      <w:r>
+        <w:rPr>
+          <w:bCs/>
+          <w:lang w:val="en-US"/>
+        </w:rPr>
+        <w:t>=</w:t>
+      </w:r>
+      <w:r>
+        <w:rPr>
+          <w:b/>
+          <w:bCs/>
+          <w:color w:val="00B050"/>
+          <w:lang w:val="en-US"/>
+        </w:rPr>
+        <w:t xml:space="preserve"> git reset HEAD </w:t>
+      </w:r>
+      <w:r>
+        <w:rPr>
+          <w:bCs/>
+          <w:lang w:val="en-US"/>
+        </w:rPr>
+        <w:t>=</w:t>
+      </w:r>
+      <w:r>
+        <w:rPr>
+          <w:b/>
+          <w:bCs/>
+          <w:lang w:val="en-US"/>
+        </w:rPr>
+        <w:t xml:space="preserve"> </w:t>
+      </w:r>
+      <w:r>
+        <w:rPr>
+          <w:b/>
+          <w:bCs/>
+          <w:color w:val="00B050"/>
+          <w:lang w:val="en-US"/>
+        </w:rPr>
+        <w:t xml:space="preserve">git reset </w:t>
+      </w:r>
+      <w:r>
+        <w:rPr>
+          <w:color w:val="00B050"/>
+          <w:lang w:val="en-US"/>
+        </w:rPr>
+        <w:t>--</w:t>
+      </w:r>
+      <w:r>
+        <w:rPr>
+          <w:b/>
+          <w:bCs/>
+          <w:color w:val="00B050"/>
+          <w:lang w:val="en-US"/>
+        </w:rPr>
+        <w:t xml:space="preserve">mixed </w:t>
+      </w:r>
+      <w:r>
+        <w:rPr>
+          <w:bCs/>
+          <w:lang w:val="en-US"/>
+        </w:rPr>
+        <w:t>=</w:t>
+      </w:r>
+      <w:r>
+        <w:rPr>
+          <w:b/>
+          <w:bCs/>
+          <w:lang w:val="en-US"/>
+        </w:rPr>
+        <w:t xml:space="preserve"> </w:t>
+      </w:r>
+      <w:r>
+        <w:rPr>
+          <w:b/>
+          <w:bCs/>
+          <w:color w:val="00B050"/>
+          <w:lang w:val="en-US"/>
+        </w:rPr>
+        <w:t xml:space="preserve">git reset </w:t>
+      </w:r>
+      <w:r>
+        <w:rPr>
+          <w:color w:val="00B050"/>
+          <w:lang w:val="en-US"/>
+        </w:rPr>
+        <w:t>--</w:t>
+      </w:r>
+      <w:r>
+        <w:rPr>
+          <w:b/>
+          <w:bCs/>
+          <w:color w:val="00B050"/>
+          <w:lang w:val="en-US"/>
+        </w:rPr>
+        <w:t>mixed HEAD</w:t>
+      </w:r>
+    </w:p>
+    <w:p>
+      <w:pPr>
+        <w:spacing w:after="0"/>
+        <w:ind w:firstLine="709"/>
+        <w:jc w:val="both"/>
+        <w:rPr>
+          <w:b/>
+          <w:bCs/>
+          <w:color w:val="00B050"/>
+          <w:lang w:val="en-US"/>
+        </w:rPr>
+      </w:pPr>
+    </w:p>
+    <w:p>
+      <w:pPr>
+        <w:spacing w:after="0"/>
+        <w:ind w:firstLine="709"/>
+        <w:jc w:val="both"/>
+        <w:rPr>
+          <w:b/>
+          <w:bCs/>
+          <w:lang w:val="en-US"/>
+        </w:rPr>
+      </w:pPr>
+    </w:p>
+    <w:p>
+      <w:pPr>
+        <w:spacing w:after="0"/>
+        <w:ind w:firstLine="709"/>
+        <w:jc w:val="both"/>
+      </w:pPr>
+      <w:proofErr w:type="gramStart"/>
+      <w:r>
+        <w:rPr>
+          <w:color w:val="00B050"/>
+          <w:lang w:val="en-US"/>
+        </w:rPr>
+        <w:t>git</w:t>
+      </w:r>
+      <w:proofErr w:type="gramEnd"/>
+      <w:r>
+        <w:rPr>
+          <w:color w:val="00B050"/>
+        </w:rPr>
+        <w:t xml:space="preserve"> </w:t>
+      </w:r>
+      <w:r>
+        <w:rPr>
+          <w:color w:val="00B050"/>
+          <w:lang w:val="en-US"/>
+        </w:rPr>
+        <w:t>reset</w:t>
+      </w:r>
+      <w:r>
+        <w:rPr>
+          <w:color w:val="00B050"/>
+        </w:rPr>
+        <w:t xml:space="preserve"> </w:t>
+      </w:r>
+      <w:r>
+        <w:rPr>
+          <w:b/>
+          <w:bCs/>
+          <w:color w:val="00B050"/>
+        </w:rPr>
+        <w:t>--</w:t>
+      </w:r>
+      <w:r>
+        <w:rPr>
+          <w:b/>
+          <w:bCs/>
+          <w:color w:val="00B050"/>
+          <w:lang w:val="en-US"/>
+        </w:rPr>
+        <w:t>soft</w:t>
+      </w:r>
+      <w:r>
+        <w:rPr>
+          <w:b/>
+          <w:bCs/>
+          <w:color w:val="00B050"/>
+        </w:rPr>
+        <w:t xml:space="preserve"> </w:t>
+      </w:r>
+      <w:r>
+        <w:rPr>
+          <w:color w:val="00B050"/>
+        </w:rPr>
+        <w:t>[</w:t>
+      </w:r>
+      <w:r>
+        <w:rPr>
+          <w:color w:val="00B050"/>
           <w:lang w:val="en-US"/>
         </w:rPr>
         <w:t>commit</w:t>
       </w:r>
       <w:r>
         <w:rPr>
-          <w:szCs w:val="28"/>
-        </w:rPr>
-        <w:t xml:space="preserve"> </w:t>
-      </w:r>
-      <w:r>
-        <w:rPr>
-          <w:szCs w:val="28"/>
-        </w:rPr>
-        <w:t xml:space="preserve">либо </w:t>
-      </w:r>
+          <w:color w:val="00B050"/>
+        </w:rPr>
+        <w:t xml:space="preserve"> </w:t>
+      </w:r>
+      <w:r>
+        <w:rPr>
+          <w:color w:val="00B050"/>
+          <w:lang w:val="en-US"/>
+        </w:rPr>
+        <w:t>id</w:t>
+      </w:r>
+      <w:r>
+        <w:rPr>
+          <w:color w:val="00B050"/>
+        </w:rPr>
+        <w:t>]</w:t>
+      </w:r>
+      <w:r>
+        <w:rPr>
+          <w:color w:val="00B050"/>
+        </w:rPr>
+        <w:t xml:space="preserve">   </w:t>
+      </w:r>
+      <w:r>
+        <w:t>-</w:t>
+      </w:r>
+      <w:r>
+        <w:t xml:space="preserve"> </w:t>
+      </w:r>
+      <w:r>
+        <w:t xml:space="preserve">  в</w:t>
+      </w:r>
+      <w:r>
+        <w:t xml:space="preserve">озвращает проект к указанному снимку, </w:t>
+      </w:r>
+    </w:p>
+    <w:p>
+      <w:pPr>
+        <w:spacing w:after="0"/>
+        <w:ind w:firstLine="709"/>
+        <w:jc w:val="both"/>
+      </w:pPr>
+      <w:r>
+        <w:rPr>
+          <w:color w:val="00B050"/>
+          <w:lang w:val="en-US"/>
+        </w:rPr>
+        <w:t>git</w:t>
+      </w:r>
+      <w:r>
+        <w:rPr>
+          <w:color w:val="00B050"/>
+        </w:rPr>
+        <w:t xml:space="preserve"> </w:t>
+      </w:r>
+      <w:r>
+        <w:rPr>
+          <w:color w:val="00B050"/>
+          <w:lang w:val="en-US"/>
+        </w:rPr>
+        <w:t>reset</w:t>
+      </w:r>
+      <w:r>
+        <w:rPr>
+          <w:color w:val="00B050"/>
+        </w:rPr>
+        <w:t xml:space="preserve"> </w:t>
+      </w:r>
+      <w:r>
+        <w:rPr>
+          <w:b/>
+          <w:bCs/>
+          <w:color w:val="00B050"/>
+        </w:rPr>
+        <w:t>--</w:t>
+      </w:r>
+      <w:r>
+        <w:rPr>
+          <w:b/>
+          <w:bCs/>
+          <w:color w:val="00B050"/>
+          <w:lang w:val="en-US"/>
+        </w:rPr>
+        <w:t>soft</w:t>
+      </w:r>
+      <w:r>
+        <w:rPr>
+          <w:b/>
+          <w:bCs/>
+          <w:color w:val="00B050"/>
+        </w:rPr>
+        <w:t xml:space="preserve"> </w:t>
+      </w:r>
+      <w:r>
+        <w:rPr>
+          <w:color w:val="00B050"/>
+          <w:lang w:val="en-US"/>
+        </w:rPr>
+        <w:t>HEAD</w:t>
+      </w:r>
+      <w:r>
+        <w:rPr>
+          <w:color w:val="00B050"/>
+        </w:rPr>
+        <w:t xml:space="preserve">                </w:t>
+      </w:r>
+      <w:r>
+        <w:t xml:space="preserve">при этом переводит все снимки после </w:t>
+      </w:r>
+    </w:p>
+    <w:p>
+      <w:pPr>
+        <w:spacing w:after="0"/>
+        <w:ind w:firstLine="709"/>
+        <w:jc w:val="both"/>
+        <w:rPr>
+          <w:lang w:val="en-US"/>
+        </w:rPr>
+      </w:pPr>
+      <w:r>
+        <w:rPr>
+          <w:color w:val="00B050"/>
+          <w:lang w:val="en-US"/>
+        </w:rPr>
+        <w:t xml:space="preserve">git reset </w:t>
+      </w:r>
+      <w:r>
+        <w:rPr>
+          <w:b/>
+          <w:bCs/>
+          <w:color w:val="00B050"/>
+          <w:lang w:val="en-US"/>
+        </w:rPr>
+        <w:t xml:space="preserve">--soft </w:t>
+      </w:r>
+      <w:r>
+        <w:rPr>
+          <w:color w:val="00B050"/>
+          <w:lang w:val="en-US"/>
+        </w:rPr>
+        <w:t>HEAD^</w:t>
+      </w:r>
+      <w:r>
+        <w:rPr>
+          <w:color w:val="00B050"/>
+          <w:lang w:val="en-US"/>
+        </w:rPr>
+        <w:t xml:space="preserve">                      </w:t>
+      </w:r>
+      <w:r>
+        <w:t>указанного</w:t>
+      </w:r>
+      <w:r>
+        <w:rPr>
+          <w:lang w:val="en-US"/>
+        </w:rPr>
+        <w:t xml:space="preserve"> </w:t>
+      </w:r>
+      <w:r>
+        <w:t>в</w:t>
+      </w:r>
+      <w:r>
+        <w:rPr>
+          <w:lang w:val="en-US"/>
+        </w:rPr>
+        <w:t xml:space="preserve"> </w:t>
+      </w:r>
+      <w:r>
+        <w:rPr>
+          <w:b/>
+          <w:bCs/>
+          <w:lang w:val="en-US"/>
+        </w:rPr>
+        <w:t>(</w:t>
+      </w:r>
+      <w:r>
+        <w:rPr>
+          <w:b/>
+          <w:bCs/>
+          <w:color w:val="538135" w:themeColor="accent6" w:themeShade="BF"/>
+          <w:lang w:val="en-US"/>
+        </w:rPr>
+        <w:t>staged</w:t>
+      </w:r>
+      <w:r>
+        <w:rPr>
+          <w:b/>
+          <w:bCs/>
+          <w:lang w:val="en-US"/>
+        </w:rPr>
+        <w:t xml:space="preserve">) </w:t>
+      </w:r>
+      <w:r>
+        <w:t>зону</w:t>
+      </w:r>
+    </w:p>
+    <w:p>
+      <w:pPr>
+        <w:spacing w:after="0"/>
+        <w:ind w:firstLine="709"/>
+        <w:jc w:val="both"/>
+        <w:rPr>
+          <w:lang w:val="en-US"/>
+        </w:rPr>
+      </w:pPr>
+    </w:p>
+    <w:p>
+      <w:pPr>
+        <w:spacing w:after="0"/>
+        <w:ind w:firstLine="709"/>
+        <w:jc w:val="both"/>
+      </w:pPr>
       <w:proofErr w:type="gramStart"/>
       <w:r>
         <w:rPr>
-          <w:szCs w:val="28"/>
-        </w:rPr>
-        <w:t>нет(</w:t>
+          <w:color w:val="00B050"/>
+          <w:lang w:val="en-US"/>
+        </w:rPr>
+        <w:t>git</w:t>
       </w:r>
       <w:proofErr w:type="gramEnd"/>
       <w:r>
         <w:rPr>
-          <w:szCs w:val="28"/>
-        </w:rPr>
-        <w:t>как в вариантах выше).</w:t>
-      </w:r>
-    </w:p>
-    <w:p>
-      <w:pPr>
-        <w:spacing w:after="0"/>
-        <w:ind w:firstLine="709"/>
-        <w:jc w:val="both"/>
-        <w:rPr>
-          <w:color w:val="00B050"/>
-        </w:rPr>
-      </w:pPr>
-    </w:p>
-    <w:p>
-      <w:pPr>
-        <w:spacing w:after="0"/>
-        <w:ind w:firstLine="709"/>
-        <w:jc w:val="both"/>
-      </w:pPr>
-      <w:r>
-        <w:t>К</w:t>
-      </w:r>
-      <w:r>
-        <w:t xml:space="preserve">огда уже есть файлы в состоянии </w:t>
-      </w:r>
-      <w:proofErr w:type="spellStart"/>
-      <w:r>
-        <w:t>modified</w:t>
-      </w:r>
-      <w:proofErr w:type="spellEnd"/>
-      <w:r>
-        <w:t>, мы можем посмотреть на изменения, которые были произведены над ними</w:t>
-      </w:r>
-    </w:p>
-    <w:p>
-      <w:pPr>
-        <w:ind w:firstLine="709"/>
-        <w:jc w:val="both"/>
-      </w:pPr>
-      <w:proofErr w:type="spellStart"/>
-      <w:r>
-        <w:rPr>
-          <w:color w:val="00B050"/>
+          <w:color w:val="00B050"/>
+        </w:rPr>
+        <w:t xml:space="preserve"> </w:t>
+      </w:r>
+      <w:r>
+        <w:rPr>
+          <w:color w:val="00B050"/>
+          <w:lang w:val="en-US"/>
+        </w:rPr>
+        <w:t>reset</w:t>
+      </w:r>
+      <w:r>
+        <w:rPr>
+          <w:color w:val="00B050"/>
+        </w:rPr>
+        <w:t xml:space="preserve"> </w:t>
+      </w:r>
+      <w:r>
+        <w:rPr>
+          <w:b/>
+          <w:bCs/>
+          <w:color w:val="00B050"/>
+        </w:rPr>
+        <w:t>--</w:t>
+      </w:r>
+      <w:r>
+        <w:rPr>
+          <w:b/>
+          <w:bCs/>
+          <w:color w:val="00B050"/>
+          <w:lang w:val="en-US"/>
+        </w:rPr>
+        <w:t>mixed</w:t>
+      </w:r>
+      <w:r>
+        <w:rPr>
+          <w:b/>
+          <w:bCs/>
+          <w:color w:val="00B050"/>
+        </w:rPr>
+        <w:t xml:space="preserve"> </w:t>
+      </w:r>
+      <w:r>
+        <w:rPr>
+          <w:color w:val="00B050"/>
+        </w:rPr>
+        <w:t>[</w:t>
+      </w:r>
+      <w:r>
+        <w:rPr>
+          <w:color w:val="00B050"/>
+          <w:lang w:val="en-US"/>
+        </w:rPr>
+        <w:t>commit</w:t>
+      </w:r>
+      <w:r>
+        <w:rPr>
+          <w:color w:val="00B050"/>
+        </w:rPr>
+        <w:t xml:space="preserve"> </w:t>
+      </w:r>
+      <w:r>
+        <w:rPr>
+          <w:color w:val="00B050"/>
+          <w:lang w:val="en-US"/>
+        </w:rPr>
+        <w:t>id</w:t>
+      </w:r>
+      <w:r>
+        <w:rPr>
+          <w:color w:val="00B050"/>
+        </w:rPr>
+        <w:t>]</w:t>
+      </w:r>
+      <w:r>
+        <w:rPr>
+          <w:color w:val="00B050"/>
+        </w:rPr>
+        <w:t xml:space="preserve">  </w:t>
+      </w:r>
+      <w:r>
+        <w:t xml:space="preserve">- </w:t>
+      </w:r>
+      <w:r>
+        <w:t xml:space="preserve"> в</w:t>
+      </w:r>
+      <w:r>
+        <w:t>озвращает проект к указанному снимку,</w:t>
+      </w:r>
+    </w:p>
+    <w:p>
+      <w:pPr>
+        <w:spacing w:after="0"/>
+        <w:ind w:firstLine="709"/>
+        <w:jc w:val="both"/>
+      </w:pPr>
+      <w:r>
+        <w:rPr>
+          <w:color w:val="00B050"/>
+          <w:lang w:val="en-US"/>
         </w:rPr>
         <w:t>git</w:t>
       </w:r>
-      <w:proofErr w:type="spellEnd"/>
-      <w:r>
-        <w:rPr>
-          <w:color w:val="00B050"/>
-        </w:rPr>
-        <w:t xml:space="preserve"> </w:t>
-      </w:r>
-      <w:proofErr w:type="spellStart"/>
+      <w:r>
+        <w:rPr>
+          <w:color w:val="00B050"/>
+        </w:rPr>
+        <w:t xml:space="preserve"> </w:t>
+      </w:r>
+      <w:r>
+        <w:rPr>
+          <w:color w:val="00B050"/>
+          <w:lang w:val="en-US"/>
+        </w:rPr>
+        <w:t>reset</w:t>
+      </w:r>
+      <w:r>
+        <w:rPr>
+          <w:color w:val="00B050"/>
+        </w:rPr>
+        <w:t xml:space="preserve"> </w:t>
+      </w:r>
+      <w:r>
+        <w:rPr>
+          <w:b/>
+          <w:bCs/>
+          <w:color w:val="00B050"/>
+        </w:rPr>
+        <w:t>--</w:t>
+      </w:r>
+      <w:r>
+        <w:rPr>
+          <w:b/>
+          <w:bCs/>
+          <w:color w:val="00B050"/>
+          <w:lang w:val="en-US"/>
+        </w:rPr>
+        <w:t>mixed</w:t>
+      </w:r>
+      <w:r>
+        <w:rPr>
+          <w:b/>
+          <w:bCs/>
+          <w:color w:val="00B050"/>
+        </w:rPr>
+        <w:t xml:space="preserve"> </w:t>
+      </w:r>
+      <w:r>
+        <w:rPr>
+          <w:color w:val="00B050"/>
+          <w:lang w:val="en-US"/>
+        </w:rPr>
+        <w:t>HEAD</w:t>
+      </w:r>
+      <w:r>
+        <w:rPr>
+          <w:color w:val="00B050"/>
+        </w:rPr>
+        <w:t xml:space="preserve">              </w:t>
+      </w:r>
+      <w:r>
+        <w:t>при этом переводит все снимки после</w:t>
+      </w:r>
+    </w:p>
+    <w:p>
+      <w:pPr>
+        <w:spacing w:after="0"/>
+        <w:ind w:firstLine="709"/>
+        <w:jc w:val="both"/>
+        <w:rPr>
+          <w:lang w:val="en-US"/>
+        </w:rPr>
+      </w:pPr>
+      <w:r>
+        <w:rPr>
+          <w:color w:val="00B050"/>
+          <w:lang w:val="en-US"/>
+        </w:rPr>
+        <w:t xml:space="preserve">git reset </w:t>
+      </w:r>
+      <w:r>
+        <w:rPr>
+          <w:b/>
+          <w:bCs/>
+          <w:color w:val="00B050"/>
+          <w:lang w:val="en-US"/>
+        </w:rPr>
+        <w:t xml:space="preserve">--mixed </w:t>
+      </w:r>
+      <w:r>
+        <w:rPr>
+          <w:color w:val="00B050"/>
+          <w:lang w:val="en-US"/>
+        </w:rPr>
+        <w:t>HEAD~2</w:t>
+      </w:r>
+      <w:r>
+        <w:rPr>
+          <w:color w:val="00B050"/>
+          <w:lang w:val="en-US"/>
+        </w:rPr>
+        <w:t xml:space="preserve">              </w:t>
+      </w:r>
+      <w:r>
+        <w:t>указанного</w:t>
+      </w:r>
+      <w:r>
+        <w:rPr>
+          <w:lang w:val="en-US"/>
+        </w:rPr>
+        <w:t xml:space="preserve"> </w:t>
+      </w:r>
+      <w:r>
+        <w:t>в</w:t>
+      </w:r>
+      <w:r>
+        <w:rPr>
+          <w:b/>
+          <w:bCs/>
+          <w:lang w:val="en-US"/>
+        </w:rPr>
+        <w:t xml:space="preserve"> (</w:t>
+      </w:r>
+      <w:proofErr w:type="spellStart"/>
+      <w:r>
+        <w:rPr>
+          <w:b/>
+          <w:bCs/>
+          <w:color w:val="C00000"/>
+          <w:lang w:val="en-US"/>
+        </w:rPr>
+        <w:t>unstaged</w:t>
+      </w:r>
+      <w:proofErr w:type="spellEnd"/>
+      <w:r>
+        <w:rPr>
+          <w:b/>
+          <w:bCs/>
+          <w:lang w:val="en-US"/>
+        </w:rPr>
+        <w:t xml:space="preserve">) </w:t>
+      </w:r>
+      <w:r>
+        <w:t>зону</w:t>
+      </w:r>
+    </w:p>
+    <w:p>
+      <w:pPr>
+        <w:spacing w:after="0"/>
+        <w:ind w:firstLine="709"/>
+        <w:jc w:val="both"/>
+        <w:rPr>
+          <w:lang w:val="en-US"/>
+        </w:rPr>
+      </w:pPr>
+    </w:p>
+    <w:p>
+      <w:pPr>
+        <w:spacing w:after="0"/>
+        <w:ind w:firstLine="709"/>
+        <w:jc w:val="both"/>
+      </w:pPr>
       <w:proofErr w:type="gramStart"/>
       <w:r>
         <w:rPr>
           <w:color w:val="00B050"/>
-        </w:rPr>
-        <w:t>diff</w:t>
-      </w:r>
-      <w:proofErr w:type="spellEnd"/>
-      <w:r>
-        <w:rPr>
-          <w:color w:val="00B050"/>
-        </w:rPr>
-        <w:t xml:space="preserve">  </w:t>
-      </w:r>
-      <w:r>
-        <w:t>-</w:t>
+          <w:lang w:val="en-US"/>
+        </w:rPr>
+        <w:t>git</w:t>
       </w:r>
       <w:proofErr w:type="gramEnd"/>
       <w:r>
@@ -6865,199 +8093,57 @@
         <w:t xml:space="preserve"> </w:t>
       </w:r>
       <w:r>
-        <w:t>показывает разницу между</w:t>
-      </w:r>
-      <w:r>
-        <w:t xml:space="preserve"> </w:t>
-      </w:r>
-      <w:r>
-        <w:t xml:space="preserve">текущим </w:t>
-      </w:r>
-      <w:proofErr w:type="spellStart"/>
-      <w:r>
-        <w:rPr>
-          <w:b/>
-          <w:bCs/>
-        </w:rPr>
-        <w:t>неотслеживаемым</w:t>
-      </w:r>
-      <w:proofErr w:type="spellEnd"/>
-      <w:r>
-        <w:t xml:space="preserve"> состоянием репозитория и последним </w:t>
-      </w:r>
-      <w:r>
-        <w:rPr>
+        <w:rPr>
+          <w:color w:val="00B050"/>
+          <w:lang w:val="en-US"/>
+        </w:rPr>
+        <w:t>reset</w:t>
+      </w:r>
+      <w:r>
+        <w:rPr>
+          <w:color w:val="00B050"/>
+        </w:rPr>
+        <w:t xml:space="preserve"> </w:t>
+      </w:r>
+      <w:r>
+        <w:rPr>
+          <w:b/>
+          <w:bCs/>
+          <w:color w:val="00B050"/>
+        </w:rPr>
+        <w:t>--</w:t>
+      </w:r>
+      <w:r>
+        <w:rPr>
+          <w:b/>
+          <w:bCs/>
+          <w:color w:val="00B050"/>
+          <w:lang w:val="en-US"/>
+        </w:rPr>
+        <w:t>hard</w:t>
+      </w:r>
+      <w:r>
+        <w:rPr>
+          <w:b/>
+          <w:bCs/>
+          <w:color w:val="00B050"/>
+        </w:rPr>
+        <w:t xml:space="preserve"> </w:t>
+      </w:r>
+      <w:r>
+        <w:rPr>
+          <w:color w:val="00B050"/>
+        </w:rPr>
+        <w:t>[</w:t>
+      </w:r>
+      <w:r>
+        <w:rPr>
+          <w:color w:val="00B050"/>
           <w:lang w:val="en-US"/>
         </w:rPr>
         <w:t>commit</w:t>
       </w:r>
       <w:r>
-        <w:t xml:space="preserve">-ом </w:t>
-      </w:r>
-      <w:r>
-        <w:t>репозитория (</w:t>
-      </w:r>
-      <w:r>
-        <w:rPr>
-          <w:lang w:val="en-US"/>
-        </w:rPr>
-        <w:t>last</w:t>
-      </w:r>
-      <w:r>
-        <w:t xml:space="preserve"> </w:t>
-      </w:r>
-      <w:r>
-        <w:rPr>
-          <w:lang w:val="en-US"/>
-        </w:rPr>
-        <w:t>commit</w:t>
-      </w:r>
-      <w:r>
-        <w:t>)</w:t>
-      </w:r>
-    </w:p>
-    <w:p>
-      <w:pPr>
-        <w:spacing w:after="0"/>
-        <w:ind w:firstLine="709"/>
-        <w:jc w:val="both"/>
-      </w:pPr>
-      <w:r>
-        <w:rPr>
-          <w:color w:val="00B050"/>
-          <w:lang w:val="en-US"/>
-        </w:rPr>
-        <w:t>git</w:t>
-      </w:r>
-      <w:r>
-        <w:rPr>
-          <w:color w:val="00B050"/>
-        </w:rPr>
-        <w:t xml:space="preserve"> </w:t>
-      </w:r>
-      <w:r>
-        <w:rPr>
-          <w:color w:val="00B050"/>
-          <w:lang w:val="en-US"/>
-        </w:rPr>
-        <w:t>diff</w:t>
-      </w:r>
-      <w:r>
-        <w:rPr>
-          <w:color w:val="00B050"/>
-        </w:rPr>
-        <w:t xml:space="preserve"> --</w:t>
-      </w:r>
-      <w:r>
-        <w:rPr>
-          <w:color w:val="00B050"/>
-          <w:lang w:val="en-US"/>
-        </w:rPr>
-        <w:t>staged</w:t>
-      </w:r>
-      <w:r>
-        <w:t xml:space="preserve"> - </w:t>
-      </w:r>
-      <w:r>
-        <w:t>показывает разницу между</w:t>
-      </w:r>
-      <w:r>
-        <w:t xml:space="preserve"> </w:t>
-      </w:r>
-      <w:r>
-        <w:t xml:space="preserve">текущим </w:t>
-      </w:r>
-      <w:r>
-        <w:rPr>
-          <w:b/>
-          <w:bCs/>
-        </w:rPr>
-        <w:t>отслеживаемым</w:t>
-      </w:r>
-      <w:r>
-        <w:t xml:space="preserve"> </w:t>
-      </w:r>
-    </w:p>
-    <w:p>
-      <w:pPr>
-        <w:jc w:val="both"/>
-      </w:pPr>
-      <w:r>
-        <w:t xml:space="preserve">(после </w:t>
-      </w:r>
-      <w:r>
-        <w:rPr>
-          <w:lang w:val="en-US"/>
-        </w:rPr>
-        <w:t>git</w:t>
-      </w:r>
-      <w:r>
-        <w:t xml:space="preserve"> </w:t>
-      </w:r>
-      <w:r>
-        <w:rPr>
-          <w:lang w:val="en-US"/>
-        </w:rPr>
-        <w:t>add</w:t>
-      </w:r>
-      <w:r>
-        <w:t xml:space="preserve">) состоянием репозитория и последним </w:t>
-      </w:r>
-      <w:r>
-        <w:rPr>
-          <w:lang w:val="en-US"/>
-        </w:rPr>
-        <w:t>commit</w:t>
-      </w:r>
-      <w:r>
-        <w:t xml:space="preserve">-ом </w:t>
-      </w:r>
-      <w:r>
-        <w:t>репозитория</w:t>
-      </w:r>
-    </w:p>
-    <w:p>
-      <w:pPr>
-        <w:ind w:firstLine="709"/>
-        <w:jc w:val="both"/>
-        <w:rPr>
-          <w:color w:val="00B050"/>
-        </w:rPr>
-      </w:pPr>
-      <w:r>
-        <w:rPr>
-          <w:color w:val="00B050"/>
-          <w:lang w:val="pl-PL"/>
-        </w:rPr>
-        <w:t>git</w:t>
-      </w:r>
-      <w:r>
-        <w:rPr>
-          <w:color w:val="00B050"/>
-        </w:rPr>
-        <w:t xml:space="preserve"> </w:t>
-      </w:r>
-      <w:r>
-        <w:rPr>
-          <w:color w:val="00B050"/>
-          <w:lang w:val="en-US"/>
-        </w:rPr>
-        <w:t>diff</w:t>
-      </w:r>
-      <w:r>
-        <w:rPr>
-          <w:color w:val="00B050"/>
-        </w:rPr>
-        <w:t xml:space="preserve"> [</w:t>
-      </w:r>
-      <w:r>
-        <w:rPr>
-          <w:color w:val="00B050"/>
-          <w:lang w:val="en-US"/>
-        </w:rPr>
-        <w:t>commit</w:t>
-      </w:r>
-      <w:r>
         <w:rPr>
           <w:color w:val="00B050"/>
         </w:rPr>
@@ -7083,1053 +8169,22 @@
         <w:t xml:space="preserve"> </w:t>
       </w:r>
       <w:r>
-        <w:t>-</w:t>
-      </w:r>
-      <w:r>
-        <w:rPr>
-          <w:color w:val="00B050"/>
-        </w:rPr>
-        <w:t xml:space="preserve"> </w:t>
-      </w:r>
-      <w:r>
-        <w:t>показывает разницу между</w:t>
-      </w:r>
-      <w:r>
-        <w:t xml:space="preserve"> </w:t>
-      </w:r>
-      <w:r>
-        <w:t xml:space="preserve">текущим состоянием репозитория и указанным </w:t>
-      </w:r>
-      <w:r>
-        <w:rPr>
-          <w:lang w:val="en-US"/>
-        </w:rPr>
-        <w:t>commit</w:t>
-      </w:r>
-      <w:r>
-        <w:t xml:space="preserve">-ом </w:t>
-      </w:r>
-      <w:r>
-        <w:t>репозитория</w:t>
-      </w:r>
-    </w:p>
-    <w:p>
-      <w:pPr>
-        <w:spacing w:after="0"/>
-        <w:ind w:firstLine="709"/>
-        <w:jc w:val="both"/>
-        <w:rPr>
-          <w:color w:val="00B050"/>
-        </w:rPr>
-      </w:pPr>
-    </w:p>
-    <w:p>
-      <w:pPr>
-        <w:spacing w:after="0"/>
-        <w:ind w:firstLine="709"/>
-        <w:jc w:val="both"/>
-      </w:pPr>
-      <w:r>
-        <w:t>С</w:t>
-      </w:r>
-      <w:r>
-        <w:t>пециальный файл, который нужно создать</w:t>
-      </w:r>
-      <w:r>
-        <w:t xml:space="preserve">, чтобы </w:t>
-      </w:r>
-      <w:r>
-        <w:rPr>
-          <w:lang w:val="en-US"/>
-        </w:rPr>
-        <w:t>git</w:t>
-      </w:r>
-      <w:r>
-        <w:t xml:space="preserve"> </w:t>
-      </w:r>
-      <w:r>
-        <w:t>игнорировал (не контролировал в репозитории</w:t>
-      </w:r>
-      <w:r>
-        <w:t>,</w:t>
-      </w:r>
-      <w:r>
-        <w:t xml:space="preserve"> где </w:t>
-      </w:r>
+        <w:t xml:space="preserve">- </w:t>
+      </w:r>
+      <w:r>
+        <w:t xml:space="preserve"> в</w:t>
+      </w:r>
+      <w:r>
+        <w:t>озвращает проект к указанному снимку,</w:t>
+      </w:r>
+    </w:p>
+    <w:p>
+      <w:pPr>
+        <w:spacing w:after="0"/>
+        <w:ind w:firstLine="709"/>
+        <w:jc w:val="both"/>
+      </w:pPr>
       <w:proofErr w:type="gramStart"/>
-      <w:r>
-        <w:t xml:space="preserve">есть </w:t>
-      </w:r>
-      <w:r>
-        <w:t>.</w:t>
-      </w:r>
-      <w:r>
-        <w:rPr>
-          <w:lang w:val="en-US"/>
-        </w:rPr>
-        <w:t>git</w:t>
-      </w:r>
-      <w:proofErr w:type="gramEnd"/>
-      <w:r>
-        <w:t>)</w:t>
-      </w:r>
-      <w:r>
-        <w:t xml:space="preserve"> интересуемые</w:t>
-      </w:r>
-      <w:r>
-        <w:t xml:space="preserve"> на</w:t>
-      </w:r>
-      <w:r>
-        <w:t>с</w:t>
-      </w:r>
-      <w:r>
-        <w:t xml:space="preserve"> файлы и папки</w:t>
-      </w:r>
-      <w:r>
-        <w:t>.</w:t>
-      </w:r>
-    </w:p>
-    <w:p>
-      <w:pPr>
-        <w:spacing w:after="0"/>
-        <w:ind w:firstLine="709"/>
-        <w:jc w:val="both"/>
-        <w:rPr>
-          <w:b/>
-          <w:bCs/>
-          <w:color w:val="BF8F00" w:themeColor="accent4" w:themeShade="BF"/>
-        </w:rPr>
-      </w:pPr>
-      <w:proofErr w:type="gramStart"/>
-      <w:r>
-        <w:rPr>
-          <w:b/>
-          <w:bCs/>
-          <w:color w:val="BF8F00" w:themeColor="accent4" w:themeShade="BF"/>
-        </w:rPr>
-        <w:t>.</w:t>
-      </w:r>
-      <w:proofErr w:type="spellStart"/>
-      <w:r>
-        <w:rPr>
-          <w:b/>
-          <w:bCs/>
-          <w:color w:val="BF8F00" w:themeColor="accent4" w:themeShade="BF"/>
-        </w:rPr>
-        <w:t>gitignore</w:t>
-      </w:r>
-      <w:proofErr w:type="spellEnd"/>
-      <w:proofErr w:type="gramEnd"/>
-    </w:p>
-    <w:p>
-      <w:pPr>
-        <w:spacing w:after="0"/>
-        <w:ind w:firstLine="709"/>
-        <w:jc w:val="both"/>
-      </w:pPr>
-      <w:r>
-        <w:t xml:space="preserve">Для игнорирования папки, лежащей в корне проекта, </w:t>
-      </w:r>
-      <w:proofErr w:type="gramStart"/>
-      <w:r>
-        <w:t>файл .</w:t>
-      </w:r>
-      <w:proofErr w:type="spellStart"/>
-      <w:r>
-        <w:t>gitignore</w:t>
-      </w:r>
-      <w:proofErr w:type="spellEnd"/>
-      <w:proofErr w:type="gramEnd"/>
-      <w:r>
-        <w:t xml:space="preserve"> нужно класть в </w:t>
-      </w:r>
-      <w:r>
-        <w:rPr>
-          <w:b/>
-          <w:bCs/>
-        </w:rPr>
-        <w:t>корень проекта</w:t>
-      </w:r>
-      <w:r>
-        <w:t>.</w:t>
-      </w:r>
-    </w:p>
-    <w:p>
-      <w:pPr>
-        <w:spacing w:after="0"/>
-        <w:ind w:firstLine="709"/>
-        <w:jc w:val="both"/>
-      </w:pPr>
-    </w:p>
-    <w:p>
-      <w:pPr>
-        <w:spacing w:after="0"/>
-        <w:ind w:firstLine="709"/>
-        <w:jc w:val="both"/>
-      </w:pPr>
-      <w:r>
-        <w:t>И</w:t>
-      </w:r>
-      <w:r>
-        <w:t>нструмент для отмены изменений, откату проекта к</w:t>
-      </w:r>
-      <w:r>
-        <w:t xml:space="preserve"> </w:t>
-      </w:r>
-      <w:r>
-        <w:t>какому-то снимку.</w:t>
-      </w:r>
-    </w:p>
-    <w:p>
-      <w:pPr>
-        <w:spacing w:after="0"/>
-        <w:ind w:firstLine="709"/>
-        <w:jc w:val="both"/>
-        <w:rPr>
-          <w:b/>
-          <w:bCs/>
-          <w:color w:val="00B050"/>
-          <w:lang w:val="en-US"/>
-        </w:rPr>
-      </w:pPr>
-      <w:r>
-        <w:rPr>
-          <w:b/>
-          <w:bCs/>
-          <w:color w:val="00B050"/>
-          <w:lang w:val="en-US"/>
-        </w:rPr>
-        <w:t>git reset</w:t>
-      </w:r>
-    </w:p>
-    <w:p>
-      <w:pPr>
-        <w:spacing w:after="0"/>
-        <w:ind w:firstLine="709"/>
-        <w:jc w:val="both"/>
-        <w:rPr>
-          <w:b/>
-          <w:bCs/>
-          <w:color w:val="00B050"/>
-          <w:lang w:val="en-US"/>
-        </w:rPr>
-      </w:pPr>
-    </w:p>
-    <w:p>
-      <w:pPr>
-        <w:spacing w:after="0"/>
-        <w:ind w:firstLine="709"/>
-        <w:jc w:val="both"/>
-        <w:rPr>
-          <w:b/>
-          <w:bCs/>
-          <w:color w:val="00B050"/>
-          <w:lang w:val="en-US"/>
-        </w:rPr>
-      </w:pPr>
-      <w:r>
-        <w:rPr>
-          <w:b/>
-          <w:bCs/>
-          <w:color w:val="00B050"/>
-          <w:lang w:val="en-US"/>
-        </w:rPr>
-        <w:t xml:space="preserve">git reset </w:t>
-      </w:r>
-      <w:r>
-        <w:rPr>
-          <w:bCs/>
-          <w:lang w:val="en-US"/>
-        </w:rPr>
-        <w:t>=</w:t>
-      </w:r>
-      <w:r>
-        <w:rPr>
-          <w:b/>
-          <w:bCs/>
-          <w:color w:val="00B050"/>
-          <w:lang w:val="en-US"/>
-        </w:rPr>
-        <w:t xml:space="preserve"> git reset HEAD </w:t>
-      </w:r>
-      <w:r>
-        <w:rPr>
-          <w:bCs/>
-          <w:lang w:val="en-US"/>
-        </w:rPr>
-        <w:t>=</w:t>
-      </w:r>
-      <w:r>
-        <w:rPr>
-          <w:b/>
-          <w:bCs/>
-          <w:lang w:val="en-US"/>
-        </w:rPr>
-        <w:t xml:space="preserve"> </w:t>
-      </w:r>
-      <w:r>
-        <w:rPr>
-          <w:b/>
-          <w:bCs/>
-          <w:color w:val="00B050"/>
-          <w:lang w:val="en-US"/>
-        </w:rPr>
-        <w:t xml:space="preserve">git reset </w:t>
-      </w:r>
-      <w:r>
-        <w:rPr>
-          <w:color w:val="00B050"/>
-          <w:lang w:val="en-US"/>
-        </w:rPr>
-        <w:t>--</w:t>
-      </w:r>
-      <w:r>
-        <w:rPr>
-          <w:b/>
-          <w:bCs/>
-          <w:color w:val="00B050"/>
-          <w:lang w:val="en-US"/>
-        </w:rPr>
-        <w:t xml:space="preserve">mixed </w:t>
-      </w:r>
-      <w:r>
-        <w:rPr>
-          <w:bCs/>
-          <w:lang w:val="en-US"/>
-        </w:rPr>
-        <w:t>=</w:t>
-      </w:r>
-      <w:r>
-        <w:rPr>
-          <w:b/>
-          <w:bCs/>
-          <w:lang w:val="en-US"/>
-        </w:rPr>
-        <w:t xml:space="preserve"> </w:t>
-      </w:r>
-      <w:r>
-        <w:rPr>
-          <w:b/>
-          <w:bCs/>
-          <w:color w:val="00B050"/>
-          <w:lang w:val="en-US"/>
-        </w:rPr>
-        <w:t xml:space="preserve">git reset </w:t>
-      </w:r>
-      <w:r>
-        <w:rPr>
-          <w:color w:val="00B050"/>
-          <w:lang w:val="en-US"/>
-        </w:rPr>
-        <w:t>--</w:t>
-      </w:r>
-      <w:r>
-        <w:rPr>
-          <w:b/>
-          <w:bCs/>
-          <w:color w:val="00B050"/>
-          <w:lang w:val="en-US"/>
-        </w:rPr>
-        <w:t>mixed HEAD</w:t>
-      </w:r>
-    </w:p>
-    <w:p>
-      <w:pPr>
-        <w:spacing w:after="0"/>
-        <w:ind w:firstLine="709"/>
-        <w:jc w:val="both"/>
-        <w:rPr>
-          <w:b/>
-          <w:bCs/>
-          <w:color w:val="00B050"/>
-          <w:lang w:val="en-US"/>
-        </w:rPr>
-      </w:pPr>
-    </w:p>
-    <w:p>
-      <w:pPr>
-        <w:spacing w:after="0"/>
-        <w:ind w:firstLine="709"/>
-        <w:jc w:val="both"/>
-        <w:rPr>
-          <w:b/>
-          <w:bCs/>
-          <w:lang w:val="en-US"/>
-        </w:rPr>
-      </w:pPr>
-    </w:p>
-    <w:p>
-      <w:pPr>
-        <w:spacing w:after="0"/>
-        <w:ind w:firstLine="709"/>
-        <w:jc w:val="both"/>
-      </w:pPr>
-      <w:r>
-        <w:rPr>
-          <w:color w:val="00B050"/>
-          <w:lang w:val="en-US"/>
-        </w:rPr>
-        <w:t>git</w:t>
-      </w:r>
-      <w:r>
-        <w:rPr>
-          <w:color w:val="00B050"/>
-        </w:rPr>
-        <w:t xml:space="preserve"> </w:t>
-      </w:r>
-      <w:r>
-        <w:rPr>
-          <w:color w:val="00B050"/>
-          <w:lang w:val="en-US"/>
-        </w:rPr>
-        <w:t>reset</w:t>
-      </w:r>
-      <w:r>
-        <w:rPr>
-          <w:color w:val="00B050"/>
-        </w:rPr>
-        <w:t xml:space="preserve"> </w:t>
-      </w:r>
-      <w:r>
-        <w:rPr>
-          <w:b/>
-          <w:bCs/>
-          <w:color w:val="00B050"/>
-        </w:rPr>
-        <w:t>--</w:t>
-      </w:r>
-      <w:r>
-        <w:rPr>
-          <w:b/>
-          <w:bCs/>
-          <w:color w:val="00B050"/>
-          <w:lang w:val="en-US"/>
-        </w:rPr>
-        <w:t>soft</w:t>
-      </w:r>
-      <w:r>
-        <w:rPr>
-          <w:b/>
-          <w:bCs/>
-          <w:color w:val="00B050"/>
-        </w:rPr>
-        <w:t xml:space="preserve"> </w:t>
-      </w:r>
-      <w:r>
-        <w:rPr>
-          <w:color w:val="00B050"/>
-        </w:rPr>
-        <w:t>[</w:t>
-      </w:r>
-      <w:r>
-        <w:rPr>
-          <w:color w:val="00B050"/>
-          <w:lang w:val="en-US"/>
-        </w:rPr>
-        <w:t>commit</w:t>
-      </w:r>
-      <w:r>
-        <w:rPr>
-          <w:color w:val="00B050"/>
-        </w:rPr>
-        <w:t xml:space="preserve"> </w:t>
-      </w:r>
-      <w:proofErr w:type="gramStart"/>
-      <w:r>
-        <w:rPr>
-          <w:color w:val="00B050"/>
-          <w:lang w:val="en-US"/>
-        </w:rPr>
-        <w:t>id</w:t>
-      </w:r>
-      <w:r>
-        <w:rPr>
-          <w:color w:val="00B050"/>
-        </w:rPr>
-        <w:t>]</w:t>
-      </w:r>
-      <w:r>
-        <w:rPr>
-          <w:color w:val="00B050"/>
-        </w:rPr>
-        <w:t xml:space="preserve">   </w:t>
-      </w:r>
-      <w:proofErr w:type="gramEnd"/>
-      <w:r>
-        <w:t>-</w:t>
-      </w:r>
-      <w:r>
-        <w:t xml:space="preserve"> </w:t>
-      </w:r>
-      <w:r>
-        <w:t xml:space="preserve">  в</w:t>
-      </w:r>
-      <w:r>
-        <w:t xml:space="preserve">озвращает проект к указанному снимку, </w:t>
-      </w:r>
-    </w:p>
-    <w:p>
-      <w:pPr>
-        <w:spacing w:after="0"/>
-        <w:ind w:firstLine="709"/>
-        <w:jc w:val="both"/>
-      </w:pPr>
-      <w:r>
-        <w:rPr>
-          <w:color w:val="00B050"/>
-          <w:lang w:val="en-US"/>
-        </w:rPr>
-        <w:t>git</w:t>
-      </w:r>
-      <w:r>
-        <w:rPr>
-          <w:color w:val="00B050"/>
-        </w:rPr>
-        <w:t xml:space="preserve"> </w:t>
-      </w:r>
-      <w:r>
-        <w:rPr>
-          <w:color w:val="00B050"/>
-          <w:lang w:val="en-US"/>
-        </w:rPr>
-        <w:t>reset</w:t>
-      </w:r>
-      <w:r>
-        <w:rPr>
-          <w:color w:val="00B050"/>
-        </w:rPr>
-        <w:t xml:space="preserve"> </w:t>
-      </w:r>
-      <w:r>
-        <w:rPr>
-          <w:b/>
-          <w:bCs/>
-          <w:color w:val="00B050"/>
-        </w:rPr>
-        <w:t>--</w:t>
-      </w:r>
-      <w:r>
-        <w:rPr>
-          <w:b/>
-          <w:bCs/>
-          <w:color w:val="00B050"/>
-          <w:lang w:val="en-US"/>
-        </w:rPr>
-        <w:t>soft</w:t>
-      </w:r>
-      <w:r>
-        <w:rPr>
-          <w:b/>
-          <w:bCs/>
-          <w:color w:val="00B050"/>
-        </w:rPr>
-        <w:t xml:space="preserve"> </w:t>
-      </w:r>
-      <w:r>
-        <w:rPr>
-          <w:color w:val="00B050"/>
-          <w:lang w:val="en-US"/>
-        </w:rPr>
-        <w:t>HEAD</w:t>
-      </w:r>
-      <w:r>
-        <w:rPr>
-          <w:color w:val="00B050"/>
-        </w:rPr>
-        <w:t xml:space="preserve">                </w:t>
-      </w:r>
-      <w:r>
-        <w:t xml:space="preserve">при этом переводит все снимки после </w:t>
-      </w:r>
-    </w:p>
-    <w:p>
-      <w:pPr>
-        <w:spacing w:after="0"/>
-        <w:ind w:firstLine="709"/>
-        <w:jc w:val="both"/>
-        <w:rPr>
-          <w:lang w:val="en-US"/>
-        </w:rPr>
-      </w:pPr>
-      <w:r>
-        <w:rPr>
-          <w:color w:val="00B050"/>
-          <w:lang w:val="en-US"/>
-        </w:rPr>
-        <w:t xml:space="preserve">git reset </w:t>
-      </w:r>
-      <w:r>
-        <w:rPr>
-          <w:b/>
-          <w:bCs/>
-          <w:color w:val="00B050"/>
-          <w:lang w:val="en-US"/>
-        </w:rPr>
-        <w:t xml:space="preserve">--soft </w:t>
-      </w:r>
-      <w:r>
-        <w:rPr>
-          <w:color w:val="00B050"/>
-          <w:lang w:val="en-US"/>
-        </w:rPr>
-        <w:t>HEAD^</w:t>
-      </w:r>
-      <w:r>
-        <w:rPr>
-          <w:color w:val="00B050"/>
-          <w:lang w:val="en-US"/>
-        </w:rPr>
-        <w:t xml:space="preserve">                      </w:t>
-      </w:r>
-      <w:r>
-        <w:t>указанного</w:t>
-      </w:r>
-      <w:r>
-        <w:rPr>
-          <w:lang w:val="en-US"/>
-        </w:rPr>
-        <w:t xml:space="preserve"> </w:t>
-      </w:r>
-      <w:r>
-        <w:t>в</w:t>
-      </w:r>
-      <w:r>
-        <w:rPr>
-          <w:lang w:val="en-US"/>
-        </w:rPr>
-        <w:t xml:space="preserve"> </w:t>
-      </w:r>
-      <w:r>
-        <w:rPr>
-          <w:b/>
-          <w:bCs/>
-          <w:lang w:val="en-US"/>
-        </w:rPr>
-        <w:t>(</w:t>
-      </w:r>
-      <w:r>
-        <w:rPr>
-          <w:b/>
-          <w:bCs/>
-          <w:color w:val="538135" w:themeColor="accent6" w:themeShade="BF"/>
-          <w:lang w:val="en-US"/>
-        </w:rPr>
-        <w:t>staged</w:t>
-      </w:r>
-      <w:r>
-        <w:rPr>
-          <w:b/>
-          <w:bCs/>
-          <w:lang w:val="en-US"/>
-        </w:rPr>
-        <w:t xml:space="preserve">) </w:t>
-      </w:r>
-      <w:r>
-        <w:t>зону</w:t>
-      </w:r>
-    </w:p>
-    <w:p>
-      <w:pPr>
-        <w:spacing w:after="0"/>
-        <w:ind w:firstLine="709"/>
-        <w:jc w:val="both"/>
-        <w:rPr>
-          <w:lang w:val="en-US"/>
-        </w:rPr>
-      </w:pPr>
-    </w:p>
-    <w:p>
-      <w:pPr>
-        <w:spacing w:after="0"/>
-        <w:ind w:firstLine="709"/>
-        <w:jc w:val="both"/>
-      </w:pPr>
-      <w:r>
-        <w:rPr>
-          <w:color w:val="00B050"/>
-          <w:lang w:val="en-US"/>
-        </w:rPr>
-        <w:t>git</w:t>
-      </w:r>
-      <w:r>
-        <w:rPr>
-          <w:color w:val="00B050"/>
-        </w:rPr>
-        <w:t xml:space="preserve"> </w:t>
-      </w:r>
-      <w:r>
-        <w:rPr>
-          <w:color w:val="00B050"/>
-          <w:lang w:val="en-US"/>
-        </w:rPr>
-        <w:t>reset</w:t>
-      </w:r>
-      <w:r>
-        <w:rPr>
-          <w:color w:val="00B050"/>
-        </w:rPr>
-        <w:t xml:space="preserve"> </w:t>
-      </w:r>
-      <w:r>
-        <w:rPr>
-          <w:b/>
-          <w:bCs/>
-          <w:color w:val="00B050"/>
-        </w:rPr>
-        <w:t>--</w:t>
-      </w:r>
-      <w:r>
-        <w:rPr>
-          <w:b/>
-          <w:bCs/>
-          <w:color w:val="00B050"/>
-          <w:lang w:val="en-US"/>
-        </w:rPr>
-        <w:t>mixed</w:t>
-      </w:r>
-      <w:r>
-        <w:rPr>
-          <w:b/>
-          <w:bCs/>
-          <w:color w:val="00B050"/>
-        </w:rPr>
-        <w:t xml:space="preserve"> </w:t>
-      </w:r>
-      <w:r>
-        <w:rPr>
-          <w:color w:val="00B050"/>
-        </w:rPr>
-        <w:t>[</w:t>
-      </w:r>
-      <w:r>
-        <w:rPr>
-          <w:color w:val="00B050"/>
-          <w:lang w:val="en-US"/>
-        </w:rPr>
-        <w:t>commit</w:t>
-      </w:r>
-      <w:r>
-        <w:rPr>
-          <w:color w:val="00B050"/>
-        </w:rPr>
-        <w:t xml:space="preserve"> </w:t>
-      </w:r>
-      <w:proofErr w:type="gramStart"/>
-      <w:r>
-        <w:rPr>
-          <w:color w:val="00B050"/>
-          <w:lang w:val="en-US"/>
-        </w:rPr>
-        <w:t>id</w:t>
-      </w:r>
-      <w:r>
-        <w:rPr>
-          <w:color w:val="00B050"/>
-        </w:rPr>
-        <w:t>]</w:t>
-      </w:r>
-      <w:r>
-        <w:rPr>
-          <w:color w:val="00B050"/>
-        </w:rPr>
-        <w:t xml:space="preserve">  </w:t>
-      </w:r>
-      <w:r>
-        <w:t>-</w:t>
-      </w:r>
-      <w:proofErr w:type="gramEnd"/>
-      <w:r>
-        <w:t xml:space="preserve"> </w:t>
-      </w:r>
-      <w:r>
-        <w:t xml:space="preserve"> в</w:t>
-      </w:r>
-      <w:r>
-        <w:t>озвращает проект к указанному снимку,</w:t>
-      </w:r>
-    </w:p>
-    <w:p>
-      <w:pPr>
-        <w:spacing w:after="0"/>
-        <w:ind w:firstLine="709"/>
-        <w:jc w:val="both"/>
-      </w:pPr>
-      <w:r>
-        <w:rPr>
-          <w:color w:val="00B050"/>
-          <w:lang w:val="en-US"/>
-        </w:rPr>
-        <w:t>git</w:t>
-      </w:r>
-      <w:r>
-        <w:rPr>
-          <w:color w:val="00B050"/>
-        </w:rPr>
-        <w:t xml:space="preserve"> </w:t>
-      </w:r>
-      <w:r>
-        <w:rPr>
-          <w:color w:val="00B050"/>
-          <w:lang w:val="en-US"/>
-        </w:rPr>
-        <w:t>reset</w:t>
-      </w:r>
-      <w:r>
-        <w:rPr>
-          <w:color w:val="00B050"/>
-        </w:rPr>
-        <w:t xml:space="preserve"> </w:t>
-      </w:r>
-      <w:r>
-        <w:rPr>
-          <w:b/>
-          <w:bCs/>
-          <w:color w:val="00B050"/>
-        </w:rPr>
-        <w:t>--</w:t>
-      </w:r>
-      <w:r>
-        <w:rPr>
-          <w:b/>
-          <w:bCs/>
-          <w:color w:val="00B050"/>
-          <w:lang w:val="en-US"/>
-        </w:rPr>
-        <w:t>mixed</w:t>
-      </w:r>
-      <w:r>
-        <w:rPr>
-          <w:b/>
-          <w:bCs/>
-          <w:color w:val="00B050"/>
-        </w:rPr>
-        <w:t xml:space="preserve"> </w:t>
-      </w:r>
-      <w:r>
-        <w:rPr>
-          <w:color w:val="00B050"/>
-          <w:lang w:val="en-US"/>
-        </w:rPr>
-        <w:t>HEAD</w:t>
-      </w:r>
-      <w:r>
-        <w:rPr>
-          <w:color w:val="00B050"/>
-        </w:rPr>
-        <w:t xml:space="preserve">              </w:t>
-      </w:r>
-      <w:r>
-        <w:t>при этом переводит все снимки после</w:t>
-      </w:r>
-    </w:p>
-    <w:p>
-      <w:pPr>
-        <w:spacing w:after="0"/>
-        <w:ind w:firstLine="709"/>
-        <w:jc w:val="both"/>
-        <w:rPr>
-          <w:lang w:val="en-US"/>
-        </w:rPr>
-      </w:pPr>
-      <w:r>
-        <w:rPr>
-          <w:color w:val="00B050"/>
-          <w:lang w:val="en-US"/>
-        </w:rPr>
-        <w:t xml:space="preserve">git reset </w:t>
-      </w:r>
-      <w:r>
-        <w:rPr>
-          <w:b/>
-          <w:bCs/>
-          <w:color w:val="00B050"/>
-          <w:lang w:val="en-US"/>
-        </w:rPr>
-        <w:t xml:space="preserve">--mixed </w:t>
-      </w:r>
-      <w:r>
-        <w:rPr>
-          <w:color w:val="00B050"/>
-          <w:lang w:val="en-US"/>
-        </w:rPr>
-        <w:t>HEAD~2</w:t>
-      </w:r>
-      <w:r>
-        <w:rPr>
-          <w:color w:val="00B050"/>
-          <w:lang w:val="en-US"/>
-        </w:rPr>
-        <w:t xml:space="preserve">              </w:t>
-      </w:r>
-      <w:r>
-        <w:t>указанного</w:t>
-      </w:r>
-      <w:r>
-        <w:rPr>
-          <w:lang w:val="en-US"/>
-        </w:rPr>
-        <w:t xml:space="preserve"> </w:t>
-      </w:r>
-      <w:r>
-        <w:t>в</w:t>
-      </w:r>
-      <w:r>
-        <w:rPr>
-          <w:b/>
-          <w:bCs/>
-          <w:lang w:val="en-US"/>
-        </w:rPr>
-        <w:t xml:space="preserve"> (</w:t>
-      </w:r>
-      <w:proofErr w:type="spellStart"/>
-      <w:r>
-        <w:rPr>
-          <w:b/>
-          <w:bCs/>
-          <w:color w:val="C00000"/>
-          <w:lang w:val="en-US"/>
-        </w:rPr>
-        <w:t>unstaged</w:t>
-      </w:r>
-      <w:proofErr w:type="spellEnd"/>
-      <w:r>
-        <w:rPr>
-          <w:b/>
-          <w:bCs/>
-          <w:lang w:val="en-US"/>
-        </w:rPr>
-        <w:t xml:space="preserve">) </w:t>
-      </w:r>
-      <w:r>
-        <w:t>зону</w:t>
-      </w:r>
-    </w:p>
-    <w:p>
-      <w:pPr>
-        <w:spacing w:after="0"/>
-        <w:ind w:firstLine="709"/>
-        <w:jc w:val="both"/>
-        <w:rPr>
-          <w:lang w:val="en-US"/>
-        </w:rPr>
-      </w:pPr>
-    </w:p>
-    <w:p>
-      <w:pPr>
-        <w:spacing w:after="0"/>
-        <w:ind w:firstLine="709"/>
-        <w:jc w:val="both"/>
-      </w:pPr>
-      <w:r>
-        <w:rPr>
-          <w:color w:val="00B050"/>
-          <w:lang w:val="en-US"/>
-        </w:rPr>
-        <w:t>git</w:t>
-      </w:r>
-      <w:r>
-        <w:rPr>
-          <w:color w:val="00B050"/>
-        </w:rPr>
-        <w:t xml:space="preserve"> </w:t>
-      </w:r>
-      <w:r>
-        <w:rPr>
-          <w:color w:val="00B050"/>
-          <w:lang w:val="en-US"/>
-        </w:rPr>
-        <w:t>reset</w:t>
-      </w:r>
-      <w:r>
-        <w:rPr>
-          <w:color w:val="00B050"/>
-        </w:rPr>
-        <w:t xml:space="preserve"> </w:t>
-      </w:r>
-      <w:r>
-        <w:rPr>
-          <w:b/>
-          <w:bCs/>
-          <w:color w:val="00B050"/>
-        </w:rPr>
-        <w:t>--</w:t>
-      </w:r>
-      <w:r>
-        <w:rPr>
-          <w:b/>
-          <w:bCs/>
-          <w:color w:val="00B050"/>
-          <w:lang w:val="en-US"/>
-        </w:rPr>
-        <w:t>hard</w:t>
-      </w:r>
-      <w:r>
-        <w:rPr>
-          <w:b/>
-          <w:bCs/>
-          <w:color w:val="00B050"/>
-        </w:rPr>
-        <w:t xml:space="preserve"> </w:t>
-      </w:r>
-      <w:r>
-        <w:rPr>
-          <w:color w:val="00B050"/>
-        </w:rPr>
-        <w:t>[</w:t>
-      </w:r>
-      <w:r>
-        <w:rPr>
-          <w:color w:val="00B050"/>
-          <w:lang w:val="en-US"/>
-        </w:rPr>
-        <w:t>commit</w:t>
-      </w:r>
-      <w:r>
-        <w:rPr>
-          <w:color w:val="00B050"/>
-        </w:rPr>
-        <w:t xml:space="preserve"> </w:t>
-      </w:r>
-      <w:r>
-        <w:rPr>
-          <w:color w:val="00B050"/>
-          <w:lang w:val="en-US"/>
-        </w:rPr>
-        <w:t>id</w:t>
-      </w:r>
-      <w:r>
-        <w:rPr>
-          <w:color w:val="00B050"/>
-        </w:rPr>
-        <w:t>]</w:t>
-      </w:r>
-      <w:r>
-        <w:rPr>
-          <w:color w:val="00B050"/>
-        </w:rPr>
-        <w:t xml:space="preserve"> </w:t>
-      </w:r>
-      <w:proofErr w:type="gramStart"/>
-      <w:r>
-        <w:t xml:space="preserve">- </w:t>
-      </w:r>
-      <w:r>
-        <w:t xml:space="preserve"> в</w:t>
-      </w:r>
-      <w:r>
-        <w:t>озвращает</w:t>
-      </w:r>
-      <w:proofErr w:type="gramEnd"/>
-      <w:r>
-        <w:t xml:space="preserve"> проект к указанному снимку,</w:t>
-      </w:r>
-    </w:p>
-    <w:p>
-      <w:pPr>
-        <w:spacing w:after="0"/>
-        <w:ind w:firstLine="709"/>
-        <w:jc w:val="both"/>
-      </w:pPr>
       <w:r>
         <w:rPr>
           <w:color w:val="00B050"/>
@@ -8138,6 +8193,7 @@
         <w:lastRenderedPageBreak/>
         <w:t>git</w:t>
       </w:r>
+      <w:proofErr w:type="gramEnd"/>
       <w:r>
         <w:rPr>
           <w:color w:val="00B050"/>
@@ -8199,79 +8255,265 @@
         <w:rPr>
           <w:color w:val="00B050"/>
         </w:rPr>
-        <w:t xml:space="preserve">       </w:t>
-      </w:r>
+        <w:t xml:space="preserve">         </w:t>
+      </w:r>
+      <w:r>
+        <w:t>, при этом полностью удаляя все</w:t>
+      </w:r>
+      <w:r>
+        <w:t xml:space="preserve"> снимки</w:t>
+      </w:r>
+    </w:p>
+    <w:p>
+      <w:pPr>
+        <w:spacing w:after="0"/>
+        <w:ind w:firstLine="709"/>
+        <w:jc w:val="both"/>
+      </w:pPr>
+      <w:r>
+        <w:rPr>
+          <w:color w:val="00B050"/>
+          <w:lang w:val="en-US"/>
+        </w:rPr>
+        <w:t>git</w:t>
+      </w:r>
+      <w:r>
+        <w:rPr>
+          <w:color w:val="00B050"/>
+        </w:rPr>
+        <w:t xml:space="preserve"> </w:t>
+      </w:r>
+      <w:r>
+        <w:rPr>
+          <w:color w:val="00B050"/>
+          <w:lang w:val="en-US"/>
+        </w:rPr>
+        <w:t>reset</w:t>
+      </w:r>
+      <w:r>
+        <w:rPr>
+          <w:color w:val="00B050"/>
+        </w:rPr>
+        <w:t xml:space="preserve"> </w:t>
+      </w:r>
+      <w:r>
+        <w:rPr>
+          <w:b/>
+          <w:bCs/>
+          <w:color w:val="00B050"/>
+        </w:rPr>
+        <w:t>--</w:t>
+      </w:r>
+      <w:r>
+        <w:rPr>
+          <w:b/>
+          <w:bCs/>
+          <w:color w:val="00B050"/>
+          <w:lang w:val="en-US"/>
+        </w:rPr>
+        <w:t>hard</w:t>
+      </w:r>
+      <w:r>
+        <w:rPr>
+          <w:b/>
+          <w:bCs/>
+          <w:color w:val="00B050"/>
+        </w:rPr>
+        <w:t xml:space="preserve"> </w:t>
+      </w:r>
+      <w:r>
+        <w:rPr>
+          <w:color w:val="00B050"/>
+          <w:lang w:val="en-US"/>
+        </w:rPr>
+        <w:t>HEAD</w:t>
+      </w:r>
+      <w:r>
+        <w:rPr>
+          <w:color w:val="00B050"/>
+        </w:rPr>
+        <w:t>~2</w:t>
+      </w:r>
+      <w:r>
+        <w:rPr>
+          <w:color w:val="00B050"/>
+        </w:rPr>
+        <w:t xml:space="preserve">            </w:t>
+      </w:r>
+      <w:r>
+        <w:t>после указанного (</w:t>
+      </w:r>
+      <w:r>
+        <w:rPr>
+          <w:b/>
+          <w:bCs/>
+        </w:rPr>
+        <w:t>безвозвратно!)</w:t>
+      </w:r>
+    </w:p>
+    <w:p>
+      <w:pPr>
+        <w:spacing w:after="0"/>
+        <w:ind w:firstLine="709"/>
+        <w:jc w:val="both"/>
+      </w:pPr>
+    </w:p>
+    <w:p>
+      <w:pPr>
+        <w:spacing w:after="0"/>
+        <w:ind w:firstLine="709"/>
+        <w:jc w:val="both"/>
+      </w:pPr>
+      <w:r>
+        <w:rPr>
+          <w:color w:val="00B050"/>
+          <w:lang w:val="en-US"/>
+        </w:rPr>
+        <w:t>git</w:t>
+      </w:r>
+      <w:r>
+        <w:rPr>
+          <w:color w:val="00B050"/>
+        </w:rPr>
+        <w:t xml:space="preserve"> </w:t>
+      </w:r>
+      <w:r>
+        <w:rPr>
+          <w:b/>
+          <w:bCs/>
+          <w:color w:val="00B050"/>
+          <w:lang w:val="en-US"/>
+        </w:rPr>
+        <w:t>checkout</w:t>
+      </w:r>
+      <w:r>
+        <w:rPr>
+          <w:color w:val="00B050"/>
+        </w:rPr>
+        <w:t xml:space="preserve"> [</w:t>
+      </w:r>
+      <w:r>
+        <w:rPr>
+          <w:color w:val="00B050"/>
+          <w:lang w:val="en-US"/>
+        </w:rPr>
+        <w:t>commit</w:t>
+      </w:r>
+      <w:r>
+        <w:rPr>
+          <w:color w:val="00B050"/>
+        </w:rPr>
+        <w:t xml:space="preserve"> </w:t>
+      </w:r>
+      <w:r>
+        <w:rPr>
+          <w:color w:val="00B050"/>
+          <w:lang w:val="en-US"/>
+        </w:rPr>
+        <w:t>id</w:t>
+      </w:r>
+      <w:r>
+        <w:rPr>
+          <w:color w:val="00B050"/>
+        </w:rPr>
+        <w:t xml:space="preserve">] </w:t>
+      </w:r>
+      <w:r>
+        <w:t xml:space="preserve">- </w:t>
+      </w:r>
+      <w:r>
+        <w:t>п</w:t>
+      </w:r>
+      <w:r>
+        <w:t xml:space="preserve">озволяет «загрузить» любой из сохраненных </w:t>
+      </w:r>
+    </w:p>
+    <w:p>
+      <w:pPr>
+        <w:spacing w:after="0"/>
+        <w:ind w:firstLine="709"/>
+        <w:jc w:val="both"/>
+      </w:pPr>
+      <w:r>
+        <w:rPr>
+          <w:color w:val="00B050"/>
+          <w:lang w:val="en-US"/>
+        </w:rPr>
+        <w:t>git</w:t>
+      </w:r>
+      <w:r>
+        <w:rPr>
+          <w:color w:val="00B050"/>
+        </w:rPr>
+        <w:t xml:space="preserve"> </w:t>
+      </w:r>
+      <w:r>
+        <w:rPr>
+          <w:b/>
+          <w:bCs/>
+          <w:color w:val="00B050"/>
+          <w:lang w:val="en-US"/>
+        </w:rPr>
+        <w:t>checkout</w:t>
+      </w:r>
+      <w:r>
+        <w:rPr>
+          <w:color w:val="00B050"/>
+        </w:rPr>
+        <w:t xml:space="preserve"> </w:t>
+      </w:r>
+      <w:r>
+        <w:rPr>
+          <w:color w:val="00B050"/>
+          <w:lang w:val="en-US"/>
+        </w:rPr>
+        <w:t>HEAD</w:t>
+      </w:r>
+      <w:r>
+        <w:rPr>
+          <w:color w:val="00B050"/>
+        </w:rPr>
+        <w:t xml:space="preserve">^^        </w:t>
+      </w:r>
+      <w:r>
+        <w:t>снимков (коммитов) на компьютер</w:t>
+      </w:r>
+      <w:r>
+        <w:t xml:space="preserve"> разработчика</w:t>
+      </w:r>
+    </w:p>
+    <w:p>
+      <w:pPr>
+        <w:spacing w:after="0"/>
+        <w:ind w:firstLine="709"/>
+        <w:jc w:val="both"/>
+      </w:pPr>
       <w:proofErr w:type="gramStart"/>
       <w:r>
         <w:rPr>
           <w:color w:val="00B050"/>
-        </w:rPr>
-        <w:t xml:space="preserve">  </w:t>
-      </w:r>
-      <w:r>
-        <w:t>,</w:t>
+          <w:lang w:val="en-US"/>
+        </w:rPr>
+        <w:t>git</w:t>
       </w:r>
       <w:proofErr w:type="gramEnd"/>
       <w:r>
-        <w:t xml:space="preserve"> при этом полностью удаляя все</w:t>
-      </w:r>
-      <w:r>
-        <w:t xml:space="preserve"> снимки</w:t>
-      </w:r>
-    </w:p>
-    <w:p>
-      <w:pPr>
-        <w:spacing w:after="0"/>
-        <w:ind w:firstLine="709"/>
-        <w:jc w:val="both"/>
-      </w:pPr>
-      <w:r>
-        <w:rPr>
-          <w:color w:val="00B050"/>
-          <w:lang w:val="en-US"/>
-        </w:rPr>
-        <w:t>git</w:t>
-      </w:r>
-      <w:r>
-        <w:rPr>
-          <w:color w:val="00B050"/>
-        </w:rPr>
-        <w:t xml:space="preserve"> </w:t>
-      </w:r>
-      <w:r>
-        <w:rPr>
-          <w:color w:val="00B050"/>
-          <w:lang w:val="en-US"/>
-        </w:rPr>
-        <w:t>reset</w:t>
-      </w:r>
-      <w:r>
-        <w:rPr>
-          <w:color w:val="00B050"/>
-        </w:rPr>
-        <w:t xml:space="preserve"> </w:t>
-      </w:r>
-      <w:r>
-        <w:rPr>
-          <w:b/>
-          <w:bCs/>
-          <w:color w:val="00B050"/>
-        </w:rPr>
-        <w:t>--</w:t>
-      </w:r>
-      <w:r>
-        <w:rPr>
-          <w:b/>
-          <w:bCs/>
-          <w:color w:val="00B050"/>
-          <w:lang w:val="en-US"/>
-        </w:rPr>
-        <w:t>hard</w:t>
-      </w:r>
-      <w:r>
-        <w:rPr>
-          <w:b/>
-          <w:bCs/>
+        <w:rPr>
+          <w:color w:val="00B050"/>
+        </w:rPr>
+        <w:t xml:space="preserve"> </w:t>
+      </w:r>
+      <w:r>
+        <w:rPr>
+          <w:b/>
+          <w:bCs/>
+          <w:color w:val="00B050"/>
+          <w:lang w:val="en-US"/>
+        </w:rPr>
+        <w:t>checkout</w:t>
+      </w:r>
+      <w:r>
+        <w:rPr>
           <w:color w:val="00B050"/>
         </w:rPr>
         <w:t xml:space="preserve"> </w:t>
@@ -8287,216 +8529,10 @@
         <w:rPr>
           <w:color w:val="00B050"/>
         </w:rPr>
-        <w:t>~2</w:t>
-      </w:r>
-      <w:r>
-        <w:rPr>
-          <w:color w:val="00B050"/>
-        </w:rPr>
-        <w:t xml:space="preserve">            </w:t>
-      </w:r>
-      <w:r>
-        <w:t>после указанного (</w:t>
-      </w:r>
-      <w:r>
-        <w:rPr>
-          <w:b/>
-          <w:bCs/>
-        </w:rPr>
-        <w:t>безвозвратно!)</w:t>
-      </w:r>
-    </w:p>
-    <w:p>
-      <w:pPr>
-        <w:spacing w:after="0"/>
-        <w:ind w:firstLine="709"/>
-        <w:jc w:val="both"/>
-      </w:pPr>
-    </w:p>
-    <w:p>
-      <w:pPr>
-        <w:spacing w:after="0"/>
-        <w:ind w:firstLine="709"/>
-        <w:jc w:val="both"/>
-      </w:pPr>
-      <w:r>
-        <w:rPr>
-          <w:color w:val="00B050"/>
-          <w:lang w:val="en-US"/>
-        </w:rPr>
-        <w:t>git</w:t>
-      </w:r>
-      <w:r>
-        <w:rPr>
-          <w:color w:val="00B050"/>
-        </w:rPr>
-        <w:t xml:space="preserve"> </w:t>
-      </w:r>
-      <w:r>
-        <w:rPr>
-          <w:b/>
-          <w:bCs/>
-          <w:color w:val="00B050"/>
-          <w:lang w:val="en-US"/>
-        </w:rPr>
-        <w:t>checkout</w:t>
-      </w:r>
-      <w:r>
-        <w:rPr>
-          <w:color w:val="00B050"/>
-        </w:rPr>
-        <w:t xml:space="preserve"> [</w:t>
-      </w:r>
-      <w:r>
-        <w:rPr>
-          <w:color w:val="00B050"/>
-          <w:lang w:val="en-US"/>
-        </w:rPr>
-        <w:t>commit</w:t>
-      </w:r>
-      <w:r>
-        <w:rPr>
-          <w:color w:val="00B050"/>
-        </w:rPr>
-        <w:t xml:space="preserve"> </w:t>
-      </w:r>
-      <w:r>
-        <w:rPr>
-          <w:color w:val="00B050"/>
-          <w:lang w:val="en-US"/>
-        </w:rPr>
-        <w:t>id</w:t>
-      </w:r>
-      <w:r>
-        <w:rPr>
-          <w:color w:val="00B050"/>
-        </w:rPr>
-        <w:t xml:space="preserve">] </w:t>
-      </w:r>
-      <w:r>
-        <w:t xml:space="preserve">- </w:t>
-      </w:r>
-      <w:r>
-        <w:t>п</w:t>
-      </w:r>
-      <w:r>
-        <w:t xml:space="preserve">озволяет «загрузить» любой из сохраненных </w:t>
-      </w:r>
-    </w:p>
-    <w:p>
-      <w:pPr>
-        <w:spacing w:after="0"/>
-        <w:ind w:firstLine="709"/>
-        <w:jc w:val="both"/>
-      </w:pPr>
-      <w:r>
-        <w:rPr>
-          <w:color w:val="00B050"/>
-          <w:lang w:val="en-US"/>
-        </w:rPr>
-        <w:t>git</w:t>
-      </w:r>
-      <w:r>
-        <w:rPr>
-          <w:color w:val="00B050"/>
-        </w:rPr>
-        <w:t xml:space="preserve"> </w:t>
-      </w:r>
-      <w:r>
-        <w:rPr>
-          <w:b/>
-          <w:bCs/>
-          <w:color w:val="00B050"/>
-          <w:lang w:val="en-US"/>
-        </w:rPr>
-        <w:t>checkout</w:t>
-      </w:r>
-      <w:r>
-        <w:rPr>
-          <w:color w:val="00B050"/>
-        </w:rPr>
-        <w:t xml:space="preserve"> </w:t>
-      </w:r>
-      <w:r>
-        <w:rPr>
-          <w:color w:val="00B050"/>
-          <w:lang w:val="en-US"/>
-        </w:rPr>
-        <w:t>HEAD</w:t>
-      </w:r>
-      <w:r>
-        <w:rPr>
-          <w:color w:val="00B050"/>
-        </w:rPr>
-        <w:t xml:space="preserve">^^        </w:t>
-      </w:r>
-      <w:r>
-        <w:t>снимков (коммитов) на компьютер</w:t>
-      </w:r>
-      <w:r>
-        <w:t xml:space="preserve"> разработчика</w:t>
-      </w:r>
-    </w:p>
-    <w:p>
-      <w:pPr>
-        <w:spacing w:after="0"/>
-        <w:ind w:firstLine="709"/>
-        <w:jc w:val="both"/>
-      </w:pPr>
-      <w:r>
-        <w:rPr>
-          <w:color w:val="00B050"/>
-          <w:lang w:val="en-US"/>
-        </w:rPr>
-        <w:t>git</w:t>
-      </w:r>
-      <w:r>
-        <w:rPr>
-          <w:color w:val="00B050"/>
-        </w:rPr>
-        <w:t xml:space="preserve"> </w:t>
-      </w:r>
-      <w:r>
-        <w:rPr>
-          <w:b/>
-          <w:bCs/>
-          <w:color w:val="00B050"/>
-          <w:lang w:val="en-US"/>
-        </w:rPr>
-        <w:t>checkout</w:t>
-      </w:r>
-      <w:r>
-        <w:rPr>
-          <w:color w:val="00B050"/>
-        </w:rPr>
-        <w:t xml:space="preserve"> </w:t>
-      </w:r>
-      <w:r>
-        <w:rPr>
-          <w:color w:val="00B050"/>
-          <w:lang w:val="en-US"/>
-        </w:rPr>
-        <w:t>HEAD</w:t>
-      </w:r>
-      <w:r>
-        <w:rPr>
-          <w:color w:val="00B050"/>
-        </w:rPr>
-        <w:t xml:space="preserve">~2   </w:t>
-      </w:r>
-      <w:proofErr w:type="gramStart"/>
-      <w:r>
-        <w:rPr>
-          <w:color w:val="00B050"/>
-        </w:rPr>
-        <w:t xml:space="preserve">  </w:t>
-      </w:r>
-      <w:r>
-        <w:t xml:space="preserve"> (</w:t>
-      </w:r>
-      <w:proofErr w:type="gramEnd"/>
-      <w:r>
-        <w:t>Для просмотра)</w:t>
+        <w:t xml:space="preserve">~2     </w:t>
+      </w:r>
+      <w:r>
+        <w:t xml:space="preserve"> (Для просмотра)</w:t>
       </w:r>
     </w:p>
     <w:p>
@@ -9005,15 +9041,6 @@
           <w:lang w:val="en-US"/>
         </w:rPr>
       </w:pPr>
-      <w:r>
-        <w:rPr>
-          <w:b/>
-          <w:bCs/>
-          <w:color w:val="00B050"/>
-          <w:lang w:val="en-US"/>
-        </w:rPr>
-        <w:t xml:space="preserve">git checkout </w:t>
-      </w:r>
       <w:proofErr w:type="gramStart"/>
       <w:r>
         <w:rPr>
@@ -9022,29 +9049,29 @@
           <w:color w:val="00B050"/>
           <w:lang w:val="en-US"/>
         </w:rPr>
-        <w:t>-- .</w:t>
+        <w:t>git</w:t>
       </w:r>
       <w:proofErr w:type="gramEnd"/>
-    </w:p>
-    <w:p>
-      <w:pPr>
-        <w:spacing w:after="0"/>
-        <w:ind w:firstLine="709"/>
-        <w:jc w:val="both"/>
-        <w:rPr>
-          <w:color w:val="00B050"/>
-          <w:lang w:val="en-US"/>
-        </w:rPr>
-      </w:pPr>
-      <w:r>
-        <w:rPr>
-          <w:b/>
-          <w:bCs/>
-          <w:color w:val="00B050"/>
-          <w:lang w:val="en-US"/>
-        </w:rPr>
-        <w:t xml:space="preserve">git </w:t>
-      </w:r>
+      <w:r>
+        <w:rPr>
+          <w:b/>
+          <w:bCs/>
+          <w:color w:val="00B050"/>
+          <w:lang w:val="en-US"/>
+        </w:rPr>
+        <w:t xml:space="preserve"> checkout -- .</w:t>
+      </w:r>
+    </w:p>
+    <w:p>
+      <w:pPr>
+        <w:spacing w:after="0"/>
+        <w:ind w:firstLine="709"/>
+        <w:jc w:val="both"/>
+        <w:rPr>
+          <w:color w:val="00B050"/>
+          <w:lang w:val="en-US"/>
+        </w:rPr>
+      </w:pPr>
       <w:proofErr w:type="gramStart"/>
       <w:r>
         <w:rPr>
@@ -9053,7 +9080,7 @@
           <w:color w:val="00B050"/>
           <w:lang w:val="en-US"/>
         </w:rPr>
-        <w:t>checkout  HEAD</w:t>
+        <w:t>git</w:t>
       </w:r>
       <w:proofErr w:type="gramEnd"/>
       <w:r>
@@ -9063,7 +9090,7 @@
           <w:color w:val="00B050"/>
           <w:lang w:val="en-US"/>
         </w:rPr>
-        <w:t xml:space="preserve"> -- .</w:t>
+        <w:t xml:space="preserve"> checkout  HEAD -- .</w:t>
       </w:r>
     </w:p>
     <w:p>
@@ -9167,6 +9194,8 @@
           <w:szCs w:val="16"/>
         </w:rPr>
       </w:pPr>
+      <w:proofErr w:type="spellStart"/>
+      <w:proofErr w:type="gramStart"/>
       <w:r>
         <w:rPr>
           <w:b/>
@@ -9176,6 +9205,8 @@
         </w:rPr>
         <w:t>git</w:t>
       </w:r>
+      <w:proofErr w:type="spellEnd"/>
+      <w:proofErr w:type="gramEnd"/>
       <w:r>
         <w:rPr>
           <w:b/>
@@ -9203,6 +9234,7 @@
       <w:r>
         <w:t xml:space="preserve">или </w:t>
       </w:r>
+      <w:proofErr w:type="spellStart"/>
       <w:r>
         <w:rPr>
           <w:b/>
@@ -9212,6 +9244,7 @@
         </w:rPr>
         <w:t>git</w:t>
       </w:r>
+      <w:proofErr w:type="spellEnd"/>
       <w:r>
         <w:rPr>
           <w:b/>
@@ -9290,23 +9323,7 @@
           <w:sz w:val="16"/>
           <w:szCs w:val="16"/>
         </w:rPr>
-        <w:t xml:space="preserve"> </w:t>
-      </w:r>
-      <w:proofErr w:type="gramStart"/>
-      <w:r>
-        <w:rPr>
-          <w:sz w:val="16"/>
-          <w:szCs w:val="16"/>
-        </w:rPr>
-        <w:t>изменения  в</w:t>
-      </w:r>
-      <w:proofErr w:type="gramEnd"/>
-      <w:r>
-        <w:rPr>
-          <w:sz w:val="16"/>
-          <w:szCs w:val="16"/>
-        </w:rPr>
-        <w:t xml:space="preserve"> (</w:t>
+        <w:t xml:space="preserve"> изменения  в (</w:t>
       </w:r>
       <w:proofErr w:type="spellStart"/>
       <w:r>
@@ -9347,6 +9364,7 @@
           <w:color w:val="00B050"/>
         </w:rPr>
       </w:pPr>
+      <w:proofErr w:type="gramStart"/>
       <w:r>
         <w:rPr>
           <w:b/>
@@ -9356,6 +9374,7 @@
         </w:rPr>
         <w:t>git</w:t>
       </w:r>
+      <w:proofErr w:type="gramEnd"/>
       <w:r>
         <w:rPr>
           <w:b/>
@@ -9379,33 +9398,15 @@
           <w:bCs/>
           <w:color w:val="00B050"/>
         </w:rPr>
-        <w:t xml:space="preserve"> </w:t>
-      </w:r>
-      <w:proofErr w:type="gramStart"/>
-      <w:r>
-        <w:rPr>
-          <w:b/>
-          <w:bCs/>
-          <w:color w:val="00B050"/>
-        </w:rPr>
-        <w:t>--</w:t>
-      </w:r>
-      <w:r>
-        <w:rPr>
-          <w:b/>
-          <w:bCs/>
-          <w:color w:val="00B050"/>
-        </w:rPr>
-        <w:t xml:space="preserve"> .</w:t>
-      </w:r>
-      <w:proofErr w:type="gramEnd"/>
-      <w:r>
-        <w:rPr>
-          <w:b/>
-          <w:bCs/>
-          <w:color w:val="00B050"/>
-        </w:rPr>
-        <w:t xml:space="preserve">                          </w:t>
+        <w:t xml:space="preserve"> --</w:t>
+      </w:r>
+      <w:r>
+        <w:rPr>
+          <w:b/>
+          <w:bCs/>
+          <w:color w:val="00B050"/>
+        </w:rPr>
+        <w:t xml:space="preserve"> .                          </w:t>
       </w:r>
       <w:r>
         <w:rPr>
@@ -9634,6 +9635,7 @@
           <w:szCs w:val="24"/>
         </w:rPr>
       </w:pPr>
+      <w:proofErr w:type="gramStart"/>
       <w:r>
         <w:rPr>
           <w:b/>
@@ -9644,6 +9646,7 @@
         </w:rPr>
         <w:t>git</w:t>
       </w:r>
+      <w:proofErr w:type="gramEnd"/>
       <w:r>
         <w:rPr>
           <w:b/>
@@ -9672,7 +9675,6 @@
         </w:rPr>
         <w:t xml:space="preserve"> –</w:t>
       </w:r>
-      <w:proofErr w:type="gramStart"/>
       <w:r>
         <w:rPr>
           <w:b/>
@@ -9700,17 +9702,7 @@
           <w:sz w:val="24"/>
           <w:szCs w:val="24"/>
         </w:rPr>
-        <w:t>-</w:t>
-      </w:r>
-      <w:proofErr w:type="gramEnd"/>
-      <w:r>
-        <w:rPr>
-          <w:b/>
-          <w:bCs/>
-          <w:sz w:val="24"/>
-          <w:szCs w:val="24"/>
-        </w:rPr>
-        <w:t xml:space="preserve">  </w:t>
+        <w:t xml:space="preserve">-  </w:t>
       </w:r>
       <w:r>
         <w:rPr>
@@ -9802,6 +9794,7 @@
           <w:lang w:val="en-US"/>
         </w:rPr>
       </w:pPr>
+      <w:proofErr w:type="gramStart"/>
       <w:r>
         <w:rPr>
           <w:b/>
@@ -9811,9 +9804,9 @@
           <w:szCs w:val="24"/>
           <w:lang w:val="en-US"/>
         </w:rPr>
-        <w:t xml:space="preserve">git checkout </w:t>
-      </w:r>
-      <w:proofErr w:type="gramStart"/>
+        <w:t>git</w:t>
+      </w:r>
+      <w:proofErr w:type="gramEnd"/>
       <w:r>
         <w:rPr>
           <w:b/>
@@ -9823,9 +9816,8 @@
           <w:szCs w:val="24"/>
           <w:lang w:val="en-US"/>
         </w:rPr>
-        <w:t>-- .</w:t>
-      </w:r>
-      <w:proofErr w:type="gramEnd"/>
+        <w:t xml:space="preserve"> checkout -- .</w:t>
+      </w:r>
     </w:p>
     <w:p>
       <w:pPr>
@@ -9835,6 +9827,7 @@
         <w:rPr>
           <w:sz w:val="24"/>
           <w:szCs w:val="24"/>
+          <w:lang w:val="en-US"/>
         </w:rPr>
       </w:pPr>
     </w:p>
@@ -9846,6 +9839,7 @@
         <w:rPr>
           <w:sz w:val="24"/>
           <w:szCs w:val="24"/>
+          <w:lang w:val="en-US"/>
         </w:rPr>
       </w:pPr>
     </w:p>
@@ -9861,6 +9855,7 @@
           <w:sz w:val="36"/>
           <w:szCs w:val="36"/>
           <w:u w:val="single"/>
+          <w:lang w:val="en-US"/>
         </w:rPr>
       </w:pPr>
       <w:r>
@@ -9872,20 +9867,67 @@
           <w:szCs w:val="36"/>
           <w:u w:val="single"/>
         </w:rPr>
-        <w:t>Работа с ветками</w:t>
-      </w:r>
-    </w:p>
-    <w:p>
-      <w:pPr>
-        <w:spacing w:after="0"/>
-        <w:ind w:firstLine="709"/>
-        <w:jc w:val="both"/>
+        <w:t>Работа</w:t>
+      </w:r>
+      <w:r>
         <w:rPr>
           <w:b/>
           <w:i/>
           <w:color w:val="00B0F0"/>
           <w:sz w:val="36"/>
           <w:szCs w:val="36"/>
+          <w:u w:val="single"/>
+          <w:lang w:val="en-US"/>
+        </w:rPr>
+        <w:t xml:space="preserve"> </w:t>
+      </w:r>
+      <w:r>
+        <w:rPr>
+          <w:b/>
+          <w:i/>
+          <w:color w:val="00B0F0"/>
+          <w:sz w:val="36"/>
+          <w:szCs w:val="36"/>
+          <w:u w:val="single"/>
+        </w:rPr>
+        <w:t>с</w:t>
+      </w:r>
+      <w:r>
+        <w:rPr>
+          <w:b/>
+          <w:i/>
+          <w:color w:val="00B0F0"/>
+          <w:sz w:val="36"/>
+          <w:szCs w:val="36"/>
+          <w:u w:val="single"/>
+          <w:lang w:val="en-US"/>
+        </w:rPr>
+        <w:t xml:space="preserve"> </w:t>
+      </w:r>
+      <w:r>
+        <w:rPr>
+          <w:b/>
+          <w:i/>
+          <w:color w:val="00B0F0"/>
+          <w:sz w:val="36"/>
+          <w:szCs w:val="36"/>
+          <w:u w:val="single"/>
+        </w:rPr>
+        <w:t>ветками</w:t>
+      </w:r>
+    </w:p>
+    <w:p>
+      <w:pPr>
+        <w:spacing w:after="0"/>
+        <w:ind w:firstLine="709"/>
+        <w:jc w:val="both"/>
+        <w:rPr>
+          <w:b/>
+          <w:i/>
+          <w:color w:val="00B0F0"/>
+          <w:sz w:val="36"/>
+          <w:szCs w:val="36"/>
+          <w:lang w:val="en-US"/>
         </w:rPr>
       </w:pPr>
     </w:p>
@@ -9927,6 +9969,8 @@
         </w:rPr>
         <w:t xml:space="preserve">$ </w:t>
       </w:r>
+      <w:proofErr w:type="spellStart"/>
+      <w:proofErr w:type="gramStart"/>
       <w:r>
         <w:rPr>
           <w:color w:val="00B050"/>
@@ -9935,6 +9979,8 @@
         </w:rPr>
         <w:t>git</w:t>
       </w:r>
+      <w:proofErr w:type="spellEnd"/>
+      <w:proofErr w:type="gramEnd"/>
       <w:r>
         <w:rPr>
           <w:color w:val="00B050"/>
@@ -10322,6 +10368,7 @@
           <w:szCs w:val="28"/>
         </w:rPr>
       </w:pPr>
+      <w:proofErr w:type="spellStart"/>
       <w:r>
         <w:rPr>
           <w:b/>
@@ -10332,6 +10379,7 @@
         </w:rPr>
         <w:t>git</w:t>
       </w:r>
+      <w:proofErr w:type="spellEnd"/>
       <w:r>
         <w:rPr>
           <w:b/>
@@ -10421,6 +10469,7 @@
           <w:szCs w:val="28"/>
         </w:rPr>
       </w:pPr>
+      <w:proofErr w:type="spellStart"/>
       <w:r>
         <w:rPr>
           <w:b/>
@@ -10431,6 +10480,7 @@
         </w:rPr>
         <w:t>git</w:t>
       </w:r>
+      <w:proofErr w:type="spellEnd"/>
       <w:r>
         <w:rPr>
           <w:b/>
@@ -10537,6 +10587,7 @@
           <w:szCs w:val="28"/>
         </w:rPr>
       </w:pPr>
+      <w:proofErr w:type="spellStart"/>
       <w:r>
         <w:rPr>
           <w:b/>
@@ -10547,6 +10598,7 @@
         </w:rPr>
         <w:t>git</w:t>
       </w:r>
+      <w:proofErr w:type="spellEnd"/>
       <w:r>
         <w:rPr>
           <w:b/>
@@ -10693,6 +10745,7 @@
           <w:szCs w:val="28"/>
         </w:rPr>
       </w:pPr>
+      <w:proofErr w:type="spellStart"/>
       <w:r>
         <w:rPr>
           <w:b/>
@@ -10703,6 +10756,7 @@
         </w:rPr>
         <w:t>git</w:t>
       </w:r>
+      <w:proofErr w:type="spellEnd"/>
       <w:r>
         <w:rPr>
           <w:b/>
@@ -10828,75 +10882,76 @@
         <w:ind w:firstLine="709"/>
         <w:jc w:val="both"/>
         <w:rPr>
-          <w:rStyle w:val="a3"/>
-          <w:b/>
-          <w:bCs/>
-          <w:color w:val="auto"/>
-          <w:szCs w:val="28"/>
-        </w:rPr>
-      </w:pPr>
-      <w:r>
-        <w:rPr>
-          <w:rStyle w:val="a3"/>
-          <w:b/>
-          <w:bCs/>
-          <w:color w:val="auto"/>
-          <w:szCs w:val="28"/>
-        </w:rPr>
-        <w:t>Ещё о р</w:t>
-      </w:r>
-      <w:r>
-        <w:rPr>
-          <w:rStyle w:val="a3"/>
-          <w:b/>
-          <w:bCs/>
-          <w:color w:val="auto"/>
-          <w:szCs w:val="28"/>
-        </w:rPr>
-        <w:t>абот</w:t>
-      </w:r>
-      <w:r>
-        <w:rPr>
-          <w:rStyle w:val="a3"/>
-          <w:b/>
-          <w:bCs/>
-          <w:color w:val="auto"/>
-          <w:szCs w:val="28"/>
-        </w:rPr>
-        <w:t>е</w:t>
-      </w:r>
-      <w:r>
-        <w:rPr>
-          <w:rStyle w:val="a3"/>
-          <w:b/>
-          <w:bCs/>
-          <w:color w:val="auto"/>
-          <w:szCs w:val="28"/>
-        </w:rPr>
-        <w:t xml:space="preserve"> с ветками</w:t>
-      </w:r>
-    </w:p>
-    <w:p>
-      <w:pPr>
-        <w:spacing w:after="0"/>
-        <w:ind w:firstLine="709"/>
-        <w:jc w:val="both"/>
-        <w:rPr>
-          <w:b/>
-          <w:bCs/>
-          <w:color w:val="00B050"/>
-          <w:szCs w:val="28"/>
-        </w:rPr>
-      </w:pPr>
-      <w:r>
-        <w:rPr>
-          <w:b/>
-          <w:bCs/>
-          <w:color w:val="00B050"/>
-          <w:szCs w:val="28"/>
-        </w:rPr>
-        <w:t xml:space="preserve"> </w:t>
-      </w:r>
+          <w:szCs w:val="28"/>
+        </w:rPr>
+      </w:pPr>
+      <w:r>
+        <w:rPr>
+          <w:szCs w:val="28"/>
+        </w:rPr>
+        <w:t>В</w:t>
+      </w:r>
+      <w:bookmarkStart w:id="0" w:name="_GoBack"/>
+      <w:bookmarkEnd w:id="0"/>
+      <w:r>
+        <w:rPr>
+          <w:szCs w:val="28"/>
+        </w:rPr>
+        <w:t>ывод</w:t>
+      </w:r>
+      <w:r>
+        <w:rPr>
+          <w:szCs w:val="28"/>
+        </w:rPr>
+        <w:t xml:space="preserve"> не только </w:t>
+      </w:r>
+      <w:r>
+        <w:rPr>
+          <w:szCs w:val="28"/>
+        </w:rPr>
+        <w:t>всех веток, но последнего</w:t>
+      </w:r>
+      <w:r>
+        <w:rPr>
+          <w:szCs w:val="28"/>
+        </w:rPr>
+        <w:t xml:space="preserve"> </w:t>
+      </w:r>
+      <w:proofErr w:type="spellStart"/>
+      <w:r>
+        <w:rPr>
+          <w:szCs w:val="28"/>
+        </w:rPr>
+        <w:t>коммит</w:t>
+      </w:r>
+      <w:r>
+        <w:rPr>
+          <w:szCs w:val="28"/>
+        </w:rPr>
+        <w:t>а</w:t>
+      </w:r>
+      <w:proofErr w:type="spellEnd"/>
+      <w:r>
+        <w:rPr>
+          <w:szCs w:val="28"/>
+        </w:rPr>
+        <w:t xml:space="preserve"> на каждой из них</w:t>
+      </w:r>
+    </w:p>
+    <w:p>
+      <w:pPr>
+        <w:spacing w:after="0"/>
+        <w:ind w:firstLine="709"/>
+        <w:jc w:val="both"/>
+        <w:rPr>
+          <w:b/>
+          <w:bCs/>
+          <w:color w:val="00B050"/>
+          <w:szCs w:val="28"/>
+        </w:rPr>
+      </w:pPr>
+      <w:proofErr w:type="spellStart"/>
+      <w:proofErr w:type="gramStart"/>
       <w:r>
         <w:rPr>
           <w:b/>
@@ -10907,6 +10962,8 @@
         </w:rPr>
         <w:t>git</w:t>
       </w:r>
+      <w:proofErr w:type="spellEnd"/>
+      <w:proofErr w:type="gramEnd"/>
       <w:r>
         <w:rPr>
           <w:b/>
@@ -10957,23 +11014,9 @@
       </w:pPr>
       <w:r>
         <w:rPr>
-          <w:szCs w:val="28"/>
-        </w:rPr>
-        <w:t>выводит не только ветки, но последний коммит на каждой из них</w:t>
-      </w:r>
-    </w:p>
-    <w:p>
-      <w:pPr>
-        <w:spacing w:after="0"/>
-        <w:ind w:firstLine="709"/>
-        <w:jc w:val="both"/>
-        <w:rPr>
-          <w:szCs w:val="28"/>
-        </w:rPr>
-      </w:pPr>
-      <w:r>
-        <w:rPr>
-          <w:szCs w:val="28"/>
+          <w:noProof/>
+          <w:szCs w:val="28"/>
+          <w:lang w:eastAsia="ru-RU"/>
         </w:rPr>
         <w:drawing>
           <wp:inline distT="0" distB="0" distL="0" distR="0" wp14:anchorId="4DD0D08D" wp14:editId="7623BFD9">
@@ -11037,43 +11080,43 @@
         <w:rPr>
           <w:szCs w:val="28"/>
         </w:rPr>
-        <w:t>переключиться на нужную верку и</w:t>
-      </w:r>
-      <w:r>
-        <w:rPr>
-          <w:szCs w:val="28"/>
-        </w:rPr>
-        <w:t xml:space="preserve"> выполнить команду</w:t>
-      </w:r>
-      <w:r>
-        <w:rPr>
-          <w:szCs w:val="28"/>
-        </w:rPr>
-        <w:t>)</w:t>
-      </w:r>
-    </w:p>
-    <w:p>
-      <w:pPr>
-        <w:spacing w:after="0"/>
-        <w:ind w:firstLine="709"/>
-        <w:jc w:val="both"/>
-        <w:rPr>
-          <w:b/>
-          <w:bCs/>
-          <w:color w:val="00B050"/>
-          <w:szCs w:val="28"/>
-          <w:lang w:val="en-US"/>
-        </w:rPr>
-      </w:pPr>
-      <w:r>
-        <w:rPr>
-          <w:b/>
-          <w:bCs/>
-          <w:color w:val="00B050"/>
-          <w:szCs w:val="28"/>
-          <w:lang w:val="en-US"/>
-        </w:rPr>
-        <w:t xml:space="preserve">git branch -m </w:t>
+        <w:t>переключиться на нужную верку и выполнить команду)</w:t>
+      </w:r>
+    </w:p>
+    <w:p>
+      <w:pPr>
+        <w:spacing w:after="0"/>
+        <w:ind w:firstLine="709"/>
+        <w:jc w:val="both"/>
+        <w:rPr>
+          <w:b/>
+          <w:bCs/>
+          <w:color w:val="00B050"/>
+          <w:szCs w:val="28"/>
+          <w:lang w:val="en-US"/>
+        </w:rPr>
+      </w:pPr>
+      <w:proofErr w:type="spellStart"/>
+      <w:r>
+        <w:rPr>
+          <w:b/>
+          <w:bCs/>
+          <w:color w:val="00B050"/>
+          <w:szCs w:val="28"/>
+          <w:lang w:val="en-US"/>
+        </w:rPr>
+        <w:t>git</w:t>
+      </w:r>
+      <w:proofErr w:type="spellEnd"/>
+      <w:r>
+        <w:rPr>
+          <w:b/>
+          <w:bCs/>
+          <w:color w:val="00B050"/>
+          <w:szCs w:val="28"/>
+          <w:lang w:val="en-US"/>
+        </w:rPr>
+        <w:t xml:space="preserve"> branch -m </w:t>
       </w:r>
       <w:proofErr w:type="spellStart"/>
       <w:r>
@@ -11280,6 +11323,7 @@
           <w:szCs w:val="28"/>
         </w:rPr>
       </w:pPr>
+      <w:proofErr w:type="spellStart"/>
       <w:r>
         <w:rPr>
           <w:b/>
@@ -11290,6 +11334,7 @@
         </w:rPr>
         <w:t>git</w:t>
       </w:r>
+      <w:proofErr w:type="spellEnd"/>
       <w:r>
         <w:rPr>
           <w:b/>
@@ -11495,6 +11540,8 @@
           <w:szCs w:val="28"/>
         </w:rPr>
       </w:pPr>
+      <w:proofErr w:type="spellStart"/>
+      <w:proofErr w:type="gramStart"/>
       <w:r>
         <w:rPr>
           <w:b/>
@@ -11505,13 +11552,14 @@
         </w:rPr>
         <w:t>git</w:t>
       </w:r>
-      <w:r>
-        <w:rPr>
-          <w:b/>
-          <w:bCs/>
-          <w:color w:val="00B050"/>
-          <w:szCs w:val="28"/>
-          <w:lang w:val="en-US"/>
+      <w:proofErr w:type="spellEnd"/>
+      <w:proofErr w:type="gramEnd"/>
+      <w:r>
+        <w:rPr>
+          <w:b/>
+          <w:bCs/>
+          <w:color w:val="00B050"/>
+          <w:szCs w:val="28"/>
         </w:rPr>
         <w:t xml:space="preserve"> </w:t>
       </w:r>
@@ -11531,7 +11579,6 @@
           <w:bCs/>
           <w:color w:val="00B050"/>
           <w:szCs w:val="28"/>
-          <w:lang w:val="en-US"/>
         </w:rPr>
         <w:t xml:space="preserve"> -</w:t>
       </w:r>
@@ -11551,11 +11598,9 @@
           <w:bCs/>
           <w:color w:val="00B050"/>
           <w:szCs w:val="28"/>
-          <w:lang w:val="en-US"/>
-        </w:rPr>
-        <w:t xml:space="preserve"> </w:t>
-      </w:r>
-      <w:proofErr w:type="spellStart"/>
+        </w:rPr>
+        <w:t xml:space="preserve"> </w:t>
+      </w:r>
       <w:r>
         <w:rPr>
           <w:b/>
@@ -11572,7 +11617,6 @@
           <w:bCs/>
           <w:color w:val="00B050"/>
           <w:szCs w:val="28"/>
-          <w:lang w:val="en-US"/>
         </w:rPr>
         <w:t>_</w:t>
       </w:r>
@@ -11586,7 +11630,6 @@
         </w:rPr>
         <w:t>branch</w:t>
       </w:r>
-      <w:proofErr w:type="spellEnd"/>
     </w:p>
     <w:p>
       <w:pPr>
@@ -11629,15 +11672,66 @@
           <w:szCs w:val="28"/>
         </w:rPr>
       </w:pPr>
-      <w:r>
-        <w:rPr>
-          <w:b/>
-          <w:bCs/>
-          <w:color w:val="00B050"/>
-          <w:szCs w:val="28"/>
-          <w:lang w:val="en-US"/>
-        </w:rPr>
-        <w:t xml:space="preserve">git push origin </w:t>
+      <w:proofErr w:type="spellStart"/>
+      <w:proofErr w:type="gramStart"/>
+      <w:r>
+        <w:rPr>
+          <w:b/>
+          <w:bCs/>
+          <w:color w:val="00B050"/>
+          <w:szCs w:val="28"/>
+          <w:lang w:val="en-US"/>
+        </w:rPr>
+        <w:t>git</w:t>
+      </w:r>
+      <w:proofErr w:type="spellEnd"/>
+      <w:proofErr w:type="gramEnd"/>
+      <w:r>
+        <w:rPr>
+          <w:b/>
+          <w:bCs/>
+          <w:color w:val="00B050"/>
+          <w:szCs w:val="28"/>
+        </w:rPr>
+        <w:t xml:space="preserve"> </w:t>
+      </w:r>
+      <w:r>
+        <w:rPr>
+          <w:b/>
+          <w:bCs/>
+          <w:color w:val="00B050"/>
+          <w:szCs w:val="28"/>
+          <w:lang w:val="en-US"/>
+        </w:rPr>
+        <w:t>push</w:t>
+      </w:r>
+      <w:r>
+        <w:rPr>
+          <w:b/>
+          <w:bCs/>
+          <w:color w:val="00B050"/>
+          <w:szCs w:val="28"/>
+        </w:rPr>
+        <w:t xml:space="preserve"> </w:t>
+      </w:r>
+      <w:r>
+        <w:rPr>
+          <w:b/>
+          <w:bCs/>
+          <w:color w:val="00B050"/>
+          <w:szCs w:val="28"/>
+          <w:lang w:val="en-US"/>
+        </w:rPr>
+        <w:t>origin</w:t>
+      </w:r>
+      <w:r>
+        <w:rPr>
+          <w:b/>
+          <w:bCs/>
+          <w:color w:val="00B050"/>
+          <w:szCs w:val="28"/>
+        </w:rPr>
+        <w:t xml:space="preserve"> </w:t>
       </w:r>
       <w:proofErr w:type="spellStart"/>
       <w:r>
@@ -11959,7 +12053,6 @@
           <w:szCs w:val="28"/>
           <w:lang w:val="en-US"/>
         </w:rPr>
-        <w:lastRenderedPageBreak/>
         <w:t>Don</w:t>
       </w:r>
       <w:r>
@@ -12179,15 +12272,6 @@
           <w:lang w:val="en-US"/>
         </w:rPr>
       </w:pPr>
-      <w:r>
-        <w:rPr>
-          <w:b/>
-          <w:color w:val="00B050"/>
-          <w:szCs w:val="28"/>
-          <w:lang w:val="en-US"/>
-        </w:rPr>
-        <w:t xml:space="preserve">git </w:t>
-      </w:r>
       <w:proofErr w:type="gramStart"/>
       <w:r>
         <w:rPr>
@@ -12196,9 +12280,18 @@
           <w:szCs w:val="28"/>
           <w:lang w:val="en-US"/>
         </w:rPr>
-        <w:t>add .</w:t>
+        <w:t>git</w:t>
       </w:r>
       <w:proofErr w:type="gramEnd"/>
+      <w:r>
+        <w:rPr>
+          <w:b/>
+          <w:color w:val="00B050"/>
+          <w:szCs w:val="28"/>
+          <w:lang w:val="en-US"/>
+        </w:rPr>
+        <w:t xml:space="preserve"> add .</w:t>
+      </w:r>
     </w:p>
     <w:p>
       <w:pPr>
@@ -12356,7 +12449,27 @@
           <w:szCs w:val="28"/>
           <w:lang w:val="en-US"/>
         </w:rPr>
-        <w:t xml:space="preserve">git merge (--no-ff) </w:t>
+        <w:t>git merge (--no-</w:t>
+      </w:r>
+      <w:proofErr w:type="spellStart"/>
+      <w:r>
+        <w:rPr>
+          <w:b/>
+          <w:color w:val="00B050"/>
+          <w:szCs w:val="28"/>
+          <w:lang w:val="en-US"/>
+        </w:rPr>
+        <w:t>ff</w:t>
+      </w:r>
+      <w:proofErr w:type="spellEnd"/>
+      <w:r>
+        <w:rPr>
+          <w:b/>
+          <w:color w:val="00B050"/>
+          <w:szCs w:val="28"/>
+          <w:lang w:val="en-US"/>
+        </w:rPr>
+        <w:t xml:space="preserve">) </w:t>
       </w:r>
       <w:proofErr w:type="spellStart"/>
       <w:r>
@@ -12419,15 +12532,27 @@
           <w:lang w:val="en-US"/>
         </w:rPr>
       </w:pPr>
-      <w:r>
-        <w:rPr>
-          <w:b/>
-          <w:bCs/>
-          <w:color w:val="00B050"/>
-          <w:szCs w:val="28"/>
-          <w:lang w:val="en-US"/>
-        </w:rPr>
-        <w:t xml:space="preserve">git merge </w:t>
+      <w:proofErr w:type="spellStart"/>
+      <w:r>
+        <w:rPr>
+          <w:b/>
+          <w:bCs/>
+          <w:color w:val="00B050"/>
+          <w:szCs w:val="28"/>
+          <w:lang w:val="en-US"/>
+        </w:rPr>
+        <w:t>git</w:t>
+      </w:r>
+      <w:proofErr w:type="spellEnd"/>
+      <w:r>
+        <w:rPr>
+          <w:b/>
+          <w:bCs/>
+          <w:color w:val="00B050"/>
+          <w:szCs w:val="28"/>
+          <w:lang w:val="en-US"/>
+        </w:rPr>
+        <w:t xml:space="preserve"> merge </w:t>
       </w:r>
       <w:proofErr w:type="spellStart"/>
       <w:r>
@@ -13074,6 +13199,7 @@
         </w:rPr>
         <w:t xml:space="preserve">2) </w:t>
       </w:r>
+      <w:proofErr w:type="spellStart"/>
       <w:r>
         <w:rPr>
           <w:szCs w:val="28"/>
@@ -13081,6 +13207,7 @@
         </w:rPr>
         <w:t>git</w:t>
       </w:r>
+      <w:proofErr w:type="spellEnd"/>
       <w:r>
         <w:rPr>
           <w:szCs w:val="28"/>
@@ -13265,6 +13392,7 @@
           <w:szCs w:val="28"/>
         </w:rPr>
       </w:pPr>
+      <w:proofErr w:type="spellStart"/>
       <w:r>
         <w:rPr>
           <w:b/>
@@ -13275,6 +13403,7 @@
         </w:rPr>
         <w:t>git</w:t>
       </w:r>
+      <w:proofErr w:type="spellEnd"/>
       <w:r>
         <w:rPr>
           <w:b/>
@@ -13445,6 +13574,7 @@
           <w:szCs w:val="28"/>
         </w:rPr>
       </w:pPr>
+      <w:proofErr w:type="spellStart"/>
       <w:r>
         <w:rPr>
           <w:b/>
@@ -13455,6 +13585,7 @@
         </w:rPr>
         <w:t>git</w:t>
       </w:r>
+      <w:proofErr w:type="spellEnd"/>
       <w:r>
         <w:rPr>
           <w:b/>
@@ -13510,23 +13641,7 @@
           <w:bCs/>
           <w:szCs w:val="28"/>
         </w:rPr>
-        <w:t xml:space="preserve">при этом коммиты </w:t>
-      </w:r>
-      <w:proofErr w:type="gramStart"/>
-      <w:r>
-        <w:rPr>
-          <w:bCs/>
-          <w:szCs w:val="28"/>
-        </w:rPr>
-        <w:t>из ветки</w:t>
-      </w:r>
-      <w:proofErr w:type="gramEnd"/>
-      <w:r>
-        <w:rPr>
-          <w:bCs/>
-          <w:szCs w:val="28"/>
-        </w:rPr>
-        <w:t xml:space="preserve"> на которой мы находились</w:t>
+        <w:t>при этом коммиты из ветки на которой мы находились</w:t>
       </w:r>
       <w:r>
         <w:rPr>
@@ -13813,7 +13928,7 @@
               </wp:anchor>
             </w:drawing>
           </mc:Choice>
-          <mc:Fallback>
+          <mc:Fallback xmlns:w16sdtdh="http://schemas.microsoft.com/office/word/2020/wordml/sdtdatahash" xmlns:w16du="http://schemas.microsoft.com/office/word/2023/wordml/word16du" xmlns:w16="http://schemas.microsoft.com/office/word/2018/wordml" xmlns:w16cid="http://schemas.microsoft.com/office/word/2016/wordml/cid" xmlns:w16cex="http://schemas.microsoft.com/office/word/2018/wordml/cex" xmlns:oel="http://schemas.microsoft.com/office/2019/extlst" xmlns:am3d="http://schemas.microsoft.com/office/drawing/2017/model3d" xmlns:aink="http://schemas.microsoft.com/office/drawing/2016/ink" xmlns:cx8="http://schemas.microsoft.com/office/drawing/2016/5/14/chartex" xmlns:cx7="http://schemas.microsoft.com/office/drawing/2016/5/13/chartex" xmlns:cx6="http://schemas.microsoft.com/office/drawing/2016/5/12/chartex" xmlns:cx5="http://schemas.microsoft.com/office/drawing/2016/5/11/chartex" xmlns:cx4="http://schemas.microsoft.com/office/drawing/2016/5/10/chartex" xmlns:cx3="http://schemas.microsoft.com/office/drawing/2016/5/9/chartex" xmlns:cx2="http://schemas.microsoft.com/office/drawing/2015/10/21/chartex">
             <w:pict>
               <v:roundrect w14:anchorId="504D3A45" id="Rectangle: Rounded Corners 9" o:spid="_x0000_s1026" style="position:absolute;left:0;text-align:left;margin-left:259.7pt;margin-top:5.9pt;width:217.9pt;height:55.5pt;z-index:251659264;visibility:visible;mso-wrap-style:square;mso-width-percent:0;mso-height-percent:0;mso-wrap-distance-left:9pt;mso-wrap-distance-top:0;mso-wrap-distance-right:9pt;mso-wrap-distance-bottom:0;mso-position-horizontal:absolute;mso-position-horizontal-relative:text;mso-position-vertical:absolute;mso-position-vertical-relative:text;mso-width-percent:0;mso-height-percent:0;mso-width-relative:margin;mso-height-relative:margin;v-text-anchor:middle" arcsize="10923f" o:gfxdata="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" strokecolor="#5daab0" strokeweight="1pt">
                 <v:stroke joinstyle="miter"/>
@@ -13982,7 +14097,6 @@
           <w:szCs w:val="28"/>
           <w:lang w:eastAsia="ru-RU"/>
         </w:rPr>
-        <w:lastRenderedPageBreak/>
         <w:drawing>
           <wp:inline distT="0" distB="0" distL="0" distR="0" wp14:anchorId="19E12556" wp14:editId="694CBBC8">
             <wp:extent cx="3819525" cy="423068"/>
@@ -14047,6 +14161,7 @@
         <w:rPr>
           <w:szCs w:val="28"/>
         </w:rPr>
+        <w:lastRenderedPageBreak/>
         <w:t>П</w:t>
       </w:r>
       <w:r>
@@ -14259,7 +14374,7 @@
               </wp:anchor>
             </w:drawing>
           </mc:Choice>
-          <mc:Fallback>
+          <mc:Fallback xmlns:w16sdtdh="http://schemas.microsoft.com/office/word/2020/wordml/sdtdatahash" xmlns:w16du="http://schemas.microsoft.com/office/word/2023/wordml/word16du" xmlns:w16="http://schemas.microsoft.com/office/word/2018/wordml" xmlns:w16cid="http://schemas.microsoft.com/office/word/2016/wordml/cid" xmlns:w16cex="http://schemas.microsoft.com/office/word/2018/wordml/cex" xmlns:oel="http://schemas.microsoft.com/office/2019/extlst" xmlns:am3d="http://schemas.microsoft.com/office/drawing/2017/model3d" xmlns:aink="http://schemas.microsoft.com/office/drawing/2016/ink" xmlns:cx8="http://schemas.microsoft.com/office/drawing/2016/5/14/chartex" xmlns:cx7="http://schemas.microsoft.com/office/drawing/2016/5/13/chartex" xmlns:cx6="http://schemas.microsoft.com/office/drawing/2016/5/12/chartex" xmlns:cx5="http://schemas.microsoft.com/office/drawing/2016/5/11/chartex" xmlns:cx4="http://schemas.microsoft.com/office/drawing/2016/5/10/chartex" xmlns:cx3="http://schemas.microsoft.com/office/drawing/2016/5/9/chartex" xmlns:cx2="http://schemas.microsoft.com/office/drawing/2015/10/21/chartex">
             <w:pict>
               <v:shapetype w14:anchorId="6A316480" id="_x0000_t202" coordsize="21600,21600" o:spt="202" path="m,l,21600r21600,l21600,xe">
                 <v:stroke joinstyle="miter"/>
@@ -14912,7 +15027,21 @@
         <w:rPr>
           <w:szCs w:val="28"/>
         </w:rPr>
-        <w:t>, делая свои коммиты в нее и время от времени подтягивая в эту ветку мастер</w:t>
+        <w:t xml:space="preserve">, делая свои </w:t>
+      </w:r>
+      <w:proofErr w:type="spellStart"/>
+      <w:r>
+        <w:rPr>
+          <w:szCs w:val="28"/>
+        </w:rPr>
+        <w:t>коммиты</w:t>
+      </w:r>
+      <w:proofErr w:type="spellEnd"/>
+      <w:r>
+        <w:rPr>
+          <w:szCs w:val="28"/>
+        </w:rPr>
+        <w:t xml:space="preserve"> в нее и время от времени подтягивая в эту ветку мастер</w:t>
       </w:r>
     </w:p>
     <w:p>
@@ -14945,7 +15074,7 @@
         <w:rPr>
           <w:noProof/>
           <w:szCs w:val="28"/>
-          <w:lang w:val="en-US"/>
+          <w:lang w:eastAsia="ru-RU"/>
         </w:rPr>
         <w:drawing>
           <wp:inline distT="0" distB="0" distL="0" distR="0" wp14:anchorId="4E0D2E52" wp14:editId="1BFF28AB">
@@ -15013,6 +15142,7 @@
         <w:rPr>
           <w:noProof/>
           <w:szCs w:val="28"/>
+          <w:lang w:eastAsia="ru-RU"/>
         </w:rPr>
         <w:drawing>
           <wp:inline distT="0" distB="0" distL="0" distR="0" wp14:anchorId="66BFFBD4" wp14:editId="69CF07F2">
@@ -15189,7 +15319,23 @@
           <w:bCs/>
           <w:szCs w:val="28"/>
         </w:rPr>
-        <w:t xml:space="preserve">Что это за хрень? У нас фактически всего лишь 3 коммита: </w:t>
+        <w:t xml:space="preserve">Что это за хрень? У нас фактически всего лишь 3 </w:t>
+      </w:r>
+      <w:proofErr w:type="spellStart"/>
+      <w:r>
+        <w:rPr>
+          <w:bCs/>
+          <w:szCs w:val="28"/>
+        </w:rPr>
+        <w:t>коммита</w:t>
+      </w:r>
+      <w:proofErr w:type="spellEnd"/>
+      <w:r>
+        <w:rPr>
+          <w:bCs/>
+          <w:szCs w:val="28"/>
+        </w:rPr>
+        <w:t xml:space="preserve">: </w:t>
       </w:r>
       <w:proofErr w:type="spellStart"/>
       <w:r>
@@ -15205,7 +15351,23 @@
           <w:bCs/>
           <w:szCs w:val="28"/>
         </w:rPr>
-        <w:t>, один от Васи и один от Пети. Но в истории мы видим уже 4. Дополнительный коммит '</w:t>
+        <w:t xml:space="preserve">, один от Васи и один от Пети. Но в истории мы видим уже 4. Дополнительный </w:t>
+      </w:r>
+      <w:proofErr w:type="spellStart"/>
+      <w:r>
+        <w:rPr>
+          <w:bCs/>
+          <w:szCs w:val="28"/>
+        </w:rPr>
+        <w:t>коммит</w:t>
+      </w:r>
+      <w:proofErr w:type="spellEnd"/>
+      <w:r>
+        <w:rPr>
+          <w:bCs/>
+          <w:szCs w:val="28"/>
+        </w:rPr>
+        <w:t xml:space="preserve"> '</w:t>
       </w:r>
       <w:proofErr w:type="spellStart"/>
       <w:r>
@@ -15472,47 +15634,47 @@
         <w:rPr>
           <w:szCs w:val="28"/>
         </w:rPr>
+        <w:t xml:space="preserve">Отлично! То, что нужно. Коммит от Пети следует сразу за </w:t>
+      </w:r>
+      <w:r>
+        <w:rPr>
+          <w:szCs w:val="28"/>
+          <w:lang w:val="en-US"/>
+        </w:rPr>
+        <w:t>initial</w:t>
+      </w:r>
+      <w:r>
+        <w:rPr>
+          <w:szCs w:val="28"/>
+        </w:rPr>
+        <w:t xml:space="preserve">, коммит от Васи самый свежий. </w:t>
+      </w:r>
+      <w:r>
+        <w:rPr>
+          <w:szCs w:val="28"/>
+        </w:rPr>
+        <w:t>Можно пушить ветку на сервер.</w:t>
+      </w:r>
+    </w:p>
+    <w:p>
+      <w:pPr>
+        <w:spacing w:after="0"/>
+        <w:ind w:firstLine="709"/>
+        <w:jc w:val="both"/>
+        <w:rPr>
+          <w:b/>
+          <w:color w:val="00B050"/>
+          <w:szCs w:val="28"/>
+        </w:rPr>
+      </w:pPr>
+      <w:r>
+        <w:rPr>
+          <w:b/>
+          <w:color w:val="00B050"/>
+          <w:szCs w:val="28"/>
+          <w:lang w:val="en-US"/>
+        </w:rPr>
         <w:lastRenderedPageBreak/>
-        <w:t xml:space="preserve">Отлично! То, что нужно. Коммит от Пети следует сразу за </w:t>
-      </w:r>
-      <w:r>
-        <w:rPr>
-          <w:szCs w:val="28"/>
-          <w:lang w:val="en-US"/>
-        </w:rPr>
-        <w:t>initial</w:t>
-      </w:r>
-      <w:r>
-        <w:rPr>
-          <w:szCs w:val="28"/>
-        </w:rPr>
-        <w:t xml:space="preserve">, коммит от Васи самый свежий. </w:t>
-      </w:r>
-      <w:r>
-        <w:rPr>
-          <w:szCs w:val="28"/>
-        </w:rPr>
-        <w:t>Можно пушить ветку на сервер.</w:t>
-      </w:r>
-    </w:p>
-    <w:p>
-      <w:pPr>
-        <w:spacing w:after="0"/>
-        <w:ind w:firstLine="709"/>
-        <w:jc w:val="both"/>
-        <w:rPr>
-          <w:b/>
-          <w:color w:val="00B050"/>
-          <w:szCs w:val="28"/>
-        </w:rPr>
-      </w:pPr>
-      <w:r>
-        <w:rPr>
-          <w:b/>
-          <w:color w:val="00B050"/>
-          <w:szCs w:val="28"/>
-          <w:lang w:val="en-US"/>
-        </w:rPr>
         <w:t>git</w:t>
       </w:r>
       <w:r>
@@ -15686,7 +15848,7 @@
         <w:rPr>
           <w:noProof/>
           <w:szCs w:val="28"/>
-          <w:lang w:val="en-US"/>
+          <w:lang w:eastAsia="ru-RU"/>
         </w:rPr>
         <w:drawing>
           <wp:inline distT="0" distB="0" distL="0" distR="0" wp14:anchorId="7145ABB7" wp14:editId="42A442D6">
@@ -15764,7 +15926,21 @@
         <w:rPr>
           <w:szCs w:val="28"/>
         </w:rPr>
-        <w:t xml:space="preserve">Вася ответственный разработчик и он помнит, что время от времени нужно подтягивать в свою ветку свежий мастер, дабы убедиться, что его работа не ломает работу Пети (и наоборот). Вася переключается на мастер, стягивает этот свежий коммит (конечно, через </w:t>
+        <w:t xml:space="preserve">Вася ответственный разработчик и он помнит, что время от времени нужно подтягивать в свою ветку свежий мастер, дабы убедиться, что его работа не ломает работу Пети (и наоборот). Вася переключается на мастер, стягивает этот свежий </w:t>
+      </w:r>
+      <w:proofErr w:type="spellStart"/>
+      <w:r>
+        <w:rPr>
+          <w:szCs w:val="28"/>
+        </w:rPr>
+        <w:t>коммит</w:t>
+      </w:r>
+      <w:proofErr w:type="spellEnd"/>
+      <w:r>
+        <w:rPr>
+          <w:szCs w:val="28"/>
+        </w:rPr>
+        <w:t xml:space="preserve"> (конечно, через </w:t>
       </w:r>
       <w:proofErr w:type="spellStart"/>
       <w:r>
@@ -16323,7 +16499,6 @@
           <w:szCs w:val="28"/>
           <w:lang w:eastAsia="ru-RU"/>
         </w:rPr>
-        <w:lastRenderedPageBreak/>
         <w:drawing>
           <wp:inline distT="0" distB="0" distL="0" distR="0">
             <wp:extent cx="6136640" cy="1532259"/>
@@ -17053,137 +17228,137 @@
           <w:color w:val="000000" w:themeColor="text1"/>
           <w:szCs w:val="28"/>
         </w:rPr>
+        <w:t>Обратим внимание на опцию --</w:t>
+      </w:r>
+      <w:proofErr w:type="spellStart"/>
+      <w:r>
+        <w:rPr>
+          <w:color w:val="000000" w:themeColor="text1"/>
+          <w:szCs w:val="28"/>
+        </w:rPr>
+        <w:t>no-ff</w:t>
+      </w:r>
+      <w:proofErr w:type="spellEnd"/>
+      <w:r>
+        <w:rPr>
+          <w:color w:val="000000" w:themeColor="text1"/>
+          <w:szCs w:val="28"/>
+        </w:rPr>
+        <w:t xml:space="preserve">. </w:t>
+      </w:r>
+      <w:proofErr w:type="spellStart"/>
+      <w:r>
+        <w:rPr>
+          <w:color w:val="000000" w:themeColor="text1"/>
+          <w:szCs w:val="28"/>
+        </w:rPr>
+        <w:t>git</w:t>
+      </w:r>
+      <w:proofErr w:type="spellEnd"/>
+      <w:r>
+        <w:rPr>
+          <w:color w:val="000000" w:themeColor="text1"/>
+          <w:szCs w:val="28"/>
+        </w:rPr>
+        <w:t xml:space="preserve"> </w:t>
+      </w:r>
+      <w:proofErr w:type="spellStart"/>
+      <w:r>
+        <w:rPr>
+          <w:color w:val="000000" w:themeColor="text1"/>
+          <w:szCs w:val="28"/>
+        </w:rPr>
+        <w:t>merge</w:t>
+      </w:r>
+      <w:proofErr w:type="spellEnd"/>
+      <w:r>
+        <w:rPr>
+          <w:color w:val="000000" w:themeColor="text1"/>
+          <w:szCs w:val="28"/>
+        </w:rPr>
+        <w:t xml:space="preserve"> по умолчанию пытается просто передвинуть указатель, не делая </w:t>
+      </w:r>
+      <w:proofErr w:type="spellStart"/>
+      <w:r>
+        <w:rPr>
+          <w:color w:val="000000" w:themeColor="text1"/>
+          <w:szCs w:val="28"/>
+        </w:rPr>
+        <w:t>мерджа</w:t>
+      </w:r>
+      <w:proofErr w:type="spellEnd"/>
+      <w:r>
+        <w:rPr>
+          <w:color w:val="000000" w:themeColor="text1"/>
+          <w:szCs w:val="28"/>
+        </w:rPr>
+        <w:t xml:space="preserve">. Если мы сделаем просто </w:t>
+      </w:r>
+      <w:proofErr w:type="spellStart"/>
+      <w:r>
+        <w:rPr>
+          <w:color w:val="000000" w:themeColor="text1"/>
+          <w:szCs w:val="28"/>
+        </w:rPr>
+        <w:t>git</w:t>
+      </w:r>
+      <w:proofErr w:type="spellEnd"/>
+      <w:r>
+        <w:rPr>
+          <w:color w:val="000000" w:themeColor="text1"/>
+          <w:szCs w:val="28"/>
+        </w:rPr>
+        <w:t xml:space="preserve"> </w:t>
+      </w:r>
+      <w:proofErr w:type="spellStart"/>
+      <w:r>
+        <w:rPr>
+          <w:color w:val="000000" w:themeColor="text1"/>
+          <w:szCs w:val="28"/>
+        </w:rPr>
+        <w:t>merge</w:t>
+      </w:r>
+      <w:proofErr w:type="spellEnd"/>
+      <w:r>
+        <w:rPr>
+          <w:color w:val="000000" w:themeColor="text1"/>
+          <w:szCs w:val="28"/>
+        </w:rPr>
+        <w:t xml:space="preserve"> </w:t>
+      </w:r>
+      <w:proofErr w:type="spellStart"/>
+      <w:r>
+        <w:rPr>
+          <w:color w:val="000000" w:themeColor="text1"/>
+          <w:szCs w:val="28"/>
+        </w:rPr>
+        <w:t>new-footer</w:t>
+      </w:r>
+      <w:proofErr w:type="spellEnd"/>
+      <w:r>
+        <w:rPr>
+          <w:color w:val="000000" w:themeColor="text1"/>
+          <w:szCs w:val="28"/>
+        </w:rPr>
+        <w:t>, то итоговая история будет такой</w:t>
+      </w:r>
+    </w:p>
+    <w:p>
+      <w:pPr>
+        <w:spacing w:after="0"/>
+        <w:ind w:firstLine="709"/>
+        <w:jc w:val="both"/>
+        <w:rPr>
+          <w:szCs w:val="28"/>
+        </w:rPr>
+      </w:pPr>
+      <w:r>
+        <w:rPr>
+          <w:noProof/>
+          <w:szCs w:val="28"/>
+          <w:lang w:eastAsia="ru-RU"/>
+        </w:rPr>
         <w:lastRenderedPageBreak/>
-        <w:t>Обратим внимание на опцию --</w:t>
-      </w:r>
-      <w:proofErr w:type="spellStart"/>
-      <w:r>
-        <w:rPr>
-          <w:color w:val="000000" w:themeColor="text1"/>
-          <w:szCs w:val="28"/>
-        </w:rPr>
-        <w:t>no-ff</w:t>
-      </w:r>
-      <w:proofErr w:type="spellEnd"/>
-      <w:r>
-        <w:rPr>
-          <w:color w:val="000000" w:themeColor="text1"/>
-          <w:szCs w:val="28"/>
-        </w:rPr>
-        <w:t xml:space="preserve">. </w:t>
-      </w:r>
-      <w:proofErr w:type="spellStart"/>
-      <w:r>
-        <w:rPr>
-          <w:color w:val="000000" w:themeColor="text1"/>
-          <w:szCs w:val="28"/>
-        </w:rPr>
-        <w:t>git</w:t>
-      </w:r>
-      <w:proofErr w:type="spellEnd"/>
-      <w:r>
-        <w:rPr>
-          <w:color w:val="000000" w:themeColor="text1"/>
-          <w:szCs w:val="28"/>
-        </w:rPr>
-        <w:t xml:space="preserve"> </w:t>
-      </w:r>
-      <w:proofErr w:type="spellStart"/>
-      <w:r>
-        <w:rPr>
-          <w:color w:val="000000" w:themeColor="text1"/>
-          <w:szCs w:val="28"/>
-        </w:rPr>
-        <w:t>merge</w:t>
-      </w:r>
-      <w:proofErr w:type="spellEnd"/>
-      <w:r>
-        <w:rPr>
-          <w:color w:val="000000" w:themeColor="text1"/>
-          <w:szCs w:val="28"/>
-        </w:rPr>
-        <w:t xml:space="preserve"> по умолчанию пытается просто передвинуть указатель, не делая </w:t>
-      </w:r>
-      <w:proofErr w:type="spellStart"/>
-      <w:r>
-        <w:rPr>
-          <w:color w:val="000000" w:themeColor="text1"/>
-          <w:szCs w:val="28"/>
-        </w:rPr>
-        <w:t>мерджа</w:t>
-      </w:r>
-      <w:proofErr w:type="spellEnd"/>
-      <w:r>
-        <w:rPr>
-          <w:color w:val="000000" w:themeColor="text1"/>
-          <w:szCs w:val="28"/>
-        </w:rPr>
-        <w:t xml:space="preserve">. Если мы сделаем просто </w:t>
-      </w:r>
-      <w:proofErr w:type="spellStart"/>
-      <w:r>
-        <w:rPr>
-          <w:color w:val="000000" w:themeColor="text1"/>
-          <w:szCs w:val="28"/>
-        </w:rPr>
-        <w:t>git</w:t>
-      </w:r>
-      <w:proofErr w:type="spellEnd"/>
-      <w:r>
-        <w:rPr>
-          <w:color w:val="000000" w:themeColor="text1"/>
-          <w:szCs w:val="28"/>
-        </w:rPr>
-        <w:t xml:space="preserve"> </w:t>
-      </w:r>
-      <w:proofErr w:type="spellStart"/>
-      <w:r>
-        <w:rPr>
-          <w:color w:val="000000" w:themeColor="text1"/>
-          <w:szCs w:val="28"/>
-        </w:rPr>
-        <w:t>merge</w:t>
-      </w:r>
-      <w:proofErr w:type="spellEnd"/>
-      <w:r>
-        <w:rPr>
-          <w:color w:val="000000" w:themeColor="text1"/>
-          <w:szCs w:val="28"/>
-        </w:rPr>
-        <w:t xml:space="preserve"> </w:t>
-      </w:r>
-      <w:proofErr w:type="spellStart"/>
-      <w:r>
-        <w:rPr>
-          <w:color w:val="000000" w:themeColor="text1"/>
-          <w:szCs w:val="28"/>
-        </w:rPr>
-        <w:t>new-footer</w:t>
-      </w:r>
-      <w:proofErr w:type="spellEnd"/>
-      <w:r>
-        <w:rPr>
-          <w:color w:val="000000" w:themeColor="text1"/>
-          <w:szCs w:val="28"/>
-        </w:rPr>
-        <w:t>, то итоговая история будет такой</w:t>
-      </w:r>
-    </w:p>
-    <w:p>
-      <w:pPr>
-        <w:spacing w:after="0"/>
-        <w:ind w:firstLine="709"/>
-        <w:jc w:val="both"/>
-        <w:rPr>
-          <w:szCs w:val="28"/>
-        </w:rPr>
-      </w:pPr>
-      <w:r>
-        <w:rPr>
-          <w:noProof/>
-          <w:szCs w:val="28"/>
-          <w:lang w:eastAsia="ru-RU"/>
-        </w:rPr>
         <w:drawing>
           <wp:inline distT="0" distB="0" distL="0" distR="0">
             <wp:extent cx="6146165" cy="1287361"/>
@@ -17312,7 +17487,21 @@
         <w:rPr>
           <w:szCs w:val="28"/>
         </w:rPr>
-        <w:t xml:space="preserve"> перезаписывает историю коммитов, и пушить на сервер вам придется с опцией --</w:t>
+        <w:t xml:space="preserve"> перезаписывает историю </w:t>
+      </w:r>
+      <w:proofErr w:type="spellStart"/>
+      <w:r>
+        <w:rPr>
+          <w:szCs w:val="28"/>
+        </w:rPr>
+        <w:t>коммитов</w:t>
+      </w:r>
+      <w:proofErr w:type="spellEnd"/>
+      <w:r>
+        <w:rPr>
+          <w:szCs w:val="28"/>
+        </w:rPr>
+        <w:t>, и пушить на сервер вам придется с опцией --</w:t>
       </w:r>
       <w:proofErr w:type="spellStart"/>
       <w:r>
@@ -17668,6 +17857,7 @@
           <w:szCs w:val="28"/>
         </w:rPr>
       </w:pPr>
+      <w:proofErr w:type="spellStart"/>
       <w:r>
         <w:rPr>
           <w:b/>
@@ -17678,6 +17868,7 @@
         </w:rPr>
         <w:t>git</w:t>
       </w:r>
+      <w:proofErr w:type="spellEnd"/>
       <w:r>
         <w:rPr>
           <w:b/>
@@ -17802,6 +17993,7 @@
           <w:szCs w:val="28"/>
         </w:rPr>
       </w:pPr>
+      <w:proofErr w:type="spellStart"/>
       <w:r>
         <w:rPr>
           <w:b/>
@@ -17812,6 +18004,7 @@
         </w:rPr>
         <w:t>git</w:t>
       </w:r>
+      <w:proofErr w:type="spellEnd"/>
       <w:r>
         <w:rPr>
           <w:b/>
@@ -17939,7 +18132,7 @@
 </file>
 
 <file path=word/numbering.xml><?xml version="1.0" encoding="utf-8"?>
-<w:numbering xmlns:wpc="http://schemas.microsoft.com/office/word/2010/wordprocessingCanvas" xmlns:cx="http://schemas.microsoft.com/office/drawing/2014/chartex" xmlns:cx1="http://schemas.microsoft.com/office/drawing/2015/9/8/chartex" xmlns:cx2="http://schemas.microsoft.com/office/drawing/2015/10/21/chartex" xmlns:cx3="http://schemas.microsoft.com/office/drawing/2016/5/9/chartex" xmlns:cx4="http://schemas.microsoft.com/office/drawing/2016/5/10/chartex" xmlns:cx5="http://schemas.microsoft.com/office/drawing/2016/5/11/chartex" xmlns:cx6="http://schemas.microsoft.com/office/drawing/2016/5/12/chartex" xmlns:cx7="http://schemas.microsoft.com/office/drawing/2016/5/13/chartex" xmlns:cx8="http://schemas.microsoft.com/office/drawing/2016/5/14/chartex" xmlns:mc="http://schemas.openxmlformats.org/markup-compatibility/2006" xmlns:aink="http://schemas.microsoft.com/office/drawing/2016/ink" xmlns:am3d="http://schemas.microsoft.com/office/drawing/2017/model3d" xmlns:o="urn:schemas-microsoft-com:office:office" xmlns:oel="http://schemas.microsoft.com/office/2019/extlst" xmlns:r="http://schemas.openxmlformats.org/officeDocument/2006/relationships" xmlns:m="http://schemas.openxmlformats.org/officeDocument/2006/math" xmlns:v="urn:schemas-microsoft-com:vml" xmlns:wp14="http://schemas.microsoft.com/office/word/2010/wordprocessingDrawing" xmlns:wp="http://schemas.openxmlformats.org/drawingml/2006/wordprocessingDrawing" xmlns:w10="urn:schemas-microsoft-com:office:word" xmlns:w="http://schemas.openxmlformats.org/wordprocessingml/2006/main" xmlns:w14="http://schemas.microsoft.com/office/word/2010/wordml" xmlns:w15="http://schemas.microsoft.com/office/word/2012/wordml" xmlns:w16cex="http://schemas.microsoft.com/office/word/2018/wordml/cex" xmlns:w16cid="http://schemas.microsoft.com/office/word/2016/wordml/cid" xmlns:w16="http://schemas.microsoft.com/office/word/2018/wordml" xmlns:w16du="http://schemas.microsoft.com/office/word/2023/wordml/word16du" xmlns:w16sdtdh="http://schemas.microsoft.com/office/word/2020/wordml/sdtdatahash" xmlns:w16se="http://schemas.microsoft.com/office/word/2015/wordml/symex" xmlns:wpg="http://schemas.microsoft.com/office/word/2010/wordprocessingGroup" xmlns:wpi="http://schemas.microsoft.com/office/word/2010/wordprocessingInk" xmlns:wne="http://schemas.microsoft.com/office/word/2006/wordml" xmlns:wps="http://schemas.microsoft.com/office/word/2010/wordprocessingShape" mc:Ignorable="w14 w15 w16se w16cid w16 w16cex w16sdtdh w16du wp14">
+<w:numbering xmlns:wpc="http://schemas.microsoft.com/office/word/2010/wordprocessingCanvas" xmlns:cx="http://schemas.microsoft.com/office/drawing/2014/chartex" xmlns:cx1="http://schemas.microsoft.com/office/drawing/2015/9/8/chartex" xmlns:mc="http://schemas.openxmlformats.org/markup-compatibility/2006" xmlns:o="urn:schemas-microsoft-com:office:office" xmlns:r="http://schemas.openxmlformats.org/officeDocument/2006/relationships" xmlns:m="http://schemas.openxmlformats.org/officeDocument/2006/math" xmlns:v="urn:schemas-microsoft-com:vml" xmlns:wp14="http://schemas.microsoft.com/office/word/2010/wordprocessingDrawing" xmlns:wp="http://schemas.openxmlformats.org/drawingml/2006/wordprocessingDrawing" xmlns:w10="urn:schemas-microsoft-com:office:word" xmlns:w="http://schemas.openxmlformats.org/wordprocessingml/2006/main" xmlns:w14="http://schemas.microsoft.com/office/word/2010/wordml" xmlns:w15="http://schemas.microsoft.com/office/word/2012/wordml" xmlns:w16se="http://schemas.microsoft.com/office/word/2015/wordml/symex" xmlns:wpg="http://schemas.microsoft.com/office/word/2010/wordprocessingGroup" xmlns:wpi="http://schemas.microsoft.com/office/word/2010/wordprocessingInk" xmlns:wne="http://schemas.microsoft.com/office/word/2006/wordml" xmlns:wps="http://schemas.microsoft.com/office/word/2010/wordprocessingShape" mc:Ignorable="w14 w15 w16se wp14">
   <w:abstractNum w:abstractNumId="0" w15:restartNumberingAfterBreak="0">
     <w:nsid w:val="071317F2"/>
     <w:multiLevelType w:val="hybridMultilevel"/>
@@ -19234,41 +19427,41 @@
       </w:rPr>
     </w:lvl>
   </w:abstractNum>
-  <w:num w:numId="1" w16cid:durableId="1342926476">
+  <w:num w:numId="1">
     <w:abstractNumId w:val="1"/>
   </w:num>
-  <w:num w:numId="2" w16cid:durableId="671297193">
+  <w:num w:numId="2">
     <w:abstractNumId w:val="3"/>
   </w:num>
-  <w:num w:numId="3" w16cid:durableId="1711027844">
+  <w:num w:numId="3">
     <w:abstractNumId w:val="6"/>
   </w:num>
-  <w:num w:numId="4" w16cid:durableId="294944444">
+  <w:num w:numId="4">
     <w:abstractNumId w:val="0"/>
   </w:num>
-  <w:num w:numId="5" w16cid:durableId="2116123565">
+  <w:num w:numId="5">
     <w:abstractNumId w:val="5"/>
   </w:num>
-  <w:num w:numId="6" w16cid:durableId="34040176">
+  <w:num w:numId="6">
     <w:abstractNumId w:val="2"/>
   </w:num>
-  <w:num w:numId="7" w16cid:durableId="1537892688">
+  <w:num w:numId="7">
     <w:abstractNumId w:val="8"/>
   </w:num>
-  <w:num w:numId="8" w16cid:durableId="533661520">
+  <w:num w:numId="8">
     <w:abstractNumId w:val="4"/>
   </w:num>
-  <w:num w:numId="9" w16cid:durableId="412510776">
+  <w:num w:numId="9">
     <w:abstractNumId w:val="7"/>
   </w:num>
-  <w:num w:numId="10" w16cid:durableId="76750852">
+  <w:num w:numId="10">
     <w:abstractNumId w:val="9"/>
   </w:num>
 </w:numbering>
 </file>
 
 <file path=word/styles.xml><?xml version="1.0" encoding="utf-8"?>
-<w:styles xmlns:mc="http://schemas.openxmlformats.org/markup-compatibility/2006" xmlns:r="http://schemas.openxmlformats.org/officeDocument/2006/relationships" xmlns:w="http://schemas.openxmlformats.org/wordprocessingml/2006/main" xmlns:w14="http://schemas.microsoft.com/office/word/2010/wordml" xmlns:w15="http://schemas.microsoft.com/office/word/2012/wordml" xmlns:w16cex="http://schemas.microsoft.com/office/word/2018/wordml/cex" xmlns:w16cid="http://schemas.microsoft.com/office/word/2016/wordml/cid" xmlns:w16="http://schemas.microsoft.com/office/word/2018/wordml" xmlns:w16du="http://schemas.microsoft.com/office/word/2023/wordml/word16du" xmlns:w16sdtdh="http://schemas.microsoft.com/office/word/2020/wordml/sdtdatahash" xmlns:w16se="http://schemas.microsoft.com/office/word/2015/wordml/symex" mc:Ignorable="w14 w15 w16se w16cid w16 w16cex w16sdtdh w16du">
+<w:styles xmlns:mc="http://schemas.openxmlformats.org/markup-compatibility/2006" xmlns:r="http://schemas.openxmlformats.org/officeDocument/2006/relationships" xmlns:w="http://schemas.openxmlformats.org/wordprocessingml/2006/main" xmlns:w14="http://schemas.microsoft.com/office/word/2010/wordml" xmlns:w15="http://schemas.microsoft.com/office/word/2012/wordml" xmlns:w16se="http://schemas.microsoft.com/office/word/2015/wordml/symex" mc:Ignorable="w14 w15 w16se">
   <w:docDefaults>
     <w:rPrDefault>
       <w:rPr>
@@ -19286,7 +19479,7 @@
       </w:pPr>
     </w:pPrDefault>
   </w:docDefaults>
-  <w:latentStyles w:defLockedState="0" w:defUIPriority="99" w:defSemiHidden="0" w:defUnhideWhenUsed="0" w:defQFormat="0" w:count="376">
+  <w:latentStyles w:defLockedState="0" w:defUIPriority="99" w:defSemiHidden="0" w:defUnhideWhenUsed="0" w:defQFormat="0" w:count="371">
     <w:lsdException w:name="Normal" w:uiPriority="0" w:qFormat="1"/>
     <w:lsdException w:name="heading 1" w:uiPriority="9" w:qFormat="1"/>
     <w:lsdException w:name="heading 2" w:semiHidden="1" w:uiPriority="9" w:unhideWhenUsed="1" w:qFormat="1"/>
@@ -19658,11 +19851,6 @@
     <w:lsdException w:name="List Table 5 Dark Accent 6" w:uiPriority="50"/>
     <w:lsdException w:name="List Table 6 Colorful Accent 6" w:uiPriority="51"/>
     <w:lsdException w:name="List Table 7 Colorful Accent 6" w:uiPriority="52"/>
-    <w:lsdException w:name="Mention" w:semiHidden="1" w:unhideWhenUsed="1"/>
-    <w:lsdException w:name="Smart Hyperlink" w:semiHidden="1" w:unhideWhenUsed="1"/>
-    <w:lsdException w:name="Hashtag" w:semiHidden="1" w:unhideWhenUsed="1"/>
-    <w:lsdException w:name="Unresolved Mention" w:semiHidden="1" w:unhideWhenUsed="1"/>
-    <w:lsdException w:name="Smart Link" w:semiHidden="1" w:unhideWhenUsed="1"/>
   </w:latentStyles>
   <w:style w:type="paragraph" w:default="1" w:styleId="a">
     <w:name w:val="Normal"/>
@@ -19679,6 +19867,7 @@
   <w:style w:type="character" w:default="1" w:styleId="a0">
     <w:name w:val="Default Paragraph Font"/>
     <w:uiPriority w:val="1"/>
+    <w:semiHidden/>
     <w:unhideWhenUsed/>
   </w:style>
   <w:style w:type="table" w:default="1" w:styleId="a1">
@@ -20036,7 +20225,7 @@
 </file>
 
 <file path=customXml/itemProps1.xml><?xml version="1.0" encoding="utf-8"?>
-<ds:datastoreItem xmlns:ds="http://schemas.openxmlformats.org/officeDocument/2006/customXml" ds:itemID="{C3041920-E7CA-4E7F-BC4C-76830AFDE5A5}">
+<ds:datastoreItem xmlns:ds="http://schemas.openxmlformats.org/officeDocument/2006/customXml" ds:itemID="{DF196DB0-A47A-45A7-A678-1D04188ED2CB}">
   <ds:schemaRefs>
     <ds:schemaRef ds:uri="http://schemas.openxmlformats.org/officeDocument/2006/bibliography"/>
   </ds:schemaRefs>

--- a/git_gide.docx
+++ b/git_gide.docx
@@ -1,6 +1,6 @@
 
 <file path=word/document.xml><?xml version="1.0" encoding="utf-8"?>
-<w:document xmlns:wpc="http://schemas.microsoft.com/office/word/2010/wordprocessingCanvas" xmlns:cx="http://schemas.microsoft.com/office/drawing/2014/chartex" xmlns:cx1="http://schemas.microsoft.com/office/drawing/2015/9/8/chartex" xmlns:mc="http://schemas.openxmlformats.org/markup-compatibility/2006" xmlns:o="urn:schemas-microsoft-com:office:office" xmlns:r="http://schemas.openxmlformats.org/officeDocument/2006/relationships" xmlns:m="http://schemas.openxmlformats.org/officeDocument/2006/math" xmlns:v="urn:schemas-microsoft-com:vml" xmlns:wp14="http://schemas.microsoft.com/office/word/2010/wordprocessingDrawing" xmlns:wp="http://schemas.openxmlformats.org/drawingml/2006/wordprocessingDrawing" xmlns:w10="urn:schemas-microsoft-com:office:word" xmlns:w="http://schemas.openxmlformats.org/wordprocessingml/2006/main" xmlns:w14="http://schemas.microsoft.com/office/word/2010/wordml" xmlns:w15="http://schemas.microsoft.com/office/word/2012/wordml" xmlns:w16se="http://schemas.microsoft.com/office/word/2015/wordml/symex" xmlns:wpg="http://schemas.microsoft.com/office/word/2010/wordprocessingGroup" xmlns:wpi="http://schemas.microsoft.com/office/word/2010/wordprocessingInk" xmlns:wne="http://schemas.microsoft.com/office/word/2006/wordml" xmlns:wps="http://schemas.microsoft.com/office/word/2010/wordprocessingShape" mc:Ignorable="w14 w15 w16se wp14">
+<w:document xmlns:wpc="http://schemas.microsoft.com/office/word/2010/wordprocessingCanvas" xmlns:cx="http://schemas.microsoft.com/office/drawing/2014/chartex" xmlns:cx1="http://schemas.microsoft.com/office/drawing/2015/9/8/chartex" xmlns:cx2="http://schemas.microsoft.com/office/drawing/2015/10/21/chartex" xmlns:cx3="http://schemas.microsoft.com/office/drawing/2016/5/9/chartex" xmlns:cx4="http://schemas.microsoft.com/office/drawing/2016/5/10/chartex" xmlns:cx5="http://schemas.microsoft.com/office/drawing/2016/5/11/chartex" xmlns:cx6="http://schemas.microsoft.com/office/drawing/2016/5/12/chartex" xmlns:cx7="http://schemas.microsoft.com/office/drawing/2016/5/13/chartex" xmlns:cx8="http://schemas.microsoft.com/office/drawing/2016/5/14/chartex" xmlns:mc="http://schemas.openxmlformats.org/markup-compatibility/2006" xmlns:aink="http://schemas.microsoft.com/office/drawing/2016/ink" xmlns:am3d="http://schemas.microsoft.com/office/drawing/2017/model3d" xmlns:o="urn:schemas-microsoft-com:office:office" xmlns:oel="http://schemas.microsoft.com/office/2019/extlst" xmlns:r="http://schemas.openxmlformats.org/officeDocument/2006/relationships" xmlns:m="http://schemas.openxmlformats.org/officeDocument/2006/math" xmlns:v="urn:schemas-microsoft-com:vml" xmlns:wp14="http://schemas.microsoft.com/office/word/2010/wordprocessingDrawing" xmlns:wp="http://schemas.openxmlformats.org/drawingml/2006/wordprocessingDrawing" xmlns:w10="urn:schemas-microsoft-com:office:word" xmlns:w="http://schemas.openxmlformats.org/wordprocessingml/2006/main" xmlns:w14="http://schemas.microsoft.com/office/word/2010/wordml" xmlns:w15="http://schemas.microsoft.com/office/word/2012/wordml" xmlns:w16cex="http://schemas.microsoft.com/office/word/2018/wordml/cex" xmlns:w16cid="http://schemas.microsoft.com/office/word/2016/wordml/cid" xmlns:w16="http://schemas.microsoft.com/office/word/2018/wordml" xmlns:w16du="http://schemas.microsoft.com/office/word/2023/wordml/word16du" xmlns:w16sdtdh="http://schemas.microsoft.com/office/word/2020/wordml/sdtdatahash" xmlns:w16se="http://schemas.microsoft.com/office/word/2015/wordml/symex" xmlns:wpg="http://schemas.microsoft.com/office/word/2010/wordprocessingGroup" xmlns:wpi="http://schemas.microsoft.com/office/word/2010/wordprocessingInk" xmlns:wne="http://schemas.microsoft.com/office/word/2006/wordml" xmlns:wps="http://schemas.microsoft.com/office/word/2010/wordprocessingShape" mc:Ignorable="w14 w15 w16se w16cid w16 w16cex w16sdtdh w16du wp14">
   <w:body>
     <w:p>
       <w:pPr>
@@ -177,7 +177,7 @@
           <w:color w:val="00B050"/>
           <w:lang w:val="en-US"/>
         </w:rPr>
-        <w:t>user.name ”</w:t>
+        <w:t>user.name ”Ivan</w:t>
       </w:r>
       <w:proofErr w:type="gramEnd"/>
       <w:r>
@@ -185,60 +185,37 @@
           <w:color w:val="00B050"/>
           <w:lang w:val="en-US"/>
         </w:rPr>
-        <w:t>Ivan Ivanov”</w:t>
-      </w:r>
-    </w:p>
-    <w:p>
-      <w:pPr>
-        <w:spacing w:after="0"/>
-        <w:ind w:firstLine="709"/>
-        <w:jc w:val="both"/>
-        <w:rPr>
-          <w:color w:val="00B050"/>
-          <w:lang w:val="en-US"/>
-        </w:rPr>
-      </w:pPr>
+        <w:t xml:space="preserve"> Ivanov”</w:t>
+      </w:r>
+    </w:p>
+    <w:p>
+      <w:pPr>
+        <w:spacing w:after="0"/>
+        <w:ind w:firstLine="709"/>
+        <w:jc w:val="both"/>
+        <w:rPr>
+          <w:color w:val="00B050"/>
+          <w:lang w:val="en-US"/>
+        </w:rPr>
+      </w:pPr>
+      <w:r>
+        <w:rPr>
+          <w:color w:val="00B050"/>
+          <w:lang w:val="en-US"/>
+        </w:rPr>
+        <w:t xml:space="preserve">git config --global </w:t>
+      </w:r>
+      <w:proofErr w:type="spellStart"/>
       <w:proofErr w:type="gramStart"/>
       <w:r>
         <w:rPr>
           <w:color w:val="00B050"/>
           <w:lang w:val="en-US"/>
         </w:rPr>
-        <w:t>git</w:t>
-      </w:r>
+        <w:t>user.email</w:t>
+      </w:r>
+      <w:proofErr w:type="spellEnd"/>
       <w:proofErr w:type="gramEnd"/>
-      <w:r>
-        <w:rPr>
-          <w:color w:val="00B050"/>
-          <w:lang w:val="en-US"/>
-        </w:rPr>
-        <w:t xml:space="preserve"> </w:t>
-      </w:r>
-      <w:proofErr w:type="spellStart"/>
-      <w:r>
-        <w:rPr>
-          <w:color w:val="00B050"/>
-          <w:lang w:val="en-US"/>
-        </w:rPr>
-        <w:t>config</w:t>
-      </w:r>
-      <w:proofErr w:type="spellEnd"/>
-      <w:r>
-        <w:rPr>
-          <w:color w:val="00B050"/>
-          <w:lang w:val="en-US"/>
-        </w:rPr>
-        <w:t xml:space="preserve"> --global </w:t>
-      </w:r>
-      <w:proofErr w:type="spellStart"/>
-      <w:r>
-        <w:rPr>
-          <w:color w:val="00B050"/>
-          <w:lang w:val="en-US"/>
-        </w:rPr>
-        <w:t>user.email</w:t>
-      </w:r>
-      <w:proofErr w:type="spellEnd"/>
       <w:r>
         <w:rPr>
           <w:color w:val="00B050"/>
@@ -308,7 +285,7 @@
           <w:color w:val="00B050"/>
           <w:lang w:val="en-US"/>
         </w:rPr>
-        <w:t>user.name ”</w:t>
+        <w:t>user.name ”Ivan</w:t>
       </w:r>
       <w:proofErr w:type="gramEnd"/>
       <w:r>
@@ -316,19 +293,26 @@
           <w:color w:val="00B050"/>
           <w:lang w:val="en-US"/>
         </w:rPr>
-        <w:t>Ivan Ivanov”</w:t>
-      </w:r>
-    </w:p>
-    <w:p>
-      <w:pPr>
-        <w:spacing w:after="0"/>
-        <w:ind w:firstLine="709"/>
-        <w:jc w:val="both"/>
-        <w:rPr>
-          <w:color w:val="00B050"/>
-          <w:lang w:val="en-US"/>
-        </w:rPr>
-      </w:pPr>
+        <w:t xml:space="preserve"> Ivanov”</w:t>
+      </w:r>
+    </w:p>
+    <w:p>
+      <w:pPr>
+        <w:spacing w:after="0"/>
+        <w:ind w:firstLine="709"/>
+        <w:jc w:val="both"/>
+        <w:rPr>
+          <w:color w:val="00B050"/>
+          <w:lang w:val="en-US"/>
+        </w:rPr>
+      </w:pPr>
+      <w:r>
+        <w:rPr>
+          <w:color w:val="00B050"/>
+          <w:lang w:val="en-US"/>
+        </w:rPr>
+        <w:t xml:space="preserve">git config </w:t>
+      </w:r>
       <w:proofErr w:type="spellStart"/>
       <w:proofErr w:type="gramStart"/>
       <w:r>
@@ -336,42 +320,10 @@
           <w:color w:val="00B050"/>
           <w:lang w:val="en-US"/>
         </w:rPr>
-        <w:t>git</w:t>
+        <w:t>user.email</w:t>
       </w:r>
       <w:proofErr w:type="spellEnd"/>
       <w:proofErr w:type="gramEnd"/>
-      <w:r>
-        <w:rPr>
-          <w:color w:val="00B050"/>
-          <w:lang w:val="en-US"/>
-        </w:rPr>
-        <w:t xml:space="preserve"> </w:t>
-      </w:r>
-      <w:proofErr w:type="spellStart"/>
-      <w:r>
-        <w:rPr>
-          <w:color w:val="00B050"/>
-          <w:lang w:val="en-US"/>
-        </w:rPr>
-        <w:t>config</w:t>
-      </w:r>
-      <w:proofErr w:type="spellEnd"/>
-      <w:r>
-        <w:rPr>
-          <w:color w:val="00B050"/>
-          <w:lang w:val="en-US"/>
-        </w:rPr>
-        <w:t xml:space="preserve"> </w:t>
-      </w:r>
-      <w:proofErr w:type="spellStart"/>
-      <w:r>
-        <w:rPr>
-          <w:color w:val="00B050"/>
-          <w:lang w:val="en-US"/>
-        </w:rPr>
-        <w:t>user.email</w:t>
-      </w:r>
-      <w:proofErr w:type="spellEnd"/>
       <w:r>
         <w:rPr>
           <w:color w:val="00B050"/>
@@ -600,7 +552,263 @@
         <w:spacing w:after="0"/>
         <w:ind w:firstLine="709"/>
         <w:jc w:val="both"/>
-      </w:pPr>
+        <w:rPr>
+          <w:color w:val="00B050"/>
+          <w:lang w:val="en-US"/>
+        </w:rPr>
+      </w:pPr>
+    </w:p>
+    <w:p>
+      <w:pPr>
+        <w:spacing w:after="0"/>
+        <w:ind w:firstLine="709"/>
+        <w:jc w:val="both"/>
+        <w:rPr>
+          <w:b/>
+          <w:bCs/>
+          <w:u w:val="single"/>
+        </w:rPr>
+      </w:pPr>
+      <w:r>
+        <w:rPr>
+          <w:b/>
+          <w:bCs/>
+          <w:u w:val="single"/>
+        </w:rPr>
+        <w:t>Начало работы:</w:t>
+      </w:r>
+    </w:p>
+    <w:p>
+      <w:pPr>
+        <w:spacing w:after="0"/>
+        <w:ind w:firstLine="709"/>
+        <w:jc w:val="both"/>
+      </w:pPr>
+      <w:r>
+        <w:t xml:space="preserve">1-й способ: </w:t>
+      </w:r>
+    </w:p>
+    <w:p>
+      <w:pPr>
+        <w:spacing w:after="0"/>
+        <w:ind w:firstLine="709"/>
+        <w:jc w:val="both"/>
+        <w:rPr>
+          <w:lang w:val="en-US"/>
+        </w:rPr>
+      </w:pPr>
+      <w:r>
+        <w:t>-</w:t>
+      </w:r>
+      <w:r>
+        <w:t xml:space="preserve"> </w:t>
+      </w:r>
+      <w:r>
+        <w:t xml:space="preserve">создать проект на </w:t>
+      </w:r>
+      <w:proofErr w:type="spellStart"/>
+      <w:r>
+        <w:rPr>
+          <w:lang w:val="en-US"/>
+        </w:rPr>
+        <w:t>github</w:t>
+      </w:r>
+      <w:proofErr w:type="spellEnd"/>
+      <w:r>
+        <w:t>/</w:t>
+      </w:r>
+      <w:proofErr w:type="spellStart"/>
+      <w:r>
+        <w:rPr>
+          <w:lang w:val="en-US"/>
+        </w:rPr>
+        <w:t>gitlab</w:t>
+      </w:r>
+      <w:proofErr w:type="spellEnd"/>
+    </w:p>
+    <w:p>
+      <w:pPr>
+        <w:spacing w:after="0"/>
+        <w:ind w:firstLine="709"/>
+        <w:jc w:val="both"/>
+      </w:pPr>
+      <w:r>
+        <w:rPr>
+          <w:lang w:val="en-US"/>
+        </w:rPr>
+        <w:t xml:space="preserve">- </w:t>
+      </w:r>
+      <w:proofErr w:type="spellStart"/>
+      <w:r>
+        <w:t>склонировать</w:t>
+      </w:r>
+      <w:proofErr w:type="spellEnd"/>
+      <w:r>
+        <w:t xml:space="preserve"> созданный репозиторий</w:t>
+      </w:r>
+    </w:p>
+    <w:p>
+      <w:pPr>
+        <w:spacing w:after="0"/>
+        <w:ind w:firstLine="709"/>
+        <w:jc w:val="both"/>
+      </w:pPr>
+      <w:r>
+        <w:t xml:space="preserve">- работа в </w:t>
+      </w:r>
+      <w:proofErr w:type="spellStart"/>
+      <w:r>
+        <w:t>реппозитории</w:t>
+      </w:r>
+      <w:proofErr w:type="spellEnd"/>
+    </w:p>
+    <w:p>
+      <w:pPr>
+        <w:spacing w:after="0"/>
+        <w:ind w:firstLine="709"/>
+        <w:jc w:val="both"/>
+      </w:pPr>
+      <w:r>
+        <w:t>2-й способ:</w:t>
+      </w:r>
+    </w:p>
+    <w:p>
+      <w:pPr>
+        <w:spacing w:after="0"/>
+        <w:ind w:firstLine="709"/>
+        <w:jc w:val="both"/>
+      </w:pPr>
+      <w:r>
+        <w:t>- Создать проект в папке</w:t>
+      </w:r>
+    </w:p>
+    <w:p>
+      <w:pPr>
+        <w:spacing w:after="0"/>
+        <w:ind w:firstLine="709"/>
+        <w:jc w:val="both"/>
+      </w:pPr>
+      <w:r>
+        <w:t xml:space="preserve">- </w:t>
+      </w:r>
+      <w:r>
+        <w:t xml:space="preserve">открыть терминал в папке и </w:t>
+      </w:r>
+      <w:r>
+        <w:t xml:space="preserve">проинициализировать </w:t>
+      </w:r>
+      <w:proofErr w:type="gramStart"/>
+      <w:r>
+        <w:t>проект(</w:t>
+      </w:r>
+      <w:proofErr w:type="gramEnd"/>
+      <w:r>
+        <w:t>папку с ним)</w:t>
+      </w:r>
+      <w:r>
+        <w:t xml:space="preserve"> </w:t>
+      </w:r>
+      <w:r>
+        <w:rPr>
+          <w:b/>
+          <w:bCs/>
+          <w:color w:val="00B050"/>
+          <w:lang w:val="en-US"/>
+        </w:rPr>
+        <w:t>git</w:t>
+      </w:r>
+      <w:r>
+        <w:rPr>
+          <w:b/>
+          <w:bCs/>
+          <w:color w:val="00B050"/>
+        </w:rPr>
+        <w:t xml:space="preserve"> </w:t>
+      </w:r>
+      <w:proofErr w:type="spellStart"/>
+      <w:r>
+        <w:rPr>
+          <w:b/>
+          <w:bCs/>
+          <w:color w:val="00B050"/>
+          <w:lang w:val="en-US"/>
+        </w:rPr>
+        <w:t>init</w:t>
+      </w:r>
+      <w:proofErr w:type="spellEnd"/>
+    </w:p>
+    <w:p>
+      <w:pPr>
+        <w:spacing w:after="0"/>
+        <w:ind w:firstLine="709"/>
+        <w:jc w:val="both"/>
+        <w:rPr>
+          <w:lang w:val="en-US"/>
+        </w:rPr>
+      </w:pPr>
+      <w:r>
+        <w:t xml:space="preserve">- создать проект на </w:t>
+      </w:r>
+      <w:proofErr w:type="spellStart"/>
+      <w:r>
+        <w:rPr>
+          <w:lang w:val="en-US"/>
+        </w:rPr>
+        <w:t>github</w:t>
+      </w:r>
+      <w:proofErr w:type="spellEnd"/>
+      <w:r>
+        <w:t>/</w:t>
+      </w:r>
+      <w:proofErr w:type="spellStart"/>
+      <w:r>
+        <w:rPr>
+          <w:lang w:val="en-US"/>
+        </w:rPr>
+        <w:t>gitlab</w:t>
+      </w:r>
+      <w:proofErr w:type="spellEnd"/>
+    </w:p>
+    <w:p>
+      <w:pPr>
+        <w:spacing w:after="0"/>
+        <w:ind w:firstLine="709"/>
+        <w:jc w:val="both"/>
+      </w:pPr>
+      <w:r>
+        <w:t xml:space="preserve">- </w:t>
+      </w:r>
+      <w:r>
+        <w:t>соединить их командой в терминале</w:t>
+      </w:r>
+    </w:p>
+    <w:p>
+      <w:pPr>
+        <w:spacing w:after="0"/>
+        <w:jc w:val="both"/>
+        <w:rPr>
+          <w:lang w:val="en-US"/>
+        </w:rPr>
+      </w:pPr>
+      <w:r>
+        <w:tab/>
+      </w:r>
+      <w:r>
+        <w:rPr>
+          <w:b/>
+          <w:bCs/>
+          <w:color w:val="00B050"/>
+          <w:lang w:val="en-US"/>
+        </w:rPr>
+        <w:t>git remote add origin https://github.com/Andrej/33333.</w:t>
+      </w:r>
+      <w:r>
+        <w:rPr>
+          <w:color w:val="00B050"/>
+          <w:lang w:val="en-US"/>
+        </w:rPr>
+        <w:t>git</w:t>
+      </w:r>
     </w:p>
     <w:p>
       <w:pPr>
@@ -854,6 +1062,7 @@
         <w:jc w:val="both"/>
       </w:pPr>
       <w:r>
+        <w:lastRenderedPageBreak/>
         <w:t xml:space="preserve">Если файл изменить и сделать </w:t>
       </w:r>
       <w:r>
@@ -967,15 +1176,7 @@
         <w:t xml:space="preserve">) </w:t>
       </w:r>
       <w:r>
-        <w:t xml:space="preserve">создается </w:t>
-      </w:r>
-      <w:proofErr w:type="spellStart"/>
-      <w:r>
-        <w:t>коммит</w:t>
-      </w:r>
-      <w:proofErr w:type="spellEnd"/>
-      <w:r>
-        <w:t xml:space="preserve"> и </w:t>
+        <w:t xml:space="preserve">создается коммит и </w:t>
       </w:r>
       <w:r>
         <w:t xml:space="preserve">они </w:t>
@@ -1189,7 +1390,6 @@
         <w:rPr>
           <w:color w:val="00B050"/>
         </w:rPr>
-        <w:lastRenderedPageBreak/>
         <w:t>pwd</w:t>
       </w:r>
       <w:proofErr w:type="spellEnd"/>
@@ -1579,7 +1779,6 @@
         <w:ind w:firstLine="709"/>
         <w:jc w:val="both"/>
       </w:pPr>
-      <w:proofErr w:type="spellStart"/>
       <w:r>
         <w:rPr>
           <w:color w:val="00B050"/>
@@ -1587,7 +1786,6 @@
         </w:rPr>
         <w:t>git</w:t>
       </w:r>
-      <w:proofErr w:type="spellEnd"/>
       <w:r>
         <w:rPr>
           <w:color w:val="00B050"/>
@@ -2279,82 +2477,97 @@
         <w:ind w:firstLine="709"/>
         <w:jc w:val="both"/>
       </w:pPr>
+      <w:r>
+        <w:rPr>
+          <w:b/>
+          <w:bCs/>
+          <w:color w:val="00B050"/>
+          <w:lang w:val="en-US"/>
+        </w:rPr>
+        <w:t>git</w:t>
+      </w:r>
+      <w:r>
+        <w:rPr>
+          <w:b/>
+          <w:bCs/>
+          <w:color w:val="00B050"/>
+        </w:rPr>
+        <w:t xml:space="preserve"> </w:t>
+      </w:r>
+      <w:r>
+        <w:rPr>
+          <w:b/>
+          <w:bCs/>
+          <w:color w:val="00B050"/>
+          <w:lang w:val="en-US"/>
+        </w:rPr>
+        <w:t>commit</w:t>
+      </w:r>
+      <w:r>
+        <w:rPr>
+          <w:b/>
+          <w:bCs/>
+          <w:color w:val="00B050"/>
+        </w:rPr>
+        <w:t xml:space="preserve"> --</w:t>
+      </w:r>
+      <w:r>
+        <w:rPr>
+          <w:b/>
+          <w:bCs/>
+          <w:color w:val="00B050"/>
+          <w:lang w:val="en-US"/>
+        </w:rPr>
+        <w:t>amend</w:t>
+      </w:r>
+      <w:r>
+        <w:rPr>
+          <w:b/>
+          <w:bCs/>
+          <w:color w:val="00B050"/>
+        </w:rPr>
+        <w:t xml:space="preserve"> -</w:t>
+      </w:r>
+      <w:r>
+        <w:rPr>
+          <w:b/>
+          <w:bCs/>
+          <w:color w:val="00B050"/>
+          <w:lang w:val="en-US"/>
+        </w:rPr>
+        <w:t>m</w:t>
+      </w:r>
+      <w:r>
+        <w:rPr>
+          <w:b/>
+          <w:bCs/>
+          <w:color w:val="00B050"/>
+        </w:rPr>
+        <w:t xml:space="preserve"> “новое </w:t>
+      </w:r>
       <w:proofErr w:type="gramStart"/>
       <w:r>
         <w:rPr>
           <w:b/>
           <w:bCs/>
           <w:color w:val="00B050"/>
-          <w:lang w:val="en-US"/>
-        </w:rPr>
-        <w:t>git</w:t>
-      </w:r>
-      <w:proofErr w:type="gramEnd"/>
-      <w:r>
-        <w:rPr>
-          <w:b/>
-          <w:bCs/>
-          <w:color w:val="00B050"/>
-        </w:rPr>
-        <w:t xml:space="preserve"> </w:t>
-      </w:r>
-      <w:r>
-        <w:rPr>
-          <w:b/>
-          <w:bCs/>
-          <w:color w:val="00B050"/>
-          <w:lang w:val="en-US"/>
-        </w:rPr>
-        <w:t>commit</w:t>
-      </w:r>
-      <w:r>
-        <w:rPr>
-          <w:b/>
-          <w:bCs/>
-          <w:color w:val="00B050"/>
-        </w:rPr>
-        <w:t xml:space="preserve"> --</w:t>
-      </w:r>
-      <w:r>
-        <w:rPr>
-          <w:b/>
-          <w:bCs/>
-          <w:color w:val="00B050"/>
-          <w:lang w:val="en-US"/>
-        </w:rPr>
-        <w:t>amend</w:t>
-      </w:r>
-      <w:r>
-        <w:rPr>
-          <w:b/>
-          <w:bCs/>
-          <w:color w:val="00B050"/>
-        </w:rPr>
-        <w:t xml:space="preserve"> -</w:t>
-      </w:r>
-      <w:r>
-        <w:rPr>
-          <w:b/>
-          <w:bCs/>
-          <w:color w:val="00B050"/>
-          <w:lang w:val="en-US"/>
-        </w:rPr>
-        <w:t>m</w:t>
-      </w:r>
-      <w:r>
-        <w:rPr>
-          <w:b/>
-          <w:bCs/>
-          <w:color w:val="00B050"/>
-        </w:rPr>
-        <w:t xml:space="preserve"> “новое сообщение”  </w:t>
+        </w:rPr>
+        <w:t xml:space="preserve">сообщение”  </w:t>
       </w:r>
       <w:r>
         <w:rPr>
           <w:i/>
           <w:iCs/>
         </w:rPr>
-        <w:t xml:space="preserve">- </w:t>
+        <w:t>-</w:t>
+      </w:r>
+      <w:proofErr w:type="gramEnd"/>
+      <w:r>
+        <w:rPr>
+          <w:i/>
+          <w:iCs/>
+        </w:rPr>
+        <w:t xml:space="preserve"> </w:t>
       </w:r>
       <w:r>
         <w:rPr>
@@ -2671,6 +2884,7 @@
           <w:bCs/>
           <w:szCs w:val="28"/>
         </w:rPr>
+        <w:lastRenderedPageBreak/>
         <w:t>выделяйте мелкие баги и правки в отдельные коммиты</w:t>
       </w:r>
     </w:p>
@@ -3272,35 +3486,7 @@
         <w:rPr>
           <w:szCs w:val="28"/>
         </w:rPr>
-        <w:t xml:space="preserve">Вывод коммитов в одну строку. Показывает только </w:t>
-      </w:r>
-      <w:proofErr w:type="spellStart"/>
-      <w:r>
-        <w:rPr>
-          <w:szCs w:val="28"/>
-        </w:rPr>
-        <w:t>хэш</w:t>
-      </w:r>
-      <w:proofErr w:type="spellEnd"/>
-      <w:r>
-        <w:rPr>
-          <w:szCs w:val="28"/>
-        </w:rPr>
-        <w:t xml:space="preserve"> </w:t>
-      </w:r>
-      <w:proofErr w:type="spellStart"/>
-      <w:r>
-        <w:rPr>
-          <w:szCs w:val="28"/>
-        </w:rPr>
-        <w:t>коммита</w:t>
-      </w:r>
-      <w:proofErr w:type="spellEnd"/>
-      <w:r>
-        <w:rPr>
-          <w:szCs w:val="28"/>
-        </w:rPr>
-        <w:t xml:space="preserve"> и </w:t>
+        <w:t xml:space="preserve">Вывод коммитов в одну строку. Показывает только хэш коммита и </w:t>
       </w:r>
       <w:proofErr w:type="spellStart"/>
       <w:r>
@@ -3846,21 +4032,7 @@
         <w:rPr>
           <w:szCs w:val="28"/>
         </w:rPr>
-        <w:t xml:space="preserve">Как переключаться между </w:t>
-      </w:r>
-      <w:proofErr w:type="spellStart"/>
-      <w:r>
-        <w:rPr>
-          <w:szCs w:val="28"/>
-        </w:rPr>
-        <w:t>коммитами</w:t>
-      </w:r>
-      <w:proofErr w:type="spellEnd"/>
-      <w:r>
-        <w:rPr>
-          <w:szCs w:val="28"/>
-        </w:rPr>
-        <w:t xml:space="preserve"> в </w:t>
+        <w:t xml:space="preserve">Как переключаться между коммитами в </w:t>
       </w:r>
       <w:proofErr w:type="spellStart"/>
       <w:r>
@@ -3898,21 +4070,7 @@
         <w:rPr>
           <w:szCs w:val="28"/>
         </w:rPr>
-        <w:t xml:space="preserve">, правый клик на нужном </w:t>
-      </w:r>
-      <w:proofErr w:type="spellStart"/>
-      <w:r>
-        <w:rPr>
-          <w:szCs w:val="28"/>
-        </w:rPr>
-        <w:t>коммите</w:t>
-      </w:r>
-      <w:proofErr w:type="spellEnd"/>
-      <w:r>
-        <w:rPr>
-          <w:szCs w:val="28"/>
-        </w:rPr>
-        <w:t xml:space="preserve"> и </w:t>
+        <w:t xml:space="preserve">, правый клик на нужном коммите и </w:t>
       </w:r>
       <w:proofErr w:type="spellStart"/>
       <w:r>
@@ -3995,21 +4153,7 @@
         <w:rPr>
           <w:szCs w:val="28"/>
         </w:rPr>
-        <w:t xml:space="preserve"> кликаем на него, выбираем </w:t>
-      </w:r>
-      <w:proofErr w:type="spellStart"/>
-      <w:r>
-        <w:rPr>
-          <w:szCs w:val="28"/>
-        </w:rPr>
-        <w:t>Local</w:t>
-      </w:r>
-      <w:proofErr w:type="spellEnd"/>
-      <w:r>
-        <w:rPr>
-          <w:szCs w:val="28"/>
-        </w:rPr>
-        <w:t xml:space="preserve"> </w:t>
+        <w:t xml:space="preserve"> кликаем на него, выбираем Local </w:t>
       </w:r>
       <w:proofErr w:type="spellStart"/>
       <w:r>
@@ -4081,6 +4225,7 @@
           <w:bCs/>
           <w:szCs w:val="28"/>
         </w:rPr>
+        <w:lastRenderedPageBreak/>
         <w:t>Просмотр отдельного коммита</w:t>
       </w:r>
     </w:p>
@@ -4306,7 +4451,6 @@
         <w:rPr>
           <w:szCs w:val="28"/>
         </w:rPr>
-        <w:lastRenderedPageBreak/>
         <w:t xml:space="preserve">подтянуть изменения с удаленного </w:t>
       </w:r>
       <w:proofErr w:type="gramStart"/>
@@ -4705,9 +4849,15 @@
         <w:rPr>
           <w:szCs w:val="28"/>
         </w:rPr>
-        <w:t xml:space="preserve"> (</w:t>
+        <w:t xml:space="preserve"> </w:t>
       </w:r>
       <w:proofErr w:type="gramStart"/>
+      <w:r>
+        <w:rPr>
+          <w:szCs w:val="28"/>
+        </w:rPr>
+        <w:t>(</w:t>
+      </w:r>
       <w:r>
         <w:rPr>
           <w:b/>
@@ -5633,14 +5783,12 @@
         </w:rPr>
         <w:t xml:space="preserve"> </w:t>
       </w:r>
-      <w:proofErr w:type="spellStart"/>
       <w:r>
         <w:rPr>
           <w:szCs w:val="28"/>
         </w:rPr>
         <w:t>коммита</w:t>
       </w:r>
-      <w:proofErr w:type="spellEnd"/>
       <w:r>
         <w:rPr>
           <w:szCs w:val="28"/>
@@ -5822,6 +5970,7 @@
           <w:szCs w:val="28"/>
           <w:lang w:eastAsia="ru-RU"/>
         </w:rPr>
+        <w:lastRenderedPageBreak/>
         <w:drawing>
           <wp:inline distT="0" distB="0" distL="0" distR="0" wp14:anchorId="3C87C327" wp14:editId="566D54DB">
             <wp:extent cx="2238687" cy="600159"/>
@@ -6043,7 +6192,6 @@
         <w:rPr>
           <w:szCs w:val="28"/>
         </w:rPr>
-        <w:lastRenderedPageBreak/>
         <w:t xml:space="preserve">Создал ветку, перешел на неё, сделал работу, </w:t>
       </w:r>
       <w:proofErr w:type="spellStart"/>
@@ -6079,7 +6227,6 @@
         </w:rPr>
         <w:t xml:space="preserve">сделал </w:t>
       </w:r>
-      <w:proofErr w:type="spellStart"/>
       <w:r>
         <w:rPr>
           <w:szCs w:val="28"/>
@@ -6087,7 +6234,6 @@
         </w:rPr>
         <w:t>git</w:t>
       </w:r>
-      <w:proofErr w:type="spellEnd"/>
       <w:r>
         <w:rPr>
           <w:szCs w:val="28"/>
@@ -6935,45 +7081,689 @@
       </w:r>
       <w:proofErr w:type="spellEnd"/>
       <w:r>
-        <w:t xml:space="preserve"> состоянием </w:t>
-      </w:r>
-      <w:proofErr w:type="spellStart"/>
+        <w:t xml:space="preserve"> состоянием репозитория и последним </w:t>
+      </w:r>
+      <w:r>
+        <w:rPr>
+          <w:lang w:val="en-US"/>
+        </w:rPr>
+        <w:t>commit</w:t>
+      </w:r>
+      <w:r>
+        <w:t xml:space="preserve">-ом </w:t>
+      </w:r>
+      <w:r>
+        <w:t>репозитория (</w:t>
+      </w:r>
+      <w:r>
+        <w:rPr>
+          <w:lang w:val="en-US"/>
+        </w:rPr>
+        <w:t>last</w:t>
+      </w:r>
+      <w:r>
+        <w:t xml:space="preserve"> </w:t>
+      </w:r>
+      <w:r>
+        <w:rPr>
+          <w:lang w:val="en-US"/>
+        </w:rPr>
+        <w:t>commit</w:t>
+      </w:r>
+      <w:r>
+        <w:t>)</w:t>
+      </w:r>
+    </w:p>
+    <w:p>
+      <w:pPr>
+        <w:spacing w:after="0"/>
+        <w:ind w:firstLine="709"/>
+        <w:jc w:val="both"/>
+      </w:pPr>
+      <w:r>
+        <w:rPr>
+          <w:color w:val="00B050"/>
+          <w:lang w:val="en-US"/>
+        </w:rPr>
+        <w:t>git</w:t>
+      </w:r>
+      <w:r>
+        <w:rPr>
+          <w:color w:val="00B050"/>
+        </w:rPr>
+        <w:t xml:space="preserve"> </w:t>
+      </w:r>
+      <w:r>
+        <w:rPr>
+          <w:color w:val="00B050"/>
+          <w:lang w:val="en-US"/>
+        </w:rPr>
+        <w:t>diff</w:t>
+      </w:r>
+      <w:r>
+        <w:rPr>
+          <w:color w:val="00B050"/>
+        </w:rPr>
+        <w:t xml:space="preserve"> --</w:t>
+      </w:r>
+      <w:r>
+        <w:rPr>
+          <w:color w:val="00B050"/>
+          <w:lang w:val="en-US"/>
+        </w:rPr>
+        <w:t>staged</w:t>
+      </w:r>
+      <w:r>
+        <w:t xml:space="preserve"> - </w:t>
+      </w:r>
+      <w:r>
+        <w:t>показывает разницу между</w:t>
+      </w:r>
+      <w:r>
+        <w:t xml:space="preserve"> </w:t>
+      </w:r>
+      <w:r>
+        <w:t xml:space="preserve">текущим </w:t>
+      </w:r>
+      <w:r>
+        <w:rPr>
+          <w:b/>
+          <w:bCs/>
+        </w:rPr>
+        <w:t>отслеживаемым</w:t>
+      </w:r>
+      <w:r>
+        <w:t xml:space="preserve"> </w:t>
+      </w:r>
+    </w:p>
+    <w:p>
+      <w:pPr>
+        <w:jc w:val="both"/>
+      </w:pPr>
+      <w:r>
+        <w:t xml:space="preserve">(после </w:t>
+      </w:r>
+      <w:r>
+        <w:rPr>
+          <w:lang w:val="en-US"/>
+        </w:rPr>
+        <w:t>git</w:t>
+      </w:r>
+      <w:r>
+        <w:t xml:space="preserve"> </w:t>
+      </w:r>
+      <w:r>
+        <w:rPr>
+          <w:lang w:val="en-US"/>
+        </w:rPr>
+        <w:t>add</w:t>
+      </w:r>
+      <w:r>
+        <w:t xml:space="preserve">) состоянием репозитория и последним </w:t>
+      </w:r>
+      <w:r>
+        <w:rPr>
+          <w:lang w:val="en-US"/>
+        </w:rPr>
+        <w:t>commit</w:t>
+      </w:r>
+      <w:r>
+        <w:t xml:space="preserve">-ом </w:t>
+      </w:r>
       <w:r>
         <w:t>репозитория</w:t>
       </w:r>
-      <w:proofErr w:type="spellEnd"/>
-      <w:r>
-        <w:t xml:space="preserve"> и последним </w:t>
-      </w:r>
-      <w:r>
-        <w:rPr>
+    </w:p>
+    <w:p>
+      <w:pPr>
+        <w:ind w:firstLine="709"/>
+        <w:jc w:val="both"/>
+        <w:rPr>
+          <w:color w:val="00B050"/>
+        </w:rPr>
+      </w:pPr>
+      <w:r>
+        <w:rPr>
+          <w:color w:val="00B050"/>
+          <w:lang w:val="pl-PL"/>
+        </w:rPr>
+        <w:t>git</w:t>
+      </w:r>
+      <w:r>
+        <w:rPr>
+          <w:color w:val="00B050"/>
+        </w:rPr>
+        <w:t xml:space="preserve"> </w:t>
+      </w:r>
+      <w:r>
+        <w:rPr>
+          <w:color w:val="00B050"/>
+          <w:lang w:val="en-US"/>
+        </w:rPr>
+        <w:t>diff</w:t>
+      </w:r>
+      <w:r>
+        <w:rPr>
+          <w:color w:val="00B050"/>
+        </w:rPr>
+        <w:t xml:space="preserve"> [</w:t>
+      </w:r>
+      <w:r>
+        <w:rPr>
+          <w:color w:val="00B050"/>
           <w:lang w:val="en-US"/>
         </w:rPr>
         <w:t>commit</w:t>
       </w:r>
       <w:r>
+        <w:rPr>
+          <w:color w:val="00B050"/>
+        </w:rPr>
+        <w:t xml:space="preserve"> </w:t>
+      </w:r>
+      <w:r>
+        <w:rPr>
+          <w:color w:val="00B050"/>
+          <w:lang w:val="en-US"/>
+        </w:rPr>
+        <w:t>id</w:t>
+      </w:r>
+      <w:r>
+        <w:rPr>
+          <w:color w:val="00B050"/>
+        </w:rPr>
+        <w:t>]</w:t>
+      </w:r>
+      <w:r>
+        <w:rPr>
+          <w:color w:val="00B050"/>
+        </w:rPr>
+        <w:t xml:space="preserve"> </w:t>
+      </w:r>
+      <w:r>
+        <w:t>-</w:t>
+      </w:r>
+      <w:r>
+        <w:rPr>
+          <w:color w:val="00B050"/>
+        </w:rPr>
+        <w:t xml:space="preserve"> </w:t>
+      </w:r>
+      <w:r>
+        <w:t>показывает разницу между</w:t>
+      </w:r>
+      <w:r>
+        <w:t xml:space="preserve"> </w:t>
+      </w:r>
+      <w:r>
+        <w:t xml:space="preserve">текущим состоянием репозитория и указанным </w:t>
+      </w:r>
+      <w:r>
+        <w:rPr>
+          <w:lang w:val="en-US"/>
+        </w:rPr>
+        <w:t>commit</w:t>
+      </w:r>
+      <w:r>
         <w:t xml:space="preserve">-ом </w:t>
       </w:r>
       <w:r>
-        <w:t>репозитория (</w:t>
-      </w:r>
-      <w:r>
-        <w:rPr>
-          <w:lang w:val="en-US"/>
-        </w:rPr>
-        <w:t>last</w:t>
-      </w:r>
-      <w:r>
-        <w:t xml:space="preserve"> </w:t>
-      </w:r>
-      <w:r>
-        <w:rPr>
+        <w:t>репозитория</w:t>
+      </w:r>
+    </w:p>
+    <w:p>
+      <w:pPr>
+        <w:spacing w:after="0"/>
+        <w:ind w:firstLine="709"/>
+        <w:jc w:val="both"/>
+        <w:rPr>
+          <w:color w:val="00B050"/>
+        </w:rPr>
+      </w:pPr>
+    </w:p>
+    <w:p>
+      <w:pPr>
+        <w:spacing w:after="0"/>
+        <w:ind w:firstLine="709"/>
+        <w:jc w:val="both"/>
+      </w:pPr>
+      <w:r>
+        <w:t>С</w:t>
+      </w:r>
+      <w:r>
+        <w:t>пециальный файл, который нужно создать</w:t>
+      </w:r>
+      <w:r>
+        <w:t xml:space="preserve">, чтобы </w:t>
+      </w:r>
+      <w:r>
+        <w:rPr>
+          <w:lang w:val="en-US"/>
+        </w:rPr>
+        <w:t>git</w:t>
+      </w:r>
+      <w:r>
+        <w:t xml:space="preserve"> </w:t>
+      </w:r>
+      <w:r>
+        <w:t>игнорировал (не контролировал в репозитории</w:t>
+      </w:r>
+      <w:r>
+        <w:t>,</w:t>
+      </w:r>
+      <w:r>
+        <w:t xml:space="preserve"> где </w:t>
+      </w:r>
+      <w:proofErr w:type="gramStart"/>
+      <w:r>
+        <w:t xml:space="preserve">есть </w:t>
+      </w:r>
+      <w:r>
+        <w:t>.</w:t>
+      </w:r>
+      <w:r>
+        <w:rPr>
+          <w:lang w:val="en-US"/>
+        </w:rPr>
+        <w:t>git</w:t>
+      </w:r>
+      <w:proofErr w:type="gramEnd"/>
+      <w:r>
+        <w:t>)</w:t>
+      </w:r>
+      <w:r>
+        <w:t xml:space="preserve"> интересуемые</w:t>
+      </w:r>
+      <w:r>
+        <w:t xml:space="preserve"> на</w:t>
+      </w:r>
+      <w:r>
+        <w:t>с</w:t>
+      </w:r>
+      <w:r>
+        <w:t xml:space="preserve"> файлы и папки</w:t>
+      </w:r>
+      <w:r>
+        <w:t>.</w:t>
+      </w:r>
+    </w:p>
+    <w:p>
+      <w:pPr>
+        <w:spacing w:after="0"/>
+        <w:ind w:firstLine="709"/>
+        <w:jc w:val="both"/>
+        <w:rPr>
+          <w:b/>
+          <w:bCs/>
+          <w:color w:val="BF8F00" w:themeColor="accent4" w:themeShade="BF"/>
+        </w:rPr>
+      </w:pPr>
+      <w:proofErr w:type="gramStart"/>
+      <w:r>
+        <w:rPr>
+          <w:b/>
+          <w:bCs/>
+          <w:color w:val="BF8F00" w:themeColor="accent4" w:themeShade="BF"/>
+        </w:rPr>
+        <w:t>.</w:t>
+      </w:r>
+      <w:proofErr w:type="spellStart"/>
+      <w:r>
+        <w:rPr>
+          <w:b/>
+          <w:bCs/>
+          <w:color w:val="BF8F00" w:themeColor="accent4" w:themeShade="BF"/>
+        </w:rPr>
+        <w:t>gitignore</w:t>
+      </w:r>
+      <w:proofErr w:type="spellEnd"/>
+      <w:proofErr w:type="gramEnd"/>
+    </w:p>
+    <w:p>
+      <w:pPr>
+        <w:spacing w:after="0"/>
+        <w:ind w:firstLine="709"/>
+        <w:jc w:val="both"/>
+      </w:pPr>
+      <w:r>
+        <w:t xml:space="preserve">Для игнорирования папки, лежащей в корне проекта, </w:t>
+      </w:r>
+      <w:proofErr w:type="gramStart"/>
+      <w:r>
+        <w:t>файл .</w:t>
+      </w:r>
+      <w:proofErr w:type="spellStart"/>
+      <w:r>
+        <w:t>gitignore</w:t>
+      </w:r>
+      <w:proofErr w:type="spellEnd"/>
+      <w:proofErr w:type="gramEnd"/>
+      <w:r>
+        <w:t xml:space="preserve"> нужно класть в </w:t>
+      </w:r>
+      <w:r>
+        <w:rPr>
+          <w:b/>
+          <w:bCs/>
+        </w:rPr>
+        <w:t>корень проекта</w:t>
+      </w:r>
+      <w:r>
+        <w:t>.</w:t>
+      </w:r>
+    </w:p>
+    <w:p>
+      <w:pPr>
+        <w:spacing w:after="0"/>
+        <w:ind w:firstLine="709"/>
+        <w:jc w:val="both"/>
+      </w:pPr>
+    </w:p>
+    <w:p>
+      <w:pPr>
+        <w:spacing w:after="0"/>
+        <w:ind w:firstLine="709"/>
+        <w:jc w:val="both"/>
+      </w:pPr>
+      <w:r>
+        <w:t>И</w:t>
+      </w:r>
+      <w:r>
+        <w:t>нструмент для отмены изменений, откату проекта к</w:t>
+      </w:r>
+      <w:r>
+        <w:t xml:space="preserve"> </w:t>
+      </w:r>
+      <w:r>
+        <w:t>какому-то снимку.</w:t>
+      </w:r>
+    </w:p>
+    <w:p>
+      <w:pPr>
+        <w:spacing w:after="0"/>
+        <w:ind w:firstLine="709"/>
+        <w:jc w:val="both"/>
+        <w:rPr>
+          <w:b/>
+          <w:bCs/>
+          <w:color w:val="00B050"/>
+          <w:lang w:val="en-US"/>
+        </w:rPr>
+      </w:pPr>
+      <w:r>
+        <w:rPr>
+          <w:b/>
+          <w:bCs/>
+          <w:color w:val="00B050"/>
+          <w:lang w:val="en-US"/>
+        </w:rPr>
+        <w:t>git reset</w:t>
+      </w:r>
+    </w:p>
+    <w:p>
+      <w:pPr>
+        <w:spacing w:after="0"/>
+        <w:ind w:firstLine="709"/>
+        <w:jc w:val="both"/>
+        <w:rPr>
+          <w:b/>
+          <w:bCs/>
+          <w:color w:val="00B050"/>
+          <w:lang w:val="en-US"/>
+        </w:rPr>
+      </w:pPr>
+    </w:p>
+    <w:p>
+      <w:pPr>
+        <w:spacing w:after="0"/>
+        <w:ind w:firstLine="709"/>
+        <w:jc w:val="both"/>
+        <w:rPr>
+          <w:b/>
+          <w:bCs/>
+          <w:color w:val="00B050"/>
+          <w:lang w:val="en-US"/>
+        </w:rPr>
+      </w:pPr>
+      <w:r>
+        <w:rPr>
+          <w:b/>
+          <w:bCs/>
+          <w:color w:val="00B050"/>
+          <w:lang w:val="en-US"/>
+        </w:rPr>
+        <w:t xml:space="preserve">git reset </w:t>
+      </w:r>
+      <w:r>
+        <w:rPr>
+          <w:bCs/>
+          <w:lang w:val="en-US"/>
+        </w:rPr>
+        <w:t>=</w:t>
+      </w:r>
+      <w:r>
+        <w:rPr>
+          <w:b/>
+          <w:bCs/>
+          <w:color w:val="00B050"/>
+          <w:lang w:val="en-US"/>
+        </w:rPr>
+        <w:t xml:space="preserve"> git reset HEAD </w:t>
+      </w:r>
+      <w:r>
+        <w:rPr>
+          <w:bCs/>
+          <w:lang w:val="en-US"/>
+        </w:rPr>
+        <w:t>=</w:t>
+      </w:r>
+      <w:r>
+        <w:rPr>
+          <w:b/>
+          <w:bCs/>
+          <w:lang w:val="en-US"/>
+        </w:rPr>
+        <w:t xml:space="preserve"> </w:t>
+      </w:r>
+      <w:r>
+        <w:rPr>
+          <w:b/>
+          <w:bCs/>
+          <w:color w:val="00B050"/>
+          <w:lang w:val="en-US"/>
+        </w:rPr>
+        <w:t xml:space="preserve">git reset </w:t>
+      </w:r>
+      <w:r>
+        <w:rPr>
+          <w:color w:val="00B050"/>
+          <w:lang w:val="en-US"/>
+        </w:rPr>
+        <w:t>--</w:t>
+      </w:r>
+      <w:r>
+        <w:rPr>
+          <w:b/>
+          <w:bCs/>
+          <w:color w:val="00B050"/>
+          <w:lang w:val="en-US"/>
+        </w:rPr>
+        <w:t xml:space="preserve">mixed </w:t>
+      </w:r>
+      <w:r>
+        <w:rPr>
+          <w:bCs/>
+          <w:lang w:val="en-US"/>
+        </w:rPr>
+        <w:t>=</w:t>
+      </w:r>
+      <w:r>
+        <w:rPr>
+          <w:b/>
+          <w:bCs/>
+          <w:lang w:val="en-US"/>
+        </w:rPr>
+        <w:t xml:space="preserve"> </w:t>
+      </w:r>
+      <w:r>
+        <w:rPr>
+          <w:b/>
+          <w:bCs/>
+          <w:color w:val="00B050"/>
+          <w:lang w:val="en-US"/>
+        </w:rPr>
+        <w:t xml:space="preserve">git reset </w:t>
+      </w:r>
+      <w:r>
+        <w:rPr>
+          <w:color w:val="00B050"/>
+          <w:lang w:val="en-US"/>
+        </w:rPr>
+        <w:t>--</w:t>
+      </w:r>
+      <w:r>
+        <w:rPr>
+          <w:b/>
+          <w:bCs/>
+          <w:color w:val="00B050"/>
+          <w:lang w:val="en-US"/>
+        </w:rPr>
+        <w:t>mixed HEAD</w:t>
+      </w:r>
+    </w:p>
+    <w:p>
+      <w:pPr>
+        <w:spacing w:after="0"/>
+        <w:ind w:firstLine="709"/>
+        <w:jc w:val="both"/>
+        <w:rPr>
+          <w:b/>
+          <w:bCs/>
+          <w:color w:val="00B050"/>
+          <w:lang w:val="en-US"/>
+        </w:rPr>
+      </w:pPr>
+    </w:p>
+    <w:p>
+      <w:pPr>
+        <w:spacing w:after="0"/>
+        <w:ind w:firstLine="709"/>
+        <w:jc w:val="both"/>
+        <w:rPr>
+          <w:b/>
+          <w:bCs/>
+          <w:lang w:val="en-US"/>
+        </w:rPr>
+      </w:pPr>
+    </w:p>
+    <w:p>
+      <w:pPr>
+        <w:spacing w:after="0"/>
+        <w:ind w:firstLine="709"/>
+        <w:jc w:val="both"/>
+      </w:pPr>
+      <w:r>
+        <w:rPr>
+          <w:color w:val="00B050"/>
+          <w:lang w:val="en-US"/>
+        </w:rPr>
+        <w:t>git</w:t>
+      </w:r>
+      <w:r>
+        <w:rPr>
+          <w:color w:val="00B050"/>
+        </w:rPr>
+        <w:t xml:space="preserve"> </w:t>
+      </w:r>
+      <w:r>
+        <w:rPr>
+          <w:color w:val="00B050"/>
+          <w:lang w:val="en-US"/>
+        </w:rPr>
+        <w:t>reset</w:t>
+      </w:r>
+      <w:r>
+        <w:rPr>
+          <w:color w:val="00B050"/>
+        </w:rPr>
+        <w:t xml:space="preserve"> </w:t>
+      </w:r>
+      <w:r>
+        <w:rPr>
+          <w:b/>
+          <w:bCs/>
+          <w:color w:val="00B050"/>
+        </w:rPr>
+        <w:t>--</w:t>
+      </w:r>
+      <w:r>
+        <w:rPr>
+          <w:b/>
+          <w:bCs/>
+          <w:color w:val="00B050"/>
+          <w:lang w:val="en-US"/>
+        </w:rPr>
+        <w:t>soft</w:t>
+      </w:r>
+      <w:r>
+        <w:rPr>
+          <w:b/>
+          <w:bCs/>
+          <w:color w:val="00B050"/>
+        </w:rPr>
+        <w:t xml:space="preserve"> </w:t>
+      </w:r>
+      <w:r>
+        <w:rPr>
+          <w:color w:val="00B050"/>
+        </w:rPr>
+        <w:t>[</w:t>
+      </w:r>
+      <w:r>
+        <w:rPr>
+          <w:color w:val="00B050"/>
           <w:lang w:val="en-US"/>
         </w:rPr>
         <w:t>commit</w:t>
       </w:r>
       <w:r>
-        <w:t>)</w:t>
+        <w:rPr>
+          <w:color w:val="00B050"/>
+        </w:rPr>
+        <w:t xml:space="preserve"> </w:t>
+      </w:r>
+      <w:proofErr w:type="gramStart"/>
+      <w:r>
+        <w:rPr>
+          <w:color w:val="00B050"/>
+          <w:lang w:val="en-US"/>
+        </w:rPr>
+        <w:t>id</w:t>
+      </w:r>
+      <w:r>
+        <w:rPr>
+          <w:color w:val="00B050"/>
+        </w:rPr>
+        <w:t>]</w:t>
+      </w:r>
+      <w:r>
+        <w:rPr>
+          <w:color w:val="00B050"/>
+        </w:rPr>
+        <w:t xml:space="preserve">   </w:t>
+      </w:r>
+      <w:proofErr w:type="gramEnd"/>
+      <w:r>
+        <w:t>-</w:t>
+      </w:r>
+      <w:r>
+        <w:t xml:space="preserve"> </w:t>
+      </w:r>
+      <w:r>
+        <w:t xml:space="preserve">  в</w:t>
+      </w:r>
+      <w:r>
+        <w:t xml:space="preserve">озвращает проект к указанному снимку, </w:t>
       </w:r>
     </w:p>
     <w:p>
@@ -7000,94 +7790,272 @@
           <w:color w:val="00B050"/>
           <w:lang w:val="en-US"/>
         </w:rPr>
-        <w:t>diff</w:t>
-      </w:r>
-      <w:r>
-        <w:rPr>
-          <w:color w:val="00B050"/>
-        </w:rPr>
-        <w:t xml:space="preserve"> --</w:t>
-      </w:r>
-      <w:r>
-        <w:rPr>
-          <w:color w:val="00B050"/>
+        <w:t>reset</w:t>
+      </w:r>
+      <w:r>
+        <w:rPr>
+          <w:color w:val="00B050"/>
+        </w:rPr>
+        <w:t xml:space="preserve"> </w:t>
+      </w:r>
+      <w:r>
+        <w:rPr>
+          <w:b/>
+          <w:bCs/>
+          <w:color w:val="00B050"/>
+        </w:rPr>
+        <w:t>--</w:t>
+      </w:r>
+      <w:r>
+        <w:rPr>
+          <w:b/>
+          <w:bCs/>
+          <w:color w:val="00B050"/>
+          <w:lang w:val="en-US"/>
+        </w:rPr>
+        <w:t>soft</w:t>
+      </w:r>
+      <w:r>
+        <w:rPr>
+          <w:b/>
+          <w:bCs/>
+          <w:color w:val="00B050"/>
+        </w:rPr>
+        <w:t xml:space="preserve"> </w:t>
+      </w:r>
+      <w:r>
+        <w:rPr>
+          <w:color w:val="00B050"/>
+          <w:lang w:val="en-US"/>
+        </w:rPr>
+        <w:t>HEAD</w:t>
+      </w:r>
+      <w:r>
+        <w:rPr>
+          <w:color w:val="00B050"/>
+        </w:rPr>
+        <w:t xml:space="preserve">                </w:t>
+      </w:r>
+      <w:r>
+        <w:t xml:space="preserve">при этом переводит все снимки после </w:t>
+      </w:r>
+    </w:p>
+    <w:p>
+      <w:pPr>
+        <w:spacing w:after="0"/>
+        <w:ind w:firstLine="709"/>
+        <w:jc w:val="both"/>
+        <w:rPr>
+          <w:lang w:val="en-US"/>
+        </w:rPr>
+      </w:pPr>
+      <w:r>
+        <w:rPr>
+          <w:color w:val="00B050"/>
+          <w:lang w:val="en-US"/>
+        </w:rPr>
+        <w:t xml:space="preserve">git reset </w:t>
+      </w:r>
+      <w:r>
+        <w:rPr>
+          <w:b/>
+          <w:bCs/>
+          <w:color w:val="00B050"/>
+          <w:lang w:val="en-US"/>
+        </w:rPr>
+        <w:t xml:space="preserve">--soft </w:t>
+      </w:r>
+      <w:r>
+        <w:rPr>
+          <w:color w:val="00B050"/>
+          <w:lang w:val="en-US"/>
+        </w:rPr>
+        <w:t>HEAD^</w:t>
+      </w:r>
+      <w:r>
+        <w:rPr>
+          <w:color w:val="00B050"/>
+          <w:lang w:val="en-US"/>
+        </w:rPr>
+        <w:t xml:space="preserve">                      </w:t>
+      </w:r>
+      <w:r>
+        <w:t>указанного</w:t>
+      </w:r>
+      <w:r>
+        <w:rPr>
+          <w:lang w:val="en-US"/>
+        </w:rPr>
+        <w:t xml:space="preserve"> </w:t>
+      </w:r>
+      <w:r>
+        <w:t>в</w:t>
+      </w:r>
+      <w:r>
+        <w:rPr>
+          <w:lang w:val="en-US"/>
+        </w:rPr>
+        <w:t xml:space="preserve"> </w:t>
+      </w:r>
+      <w:r>
+        <w:rPr>
+          <w:b/>
+          <w:bCs/>
+          <w:lang w:val="en-US"/>
+        </w:rPr>
+        <w:t>(</w:t>
+      </w:r>
+      <w:r>
+        <w:rPr>
+          <w:b/>
+          <w:bCs/>
+          <w:color w:val="538135" w:themeColor="accent6" w:themeShade="BF"/>
           <w:lang w:val="en-US"/>
         </w:rPr>
         <w:t>staged</w:t>
       </w:r>
       <w:r>
-        <w:t xml:space="preserve"> - </w:t>
-      </w:r>
-      <w:r>
-        <w:t>показывает разницу между</w:t>
-      </w:r>
-      <w:r>
-        <w:t xml:space="preserve"> </w:t>
-      </w:r>
-      <w:r>
-        <w:t xml:space="preserve">текущим </w:t>
-      </w:r>
-      <w:r>
-        <w:rPr>
-          <w:b/>
-          <w:bCs/>
-        </w:rPr>
-        <w:t>отслеживаемым</w:t>
-      </w:r>
-      <w:r>
-        <w:t xml:space="preserve"> </w:t>
-      </w:r>
-    </w:p>
-    <w:p>
-      <w:pPr>
-        <w:jc w:val="both"/>
-      </w:pPr>
-      <w:r>
-        <w:t xml:space="preserve">(после </w:t>
-      </w:r>
-      <w:r>
-        <w:rPr>
+        <w:rPr>
+          <w:b/>
+          <w:bCs/>
+          <w:lang w:val="en-US"/>
+        </w:rPr>
+        <w:t xml:space="preserve">) </w:t>
+      </w:r>
+      <w:r>
+        <w:t>зону</w:t>
+      </w:r>
+    </w:p>
+    <w:p>
+      <w:pPr>
+        <w:spacing w:after="0"/>
+        <w:ind w:firstLine="709"/>
+        <w:jc w:val="both"/>
+        <w:rPr>
+          <w:lang w:val="en-US"/>
+        </w:rPr>
+      </w:pPr>
+    </w:p>
+    <w:p>
+      <w:pPr>
+        <w:spacing w:after="0"/>
+        <w:ind w:firstLine="709"/>
+        <w:jc w:val="both"/>
+      </w:pPr>
+      <w:r>
+        <w:rPr>
+          <w:color w:val="00B050"/>
           <w:lang w:val="en-US"/>
         </w:rPr>
         <w:t>git</w:t>
       </w:r>
       <w:r>
-        <w:t xml:space="preserve"> </w:t>
-      </w:r>
-      <w:r>
-        <w:rPr>
-          <w:lang w:val="en-US"/>
-        </w:rPr>
-        <w:t>add</w:t>
-      </w:r>
-      <w:r>
-        <w:t xml:space="preserve">) состоянием репозитория и последним </w:t>
-      </w:r>
-      <w:r>
-        <w:rPr>
+        <w:rPr>
+          <w:color w:val="00B050"/>
+        </w:rPr>
+        <w:t xml:space="preserve"> </w:t>
+      </w:r>
+      <w:r>
+        <w:rPr>
+          <w:color w:val="00B050"/>
+          <w:lang w:val="en-US"/>
+        </w:rPr>
+        <w:t>reset</w:t>
+      </w:r>
+      <w:r>
+        <w:rPr>
+          <w:color w:val="00B050"/>
+        </w:rPr>
+        <w:t xml:space="preserve"> </w:t>
+      </w:r>
+      <w:r>
+        <w:rPr>
+          <w:b/>
+          <w:bCs/>
+          <w:color w:val="00B050"/>
+        </w:rPr>
+        <w:t>--</w:t>
+      </w:r>
+      <w:r>
+        <w:rPr>
+          <w:b/>
+          <w:bCs/>
+          <w:color w:val="00B050"/>
+          <w:lang w:val="en-US"/>
+        </w:rPr>
+        <w:t>mixed</w:t>
+      </w:r>
+      <w:r>
+        <w:rPr>
+          <w:b/>
+          <w:bCs/>
+          <w:color w:val="00B050"/>
+        </w:rPr>
+        <w:t xml:space="preserve"> </w:t>
+      </w:r>
+      <w:r>
+        <w:rPr>
+          <w:color w:val="00B050"/>
+        </w:rPr>
+        <w:t>[</w:t>
+      </w:r>
+      <w:r>
+        <w:rPr>
+          <w:color w:val="00B050"/>
           <w:lang w:val="en-US"/>
         </w:rPr>
         <w:t>commit</w:t>
       </w:r>
       <w:r>
-        <w:t xml:space="preserve">-ом </w:t>
-      </w:r>
-      <w:r>
-        <w:t>репозитория</w:t>
-      </w:r>
-    </w:p>
-    <w:p>
-      <w:pPr>
-        <w:ind w:firstLine="709"/>
-        <w:jc w:val="both"/>
-        <w:rPr>
-          <w:color w:val="00B050"/>
-        </w:rPr>
-      </w:pPr>
-      <w:r>
-        <w:rPr>
-          <w:color w:val="00B050"/>
-          <w:lang w:val="pl-PL"/>
+        <w:rPr>
+          <w:color w:val="00B050"/>
+        </w:rPr>
+        <w:t xml:space="preserve"> </w:t>
+      </w:r>
+      <w:proofErr w:type="gramStart"/>
+      <w:r>
+        <w:rPr>
+          <w:color w:val="00B050"/>
+          <w:lang w:val="en-US"/>
+        </w:rPr>
+        <w:t>id</w:t>
+      </w:r>
+      <w:r>
+        <w:rPr>
+          <w:color w:val="00B050"/>
+        </w:rPr>
+        <w:t>]</w:t>
+      </w:r>
+      <w:r>
+        <w:rPr>
+          <w:color w:val="00B050"/>
+        </w:rPr>
+        <w:t xml:space="preserve">  </w:t>
+      </w:r>
+      <w:r>
+        <w:t>-</w:t>
+      </w:r>
+      <w:proofErr w:type="gramEnd"/>
+      <w:r>
+        <w:t xml:space="preserve"> </w:t>
+      </w:r>
+      <w:r>
+        <w:t xml:space="preserve"> в</w:t>
+      </w:r>
+      <w:r>
+        <w:t>озвращает проект к указанному снимку,</w:t>
+      </w:r>
+    </w:p>
+    <w:p>
+      <w:pPr>
+        <w:spacing w:after="0"/>
+        <w:ind w:firstLine="709"/>
+        <w:jc w:val="both"/>
+      </w:pPr>
+      <w:r>
+        <w:rPr>
+          <w:color w:val="00B050"/>
+          <w:lang w:val="en-US"/>
         </w:rPr>
         <w:t>git</w:t>
       </w:r>
@@ -7102,7 +8070,473 @@
           <w:color w:val="00B050"/>
           <w:lang w:val="en-US"/>
         </w:rPr>
-        <w:t>diff</w:t>
+        <w:t>reset</w:t>
+      </w:r>
+      <w:r>
+        <w:rPr>
+          <w:color w:val="00B050"/>
+        </w:rPr>
+        <w:t xml:space="preserve"> </w:t>
+      </w:r>
+      <w:r>
+        <w:rPr>
+          <w:b/>
+          <w:bCs/>
+          <w:color w:val="00B050"/>
+        </w:rPr>
+        <w:t>--</w:t>
+      </w:r>
+      <w:r>
+        <w:rPr>
+          <w:b/>
+          <w:bCs/>
+          <w:color w:val="00B050"/>
+          <w:lang w:val="en-US"/>
+        </w:rPr>
+        <w:t>mixed</w:t>
+      </w:r>
+      <w:r>
+        <w:rPr>
+          <w:b/>
+          <w:bCs/>
+          <w:color w:val="00B050"/>
+        </w:rPr>
+        <w:t xml:space="preserve"> </w:t>
+      </w:r>
+      <w:r>
+        <w:rPr>
+          <w:color w:val="00B050"/>
+          <w:lang w:val="en-US"/>
+        </w:rPr>
+        <w:t>HEAD</w:t>
+      </w:r>
+      <w:r>
+        <w:rPr>
+          <w:color w:val="00B050"/>
+        </w:rPr>
+        <w:t xml:space="preserve">              </w:t>
+      </w:r>
+      <w:r>
+        <w:t>при этом переводит все снимки после</w:t>
+      </w:r>
+    </w:p>
+    <w:p>
+      <w:pPr>
+        <w:spacing w:after="0"/>
+        <w:ind w:firstLine="709"/>
+        <w:jc w:val="both"/>
+        <w:rPr>
+          <w:lang w:val="en-US"/>
+        </w:rPr>
+      </w:pPr>
+      <w:r>
+        <w:rPr>
+          <w:color w:val="00B050"/>
+          <w:lang w:val="en-US"/>
+        </w:rPr>
+        <w:t xml:space="preserve">git reset </w:t>
+      </w:r>
+      <w:r>
+        <w:rPr>
+          <w:b/>
+          <w:bCs/>
+          <w:color w:val="00B050"/>
+          <w:lang w:val="en-US"/>
+        </w:rPr>
+        <w:t xml:space="preserve">--mixed </w:t>
+      </w:r>
+      <w:r>
+        <w:rPr>
+          <w:color w:val="00B050"/>
+          <w:lang w:val="en-US"/>
+        </w:rPr>
+        <w:t>HEAD~2</w:t>
+      </w:r>
+      <w:r>
+        <w:rPr>
+          <w:color w:val="00B050"/>
+          <w:lang w:val="en-US"/>
+        </w:rPr>
+        <w:t xml:space="preserve">              </w:t>
+      </w:r>
+      <w:r>
+        <w:t>указанного</w:t>
+      </w:r>
+      <w:r>
+        <w:rPr>
+          <w:lang w:val="en-US"/>
+        </w:rPr>
+        <w:t xml:space="preserve"> </w:t>
+      </w:r>
+      <w:r>
+        <w:t>в</w:t>
+      </w:r>
+      <w:r>
+        <w:rPr>
+          <w:b/>
+          <w:bCs/>
+          <w:lang w:val="en-US"/>
+        </w:rPr>
+        <w:t xml:space="preserve"> (</w:t>
+      </w:r>
+      <w:proofErr w:type="spellStart"/>
+      <w:r>
+        <w:rPr>
+          <w:b/>
+          <w:bCs/>
+          <w:color w:val="C00000"/>
+          <w:lang w:val="en-US"/>
+        </w:rPr>
+        <w:t>unstaged</w:t>
+      </w:r>
+      <w:proofErr w:type="spellEnd"/>
+      <w:r>
+        <w:rPr>
+          <w:b/>
+          <w:bCs/>
+          <w:lang w:val="en-US"/>
+        </w:rPr>
+        <w:t xml:space="preserve">) </w:t>
+      </w:r>
+      <w:r>
+        <w:t>зону</w:t>
+      </w:r>
+    </w:p>
+    <w:p>
+      <w:pPr>
+        <w:spacing w:after="0"/>
+        <w:ind w:firstLine="709"/>
+        <w:jc w:val="both"/>
+        <w:rPr>
+          <w:lang w:val="en-US"/>
+        </w:rPr>
+      </w:pPr>
+    </w:p>
+    <w:p>
+      <w:pPr>
+        <w:spacing w:after="0"/>
+        <w:ind w:firstLine="709"/>
+        <w:jc w:val="both"/>
+      </w:pPr>
+      <w:r>
+        <w:rPr>
+          <w:color w:val="00B050"/>
+          <w:lang w:val="en-US"/>
+        </w:rPr>
+        <w:t>git</w:t>
+      </w:r>
+      <w:r>
+        <w:rPr>
+          <w:color w:val="00B050"/>
+        </w:rPr>
+        <w:t xml:space="preserve"> </w:t>
+      </w:r>
+      <w:r>
+        <w:rPr>
+          <w:color w:val="00B050"/>
+          <w:lang w:val="en-US"/>
+        </w:rPr>
+        <w:t>reset</w:t>
+      </w:r>
+      <w:r>
+        <w:rPr>
+          <w:color w:val="00B050"/>
+        </w:rPr>
+        <w:t xml:space="preserve"> </w:t>
+      </w:r>
+      <w:r>
+        <w:rPr>
+          <w:b/>
+          <w:bCs/>
+          <w:color w:val="00B050"/>
+        </w:rPr>
+        <w:t>--</w:t>
+      </w:r>
+      <w:r>
+        <w:rPr>
+          <w:b/>
+          <w:bCs/>
+          <w:color w:val="00B050"/>
+          <w:lang w:val="en-US"/>
+        </w:rPr>
+        <w:t>hard</w:t>
+      </w:r>
+      <w:r>
+        <w:rPr>
+          <w:b/>
+          <w:bCs/>
+          <w:color w:val="00B050"/>
+        </w:rPr>
+        <w:t xml:space="preserve"> </w:t>
+      </w:r>
+      <w:r>
+        <w:rPr>
+          <w:color w:val="00B050"/>
+        </w:rPr>
+        <w:t>[</w:t>
+      </w:r>
+      <w:r>
+        <w:rPr>
+          <w:color w:val="00B050"/>
+          <w:lang w:val="en-US"/>
+        </w:rPr>
+        <w:t>commit</w:t>
+      </w:r>
+      <w:r>
+        <w:rPr>
+          <w:color w:val="00B050"/>
+        </w:rPr>
+        <w:t xml:space="preserve"> </w:t>
+      </w:r>
+      <w:r>
+        <w:rPr>
+          <w:color w:val="00B050"/>
+          <w:lang w:val="en-US"/>
+        </w:rPr>
+        <w:t>id</w:t>
+      </w:r>
+      <w:r>
+        <w:rPr>
+          <w:color w:val="00B050"/>
+        </w:rPr>
+        <w:t>]</w:t>
+      </w:r>
+      <w:r>
+        <w:rPr>
+          <w:color w:val="00B050"/>
+        </w:rPr>
+        <w:t xml:space="preserve"> </w:t>
+      </w:r>
+      <w:proofErr w:type="gramStart"/>
+      <w:r>
+        <w:t xml:space="preserve">- </w:t>
+      </w:r>
+      <w:r>
+        <w:t xml:space="preserve"> в</w:t>
+      </w:r>
+      <w:r>
+        <w:t>озвращает</w:t>
+      </w:r>
+      <w:proofErr w:type="gramEnd"/>
+      <w:r>
+        <w:t xml:space="preserve"> проект к указанному снимку,</w:t>
+      </w:r>
+    </w:p>
+    <w:p>
+      <w:pPr>
+        <w:spacing w:after="0"/>
+        <w:ind w:firstLine="709"/>
+        <w:jc w:val="both"/>
+      </w:pPr>
+      <w:r>
+        <w:rPr>
+          <w:color w:val="00B050"/>
+          <w:lang w:val="en-US"/>
+        </w:rPr>
+        <w:t>git</w:t>
+      </w:r>
+      <w:r>
+        <w:rPr>
+          <w:color w:val="00B050"/>
+        </w:rPr>
+        <w:t xml:space="preserve"> </w:t>
+      </w:r>
+      <w:r>
+        <w:rPr>
+          <w:color w:val="00B050"/>
+          <w:lang w:val="en-US"/>
+        </w:rPr>
+        <w:t>reset</w:t>
+      </w:r>
+      <w:r>
+        <w:rPr>
+          <w:color w:val="00B050"/>
+        </w:rPr>
+        <w:t xml:space="preserve"> </w:t>
+      </w:r>
+      <w:r>
+        <w:rPr>
+          <w:b/>
+          <w:bCs/>
+          <w:color w:val="00B050"/>
+        </w:rPr>
+        <w:t>--</w:t>
+      </w:r>
+      <w:r>
+        <w:rPr>
+          <w:b/>
+          <w:bCs/>
+          <w:color w:val="00B050"/>
+          <w:lang w:val="en-US"/>
+        </w:rPr>
+        <w:t>hard</w:t>
+      </w:r>
+      <w:r>
+        <w:rPr>
+          <w:b/>
+          <w:bCs/>
+          <w:color w:val="00B050"/>
+        </w:rPr>
+        <w:t xml:space="preserve"> </w:t>
+      </w:r>
+      <w:r>
+        <w:rPr>
+          <w:color w:val="00B050"/>
+          <w:lang w:val="en-US"/>
+        </w:rPr>
+        <w:t>HEAD</w:t>
+      </w:r>
+      <w:r>
+        <w:rPr>
+          <w:color w:val="00B050"/>
+        </w:rPr>
+        <w:t>^</w:t>
+      </w:r>
+      <w:r>
+        <w:rPr>
+          <w:color w:val="00B050"/>
+        </w:rPr>
+        <w:t xml:space="preserve">       </w:t>
+      </w:r>
+      <w:proofErr w:type="gramStart"/>
+      <w:r>
+        <w:rPr>
+          <w:color w:val="00B050"/>
+        </w:rPr>
+        <w:t xml:space="preserve">  </w:t>
+      </w:r>
+      <w:r>
+        <w:t>,</w:t>
+      </w:r>
+      <w:proofErr w:type="gramEnd"/>
+      <w:r>
+        <w:t xml:space="preserve"> при этом полностью удаляя все</w:t>
+      </w:r>
+      <w:r>
+        <w:t xml:space="preserve"> снимки</w:t>
+      </w:r>
+    </w:p>
+    <w:p>
+      <w:pPr>
+        <w:spacing w:after="0"/>
+        <w:ind w:firstLine="709"/>
+        <w:jc w:val="both"/>
+      </w:pPr>
+      <w:r>
+        <w:rPr>
+          <w:color w:val="00B050"/>
+          <w:lang w:val="en-US"/>
+        </w:rPr>
+        <w:t>git</w:t>
+      </w:r>
+      <w:r>
+        <w:rPr>
+          <w:color w:val="00B050"/>
+        </w:rPr>
+        <w:t xml:space="preserve"> </w:t>
+      </w:r>
+      <w:r>
+        <w:rPr>
+          <w:color w:val="00B050"/>
+          <w:lang w:val="en-US"/>
+        </w:rPr>
+        <w:t>reset</w:t>
+      </w:r>
+      <w:r>
+        <w:rPr>
+          <w:color w:val="00B050"/>
+        </w:rPr>
+        <w:t xml:space="preserve"> </w:t>
+      </w:r>
+      <w:r>
+        <w:rPr>
+          <w:b/>
+          <w:bCs/>
+          <w:color w:val="00B050"/>
+        </w:rPr>
+        <w:t>--</w:t>
+      </w:r>
+      <w:r>
+        <w:rPr>
+          <w:b/>
+          <w:bCs/>
+          <w:color w:val="00B050"/>
+          <w:lang w:val="en-US"/>
+        </w:rPr>
+        <w:t>hard</w:t>
+      </w:r>
+      <w:r>
+        <w:rPr>
+          <w:b/>
+          <w:bCs/>
+          <w:color w:val="00B050"/>
+        </w:rPr>
+        <w:t xml:space="preserve"> </w:t>
+      </w:r>
+      <w:r>
+        <w:rPr>
+          <w:color w:val="00B050"/>
+          <w:lang w:val="en-US"/>
+        </w:rPr>
+        <w:t>HEAD</w:t>
+      </w:r>
+      <w:r>
+        <w:rPr>
+          <w:color w:val="00B050"/>
+        </w:rPr>
+        <w:t>~2</w:t>
+      </w:r>
+      <w:r>
+        <w:rPr>
+          <w:color w:val="00B050"/>
+        </w:rPr>
+        <w:t xml:space="preserve">            </w:t>
+      </w:r>
+      <w:r>
+        <w:t>после указанного (</w:t>
+      </w:r>
+      <w:r>
+        <w:rPr>
+          <w:b/>
+          <w:bCs/>
+        </w:rPr>
+        <w:t>безвозвратно!)</w:t>
+      </w:r>
+    </w:p>
+    <w:p>
+      <w:pPr>
+        <w:spacing w:after="0"/>
+        <w:ind w:firstLine="709"/>
+        <w:jc w:val="both"/>
+      </w:pPr>
+    </w:p>
+    <w:p>
+      <w:pPr>
+        <w:spacing w:after="0"/>
+        <w:ind w:firstLine="709"/>
+        <w:jc w:val="both"/>
+      </w:pPr>
+      <w:r>
+        <w:rPr>
+          <w:color w:val="00B050"/>
+          <w:lang w:val="en-US"/>
+        </w:rPr>
+        <w:t>git</w:t>
+      </w:r>
+      <w:r>
+        <w:rPr>
+          <w:color w:val="00B050"/>
+        </w:rPr>
+        <w:t xml:space="preserve"> </w:t>
+      </w:r>
+      <w:r>
+        <w:rPr>
+          <w:b/>
+          <w:bCs/>
+          <w:color w:val="00B050"/>
+          <w:lang w:val="en-US"/>
+        </w:rPr>
+        <w:t>checkout</w:t>
       </w:r>
       <w:r>
         <w:rPr>
@@ -7134,1405 +8568,132 @@
         <w:rPr>
           <w:color w:val="00B050"/>
         </w:rPr>
-        <w:t>]</w:t>
-      </w:r>
-      <w:r>
-        <w:rPr>
-          <w:color w:val="00B050"/>
-        </w:rPr>
-        <w:t xml:space="preserve"> </w:t>
-      </w:r>
-      <w:r>
-        <w:t>-</w:t>
-      </w:r>
-      <w:r>
-        <w:rPr>
-          <w:color w:val="00B050"/>
-        </w:rPr>
-        <w:t xml:space="preserve"> </w:t>
-      </w:r>
-      <w:r>
-        <w:t>показывает разницу между</w:t>
-      </w:r>
-      <w:r>
-        <w:t xml:space="preserve"> </w:t>
-      </w:r>
-      <w:r>
-        <w:t xml:space="preserve">текущим состоянием репозитория и указанным </w:t>
-      </w:r>
-      <w:r>
-        <w:rPr>
-          <w:lang w:val="en-US"/>
-        </w:rPr>
-        <w:t>commit</w:t>
-      </w:r>
-      <w:r>
-        <w:t xml:space="preserve">-ом </w:t>
-      </w:r>
-      <w:r>
-        <w:t>репозитория</w:t>
-      </w:r>
-    </w:p>
-    <w:p>
-      <w:pPr>
-        <w:spacing w:after="0"/>
-        <w:ind w:firstLine="709"/>
-        <w:jc w:val="both"/>
-        <w:rPr>
-          <w:color w:val="00B050"/>
-        </w:rPr>
-      </w:pPr>
-    </w:p>
-    <w:p>
-      <w:pPr>
-        <w:spacing w:after="0"/>
-        <w:ind w:firstLine="709"/>
-        <w:jc w:val="both"/>
-      </w:pPr>
-      <w:r>
-        <w:t>С</w:t>
-      </w:r>
-      <w:r>
-        <w:t>пециальный файл, который нужно создать</w:t>
-      </w:r>
-      <w:r>
-        <w:t xml:space="preserve">, чтобы </w:t>
-      </w:r>
-      <w:r>
-        <w:rPr>
+        <w:t xml:space="preserve">] </w:t>
+      </w:r>
+      <w:r>
+        <w:t xml:space="preserve">- </w:t>
+      </w:r>
+      <w:r>
+        <w:t>п</w:t>
+      </w:r>
+      <w:r>
+        <w:t xml:space="preserve">озволяет «загрузить» любой из сохраненных </w:t>
+      </w:r>
+    </w:p>
+    <w:p>
+      <w:pPr>
+        <w:spacing w:after="0"/>
+        <w:ind w:firstLine="709"/>
+        <w:jc w:val="both"/>
+      </w:pPr>
+      <w:r>
+        <w:rPr>
+          <w:color w:val="00B050"/>
           <w:lang w:val="en-US"/>
         </w:rPr>
         <w:t>git</w:t>
       </w:r>
       <w:r>
-        <w:t xml:space="preserve"> </w:t>
-      </w:r>
-      <w:r>
-        <w:t>игнорировал (не контролировал в репозитории</w:t>
-      </w:r>
-      <w:r>
-        <w:t>,</w:t>
-      </w:r>
-      <w:r>
-        <w:t xml:space="preserve"> где </w:t>
+        <w:rPr>
+          <w:color w:val="00B050"/>
+        </w:rPr>
+        <w:t xml:space="preserve"> </w:t>
+      </w:r>
+      <w:r>
+        <w:rPr>
+          <w:b/>
+          <w:bCs/>
+          <w:color w:val="00B050"/>
+          <w:lang w:val="en-US"/>
+        </w:rPr>
+        <w:t>checkout</w:t>
+      </w:r>
+      <w:r>
+        <w:rPr>
+          <w:color w:val="00B050"/>
+        </w:rPr>
+        <w:t xml:space="preserve"> </w:t>
+      </w:r>
+      <w:r>
+        <w:rPr>
+          <w:color w:val="00B050"/>
+          <w:lang w:val="en-US"/>
+        </w:rPr>
+        <w:t>HEAD</w:t>
+      </w:r>
+      <w:r>
+        <w:rPr>
+          <w:color w:val="00B050"/>
+        </w:rPr>
+        <w:t xml:space="preserve">^^        </w:t>
+      </w:r>
+      <w:r>
+        <w:t>снимков (коммитов) на компьютер</w:t>
+      </w:r>
+      <w:r>
+        <w:t xml:space="preserve"> разработчика</w:t>
+      </w:r>
+    </w:p>
+    <w:p>
+      <w:pPr>
+        <w:spacing w:after="0"/>
+        <w:ind w:firstLine="709"/>
+        <w:jc w:val="both"/>
+      </w:pPr>
+      <w:r>
+        <w:rPr>
+          <w:color w:val="00B050"/>
+          <w:lang w:val="en-US"/>
+        </w:rPr>
+        <w:t>git</w:t>
+      </w:r>
+      <w:r>
+        <w:rPr>
+          <w:color w:val="00B050"/>
+        </w:rPr>
+        <w:t xml:space="preserve"> </w:t>
+      </w:r>
+      <w:r>
+        <w:rPr>
+          <w:b/>
+          <w:bCs/>
+          <w:color w:val="00B050"/>
+          <w:lang w:val="en-US"/>
+        </w:rPr>
+        <w:t>checkout</w:t>
+      </w:r>
+      <w:r>
+        <w:rPr>
+          <w:color w:val="00B050"/>
+        </w:rPr>
+        <w:t xml:space="preserve"> </w:t>
+      </w:r>
+      <w:r>
+        <w:rPr>
+          <w:color w:val="00B050"/>
+          <w:lang w:val="en-US"/>
+        </w:rPr>
+        <w:t>HEAD</w:t>
+      </w:r>
+      <w:r>
+        <w:rPr>
+          <w:color w:val="00B050"/>
+        </w:rPr>
+        <w:t xml:space="preserve">~2   </w:t>
       </w:r>
       <w:proofErr w:type="gramStart"/>
       <w:r>
-        <w:t xml:space="preserve">есть </w:t>
-      </w:r>
-      <w:r>
-        <w:t>.</w:t>
-      </w:r>
-      <w:r>
-        <w:rPr>
-          <w:lang w:val="en-US"/>
-        </w:rPr>
-        <w:t>git</w:t>
+        <w:rPr>
+          <w:color w:val="00B050"/>
+        </w:rPr>
+        <w:t xml:space="preserve">  </w:t>
+      </w:r>
+      <w:r>
+        <w:t xml:space="preserve"> (</w:t>
       </w:r>
       <w:proofErr w:type="gramEnd"/>
       <w:r>
-        <w:t>)</w:t>
-      </w:r>
-      <w:r>
-        <w:t xml:space="preserve"> интересуемые</w:t>
-      </w:r>
-      <w:r>
-        <w:t xml:space="preserve"> на</w:t>
-      </w:r>
-      <w:r>
-        <w:t>с</w:t>
-      </w:r>
-      <w:r>
-        <w:t xml:space="preserve"> файлы и папки</w:t>
-      </w:r>
-      <w:r>
-        <w:t>.</w:t>
-      </w:r>
-    </w:p>
-    <w:p>
-      <w:pPr>
-        <w:spacing w:after="0"/>
-        <w:ind w:firstLine="709"/>
-        <w:jc w:val="both"/>
-        <w:rPr>
-          <w:b/>
-          <w:bCs/>
-          <w:color w:val="BF8F00" w:themeColor="accent4" w:themeShade="BF"/>
-        </w:rPr>
-      </w:pPr>
-      <w:proofErr w:type="gramStart"/>
-      <w:r>
-        <w:rPr>
-          <w:b/>
-          <w:bCs/>
-          <w:color w:val="BF8F00" w:themeColor="accent4" w:themeShade="BF"/>
-        </w:rPr>
-        <w:t>.</w:t>
-      </w:r>
-      <w:proofErr w:type="spellStart"/>
-      <w:r>
-        <w:rPr>
-          <w:b/>
-          <w:bCs/>
-          <w:color w:val="BF8F00" w:themeColor="accent4" w:themeShade="BF"/>
-        </w:rPr>
-        <w:t>gitignore</w:t>
-      </w:r>
-      <w:proofErr w:type="spellEnd"/>
-      <w:proofErr w:type="gramEnd"/>
-    </w:p>
-    <w:p>
-      <w:pPr>
-        <w:spacing w:after="0"/>
-        <w:ind w:firstLine="709"/>
-        <w:jc w:val="both"/>
-      </w:pPr>
-      <w:r>
-        <w:t xml:space="preserve">Для игнорирования папки, лежащей в корне проекта, </w:t>
-      </w:r>
-      <w:proofErr w:type="gramStart"/>
-      <w:r>
-        <w:t>файл .</w:t>
-      </w:r>
-      <w:proofErr w:type="spellStart"/>
-      <w:r>
-        <w:t>gitignore</w:t>
-      </w:r>
-      <w:proofErr w:type="spellEnd"/>
-      <w:proofErr w:type="gramEnd"/>
-      <w:r>
-        <w:t xml:space="preserve"> нужно класть в </w:t>
-      </w:r>
-      <w:r>
-        <w:rPr>
-          <w:b/>
-          <w:bCs/>
-        </w:rPr>
-        <w:t>корень проекта</w:t>
-      </w:r>
-      <w:r>
-        <w:t>.</w:t>
-      </w:r>
-    </w:p>
-    <w:p>
-      <w:pPr>
-        <w:spacing w:after="0"/>
-        <w:ind w:firstLine="709"/>
-        <w:jc w:val="both"/>
-      </w:pPr>
-    </w:p>
-    <w:p>
-      <w:pPr>
-        <w:spacing w:after="0"/>
-        <w:ind w:firstLine="709"/>
-        <w:jc w:val="both"/>
-      </w:pPr>
-      <w:r>
-        <w:t>И</w:t>
-      </w:r>
-      <w:r>
-        <w:t>нструмент для отмены изменений, откату проекта к</w:t>
-      </w:r>
-      <w:r>
-        <w:t xml:space="preserve"> </w:t>
-      </w:r>
-      <w:r>
-        <w:t>какому-то снимку.</w:t>
-      </w:r>
-    </w:p>
-    <w:p>
-      <w:pPr>
-        <w:spacing w:after="0"/>
-        <w:ind w:firstLine="709"/>
-        <w:jc w:val="both"/>
-        <w:rPr>
-          <w:b/>
-          <w:bCs/>
-          <w:color w:val="00B050"/>
-          <w:lang w:val="en-US"/>
-        </w:rPr>
-      </w:pPr>
-      <w:r>
-        <w:rPr>
-          <w:b/>
-          <w:bCs/>
-          <w:color w:val="00B050"/>
-          <w:lang w:val="en-US"/>
-        </w:rPr>
-        <w:t>git reset</w:t>
-      </w:r>
-    </w:p>
-    <w:p>
-      <w:pPr>
-        <w:spacing w:after="0"/>
-        <w:ind w:firstLine="709"/>
-        <w:jc w:val="both"/>
-        <w:rPr>
-          <w:b/>
-          <w:bCs/>
-          <w:color w:val="00B050"/>
-          <w:lang w:val="en-US"/>
-        </w:rPr>
-      </w:pPr>
-    </w:p>
-    <w:p>
-      <w:pPr>
-        <w:spacing w:after="0"/>
-        <w:ind w:firstLine="709"/>
-        <w:jc w:val="both"/>
-        <w:rPr>
-          <w:b/>
-          <w:bCs/>
-          <w:color w:val="00B050"/>
-          <w:lang w:val="en-US"/>
-        </w:rPr>
-      </w:pPr>
-      <w:r>
-        <w:rPr>
-          <w:b/>
-          <w:bCs/>
-          <w:color w:val="00B050"/>
-          <w:lang w:val="en-US"/>
-        </w:rPr>
-        <w:t xml:space="preserve">git reset </w:t>
-      </w:r>
-      <w:r>
-        <w:rPr>
-          <w:bCs/>
-          <w:lang w:val="en-US"/>
-        </w:rPr>
-        <w:t>=</w:t>
-      </w:r>
-      <w:r>
-        <w:rPr>
-          <w:b/>
-          <w:bCs/>
-          <w:color w:val="00B050"/>
-          <w:lang w:val="en-US"/>
-        </w:rPr>
-        <w:t xml:space="preserve"> git reset HEAD </w:t>
-      </w:r>
-      <w:r>
-        <w:rPr>
-          <w:bCs/>
-          <w:lang w:val="en-US"/>
-        </w:rPr>
-        <w:t>=</w:t>
-      </w:r>
-      <w:r>
-        <w:rPr>
-          <w:b/>
-          <w:bCs/>
-          <w:lang w:val="en-US"/>
-        </w:rPr>
-        <w:t xml:space="preserve"> </w:t>
-      </w:r>
-      <w:r>
-        <w:rPr>
-          <w:b/>
-          <w:bCs/>
-          <w:color w:val="00B050"/>
-          <w:lang w:val="en-US"/>
-        </w:rPr>
-        <w:t xml:space="preserve">git reset </w:t>
-      </w:r>
-      <w:r>
-        <w:rPr>
-          <w:color w:val="00B050"/>
-          <w:lang w:val="en-US"/>
-        </w:rPr>
-        <w:t>--</w:t>
-      </w:r>
-      <w:r>
-        <w:rPr>
-          <w:b/>
-          <w:bCs/>
-          <w:color w:val="00B050"/>
-          <w:lang w:val="en-US"/>
-        </w:rPr>
-        <w:t xml:space="preserve">mixed </w:t>
-      </w:r>
-      <w:r>
-        <w:rPr>
-          <w:bCs/>
-          <w:lang w:val="en-US"/>
-        </w:rPr>
-        <w:t>=</w:t>
-      </w:r>
-      <w:r>
-        <w:rPr>
-          <w:b/>
-          <w:bCs/>
-          <w:lang w:val="en-US"/>
-        </w:rPr>
-        <w:t xml:space="preserve"> </w:t>
-      </w:r>
-      <w:r>
-        <w:rPr>
-          <w:b/>
-          <w:bCs/>
-          <w:color w:val="00B050"/>
-          <w:lang w:val="en-US"/>
-        </w:rPr>
-        <w:t xml:space="preserve">git reset </w:t>
-      </w:r>
-      <w:r>
-        <w:rPr>
-          <w:color w:val="00B050"/>
-          <w:lang w:val="en-US"/>
-        </w:rPr>
-        <w:t>--</w:t>
-      </w:r>
-      <w:r>
-        <w:rPr>
-          <w:b/>
-          <w:bCs/>
-          <w:color w:val="00B050"/>
-          <w:lang w:val="en-US"/>
-        </w:rPr>
-        <w:t>mixed HEAD</w:t>
-      </w:r>
-    </w:p>
-    <w:p>
-      <w:pPr>
-        <w:spacing w:after="0"/>
-        <w:ind w:firstLine="709"/>
-        <w:jc w:val="both"/>
-        <w:rPr>
-          <w:b/>
-          <w:bCs/>
-          <w:color w:val="00B050"/>
-          <w:lang w:val="en-US"/>
-        </w:rPr>
-      </w:pPr>
-    </w:p>
-    <w:p>
-      <w:pPr>
-        <w:spacing w:after="0"/>
-        <w:ind w:firstLine="709"/>
-        <w:jc w:val="both"/>
-        <w:rPr>
-          <w:b/>
-          <w:bCs/>
-          <w:lang w:val="en-US"/>
-        </w:rPr>
-      </w:pPr>
-    </w:p>
-    <w:p>
-      <w:pPr>
-        <w:spacing w:after="0"/>
-        <w:ind w:firstLine="709"/>
-        <w:jc w:val="both"/>
-      </w:pPr>
-      <w:proofErr w:type="gramStart"/>
-      <w:r>
-        <w:rPr>
-          <w:color w:val="00B050"/>
-          <w:lang w:val="en-US"/>
-        </w:rPr>
-        <w:t>git</w:t>
-      </w:r>
-      <w:proofErr w:type="gramEnd"/>
-      <w:r>
-        <w:rPr>
-          <w:color w:val="00B050"/>
-        </w:rPr>
-        <w:t xml:space="preserve"> </w:t>
-      </w:r>
-      <w:r>
-        <w:rPr>
-          <w:color w:val="00B050"/>
-          <w:lang w:val="en-US"/>
-        </w:rPr>
-        <w:t>reset</w:t>
-      </w:r>
-      <w:r>
-        <w:rPr>
-          <w:color w:val="00B050"/>
-        </w:rPr>
-        <w:t xml:space="preserve"> </w:t>
-      </w:r>
-      <w:r>
-        <w:rPr>
-          <w:b/>
-          <w:bCs/>
-          <w:color w:val="00B050"/>
-        </w:rPr>
-        <w:t>--</w:t>
-      </w:r>
-      <w:r>
-        <w:rPr>
-          <w:b/>
-          <w:bCs/>
-          <w:color w:val="00B050"/>
-          <w:lang w:val="en-US"/>
-        </w:rPr>
-        <w:t>soft</w:t>
-      </w:r>
-      <w:r>
-        <w:rPr>
-          <w:b/>
-          <w:bCs/>
-          <w:color w:val="00B050"/>
-        </w:rPr>
-        <w:t xml:space="preserve"> </w:t>
-      </w:r>
-      <w:r>
-        <w:rPr>
-          <w:color w:val="00B050"/>
-        </w:rPr>
-        <w:t>[</w:t>
-      </w:r>
-      <w:r>
-        <w:rPr>
-          <w:color w:val="00B050"/>
-          <w:lang w:val="en-US"/>
-        </w:rPr>
-        <w:t>commit</w:t>
-      </w:r>
-      <w:r>
-        <w:rPr>
-          <w:color w:val="00B050"/>
-        </w:rPr>
-        <w:t xml:space="preserve"> </w:t>
-      </w:r>
-      <w:r>
-        <w:rPr>
-          <w:color w:val="00B050"/>
-          <w:lang w:val="en-US"/>
-        </w:rPr>
-        <w:t>id</w:t>
-      </w:r>
-      <w:r>
-        <w:rPr>
-          <w:color w:val="00B050"/>
-        </w:rPr>
-        <w:t>]</w:t>
-      </w:r>
-      <w:r>
-        <w:rPr>
-          <w:color w:val="00B050"/>
-        </w:rPr>
-        <w:t xml:space="preserve">   </w:t>
-      </w:r>
-      <w:r>
-        <w:t>-</w:t>
-      </w:r>
-      <w:r>
-        <w:t xml:space="preserve"> </w:t>
-      </w:r>
-      <w:r>
-        <w:t xml:space="preserve">  в</w:t>
-      </w:r>
-      <w:r>
-        <w:t xml:space="preserve">озвращает проект к указанному снимку, </w:t>
-      </w:r>
-    </w:p>
-    <w:p>
-      <w:pPr>
-        <w:spacing w:after="0"/>
-        <w:ind w:firstLine="709"/>
-        <w:jc w:val="both"/>
-      </w:pPr>
-      <w:r>
-        <w:rPr>
-          <w:color w:val="00B050"/>
-          <w:lang w:val="en-US"/>
-        </w:rPr>
-        <w:t>git</w:t>
-      </w:r>
-      <w:r>
-        <w:rPr>
-          <w:color w:val="00B050"/>
-        </w:rPr>
-        <w:t xml:space="preserve"> </w:t>
-      </w:r>
-      <w:r>
-        <w:rPr>
-          <w:color w:val="00B050"/>
-          <w:lang w:val="en-US"/>
-        </w:rPr>
-        <w:t>reset</w:t>
-      </w:r>
-      <w:r>
-        <w:rPr>
-          <w:color w:val="00B050"/>
-        </w:rPr>
-        <w:t xml:space="preserve"> </w:t>
-      </w:r>
-      <w:r>
-        <w:rPr>
-          <w:b/>
-          <w:bCs/>
-          <w:color w:val="00B050"/>
-        </w:rPr>
-        <w:t>--</w:t>
-      </w:r>
-      <w:r>
-        <w:rPr>
-          <w:b/>
-          <w:bCs/>
-          <w:color w:val="00B050"/>
-          <w:lang w:val="en-US"/>
-        </w:rPr>
-        <w:t>soft</w:t>
-      </w:r>
-      <w:r>
-        <w:rPr>
-          <w:b/>
-          <w:bCs/>
-          <w:color w:val="00B050"/>
-        </w:rPr>
-        <w:t xml:space="preserve"> </w:t>
-      </w:r>
-      <w:r>
-        <w:rPr>
-          <w:color w:val="00B050"/>
-          <w:lang w:val="en-US"/>
-        </w:rPr>
-        <w:t>HEAD</w:t>
-      </w:r>
-      <w:r>
-        <w:rPr>
-          <w:color w:val="00B050"/>
-        </w:rPr>
-        <w:t xml:space="preserve">                </w:t>
-      </w:r>
-      <w:r>
-        <w:t xml:space="preserve">при этом переводит все снимки после </w:t>
-      </w:r>
-    </w:p>
-    <w:p>
-      <w:pPr>
-        <w:spacing w:after="0"/>
-        <w:ind w:firstLine="709"/>
-        <w:jc w:val="both"/>
-        <w:rPr>
-          <w:lang w:val="en-US"/>
-        </w:rPr>
-      </w:pPr>
-      <w:r>
-        <w:rPr>
-          <w:color w:val="00B050"/>
-          <w:lang w:val="en-US"/>
-        </w:rPr>
-        <w:t xml:space="preserve">git reset </w:t>
-      </w:r>
-      <w:r>
-        <w:rPr>
-          <w:b/>
-          <w:bCs/>
-          <w:color w:val="00B050"/>
-          <w:lang w:val="en-US"/>
-        </w:rPr>
-        <w:t xml:space="preserve">--soft </w:t>
-      </w:r>
-      <w:r>
-        <w:rPr>
-          <w:color w:val="00B050"/>
-          <w:lang w:val="en-US"/>
-        </w:rPr>
-        <w:t>HEAD^</w:t>
-      </w:r>
-      <w:r>
-        <w:rPr>
-          <w:color w:val="00B050"/>
-          <w:lang w:val="en-US"/>
-        </w:rPr>
-        <w:t xml:space="preserve">                      </w:t>
-      </w:r>
-      <w:r>
-        <w:t>указанного</w:t>
-      </w:r>
-      <w:r>
-        <w:rPr>
-          <w:lang w:val="en-US"/>
-        </w:rPr>
-        <w:t xml:space="preserve"> </w:t>
-      </w:r>
-      <w:r>
-        <w:t>в</w:t>
-      </w:r>
-      <w:r>
-        <w:rPr>
-          <w:lang w:val="en-US"/>
-        </w:rPr>
-        <w:t xml:space="preserve"> </w:t>
-      </w:r>
-      <w:r>
-        <w:rPr>
-          <w:b/>
-          <w:bCs/>
-          <w:lang w:val="en-US"/>
-        </w:rPr>
-        <w:t>(</w:t>
-      </w:r>
-      <w:r>
-        <w:rPr>
-          <w:b/>
-          <w:bCs/>
-          <w:color w:val="538135" w:themeColor="accent6" w:themeShade="BF"/>
-          <w:lang w:val="en-US"/>
-        </w:rPr>
-        <w:t>staged</w:t>
-      </w:r>
-      <w:r>
-        <w:rPr>
-          <w:b/>
-          <w:bCs/>
-          <w:lang w:val="en-US"/>
-        </w:rPr>
-        <w:t xml:space="preserve">) </w:t>
-      </w:r>
-      <w:r>
-        <w:t>зону</w:t>
-      </w:r>
-    </w:p>
-    <w:p>
-      <w:pPr>
-        <w:spacing w:after="0"/>
-        <w:ind w:firstLine="709"/>
-        <w:jc w:val="both"/>
-        <w:rPr>
-          <w:lang w:val="en-US"/>
-        </w:rPr>
-      </w:pPr>
-    </w:p>
-    <w:p>
-      <w:pPr>
-        <w:spacing w:after="0"/>
-        <w:ind w:firstLine="709"/>
-        <w:jc w:val="both"/>
-      </w:pPr>
-      <w:proofErr w:type="gramStart"/>
-      <w:r>
-        <w:rPr>
-          <w:color w:val="00B050"/>
-          <w:lang w:val="en-US"/>
-        </w:rPr>
-        <w:t>git</w:t>
-      </w:r>
-      <w:proofErr w:type="gramEnd"/>
-      <w:r>
-        <w:rPr>
-          <w:color w:val="00B050"/>
-        </w:rPr>
-        <w:t xml:space="preserve"> </w:t>
-      </w:r>
-      <w:r>
-        <w:rPr>
-          <w:color w:val="00B050"/>
-          <w:lang w:val="en-US"/>
-        </w:rPr>
-        <w:t>reset</w:t>
-      </w:r>
-      <w:r>
-        <w:rPr>
-          <w:color w:val="00B050"/>
-        </w:rPr>
-        <w:t xml:space="preserve"> </w:t>
-      </w:r>
-      <w:r>
-        <w:rPr>
-          <w:b/>
-          <w:bCs/>
-          <w:color w:val="00B050"/>
-        </w:rPr>
-        <w:t>--</w:t>
-      </w:r>
-      <w:r>
-        <w:rPr>
-          <w:b/>
-          <w:bCs/>
-          <w:color w:val="00B050"/>
-          <w:lang w:val="en-US"/>
-        </w:rPr>
-        <w:t>mixed</w:t>
-      </w:r>
-      <w:r>
-        <w:rPr>
-          <w:b/>
-          <w:bCs/>
-          <w:color w:val="00B050"/>
-        </w:rPr>
-        <w:t xml:space="preserve"> </w:t>
-      </w:r>
-      <w:r>
-        <w:rPr>
-          <w:color w:val="00B050"/>
-        </w:rPr>
-        <w:t>[</w:t>
-      </w:r>
-      <w:r>
-        <w:rPr>
-          <w:color w:val="00B050"/>
-          <w:lang w:val="en-US"/>
-        </w:rPr>
-        <w:t>commit</w:t>
-      </w:r>
-      <w:r>
-        <w:rPr>
-          <w:color w:val="00B050"/>
-        </w:rPr>
-        <w:t xml:space="preserve"> </w:t>
-      </w:r>
-      <w:r>
-        <w:rPr>
-          <w:color w:val="00B050"/>
-          <w:lang w:val="en-US"/>
-        </w:rPr>
-        <w:t>id</w:t>
-      </w:r>
-      <w:r>
-        <w:rPr>
-          <w:color w:val="00B050"/>
-        </w:rPr>
-        <w:t>]</w:t>
-      </w:r>
-      <w:r>
-        <w:rPr>
-          <w:color w:val="00B050"/>
-        </w:rPr>
-        <w:t xml:space="preserve">  </w:t>
-      </w:r>
-      <w:r>
-        <w:t xml:space="preserve">- </w:t>
-      </w:r>
-      <w:r>
-        <w:t xml:space="preserve"> в</w:t>
-      </w:r>
-      <w:r>
-        <w:t>озвращает проект к указанному снимку,</w:t>
-      </w:r>
-    </w:p>
-    <w:p>
-      <w:pPr>
-        <w:spacing w:after="0"/>
-        <w:ind w:firstLine="709"/>
-        <w:jc w:val="both"/>
-      </w:pPr>
-      <w:r>
-        <w:rPr>
-          <w:color w:val="00B050"/>
-          <w:lang w:val="en-US"/>
-        </w:rPr>
-        <w:t>git</w:t>
-      </w:r>
-      <w:r>
-        <w:rPr>
-          <w:color w:val="00B050"/>
-        </w:rPr>
-        <w:t xml:space="preserve"> </w:t>
-      </w:r>
-      <w:r>
-        <w:rPr>
-          <w:color w:val="00B050"/>
-          <w:lang w:val="en-US"/>
-        </w:rPr>
-        <w:t>reset</w:t>
-      </w:r>
-      <w:r>
-        <w:rPr>
-          <w:color w:val="00B050"/>
-        </w:rPr>
-        <w:t xml:space="preserve"> </w:t>
-      </w:r>
-      <w:r>
-        <w:rPr>
-          <w:b/>
-          <w:bCs/>
-          <w:color w:val="00B050"/>
-        </w:rPr>
-        <w:t>--</w:t>
-      </w:r>
-      <w:r>
-        <w:rPr>
-          <w:b/>
-          <w:bCs/>
-          <w:color w:val="00B050"/>
-          <w:lang w:val="en-US"/>
-        </w:rPr>
-        <w:t>mixed</w:t>
-      </w:r>
-      <w:r>
-        <w:rPr>
-          <w:b/>
-          <w:bCs/>
-          <w:color w:val="00B050"/>
-        </w:rPr>
-        <w:t xml:space="preserve"> </w:t>
-      </w:r>
-      <w:r>
-        <w:rPr>
-          <w:color w:val="00B050"/>
-          <w:lang w:val="en-US"/>
-        </w:rPr>
-        <w:t>HEAD</w:t>
-      </w:r>
-      <w:r>
-        <w:rPr>
-          <w:color w:val="00B050"/>
-        </w:rPr>
-        <w:t xml:space="preserve">              </w:t>
-      </w:r>
-      <w:r>
-        <w:t>при этом переводит все снимки после</w:t>
-      </w:r>
-    </w:p>
-    <w:p>
-      <w:pPr>
-        <w:spacing w:after="0"/>
-        <w:ind w:firstLine="709"/>
-        <w:jc w:val="both"/>
-        <w:rPr>
-          <w:lang w:val="en-US"/>
-        </w:rPr>
-      </w:pPr>
-      <w:r>
-        <w:rPr>
-          <w:color w:val="00B050"/>
-          <w:lang w:val="en-US"/>
-        </w:rPr>
-        <w:t xml:space="preserve">git reset </w:t>
-      </w:r>
-      <w:r>
-        <w:rPr>
-          <w:b/>
-          <w:bCs/>
-          <w:color w:val="00B050"/>
-          <w:lang w:val="en-US"/>
-        </w:rPr>
-        <w:t xml:space="preserve">--mixed </w:t>
-      </w:r>
-      <w:r>
-        <w:rPr>
-          <w:color w:val="00B050"/>
-          <w:lang w:val="en-US"/>
-        </w:rPr>
-        <w:t>HEAD~2</w:t>
-      </w:r>
-      <w:r>
-        <w:rPr>
-          <w:color w:val="00B050"/>
-          <w:lang w:val="en-US"/>
-        </w:rPr>
-        <w:t xml:space="preserve">              </w:t>
-      </w:r>
-      <w:r>
-        <w:t>указанного</w:t>
-      </w:r>
-      <w:r>
-        <w:rPr>
-          <w:lang w:val="en-US"/>
-        </w:rPr>
-        <w:t xml:space="preserve"> </w:t>
-      </w:r>
-      <w:r>
-        <w:t>в</w:t>
-      </w:r>
-      <w:r>
-        <w:rPr>
-          <w:b/>
-          <w:bCs/>
-          <w:lang w:val="en-US"/>
-        </w:rPr>
-        <w:t xml:space="preserve"> (</w:t>
-      </w:r>
-      <w:proofErr w:type="spellStart"/>
-      <w:r>
-        <w:rPr>
-          <w:b/>
-          <w:bCs/>
-          <w:color w:val="C00000"/>
-          <w:lang w:val="en-US"/>
-        </w:rPr>
-        <w:t>unstaged</w:t>
-      </w:r>
-      <w:proofErr w:type="spellEnd"/>
-      <w:r>
-        <w:rPr>
-          <w:b/>
-          <w:bCs/>
-          <w:lang w:val="en-US"/>
-        </w:rPr>
-        <w:t xml:space="preserve">) </w:t>
-      </w:r>
-      <w:r>
-        <w:t>зону</w:t>
-      </w:r>
-    </w:p>
-    <w:p>
-      <w:pPr>
-        <w:spacing w:after="0"/>
-        <w:ind w:firstLine="709"/>
-        <w:jc w:val="both"/>
-        <w:rPr>
-          <w:lang w:val="en-US"/>
-        </w:rPr>
-      </w:pPr>
-    </w:p>
-    <w:p>
-      <w:pPr>
-        <w:spacing w:after="0"/>
-        <w:ind w:firstLine="709"/>
-        <w:jc w:val="both"/>
-      </w:pPr>
-      <w:proofErr w:type="gramStart"/>
-      <w:r>
-        <w:rPr>
-          <w:color w:val="00B050"/>
-          <w:lang w:val="en-US"/>
-        </w:rPr>
-        <w:t>git</w:t>
-      </w:r>
-      <w:proofErr w:type="gramEnd"/>
-      <w:r>
-        <w:rPr>
-          <w:color w:val="00B050"/>
-        </w:rPr>
-        <w:t xml:space="preserve"> </w:t>
-      </w:r>
-      <w:r>
-        <w:rPr>
-          <w:color w:val="00B050"/>
-          <w:lang w:val="en-US"/>
-        </w:rPr>
-        <w:t>reset</w:t>
-      </w:r>
-      <w:r>
-        <w:rPr>
-          <w:color w:val="00B050"/>
-        </w:rPr>
-        <w:t xml:space="preserve"> </w:t>
-      </w:r>
-      <w:r>
-        <w:rPr>
-          <w:b/>
-          <w:bCs/>
-          <w:color w:val="00B050"/>
-        </w:rPr>
-        <w:t>--</w:t>
-      </w:r>
-      <w:r>
-        <w:rPr>
-          <w:b/>
-          <w:bCs/>
-          <w:color w:val="00B050"/>
-          <w:lang w:val="en-US"/>
-        </w:rPr>
-        <w:t>hard</w:t>
-      </w:r>
-      <w:r>
-        <w:rPr>
-          <w:b/>
-          <w:bCs/>
-          <w:color w:val="00B050"/>
-        </w:rPr>
-        <w:t xml:space="preserve"> </w:t>
-      </w:r>
-      <w:r>
-        <w:rPr>
-          <w:color w:val="00B050"/>
-        </w:rPr>
-        <w:t>[</w:t>
-      </w:r>
-      <w:r>
-        <w:rPr>
-          <w:color w:val="00B050"/>
-          <w:lang w:val="en-US"/>
-        </w:rPr>
-        <w:t>commit</w:t>
-      </w:r>
-      <w:r>
-        <w:rPr>
-          <w:color w:val="00B050"/>
-        </w:rPr>
-        <w:t xml:space="preserve"> </w:t>
-      </w:r>
-      <w:r>
-        <w:rPr>
-          <w:color w:val="00B050"/>
-          <w:lang w:val="en-US"/>
-        </w:rPr>
-        <w:t>id</w:t>
-      </w:r>
-      <w:r>
-        <w:rPr>
-          <w:color w:val="00B050"/>
-        </w:rPr>
-        <w:t>]</w:t>
-      </w:r>
-      <w:r>
-        <w:rPr>
-          <w:color w:val="00B050"/>
-        </w:rPr>
-        <w:t xml:space="preserve"> </w:t>
-      </w:r>
-      <w:r>
-        <w:t xml:space="preserve">- </w:t>
-      </w:r>
-      <w:r>
-        <w:t xml:space="preserve"> в</w:t>
-      </w:r>
-      <w:r>
-        <w:t>озвращает проект к указанному снимку,</w:t>
-      </w:r>
-    </w:p>
-    <w:p>
-      <w:pPr>
-        <w:spacing w:after="0"/>
-        <w:ind w:firstLine="709"/>
-        <w:jc w:val="both"/>
-      </w:pPr>
-      <w:proofErr w:type="gramStart"/>
-      <w:r>
-        <w:rPr>
-          <w:color w:val="00B050"/>
-          <w:lang w:val="en-US"/>
-        </w:rPr>
-        <w:lastRenderedPageBreak/>
-        <w:t>git</w:t>
-      </w:r>
-      <w:proofErr w:type="gramEnd"/>
-      <w:r>
-        <w:rPr>
-          <w:color w:val="00B050"/>
-        </w:rPr>
-        <w:t xml:space="preserve"> </w:t>
-      </w:r>
-      <w:r>
-        <w:rPr>
-          <w:color w:val="00B050"/>
-          <w:lang w:val="en-US"/>
-        </w:rPr>
-        <w:t>reset</w:t>
-      </w:r>
-      <w:r>
-        <w:rPr>
-          <w:color w:val="00B050"/>
-        </w:rPr>
-        <w:t xml:space="preserve"> </w:t>
-      </w:r>
-      <w:r>
-        <w:rPr>
-          <w:b/>
-          <w:bCs/>
-          <w:color w:val="00B050"/>
-        </w:rPr>
-        <w:t>--</w:t>
-      </w:r>
-      <w:r>
-        <w:rPr>
-          <w:b/>
-          <w:bCs/>
-          <w:color w:val="00B050"/>
-          <w:lang w:val="en-US"/>
-        </w:rPr>
-        <w:t>hard</w:t>
-      </w:r>
-      <w:r>
-        <w:rPr>
-          <w:b/>
-          <w:bCs/>
-          <w:color w:val="00B050"/>
-        </w:rPr>
-        <w:t xml:space="preserve"> </w:t>
-      </w:r>
-      <w:r>
-        <w:rPr>
-          <w:color w:val="00B050"/>
-          <w:lang w:val="en-US"/>
-        </w:rPr>
-        <w:t>HEAD</w:t>
-      </w:r>
-      <w:r>
-        <w:rPr>
-          <w:color w:val="00B050"/>
-        </w:rPr>
-        <w:t>^</w:t>
-      </w:r>
-      <w:r>
-        <w:rPr>
-          <w:color w:val="00B050"/>
-        </w:rPr>
-        <w:t xml:space="preserve">         </w:t>
-      </w:r>
-      <w:r>
-        <w:t>, при этом полностью удаляя все</w:t>
-      </w:r>
-      <w:r>
-        <w:t xml:space="preserve"> снимки</w:t>
-      </w:r>
-    </w:p>
-    <w:p>
-      <w:pPr>
-        <w:spacing w:after="0"/>
-        <w:ind w:firstLine="709"/>
-        <w:jc w:val="both"/>
-      </w:pPr>
-      <w:r>
-        <w:rPr>
-          <w:color w:val="00B050"/>
-          <w:lang w:val="en-US"/>
-        </w:rPr>
-        <w:t>git</w:t>
-      </w:r>
-      <w:r>
-        <w:rPr>
-          <w:color w:val="00B050"/>
-        </w:rPr>
-        <w:t xml:space="preserve"> </w:t>
-      </w:r>
-      <w:r>
-        <w:rPr>
-          <w:color w:val="00B050"/>
-          <w:lang w:val="en-US"/>
-        </w:rPr>
-        <w:t>reset</w:t>
-      </w:r>
-      <w:r>
-        <w:rPr>
-          <w:color w:val="00B050"/>
-        </w:rPr>
-        <w:t xml:space="preserve"> </w:t>
-      </w:r>
-      <w:r>
-        <w:rPr>
-          <w:b/>
-          <w:bCs/>
-          <w:color w:val="00B050"/>
-        </w:rPr>
-        <w:t>--</w:t>
-      </w:r>
-      <w:r>
-        <w:rPr>
-          <w:b/>
-          <w:bCs/>
-          <w:color w:val="00B050"/>
-          <w:lang w:val="en-US"/>
-        </w:rPr>
-        <w:t>hard</w:t>
-      </w:r>
-      <w:r>
-        <w:rPr>
-          <w:b/>
-          <w:bCs/>
-          <w:color w:val="00B050"/>
-        </w:rPr>
-        <w:t xml:space="preserve"> </w:t>
-      </w:r>
-      <w:r>
-        <w:rPr>
-          <w:color w:val="00B050"/>
-          <w:lang w:val="en-US"/>
-        </w:rPr>
-        <w:t>HEAD</w:t>
-      </w:r>
-      <w:r>
-        <w:rPr>
-          <w:color w:val="00B050"/>
-        </w:rPr>
-        <w:t>~2</w:t>
-      </w:r>
-      <w:r>
-        <w:rPr>
-          <w:color w:val="00B050"/>
-        </w:rPr>
-        <w:t xml:space="preserve">            </w:t>
-      </w:r>
-      <w:r>
-        <w:t>после указанного (</w:t>
-      </w:r>
-      <w:r>
-        <w:rPr>
-          <w:b/>
-          <w:bCs/>
-        </w:rPr>
-        <w:t>безвозвратно!)</w:t>
-      </w:r>
-    </w:p>
-    <w:p>
-      <w:pPr>
-        <w:spacing w:after="0"/>
-        <w:ind w:firstLine="709"/>
-        <w:jc w:val="both"/>
-      </w:pPr>
-    </w:p>
-    <w:p>
-      <w:pPr>
-        <w:spacing w:after="0"/>
-        <w:ind w:firstLine="709"/>
-        <w:jc w:val="both"/>
-      </w:pPr>
-      <w:r>
-        <w:rPr>
-          <w:color w:val="00B050"/>
-          <w:lang w:val="en-US"/>
-        </w:rPr>
-        <w:t>git</w:t>
-      </w:r>
-      <w:r>
-        <w:rPr>
-          <w:color w:val="00B050"/>
-        </w:rPr>
-        <w:t xml:space="preserve"> </w:t>
-      </w:r>
-      <w:r>
-        <w:rPr>
-          <w:b/>
-          <w:bCs/>
-          <w:color w:val="00B050"/>
-          <w:lang w:val="en-US"/>
-        </w:rPr>
-        <w:t>checkout</w:t>
-      </w:r>
-      <w:r>
-        <w:rPr>
-          <w:color w:val="00B050"/>
-        </w:rPr>
-        <w:t xml:space="preserve"> [</w:t>
-      </w:r>
-      <w:r>
-        <w:rPr>
-          <w:color w:val="00B050"/>
-          <w:lang w:val="en-US"/>
-        </w:rPr>
-        <w:t>commit</w:t>
-      </w:r>
-      <w:r>
-        <w:rPr>
-          <w:color w:val="00B050"/>
-        </w:rPr>
-        <w:t xml:space="preserve"> </w:t>
-      </w:r>
-      <w:r>
-        <w:rPr>
-          <w:color w:val="00B050"/>
-          <w:lang w:val="en-US"/>
-        </w:rPr>
-        <w:t>id</w:t>
-      </w:r>
-      <w:r>
-        <w:rPr>
-          <w:color w:val="00B050"/>
-        </w:rPr>
-        <w:t xml:space="preserve">] </w:t>
-      </w:r>
-      <w:r>
-        <w:t xml:space="preserve">- </w:t>
-      </w:r>
-      <w:r>
-        <w:t>п</w:t>
-      </w:r>
-      <w:r>
-        <w:t xml:space="preserve">озволяет «загрузить» любой из сохраненных </w:t>
-      </w:r>
-    </w:p>
-    <w:p>
-      <w:pPr>
-        <w:spacing w:after="0"/>
-        <w:ind w:firstLine="709"/>
-        <w:jc w:val="both"/>
-      </w:pPr>
-      <w:r>
-        <w:rPr>
-          <w:color w:val="00B050"/>
-          <w:lang w:val="en-US"/>
-        </w:rPr>
-        <w:t>git</w:t>
-      </w:r>
-      <w:r>
-        <w:rPr>
-          <w:color w:val="00B050"/>
-        </w:rPr>
-        <w:t xml:space="preserve"> </w:t>
-      </w:r>
-      <w:r>
-        <w:rPr>
-          <w:b/>
-          <w:bCs/>
-          <w:color w:val="00B050"/>
-          <w:lang w:val="en-US"/>
-        </w:rPr>
-        <w:t>checkout</w:t>
-      </w:r>
-      <w:r>
-        <w:rPr>
-          <w:color w:val="00B050"/>
-        </w:rPr>
-        <w:t xml:space="preserve"> </w:t>
-      </w:r>
-      <w:r>
-        <w:rPr>
-          <w:color w:val="00B050"/>
-          <w:lang w:val="en-US"/>
-        </w:rPr>
-        <w:t>HEAD</w:t>
-      </w:r>
-      <w:r>
-        <w:rPr>
-          <w:color w:val="00B050"/>
-        </w:rPr>
-        <w:t xml:space="preserve">^^        </w:t>
-      </w:r>
-      <w:r>
-        <w:t>снимков (коммитов) на компьютер</w:t>
-      </w:r>
-      <w:r>
-        <w:t xml:space="preserve"> разработчика</w:t>
-      </w:r>
-    </w:p>
-    <w:p>
-      <w:pPr>
-        <w:spacing w:after="0"/>
-        <w:ind w:firstLine="709"/>
-        <w:jc w:val="both"/>
-      </w:pPr>
-      <w:proofErr w:type="gramStart"/>
-      <w:r>
-        <w:rPr>
-          <w:color w:val="00B050"/>
-          <w:lang w:val="en-US"/>
-        </w:rPr>
-        <w:t>git</w:t>
-      </w:r>
-      <w:proofErr w:type="gramEnd"/>
-      <w:r>
-        <w:rPr>
-          <w:color w:val="00B050"/>
-        </w:rPr>
-        <w:t xml:space="preserve"> </w:t>
-      </w:r>
-      <w:r>
-        <w:rPr>
-          <w:b/>
-          <w:bCs/>
-          <w:color w:val="00B050"/>
-          <w:lang w:val="en-US"/>
-        </w:rPr>
-        <w:t>checkout</w:t>
-      </w:r>
-      <w:r>
-        <w:rPr>
-          <w:color w:val="00B050"/>
-        </w:rPr>
-        <w:t xml:space="preserve"> </w:t>
-      </w:r>
-      <w:r>
-        <w:rPr>
-          <w:color w:val="00B050"/>
-          <w:lang w:val="en-US"/>
-        </w:rPr>
-        <w:t>HEAD</w:t>
-      </w:r>
-      <w:r>
-        <w:rPr>
-          <w:color w:val="00B050"/>
-        </w:rPr>
-        <w:t xml:space="preserve">~2     </w:t>
-      </w:r>
-      <w:r>
-        <w:t xml:space="preserve"> (Для просмотра)</w:t>
+        <w:t>Для просмотра)</w:t>
       </w:r>
     </w:p>
     <w:p>
@@ -9041,6 +9202,15 @@
           <w:lang w:val="en-US"/>
         </w:rPr>
       </w:pPr>
+      <w:r>
+        <w:rPr>
+          <w:b/>
+          <w:bCs/>
+          <w:color w:val="00B050"/>
+          <w:lang w:val="en-US"/>
+        </w:rPr>
+        <w:t xml:space="preserve">git checkout </w:t>
+      </w:r>
       <w:proofErr w:type="gramStart"/>
       <w:r>
         <w:rPr>
@@ -9049,29 +9219,29 @@
           <w:color w:val="00B050"/>
           <w:lang w:val="en-US"/>
         </w:rPr>
-        <w:t>git</w:t>
+        <w:t>-- .</w:t>
       </w:r>
       <w:proofErr w:type="gramEnd"/>
-      <w:r>
-        <w:rPr>
-          <w:b/>
-          <w:bCs/>
-          <w:color w:val="00B050"/>
-          <w:lang w:val="en-US"/>
-        </w:rPr>
-        <w:t xml:space="preserve"> checkout -- .</w:t>
-      </w:r>
-    </w:p>
-    <w:p>
-      <w:pPr>
-        <w:spacing w:after="0"/>
-        <w:ind w:firstLine="709"/>
-        <w:jc w:val="both"/>
-        <w:rPr>
-          <w:color w:val="00B050"/>
-          <w:lang w:val="en-US"/>
-        </w:rPr>
-      </w:pPr>
+    </w:p>
+    <w:p>
+      <w:pPr>
+        <w:spacing w:after="0"/>
+        <w:ind w:firstLine="709"/>
+        <w:jc w:val="both"/>
+        <w:rPr>
+          <w:color w:val="00B050"/>
+          <w:lang w:val="en-US"/>
+        </w:rPr>
+      </w:pPr>
+      <w:r>
+        <w:rPr>
+          <w:b/>
+          <w:bCs/>
+          <w:color w:val="00B050"/>
+          <w:lang w:val="en-US"/>
+        </w:rPr>
+        <w:t xml:space="preserve">git </w:t>
+      </w:r>
       <w:proofErr w:type="gramStart"/>
       <w:r>
         <w:rPr>
@@ -9080,7 +9250,7 @@
           <w:color w:val="00B050"/>
           <w:lang w:val="en-US"/>
         </w:rPr>
-        <w:t>git</w:t>
+        <w:t>checkout  HEAD</w:t>
       </w:r>
       <w:proofErr w:type="gramEnd"/>
       <w:r>
@@ -9090,7 +9260,7 @@
           <w:color w:val="00B050"/>
           <w:lang w:val="en-US"/>
         </w:rPr>
-        <w:t xml:space="preserve"> checkout  HEAD -- .</w:t>
+        <w:t xml:space="preserve"> -- .</w:t>
       </w:r>
     </w:p>
     <w:p>
@@ -9194,8 +9364,6 @@
           <w:szCs w:val="16"/>
         </w:rPr>
       </w:pPr>
-      <w:proofErr w:type="spellStart"/>
-      <w:proofErr w:type="gramStart"/>
       <w:r>
         <w:rPr>
           <w:b/>
@@ -9205,8 +9373,6 @@
         </w:rPr>
         <w:t>git</w:t>
       </w:r>
-      <w:proofErr w:type="spellEnd"/>
-      <w:proofErr w:type="gramEnd"/>
       <w:r>
         <w:rPr>
           <w:b/>
@@ -9234,7 +9400,6 @@
       <w:r>
         <w:t xml:space="preserve">или </w:t>
       </w:r>
-      <w:proofErr w:type="spellStart"/>
       <w:r>
         <w:rPr>
           <w:b/>
@@ -9244,7 +9409,6 @@
         </w:rPr>
         <w:t>git</w:t>
       </w:r>
-      <w:proofErr w:type="spellEnd"/>
       <w:r>
         <w:rPr>
           <w:b/>
@@ -9323,7 +9487,23 @@
           <w:sz w:val="16"/>
           <w:szCs w:val="16"/>
         </w:rPr>
-        <w:t xml:space="preserve"> изменения  в (</w:t>
+        <w:t xml:space="preserve"> </w:t>
+      </w:r>
+      <w:proofErr w:type="gramStart"/>
+      <w:r>
+        <w:rPr>
+          <w:sz w:val="16"/>
+          <w:szCs w:val="16"/>
+        </w:rPr>
+        <w:t>изменения  в</w:t>
+      </w:r>
+      <w:proofErr w:type="gramEnd"/>
+      <w:r>
+        <w:rPr>
+          <w:sz w:val="16"/>
+          <w:szCs w:val="16"/>
+        </w:rPr>
+        <w:t xml:space="preserve"> (</w:t>
       </w:r>
       <w:proofErr w:type="spellStart"/>
       <w:r>
@@ -9364,15 +9544,56 @@
           <w:color w:val="00B050"/>
         </w:rPr>
       </w:pPr>
+      <w:r>
+        <w:rPr>
+          <w:b/>
+          <w:bCs/>
+          <w:color w:val="00B050"/>
+          <w:lang w:val="en-US"/>
+        </w:rPr>
+        <w:t>git</w:t>
+      </w:r>
+      <w:r>
+        <w:rPr>
+          <w:b/>
+          <w:bCs/>
+          <w:color w:val="00B050"/>
+        </w:rPr>
+        <w:t xml:space="preserve"> </w:t>
+      </w:r>
+      <w:r>
+        <w:rPr>
+          <w:b/>
+          <w:bCs/>
+          <w:color w:val="00B050"/>
+          <w:lang w:val="en-US"/>
+        </w:rPr>
+        <w:t>checkout</w:t>
+      </w:r>
+      <w:r>
+        <w:rPr>
+          <w:b/>
+          <w:bCs/>
+          <w:color w:val="00B050"/>
+        </w:rPr>
+        <w:t xml:space="preserve"> </w:t>
+      </w:r>
       <w:proofErr w:type="gramStart"/>
       <w:r>
         <w:rPr>
           <w:b/>
           <w:bCs/>
           <w:color w:val="00B050"/>
-          <w:lang w:val="en-US"/>
-        </w:rPr>
-        <w:t>git</w:t>
+        </w:rPr>
+        <w:t>--</w:t>
+      </w:r>
+      <w:r>
+        <w:rPr>
+          <w:b/>
+          <w:bCs/>
+          <w:color w:val="00B050"/>
+        </w:rPr>
+        <w:t xml:space="preserve"> .</w:t>
       </w:r>
       <w:proofErr w:type="gramEnd"/>
       <w:r>
@@ -9381,32 +9602,7 @@
           <w:bCs/>
           <w:color w:val="00B050"/>
         </w:rPr>
-        <w:t xml:space="preserve"> </w:t>
-      </w:r>
-      <w:r>
-        <w:rPr>
-          <w:b/>
-          <w:bCs/>
-          <w:color w:val="00B050"/>
-          <w:lang w:val="en-US"/>
-        </w:rPr>
-        <w:t>checkout</w:t>
-      </w:r>
-      <w:r>
-        <w:rPr>
-          <w:b/>
-          <w:bCs/>
-          <w:color w:val="00B050"/>
-        </w:rPr>
-        <w:t xml:space="preserve"> --</w:t>
-      </w:r>
-      <w:r>
-        <w:rPr>
-          <w:b/>
-          <w:bCs/>
-          <w:color w:val="00B050"/>
-        </w:rPr>
-        <w:t xml:space="preserve"> .                          </w:t>
+        <w:t xml:space="preserve">                          </w:t>
       </w:r>
       <w:r>
         <w:rPr>
@@ -9635,46 +9831,45 @@
           <w:szCs w:val="24"/>
         </w:rPr>
       </w:pPr>
+      <w:r>
+        <w:rPr>
+          <w:b/>
+          <w:bCs/>
+          <w:color w:val="00B050"/>
+          <w:szCs w:val="28"/>
+          <w:lang w:val="en-US"/>
+        </w:rPr>
+        <w:t>git</w:t>
+      </w:r>
+      <w:r>
+        <w:rPr>
+          <w:b/>
+          <w:bCs/>
+          <w:color w:val="00B050"/>
+          <w:szCs w:val="28"/>
+        </w:rPr>
+        <w:t xml:space="preserve"> </w:t>
+      </w:r>
+      <w:r>
+        <w:rPr>
+          <w:b/>
+          <w:bCs/>
+          <w:color w:val="00B050"/>
+          <w:szCs w:val="28"/>
+          <w:lang w:val="en-US"/>
+        </w:rPr>
+        <w:t>clean</w:t>
+      </w:r>
+      <w:r>
+        <w:rPr>
+          <w:b/>
+          <w:bCs/>
+          <w:color w:val="00B050"/>
+          <w:szCs w:val="28"/>
+        </w:rPr>
+        <w:t xml:space="preserve"> –</w:t>
+      </w:r>
       <w:proofErr w:type="gramStart"/>
-      <w:r>
-        <w:rPr>
-          <w:b/>
-          <w:bCs/>
-          <w:color w:val="00B050"/>
-          <w:szCs w:val="28"/>
-          <w:lang w:val="en-US"/>
-        </w:rPr>
-        <w:t>git</w:t>
-      </w:r>
-      <w:proofErr w:type="gramEnd"/>
-      <w:r>
-        <w:rPr>
-          <w:b/>
-          <w:bCs/>
-          <w:color w:val="00B050"/>
-          <w:szCs w:val="28"/>
-        </w:rPr>
-        <w:t xml:space="preserve"> </w:t>
-      </w:r>
-      <w:r>
-        <w:rPr>
-          <w:b/>
-          <w:bCs/>
-          <w:color w:val="00B050"/>
-          <w:szCs w:val="28"/>
-          <w:lang w:val="en-US"/>
-        </w:rPr>
-        <w:t>clean</w:t>
-      </w:r>
-      <w:r>
-        <w:rPr>
-          <w:b/>
-          <w:bCs/>
-          <w:color w:val="00B050"/>
-          <w:szCs w:val="28"/>
-        </w:rPr>
-        <w:t xml:space="preserve"> –</w:t>
-      </w:r>
       <w:r>
         <w:rPr>
           <w:b/>
@@ -9702,7 +9897,17 @@
           <w:sz w:val="24"/>
           <w:szCs w:val="24"/>
         </w:rPr>
-        <w:t xml:space="preserve">-  </w:t>
+        <w:t>-</w:t>
+      </w:r>
+      <w:proofErr w:type="gramEnd"/>
+      <w:r>
+        <w:rPr>
+          <w:b/>
+          <w:bCs/>
+          <w:sz w:val="24"/>
+          <w:szCs w:val="24"/>
+        </w:rPr>
+        <w:t xml:space="preserve">  </w:t>
       </w:r>
       <w:r>
         <w:rPr>
@@ -9779,6 +9984,7 @@
           <w:szCs w:val="24"/>
           <w:lang w:val="en-US"/>
         </w:rPr>
+        <w:lastRenderedPageBreak/>
         <w:t>git reset --hard HEAD</w:t>
       </w:r>
     </w:p>
@@ -9794,7 +10000,6 @@
           <w:lang w:val="en-US"/>
         </w:rPr>
       </w:pPr>
-      <w:proofErr w:type="gramStart"/>
       <w:r>
         <w:rPr>
           <w:b/>
@@ -9804,9 +10009,9 @@
           <w:szCs w:val="24"/>
           <w:lang w:val="en-US"/>
         </w:rPr>
-        <w:t>git</w:t>
-      </w:r>
-      <w:proofErr w:type="gramEnd"/>
+        <w:t xml:space="preserve">git checkout </w:t>
+      </w:r>
+      <w:proofErr w:type="gramStart"/>
       <w:r>
         <w:rPr>
           <w:b/>
@@ -9816,8 +10021,9 @@
           <w:szCs w:val="24"/>
           <w:lang w:val="en-US"/>
         </w:rPr>
-        <w:t xml:space="preserve"> checkout -- .</w:t>
-      </w:r>
+        <w:t>-- .</w:t>
+      </w:r>
+      <w:proofErr w:type="gramEnd"/>
     </w:p>
     <w:p>
       <w:pPr>
@@ -9969,8 +10175,6 @@
         </w:rPr>
         <w:t xml:space="preserve">$ </w:t>
       </w:r>
-      <w:proofErr w:type="spellStart"/>
-      <w:proofErr w:type="gramStart"/>
       <w:r>
         <w:rPr>
           <w:color w:val="00B050"/>
@@ -9979,8 +10183,6 @@
         </w:rPr>
         <w:t>git</w:t>
       </w:r>
-      <w:proofErr w:type="spellEnd"/>
-      <w:proofErr w:type="gramEnd"/>
       <w:r>
         <w:rPr>
           <w:color w:val="00B050"/>
@@ -10340,7 +10542,6 @@
         <w:rPr>
           <w:szCs w:val="28"/>
         </w:rPr>
-        <w:lastRenderedPageBreak/>
         <w:t>Создание</w:t>
       </w:r>
       <w:r>
@@ -10368,7 +10569,6 @@
           <w:szCs w:val="28"/>
         </w:rPr>
       </w:pPr>
-      <w:proofErr w:type="spellStart"/>
       <w:r>
         <w:rPr>
           <w:b/>
@@ -10379,7 +10579,6 @@
         </w:rPr>
         <w:t>git</w:t>
       </w:r>
-      <w:proofErr w:type="spellEnd"/>
       <w:r>
         <w:rPr>
           <w:b/>
@@ -10469,7 +10668,6 @@
           <w:szCs w:val="28"/>
         </w:rPr>
       </w:pPr>
-      <w:proofErr w:type="spellStart"/>
       <w:r>
         <w:rPr>
           <w:b/>
@@ -10480,7 +10678,6 @@
         </w:rPr>
         <w:t>git</w:t>
       </w:r>
-      <w:proofErr w:type="spellEnd"/>
       <w:r>
         <w:rPr>
           <w:b/>
@@ -10587,7 +10784,6 @@
           <w:szCs w:val="28"/>
         </w:rPr>
       </w:pPr>
-      <w:proofErr w:type="spellStart"/>
       <w:r>
         <w:rPr>
           <w:b/>
@@ -10598,7 +10794,6 @@
         </w:rPr>
         <w:t>git</w:t>
       </w:r>
-      <w:proofErr w:type="spellEnd"/>
       <w:r>
         <w:rPr>
           <w:b/>
@@ -10745,7 +10940,6 @@
           <w:szCs w:val="28"/>
         </w:rPr>
       </w:pPr>
-      <w:proofErr w:type="spellStart"/>
       <w:r>
         <w:rPr>
           <w:b/>
@@ -10756,7 +10950,6 @@
         </w:rPr>
         <w:t>git</w:t>
       </w:r>
-      <w:proofErr w:type="spellEnd"/>
       <w:r>
         <w:rPr>
           <w:b/>
@@ -10889,15 +11082,7 @@
         <w:rPr>
           <w:szCs w:val="28"/>
         </w:rPr>
-        <w:t>В</w:t>
-      </w:r>
-      <w:bookmarkStart w:id="0" w:name="_GoBack"/>
-      <w:bookmarkEnd w:id="0"/>
-      <w:r>
-        <w:rPr>
-          <w:szCs w:val="28"/>
-        </w:rPr>
-        <w:t>ывод</w:t>
+        <w:t>Вывод</w:t>
       </w:r>
       <w:r>
         <w:rPr>
@@ -10915,14 +11100,7 @@
         <w:rPr>
           <w:szCs w:val="28"/>
         </w:rPr>
-        <w:t xml:space="preserve"> </w:t>
-      </w:r>
-      <w:proofErr w:type="spellStart"/>
-      <w:r>
-        <w:rPr>
-          <w:szCs w:val="28"/>
-        </w:rPr>
-        <w:t>коммит</w:t>
+        <w:t xml:space="preserve"> коммит</w:t>
       </w:r>
       <w:r>
         <w:rPr>
@@ -10930,7 +11108,6 @@
         </w:rPr>
         <w:t>а</w:t>
       </w:r>
-      <w:proofErr w:type="spellEnd"/>
       <w:r>
         <w:rPr>
           <w:szCs w:val="28"/>
@@ -10950,8 +11127,6 @@
           <w:szCs w:val="28"/>
         </w:rPr>
       </w:pPr>
-      <w:proofErr w:type="spellStart"/>
-      <w:proofErr w:type="gramStart"/>
       <w:r>
         <w:rPr>
           <w:b/>
@@ -10962,8 +11137,6 @@
         </w:rPr>
         <w:t>git</w:t>
       </w:r>
-      <w:proofErr w:type="spellEnd"/>
-      <w:proofErr w:type="gramEnd"/>
       <w:r>
         <w:rPr>
           <w:b/>
@@ -11096,27 +11269,15 @@
           <w:lang w:val="en-US"/>
         </w:rPr>
       </w:pPr>
-      <w:proofErr w:type="spellStart"/>
-      <w:r>
-        <w:rPr>
-          <w:b/>
-          <w:bCs/>
-          <w:color w:val="00B050"/>
-          <w:szCs w:val="28"/>
-          <w:lang w:val="en-US"/>
-        </w:rPr>
-        <w:t>git</w:t>
-      </w:r>
-      <w:proofErr w:type="spellEnd"/>
-      <w:r>
-        <w:rPr>
-          <w:b/>
-          <w:bCs/>
-          <w:color w:val="00B050"/>
-          <w:szCs w:val="28"/>
-          <w:lang w:val="en-US"/>
-        </w:rPr>
-        <w:t xml:space="preserve"> branch -m </w:t>
+      <w:r>
+        <w:rPr>
+          <w:b/>
+          <w:bCs/>
+          <w:color w:val="00B050"/>
+          <w:szCs w:val="28"/>
+          <w:lang w:val="en-US"/>
+        </w:rPr>
+        <w:t xml:space="preserve">git branch -m </w:t>
       </w:r>
       <w:proofErr w:type="spellStart"/>
       <w:r>
@@ -11323,7 +11484,6 @@
           <w:szCs w:val="28"/>
         </w:rPr>
       </w:pPr>
-      <w:proofErr w:type="spellStart"/>
       <w:r>
         <w:rPr>
           <w:b/>
@@ -11334,7 +11494,6 @@
         </w:rPr>
         <w:t>git</w:t>
       </w:r>
-      <w:proofErr w:type="spellEnd"/>
       <w:r>
         <w:rPr>
           <w:b/>
@@ -11540,591 +11699,772 @@
           <w:szCs w:val="28"/>
         </w:rPr>
       </w:pPr>
+      <w:r>
+        <w:rPr>
+          <w:b/>
+          <w:bCs/>
+          <w:color w:val="00B050"/>
+          <w:szCs w:val="28"/>
+          <w:lang w:val="en-US"/>
+        </w:rPr>
+        <w:t>git</w:t>
+      </w:r>
+      <w:r>
+        <w:rPr>
+          <w:b/>
+          <w:bCs/>
+          <w:color w:val="00B050"/>
+          <w:szCs w:val="28"/>
+        </w:rPr>
+        <w:t xml:space="preserve"> </w:t>
+      </w:r>
+      <w:r>
+        <w:rPr>
+          <w:b/>
+          <w:bCs/>
+          <w:color w:val="00B050"/>
+          <w:szCs w:val="28"/>
+          <w:lang w:val="en-US"/>
+        </w:rPr>
+        <w:t>branch</w:t>
+      </w:r>
+      <w:r>
+        <w:rPr>
+          <w:b/>
+          <w:bCs/>
+          <w:color w:val="00B050"/>
+          <w:szCs w:val="28"/>
+        </w:rPr>
+        <w:t xml:space="preserve"> -</w:t>
+      </w:r>
+      <w:r>
+        <w:rPr>
+          <w:b/>
+          <w:bCs/>
+          <w:color w:val="00B050"/>
+          <w:szCs w:val="28"/>
+          <w:lang w:val="en-US"/>
+        </w:rPr>
+        <w:t>D</w:t>
+      </w:r>
+      <w:r>
+        <w:rPr>
+          <w:b/>
+          <w:bCs/>
+          <w:color w:val="00B050"/>
+          <w:szCs w:val="28"/>
+        </w:rPr>
+        <w:t xml:space="preserve"> </w:t>
+      </w:r>
+      <w:r>
+        <w:rPr>
+          <w:b/>
+          <w:bCs/>
+          <w:color w:val="00B050"/>
+          <w:szCs w:val="28"/>
+          <w:lang w:val="en-US"/>
+        </w:rPr>
+        <w:t>name</w:t>
+      </w:r>
+      <w:r>
+        <w:rPr>
+          <w:b/>
+          <w:bCs/>
+          <w:color w:val="00B050"/>
+          <w:szCs w:val="28"/>
+        </w:rPr>
+        <w:t>_</w:t>
+      </w:r>
+      <w:r>
+        <w:rPr>
+          <w:b/>
+          <w:bCs/>
+          <w:color w:val="00B050"/>
+          <w:szCs w:val="28"/>
+          <w:lang w:val="en-US"/>
+        </w:rPr>
+        <w:t>branch</w:t>
+      </w:r>
+    </w:p>
+    <w:p>
+      <w:pPr>
+        <w:spacing w:after="0"/>
+        <w:ind w:firstLine="709"/>
+        <w:jc w:val="both"/>
+        <w:rPr>
+          <w:b/>
+          <w:bCs/>
+          <w:color w:val="00B050"/>
+          <w:szCs w:val="28"/>
+        </w:rPr>
+      </w:pPr>
+    </w:p>
+    <w:p>
+      <w:pPr>
+        <w:spacing w:after="0"/>
+        <w:ind w:firstLine="709"/>
+        <w:jc w:val="both"/>
+        <w:rPr>
+          <w:szCs w:val="28"/>
+        </w:rPr>
+      </w:pPr>
+      <w:r>
+        <w:rPr>
+          <w:szCs w:val="28"/>
+        </w:rPr>
+        <w:t>Запушить новую ветку на сервер</w:t>
+      </w:r>
+    </w:p>
+    <w:p>
+      <w:pPr>
+        <w:spacing w:after="0"/>
+        <w:ind w:firstLine="709"/>
+        <w:jc w:val="both"/>
+        <w:rPr>
+          <w:b/>
+          <w:bCs/>
+          <w:color w:val="00B050"/>
+          <w:szCs w:val="28"/>
+        </w:rPr>
+      </w:pPr>
+      <w:r>
+        <w:rPr>
+          <w:b/>
+          <w:bCs/>
+          <w:color w:val="00B050"/>
+          <w:szCs w:val="28"/>
+          <w:lang w:val="en-US"/>
+        </w:rPr>
+        <w:lastRenderedPageBreak/>
+        <w:t>git</w:t>
+      </w:r>
+      <w:r>
+        <w:rPr>
+          <w:b/>
+          <w:bCs/>
+          <w:color w:val="00B050"/>
+          <w:szCs w:val="28"/>
+        </w:rPr>
+        <w:t xml:space="preserve"> </w:t>
+      </w:r>
+      <w:r>
+        <w:rPr>
+          <w:b/>
+          <w:bCs/>
+          <w:color w:val="00B050"/>
+          <w:szCs w:val="28"/>
+          <w:lang w:val="en-US"/>
+        </w:rPr>
+        <w:t>push</w:t>
+      </w:r>
+      <w:r>
+        <w:rPr>
+          <w:b/>
+          <w:bCs/>
+          <w:color w:val="00B050"/>
+          <w:szCs w:val="28"/>
+        </w:rPr>
+        <w:t xml:space="preserve"> </w:t>
+      </w:r>
+      <w:r>
+        <w:rPr>
+          <w:b/>
+          <w:bCs/>
+          <w:color w:val="00B050"/>
+          <w:szCs w:val="28"/>
+          <w:lang w:val="en-US"/>
+        </w:rPr>
+        <w:t>origin</w:t>
+      </w:r>
+      <w:r>
+        <w:rPr>
+          <w:b/>
+          <w:bCs/>
+          <w:color w:val="00B050"/>
+          <w:szCs w:val="28"/>
+        </w:rPr>
+        <w:t xml:space="preserve"> </w:t>
+      </w:r>
+      <w:proofErr w:type="spellStart"/>
+      <w:r>
+        <w:rPr>
+          <w:b/>
+          <w:bCs/>
+          <w:color w:val="00B050"/>
+          <w:szCs w:val="28"/>
+        </w:rPr>
+        <w:t>название_ветки</w:t>
+      </w:r>
+      <w:proofErr w:type="spellEnd"/>
+    </w:p>
+    <w:p>
+      <w:pPr>
+        <w:spacing w:after="0"/>
+        <w:ind w:firstLine="709"/>
+        <w:jc w:val="both"/>
+        <w:rPr>
+          <w:b/>
+          <w:bCs/>
+          <w:color w:val="00B050"/>
+          <w:szCs w:val="28"/>
+        </w:rPr>
+      </w:pPr>
+    </w:p>
+    <w:p>
+      <w:pPr>
+        <w:spacing w:after="0"/>
+        <w:ind w:firstLine="709"/>
+        <w:jc w:val="both"/>
+        <w:rPr>
+          <w:b/>
+          <w:bCs/>
+          <w:szCs w:val="28"/>
+        </w:rPr>
+      </w:pPr>
+      <w:r>
+        <w:rPr>
+          <w:b/>
+          <w:bCs/>
+          <w:szCs w:val="28"/>
+        </w:rPr>
+        <w:t xml:space="preserve">если мы запушим новую ветку, то на сервере, в </w:t>
+      </w:r>
+      <w:proofErr w:type="spellStart"/>
+      <w:r>
+        <w:rPr>
+          <w:b/>
+          <w:bCs/>
+          <w:szCs w:val="28"/>
+        </w:rPr>
+        <w:t>github</w:t>
+      </w:r>
+      <w:proofErr w:type="spellEnd"/>
+      <w:r>
+        <w:rPr>
+          <w:b/>
+          <w:bCs/>
+          <w:szCs w:val="28"/>
+        </w:rPr>
+        <w:t xml:space="preserve">, появится еще одна ветка </w:t>
+      </w:r>
+      <w:proofErr w:type="spellStart"/>
+      <w:r>
+        <w:rPr>
+          <w:b/>
+          <w:bCs/>
+          <w:szCs w:val="28"/>
+        </w:rPr>
+        <w:t>block-news</w:t>
+      </w:r>
+      <w:proofErr w:type="spellEnd"/>
+      <w:r>
+        <w:rPr>
+          <w:b/>
+          <w:bCs/>
+          <w:szCs w:val="28"/>
+        </w:rPr>
+        <w:t xml:space="preserve">, и при этом останется старая </w:t>
+      </w:r>
+      <w:proofErr w:type="spellStart"/>
+      <w:r>
+        <w:rPr>
+          <w:b/>
+          <w:bCs/>
+          <w:szCs w:val="28"/>
+        </w:rPr>
+        <w:t>news</w:t>
+      </w:r>
+      <w:proofErr w:type="spellEnd"/>
+      <w:r>
+        <w:rPr>
+          <w:b/>
+          <w:bCs/>
+          <w:szCs w:val="28"/>
+        </w:rPr>
+        <w:t>. Чтобы не засорять проект, старую ветку нужно удалить как локальную у себя, так и удаленную на сервере.</w:t>
+      </w:r>
+    </w:p>
+    <w:p>
+      <w:pPr>
+        <w:spacing w:after="0"/>
+        <w:ind w:firstLine="709"/>
+        <w:jc w:val="both"/>
+        <w:rPr>
+          <w:szCs w:val="28"/>
+        </w:rPr>
+      </w:pPr>
+    </w:p>
+    <w:p>
+      <w:pPr>
+        <w:spacing w:after="0"/>
+        <w:ind w:firstLine="709"/>
+        <w:jc w:val="both"/>
+        <w:rPr>
+          <w:b/>
+          <w:bCs/>
+          <w:szCs w:val="28"/>
+          <w:u w:val="single"/>
+        </w:rPr>
+      </w:pPr>
+      <w:r>
+        <w:rPr>
+          <w:b/>
+          <w:bCs/>
+          <w:szCs w:val="28"/>
+          <w:u w:val="single"/>
+        </w:rPr>
+        <w:t xml:space="preserve">В </w:t>
+      </w:r>
+      <w:r>
+        <w:rPr>
+          <w:b/>
+          <w:bCs/>
+          <w:szCs w:val="28"/>
+          <w:u w:val="single"/>
+          <w:lang w:val="en-US"/>
+        </w:rPr>
+        <w:t>PHP</w:t>
+      </w:r>
+      <w:r>
+        <w:rPr>
+          <w:b/>
+          <w:bCs/>
+          <w:szCs w:val="28"/>
+          <w:u w:val="single"/>
+        </w:rPr>
+        <w:t xml:space="preserve"> </w:t>
+      </w:r>
       <w:proofErr w:type="spellStart"/>
       <w:proofErr w:type="gramStart"/>
       <w:r>
         <w:rPr>
           <w:b/>
           <w:bCs/>
+          <w:szCs w:val="28"/>
+          <w:u w:val="single"/>
+          <w:lang w:val="en-US"/>
+        </w:rPr>
+        <w:t>Shtorm</w:t>
+      </w:r>
+      <w:proofErr w:type="spellEnd"/>
+      <w:r>
+        <w:rPr>
+          <w:b/>
+          <w:bCs/>
+          <w:szCs w:val="28"/>
+          <w:u w:val="single"/>
+        </w:rPr>
+        <w:t xml:space="preserve"> </w:t>
+      </w:r>
+      <w:r>
+        <w:rPr>
+          <w:b/>
+          <w:bCs/>
+          <w:szCs w:val="28"/>
+          <w:u w:val="single"/>
+        </w:rPr>
+        <w:t>:</w:t>
+      </w:r>
+      <w:proofErr w:type="gramEnd"/>
+    </w:p>
+    <w:p>
+      <w:pPr>
+        <w:spacing w:after="0"/>
+        <w:ind w:firstLine="709"/>
+        <w:jc w:val="both"/>
+        <w:rPr>
+          <w:szCs w:val="28"/>
+        </w:rPr>
+      </w:pPr>
+      <w:r>
+        <w:rPr>
+          <w:szCs w:val="28"/>
+        </w:rPr>
+        <w:t>При переключении с</w:t>
+      </w:r>
+      <w:r>
+        <w:rPr>
+          <w:szCs w:val="28"/>
+        </w:rPr>
+        <w:t xml:space="preserve"> ветки на ветку,</w:t>
+      </w:r>
+      <w:r>
+        <w:rPr>
+          <w:szCs w:val="28"/>
+        </w:rPr>
+        <w:t xml:space="preserve"> </w:t>
+      </w:r>
+      <w:r>
+        <w:rPr>
+          <w:szCs w:val="28"/>
+        </w:rPr>
+        <w:t xml:space="preserve">когда сделали </w:t>
+      </w:r>
+      <w:r>
+        <w:rPr>
+          <w:szCs w:val="28"/>
+        </w:rPr>
+        <w:t>изменения</w:t>
+      </w:r>
+    </w:p>
+    <w:p>
+      <w:pPr>
+        <w:spacing w:after="0"/>
+        <w:ind w:firstLine="709"/>
+        <w:jc w:val="both"/>
+        <w:rPr>
+          <w:szCs w:val="28"/>
+        </w:rPr>
+      </w:pPr>
+      <w:r>
+        <w:rPr>
+          <w:szCs w:val="28"/>
+          <w:lang w:val="en-US"/>
+        </w:rPr>
+        <w:t>Force</w:t>
+      </w:r>
+      <w:r>
+        <w:rPr>
+          <w:szCs w:val="28"/>
+        </w:rPr>
+        <w:t xml:space="preserve"> </w:t>
+      </w:r>
+      <w:r>
+        <w:rPr>
+          <w:szCs w:val="28"/>
+          <w:lang w:val="en-US"/>
+        </w:rPr>
+        <w:t>Checkout</w:t>
+      </w:r>
+      <w:r>
+        <w:rPr>
+          <w:szCs w:val="28"/>
+        </w:rPr>
+        <w:t xml:space="preserve"> – </w:t>
+      </w:r>
+      <w:r>
+        <w:rPr>
+          <w:szCs w:val="28"/>
+        </w:rPr>
+        <w:t>изменения не сохраняются, переключение есть</w:t>
+      </w:r>
+    </w:p>
+    <w:p>
+      <w:pPr>
+        <w:spacing w:after="0"/>
+        <w:ind w:firstLine="709"/>
+        <w:jc w:val="both"/>
+        <w:rPr>
+          <w:szCs w:val="28"/>
+        </w:rPr>
+      </w:pPr>
+      <w:r>
+        <w:rPr>
+          <w:szCs w:val="28"/>
+          <w:lang w:val="en-US"/>
+        </w:rPr>
+        <w:t>Smart</w:t>
+      </w:r>
+      <w:r>
+        <w:rPr>
+          <w:szCs w:val="28"/>
+        </w:rPr>
+        <w:t xml:space="preserve"> </w:t>
+      </w:r>
+      <w:r>
+        <w:rPr>
+          <w:szCs w:val="28"/>
+          <w:lang w:val="en-US"/>
+        </w:rPr>
+        <w:t>Checkout</w:t>
+      </w:r>
+      <w:r>
+        <w:rPr>
+          <w:szCs w:val="28"/>
+        </w:rPr>
+        <w:t xml:space="preserve"> – </w:t>
+      </w:r>
+      <w:r>
+        <w:rPr>
+          <w:szCs w:val="28"/>
+        </w:rPr>
+        <w:t>сохраняются, переключение есть</w:t>
+      </w:r>
+    </w:p>
+    <w:p>
+      <w:pPr>
+        <w:spacing w:after="0"/>
+        <w:ind w:firstLine="709"/>
+        <w:jc w:val="both"/>
+        <w:rPr>
+          <w:szCs w:val="28"/>
+        </w:rPr>
+      </w:pPr>
+      <w:r>
+        <w:rPr>
+          <w:szCs w:val="28"/>
+          <w:lang w:val="en-US"/>
+        </w:rPr>
+        <w:t>Don</w:t>
+      </w:r>
+      <w:r>
+        <w:rPr>
+          <w:szCs w:val="28"/>
+        </w:rPr>
+        <w:t>’</w:t>
+      </w:r>
+      <w:r>
+        <w:rPr>
+          <w:szCs w:val="28"/>
+          <w:lang w:val="en-US"/>
+        </w:rPr>
+        <w:t>t</w:t>
+      </w:r>
+      <w:r>
+        <w:rPr>
+          <w:szCs w:val="28"/>
+        </w:rPr>
+        <w:t xml:space="preserve"> </w:t>
+      </w:r>
+      <w:r>
+        <w:rPr>
+          <w:szCs w:val="28"/>
+          <w:lang w:val="en-US"/>
+        </w:rPr>
+        <w:t>Checkout</w:t>
+      </w:r>
+      <w:r>
+        <w:rPr>
+          <w:szCs w:val="28"/>
+        </w:rPr>
+        <w:t xml:space="preserve"> – </w:t>
+      </w:r>
+      <w:r>
+        <w:rPr>
+          <w:szCs w:val="28"/>
+        </w:rPr>
+        <w:t>не сохраняются, переключения нет</w:t>
+      </w:r>
+    </w:p>
+    <w:p>
+      <w:pPr>
+        <w:spacing w:after="0"/>
+        <w:ind w:firstLine="709"/>
+        <w:jc w:val="both"/>
+        <w:rPr>
+          <w:szCs w:val="28"/>
+        </w:rPr>
+      </w:pPr>
+    </w:p>
+    <w:p>
+      <w:pPr>
+        <w:spacing w:after="0"/>
+        <w:ind w:firstLine="709"/>
+        <w:jc w:val="both"/>
+        <w:rPr>
+          <w:szCs w:val="28"/>
+        </w:rPr>
+      </w:pPr>
+      <w:r>
+        <w:rPr>
+          <w:szCs w:val="28"/>
+          <w:u w:val="single"/>
+        </w:rPr>
+        <w:t>Порядок действий в созданной ветке</w:t>
+      </w:r>
+      <w:r>
+        <w:rPr>
+          <w:szCs w:val="28"/>
+        </w:rPr>
+        <w:t>:</w:t>
+      </w:r>
+    </w:p>
+    <w:p>
+      <w:pPr>
+        <w:spacing w:after="0"/>
+        <w:ind w:firstLine="709"/>
+        <w:jc w:val="both"/>
+        <w:rPr>
+          <w:szCs w:val="28"/>
+        </w:rPr>
+      </w:pPr>
+      <w:r>
+        <w:rPr>
+          <w:szCs w:val="28"/>
+        </w:rPr>
+        <w:t xml:space="preserve">- </w:t>
+      </w:r>
+      <w:r>
+        <w:rPr>
+          <w:szCs w:val="28"/>
+        </w:rPr>
+        <w:t>Создаем приватное ответвление от публичной ветки.</w:t>
+      </w:r>
+    </w:p>
+    <w:p>
+      <w:pPr>
+        <w:spacing w:after="0"/>
+        <w:ind w:firstLine="709"/>
+        <w:jc w:val="both"/>
+        <w:rPr>
+          <w:b/>
+          <w:color w:val="00B050"/>
+          <w:szCs w:val="28"/>
+        </w:rPr>
+      </w:pPr>
+      <w:r>
+        <w:rPr>
+          <w:b/>
           <w:color w:val="00B050"/>
           <w:szCs w:val="28"/>
           <w:lang w:val="en-US"/>
         </w:rPr>
         <w:t>git</w:t>
       </w:r>
-      <w:proofErr w:type="spellEnd"/>
+      <w:r>
+        <w:rPr>
+          <w:b/>
+          <w:color w:val="00B050"/>
+          <w:szCs w:val="28"/>
+        </w:rPr>
+        <w:t xml:space="preserve"> </w:t>
+      </w:r>
+      <w:r>
+        <w:rPr>
+          <w:b/>
+          <w:color w:val="00B050"/>
+          <w:szCs w:val="28"/>
+          <w:lang w:val="en-US"/>
+        </w:rPr>
+        <w:t>checkout</w:t>
+      </w:r>
+      <w:r>
+        <w:rPr>
+          <w:b/>
+          <w:color w:val="00B050"/>
+          <w:szCs w:val="28"/>
+        </w:rPr>
+        <w:t xml:space="preserve"> –</w:t>
+      </w:r>
+      <w:r>
+        <w:rPr>
+          <w:b/>
+          <w:color w:val="00B050"/>
+          <w:szCs w:val="28"/>
+          <w:lang w:val="en-US"/>
+        </w:rPr>
+        <w:t>b</w:t>
+      </w:r>
+      <w:r>
+        <w:rPr>
+          <w:b/>
+          <w:color w:val="00B050"/>
+          <w:szCs w:val="28"/>
+        </w:rPr>
+        <w:t xml:space="preserve"> </w:t>
+      </w:r>
+      <w:r>
+        <w:rPr>
+          <w:b/>
+          <w:color w:val="00B050"/>
+          <w:szCs w:val="28"/>
+          <w:lang w:val="en-US"/>
+        </w:rPr>
+        <w:t>new</w:t>
+      </w:r>
+      <w:r>
+        <w:rPr>
+          <w:b/>
+          <w:color w:val="00B050"/>
+          <w:szCs w:val="28"/>
+        </w:rPr>
+        <w:t>_</w:t>
+      </w:r>
+      <w:r>
+        <w:rPr>
+          <w:b/>
+          <w:color w:val="00B050"/>
+          <w:szCs w:val="28"/>
+          <w:lang w:val="en-US"/>
+        </w:rPr>
+        <w:t>branch</w:t>
+      </w:r>
+    </w:p>
+    <w:p>
+      <w:pPr>
+        <w:spacing w:after="0"/>
+        <w:ind w:firstLine="709"/>
+        <w:jc w:val="both"/>
+        <w:rPr>
+          <w:szCs w:val="28"/>
+        </w:rPr>
+      </w:pPr>
+      <w:r>
+        <w:rPr>
+          <w:szCs w:val="28"/>
+        </w:rPr>
+        <w:t xml:space="preserve">- </w:t>
+      </w:r>
+      <w:r>
+        <w:rPr>
+          <w:szCs w:val="28"/>
+        </w:rPr>
+        <w:t>Методично коммитим работу в эту приватную ветку.</w:t>
+      </w:r>
+    </w:p>
+    <w:p>
+      <w:pPr>
+        <w:spacing w:after="0"/>
+        <w:ind w:firstLine="709"/>
+        <w:jc w:val="both"/>
+        <w:rPr>
+          <w:b/>
+          <w:color w:val="00B050"/>
+          <w:szCs w:val="28"/>
+          <w:lang w:val="en-US"/>
+        </w:rPr>
+      </w:pPr>
+      <w:r>
+        <w:rPr>
+          <w:b/>
+          <w:color w:val="00B050"/>
+          <w:szCs w:val="28"/>
+          <w:lang w:val="en-US"/>
+        </w:rPr>
+        <w:t xml:space="preserve">git </w:t>
+      </w:r>
+      <w:proofErr w:type="gramStart"/>
+      <w:r>
+        <w:rPr>
+          <w:b/>
+          <w:color w:val="00B050"/>
+          <w:szCs w:val="28"/>
+          <w:lang w:val="en-US"/>
+        </w:rPr>
+        <w:t>add .</w:t>
+      </w:r>
       <w:proofErr w:type="gramEnd"/>
-      <w:r>
-        <w:rPr>
-          <w:b/>
-          <w:bCs/>
-          <w:color w:val="00B050"/>
-          <w:szCs w:val="28"/>
-        </w:rPr>
-        <w:t xml:space="preserve"> </w:t>
-      </w:r>
-      <w:r>
-        <w:rPr>
-          <w:b/>
-          <w:bCs/>
-          <w:color w:val="00B050"/>
-          <w:szCs w:val="28"/>
-          <w:lang w:val="en-US"/>
-        </w:rPr>
-        <w:t>branch</w:t>
-      </w:r>
-      <w:r>
-        <w:rPr>
-          <w:b/>
-          <w:bCs/>
-          <w:color w:val="00B050"/>
-          <w:szCs w:val="28"/>
-        </w:rPr>
-        <w:t xml:space="preserve"> -</w:t>
-      </w:r>
-      <w:r>
-        <w:rPr>
-          <w:b/>
-          <w:bCs/>
-          <w:color w:val="00B050"/>
-          <w:szCs w:val="28"/>
-          <w:lang w:val="en-US"/>
-        </w:rPr>
-        <w:t>D</w:t>
-      </w:r>
-      <w:r>
-        <w:rPr>
-          <w:b/>
-          <w:bCs/>
-          <w:color w:val="00B050"/>
-          <w:szCs w:val="28"/>
-        </w:rPr>
-        <w:t xml:space="preserve"> </w:t>
-      </w:r>
-      <w:r>
-        <w:rPr>
-          <w:b/>
-          <w:bCs/>
-          <w:color w:val="00B050"/>
-          <w:szCs w:val="28"/>
-          <w:lang w:val="en-US"/>
-        </w:rPr>
-        <w:t>name</w:t>
-      </w:r>
-      <w:r>
-        <w:rPr>
-          <w:b/>
-          <w:bCs/>
-          <w:color w:val="00B050"/>
-          <w:szCs w:val="28"/>
-        </w:rPr>
-        <w:t>_</w:t>
-      </w:r>
-      <w:r>
-        <w:rPr>
-          <w:b/>
-          <w:bCs/>
-          <w:color w:val="00B050"/>
-          <w:szCs w:val="28"/>
-          <w:lang w:val="en-US"/>
-        </w:rPr>
-        <w:t>branch</w:t>
-      </w:r>
-    </w:p>
-    <w:p>
-      <w:pPr>
-        <w:spacing w:after="0"/>
-        <w:ind w:firstLine="709"/>
-        <w:jc w:val="both"/>
-        <w:rPr>
-          <w:b/>
-          <w:bCs/>
-          <w:color w:val="00B050"/>
-          <w:szCs w:val="28"/>
-        </w:rPr>
-      </w:pPr>
-    </w:p>
-    <w:p>
-      <w:pPr>
-        <w:spacing w:after="0"/>
-        <w:ind w:firstLine="709"/>
-        <w:jc w:val="both"/>
-        <w:rPr>
-          <w:szCs w:val="28"/>
-        </w:rPr>
-      </w:pPr>
-      <w:r>
-        <w:rPr>
-          <w:szCs w:val="28"/>
-        </w:rPr>
-        <w:t>Запушить новую ветку на сервер</w:t>
-      </w:r>
-    </w:p>
-    <w:p>
-      <w:pPr>
-        <w:spacing w:after="0"/>
-        <w:ind w:firstLine="709"/>
-        <w:jc w:val="both"/>
-        <w:rPr>
-          <w:b/>
-          <w:bCs/>
-          <w:color w:val="00B050"/>
-          <w:szCs w:val="28"/>
-        </w:rPr>
-      </w:pPr>
-      <w:proofErr w:type="spellStart"/>
-      <w:proofErr w:type="gramStart"/>
-      <w:r>
-        <w:rPr>
-          <w:b/>
-          <w:bCs/>
-          <w:color w:val="00B050"/>
-          <w:szCs w:val="28"/>
-          <w:lang w:val="en-US"/>
-        </w:rPr>
-        <w:t>git</w:t>
-      </w:r>
-      <w:proofErr w:type="spellEnd"/>
-      <w:proofErr w:type="gramEnd"/>
-      <w:r>
-        <w:rPr>
-          <w:b/>
-          <w:bCs/>
-          <w:color w:val="00B050"/>
-          <w:szCs w:val="28"/>
-        </w:rPr>
-        <w:t xml:space="preserve"> </w:t>
-      </w:r>
-      <w:r>
-        <w:rPr>
-          <w:b/>
-          <w:bCs/>
-          <w:color w:val="00B050"/>
-          <w:szCs w:val="28"/>
-          <w:lang w:val="en-US"/>
-        </w:rPr>
-        <w:t>push</w:t>
-      </w:r>
-      <w:r>
-        <w:rPr>
-          <w:b/>
-          <w:bCs/>
-          <w:color w:val="00B050"/>
-          <w:szCs w:val="28"/>
-        </w:rPr>
-        <w:t xml:space="preserve"> </w:t>
-      </w:r>
-      <w:r>
-        <w:rPr>
-          <w:b/>
-          <w:bCs/>
-          <w:color w:val="00B050"/>
-          <w:szCs w:val="28"/>
-          <w:lang w:val="en-US"/>
-        </w:rPr>
-        <w:t>origin</w:t>
-      </w:r>
-      <w:r>
-        <w:rPr>
-          <w:b/>
-          <w:bCs/>
-          <w:color w:val="00B050"/>
-          <w:szCs w:val="28"/>
-        </w:rPr>
-        <w:t xml:space="preserve"> </w:t>
-      </w:r>
-      <w:proofErr w:type="spellStart"/>
-      <w:r>
-        <w:rPr>
-          <w:b/>
-          <w:bCs/>
-          <w:color w:val="00B050"/>
-          <w:szCs w:val="28"/>
-        </w:rPr>
-        <w:t>название_ветки</w:t>
-      </w:r>
-      <w:proofErr w:type="spellEnd"/>
-    </w:p>
-    <w:p>
-      <w:pPr>
-        <w:spacing w:after="0"/>
-        <w:ind w:firstLine="709"/>
-        <w:jc w:val="both"/>
-        <w:rPr>
-          <w:b/>
-          <w:bCs/>
-          <w:color w:val="00B050"/>
-          <w:szCs w:val="28"/>
-        </w:rPr>
-      </w:pPr>
-    </w:p>
-    <w:p>
-      <w:pPr>
-        <w:spacing w:after="0"/>
-        <w:ind w:firstLine="709"/>
-        <w:jc w:val="both"/>
-        <w:rPr>
-          <w:b/>
-          <w:bCs/>
-          <w:szCs w:val="28"/>
-        </w:rPr>
-      </w:pPr>
-      <w:r>
-        <w:rPr>
-          <w:b/>
-          <w:bCs/>
-          <w:szCs w:val="28"/>
-        </w:rPr>
-        <w:t xml:space="preserve">если мы запушим новую ветку, то на сервере, в </w:t>
-      </w:r>
-      <w:proofErr w:type="spellStart"/>
-      <w:r>
-        <w:rPr>
-          <w:b/>
-          <w:bCs/>
-          <w:szCs w:val="28"/>
-        </w:rPr>
-        <w:t>github</w:t>
-      </w:r>
-      <w:proofErr w:type="spellEnd"/>
-      <w:r>
-        <w:rPr>
-          <w:b/>
-          <w:bCs/>
-          <w:szCs w:val="28"/>
-        </w:rPr>
-        <w:t xml:space="preserve">, появится еще одна ветка </w:t>
-      </w:r>
-      <w:proofErr w:type="spellStart"/>
-      <w:r>
-        <w:rPr>
-          <w:b/>
-          <w:bCs/>
-          <w:szCs w:val="28"/>
-        </w:rPr>
-        <w:t>block-news</w:t>
-      </w:r>
-      <w:proofErr w:type="spellEnd"/>
-      <w:r>
-        <w:rPr>
-          <w:b/>
-          <w:bCs/>
-          <w:szCs w:val="28"/>
-        </w:rPr>
-        <w:t xml:space="preserve">, и при этом останется старая </w:t>
-      </w:r>
-      <w:proofErr w:type="spellStart"/>
-      <w:r>
-        <w:rPr>
-          <w:b/>
-          <w:bCs/>
-          <w:szCs w:val="28"/>
-        </w:rPr>
-        <w:t>news</w:t>
-      </w:r>
-      <w:proofErr w:type="spellEnd"/>
-      <w:r>
-        <w:rPr>
-          <w:b/>
-          <w:bCs/>
-          <w:szCs w:val="28"/>
-        </w:rPr>
-        <w:t>. Чтобы не засорять проект, старую ветку нужно удалить как локальную у себя, так и удаленную на сервере.</w:t>
-      </w:r>
-    </w:p>
-    <w:p>
-      <w:pPr>
-        <w:spacing w:after="0"/>
-        <w:ind w:firstLine="709"/>
-        <w:jc w:val="both"/>
-        <w:rPr>
-          <w:szCs w:val="28"/>
-        </w:rPr>
-      </w:pPr>
-    </w:p>
-    <w:p>
-      <w:pPr>
-        <w:spacing w:after="0"/>
-        <w:ind w:firstLine="709"/>
-        <w:jc w:val="both"/>
-        <w:rPr>
-          <w:b/>
-          <w:bCs/>
-          <w:szCs w:val="28"/>
-          <w:u w:val="single"/>
-        </w:rPr>
-      </w:pPr>
-      <w:r>
-        <w:rPr>
-          <w:b/>
-          <w:bCs/>
-          <w:szCs w:val="28"/>
-          <w:u w:val="single"/>
-        </w:rPr>
-        <w:t xml:space="preserve">В </w:t>
-      </w:r>
-      <w:r>
-        <w:rPr>
-          <w:b/>
-          <w:bCs/>
-          <w:szCs w:val="28"/>
-          <w:u w:val="single"/>
-          <w:lang w:val="en-US"/>
-        </w:rPr>
-        <w:t>PHP</w:t>
-      </w:r>
-      <w:r>
-        <w:rPr>
-          <w:b/>
-          <w:bCs/>
-          <w:szCs w:val="28"/>
-          <w:u w:val="single"/>
-        </w:rPr>
-        <w:t xml:space="preserve"> </w:t>
-      </w:r>
-      <w:proofErr w:type="spellStart"/>
-      <w:proofErr w:type="gramStart"/>
-      <w:r>
-        <w:rPr>
-          <w:b/>
-          <w:bCs/>
-          <w:szCs w:val="28"/>
-          <w:u w:val="single"/>
-          <w:lang w:val="en-US"/>
-        </w:rPr>
-        <w:t>Shtorm</w:t>
-      </w:r>
-      <w:proofErr w:type="spellEnd"/>
-      <w:r>
-        <w:rPr>
-          <w:b/>
-          <w:bCs/>
-          <w:szCs w:val="28"/>
-          <w:u w:val="single"/>
-        </w:rPr>
-        <w:t xml:space="preserve"> </w:t>
-      </w:r>
-      <w:r>
-        <w:rPr>
-          <w:b/>
-          <w:bCs/>
-          <w:szCs w:val="28"/>
-          <w:u w:val="single"/>
-        </w:rPr>
-        <w:t>:</w:t>
-      </w:r>
-      <w:proofErr w:type="gramEnd"/>
-    </w:p>
-    <w:p>
-      <w:pPr>
-        <w:spacing w:after="0"/>
-        <w:ind w:firstLine="709"/>
-        <w:jc w:val="both"/>
-        <w:rPr>
-          <w:szCs w:val="28"/>
-        </w:rPr>
-      </w:pPr>
-      <w:r>
-        <w:rPr>
-          <w:szCs w:val="28"/>
-        </w:rPr>
-        <w:t>При переключении с</w:t>
-      </w:r>
-      <w:r>
-        <w:rPr>
-          <w:szCs w:val="28"/>
-        </w:rPr>
-        <w:t xml:space="preserve"> ветки на ветку,</w:t>
-      </w:r>
-      <w:r>
-        <w:rPr>
-          <w:szCs w:val="28"/>
-        </w:rPr>
-        <w:t xml:space="preserve"> </w:t>
-      </w:r>
-      <w:r>
-        <w:rPr>
-          <w:szCs w:val="28"/>
-        </w:rPr>
-        <w:t xml:space="preserve">когда сделали </w:t>
-      </w:r>
-      <w:r>
-        <w:rPr>
-          <w:szCs w:val="28"/>
-        </w:rPr>
-        <w:t>изменения</w:t>
-      </w:r>
-    </w:p>
-    <w:p>
-      <w:pPr>
-        <w:spacing w:after="0"/>
-        <w:ind w:firstLine="709"/>
-        <w:jc w:val="both"/>
-        <w:rPr>
-          <w:szCs w:val="28"/>
-        </w:rPr>
-      </w:pPr>
-      <w:r>
-        <w:rPr>
-          <w:szCs w:val="28"/>
-          <w:lang w:val="en-US"/>
-        </w:rPr>
-        <w:t>Force</w:t>
-      </w:r>
-      <w:r>
-        <w:rPr>
-          <w:szCs w:val="28"/>
-        </w:rPr>
-        <w:t xml:space="preserve"> </w:t>
-      </w:r>
-      <w:r>
-        <w:rPr>
-          <w:szCs w:val="28"/>
-          <w:lang w:val="en-US"/>
-        </w:rPr>
-        <w:t>Checkout</w:t>
-      </w:r>
-      <w:r>
-        <w:rPr>
-          <w:szCs w:val="28"/>
-        </w:rPr>
-        <w:t xml:space="preserve"> – </w:t>
-      </w:r>
-      <w:r>
-        <w:rPr>
-          <w:szCs w:val="28"/>
-        </w:rPr>
-        <w:t>изменения не сохраняются, переключение есть</w:t>
-      </w:r>
-    </w:p>
-    <w:p>
-      <w:pPr>
-        <w:spacing w:after="0"/>
-        <w:ind w:firstLine="709"/>
-        <w:jc w:val="both"/>
-        <w:rPr>
-          <w:szCs w:val="28"/>
-        </w:rPr>
-      </w:pPr>
-      <w:r>
-        <w:rPr>
-          <w:szCs w:val="28"/>
-          <w:lang w:val="en-US"/>
-        </w:rPr>
-        <w:t>Smart</w:t>
-      </w:r>
-      <w:r>
-        <w:rPr>
-          <w:szCs w:val="28"/>
-        </w:rPr>
-        <w:t xml:space="preserve"> </w:t>
-      </w:r>
-      <w:r>
-        <w:rPr>
-          <w:szCs w:val="28"/>
-          <w:lang w:val="en-US"/>
-        </w:rPr>
-        <w:t>Checkout</w:t>
-      </w:r>
-      <w:r>
-        <w:rPr>
-          <w:szCs w:val="28"/>
-        </w:rPr>
-        <w:t xml:space="preserve"> – </w:t>
-      </w:r>
-      <w:r>
-        <w:rPr>
-          <w:szCs w:val="28"/>
-        </w:rPr>
-        <w:t>сохраняются, переключение есть</w:t>
-      </w:r>
-    </w:p>
-    <w:p>
-      <w:pPr>
-        <w:spacing w:after="0"/>
-        <w:ind w:firstLine="709"/>
-        <w:jc w:val="both"/>
-        <w:rPr>
-          <w:szCs w:val="28"/>
-        </w:rPr>
-      </w:pPr>
-      <w:r>
-        <w:rPr>
-          <w:szCs w:val="28"/>
-          <w:lang w:val="en-US"/>
-        </w:rPr>
-        <w:t>Don</w:t>
-      </w:r>
-      <w:r>
-        <w:rPr>
-          <w:szCs w:val="28"/>
-        </w:rPr>
-        <w:t>’</w:t>
-      </w:r>
-      <w:r>
-        <w:rPr>
-          <w:szCs w:val="28"/>
-          <w:lang w:val="en-US"/>
-        </w:rPr>
-        <w:t>t</w:t>
-      </w:r>
-      <w:r>
-        <w:rPr>
-          <w:szCs w:val="28"/>
-        </w:rPr>
-        <w:t xml:space="preserve"> </w:t>
-      </w:r>
-      <w:r>
-        <w:rPr>
-          <w:szCs w:val="28"/>
-          <w:lang w:val="en-US"/>
-        </w:rPr>
-        <w:t>Checkout</w:t>
-      </w:r>
-      <w:r>
-        <w:rPr>
-          <w:szCs w:val="28"/>
-        </w:rPr>
-        <w:t xml:space="preserve"> – </w:t>
-      </w:r>
-      <w:r>
-        <w:rPr>
-          <w:szCs w:val="28"/>
-        </w:rPr>
-        <w:t>не сохраняются, переключения нет</w:t>
-      </w:r>
-    </w:p>
-    <w:p>
-      <w:pPr>
-        <w:spacing w:after="0"/>
-        <w:ind w:firstLine="709"/>
-        <w:jc w:val="both"/>
-        <w:rPr>
-          <w:szCs w:val="28"/>
-        </w:rPr>
-      </w:pPr>
-    </w:p>
-    <w:p>
-      <w:pPr>
-        <w:spacing w:after="0"/>
-        <w:ind w:firstLine="709"/>
-        <w:jc w:val="both"/>
-        <w:rPr>
-          <w:szCs w:val="28"/>
-        </w:rPr>
-      </w:pPr>
-      <w:r>
-        <w:rPr>
-          <w:szCs w:val="28"/>
-          <w:u w:val="single"/>
-        </w:rPr>
-        <w:t>Порядок действий в созданной ветке</w:t>
-      </w:r>
-      <w:r>
-        <w:rPr>
-          <w:szCs w:val="28"/>
-        </w:rPr>
-        <w:t>:</w:t>
+    </w:p>
+    <w:p>
+      <w:pPr>
+        <w:spacing w:after="0"/>
+        <w:ind w:firstLine="709"/>
+        <w:jc w:val="both"/>
+        <w:rPr>
+          <w:b/>
+          <w:color w:val="00B050"/>
+          <w:szCs w:val="28"/>
+          <w:lang w:val="en-US"/>
+        </w:rPr>
+      </w:pPr>
+      <w:r>
+        <w:rPr>
+          <w:b/>
+          <w:color w:val="00B050"/>
+          <w:szCs w:val="28"/>
+          <w:lang w:val="en-US"/>
+        </w:rPr>
+        <w:t>git commit –m ‘message’</w:t>
       </w:r>
     </w:p>
     <w:p>
@@ -12146,96 +12486,80 @@
         <w:rPr>
           <w:szCs w:val="28"/>
         </w:rPr>
-        <w:t>Создаем приватное ответвление от публичной ветки.</w:t>
-      </w:r>
-    </w:p>
-    <w:p>
-      <w:pPr>
-        <w:spacing w:after="0"/>
-        <w:ind w:firstLine="709"/>
-        <w:jc w:val="both"/>
-        <w:rPr>
-          <w:b/>
-          <w:color w:val="00B050"/>
-          <w:szCs w:val="28"/>
-        </w:rPr>
-      </w:pPr>
-      <w:r>
-        <w:rPr>
-          <w:b/>
-          <w:color w:val="00B050"/>
-          <w:szCs w:val="28"/>
-          <w:lang w:val="en-US"/>
-        </w:rPr>
-        <w:t>git</w:t>
-      </w:r>
-      <w:r>
-        <w:rPr>
-          <w:b/>
-          <w:color w:val="00B050"/>
-          <w:szCs w:val="28"/>
-        </w:rPr>
-        <w:t xml:space="preserve"> </w:t>
-      </w:r>
-      <w:r>
-        <w:rPr>
-          <w:b/>
-          <w:color w:val="00B050"/>
-          <w:szCs w:val="28"/>
-          <w:lang w:val="en-US"/>
-        </w:rPr>
-        <w:t>checkout</w:t>
-      </w:r>
-      <w:r>
-        <w:rPr>
-          <w:b/>
-          <w:color w:val="00B050"/>
-          <w:szCs w:val="28"/>
-        </w:rPr>
-        <w:t xml:space="preserve"> –</w:t>
-      </w:r>
-      <w:r>
-        <w:rPr>
-          <w:b/>
-          <w:color w:val="00B050"/>
-          <w:szCs w:val="28"/>
-          <w:lang w:val="en-US"/>
-        </w:rPr>
-        <w:t>b</w:t>
-      </w:r>
-      <w:r>
-        <w:rPr>
-          <w:b/>
-          <w:color w:val="00B050"/>
-          <w:szCs w:val="28"/>
-        </w:rPr>
-        <w:t xml:space="preserve"> </w:t>
-      </w:r>
-      <w:r>
-        <w:rPr>
-          <w:b/>
-          <w:color w:val="00B050"/>
-          <w:szCs w:val="28"/>
-          <w:lang w:val="en-US"/>
-        </w:rPr>
-        <w:t>new</w:t>
-      </w:r>
-      <w:r>
-        <w:rPr>
-          <w:b/>
-          <w:color w:val="00B050"/>
-          <w:szCs w:val="28"/>
-        </w:rPr>
-        <w:t>_</w:t>
-      </w:r>
-      <w:r>
-        <w:rPr>
-          <w:b/>
-          <w:color w:val="00B050"/>
-          <w:szCs w:val="28"/>
-          <w:lang w:val="en-US"/>
-        </w:rPr>
-        <w:t>branch</w:t>
+        <w:t>Как только код достиг совершенства, приводим историю в порядок.</w:t>
+      </w:r>
+    </w:p>
+    <w:p>
+      <w:pPr>
+        <w:spacing w:after="0"/>
+        <w:ind w:firstLine="709"/>
+        <w:jc w:val="both"/>
+        <w:rPr>
+          <w:szCs w:val="28"/>
+          <w:lang w:val="en-US"/>
+        </w:rPr>
+      </w:pPr>
+      <w:r>
+        <w:rPr>
+          <w:szCs w:val="28"/>
+        </w:rPr>
+        <w:t xml:space="preserve">подчистите вашу ветку </w:t>
+      </w:r>
+      <w:r>
+        <w:rPr>
+          <w:szCs w:val="28"/>
+        </w:rPr>
+        <w:t>с</w:t>
+      </w:r>
+      <w:r>
+        <w:rPr>
+          <w:szCs w:val="28"/>
+        </w:rPr>
+        <w:t xml:space="preserve"> </w:t>
+      </w:r>
+      <w:r>
+        <w:rPr>
+          <w:szCs w:val="28"/>
+        </w:rPr>
+        <w:t>пом</w:t>
+      </w:r>
+      <w:r>
+        <w:rPr>
+          <w:szCs w:val="28"/>
+        </w:rPr>
+        <w:t>.</w:t>
+      </w:r>
+      <w:r>
+        <w:rPr>
+          <w:szCs w:val="28"/>
+        </w:rPr>
+        <w:t xml:space="preserve">   </w:t>
+      </w:r>
+      <w:r>
+        <w:rPr>
+          <w:szCs w:val="28"/>
+        </w:rPr>
+        <w:t xml:space="preserve"> </w:t>
+      </w:r>
+      <w:r>
+        <w:rPr>
+          <w:szCs w:val="28"/>
+          <w:lang w:val="en-US"/>
+        </w:rPr>
+        <w:t xml:space="preserve">reset, rebase, merge --squash </w:t>
+      </w:r>
+      <w:r>
+        <w:rPr>
+          <w:szCs w:val="28"/>
+        </w:rPr>
+        <w:t>и</w:t>
+      </w:r>
+      <w:r>
+        <w:rPr>
+          <w:szCs w:val="28"/>
+          <w:lang w:val="en-US"/>
+        </w:rPr>
+        <w:t xml:space="preserve"> commit --amend.</w:t>
       </w:r>
     </w:p>
     <w:p>
@@ -12257,101 +12581,53 @@
         <w:rPr>
           <w:szCs w:val="28"/>
         </w:rPr>
-        <w:t>Методично коммитим работу в эту приватную ветку.</w:t>
-      </w:r>
-    </w:p>
-    <w:p>
-      <w:pPr>
-        <w:spacing w:after="0"/>
-        <w:ind w:firstLine="709"/>
-        <w:jc w:val="both"/>
-        <w:rPr>
-          <w:b/>
-          <w:color w:val="00B050"/>
-          <w:szCs w:val="28"/>
-          <w:lang w:val="en-US"/>
-        </w:rPr>
-      </w:pPr>
-      <w:proofErr w:type="gramStart"/>
-      <w:r>
-        <w:rPr>
-          <w:b/>
-          <w:color w:val="00B050"/>
-          <w:szCs w:val="28"/>
-          <w:lang w:val="en-US"/>
-        </w:rPr>
-        <w:t>git</w:t>
-      </w:r>
-      <w:proofErr w:type="gramEnd"/>
-      <w:r>
-        <w:rPr>
-          <w:b/>
-          <w:color w:val="00B050"/>
-          <w:szCs w:val="28"/>
-          <w:lang w:val="en-US"/>
-        </w:rPr>
-        <w:t xml:space="preserve"> add .</w:t>
-      </w:r>
-    </w:p>
-    <w:p>
-      <w:pPr>
-        <w:spacing w:after="0"/>
-        <w:ind w:firstLine="709"/>
-        <w:jc w:val="both"/>
-        <w:rPr>
-          <w:b/>
-          <w:color w:val="00B050"/>
-          <w:szCs w:val="28"/>
-          <w:lang w:val="en-US"/>
-        </w:rPr>
-      </w:pPr>
-      <w:r>
-        <w:rPr>
-          <w:b/>
-          <w:color w:val="00B050"/>
-          <w:szCs w:val="28"/>
-          <w:lang w:val="en-US"/>
-        </w:rPr>
-        <w:t>git commit –m ‘message’</w:t>
-      </w:r>
-    </w:p>
-    <w:p>
-      <w:pPr>
-        <w:spacing w:after="0"/>
-        <w:ind w:firstLine="709"/>
-        <w:jc w:val="both"/>
-        <w:rPr>
-          <w:szCs w:val="28"/>
-        </w:rPr>
-      </w:pPr>
-      <w:r>
-        <w:rPr>
-          <w:szCs w:val="28"/>
-        </w:rPr>
-        <w:t xml:space="preserve">- </w:t>
-      </w:r>
-      <w:r>
-        <w:rPr>
-          <w:szCs w:val="28"/>
-        </w:rPr>
-        <w:t>Как только код достиг совершенства, приводим историю в порядок.</w:t>
-      </w:r>
-    </w:p>
-    <w:p>
-      <w:pPr>
-        <w:spacing w:after="0"/>
-        <w:ind w:firstLine="709"/>
-        <w:jc w:val="both"/>
-        <w:rPr>
-          <w:szCs w:val="28"/>
-          <w:lang w:val="en-US"/>
-        </w:rPr>
-      </w:pPr>
-      <w:r>
-        <w:rPr>
-          <w:szCs w:val="28"/>
-        </w:rPr>
-        <w:t xml:space="preserve">подчистите вашу ветку </w:t>
+        <w:t>Сливаем упорядоченную ветку обратно в публичную.</w:t>
+      </w:r>
+    </w:p>
+    <w:p>
+      <w:pPr>
+        <w:spacing w:after="0"/>
+        <w:ind w:firstLine="709"/>
+        <w:jc w:val="both"/>
+        <w:rPr>
+          <w:szCs w:val="28"/>
+          <w:lang w:val="en-US"/>
+        </w:rPr>
+      </w:pPr>
+      <w:r>
+        <w:rPr>
+          <w:b/>
+          <w:color w:val="00B050"/>
+          <w:szCs w:val="28"/>
+          <w:lang w:val="en-US"/>
+        </w:rPr>
+        <w:t xml:space="preserve">git merge (--no-ff) </w:t>
+      </w:r>
+      <w:proofErr w:type="spellStart"/>
+      <w:r>
+        <w:rPr>
+          <w:b/>
+          <w:color w:val="00B050"/>
+          <w:szCs w:val="28"/>
+          <w:lang w:val="en-US"/>
+        </w:rPr>
+        <w:t>new_branch</w:t>
+      </w:r>
+      <w:proofErr w:type="spellEnd"/>
+      <w:r>
+        <w:rPr>
+          <w:color w:val="00B050"/>
+          <w:szCs w:val="28"/>
+          <w:lang w:val="en-US"/>
+        </w:rPr>
+        <w:t xml:space="preserve"> </w:t>
+      </w:r>
+      <w:r>
+        <w:rPr>
+          <w:szCs w:val="28"/>
+          <w:lang w:val="en-US"/>
+        </w:rPr>
+        <w:t xml:space="preserve">– </w:t>
       </w:r>
       <w:r>
         <w:rPr>
@@ -12362,150 +12638,6 @@
       <w:r>
         <w:rPr>
           <w:szCs w:val="28"/>
-        </w:rPr>
-        <w:t xml:space="preserve"> </w:t>
-      </w:r>
-      <w:r>
-        <w:rPr>
-          <w:szCs w:val="28"/>
-        </w:rPr>
-        <w:t>пом</w:t>
-      </w:r>
-      <w:r>
-        <w:rPr>
-          <w:szCs w:val="28"/>
-        </w:rPr>
-        <w:t>.</w:t>
-      </w:r>
-      <w:r>
-        <w:rPr>
-          <w:szCs w:val="28"/>
-        </w:rPr>
-        <w:t xml:space="preserve">   </w:t>
-      </w:r>
-      <w:r>
-        <w:rPr>
-          <w:szCs w:val="28"/>
-        </w:rPr>
-        <w:t xml:space="preserve"> </w:t>
-      </w:r>
-      <w:r>
-        <w:rPr>
-          <w:szCs w:val="28"/>
-          <w:lang w:val="en-US"/>
-        </w:rPr>
-        <w:t xml:space="preserve">reset, rebase, merge --squash </w:t>
-      </w:r>
-      <w:r>
-        <w:rPr>
-          <w:szCs w:val="28"/>
-        </w:rPr>
-        <w:t>и</w:t>
-      </w:r>
-      <w:r>
-        <w:rPr>
-          <w:szCs w:val="28"/>
-          <w:lang w:val="en-US"/>
-        </w:rPr>
-        <w:t xml:space="preserve"> commit --amend.</w:t>
-      </w:r>
-    </w:p>
-    <w:p>
-      <w:pPr>
-        <w:spacing w:after="0"/>
-        <w:ind w:firstLine="709"/>
-        <w:jc w:val="both"/>
-        <w:rPr>
-          <w:szCs w:val="28"/>
-        </w:rPr>
-      </w:pPr>
-      <w:r>
-        <w:rPr>
-          <w:szCs w:val="28"/>
-        </w:rPr>
-        <w:t xml:space="preserve">- </w:t>
-      </w:r>
-      <w:r>
-        <w:rPr>
-          <w:szCs w:val="28"/>
-        </w:rPr>
-        <w:t>Сливаем упорядоченную ветку обратно в публичную.</w:t>
-      </w:r>
-    </w:p>
-    <w:p>
-      <w:pPr>
-        <w:spacing w:after="0"/>
-        <w:ind w:firstLine="709"/>
-        <w:jc w:val="both"/>
-        <w:rPr>
-          <w:szCs w:val="28"/>
-          <w:lang w:val="en-US"/>
-        </w:rPr>
-      </w:pPr>
-      <w:r>
-        <w:rPr>
-          <w:b/>
-          <w:color w:val="00B050"/>
-          <w:szCs w:val="28"/>
-          <w:lang w:val="en-US"/>
-        </w:rPr>
-        <w:t>git merge (--no-</w:t>
-      </w:r>
-      <w:proofErr w:type="spellStart"/>
-      <w:r>
-        <w:rPr>
-          <w:b/>
-          <w:color w:val="00B050"/>
-          <w:szCs w:val="28"/>
-          <w:lang w:val="en-US"/>
-        </w:rPr>
-        <w:t>ff</w:t>
-      </w:r>
-      <w:proofErr w:type="spellEnd"/>
-      <w:r>
-        <w:rPr>
-          <w:b/>
-          <w:color w:val="00B050"/>
-          <w:szCs w:val="28"/>
-          <w:lang w:val="en-US"/>
-        </w:rPr>
-        <w:t xml:space="preserve">) </w:t>
-      </w:r>
-      <w:proofErr w:type="spellStart"/>
-      <w:r>
-        <w:rPr>
-          <w:b/>
-          <w:color w:val="00B050"/>
-          <w:szCs w:val="28"/>
-          <w:lang w:val="en-US"/>
-        </w:rPr>
-        <w:t>new_branch</w:t>
-      </w:r>
-      <w:proofErr w:type="spellEnd"/>
-      <w:r>
-        <w:rPr>
-          <w:color w:val="00B050"/>
-          <w:szCs w:val="28"/>
-          <w:lang w:val="en-US"/>
-        </w:rPr>
-        <w:t xml:space="preserve"> </w:t>
-      </w:r>
-      <w:r>
-        <w:rPr>
-          <w:szCs w:val="28"/>
-          <w:lang w:val="en-US"/>
-        </w:rPr>
-        <w:t xml:space="preserve">– </w:t>
-      </w:r>
-      <w:r>
-        <w:rPr>
-          <w:szCs w:val="28"/>
-        </w:rPr>
-        <w:t>с</w:t>
-      </w:r>
-      <w:r>
-        <w:rPr>
-          <w:szCs w:val="28"/>
           <w:lang w:val="en-US"/>
         </w:rPr>
         <w:t xml:space="preserve"> </w:t>
@@ -12532,27 +12664,15 @@
           <w:lang w:val="en-US"/>
         </w:rPr>
       </w:pPr>
-      <w:proofErr w:type="spellStart"/>
-      <w:r>
-        <w:rPr>
-          <w:b/>
-          <w:bCs/>
-          <w:color w:val="00B050"/>
-          <w:szCs w:val="28"/>
-          <w:lang w:val="en-US"/>
-        </w:rPr>
-        <w:t>git</w:t>
-      </w:r>
-      <w:proofErr w:type="spellEnd"/>
-      <w:r>
-        <w:rPr>
-          <w:b/>
-          <w:bCs/>
-          <w:color w:val="00B050"/>
-          <w:szCs w:val="28"/>
-          <w:lang w:val="en-US"/>
-        </w:rPr>
-        <w:t xml:space="preserve"> merge </w:t>
+      <w:r>
+        <w:rPr>
+          <w:b/>
+          <w:bCs/>
+          <w:color w:val="00B050"/>
+          <w:szCs w:val="28"/>
+          <w:lang w:val="en-US"/>
+        </w:rPr>
+        <w:t xml:space="preserve">git merge </w:t>
       </w:r>
       <w:proofErr w:type="spellStart"/>
       <w:r>
@@ -13199,7 +13319,6 @@
         </w:rPr>
         <w:t xml:space="preserve">2) </w:t>
       </w:r>
-      <w:proofErr w:type="spellStart"/>
       <w:r>
         <w:rPr>
           <w:szCs w:val="28"/>
@@ -13207,7 +13326,6 @@
         </w:rPr>
         <w:t>git</w:t>
       </w:r>
-      <w:proofErr w:type="spellEnd"/>
       <w:r>
         <w:rPr>
           <w:szCs w:val="28"/>
@@ -13392,7 +13510,6 @@
           <w:szCs w:val="28"/>
         </w:rPr>
       </w:pPr>
-      <w:proofErr w:type="spellStart"/>
       <w:r>
         <w:rPr>
           <w:b/>
@@ -13403,7 +13520,6 @@
         </w:rPr>
         <w:t>git</w:t>
       </w:r>
-      <w:proofErr w:type="spellEnd"/>
       <w:r>
         <w:rPr>
           <w:b/>
@@ -13574,18 +13690,17 @@
           <w:szCs w:val="28"/>
         </w:rPr>
       </w:pPr>
-      <w:proofErr w:type="spellStart"/>
-      <w:r>
-        <w:rPr>
-          <w:b/>
-          <w:bCs/>
-          <w:color w:val="00B050"/>
-          <w:szCs w:val="28"/>
-          <w:lang w:val="en-US"/>
-        </w:rPr>
+      <w:r>
+        <w:rPr>
+          <w:b/>
+          <w:bCs/>
+          <w:color w:val="00B050"/>
+          <w:szCs w:val="28"/>
+          <w:lang w:val="en-US"/>
+        </w:rPr>
+        <w:lastRenderedPageBreak/>
         <w:t>git</w:t>
       </w:r>
-      <w:proofErr w:type="spellEnd"/>
       <w:r>
         <w:rPr>
           <w:b/>
@@ -13928,7 +14043,7 @@
               </wp:anchor>
             </w:drawing>
           </mc:Choice>
-          <mc:Fallback xmlns:w16sdtdh="http://schemas.microsoft.com/office/word/2020/wordml/sdtdatahash" xmlns:w16du="http://schemas.microsoft.com/office/word/2023/wordml/word16du" xmlns:w16="http://schemas.microsoft.com/office/word/2018/wordml" xmlns:w16cid="http://schemas.microsoft.com/office/word/2016/wordml/cid" xmlns:w16cex="http://schemas.microsoft.com/office/word/2018/wordml/cex" xmlns:oel="http://schemas.microsoft.com/office/2019/extlst" xmlns:am3d="http://schemas.microsoft.com/office/drawing/2017/model3d" xmlns:aink="http://schemas.microsoft.com/office/drawing/2016/ink" xmlns:cx8="http://schemas.microsoft.com/office/drawing/2016/5/14/chartex" xmlns:cx7="http://schemas.microsoft.com/office/drawing/2016/5/13/chartex" xmlns:cx6="http://schemas.microsoft.com/office/drawing/2016/5/12/chartex" xmlns:cx5="http://schemas.microsoft.com/office/drawing/2016/5/11/chartex" xmlns:cx4="http://schemas.microsoft.com/office/drawing/2016/5/10/chartex" xmlns:cx3="http://schemas.microsoft.com/office/drawing/2016/5/9/chartex" xmlns:cx2="http://schemas.microsoft.com/office/drawing/2015/10/21/chartex">
+          <mc:Fallback>
             <w:pict>
               <v:roundrect w14:anchorId="504D3A45" id="Rectangle: Rounded Corners 9" o:spid="_x0000_s1026" style="position:absolute;left:0;text-align:left;margin-left:259.7pt;margin-top:5.9pt;width:217.9pt;height:55.5pt;z-index:251659264;visibility:visible;mso-wrap-style:square;mso-width-percent:0;mso-height-percent:0;mso-wrap-distance-left:9pt;mso-wrap-distance-top:0;mso-wrap-distance-right:9pt;mso-wrap-distance-bottom:0;mso-position-horizontal:absolute;mso-position-horizontal-relative:text;mso-position-vertical:absolute;mso-position-vertical-relative:text;mso-width-percent:0;mso-height-percent:0;mso-width-relative:margin;mso-height-relative:margin;v-text-anchor:middle" arcsize="10923f" o:gfxdata="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" strokecolor="#5daab0" strokeweight="1pt">
                 <v:stroke joinstyle="miter"/>
@@ -14161,7 +14276,6 @@
         <w:rPr>
           <w:szCs w:val="28"/>
         </w:rPr>
-        <w:lastRenderedPageBreak/>
         <w:t>П</w:t>
       </w:r>
       <w:r>
@@ -14374,7 +14488,7 @@
               </wp:anchor>
             </w:drawing>
           </mc:Choice>
-          <mc:Fallback xmlns:w16sdtdh="http://schemas.microsoft.com/office/word/2020/wordml/sdtdatahash" xmlns:w16du="http://schemas.microsoft.com/office/word/2023/wordml/word16du" xmlns:w16="http://schemas.microsoft.com/office/word/2018/wordml" xmlns:w16cid="http://schemas.microsoft.com/office/word/2016/wordml/cid" xmlns:w16cex="http://schemas.microsoft.com/office/word/2018/wordml/cex" xmlns:oel="http://schemas.microsoft.com/office/2019/extlst" xmlns:am3d="http://schemas.microsoft.com/office/drawing/2017/model3d" xmlns:aink="http://schemas.microsoft.com/office/drawing/2016/ink" xmlns:cx8="http://schemas.microsoft.com/office/drawing/2016/5/14/chartex" xmlns:cx7="http://schemas.microsoft.com/office/drawing/2016/5/13/chartex" xmlns:cx6="http://schemas.microsoft.com/office/drawing/2016/5/12/chartex" xmlns:cx5="http://schemas.microsoft.com/office/drawing/2016/5/11/chartex" xmlns:cx4="http://schemas.microsoft.com/office/drawing/2016/5/10/chartex" xmlns:cx3="http://schemas.microsoft.com/office/drawing/2016/5/9/chartex" xmlns:cx2="http://schemas.microsoft.com/office/drawing/2015/10/21/chartex">
+          <mc:Fallback>
             <w:pict>
               <v:shapetype w14:anchorId="6A316480" id="_x0000_t202" coordsize="21600,21600" o:spt="202" path="m,l,21600r21600,l21600,xe">
                 <v:stroke joinstyle="miter"/>
@@ -15027,21 +15141,7 @@
         <w:rPr>
           <w:szCs w:val="28"/>
         </w:rPr>
-        <w:t xml:space="preserve">, делая свои </w:t>
-      </w:r>
-      <w:proofErr w:type="spellStart"/>
-      <w:r>
-        <w:rPr>
-          <w:szCs w:val="28"/>
-        </w:rPr>
-        <w:t>коммиты</w:t>
-      </w:r>
-      <w:proofErr w:type="spellEnd"/>
-      <w:r>
-        <w:rPr>
-          <w:szCs w:val="28"/>
-        </w:rPr>
-        <w:t xml:space="preserve"> в нее и время от времени подтягивая в эту ветку мастер</w:t>
+        <w:t>, делая свои коммиты в нее и время от времени подтягивая в эту ветку мастер</w:t>
       </w:r>
     </w:p>
     <w:p>
@@ -15319,23 +15419,8 @@
           <w:bCs/>
           <w:szCs w:val="28"/>
         </w:rPr>
-        <w:t xml:space="preserve">Что это за хрень? У нас фактически всего лишь 3 </w:t>
-      </w:r>
-      <w:proofErr w:type="spellStart"/>
-      <w:r>
-        <w:rPr>
-          <w:bCs/>
-          <w:szCs w:val="28"/>
-        </w:rPr>
-        <w:t>коммита</w:t>
-      </w:r>
-      <w:proofErr w:type="spellEnd"/>
-      <w:r>
-        <w:rPr>
-          <w:bCs/>
-          <w:szCs w:val="28"/>
-        </w:rPr>
-        <w:t xml:space="preserve">: </w:t>
+        <w:lastRenderedPageBreak/>
+        <w:t xml:space="preserve">Что это за хрень? У нас фактически всего лишь 3 коммита: </w:t>
       </w:r>
       <w:proofErr w:type="spellStart"/>
       <w:r>
@@ -15351,23 +15436,7 @@
           <w:bCs/>
           <w:szCs w:val="28"/>
         </w:rPr>
-        <w:t xml:space="preserve">, один от Васи и один от Пети. Но в истории мы видим уже 4. Дополнительный </w:t>
-      </w:r>
-      <w:proofErr w:type="spellStart"/>
-      <w:r>
-        <w:rPr>
-          <w:bCs/>
-          <w:szCs w:val="28"/>
-        </w:rPr>
-        <w:t>коммит</w:t>
-      </w:r>
-      <w:proofErr w:type="spellEnd"/>
-      <w:r>
-        <w:rPr>
-          <w:bCs/>
-          <w:szCs w:val="28"/>
-        </w:rPr>
-        <w:t xml:space="preserve"> '</w:t>
+        <w:t>, один от Васи и один от Пети. Но в истории мы видим уже 4. Дополнительный коммит '</w:t>
       </w:r>
       <w:proofErr w:type="spellStart"/>
       <w:r>
@@ -15674,7 +15743,6 @@
           <w:szCs w:val="28"/>
           <w:lang w:val="en-US"/>
         </w:rPr>
-        <w:lastRenderedPageBreak/>
         <w:t>git</w:t>
       </w:r>
       <w:r>
@@ -15926,21 +15994,7 @@
         <w:rPr>
           <w:szCs w:val="28"/>
         </w:rPr>
-        <w:t xml:space="preserve">Вася ответственный разработчик и он помнит, что время от времени нужно подтягивать в свою ветку свежий мастер, дабы убедиться, что его работа не ломает работу Пети (и наоборот). Вася переключается на мастер, стягивает этот свежий </w:t>
-      </w:r>
-      <w:proofErr w:type="spellStart"/>
-      <w:r>
-        <w:rPr>
-          <w:szCs w:val="28"/>
-        </w:rPr>
-        <w:t>коммит</w:t>
-      </w:r>
-      <w:proofErr w:type="spellEnd"/>
-      <w:r>
-        <w:rPr>
-          <w:szCs w:val="28"/>
-        </w:rPr>
-        <w:t xml:space="preserve"> (конечно, через </w:t>
+        <w:t xml:space="preserve">Вася ответственный разработчик и он помнит, что время от времени нужно подтягивать в свою ветку свежий мастер, дабы убедиться, что его работа не ломает работу Пети (и наоборот). Вася переключается на мастер, стягивает этот свежий коммит (конечно, через </w:t>
       </w:r>
       <w:proofErr w:type="spellStart"/>
       <w:r>
@@ -16402,6 +16456,7 @@
         <w:rPr>
           <w:szCs w:val="28"/>
         </w:rPr>
+        <w:lastRenderedPageBreak/>
         <w:t>Но оставим пока так и работаем дальше. Вася делает еще один коммит</w:t>
       </w:r>
       <w:r>
@@ -17199,6 +17254,7 @@
           <w:color w:val="000000" w:themeColor="text1"/>
           <w:szCs w:val="28"/>
         </w:rPr>
+        <w:lastRenderedPageBreak/>
         <w:t>Отличная картинка. Мы видим 2 коммита Васи и видим, что они сделаны в отдельной ветке. А если Вася подписывал бы начало своих коммитов названием ветки, а не своим именем, то история выглядела бы еще лучше :-)</w:t>
       </w:r>
     </w:p>
@@ -17358,7 +17414,6 @@
           <w:szCs w:val="28"/>
           <w:lang w:eastAsia="ru-RU"/>
         </w:rPr>
-        <w:lastRenderedPageBreak/>
         <w:drawing>
           <wp:inline distT="0" distB="0" distL="0" distR="0">
             <wp:extent cx="6146165" cy="1287361"/>
@@ -17487,21 +17542,7 @@
         <w:rPr>
           <w:szCs w:val="28"/>
         </w:rPr>
-        <w:t xml:space="preserve"> перезаписывает историю </w:t>
-      </w:r>
-      <w:proofErr w:type="spellStart"/>
-      <w:r>
-        <w:rPr>
-          <w:szCs w:val="28"/>
-        </w:rPr>
-        <w:t>коммитов</w:t>
-      </w:r>
-      <w:proofErr w:type="spellEnd"/>
-      <w:r>
-        <w:rPr>
-          <w:szCs w:val="28"/>
-        </w:rPr>
-        <w:t>, и пушить на сервер вам придется с опцией --</w:t>
+        <w:t xml:space="preserve"> перезаписывает историю коммитов, и пушить на сервер вам придется с опцией --</w:t>
       </w:r>
       <w:proofErr w:type="spellStart"/>
       <w:r>
@@ -17857,7 +17898,6 @@
           <w:szCs w:val="28"/>
         </w:rPr>
       </w:pPr>
-      <w:proofErr w:type="spellStart"/>
       <w:r>
         <w:rPr>
           <w:b/>
@@ -17868,7 +17908,6 @@
         </w:rPr>
         <w:t>git</w:t>
       </w:r>
-      <w:proofErr w:type="spellEnd"/>
       <w:r>
         <w:rPr>
           <w:b/>
@@ -17993,7 +18032,6 @@
           <w:szCs w:val="28"/>
         </w:rPr>
       </w:pPr>
-      <w:proofErr w:type="spellStart"/>
       <w:r>
         <w:rPr>
           <w:b/>
@@ -18004,7 +18042,6 @@
         </w:rPr>
         <w:t>git</w:t>
       </w:r>
-      <w:proofErr w:type="spellEnd"/>
       <w:r>
         <w:rPr>
           <w:b/>
@@ -18132,7 +18169,7 @@
 </file>
 
 <file path=word/numbering.xml><?xml version="1.0" encoding="utf-8"?>
-<w:numbering xmlns:wpc="http://schemas.microsoft.com/office/word/2010/wordprocessingCanvas" xmlns:cx="http://schemas.microsoft.com/office/drawing/2014/chartex" xmlns:cx1="http://schemas.microsoft.com/office/drawing/2015/9/8/chartex" xmlns:mc="http://schemas.openxmlformats.org/markup-compatibility/2006" xmlns:o="urn:schemas-microsoft-com:office:office" xmlns:r="http://schemas.openxmlformats.org/officeDocument/2006/relationships" xmlns:m="http://schemas.openxmlformats.org/officeDocument/2006/math" xmlns:v="urn:schemas-microsoft-com:vml" xmlns:wp14="http://schemas.microsoft.com/office/word/2010/wordprocessingDrawing" xmlns:wp="http://schemas.openxmlformats.org/drawingml/2006/wordprocessingDrawing" xmlns:w10="urn:schemas-microsoft-com:office:word" xmlns:w="http://schemas.openxmlformats.org/wordprocessingml/2006/main" xmlns:w14="http://schemas.microsoft.com/office/word/2010/wordml" xmlns:w15="http://schemas.microsoft.com/office/word/2012/wordml" xmlns:w16se="http://schemas.microsoft.com/office/word/2015/wordml/symex" xmlns:wpg="http://schemas.microsoft.com/office/word/2010/wordprocessingGroup" xmlns:wpi="http://schemas.microsoft.com/office/word/2010/wordprocessingInk" xmlns:wne="http://schemas.microsoft.com/office/word/2006/wordml" xmlns:wps="http://schemas.microsoft.com/office/word/2010/wordprocessingShape" mc:Ignorable="w14 w15 w16se wp14">
+<w:numbering xmlns:wpc="http://schemas.microsoft.com/office/word/2010/wordprocessingCanvas" xmlns:cx="http://schemas.microsoft.com/office/drawing/2014/chartex" xmlns:cx1="http://schemas.microsoft.com/office/drawing/2015/9/8/chartex" xmlns:cx2="http://schemas.microsoft.com/office/drawing/2015/10/21/chartex" xmlns:cx3="http://schemas.microsoft.com/office/drawing/2016/5/9/chartex" xmlns:cx4="http://schemas.microsoft.com/office/drawing/2016/5/10/chartex" xmlns:cx5="http://schemas.microsoft.com/office/drawing/2016/5/11/chartex" xmlns:cx6="http://schemas.microsoft.com/office/drawing/2016/5/12/chartex" xmlns:cx7="http://schemas.microsoft.com/office/drawing/2016/5/13/chartex" xmlns:cx8="http://schemas.microsoft.com/office/drawing/2016/5/14/chartex" xmlns:mc="http://schemas.openxmlformats.org/markup-compatibility/2006" xmlns:aink="http://schemas.microsoft.com/office/drawing/2016/ink" xmlns:am3d="http://schemas.microsoft.com/office/drawing/2017/model3d" xmlns:o="urn:schemas-microsoft-com:office:office" xmlns:oel="http://schemas.microsoft.com/office/2019/extlst" xmlns:r="http://schemas.openxmlformats.org/officeDocument/2006/relationships" xmlns:m="http://schemas.openxmlformats.org/officeDocument/2006/math" xmlns:v="urn:schemas-microsoft-com:vml" xmlns:wp14="http://schemas.microsoft.com/office/word/2010/wordprocessingDrawing" xmlns:wp="http://schemas.openxmlformats.org/drawingml/2006/wordprocessingDrawing" xmlns:w10="urn:schemas-microsoft-com:office:word" xmlns:w="http://schemas.openxmlformats.org/wordprocessingml/2006/main" xmlns:w14="http://schemas.microsoft.com/office/word/2010/wordml" xmlns:w15="http://schemas.microsoft.com/office/word/2012/wordml" xmlns:w16cex="http://schemas.microsoft.com/office/word/2018/wordml/cex" xmlns:w16cid="http://schemas.microsoft.com/office/word/2016/wordml/cid" xmlns:w16="http://schemas.microsoft.com/office/word/2018/wordml" xmlns:w16du="http://schemas.microsoft.com/office/word/2023/wordml/word16du" xmlns:w16sdtdh="http://schemas.microsoft.com/office/word/2020/wordml/sdtdatahash" xmlns:w16se="http://schemas.microsoft.com/office/word/2015/wordml/symex" xmlns:wpg="http://schemas.microsoft.com/office/word/2010/wordprocessingGroup" xmlns:wpi="http://schemas.microsoft.com/office/word/2010/wordprocessingInk" xmlns:wne="http://schemas.microsoft.com/office/word/2006/wordml" xmlns:wps="http://schemas.microsoft.com/office/word/2010/wordprocessingShape" mc:Ignorable="w14 w15 w16se w16cid w16 w16cex w16sdtdh w16du wp14">
   <w:abstractNum w:abstractNumId="0" w15:restartNumberingAfterBreak="0">
     <w:nsid w:val="071317F2"/>
     <w:multiLevelType w:val="hybridMultilevel"/>
@@ -19427,41 +19464,41 @@
       </w:rPr>
     </w:lvl>
   </w:abstractNum>
-  <w:num w:numId="1">
+  <w:num w:numId="1" w16cid:durableId="1905603649">
     <w:abstractNumId w:val="1"/>
   </w:num>
-  <w:num w:numId="2">
+  <w:num w:numId="2" w16cid:durableId="1595017438">
     <w:abstractNumId w:val="3"/>
   </w:num>
-  <w:num w:numId="3">
+  <w:num w:numId="3" w16cid:durableId="221915222">
     <w:abstractNumId w:val="6"/>
   </w:num>
-  <w:num w:numId="4">
+  <w:num w:numId="4" w16cid:durableId="1779520202">
     <w:abstractNumId w:val="0"/>
   </w:num>
-  <w:num w:numId="5">
+  <w:num w:numId="5" w16cid:durableId="137189047">
     <w:abstractNumId w:val="5"/>
   </w:num>
-  <w:num w:numId="6">
+  <w:num w:numId="6" w16cid:durableId="1635286490">
     <w:abstractNumId w:val="2"/>
   </w:num>
-  <w:num w:numId="7">
+  <w:num w:numId="7" w16cid:durableId="1086341755">
     <w:abstractNumId w:val="8"/>
   </w:num>
-  <w:num w:numId="8">
+  <w:num w:numId="8" w16cid:durableId="245843587">
     <w:abstractNumId w:val="4"/>
   </w:num>
-  <w:num w:numId="9">
+  <w:num w:numId="9" w16cid:durableId="797573972">
     <w:abstractNumId w:val="7"/>
   </w:num>
-  <w:num w:numId="10">
+  <w:num w:numId="10" w16cid:durableId="1735470684">
     <w:abstractNumId w:val="9"/>
   </w:num>
 </w:numbering>
 </file>
 
 <file path=word/styles.xml><?xml version="1.0" encoding="utf-8"?>
-<w:styles xmlns:mc="http://schemas.openxmlformats.org/markup-compatibility/2006" xmlns:r="http://schemas.openxmlformats.org/officeDocument/2006/relationships" xmlns:w="http://schemas.openxmlformats.org/wordprocessingml/2006/main" xmlns:w14="http://schemas.microsoft.com/office/word/2010/wordml" xmlns:w15="http://schemas.microsoft.com/office/word/2012/wordml" xmlns:w16se="http://schemas.microsoft.com/office/word/2015/wordml/symex" mc:Ignorable="w14 w15 w16se">
+<w:styles xmlns:mc="http://schemas.openxmlformats.org/markup-compatibility/2006" xmlns:r="http://schemas.openxmlformats.org/officeDocument/2006/relationships" xmlns:w="http://schemas.openxmlformats.org/wordprocessingml/2006/main" xmlns:w14="http://schemas.microsoft.com/office/word/2010/wordml" xmlns:w15="http://schemas.microsoft.com/office/word/2012/wordml" xmlns:w16cex="http://schemas.microsoft.com/office/word/2018/wordml/cex" xmlns:w16cid="http://schemas.microsoft.com/office/word/2016/wordml/cid" xmlns:w16="http://schemas.microsoft.com/office/word/2018/wordml" xmlns:w16du="http://schemas.microsoft.com/office/word/2023/wordml/word16du" xmlns:w16sdtdh="http://schemas.microsoft.com/office/word/2020/wordml/sdtdatahash" xmlns:w16se="http://schemas.microsoft.com/office/word/2015/wordml/symex" mc:Ignorable="w14 w15 w16se w16cid w16 w16cex w16sdtdh w16du">
   <w:docDefaults>
     <w:rPrDefault>
       <w:rPr>
@@ -19479,7 +19516,7 @@
       </w:pPr>
     </w:pPrDefault>
   </w:docDefaults>
-  <w:latentStyles w:defLockedState="0" w:defUIPriority="99" w:defSemiHidden="0" w:defUnhideWhenUsed="0" w:defQFormat="0" w:count="371">
+  <w:latentStyles w:defLockedState="0" w:defUIPriority="99" w:defSemiHidden="0" w:defUnhideWhenUsed="0" w:defQFormat="0" w:count="376">
     <w:lsdException w:name="Normal" w:uiPriority="0" w:qFormat="1"/>
     <w:lsdException w:name="heading 1" w:uiPriority="9" w:qFormat="1"/>
     <w:lsdException w:name="heading 2" w:semiHidden="1" w:uiPriority="9" w:unhideWhenUsed="1" w:qFormat="1"/>
@@ -19851,6 +19888,11 @@
     <w:lsdException w:name="List Table 5 Dark Accent 6" w:uiPriority="50"/>
     <w:lsdException w:name="List Table 6 Colorful Accent 6" w:uiPriority="51"/>
     <w:lsdException w:name="List Table 7 Colorful Accent 6" w:uiPriority="52"/>
+    <w:lsdException w:name="Mention" w:semiHidden="1" w:unhideWhenUsed="1"/>
+    <w:lsdException w:name="Smart Hyperlink" w:semiHidden="1" w:unhideWhenUsed="1"/>
+    <w:lsdException w:name="Hashtag" w:semiHidden="1" w:unhideWhenUsed="1"/>
+    <w:lsdException w:name="Unresolved Mention" w:semiHidden="1" w:unhideWhenUsed="1"/>
+    <w:lsdException w:name="Smart Link" w:semiHidden="1" w:unhideWhenUsed="1"/>
   </w:latentStyles>
   <w:style w:type="paragraph" w:default="1" w:styleId="a">
     <w:name w:val="Normal"/>

--- a/git_gide.docx
+++ b/git_gide.docx
@@ -24,18 +24,10 @@
         <w:t xml:space="preserve"> </w:t>
       </w:r>
       <w:r>
-        <w:t>(с проектом например</w:t>
-      </w:r>
-      <w:proofErr w:type="gramStart"/>
-      <w:r>
-        <w:t xml:space="preserve">) </w:t>
-      </w:r>
-      <w:r>
-        <w:t>,</w:t>
-      </w:r>
-      <w:proofErr w:type="gramEnd"/>
-      <w:r>
-        <w:t xml:space="preserve"> ПКМ</w:t>
+        <w:t xml:space="preserve">(с проектом например) </w:t>
+      </w:r>
+      <w:r>
+        <w:t>, ПКМ</w:t>
       </w:r>
       <w:r>
         <w:t xml:space="preserve"> - </w:t>
@@ -169,44 +161,27 @@
           <w:color w:val="00B050"/>
           <w:lang w:val="en-US"/>
         </w:rPr>
+        <w:t>git config --global user.name ”Ivan Ivanov”</w:t>
+      </w:r>
+    </w:p>
+    <w:p>
+      <w:pPr>
+        <w:spacing w:after="0"/>
+        <w:ind w:firstLine="709"/>
+        <w:jc w:val="both"/>
+        <w:rPr>
+          <w:color w:val="00B050"/>
+          <w:lang w:val="en-US"/>
+        </w:rPr>
+      </w:pPr>
+      <w:r>
+        <w:rPr>
+          <w:color w:val="00B050"/>
+          <w:lang w:val="en-US"/>
+        </w:rPr>
         <w:t xml:space="preserve">git config --global </w:t>
       </w:r>
-      <w:proofErr w:type="gramStart"/>
-      <w:r>
-        <w:rPr>
-          <w:color w:val="00B050"/>
-          <w:lang w:val="en-US"/>
-        </w:rPr>
-        <w:t>user.name ”Ivan</w:t>
-      </w:r>
-      <w:proofErr w:type="gramEnd"/>
-      <w:r>
-        <w:rPr>
-          <w:color w:val="00B050"/>
-          <w:lang w:val="en-US"/>
-        </w:rPr>
-        <w:t xml:space="preserve"> Ivanov”</w:t>
-      </w:r>
-    </w:p>
-    <w:p>
-      <w:pPr>
-        <w:spacing w:after="0"/>
-        <w:ind w:firstLine="709"/>
-        <w:jc w:val="both"/>
-        <w:rPr>
-          <w:color w:val="00B050"/>
-          <w:lang w:val="en-US"/>
-        </w:rPr>
-      </w:pPr>
-      <w:r>
-        <w:rPr>
-          <w:color w:val="00B050"/>
-          <w:lang w:val="en-US"/>
-        </w:rPr>
-        <w:t xml:space="preserve">git config --global </w:t>
-      </w:r>
-      <w:proofErr w:type="spellStart"/>
-      <w:proofErr w:type="gramStart"/>
+      <w:proofErr w:type="spellStart"/>
       <w:r>
         <w:rPr>
           <w:color w:val="00B050"/>
@@ -215,7 +190,6 @@
         <w:t>user.email</w:t>
       </w:r>
       <w:proofErr w:type="spellEnd"/>
-      <w:proofErr w:type="gramEnd"/>
       <w:r>
         <w:rPr>
           <w:color w:val="00B050"/>
@@ -277,44 +251,27 @@
           <w:color w:val="00B050"/>
           <w:lang w:val="en-US"/>
         </w:rPr>
+        <w:t>git config user.name ”Ivan Ivanov”</w:t>
+      </w:r>
+    </w:p>
+    <w:p>
+      <w:pPr>
+        <w:spacing w:after="0"/>
+        <w:ind w:firstLine="709"/>
+        <w:jc w:val="both"/>
+        <w:rPr>
+          <w:color w:val="00B050"/>
+          <w:lang w:val="en-US"/>
+        </w:rPr>
+      </w:pPr>
+      <w:r>
+        <w:rPr>
+          <w:color w:val="00B050"/>
+          <w:lang w:val="en-US"/>
+        </w:rPr>
         <w:t xml:space="preserve">git config </w:t>
       </w:r>
-      <w:proofErr w:type="gramStart"/>
-      <w:r>
-        <w:rPr>
-          <w:color w:val="00B050"/>
-          <w:lang w:val="en-US"/>
-        </w:rPr>
-        <w:t>user.name ”Ivan</w:t>
-      </w:r>
-      <w:proofErr w:type="gramEnd"/>
-      <w:r>
-        <w:rPr>
-          <w:color w:val="00B050"/>
-          <w:lang w:val="en-US"/>
-        </w:rPr>
-        <w:t xml:space="preserve"> Ivanov”</w:t>
-      </w:r>
-    </w:p>
-    <w:p>
-      <w:pPr>
-        <w:spacing w:after="0"/>
-        <w:ind w:firstLine="709"/>
-        <w:jc w:val="both"/>
-        <w:rPr>
-          <w:color w:val="00B050"/>
-          <w:lang w:val="en-US"/>
-        </w:rPr>
-      </w:pPr>
-      <w:r>
-        <w:rPr>
-          <w:color w:val="00B050"/>
-          <w:lang w:val="en-US"/>
-        </w:rPr>
-        <w:t xml:space="preserve">git config </w:t>
-      </w:r>
-      <w:proofErr w:type="spellStart"/>
-      <w:proofErr w:type="gramStart"/>
+      <w:proofErr w:type="spellStart"/>
       <w:r>
         <w:rPr>
           <w:color w:val="00B050"/>
@@ -323,7 +280,6 @@
         <w:t>user.email</w:t>
       </w:r>
       <w:proofErr w:type="spellEnd"/>
-      <w:proofErr w:type="gramEnd"/>
       <w:r>
         <w:rPr>
           <w:color w:val="00B050"/>
@@ -374,18 +330,13 @@
         <w:t>й</w:t>
       </w:r>
       <w:r>
-        <w:t xml:space="preserve"> хранит всю информацию только локально в проекте в </w:t>
-      </w:r>
-      <w:proofErr w:type="gramStart"/>
-      <w:r>
-        <w:t>папке .</w:t>
+        <w:t xml:space="preserve"> хранит всю информацию только локально в проекте в папке .</w:t>
       </w:r>
       <w:proofErr w:type="spellStart"/>
       <w:r>
         <w:t>git</w:t>
       </w:r>
       <w:proofErr w:type="spellEnd"/>
-      <w:proofErr w:type="gramEnd"/>
       <w:r>
         <w:t>.</w:t>
       </w:r>
@@ -554,7 +505,6 @@
         <w:jc w:val="both"/>
         <w:rPr>
           <w:color w:val="00B050"/>
-          <w:lang w:val="en-US"/>
         </w:rPr>
       </w:pPr>
     </w:p>
@@ -593,9 +543,6 @@
         <w:spacing w:after="0"/>
         <w:ind w:firstLine="709"/>
         <w:jc w:val="both"/>
-        <w:rPr>
-          <w:lang w:val="en-US"/>
-        </w:rPr>
       </w:pPr>
       <w:r>
         <w:t>-</w:t>
@@ -633,9 +580,6 @@
         <w:jc w:val="both"/>
       </w:pPr>
       <w:r>
-        <w:rPr>
-          <w:lang w:val="en-US"/>
-        </w:rPr>
         <w:t xml:space="preserve">- </w:t>
       </w:r>
       <w:proofErr w:type="spellStart"/>
@@ -697,13 +641,8 @@
       <w:r>
         <w:t xml:space="preserve">проинициализировать </w:t>
       </w:r>
-      <w:proofErr w:type="gramStart"/>
-      <w:r>
-        <w:t>проект(</w:t>
-      </w:r>
-      <w:proofErr w:type="gramEnd"/>
-      <w:r>
-        <w:t>папку с ним)</w:t>
+      <w:r>
+        <w:t>проект(папку с ним)</w:t>
       </w:r>
       <w:r>
         <w:t xml:space="preserve"> </w:t>
@@ -742,9 +681,6 @@
         <w:spacing w:after="0"/>
         <w:ind w:firstLine="709"/>
         <w:jc w:val="both"/>
-        <w:rPr>
-          <w:lang w:val="en-US"/>
-        </w:rPr>
       </w:pPr>
       <w:r>
         <w:t xml:space="preserve">- создать проект на </w:t>
@@ -895,7 +831,6 @@
         </w:rPr>
         <w:t xml:space="preserve"> </w:t>
       </w:r>
-      <w:proofErr w:type="gramStart"/>
       <w:r>
         <w:rPr>
           <w:color w:val="00B050"/>
@@ -909,23 +844,14 @@
         </w:rPr>
         <w:t xml:space="preserve"> .</w:t>
       </w:r>
-      <w:proofErr w:type="gramEnd"/>
-      <w:r>
-        <w:t xml:space="preserve"> и с того состояния в котором он </w:t>
-      </w:r>
-      <w:proofErr w:type="gramStart"/>
-      <w:r>
-        <w:t xml:space="preserve">будет </w:t>
-      </w:r>
-      <w:r>
-        <w:t xml:space="preserve"> </w:t>
-      </w:r>
-      <w:r>
-        <w:t>при</w:t>
-      </w:r>
-      <w:proofErr w:type="gramEnd"/>
-      <w:r>
-        <w:t xml:space="preserve"> </w:t>
+      <w:r>
+        <w:t xml:space="preserve"> и с того состояния</w:t>
+      </w:r>
+      <w:r>
+        <w:t>,</w:t>
+      </w:r>
+      <w:r>
+        <w:t xml:space="preserve"> в котором он будет при </w:t>
       </w:r>
       <w:r>
         <w:rPr>
@@ -982,20 +908,18 @@
         <w:t xml:space="preserve"> </w:t>
       </w:r>
       <w:proofErr w:type="spellStart"/>
-      <w:proofErr w:type="gramStart"/>
       <w:r>
         <w:t>modified</w:t>
       </w:r>
       <w:proofErr w:type="spellEnd"/>
       <w:r>
-        <w:t>.</w:t>
-      </w:r>
-      <w:r>
         <w:t>(</w:t>
       </w:r>
-      <w:proofErr w:type="gramEnd"/>
-      <w:r>
-        <w:t xml:space="preserve">Если файл был изменен, но изменения в фале не сохранены, то </w:t>
+      <w:r>
+        <w:t>е</w:t>
+      </w:r>
+      <w:r>
+        <w:t xml:space="preserve">сли файл был изменен, но изменения в фале не сохранены, то </w:t>
       </w:r>
       <w:r>
         <w:rPr>
@@ -1154,16 +1078,11 @@
         <w:t>и</w:t>
       </w:r>
       <w:r>
-        <w:t xml:space="preserve">з заготовленных </w:t>
-      </w:r>
-      <w:proofErr w:type="gramStart"/>
-      <w:r>
-        <w:t>файлов</w:t>
+        <w:t>з заготовленных файлов</w:t>
       </w:r>
       <w:r>
         <w:t>(</w:t>
       </w:r>
-      <w:proofErr w:type="gramEnd"/>
       <w:r>
         <w:t xml:space="preserve">из состояния </w:t>
       </w:r>
@@ -1546,21 +1465,7 @@
         <w:rPr>
           <w:color w:val="00B050"/>
         </w:rPr>
-        <w:t xml:space="preserve"> app1/</w:t>
-      </w:r>
-      <w:proofErr w:type="gramStart"/>
-      <w:r>
-        <w:rPr>
-          <w:color w:val="00B050"/>
-        </w:rPr>
-        <w:t>*.*</w:t>
-      </w:r>
-      <w:proofErr w:type="gramEnd"/>
-      <w:r>
-        <w:rPr>
-          <w:color w:val="00B050"/>
-        </w:rPr>
-        <w:t xml:space="preserve"> app2 </w:t>
+        <w:t xml:space="preserve"> app1/*.* app2 </w:t>
       </w:r>
       <w:r>
         <w:t>— Переместить все файлы из папки app1 в папку app2</w:t>
@@ -1928,7 +1833,6 @@
       <w:r>
         <w:t xml:space="preserve"> </w:t>
       </w:r>
-      <w:proofErr w:type="gramStart"/>
       <w:r>
         <w:rPr>
           <w:lang w:val="en-US"/>
@@ -1936,11 +1840,7 @@
         <w:t>add</w:t>
       </w:r>
       <w:r>
-        <w:t xml:space="preserve"> .</w:t>
-      </w:r>
-      <w:proofErr w:type="gramEnd"/>
-      <w:r>
-        <w:t xml:space="preserve"> </w:t>
+        <w:t xml:space="preserve"> . </w:t>
       </w:r>
       <w:r>
         <w:t xml:space="preserve">файл получает статус </w:t>
@@ -2543,31 +2443,14 @@
           <w:bCs/>
           <w:color w:val="00B050"/>
         </w:rPr>
-        <w:t xml:space="preserve"> “новое </w:t>
-      </w:r>
-      <w:proofErr w:type="gramStart"/>
-      <w:r>
-        <w:rPr>
-          <w:b/>
-          <w:bCs/>
-          <w:color w:val="00B050"/>
-        </w:rPr>
-        <w:t xml:space="preserve">сообщение”  </w:t>
+        <w:t xml:space="preserve"> “новое сообщение”  </w:t>
       </w:r>
       <w:r>
         <w:rPr>
           <w:i/>
           <w:iCs/>
         </w:rPr>
-        <w:t>-</w:t>
-      </w:r>
-      <w:proofErr w:type="gramEnd"/>
-      <w:r>
-        <w:rPr>
-          <w:i/>
-          <w:iCs/>
-        </w:rPr>
-        <w:t xml:space="preserve"> </w:t>
+        <w:t xml:space="preserve">- </w:t>
       </w:r>
       <w:r>
         <w:rPr>
@@ -4134,7 +4017,6 @@
         <w:t xml:space="preserve"> есть пункт </w:t>
       </w:r>
       <w:proofErr w:type="spellStart"/>
-      <w:proofErr w:type="gramStart"/>
       <w:r>
         <w:rPr>
           <w:szCs w:val="28"/>
@@ -4146,14 +4028,7 @@
         <w:rPr>
           <w:szCs w:val="28"/>
         </w:rPr>
-        <w:t>:,</w:t>
-      </w:r>
-      <w:proofErr w:type="gramEnd"/>
-      <w:r>
-        <w:rPr>
-          <w:szCs w:val="28"/>
-        </w:rPr>
-        <w:t xml:space="preserve"> кликаем на него, выбираем Local </w:t>
+        <w:t xml:space="preserve">:, кликаем на него, выбираем Local </w:t>
       </w:r>
       <w:proofErr w:type="spellStart"/>
       <w:r>
@@ -4451,21 +4326,7 @@
         <w:rPr>
           <w:szCs w:val="28"/>
         </w:rPr>
-        <w:t xml:space="preserve">подтянуть изменения с удаленного </w:t>
-      </w:r>
-      <w:proofErr w:type="gramStart"/>
-      <w:r>
-        <w:rPr>
-          <w:szCs w:val="28"/>
-        </w:rPr>
-        <w:t>репозитория(</w:t>
-      </w:r>
-      <w:proofErr w:type="gramEnd"/>
-      <w:r>
-        <w:rPr>
-          <w:szCs w:val="28"/>
-        </w:rPr>
-        <w:t>когда изменения сделаны в том же файле)</w:t>
+        <w:t>подтянуть изменения с удаленного репозитория(когда изменения сделаны в том же файле)</w:t>
       </w:r>
       <w:r>
         <w:rPr>
@@ -4849,14 +4710,7 @@
         <w:rPr>
           <w:szCs w:val="28"/>
         </w:rPr>
-        <w:t xml:space="preserve"> </w:t>
-      </w:r>
-      <w:proofErr w:type="gramStart"/>
-      <w:r>
-        <w:rPr>
-          <w:szCs w:val="28"/>
-        </w:rPr>
-        <w:t>(</w:t>
+        <w:t xml:space="preserve"> (</w:t>
       </w:r>
       <w:r>
         <w:rPr>
@@ -4877,7 +4731,6 @@
         <w:t>wq</w:t>
       </w:r>
       <w:proofErr w:type="spellEnd"/>
-      <w:proofErr w:type="gramEnd"/>
       <w:r>
         <w:rPr>
           <w:szCs w:val="28"/>
@@ -6566,21 +6419,7 @@
         <w:rPr>
           <w:szCs w:val="28"/>
         </w:rPr>
-        <w:t xml:space="preserve">Прежде чем работать с </w:t>
-      </w:r>
-      <w:proofErr w:type="gramStart"/>
-      <w:r>
-        <w:rPr>
-          <w:szCs w:val="28"/>
-        </w:rPr>
-        <w:t>файлом(</w:t>
-      </w:r>
-      <w:proofErr w:type="gramEnd"/>
-      <w:r>
-        <w:rPr>
-          <w:szCs w:val="28"/>
-        </w:rPr>
-        <w:t xml:space="preserve">прежде чем пушить изменения) </w:t>
+        <w:t xml:space="preserve">Прежде чем работать с файлом(прежде чем пушить изменения) </w:t>
       </w:r>
       <w:proofErr w:type="spellStart"/>
       <w:r>
@@ -6970,21 +6809,7 @@
         <w:rPr>
           <w:szCs w:val="28"/>
         </w:rPr>
-        <w:t xml:space="preserve">либо </w:t>
-      </w:r>
-      <w:proofErr w:type="gramStart"/>
-      <w:r>
-        <w:rPr>
-          <w:szCs w:val="28"/>
-        </w:rPr>
-        <w:t>нет(</w:t>
-      </w:r>
-      <w:proofErr w:type="gramEnd"/>
-      <w:r>
-        <w:rPr>
-          <w:szCs w:val="28"/>
-        </w:rPr>
-        <w:t>как в вариантах выше).</w:t>
+        <w:t>либо нет(как в вариантах выше).</w:t>
       </w:r>
     </w:p>
     <w:p>
@@ -7038,7 +6863,6 @@
         <w:t xml:space="preserve"> </w:t>
       </w:r>
       <w:proofErr w:type="spellStart"/>
-      <w:proofErr w:type="gramStart"/>
       <w:r>
         <w:rPr>
           <w:color w:val="00B050"/>
@@ -7055,7 +6879,6 @@
       <w:r>
         <w:t>-</w:t>
       </w:r>
-      <w:proofErr w:type="gramEnd"/>
       <w:r>
         <w:rPr>
           <w:color w:val="00B050"/>
@@ -7352,11 +7175,7 @@
         <w:t>,</w:t>
       </w:r>
       <w:r>
-        <w:t xml:space="preserve"> где </w:t>
-      </w:r>
-      <w:proofErr w:type="gramStart"/>
-      <w:r>
-        <w:t xml:space="preserve">есть </w:t>
+        <w:t xml:space="preserve"> где есть </w:t>
       </w:r>
       <w:r>
         <w:t>.</w:t>
@@ -7367,7 +7186,6 @@
         </w:rPr>
         <w:t>git</w:t>
       </w:r>
-      <w:proofErr w:type="gramEnd"/>
       <w:r>
         <w:t>)</w:t>
       </w:r>
@@ -7398,7 +7216,6 @@
           <w:color w:val="BF8F00" w:themeColor="accent4" w:themeShade="BF"/>
         </w:rPr>
       </w:pPr>
-      <w:proofErr w:type="gramStart"/>
       <w:r>
         <w:rPr>
           <w:b/>
@@ -7417,27 +7234,21 @@
         <w:t>gitignore</w:t>
       </w:r>
       <w:proofErr w:type="spellEnd"/>
-      <w:proofErr w:type="gramEnd"/>
-    </w:p>
-    <w:p>
-      <w:pPr>
-        <w:spacing w:after="0"/>
-        <w:ind w:firstLine="709"/>
-        <w:jc w:val="both"/>
-      </w:pPr>
-      <w:r>
-        <w:t xml:space="preserve">Для игнорирования папки, лежащей в корне проекта, </w:t>
-      </w:r>
-      <w:proofErr w:type="gramStart"/>
-      <w:r>
-        <w:t>файл .</w:t>
+    </w:p>
+    <w:p>
+      <w:pPr>
+        <w:spacing w:after="0"/>
+        <w:ind w:firstLine="709"/>
+        <w:jc w:val="both"/>
+      </w:pPr>
+      <w:r>
+        <w:t>Для игнорирования папки, лежащей в корне проекта, файл .</w:t>
       </w:r>
       <w:proofErr w:type="spellStart"/>
       <w:r>
         <w:t>gitignore</w:t>
       </w:r>
       <w:proofErr w:type="spellEnd"/>
-      <w:proofErr w:type="gramEnd"/>
       <w:r>
         <w:t xml:space="preserve"> нужно класть в </w:t>
       </w:r>
@@ -7732,7 +7543,6 @@
         </w:rPr>
         <w:t xml:space="preserve"> </w:t>
       </w:r>
-      <w:proofErr w:type="gramStart"/>
       <w:r>
         <w:rPr>
           <w:color w:val="00B050"/>
@@ -7752,7 +7562,6 @@
         </w:rPr>
         <w:t xml:space="preserve">   </w:t>
       </w:r>
-      <w:proofErr w:type="gramEnd"/>
       <w:r>
         <w:t>-</w:t>
       </w:r>
@@ -8012,7 +7821,6 @@
         </w:rPr>
         <w:t xml:space="preserve"> </w:t>
       </w:r>
-      <w:proofErr w:type="gramStart"/>
       <w:r>
         <w:rPr>
           <w:color w:val="00B050"/>
@@ -8033,11 +7841,7 @@
         <w:t xml:space="preserve">  </w:t>
       </w:r>
       <w:r>
-        <w:t>-</w:t>
-      </w:r>
-      <w:proofErr w:type="gramEnd"/>
-      <w:r>
-        <w:t xml:space="preserve"> </w:t>
+        <w:t xml:space="preserve">- </w:t>
       </w:r>
       <w:r>
         <w:t xml:space="preserve"> в</w:t>
@@ -8307,7 +8111,6 @@
         </w:rPr>
         <w:t xml:space="preserve"> </w:t>
       </w:r>
-      <w:proofErr w:type="gramStart"/>
       <w:r>
         <w:t xml:space="preserve">- </w:t>
       </w:r>
@@ -8315,11 +8118,7 @@
         <w:t xml:space="preserve"> в</w:t>
       </w:r>
       <w:r>
-        <w:t>озвращает</w:t>
-      </w:r>
-      <w:proofErr w:type="gramEnd"/>
-      <w:r>
-        <w:t xml:space="preserve"> проект к указанному снимку,</w:t>
+        <w:t>озвращает проект к указанному снимку,</w:t>
       </w:r>
     </w:p>
     <w:p>
@@ -8396,21 +8195,10 @@
         <w:rPr>
           <w:color w:val="00B050"/>
         </w:rPr>
-        <w:t xml:space="preserve">       </w:t>
-      </w:r>
-      <w:proofErr w:type="gramStart"/>
-      <w:r>
-        <w:rPr>
-          <w:color w:val="00B050"/>
-        </w:rPr>
-        <w:t xml:space="preserve">  </w:t>
-      </w:r>
-      <w:r>
-        <w:t>,</w:t>
-      </w:r>
-      <w:proofErr w:type="gramEnd"/>
-      <w:r>
-        <w:t xml:space="preserve"> при этом полностью удаляя все</w:t>
+        <w:t xml:space="preserve">         </w:t>
+      </w:r>
+      <w:r>
+        <w:t>, при этом полностью удаляя все</w:t>
       </w:r>
       <w:r>
         <w:t xml:space="preserve"> снимки</w:t>
@@ -8679,21 +8467,10 @@
         <w:rPr>
           <w:color w:val="00B050"/>
         </w:rPr>
-        <w:t xml:space="preserve">~2   </w:t>
-      </w:r>
-      <w:proofErr w:type="gramStart"/>
-      <w:r>
-        <w:rPr>
-          <w:color w:val="00B050"/>
-        </w:rPr>
-        <w:t xml:space="preserve">  </w:t>
-      </w:r>
-      <w:r>
-        <w:t xml:space="preserve"> (</w:t>
-      </w:r>
-      <w:proofErr w:type="gramEnd"/>
-      <w:r>
-        <w:t>Для просмотра)</w:t>
+        <w:t xml:space="preserve">~2     </w:t>
+      </w:r>
+      <w:r>
+        <w:t xml:space="preserve"> (Для просмотра)</w:t>
       </w:r>
     </w:p>
     <w:p>
@@ -9181,86 +8958,50 @@
         <w:jc w:val="both"/>
       </w:pPr>
       <w:r>
-        <w:t xml:space="preserve">Вернуть все файлы к версии, которая была у них в последнем </w:t>
-      </w:r>
-      <w:proofErr w:type="gramStart"/>
-      <w:r>
-        <w:t xml:space="preserve">коммите </w:t>
+        <w:t xml:space="preserve">Вернуть все файлы к версии, которая была у них в последнем коммите </w:t>
       </w:r>
       <w:r>
         <w:t>:</w:t>
       </w:r>
-      <w:proofErr w:type="gramEnd"/>
-    </w:p>
-    <w:p>
-      <w:pPr>
-        <w:spacing w:after="0"/>
-        <w:ind w:firstLine="709"/>
-        <w:jc w:val="both"/>
-        <w:rPr>
-          <w:color w:val="00B050"/>
-          <w:lang w:val="en-US"/>
-        </w:rPr>
-      </w:pPr>
-      <w:r>
-        <w:rPr>
-          <w:b/>
-          <w:bCs/>
-          <w:color w:val="00B050"/>
-          <w:lang w:val="en-US"/>
-        </w:rPr>
-        <w:t xml:space="preserve">git checkout </w:t>
-      </w:r>
-      <w:proofErr w:type="gramStart"/>
-      <w:r>
-        <w:rPr>
-          <w:b/>
-          <w:bCs/>
-          <w:color w:val="00B050"/>
-          <w:lang w:val="en-US"/>
-        </w:rPr>
-        <w:t>-- .</w:t>
-      </w:r>
-      <w:proofErr w:type="gramEnd"/>
-    </w:p>
-    <w:p>
-      <w:pPr>
-        <w:spacing w:after="0"/>
-        <w:ind w:firstLine="709"/>
-        <w:jc w:val="both"/>
-        <w:rPr>
-          <w:color w:val="00B050"/>
-          <w:lang w:val="en-US"/>
-        </w:rPr>
-      </w:pPr>
-      <w:r>
-        <w:rPr>
-          <w:b/>
-          <w:bCs/>
-          <w:color w:val="00B050"/>
-          <w:lang w:val="en-US"/>
-        </w:rPr>
-        <w:t xml:space="preserve">git </w:t>
-      </w:r>
-      <w:proofErr w:type="gramStart"/>
-      <w:r>
-        <w:rPr>
-          <w:b/>
-          <w:bCs/>
-          <w:color w:val="00B050"/>
-          <w:lang w:val="en-US"/>
-        </w:rPr>
-        <w:t>checkout  HEAD</w:t>
-      </w:r>
-      <w:proofErr w:type="gramEnd"/>
-      <w:r>
-        <w:rPr>
-          <w:b/>
-          <w:bCs/>
-          <w:color w:val="00B050"/>
-          <w:lang w:val="en-US"/>
-        </w:rPr>
-        <w:t xml:space="preserve"> -- .</w:t>
+    </w:p>
+    <w:p>
+      <w:pPr>
+        <w:spacing w:after="0"/>
+        <w:ind w:firstLine="709"/>
+        <w:jc w:val="both"/>
+        <w:rPr>
+          <w:color w:val="00B050"/>
+          <w:lang w:val="en-US"/>
+        </w:rPr>
+      </w:pPr>
+      <w:r>
+        <w:rPr>
+          <w:b/>
+          <w:bCs/>
+          <w:color w:val="00B050"/>
+          <w:lang w:val="en-US"/>
+        </w:rPr>
+        <w:t>git checkout -- .</w:t>
+      </w:r>
+    </w:p>
+    <w:p>
+      <w:pPr>
+        <w:spacing w:after="0"/>
+        <w:ind w:firstLine="709"/>
+        <w:jc w:val="both"/>
+        <w:rPr>
+          <w:color w:val="00B050"/>
+          <w:lang w:val="en-US"/>
+        </w:rPr>
+      </w:pPr>
+      <w:r>
+        <w:rPr>
+          <w:b/>
+          <w:bCs/>
+          <w:color w:val="00B050"/>
+          <w:lang w:val="en-US"/>
+        </w:rPr>
+        <w:t>git checkout  HEAD -- .</w:t>
       </w:r>
     </w:p>
     <w:p>
@@ -9487,23 +9228,7 @@
           <w:sz w:val="16"/>
           <w:szCs w:val="16"/>
         </w:rPr>
-        <w:t xml:space="preserve"> </w:t>
-      </w:r>
-      <w:proofErr w:type="gramStart"/>
-      <w:r>
-        <w:rPr>
-          <w:sz w:val="16"/>
-          <w:szCs w:val="16"/>
-        </w:rPr>
-        <w:t>изменения  в</w:t>
-      </w:r>
-      <w:proofErr w:type="gramEnd"/>
-      <w:r>
-        <w:rPr>
-          <w:sz w:val="16"/>
-          <w:szCs w:val="16"/>
-        </w:rPr>
-        <w:t xml:space="preserve"> (</w:t>
+        <w:t xml:space="preserve"> изменения  в (</w:t>
       </w:r>
       <w:proofErr w:type="spellStart"/>
       <w:r>
@@ -9576,33 +9301,15 @@
           <w:bCs/>
           <w:color w:val="00B050"/>
         </w:rPr>
-        <w:t xml:space="preserve"> </w:t>
-      </w:r>
-      <w:proofErr w:type="gramStart"/>
-      <w:r>
-        <w:rPr>
-          <w:b/>
-          <w:bCs/>
-          <w:color w:val="00B050"/>
-        </w:rPr>
-        <w:t>--</w:t>
-      </w:r>
-      <w:r>
-        <w:rPr>
-          <w:b/>
-          <w:bCs/>
-          <w:color w:val="00B050"/>
-        </w:rPr>
-        <w:t xml:space="preserve"> .</w:t>
-      </w:r>
-      <w:proofErr w:type="gramEnd"/>
-      <w:r>
-        <w:rPr>
-          <w:b/>
-          <w:bCs/>
-          <w:color w:val="00B050"/>
-        </w:rPr>
-        <w:t xml:space="preserve">                          </w:t>
+        <w:t xml:space="preserve"> --</w:t>
+      </w:r>
+      <w:r>
+        <w:rPr>
+          <w:b/>
+          <w:bCs/>
+          <w:color w:val="00B050"/>
+        </w:rPr>
+        <w:t xml:space="preserve"> .                          </w:t>
       </w:r>
       <w:r>
         <w:rPr>
@@ -9869,7 +9576,6 @@
         </w:rPr>
         <w:t xml:space="preserve"> –</w:t>
       </w:r>
-      <w:proofErr w:type="gramStart"/>
       <w:r>
         <w:rPr>
           <w:b/>
@@ -9897,17 +9603,7 @@
           <w:sz w:val="24"/>
           <w:szCs w:val="24"/>
         </w:rPr>
-        <w:t>-</w:t>
-      </w:r>
-      <w:proofErr w:type="gramEnd"/>
-      <w:r>
-        <w:rPr>
-          <w:b/>
-          <w:bCs/>
-          <w:sz w:val="24"/>
-          <w:szCs w:val="24"/>
-        </w:rPr>
-        <w:t xml:space="preserve">  </w:t>
+        <w:t xml:space="preserve">-  </w:t>
       </w:r>
       <w:r>
         <w:rPr>
@@ -10009,21 +9705,8 @@
           <w:szCs w:val="24"/>
           <w:lang w:val="en-US"/>
         </w:rPr>
-        <w:t xml:space="preserve">git checkout </w:t>
-      </w:r>
-      <w:proofErr w:type="gramStart"/>
-      <w:r>
-        <w:rPr>
-          <w:b/>
-          <w:bCs/>
-          <w:color w:val="C45911" w:themeColor="accent2" w:themeShade="BF"/>
-          <w:sz w:val="24"/>
-          <w:szCs w:val="24"/>
-          <w:lang w:val="en-US"/>
-        </w:rPr>
-        <w:t>-- .</w:t>
-      </w:r>
-      <w:proofErr w:type="gramEnd"/>
+        <w:t>git checkout -- .</w:t>
+      </w:r>
     </w:p>
     <w:p>
       <w:pPr>
@@ -10879,209 +10562,6 @@
         <w:rPr>
           <w:szCs w:val="28"/>
         </w:rPr>
-        <w:t>Слияния одной ветки с другой</w:t>
-      </w:r>
-      <w:r>
-        <w:rPr>
-          <w:szCs w:val="28"/>
-        </w:rPr>
-        <w:t xml:space="preserve"> </w:t>
-      </w:r>
-      <w:r>
-        <w:rPr>
-          <w:szCs w:val="28"/>
-        </w:rPr>
-        <w:t>(</w:t>
-      </w:r>
-      <w:r>
-        <w:rPr>
-          <w:szCs w:val="28"/>
-        </w:rPr>
-        <w:t>вливается та</w:t>
-      </w:r>
-      <w:r>
-        <w:rPr>
-          <w:szCs w:val="28"/>
-        </w:rPr>
-        <w:t>,</w:t>
-      </w:r>
-      <w:r>
-        <w:rPr>
-          <w:szCs w:val="28"/>
-        </w:rPr>
-        <w:t xml:space="preserve"> </w:t>
-      </w:r>
-      <w:r>
-        <w:rPr>
-          <w:szCs w:val="28"/>
-        </w:rPr>
-        <w:t>которую указываем в команде, в ту, на которой находимся</w:t>
-      </w:r>
-      <w:r>
-        <w:rPr>
-          <w:szCs w:val="28"/>
-        </w:rPr>
-        <w:t>)</w:t>
-      </w:r>
-      <w:r>
-        <w:rPr>
-          <w:szCs w:val="28"/>
-        </w:rPr>
-        <w:t>:</w:t>
-      </w:r>
-    </w:p>
-    <w:p>
-      <w:pPr>
-        <w:spacing w:after="0"/>
-        <w:ind w:firstLine="709"/>
-        <w:jc w:val="both"/>
-        <w:rPr>
-          <w:color w:val="00B050"/>
-          <w:szCs w:val="28"/>
-        </w:rPr>
-      </w:pPr>
-      <w:r>
-        <w:rPr>
-          <w:b/>
-          <w:bCs/>
-          <w:color w:val="00B050"/>
-          <w:szCs w:val="28"/>
-          <w:lang w:val="en-US"/>
-        </w:rPr>
-        <w:t>git</w:t>
-      </w:r>
-      <w:r>
-        <w:rPr>
-          <w:b/>
-          <w:bCs/>
-          <w:color w:val="00B050"/>
-          <w:szCs w:val="28"/>
-        </w:rPr>
-        <w:t xml:space="preserve"> </w:t>
-      </w:r>
-      <w:r>
-        <w:rPr>
-          <w:b/>
-          <w:bCs/>
-          <w:color w:val="00B050"/>
-          <w:szCs w:val="28"/>
-          <w:lang w:val="en-US"/>
-        </w:rPr>
-        <w:t>merge</w:t>
-      </w:r>
-      <w:r>
-        <w:rPr>
-          <w:b/>
-          <w:bCs/>
-          <w:color w:val="00B050"/>
-          <w:szCs w:val="28"/>
-        </w:rPr>
-        <w:t xml:space="preserve"> </w:t>
-      </w:r>
-      <w:proofErr w:type="spellStart"/>
-      <w:r>
-        <w:rPr>
-          <w:b/>
-          <w:bCs/>
-          <w:color w:val="00B050"/>
-          <w:szCs w:val="28"/>
-        </w:rPr>
-        <w:t>название</w:t>
-      </w:r>
-      <w:r>
-        <w:rPr>
-          <w:b/>
-          <w:bCs/>
-          <w:color w:val="00B050"/>
-          <w:szCs w:val="28"/>
-        </w:rPr>
-        <w:t>_</w:t>
-      </w:r>
-      <w:r>
-        <w:rPr>
-          <w:b/>
-          <w:bCs/>
-          <w:color w:val="00B050"/>
-          <w:szCs w:val="28"/>
-        </w:rPr>
-        <w:t>ветки</w:t>
-      </w:r>
-      <w:proofErr w:type="spellEnd"/>
-    </w:p>
-    <w:p>
-      <w:pPr>
-        <w:spacing w:after="0"/>
-        <w:ind w:firstLine="709"/>
-        <w:jc w:val="both"/>
-        <w:rPr>
-          <w:szCs w:val="28"/>
-        </w:rPr>
-      </w:pPr>
-      <w:r>
-        <w:rPr>
-          <w:szCs w:val="28"/>
-        </w:rPr>
-        <w:t xml:space="preserve">после слияния ветка </w:t>
-      </w:r>
-      <w:proofErr w:type="spellStart"/>
-      <w:r>
-        <w:rPr>
-          <w:b/>
-          <w:bCs/>
-          <w:color w:val="00B050"/>
-          <w:szCs w:val="28"/>
-        </w:rPr>
-        <w:t>название</w:t>
-      </w:r>
-      <w:r>
-        <w:rPr>
-          <w:b/>
-          <w:bCs/>
-          <w:color w:val="00B050"/>
-          <w:szCs w:val="28"/>
-        </w:rPr>
-        <w:t>_</w:t>
-      </w:r>
-      <w:r>
-        <w:rPr>
-          <w:b/>
-          <w:bCs/>
-          <w:color w:val="00B050"/>
-          <w:szCs w:val="28"/>
-        </w:rPr>
-        <w:t>ветки</w:t>
-      </w:r>
-      <w:proofErr w:type="spellEnd"/>
-      <w:r>
-        <w:rPr>
-          <w:szCs w:val="28"/>
-        </w:rPr>
-        <w:t xml:space="preserve"> остается</w:t>
-      </w:r>
-    </w:p>
-    <w:p>
-      <w:pPr>
-        <w:spacing w:after="0"/>
-        <w:ind w:firstLine="709"/>
-        <w:jc w:val="both"/>
-        <w:rPr>
-          <w:szCs w:val="28"/>
-        </w:rPr>
-      </w:pPr>
-    </w:p>
-    <w:p>
-      <w:pPr>
-        <w:spacing w:after="0"/>
-        <w:ind w:firstLine="709"/>
-        <w:jc w:val="both"/>
-        <w:rPr>
-          <w:szCs w:val="28"/>
-        </w:rPr>
-      </w:pPr>
-      <w:r>
-        <w:rPr>
-          <w:szCs w:val="28"/>
-        </w:rPr>
         <w:t>Вывод</w:t>
       </w:r>
       <w:r>
@@ -11448,6 +10928,540 @@
         <w:jc w:val="both"/>
         <w:rPr>
           <w:szCs w:val="28"/>
+          <w:lang w:val="en-US"/>
+        </w:rPr>
+      </w:pPr>
+      <w:r>
+        <w:rPr>
+          <w:szCs w:val="28"/>
+        </w:rPr>
+        <w:t>лучше сначала сделать актуальной ветку мастер, а уже потом заливать свои изменения. А еще лучше держать актуальной свою ветку относительно мастера. Это значит, что стоит почаще подтягивать мастер в свою ветку. Таким образом мы в своей ветке будем работать с актуальным кодом и у нас меньше риска что-нибудь поломать. А если поломаем, то лучше чинить это в своей ветке, а не в мастере.</w:t>
+      </w:r>
+    </w:p>
+    <w:p>
+      <w:pPr>
+        <w:spacing w:after="0"/>
+        <w:ind w:firstLine="709"/>
+        <w:jc w:val="both"/>
+        <w:rPr>
+          <w:szCs w:val="28"/>
+          <w:lang w:val="en-US"/>
+        </w:rPr>
+      </w:pPr>
+    </w:p>
+    <w:p>
+      <w:pPr>
+        <w:spacing w:after="0"/>
+        <w:ind w:firstLine="709"/>
+        <w:jc w:val="both"/>
+        <w:rPr>
+          <w:szCs w:val="28"/>
+        </w:rPr>
+      </w:pPr>
+      <w:r>
+        <w:rPr>
+          <w:szCs w:val="28"/>
+        </w:rPr>
+        <w:t>Слияния одной ветки с другой</w:t>
+      </w:r>
+      <w:r>
+        <w:rPr>
+          <w:szCs w:val="28"/>
+        </w:rPr>
+        <w:t xml:space="preserve"> </w:t>
+      </w:r>
+      <w:r>
+        <w:rPr>
+          <w:szCs w:val="28"/>
+        </w:rPr>
+        <w:t>(</w:t>
+      </w:r>
+      <w:r>
+        <w:rPr>
+          <w:szCs w:val="28"/>
+        </w:rPr>
+        <w:t>вливается та, которую указываем в команде, в ту, на которой находимся):</w:t>
+      </w:r>
+    </w:p>
+    <w:p>
+      <w:pPr>
+        <w:spacing w:after="0"/>
+        <w:ind w:firstLine="709"/>
+        <w:jc w:val="both"/>
+        <w:rPr>
+          <w:color w:val="00B050"/>
+          <w:szCs w:val="28"/>
+        </w:rPr>
+      </w:pPr>
+      <w:r>
+        <w:rPr>
+          <w:b/>
+          <w:bCs/>
+          <w:color w:val="00B050"/>
+          <w:szCs w:val="28"/>
+          <w:lang w:val="en-US"/>
+        </w:rPr>
+        <w:t>git</w:t>
+      </w:r>
+      <w:r>
+        <w:rPr>
+          <w:b/>
+          <w:bCs/>
+          <w:color w:val="00B050"/>
+          <w:szCs w:val="28"/>
+        </w:rPr>
+        <w:t xml:space="preserve"> </w:t>
+      </w:r>
+      <w:r>
+        <w:rPr>
+          <w:b/>
+          <w:bCs/>
+          <w:color w:val="00B050"/>
+          <w:szCs w:val="28"/>
+          <w:lang w:val="en-US"/>
+        </w:rPr>
+        <w:t>merge</w:t>
+      </w:r>
+      <w:r>
+        <w:rPr>
+          <w:b/>
+          <w:bCs/>
+          <w:color w:val="00B050"/>
+          <w:szCs w:val="28"/>
+        </w:rPr>
+        <w:t xml:space="preserve"> </w:t>
+      </w:r>
+      <w:proofErr w:type="spellStart"/>
+      <w:r>
+        <w:rPr>
+          <w:b/>
+          <w:bCs/>
+          <w:color w:val="00B050"/>
+          <w:szCs w:val="28"/>
+        </w:rPr>
+        <w:t>название</w:t>
+      </w:r>
+      <w:r>
+        <w:rPr>
+          <w:b/>
+          <w:bCs/>
+          <w:color w:val="00B050"/>
+          <w:szCs w:val="28"/>
+        </w:rPr>
+        <w:t>_</w:t>
+      </w:r>
+      <w:r>
+        <w:rPr>
+          <w:b/>
+          <w:bCs/>
+          <w:color w:val="00B050"/>
+          <w:szCs w:val="28"/>
+        </w:rPr>
+        <w:t>ветки</w:t>
+      </w:r>
+      <w:proofErr w:type="spellEnd"/>
+    </w:p>
+    <w:p>
+      <w:pPr>
+        <w:spacing w:after="0"/>
+        <w:ind w:firstLine="709"/>
+        <w:jc w:val="both"/>
+        <w:rPr>
+          <w:szCs w:val="28"/>
+        </w:rPr>
+      </w:pPr>
+      <w:r>
+        <w:rPr>
+          <w:szCs w:val="28"/>
+        </w:rPr>
+        <w:t xml:space="preserve">после слияния ветка </w:t>
+      </w:r>
+      <w:proofErr w:type="spellStart"/>
+      <w:r>
+        <w:rPr>
+          <w:b/>
+          <w:bCs/>
+          <w:color w:val="00B050"/>
+          <w:szCs w:val="28"/>
+        </w:rPr>
+        <w:t>название</w:t>
+      </w:r>
+      <w:r>
+        <w:rPr>
+          <w:b/>
+          <w:bCs/>
+          <w:color w:val="00B050"/>
+          <w:szCs w:val="28"/>
+        </w:rPr>
+        <w:t>_</w:t>
+      </w:r>
+      <w:r>
+        <w:rPr>
+          <w:b/>
+          <w:bCs/>
+          <w:color w:val="00B050"/>
+          <w:szCs w:val="28"/>
+        </w:rPr>
+        <w:t>ветки</w:t>
+      </w:r>
+      <w:proofErr w:type="spellEnd"/>
+      <w:r>
+        <w:rPr>
+          <w:szCs w:val="28"/>
+        </w:rPr>
+        <w:t xml:space="preserve"> остается</w:t>
+      </w:r>
+    </w:p>
+    <w:p>
+      <w:pPr>
+        <w:spacing w:after="0"/>
+        <w:jc w:val="both"/>
+        <w:rPr>
+          <w:szCs w:val="28"/>
+        </w:rPr>
+      </w:pPr>
+      <w:r>
+        <w:rPr>
+          <w:szCs w:val="28"/>
+        </w:rPr>
+        <w:t>При слиянии веток могут возникать конфликты, то есть если в ветку в которую мы залить свою уже внесены изменения в тот же файл, то возникают ошибки</w:t>
+      </w:r>
+    </w:p>
+    <w:p>
+      <w:pPr>
+        <w:spacing w:after="0"/>
+        <w:jc w:val="both"/>
+        <w:rPr>
+          <w:szCs w:val="28"/>
+        </w:rPr>
+      </w:pPr>
+      <w:r>
+        <w:rPr>
+          <w:szCs w:val="28"/>
+        </w:rPr>
+        <w:lastRenderedPageBreak/>
+        <w:drawing>
+          <wp:inline distT="0" distB="0" distL="0" distR="0" wp14:anchorId="1B74DE88" wp14:editId="6B3F1C39">
+            <wp:extent cx="6660515" cy="1663065"/>
+            <wp:effectExtent l="0" t="0" r="6985" b="0"/>
+            <wp:docPr id="1732223962" name="Рисунок 1"/>
+            <wp:cNvGraphicFramePr>
+              <a:graphicFrameLocks xmlns:a="http://schemas.openxmlformats.org/drawingml/2006/main" noChangeAspect="1"/>
+            </wp:cNvGraphicFramePr>
+            <a:graphic xmlns:a="http://schemas.openxmlformats.org/drawingml/2006/main">
+              <a:graphicData uri="http://schemas.openxmlformats.org/drawingml/2006/picture">
+                <pic:pic xmlns:pic="http://schemas.openxmlformats.org/drawingml/2006/picture">
+                  <pic:nvPicPr>
+                    <pic:cNvPr id="1732223962" name=""/>
+                    <pic:cNvPicPr/>
+                  </pic:nvPicPr>
+                  <pic:blipFill>
+                    <a:blip r:embed="rId13"/>
+                    <a:stretch>
+                      <a:fillRect/>
+                    </a:stretch>
+                  </pic:blipFill>
+                  <pic:spPr>
+                    <a:xfrm>
+                      <a:off x="0" y="0"/>
+                      <a:ext cx="6660515" cy="1663065"/>
+                    </a:xfrm>
+                    <a:prstGeom prst="rect">
+                      <a:avLst/>
+                    </a:prstGeom>
+                  </pic:spPr>
+                </pic:pic>
+              </a:graphicData>
+            </a:graphic>
+          </wp:inline>
+        </w:drawing>
+      </w:r>
+    </w:p>
+    <w:p>
+      <w:pPr>
+        <w:spacing w:after="0"/>
+        <w:jc w:val="both"/>
+        <w:rPr>
+          <w:szCs w:val="28"/>
+        </w:rPr>
+      </w:pPr>
+    </w:p>
+    <w:p>
+      <w:pPr>
+        <w:spacing w:after="0"/>
+        <w:jc w:val="both"/>
+        <w:rPr>
+          <w:szCs w:val="28"/>
+        </w:rPr>
+      </w:pPr>
+      <w:r>
+        <w:rPr>
+          <w:szCs w:val="28"/>
+        </w:rPr>
+        <w:t>Открыв файл, где возник конфликт, мы увидим два раздела с изменениями:</w:t>
+      </w:r>
+    </w:p>
+    <w:p>
+      <w:pPr>
+        <w:spacing w:after="0"/>
+        <w:jc w:val="both"/>
+        <w:rPr>
+          <w:szCs w:val="28"/>
+        </w:rPr>
+      </w:pPr>
+      <w:r>
+        <w:rPr>
+          <w:szCs w:val="28"/>
+          <w:lang w:val="en-US"/>
+        </w:rPr>
+        <w:t>HEAD</w:t>
+      </w:r>
+      <w:r>
+        <w:rPr>
+          <w:szCs w:val="28"/>
+        </w:rPr>
+        <w:t>- текущая ветка</w:t>
+      </w:r>
+    </w:p>
+    <w:p>
+      <w:pPr>
+        <w:spacing w:after="0"/>
+        <w:jc w:val="both"/>
+        <w:rPr>
+          <w:szCs w:val="28"/>
+        </w:rPr>
+      </w:pPr>
+      <w:proofErr w:type="spellStart"/>
+      <w:r>
+        <w:rPr>
+          <w:szCs w:val="28"/>
+        </w:rPr>
+        <w:t>другая_ветка</w:t>
+      </w:r>
+      <w:proofErr w:type="spellEnd"/>
+      <w:r>
+        <w:rPr>
+          <w:szCs w:val="28"/>
+        </w:rPr>
+        <w:t xml:space="preserve"> – ту, что вливаем</w:t>
+      </w:r>
+      <w:r>
+        <w:rPr>
+          <w:szCs w:val="28"/>
+        </w:rPr>
+        <w:t xml:space="preserve"> </w:t>
+      </w:r>
+      <w:r>
+        <w:rPr>
+          <w:szCs w:val="28"/>
+        </w:rPr>
+        <w:t>в текущую</w:t>
+      </w:r>
+    </w:p>
+    <w:p>
+      <w:pPr>
+        <w:spacing w:after="0"/>
+        <w:jc w:val="both"/>
+        <w:rPr>
+          <w:szCs w:val="28"/>
+        </w:rPr>
+      </w:pPr>
+      <w:r>
+        <w:rPr>
+          <w:szCs w:val="28"/>
+        </w:rPr>
+        <w:drawing>
+          <wp:inline distT="0" distB="0" distL="0" distR="0" wp14:anchorId="1AEEC9EE" wp14:editId="4BBBE583">
+            <wp:extent cx="4467225" cy="1789189"/>
+            <wp:effectExtent l="0" t="0" r="0" b="1905"/>
+            <wp:docPr id="1573242279" name="Рисунок 1"/>
+            <wp:cNvGraphicFramePr>
+              <a:graphicFrameLocks xmlns:a="http://schemas.openxmlformats.org/drawingml/2006/main" noChangeAspect="1"/>
+            </wp:cNvGraphicFramePr>
+            <a:graphic xmlns:a="http://schemas.openxmlformats.org/drawingml/2006/main">
+              <a:graphicData uri="http://schemas.openxmlformats.org/drawingml/2006/picture">
+                <pic:pic xmlns:pic="http://schemas.openxmlformats.org/drawingml/2006/picture">
+                  <pic:nvPicPr>
+                    <pic:cNvPr id="1573242279" name=""/>
+                    <pic:cNvPicPr/>
+                  </pic:nvPicPr>
+                  <pic:blipFill>
+                    <a:blip r:embed="rId14"/>
+                    <a:stretch>
+                      <a:fillRect/>
+                    </a:stretch>
+                  </pic:blipFill>
+                  <pic:spPr>
+                    <a:xfrm>
+                      <a:off x="0" y="0"/>
+                      <a:ext cx="4497772" cy="1801424"/>
+                    </a:xfrm>
+                    <a:prstGeom prst="rect">
+                      <a:avLst/>
+                    </a:prstGeom>
+                  </pic:spPr>
+                </pic:pic>
+              </a:graphicData>
+            </a:graphic>
+          </wp:inline>
+        </w:drawing>
+      </w:r>
+    </w:p>
+    <w:p>
+      <w:pPr>
+        <w:spacing w:after="0"/>
+        <w:jc w:val="both"/>
+        <w:rPr>
+          <w:szCs w:val="28"/>
+        </w:rPr>
+      </w:pPr>
+      <w:r>
+        <w:rPr>
+          <w:szCs w:val="28"/>
+        </w:rPr>
+        <w:t>Из этого собираем, то что нам нужно(оставляем то, что будет работать в обоих случаях)</w:t>
+      </w:r>
+    </w:p>
+    <w:p>
+      <w:pPr>
+        <w:spacing w:after="0"/>
+        <w:jc w:val="both"/>
+        <w:rPr>
+          <w:szCs w:val="28"/>
+          <w:lang w:val="en-US"/>
+        </w:rPr>
+      </w:pPr>
+      <w:r>
+        <w:rPr>
+          <w:szCs w:val="28"/>
+        </w:rPr>
+        <w:t>После</w:t>
+      </w:r>
+      <w:r>
+        <w:rPr>
+          <w:szCs w:val="28"/>
+        </w:rPr>
+        <w:t xml:space="preserve"> </w:t>
+      </w:r>
+      <w:r>
+        <w:rPr>
+          <w:szCs w:val="28"/>
+        </w:rPr>
+        <w:t>этого</w:t>
+      </w:r>
+      <w:r>
+        <w:rPr>
+          <w:szCs w:val="28"/>
+        </w:rPr>
+        <w:t xml:space="preserve"> </w:t>
+      </w:r>
+      <w:r>
+        <w:rPr>
+          <w:szCs w:val="28"/>
+          <w:lang w:val="en-US"/>
+        </w:rPr>
+        <w:t>git</w:t>
+      </w:r>
+      <w:r>
+        <w:rPr>
+          <w:szCs w:val="28"/>
+        </w:rPr>
+        <w:t xml:space="preserve"> </w:t>
+      </w:r>
+      <w:r>
+        <w:rPr>
+          <w:szCs w:val="28"/>
+          <w:lang w:val="en-US"/>
+        </w:rPr>
+        <w:t>add</w:t>
+      </w:r>
+      <w:r>
+        <w:rPr>
+          <w:szCs w:val="28"/>
+        </w:rPr>
+        <w:t xml:space="preserve"> . </w:t>
+      </w:r>
+      <w:r>
+        <w:rPr>
+          <w:szCs w:val="28"/>
+        </w:rPr>
+        <w:t>и</w:t>
+      </w:r>
+      <w:r>
+        <w:rPr>
+          <w:szCs w:val="28"/>
+        </w:rPr>
+        <w:t xml:space="preserve"> </w:t>
+      </w:r>
+      <w:r>
+        <w:rPr>
+          <w:szCs w:val="28"/>
+          <w:lang w:val="en-US"/>
+        </w:rPr>
+        <w:t>git</w:t>
+      </w:r>
+      <w:r>
+        <w:rPr>
+          <w:szCs w:val="28"/>
+        </w:rPr>
+        <w:t xml:space="preserve"> </w:t>
+      </w:r>
+      <w:r>
+        <w:rPr>
+          <w:szCs w:val="28"/>
+          <w:lang w:val="en-US"/>
+        </w:rPr>
+        <w:t>commit</w:t>
+      </w:r>
+      <w:r>
+        <w:rPr>
+          <w:szCs w:val="28"/>
+        </w:rPr>
+        <w:t xml:space="preserve"> -</w:t>
+      </w:r>
+      <w:r>
+        <w:rPr>
+          <w:szCs w:val="28"/>
+          <w:lang w:val="en-US"/>
+        </w:rPr>
+        <w:t>m</w:t>
+      </w:r>
+      <w:r>
+        <w:rPr>
+          <w:szCs w:val="28"/>
+        </w:rPr>
+        <w:t xml:space="preserve"> ‘</w:t>
+      </w:r>
+      <w:r>
+        <w:rPr>
+          <w:szCs w:val="28"/>
+        </w:rPr>
+        <w:t>то-то</w:t>
+      </w:r>
+      <w:r>
+        <w:rPr>
+          <w:szCs w:val="28"/>
+        </w:rPr>
+        <w:t>’</w:t>
+      </w:r>
+    </w:p>
+    <w:p>
+      <w:pPr>
+        <w:spacing w:after="0"/>
+        <w:jc w:val="both"/>
+        <w:rPr>
+          <w:szCs w:val="28"/>
+          <w:lang w:val="en-US"/>
+        </w:rPr>
+      </w:pPr>
+    </w:p>
+    <w:p>
+      <w:pPr>
+        <w:spacing w:after="0"/>
+        <w:ind w:firstLine="709"/>
+        <w:jc w:val="both"/>
+        <w:rPr>
+          <w:szCs w:val="28"/>
         </w:rPr>
       </w:pPr>
       <w:r>
@@ -11670,21 +11684,7 @@
         <w:rPr>
           <w:szCs w:val="28"/>
         </w:rPr>
-        <w:t xml:space="preserve">если есть изменения </w:t>
-      </w:r>
-      <w:proofErr w:type="gramStart"/>
-      <w:r>
-        <w:rPr>
-          <w:szCs w:val="28"/>
-        </w:rPr>
-        <w:t>в ветке</w:t>
-      </w:r>
-      <w:proofErr w:type="gramEnd"/>
-      <w:r>
-        <w:rPr>
-          <w:szCs w:val="28"/>
-        </w:rPr>
-        <w:t xml:space="preserve"> и мы хотим все равно её удалить то</w:t>
+        <w:t>если есть изменения в ветке и мы хотим все равно её удалить то</w:t>
       </w:r>
     </w:p>
     <w:p>
@@ -11835,7 +11835,951 @@
           <w:szCs w:val="28"/>
           <w:lang w:val="en-US"/>
         </w:rPr>
+        <w:t>git</w:t>
+      </w:r>
+      <w:r>
+        <w:rPr>
+          <w:b/>
+          <w:bCs/>
+          <w:color w:val="00B050"/>
+          <w:szCs w:val="28"/>
+        </w:rPr>
+        <w:t xml:space="preserve"> </w:t>
+      </w:r>
+      <w:r>
+        <w:rPr>
+          <w:b/>
+          <w:bCs/>
+          <w:color w:val="00B050"/>
+          <w:szCs w:val="28"/>
+          <w:lang w:val="en-US"/>
+        </w:rPr>
+        <w:t>push</w:t>
+      </w:r>
+      <w:r>
+        <w:rPr>
+          <w:b/>
+          <w:bCs/>
+          <w:color w:val="00B050"/>
+          <w:szCs w:val="28"/>
+        </w:rPr>
+        <w:t xml:space="preserve"> </w:t>
+      </w:r>
+      <w:r>
+        <w:rPr>
+          <w:b/>
+          <w:bCs/>
+          <w:color w:val="00B050"/>
+          <w:szCs w:val="28"/>
+          <w:lang w:val="en-US"/>
+        </w:rPr>
+        <w:t>origin</w:t>
+      </w:r>
+      <w:r>
+        <w:rPr>
+          <w:b/>
+          <w:bCs/>
+          <w:color w:val="00B050"/>
+          <w:szCs w:val="28"/>
+        </w:rPr>
+        <w:t xml:space="preserve"> </w:t>
+      </w:r>
+      <w:proofErr w:type="spellStart"/>
+      <w:r>
+        <w:rPr>
+          <w:b/>
+          <w:bCs/>
+          <w:color w:val="00B050"/>
+          <w:szCs w:val="28"/>
+        </w:rPr>
+        <w:t>название_ветки</w:t>
+      </w:r>
+      <w:proofErr w:type="spellEnd"/>
+    </w:p>
+    <w:p>
+      <w:pPr>
+        <w:spacing w:after="0"/>
+        <w:ind w:firstLine="709"/>
+        <w:jc w:val="both"/>
+        <w:rPr>
+          <w:b/>
+          <w:bCs/>
+          <w:color w:val="00B050"/>
+          <w:szCs w:val="28"/>
+        </w:rPr>
+      </w:pPr>
+    </w:p>
+    <w:p>
+      <w:pPr>
+        <w:spacing w:after="0"/>
+        <w:ind w:firstLine="709"/>
+        <w:jc w:val="both"/>
+        <w:rPr>
+          <w:b/>
+          <w:bCs/>
+          <w:szCs w:val="28"/>
+        </w:rPr>
+      </w:pPr>
+      <w:r>
+        <w:rPr>
+          <w:b/>
+          <w:bCs/>
+          <w:szCs w:val="28"/>
+        </w:rPr>
+        <w:t xml:space="preserve">если мы запушим новую ветку, то на сервере, в </w:t>
+      </w:r>
+      <w:proofErr w:type="spellStart"/>
+      <w:r>
+        <w:rPr>
+          <w:b/>
+          <w:bCs/>
+          <w:szCs w:val="28"/>
+        </w:rPr>
+        <w:t>github</w:t>
+      </w:r>
+      <w:proofErr w:type="spellEnd"/>
+      <w:r>
+        <w:rPr>
+          <w:b/>
+          <w:bCs/>
+          <w:szCs w:val="28"/>
+        </w:rPr>
+        <w:t xml:space="preserve">, появится еще одна ветка </w:t>
+      </w:r>
+      <w:proofErr w:type="spellStart"/>
+      <w:r>
+        <w:rPr>
+          <w:b/>
+          <w:bCs/>
+          <w:szCs w:val="28"/>
+        </w:rPr>
+        <w:t>block-news</w:t>
+      </w:r>
+      <w:proofErr w:type="spellEnd"/>
+      <w:r>
+        <w:rPr>
+          <w:b/>
+          <w:bCs/>
+          <w:szCs w:val="28"/>
+        </w:rPr>
+        <w:t xml:space="preserve">, и при этом останется старая </w:t>
+      </w:r>
+      <w:proofErr w:type="spellStart"/>
+      <w:r>
+        <w:rPr>
+          <w:b/>
+          <w:bCs/>
+          <w:szCs w:val="28"/>
+        </w:rPr>
+        <w:t>news</w:t>
+      </w:r>
+      <w:proofErr w:type="spellEnd"/>
+      <w:r>
+        <w:rPr>
+          <w:b/>
+          <w:bCs/>
+          <w:szCs w:val="28"/>
+        </w:rPr>
+        <w:t>. Чтобы не засорять проект, старую ветку нужно удалить как локальную у себя, так и удаленную на сервере.</w:t>
+      </w:r>
+    </w:p>
+    <w:p>
+      <w:pPr>
+        <w:spacing w:after="0"/>
+        <w:ind w:firstLine="709"/>
+        <w:jc w:val="both"/>
+        <w:rPr>
+          <w:szCs w:val="28"/>
+        </w:rPr>
+      </w:pPr>
+    </w:p>
+    <w:p>
+      <w:pPr>
+        <w:spacing w:after="0"/>
+        <w:ind w:firstLine="709"/>
+        <w:jc w:val="both"/>
+        <w:rPr>
+          <w:b/>
+          <w:bCs/>
+          <w:szCs w:val="28"/>
+          <w:u w:val="single"/>
+        </w:rPr>
+      </w:pPr>
+      <w:r>
+        <w:rPr>
+          <w:b/>
+          <w:bCs/>
+          <w:szCs w:val="28"/>
+          <w:u w:val="single"/>
+        </w:rPr>
+        <w:t xml:space="preserve">В </w:t>
+      </w:r>
+      <w:r>
+        <w:rPr>
+          <w:b/>
+          <w:bCs/>
+          <w:szCs w:val="28"/>
+          <w:u w:val="single"/>
+          <w:lang w:val="en-US"/>
+        </w:rPr>
+        <w:t>PHP</w:t>
+      </w:r>
+      <w:r>
+        <w:rPr>
+          <w:b/>
+          <w:bCs/>
+          <w:szCs w:val="28"/>
+          <w:u w:val="single"/>
+        </w:rPr>
+        <w:t xml:space="preserve"> </w:t>
+      </w:r>
+      <w:proofErr w:type="spellStart"/>
+      <w:r>
+        <w:rPr>
+          <w:b/>
+          <w:bCs/>
+          <w:szCs w:val="28"/>
+          <w:u w:val="single"/>
+          <w:lang w:val="en-US"/>
+        </w:rPr>
+        <w:t>Shtorm</w:t>
+      </w:r>
+      <w:proofErr w:type="spellEnd"/>
+      <w:r>
+        <w:rPr>
+          <w:b/>
+          <w:bCs/>
+          <w:szCs w:val="28"/>
+          <w:u w:val="single"/>
+        </w:rPr>
+        <w:t xml:space="preserve"> </w:t>
+      </w:r>
+      <w:r>
+        <w:rPr>
+          <w:b/>
+          <w:bCs/>
+          <w:szCs w:val="28"/>
+          <w:u w:val="single"/>
+        </w:rPr>
+        <w:t>:</w:t>
+      </w:r>
+    </w:p>
+    <w:p>
+      <w:pPr>
+        <w:spacing w:after="0"/>
+        <w:ind w:firstLine="709"/>
+        <w:jc w:val="both"/>
+        <w:rPr>
+          <w:szCs w:val="28"/>
+        </w:rPr>
+      </w:pPr>
+      <w:r>
+        <w:rPr>
+          <w:szCs w:val="28"/>
+        </w:rPr>
+        <w:t>При переключении с</w:t>
+      </w:r>
+      <w:r>
+        <w:rPr>
+          <w:szCs w:val="28"/>
+        </w:rPr>
+        <w:t xml:space="preserve"> ветки на ветку,</w:t>
+      </w:r>
+      <w:r>
+        <w:rPr>
+          <w:szCs w:val="28"/>
+        </w:rPr>
+        <w:t xml:space="preserve"> </w:t>
+      </w:r>
+      <w:r>
+        <w:rPr>
+          <w:szCs w:val="28"/>
+        </w:rPr>
+        <w:t xml:space="preserve">когда сделали </w:t>
+      </w:r>
+      <w:r>
+        <w:rPr>
+          <w:szCs w:val="28"/>
+        </w:rPr>
+        <w:t>изменения</w:t>
+      </w:r>
+    </w:p>
+    <w:p>
+      <w:pPr>
+        <w:spacing w:after="0"/>
+        <w:ind w:firstLine="709"/>
+        <w:jc w:val="both"/>
+        <w:rPr>
+          <w:szCs w:val="28"/>
+        </w:rPr>
+      </w:pPr>
+      <w:r>
+        <w:rPr>
+          <w:szCs w:val="28"/>
+          <w:lang w:val="en-US"/>
+        </w:rPr>
+        <w:t>Force</w:t>
+      </w:r>
+      <w:r>
+        <w:rPr>
+          <w:szCs w:val="28"/>
+        </w:rPr>
+        <w:t xml:space="preserve"> </w:t>
+      </w:r>
+      <w:r>
+        <w:rPr>
+          <w:szCs w:val="28"/>
+          <w:lang w:val="en-US"/>
+        </w:rPr>
+        <w:t>Checkout</w:t>
+      </w:r>
+      <w:r>
+        <w:rPr>
+          <w:szCs w:val="28"/>
+        </w:rPr>
+        <w:t xml:space="preserve"> – </w:t>
+      </w:r>
+      <w:r>
+        <w:rPr>
+          <w:szCs w:val="28"/>
+        </w:rPr>
+        <w:t>изменения не сохраняются, переключение есть</w:t>
+      </w:r>
+    </w:p>
+    <w:p>
+      <w:pPr>
+        <w:spacing w:after="0"/>
+        <w:ind w:firstLine="709"/>
+        <w:jc w:val="both"/>
+        <w:rPr>
+          <w:szCs w:val="28"/>
+        </w:rPr>
+      </w:pPr>
+      <w:r>
+        <w:rPr>
+          <w:szCs w:val="28"/>
+          <w:lang w:val="en-US"/>
+        </w:rPr>
+        <w:t>Smart</w:t>
+      </w:r>
+      <w:r>
+        <w:rPr>
+          <w:szCs w:val="28"/>
+        </w:rPr>
+        <w:t xml:space="preserve"> </w:t>
+      </w:r>
+      <w:r>
+        <w:rPr>
+          <w:szCs w:val="28"/>
+          <w:lang w:val="en-US"/>
+        </w:rPr>
+        <w:t>Checkout</w:t>
+      </w:r>
+      <w:r>
+        <w:rPr>
+          <w:szCs w:val="28"/>
+        </w:rPr>
+        <w:t xml:space="preserve"> – </w:t>
+      </w:r>
+      <w:r>
+        <w:rPr>
+          <w:szCs w:val="28"/>
+        </w:rPr>
+        <w:t>сохраняются, переключение есть</w:t>
+      </w:r>
+    </w:p>
+    <w:p>
+      <w:pPr>
+        <w:spacing w:after="0"/>
+        <w:ind w:firstLine="709"/>
+        <w:jc w:val="both"/>
+        <w:rPr>
+          <w:szCs w:val="28"/>
+        </w:rPr>
+      </w:pPr>
+      <w:r>
+        <w:rPr>
+          <w:szCs w:val="28"/>
+          <w:lang w:val="en-US"/>
+        </w:rPr>
+        <w:t>Don</w:t>
+      </w:r>
+      <w:r>
+        <w:rPr>
+          <w:szCs w:val="28"/>
+        </w:rPr>
+        <w:t>’</w:t>
+      </w:r>
+      <w:r>
+        <w:rPr>
+          <w:szCs w:val="28"/>
+          <w:lang w:val="en-US"/>
+        </w:rPr>
+        <w:t>t</w:t>
+      </w:r>
+      <w:r>
+        <w:rPr>
+          <w:szCs w:val="28"/>
+        </w:rPr>
+        <w:t xml:space="preserve"> </w:t>
+      </w:r>
+      <w:r>
+        <w:rPr>
+          <w:szCs w:val="28"/>
+          <w:lang w:val="en-US"/>
+        </w:rPr>
+        <w:t>Checkout</w:t>
+      </w:r>
+      <w:r>
+        <w:rPr>
+          <w:szCs w:val="28"/>
+        </w:rPr>
+        <w:t xml:space="preserve"> – </w:t>
+      </w:r>
+      <w:r>
+        <w:rPr>
+          <w:szCs w:val="28"/>
+        </w:rPr>
+        <w:t>не сохраняются, переключения нет</w:t>
+      </w:r>
+    </w:p>
+    <w:p>
+      <w:pPr>
+        <w:spacing w:after="0"/>
+        <w:ind w:firstLine="709"/>
+        <w:jc w:val="both"/>
+        <w:rPr>
+          <w:szCs w:val="28"/>
+        </w:rPr>
+      </w:pPr>
+    </w:p>
+    <w:p>
+      <w:pPr>
+        <w:spacing w:after="0"/>
+        <w:ind w:firstLine="709"/>
+        <w:jc w:val="both"/>
+        <w:rPr>
+          <w:szCs w:val="28"/>
+        </w:rPr>
+      </w:pPr>
+      <w:r>
+        <w:rPr>
+          <w:szCs w:val="28"/>
+          <w:u w:val="single"/>
+        </w:rPr>
+        <w:t>Порядок действий в созданной ветке</w:t>
+      </w:r>
+      <w:r>
+        <w:rPr>
+          <w:szCs w:val="28"/>
+        </w:rPr>
+        <w:t>:</w:t>
+      </w:r>
+    </w:p>
+    <w:p>
+      <w:pPr>
+        <w:spacing w:after="0"/>
+        <w:ind w:firstLine="709"/>
+        <w:jc w:val="both"/>
+        <w:rPr>
+          <w:szCs w:val="28"/>
+        </w:rPr>
+      </w:pPr>
+      <w:r>
+        <w:rPr>
+          <w:szCs w:val="28"/>
+        </w:rPr>
+        <w:t xml:space="preserve">- </w:t>
+      </w:r>
+      <w:r>
+        <w:rPr>
+          <w:szCs w:val="28"/>
+        </w:rPr>
+        <w:t>Создаем приватное ответвление от публичной ветки.</w:t>
+      </w:r>
+    </w:p>
+    <w:p>
+      <w:pPr>
+        <w:spacing w:after="0"/>
+        <w:ind w:firstLine="709"/>
+        <w:jc w:val="both"/>
+        <w:rPr>
+          <w:b/>
+          <w:color w:val="00B050"/>
+          <w:szCs w:val="28"/>
+        </w:rPr>
+      </w:pPr>
+      <w:r>
+        <w:rPr>
+          <w:b/>
+          <w:color w:val="00B050"/>
+          <w:szCs w:val="28"/>
+          <w:lang w:val="en-US"/>
+        </w:rPr>
+        <w:t>git</w:t>
+      </w:r>
+      <w:r>
+        <w:rPr>
+          <w:b/>
+          <w:color w:val="00B050"/>
+          <w:szCs w:val="28"/>
+        </w:rPr>
+        <w:t xml:space="preserve"> </w:t>
+      </w:r>
+      <w:r>
+        <w:rPr>
+          <w:b/>
+          <w:color w:val="00B050"/>
+          <w:szCs w:val="28"/>
+          <w:lang w:val="en-US"/>
+        </w:rPr>
+        <w:t>checkout</w:t>
+      </w:r>
+      <w:r>
+        <w:rPr>
+          <w:b/>
+          <w:color w:val="00B050"/>
+          <w:szCs w:val="28"/>
+        </w:rPr>
+        <w:t xml:space="preserve"> –</w:t>
+      </w:r>
+      <w:r>
+        <w:rPr>
+          <w:b/>
+          <w:color w:val="00B050"/>
+          <w:szCs w:val="28"/>
+          <w:lang w:val="en-US"/>
+        </w:rPr>
+        <w:t>b</w:t>
+      </w:r>
+      <w:r>
+        <w:rPr>
+          <w:b/>
+          <w:color w:val="00B050"/>
+          <w:szCs w:val="28"/>
+        </w:rPr>
+        <w:t xml:space="preserve"> </w:t>
+      </w:r>
+      <w:r>
+        <w:rPr>
+          <w:b/>
+          <w:color w:val="00B050"/>
+          <w:szCs w:val="28"/>
+          <w:lang w:val="en-US"/>
+        </w:rPr>
+        <w:t>new</w:t>
+      </w:r>
+      <w:r>
+        <w:rPr>
+          <w:b/>
+          <w:color w:val="00B050"/>
+          <w:szCs w:val="28"/>
+        </w:rPr>
+        <w:t>_</w:t>
+      </w:r>
+      <w:r>
+        <w:rPr>
+          <w:b/>
+          <w:color w:val="00B050"/>
+          <w:szCs w:val="28"/>
+          <w:lang w:val="en-US"/>
+        </w:rPr>
+        <w:t>branch</w:t>
+      </w:r>
+    </w:p>
+    <w:p>
+      <w:pPr>
+        <w:spacing w:after="0"/>
+        <w:ind w:firstLine="709"/>
+        <w:jc w:val="both"/>
+        <w:rPr>
+          <w:szCs w:val="28"/>
+        </w:rPr>
+      </w:pPr>
+      <w:r>
+        <w:rPr>
+          <w:szCs w:val="28"/>
+        </w:rPr>
+        <w:t xml:space="preserve">- </w:t>
+      </w:r>
+      <w:r>
+        <w:rPr>
+          <w:szCs w:val="28"/>
+        </w:rPr>
+        <w:t>Методично коммитим работу в эту приватную ветку.</w:t>
+      </w:r>
+    </w:p>
+    <w:p>
+      <w:pPr>
+        <w:spacing w:after="0"/>
+        <w:ind w:firstLine="709"/>
+        <w:jc w:val="both"/>
+        <w:rPr>
+          <w:b/>
+          <w:color w:val="00B050"/>
+          <w:szCs w:val="28"/>
+          <w:lang w:val="en-US"/>
+        </w:rPr>
+      </w:pPr>
+      <w:r>
+        <w:rPr>
+          <w:b/>
+          <w:color w:val="00B050"/>
+          <w:szCs w:val="28"/>
+          <w:lang w:val="en-US"/>
+        </w:rPr>
         <w:lastRenderedPageBreak/>
+        <w:t>git add .</w:t>
+      </w:r>
+    </w:p>
+    <w:p>
+      <w:pPr>
+        <w:spacing w:after="0"/>
+        <w:ind w:firstLine="709"/>
+        <w:jc w:val="both"/>
+        <w:rPr>
+          <w:b/>
+          <w:color w:val="00B050"/>
+          <w:szCs w:val="28"/>
+          <w:lang w:val="en-US"/>
+        </w:rPr>
+      </w:pPr>
+      <w:r>
+        <w:rPr>
+          <w:b/>
+          <w:color w:val="00B050"/>
+          <w:szCs w:val="28"/>
+          <w:lang w:val="en-US"/>
+        </w:rPr>
+        <w:t>git commit –m ‘message’</w:t>
+      </w:r>
+    </w:p>
+    <w:p>
+      <w:pPr>
+        <w:spacing w:after="0"/>
+        <w:ind w:firstLine="709"/>
+        <w:jc w:val="both"/>
+        <w:rPr>
+          <w:szCs w:val="28"/>
+        </w:rPr>
+      </w:pPr>
+      <w:r>
+        <w:rPr>
+          <w:szCs w:val="28"/>
+        </w:rPr>
+        <w:t xml:space="preserve">- </w:t>
+      </w:r>
+      <w:r>
+        <w:rPr>
+          <w:szCs w:val="28"/>
+        </w:rPr>
+        <w:t>Как только код достиг совершенства, приводим историю в порядок.</w:t>
+      </w:r>
+    </w:p>
+    <w:p>
+      <w:pPr>
+        <w:spacing w:after="0"/>
+        <w:ind w:firstLine="709"/>
+        <w:jc w:val="both"/>
+        <w:rPr>
+          <w:szCs w:val="28"/>
+          <w:lang w:val="en-US"/>
+        </w:rPr>
+      </w:pPr>
+      <w:r>
+        <w:rPr>
+          <w:szCs w:val="28"/>
+        </w:rPr>
+        <w:t xml:space="preserve">подчистите вашу ветку </w:t>
+      </w:r>
+      <w:r>
+        <w:rPr>
+          <w:szCs w:val="28"/>
+        </w:rPr>
+        <w:t>с</w:t>
+      </w:r>
+      <w:r>
+        <w:rPr>
+          <w:szCs w:val="28"/>
+        </w:rPr>
+        <w:t xml:space="preserve"> </w:t>
+      </w:r>
+      <w:r>
+        <w:rPr>
+          <w:szCs w:val="28"/>
+        </w:rPr>
+        <w:t>пом</w:t>
+      </w:r>
+      <w:r>
+        <w:rPr>
+          <w:szCs w:val="28"/>
+        </w:rPr>
+        <w:t>.</w:t>
+      </w:r>
+      <w:r>
+        <w:rPr>
+          <w:szCs w:val="28"/>
+        </w:rPr>
+        <w:t xml:space="preserve">   </w:t>
+      </w:r>
+      <w:r>
+        <w:rPr>
+          <w:szCs w:val="28"/>
+        </w:rPr>
+        <w:t xml:space="preserve"> </w:t>
+      </w:r>
+      <w:r>
+        <w:rPr>
+          <w:szCs w:val="28"/>
+          <w:lang w:val="en-US"/>
+        </w:rPr>
+        <w:t xml:space="preserve">reset, rebase, merge --squash </w:t>
+      </w:r>
+      <w:r>
+        <w:rPr>
+          <w:szCs w:val="28"/>
+        </w:rPr>
+        <w:t>и</w:t>
+      </w:r>
+      <w:r>
+        <w:rPr>
+          <w:szCs w:val="28"/>
+          <w:lang w:val="en-US"/>
+        </w:rPr>
+        <w:t xml:space="preserve"> commit --amend.</w:t>
+      </w:r>
+    </w:p>
+    <w:p>
+      <w:pPr>
+        <w:spacing w:after="0"/>
+        <w:ind w:firstLine="709"/>
+        <w:jc w:val="both"/>
+        <w:rPr>
+          <w:szCs w:val="28"/>
+        </w:rPr>
+      </w:pPr>
+      <w:r>
+        <w:rPr>
+          <w:szCs w:val="28"/>
+        </w:rPr>
+        <w:t xml:space="preserve">- </w:t>
+      </w:r>
+      <w:r>
+        <w:rPr>
+          <w:szCs w:val="28"/>
+        </w:rPr>
+        <w:t>Сливаем упорядоченную ветку обратно в публичную.</w:t>
+      </w:r>
+    </w:p>
+    <w:p>
+      <w:pPr>
+        <w:spacing w:after="0"/>
+        <w:ind w:firstLine="709"/>
+        <w:jc w:val="both"/>
+        <w:rPr>
+          <w:szCs w:val="28"/>
+          <w:lang w:val="en-US"/>
+        </w:rPr>
+      </w:pPr>
+      <w:r>
+        <w:rPr>
+          <w:b/>
+          <w:color w:val="00B050"/>
+          <w:szCs w:val="28"/>
+          <w:lang w:val="en-US"/>
+        </w:rPr>
+        <w:t xml:space="preserve">git merge (--no-ff) </w:t>
+      </w:r>
+      <w:proofErr w:type="spellStart"/>
+      <w:r>
+        <w:rPr>
+          <w:b/>
+          <w:color w:val="00B050"/>
+          <w:szCs w:val="28"/>
+          <w:lang w:val="en-US"/>
+        </w:rPr>
+        <w:t>new_branch</w:t>
+      </w:r>
+      <w:proofErr w:type="spellEnd"/>
+      <w:r>
+        <w:rPr>
+          <w:color w:val="00B050"/>
+          <w:szCs w:val="28"/>
+          <w:lang w:val="en-US"/>
+        </w:rPr>
+        <w:t xml:space="preserve"> </w:t>
+      </w:r>
+      <w:r>
+        <w:rPr>
+          <w:szCs w:val="28"/>
+          <w:lang w:val="en-US"/>
+        </w:rPr>
+        <w:t xml:space="preserve">– </w:t>
+      </w:r>
+      <w:r>
+        <w:rPr>
+          <w:szCs w:val="28"/>
+        </w:rPr>
+        <w:t>с</w:t>
+      </w:r>
+      <w:r>
+        <w:rPr>
+          <w:szCs w:val="28"/>
+          <w:lang w:val="en-US"/>
+        </w:rPr>
+        <w:t xml:space="preserve"> </w:t>
+      </w:r>
+      <w:proofErr w:type="spellStart"/>
+      <w:r>
+        <w:rPr>
+          <w:szCs w:val="28"/>
+        </w:rPr>
+        <w:t>мержкоммитом</w:t>
+      </w:r>
+      <w:proofErr w:type="spellEnd"/>
+    </w:p>
+    <w:p>
+      <w:pPr>
+        <w:spacing w:after="0"/>
+        <w:ind w:firstLine="709"/>
+        <w:jc w:val="both"/>
+        <w:rPr>
+          <w:b/>
+          <w:bCs/>
+          <w:color w:val="00B050"/>
+          <w:szCs w:val="28"/>
+          <w:lang w:val="en-US"/>
+        </w:rPr>
+      </w:pPr>
+      <w:r>
+        <w:rPr>
+          <w:b/>
+          <w:bCs/>
+          <w:color w:val="00B050"/>
+          <w:szCs w:val="28"/>
+          <w:lang w:val="en-US"/>
+        </w:rPr>
+        <w:t xml:space="preserve">git merge </w:t>
+      </w:r>
+      <w:proofErr w:type="spellStart"/>
+      <w:r>
+        <w:rPr>
+          <w:b/>
+          <w:bCs/>
+          <w:color w:val="00B050"/>
+          <w:szCs w:val="28"/>
+          <w:lang w:val="en-US"/>
+        </w:rPr>
+        <w:t>new_branch</w:t>
+      </w:r>
+      <w:proofErr w:type="spellEnd"/>
+      <w:r>
+        <w:rPr>
+          <w:b/>
+          <w:bCs/>
+          <w:color w:val="00B050"/>
+          <w:szCs w:val="28"/>
+          <w:lang w:val="en-US"/>
+        </w:rPr>
+        <w:t xml:space="preserve"> </w:t>
+      </w:r>
+      <w:r>
+        <w:rPr>
+          <w:bCs/>
+          <w:szCs w:val="28"/>
+          <w:lang w:val="en-US"/>
+        </w:rPr>
+        <w:t xml:space="preserve">– </w:t>
+      </w:r>
+      <w:r>
+        <w:rPr>
+          <w:bCs/>
+          <w:szCs w:val="28"/>
+        </w:rPr>
+        <w:t>без</w:t>
+      </w:r>
+      <w:r>
+        <w:rPr>
+          <w:bCs/>
+          <w:szCs w:val="28"/>
+          <w:lang w:val="en-US"/>
+        </w:rPr>
+        <w:t xml:space="preserve"> </w:t>
+      </w:r>
+      <w:r>
+        <w:rPr>
+          <w:bCs/>
+          <w:szCs w:val="28"/>
+        </w:rPr>
+        <w:t>него</w:t>
+      </w:r>
+      <w:r>
+        <w:rPr>
+          <w:szCs w:val="28"/>
+          <w:lang w:val="en-US"/>
+        </w:rPr>
+        <w:t xml:space="preserve"> </w:t>
+      </w:r>
+    </w:p>
+    <w:p>
+      <w:pPr>
+        <w:spacing w:after="0"/>
+        <w:ind w:firstLine="709"/>
+        <w:jc w:val="both"/>
+        <w:rPr>
+          <w:b/>
+          <w:bCs/>
+          <w:color w:val="00B050"/>
+          <w:szCs w:val="28"/>
+          <w:lang w:val="en-US"/>
+        </w:rPr>
+      </w:pPr>
+    </w:p>
+    <w:p>
+      <w:pPr>
+        <w:spacing w:after="0"/>
+        <w:ind w:firstLine="709"/>
+        <w:jc w:val="both"/>
+        <w:rPr>
+          <w:bCs/>
+          <w:szCs w:val="28"/>
+        </w:rPr>
+      </w:pPr>
+      <w:r>
+        <w:rPr>
+          <w:bCs/>
+          <w:szCs w:val="28"/>
+        </w:rPr>
+        <w:t>Получение списка удаленных веток</w:t>
+      </w:r>
+      <w:r>
+        <w:rPr>
+          <w:bCs/>
+          <w:szCs w:val="28"/>
+        </w:rPr>
+        <w:t>:</w:t>
+      </w:r>
+    </w:p>
+    <w:p>
+      <w:pPr>
+        <w:spacing w:after="0"/>
+        <w:ind w:firstLine="709"/>
+        <w:jc w:val="both"/>
+        <w:rPr>
+          <w:b/>
+          <w:bCs/>
+          <w:color w:val="00B050"/>
+          <w:szCs w:val="28"/>
+        </w:rPr>
+      </w:pPr>
+      <w:r>
+        <w:rPr>
+          <w:b/>
+          <w:bCs/>
+          <w:color w:val="00B050"/>
+          <w:szCs w:val="28"/>
+          <w:lang w:val="en-US"/>
+        </w:rPr>
         <w:t>git</w:t>
       </w:r>
       <w:r>
@@ -11855,492 +12799,12 @@
           <w:szCs w:val="28"/>
           <w:lang w:val="en-US"/>
         </w:rPr>
-        <w:t>push</w:t>
-      </w:r>
-      <w:r>
-        <w:rPr>
-          <w:b/>
-          <w:bCs/>
-          <w:color w:val="00B050"/>
-          <w:szCs w:val="28"/>
-        </w:rPr>
-        <w:t xml:space="preserve"> </w:t>
-      </w:r>
-      <w:r>
-        <w:rPr>
-          <w:b/>
-          <w:bCs/>
-          <w:color w:val="00B050"/>
-          <w:szCs w:val="28"/>
-          <w:lang w:val="en-US"/>
-        </w:rPr>
-        <w:t>origin</w:t>
-      </w:r>
-      <w:r>
-        <w:rPr>
-          <w:b/>
-          <w:bCs/>
-          <w:color w:val="00B050"/>
-          <w:szCs w:val="28"/>
-        </w:rPr>
-        <w:t xml:space="preserve"> </w:t>
-      </w:r>
-      <w:proofErr w:type="spellStart"/>
-      <w:r>
-        <w:rPr>
-          <w:b/>
-          <w:bCs/>
-          <w:color w:val="00B050"/>
-          <w:szCs w:val="28"/>
-        </w:rPr>
-        <w:t>название_ветки</w:t>
-      </w:r>
-      <w:proofErr w:type="spellEnd"/>
-    </w:p>
-    <w:p>
-      <w:pPr>
-        <w:spacing w:after="0"/>
-        <w:ind w:firstLine="709"/>
-        <w:jc w:val="both"/>
-        <w:rPr>
-          <w:b/>
-          <w:bCs/>
-          <w:color w:val="00B050"/>
-          <w:szCs w:val="28"/>
-        </w:rPr>
-      </w:pPr>
-    </w:p>
-    <w:p>
-      <w:pPr>
-        <w:spacing w:after="0"/>
-        <w:ind w:firstLine="709"/>
-        <w:jc w:val="both"/>
-        <w:rPr>
-          <w:b/>
-          <w:bCs/>
-          <w:szCs w:val="28"/>
-        </w:rPr>
-      </w:pPr>
-      <w:r>
-        <w:rPr>
-          <w:b/>
-          <w:bCs/>
-          <w:szCs w:val="28"/>
-        </w:rPr>
-        <w:t xml:space="preserve">если мы запушим новую ветку, то на сервере, в </w:t>
-      </w:r>
-      <w:proofErr w:type="spellStart"/>
-      <w:r>
-        <w:rPr>
-          <w:b/>
-          <w:bCs/>
-          <w:szCs w:val="28"/>
-        </w:rPr>
-        <w:t>github</w:t>
-      </w:r>
-      <w:proofErr w:type="spellEnd"/>
-      <w:r>
-        <w:rPr>
-          <w:b/>
-          <w:bCs/>
-          <w:szCs w:val="28"/>
-        </w:rPr>
-        <w:t xml:space="preserve">, появится еще одна ветка </w:t>
-      </w:r>
-      <w:proofErr w:type="spellStart"/>
-      <w:r>
-        <w:rPr>
-          <w:b/>
-          <w:bCs/>
-          <w:szCs w:val="28"/>
-        </w:rPr>
-        <w:t>block-news</w:t>
-      </w:r>
-      <w:proofErr w:type="spellEnd"/>
-      <w:r>
-        <w:rPr>
-          <w:b/>
-          <w:bCs/>
-          <w:szCs w:val="28"/>
-        </w:rPr>
-        <w:t xml:space="preserve">, и при этом останется старая </w:t>
-      </w:r>
-      <w:proofErr w:type="spellStart"/>
-      <w:r>
-        <w:rPr>
-          <w:b/>
-          <w:bCs/>
-          <w:szCs w:val="28"/>
-        </w:rPr>
-        <w:t>news</w:t>
-      </w:r>
-      <w:proofErr w:type="spellEnd"/>
-      <w:r>
-        <w:rPr>
-          <w:b/>
-          <w:bCs/>
-          <w:szCs w:val="28"/>
-        </w:rPr>
-        <w:t>. Чтобы не засорять проект, старую ветку нужно удалить как локальную у себя, так и удаленную на сервере.</w:t>
-      </w:r>
-    </w:p>
-    <w:p>
-      <w:pPr>
-        <w:spacing w:after="0"/>
-        <w:ind w:firstLine="709"/>
-        <w:jc w:val="both"/>
-        <w:rPr>
-          <w:szCs w:val="28"/>
-        </w:rPr>
-      </w:pPr>
-    </w:p>
-    <w:p>
-      <w:pPr>
-        <w:spacing w:after="0"/>
-        <w:ind w:firstLine="709"/>
-        <w:jc w:val="both"/>
-        <w:rPr>
-          <w:b/>
-          <w:bCs/>
-          <w:szCs w:val="28"/>
-          <w:u w:val="single"/>
-        </w:rPr>
-      </w:pPr>
-      <w:r>
-        <w:rPr>
-          <w:b/>
-          <w:bCs/>
-          <w:szCs w:val="28"/>
-          <w:u w:val="single"/>
-        </w:rPr>
-        <w:t xml:space="preserve">В </w:t>
-      </w:r>
-      <w:r>
-        <w:rPr>
-          <w:b/>
-          <w:bCs/>
-          <w:szCs w:val="28"/>
-          <w:u w:val="single"/>
-          <w:lang w:val="en-US"/>
-        </w:rPr>
-        <w:t>PHP</w:t>
-      </w:r>
-      <w:r>
-        <w:rPr>
-          <w:b/>
-          <w:bCs/>
-          <w:szCs w:val="28"/>
-          <w:u w:val="single"/>
-        </w:rPr>
-        <w:t xml:space="preserve"> </w:t>
-      </w:r>
-      <w:proofErr w:type="spellStart"/>
-      <w:proofErr w:type="gramStart"/>
-      <w:r>
-        <w:rPr>
-          <w:b/>
-          <w:bCs/>
-          <w:szCs w:val="28"/>
-          <w:u w:val="single"/>
-          <w:lang w:val="en-US"/>
-        </w:rPr>
-        <w:t>Shtorm</w:t>
-      </w:r>
-      <w:proofErr w:type="spellEnd"/>
-      <w:r>
-        <w:rPr>
-          <w:b/>
-          <w:bCs/>
-          <w:szCs w:val="28"/>
-          <w:u w:val="single"/>
-        </w:rPr>
-        <w:t xml:space="preserve"> </w:t>
-      </w:r>
-      <w:r>
-        <w:rPr>
-          <w:b/>
-          <w:bCs/>
-          <w:szCs w:val="28"/>
-          <w:u w:val="single"/>
-        </w:rPr>
-        <w:t>:</w:t>
-      </w:r>
-      <w:proofErr w:type="gramEnd"/>
-    </w:p>
-    <w:p>
-      <w:pPr>
-        <w:spacing w:after="0"/>
-        <w:ind w:firstLine="709"/>
-        <w:jc w:val="both"/>
-        <w:rPr>
-          <w:szCs w:val="28"/>
-        </w:rPr>
-      </w:pPr>
-      <w:r>
-        <w:rPr>
-          <w:szCs w:val="28"/>
-        </w:rPr>
-        <w:t>При переключении с</w:t>
-      </w:r>
-      <w:r>
-        <w:rPr>
-          <w:szCs w:val="28"/>
-        </w:rPr>
-        <w:t xml:space="preserve"> ветки на ветку,</w:t>
-      </w:r>
-      <w:r>
-        <w:rPr>
-          <w:szCs w:val="28"/>
-        </w:rPr>
-        <w:t xml:space="preserve"> </w:t>
-      </w:r>
-      <w:r>
-        <w:rPr>
-          <w:szCs w:val="28"/>
-        </w:rPr>
-        <w:t xml:space="preserve">когда сделали </w:t>
-      </w:r>
-      <w:r>
-        <w:rPr>
-          <w:szCs w:val="28"/>
-        </w:rPr>
-        <w:t>изменения</w:t>
-      </w:r>
-    </w:p>
-    <w:p>
-      <w:pPr>
-        <w:spacing w:after="0"/>
-        <w:ind w:firstLine="709"/>
-        <w:jc w:val="both"/>
-        <w:rPr>
-          <w:szCs w:val="28"/>
-        </w:rPr>
-      </w:pPr>
-      <w:r>
-        <w:rPr>
-          <w:szCs w:val="28"/>
-          <w:lang w:val="en-US"/>
-        </w:rPr>
-        <w:t>Force</w:t>
-      </w:r>
-      <w:r>
-        <w:rPr>
-          <w:szCs w:val="28"/>
-        </w:rPr>
-        <w:t xml:space="preserve"> </w:t>
-      </w:r>
-      <w:r>
-        <w:rPr>
-          <w:szCs w:val="28"/>
-          <w:lang w:val="en-US"/>
-        </w:rPr>
-        <w:t>Checkout</w:t>
-      </w:r>
-      <w:r>
-        <w:rPr>
-          <w:szCs w:val="28"/>
-        </w:rPr>
-        <w:t xml:space="preserve"> – </w:t>
-      </w:r>
-      <w:r>
-        <w:rPr>
-          <w:szCs w:val="28"/>
-        </w:rPr>
-        <w:t>изменения не сохраняются, переключение есть</w:t>
-      </w:r>
-    </w:p>
-    <w:p>
-      <w:pPr>
-        <w:spacing w:after="0"/>
-        <w:ind w:firstLine="709"/>
-        <w:jc w:val="both"/>
-        <w:rPr>
-          <w:szCs w:val="28"/>
-        </w:rPr>
-      </w:pPr>
-      <w:r>
-        <w:rPr>
-          <w:szCs w:val="28"/>
-          <w:lang w:val="en-US"/>
-        </w:rPr>
-        <w:t>Smart</w:t>
-      </w:r>
-      <w:r>
-        <w:rPr>
-          <w:szCs w:val="28"/>
-        </w:rPr>
-        <w:t xml:space="preserve"> </w:t>
-      </w:r>
-      <w:r>
-        <w:rPr>
-          <w:szCs w:val="28"/>
-          <w:lang w:val="en-US"/>
-        </w:rPr>
-        <w:t>Checkout</w:t>
-      </w:r>
-      <w:r>
-        <w:rPr>
-          <w:szCs w:val="28"/>
-        </w:rPr>
-        <w:t xml:space="preserve"> – </w:t>
-      </w:r>
-      <w:r>
-        <w:rPr>
-          <w:szCs w:val="28"/>
-        </w:rPr>
-        <w:t>сохраняются, переключение есть</w:t>
-      </w:r>
-    </w:p>
-    <w:p>
-      <w:pPr>
-        <w:spacing w:after="0"/>
-        <w:ind w:firstLine="709"/>
-        <w:jc w:val="both"/>
-        <w:rPr>
-          <w:szCs w:val="28"/>
-        </w:rPr>
-      </w:pPr>
-      <w:r>
-        <w:rPr>
-          <w:szCs w:val="28"/>
-          <w:lang w:val="en-US"/>
-        </w:rPr>
-        <w:t>Don</w:t>
-      </w:r>
-      <w:r>
-        <w:rPr>
-          <w:szCs w:val="28"/>
-        </w:rPr>
-        <w:t>’</w:t>
-      </w:r>
-      <w:r>
-        <w:rPr>
-          <w:szCs w:val="28"/>
-          <w:lang w:val="en-US"/>
-        </w:rPr>
-        <w:t>t</w:t>
-      </w:r>
-      <w:r>
-        <w:rPr>
-          <w:szCs w:val="28"/>
-        </w:rPr>
-        <w:t xml:space="preserve"> </w:t>
-      </w:r>
-      <w:r>
-        <w:rPr>
-          <w:szCs w:val="28"/>
-          <w:lang w:val="en-US"/>
-        </w:rPr>
-        <w:t>Checkout</w:t>
-      </w:r>
-      <w:r>
-        <w:rPr>
-          <w:szCs w:val="28"/>
-        </w:rPr>
-        <w:t xml:space="preserve"> – </w:t>
-      </w:r>
-      <w:r>
-        <w:rPr>
-          <w:szCs w:val="28"/>
-        </w:rPr>
-        <w:t>не сохраняются, переключения нет</w:t>
-      </w:r>
-    </w:p>
-    <w:p>
-      <w:pPr>
-        <w:spacing w:after="0"/>
-        <w:ind w:firstLine="709"/>
-        <w:jc w:val="both"/>
-        <w:rPr>
-          <w:szCs w:val="28"/>
-        </w:rPr>
-      </w:pPr>
-    </w:p>
-    <w:p>
-      <w:pPr>
-        <w:spacing w:after="0"/>
-        <w:ind w:firstLine="709"/>
-        <w:jc w:val="both"/>
-        <w:rPr>
-          <w:szCs w:val="28"/>
-        </w:rPr>
-      </w:pPr>
-      <w:r>
-        <w:rPr>
-          <w:szCs w:val="28"/>
-          <w:u w:val="single"/>
-        </w:rPr>
-        <w:t>Порядок действий в созданной ветке</w:t>
-      </w:r>
-      <w:r>
-        <w:rPr>
-          <w:szCs w:val="28"/>
-        </w:rPr>
-        <w:t>:</w:t>
-      </w:r>
-    </w:p>
-    <w:p>
-      <w:pPr>
-        <w:spacing w:after="0"/>
-        <w:ind w:firstLine="709"/>
-        <w:jc w:val="both"/>
-        <w:rPr>
-          <w:szCs w:val="28"/>
-        </w:rPr>
-      </w:pPr>
-      <w:r>
-        <w:rPr>
-          <w:szCs w:val="28"/>
-        </w:rPr>
-        <w:t xml:space="preserve">- </w:t>
-      </w:r>
-      <w:r>
-        <w:rPr>
-          <w:szCs w:val="28"/>
-        </w:rPr>
-        <w:t>Создаем приватное ответвление от публичной ветки.</w:t>
-      </w:r>
-    </w:p>
-    <w:p>
-      <w:pPr>
-        <w:spacing w:after="0"/>
-        <w:ind w:firstLine="709"/>
-        <w:jc w:val="both"/>
-        <w:rPr>
-          <w:b/>
-          <w:color w:val="00B050"/>
-          <w:szCs w:val="28"/>
-        </w:rPr>
-      </w:pPr>
-      <w:r>
-        <w:rPr>
-          <w:b/>
-          <w:color w:val="00B050"/>
-          <w:szCs w:val="28"/>
-          <w:lang w:val="en-US"/>
-        </w:rPr>
-        <w:t>git</w:t>
-      </w:r>
-      <w:r>
-        <w:rPr>
-          <w:b/>
-          <w:color w:val="00B050"/>
-          <w:szCs w:val="28"/>
-        </w:rPr>
-        <w:t xml:space="preserve"> </w:t>
-      </w:r>
-      <w:r>
-        <w:rPr>
-          <w:b/>
-          <w:color w:val="00B050"/>
-          <w:szCs w:val="28"/>
-          <w:lang w:val="en-US"/>
-        </w:rPr>
-        <w:t>checkout</w:t>
-      </w:r>
-      <w:r>
-        <w:rPr>
-          <w:b/>
+        <w:t>branch</w:t>
+      </w:r>
+      <w:r>
+        <w:rPr>
+          <w:b/>
+          <w:bCs/>
           <w:color w:val="00B050"/>
           <w:szCs w:val="28"/>
         </w:rPr>
@@ -12349,508 +12813,31 @@
       <w:r>
         <w:rPr>
           <w:b/>
-          <w:color w:val="00B050"/>
-          <w:szCs w:val="28"/>
-          <w:lang w:val="en-US"/>
-        </w:rPr>
-        <w:t>b</w:t>
-      </w:r>
-      <w:r>
-        <w:rPr>
-          <w:b/>
-          <w:color w:val="00B050"/>
-          <w:szCs w:val="28"/>
-        </w:rPr>
-        <w:t xml:space="preserve"> </w:t>
-      </w:r>
-      <w:r>
-        <w:rPr>
-          <w:b/>
-          <w:color w:val="00B050"/>
-          <w:szCs w:val="28"/>
-          <w:lang w:val="en-US"/>
-        </w:rPr>
-        <w:t>new</w:t>
-      </w:r>
-      <w:r>
-        <w:rPr>
-          <w:b/>
-          <w:color w:val="00B050"/>
-          <w:szCs w:val="28"/>
-        </w:rPr>
-        <w:t>_</w:t>
-      </w:r>
-      <w:r>
-        <w:rPr>
-          <w:b/>
-          <w:color w:val="00B050"/>
-          <w:szCs w:val="28"/>
-          <w:lang w:val="en-US"/>
-        </w:rPr>
-        <w:t>branch</w:t>
-      </w:r>
-    </w:p>
-    <w:p>
-      <w:pPr>
-        <w:spacing w:after="0"/>
-        <w:ind w:firstLine="709"/>
-        <w:jc w:val="both"/>
-        <w:rPr>
-          <w:szCs w:val="28"/>
-        </w:rPr>
-      </w:pPr>
-      <w:r>
-        <w:rPr>
-          <w:szCs w:val="28"/>
-        </w:rPr>
-        <w:t xml:space="preserve">- </w:t>
-      </w:r>
-      <w:r>
-        <w:rPr>
-          <w:szCs w:val="28"/>
-        </w:rPr>
-        <w:t>Методично коммитим работу в эту приватную ветку.</w:t>
-      </w:r>
-    </w:p>
-    <w:p>
-      <w:pPr>
-        <w:spacing w:after="0"/>
-        <w:ind w:firstLine="709"/>
-        <w:jc w:val="both"/>
-        <w:rPr>
-          <w:b/>
-          <w:color w:val="00B050"/>
-          <w:szCs w:val="28"/>
-          <w:lang w:val="en-US"/>
-        </w:rPr>
-      </w:pPr>
-      <w:r>
-        <w:rPr>
-          <w:b/>
-          <w:color w:val="00B050"/>
-          <w:szCs w:val="28"/>
-          <w:lang w:val="en-US"/>
-        </w:rPr>
-        <w:t xml:space="preserve">git </w:t>
-      </w:r>
-      <w:proofErr w:type="gramStart"/>
-      <w:r>
-        <w:rPr>
-          <w:b/>
-          <w:color w:val="00B050"/>
-          <w:szCs w:val="28"/>
-          <w:lang w:val="en-US"/>
-        </w:rPr>
-        <w:t>add .</w:t>
-      </w:r>
-      <w:proofErr w:type="gramEnd"/>
-    </w:p>
-    <w:p>
-      <w:pPr>
-        <w:spacing w:after="0"/>
-        <w:ind w:firstLine="709"/>
-        <w:jc w:val="both"/>
-        <w:rPr>
-          <w:b/>
-          <w:color w:val="00B050"/>
-          <w:szCs w:val="28"/>
-          <w:lang w:val="en-US"/>
-        </w:rPr>
-      </w:pPr>
-      <w:r>
-        <w:rPr>
-          <w:b/>
-          <w:color w:val="00B050"/>
-          <w:szCs w:val="28"/>
-          <w:lang w:val="en-US"/>
-        </w:rPr>
-        <w:t>git commit –m ‘message’</w:t>
-      </w:r>
-    </w:p>
-    <w:p>
-      <w:pPr>
-        <w:spacing w:after="0"/>
-        <w:ind w:firstLine="709"/>
-        <w:jc w:val="both"/>
-        <w:rPr>
-          <w:szCs w:val="28"/>
-        </w:rPr>
-      </w:pPr>
-      <w:r>
-        <w:rPr>
-          <w:szCs w:val="28"/>
-        </w:rPr>
-        <w:t xml:space="preserve">- </w:t>
-      </w:r>
-      <w:r>
-        <w:rPr>
-          <w:szCs w:val="28"/>
-        </w:rPr>
-        <w:t>Как только код достиг совершенства, приводим историю в порядок.</w:t>
-      </w:r>
-    </w:p>
-    <w:p>
-      <w:pPr>
-        <w:spacing w:after="0"/>
-        <w:ind w:firstLine="709"/>
-        <w:jc w:val="both"/>
-        <w:rPr>
-          <w:szCs w:val="28"/>
-          <w:lang w:val="en-US"/>
-        </w:rPr>
-      </w:pPr>
-      <w:r>
-        <w:rPr>
-          <w:szCs w:val="28"/>
-        </w:rPr>
-        <w:t xml:space="preserve">подчистите вашу ветку </w:t>
-      </w:r>
-      <w:r>
-        <w:rPr>
-          <w:szCs w:val="28"/>
-        </w:rPr>
-        <w:t>с</w:t>
-      </w:r>
-      <w:r>
-        <w:rPr>
-          <w:szCs w:val="28"/>
-        </w:rPr>
-        <w:t xml:space="preserve"> </w:t>
-      </w:r>
-      <w:r>
-        <w:rPr>
-          <w:szCs w:val="28"/>
-        </w:rPr>
-        <w:t>пом</w:t>
-      </w:r>
-      <w:r>
-        <w:rPr>
-          <w:szCs w:val="28"/>
-        </w:rPr>
-        <w:t>.</w:t>
-      </w:r>
-      <w:r>
-        <w:rPr>
+          <w:bCs/>
+          <w:color w:val="00B050"/>
+          <w:szCs w:val="28"/>
+          <w:lang w:val="en-US"/>
+        </w:rPr>
+        <w:t>r</w:t>
+      </w:r>
+      <w:r>
+        <w:rPr>
+          <w:b/>
+          <w:bCs/>
+          <w:color w:val="00B050"/>
+          <w:szCs w:val="28"/>
+        </w:rPr>
+        <w:t xml:space="preserve">        </w:t>
+      </w:r>
+      <w:r>
+        <w:rPr>
+          <w:b/>
+          <w:bCs/>
+          <w:color w:val="00B050"/>
           <w:szCs w:val="28"/>
         </w:rPr>
         <w:t xml:space="preserve">   </w:t>
       </w:r>
-      <w:r>
-        <w:rPr>
-          <w:szCs w:val="28"/>
-        </w:rPr>
-        <w:t xml:space="preserve"> </w:t>
-      </w:r>
-      <w:r>
-        <w:rPr>
-          <w:szCs w:val="28"/>
-          <w:lang w:val="en-US"/>
-        </w:rPr>
-        <w:t xml:space="preserve">reset, rebase, merge --squash </w:t>
-      </w:r>
-      <w:r>
-        <w:rPr>
-          <w:szCs w:val="28"/>
-        </w:rPr>
-        <w:t>и</w:t>
-      </w:r>
-      <w:r>
-        <w:rPr>
-          <w:szCs w:val="28"/>
-          <w:lang w:val="en-US"/>
-        </w:rPr>
-        <w:t xml:space="preserve"> commit --amend.</w:t>
-      </w:r>
-    </w:p>
-    <w:p>
-      <w:pPr>
-        <w:spacing w:after="0"/>
-        <w:ind w:firstLine="709"/>
-        <w:jc w:val="both"/>
-        <w:rPr>
-          <w:szCs w:val="28"/>
-        </w:rPr>
-      </w:pPr>
-      <w:r>
-        <w:rPr>
-          <w:szCs w:val="28"/>
-        </w:rPr>
-        <w:t xml:space="preserve">- </w:t>
-      </w:r>
-      <w:r>
-        <w:rPr>
-          <w:szCs w:val="28"/>
-        </w:rPr>
-        <w:t>Сливаем упорядоченную ветку обратно в публичную.</w:t>
-      </w:r>
-    </w:p>
-    <w:p>
-      <w:pPr>
-        <w:spacing w:after="0"/>
-        <w:ind w:firstLine="709"/>
-        <w:jc w:val="both"/>
-        <w:rPr>
-          <w:szCs w:val="28"/>
-          <w:lang w:val="en-US"/>
-        </w:rPr>
-      </w:pPr>
-      <w:r>
-        <w:rPr>
-          <w:b/>
-          <w:color w:val="00B050"/>
-          <w:szCs w:val="28"/>
-          <w:lang w:val="en-US"/>
-        </w:rPr>
-        <w:t xml:space="preserve">git merge (--no-ff) </w:t>
-      </w:r>
-      <w:proofErr w:type="spellStart"/>
-      <w:r>
-        <w:rPr>
-          <w:b/>
-          <w:color w:val="00B050"/>
-          <w:szCs w:val="28"/>
-          <w:lang w:val="en-US"/>
-        </w:rPr>
-        <w:t>new_branch</w:t>
-      </w:r>
-      <w:proofErr w:type="spellEnd"/>
-      <w:r>
-        <w:rPr>
-          <w:color w:val="00B050"/>
-          <w:szCs w:val="28"/>
-          <w:lang w:val="en-US"/>
-        </w:rPr>
-        <w:t xml:space="preserve"> </w:t>
-      </w:r>
-      <w:r>
-        <w:rPr>
-          <w:szCs w:val="28"/>
-          <w:lang w:val="en-US"/>
-        </w:rPr>
-        <w:t xml:space="preserve">– </w:t>
-      </w:r>
-      <w:r>
-        <w:rPr>
-          <w:szCs w:val="28"/>
-        </w:rPr>
-        <w:t>с</w:t>
-      </w:r>
-      <w:r>
-        <w:rPr>
-          <w:szCs w:val="28"/>
-          <w:lang w:val="en-US"/>
-        </w:rPr>
-        <w:t xml:space="preserve"> </w:t>
-      </w:r>
-      <w:proofErr w:type="spellStart"/>
-      <w:r>
-        <w:rPr>
-          <w:szCs w:val="28"/>
-        </w:rPr>
-        <w:t>мержкоммитом</w:t>
-      </w:r>
-      <w:proofErr w:type="spellEnd"/>
-    </w:p>
-    <w:p>
-      <w:pPr>
-        <w:spacing w:after="0"/>
-        <w:ind w:firstLine="709"/>
-        <w:jc w:val="both"/>
-        <w:rPr>
-          <w:b/>
-          <w:bCs/>
-          <w:color w:val="00B050"/>
-          <w:szCs w:val="28"/>
-          <w:lang w:val="en-US"/>
-        </w:rPr>
-      </w:pPr>
-      <w:r>
-        <w:rPr>
-          <w:b/>
-          <w:bCs/>
-          <w:color w:val="00B050"/>
-          <w:szCs w:val="28"/>
-          <w:lang w:val="en-US"/>
-        </w:rPr>
-        <w:t xml:space="preserve">git merge </w:t>
-      </w:r>
-      <w:proofErr w:type="spellStart"/>
-      <w:r>
-        <w:rPr>
-          <w:b/>
-          <w:bCs/>
-          <w:color w:val="00B050"/>
-          <w:szCs w:val="28"/>
-          <w:lang w:val="en-US"/>
-        </w:rPr>
-        <w:t>new_branch</w:t>
-      </w:r>
-      <w:proofErr w:type="spellEnd"/>
-      <w:r>
-        <w:rPr>
-          <w:b/>
-          <w:bCs/>
-          <w:color w:val="00B050"/>
-          <w:szCs w:val="28"/>
-          <w:lang w:val="en-US"/>
-        </w:rPr>
-        <w:t xml:space="preserve"> </w:t>
-      </w:r>
-      <w:r>
-        <w:rPr>
-          <w:bCs/>
-          <w:szCs w:val="28"/>
-          <w:lang w:val="en-US"/>
-        </w:rPr>
-        <w:t xml:space="preserve">– </w:t>
-      </w:r>
-      <w:r>
-        <w:rPr>
-          <w:bCs/>
-          <w:szCs w:val="28"/>
-        </w:rPr>
-        <w:t>без</w:t>
-      </w:r>
-      <w:r>
-        <w:rPr>
-          <w:bCs/>
-          <w:szCs w:val="28"/>
-          <w:lang w:val="en-US"/>
-        </w:rPr>
-        <w:t xml:space="preserve"> </w:t>
-      </w:r>
-      <w:r>
-        <w:rPr>
-          <w:bCs/>
-          <w:szCs w:val="28"/>
-        </w:rPr>
-        <w:t>него</w:t>
-      </w:r>
-      <w:r>
-        <w:rPr>
-          <w:szCs w:val="28"/>
-          <w:lang w:val="en-US"/>
-        </w:rPr>
-        <w:t xml:space="preserve"> </w:t>
-      </w:r>
-    </w:p>
-    <w:p>
-      <w:pPr>
-        <w:spacing w:after="0"/>
-        <w:ind w:firstLine="709"/>
-        <w:jc w:val="both"/>
-        <w:rPr>
-          <w:b/>
-          <w:bCs/>
-          <w:color w:val="00B050"/>
-          <w:szCs w:val="28"/>
-          <w:lang w:val="en-US"/>
-        </w:rPr>
-      </w:pPr>
-    </w:p>
-    <w:p>
-      <w:pPr>
-        <w:spacing w:after="0"/>
-        <w:ind w:firstLine="709"/>
-        <w:jc w:val="both"/>
-        <w:rPr>
-          <w:bCs/>
-          <w:szCs w:val="28"/>
-        </w:rPr>
-      </w:pPr>
-      <w:r>
-        <w:rPr>
-          <w:bCs/>
-          <w:szCs w:val="28"/>
-        </w:rPr>
-        <w:t>Получение списка удаленных веток</w:t>
-      </w:r>
-      <w:r>
-        <w:rPr>
-          <w:bCs/>
-          <w:szCs w:val="28"/>
-        </w:rPr>
-        <w:t>:</w:t>
-      </w:r>
-    </w:p>
-    <w:p>
-      <w:pPr>
-        <w:spacing w:after="0"/>
-        <w:ind w:firstLine="709"/>
-        <w:jc w:val="both"/>
-        <w:rPr>
-          <w:b/>
-          <w:bCs/>
-          <w:color w:val="00B050"/>
-          <w:szCs w:val="28"/>
-        </w:rPr>
-      </w:pPr>
-      <w:r>
-        <w:rPr>
-          <w:b/>
-          <w:bCs/>
-          <w:color w:val="00B050"/>
-          <w:szCs w:val="28"/>
-          <w:lang w:val="en-US"/>
-        </w:rPr>
-        <w:t>git</w:t>
-      </w:r>
-      <w:r>
-        <w:rPr>
-          <w:b/>
-          <w:bCs/>
-          <w:color w:val="00B050"/>
-          <w:szCs w:val="28"/>
-        </w:rPr>
-        <w:t xml:space="preserve"> </w:t>
-      </w:r>
-      <w:r>
-        <w:rPr>
-          <w:b/>
-          <w:bCs/>
-          <w:color w:val="00B050"/>
-          <w:szCs w:val="28"/>
-          <w:lang w:val="en-US"/>
-        </w:rPr>
-        <w:t>branch</w:t>
-      </w:r>
-      <w:r>
-        <w:rPr>
-          <w:b/>
-          <w:bCs/>
-          <w:color w:val="00B050"/>
-          <w:szCs w:val="28"/>
-        </w:rPr>
-        <w:t xml:space="preserve"> –</w:t>
-      </w:r>
-      <w:r>
-        <w:rPr>
-          <w:b/>
-          <w:bCs/>
-          <w:color w:val="00B050"/>
-          <w:szCs w:val="28"/>
-          <w:lang w:val="en-US"/>
-        </w:rPr>
-        <w:t>r</w:t>
-      </w:r>
-      <w:r>
-        <w:rPr>
-          <w:b/>
-          <w:bCs/>
-          <w:color w:val="00B050"/>
-          <w:szCs w:val="28"/>
-        </w:rPr>
-        <w:t xml:space="preserve">        </w:t>
-      </w:r>
-      <w:r>
-        <w:rPr>
-          <w:b/>
-          <w:bCs/>
-          <w:color w:val="00B050"/>
-          <w:szCs w:val="28"/>
-        </w:rPr>
-        <w:t xml:space="preserve">   </w:t>
-      </w:r>
     </w:p>
     <w:p>
       <w:pPr>
@@ -12965,16 +12952,8 @@
         <w:rPr>
           <w:szCs w:val="28"/>
         </w:rPr>
-        <w:t xml:space="preserve">этим </w:t>
-      </w:r>
-      <w:proofErr w:type="gramStart"/>
-      <w:r>
-        <w:rPr>
-          <w:szCs w:val="28"/>
-        </w:rPr>
-        <w:t>репозиторием )</w:t>
-      </w:r>
-      <w:proofErr w:type="gramEnd"/>
+        <w:t>этим репозиторием )</w:t>
+      </w:r>
     </w:p>
     <w:p>
       <w:pPr>
@@ -13190,7 +13169,7 @@
                     </pic:cNvPicPr>
                   </pic:nvPicPr>
                   <pic:blipFill>
-                    <a:blip r:embed="rId13">
+                    <a:blip r:embed="rId15">
                       <a:extLst>
                         <a:ext uri="{28A0092B-C50C-407E-A947-70E740481C1C}">
                           <a14:useLocalDpi xmlns:a14="http://schemas.microsoft.com/office/drawing/2010/main" val="0"/>
@@ -13289,7 +13268,6 @@
         </w:rPr>
         <w:t>/</w:t>
       </w:r>
-      <w:proofErr w:type="gramStart"/>
       <w:r>
         <w:rPr>
           <w:szCs w:val="28"/>
@@ -13303,7 +13281,6 @@
         </w:rPr>
         <w:t xml:space="preserve"> )</w:t>
       </w:r>
-      <w:proofErr w:type="gramEnd"/>
     </w:p>
     <w:p>
       <w:pPr>
@@ -13698,7 +13675,6 @@
           <w:szCs w:val="28"/>
           <w:lang w:val="en-US"/>
         </w:rPr>
-        <w:lastRenderedPageBreak/>
         <w:t>git</w:t>
       </w:r>
       <w:r>
@@ -13867,7 +13843,6 @@
         </w:rPr>
         <w:t xml:space="preserve">в </w:t>
       </w:r>
-      <w:proofErr w:type="gramStart"/>
       <w:r>
         <w:rPr>
           <w:color w:val="FF0000"/>
@@ -13880,14 +13855,7 @@
         <w:rPr>
           <w:szCs w:val="28"/>
         </w:rPr>
-        <w:t>(</w:t>
-      </w:r>
-      <w:proofErr w:type="gramEnd"/>
-      <w:r>
-        <w:rPr>
-          <w:szCs w:val="28"/>
-        </w:rPr>
-        <w:t>изменения проводятся в разных местах)</w:t>
+        <w:t>(изменения проводятся в разных местах)</w:t>
       </w:r>
     </w:p>
     <w:p>
@@ -14166,7 +14134,7 @@
                     </pic:cNvPicPr>
                   </pic:nvPicPr>
                   <pic:blipFill>
-                    <a:blip r:embed="rId14"/>
+                    <a:blip r:embed="rId16"/>
                     <a:stretch>
                       <a:fillRect/>
                     </a:stretch>
@@ -14242,7 +14210,7 @@
                     </pic:cNvPicPr>
                   </pic:nvPicPr>
                   <pic:blipFill>
-                    <a:blip r:embed="rId15"/>
+                    <a:blip r:embed="rId17"/>
                     <a:stretch>
                       <a:fillRect/>
                     </a:stretch>
@@ -14615,7 +14583,7 @@
                     </pic:cNvPicPr>
                   </pic:nvPicPr>
                   <pic:blipFill>
-                    <a:blip r:embed="rId14"/>
+                    <a:blip r:embed="rId16"/>
                     <a:stretch>
                       <a:fillRect/>
                     </a:stretch>
@@ -14651,6 +14619,7 @@
           <w:szCs w:val="28"/>
           <w:lang w:eastAsia="ru-RU"/>
         </w:rPr>
+        <w:lastRenderedPageBreak/>
         <w:drawing>
           <wp:inline distT="0" distB="0" distL="0" distR="0" wp14:anchorId="6616F915" wp14:editId="3A556FD4">
             <wp:extent cx="2900855" cy="609600"/>
@@ -14681,7 +14650,7 @@
                     </pic:cNvPicPr>
                   </pic:nvPicPr>
                   <pic:blipFill>
-                    <a:blip r:embed="rId16"/>
+                    <a:blip r:embed="rId18"/>
                     <a:stretch>
                       <a:fillRect/>
                     </a:stretch>
@@ -14747,7 +14716,7 @@
                     </pic:cNvPicPr>
                   </pic:nvPicPr>
                   <pic:blipFill>
-                    <a:blip r:embed="rId17"/>
+                    <a:blip r:embed="rId19"/>
                     <a:stretch>
                       <a:fillRect/>
                     </a:stretch>
@@ -14835,7 +14804,7 @@
                     </pic:cNvPicPr>
                   </pic:nvPicPr>
                   <pic:blipFill>
-                    <a:blip r:embed="rId18"/>
+                    <a:blip r:embed="rId20"/>
                     <a:stretch>
                       <a:fillRect/>
                     </a:stretch>
@@ -15192,7 +15161,7 @@
                     <pic:cNvPicPr/>
                   </pic:nvPicPr>
                   <pic:blipFill>
-                    <a:blip r:embed="rId19"/>
+                    <a:blip r:embed="rId21"/>
                     <a:stretch>
                       <a:fillRect/>
                     </a:stretch>
@@ -15260,7 +15229,7 @@
                     <pic:cNvPicPr/>
                   </pic:nvPicPr>
                   <pic:blipFill>
-                    <a:blip r:embed="rId20"/>
+                    <a:blip r:embed="rId22"/>
                     <a:stretch>
                       <a:fillRect/>
                     </a:stretch>
@@ -15370,7 +15339,7 @@
                     <pic:cNvPicPr/>
                   </pic:nvPicPr>
                   <pic:blipFill rotWithShape="1">
-                    <a:blip r:embed="rId21">
+                    <a:blip r:embed="rId23">
                       <a:extLst>
                         <a:ext uri="{28A0092B-C50C-407E-A947-70E740481C1C}">
                           <a14:useLocalDpi xmlns:a14="http://schemas.microsoft.com/office/drawing/2010/main" val="0"/>
@@ -15419,7 +15388,6 @@
           <w:bCs/>
           <w:szCs w:val="28"/>
         </w:rPr>
-        <w:lastRenderedPageBreak/>
         <w:t xml:space="preserve">Что это за хрень? У нас фактически всего лишь 3 коммита: </w:t>
       </w:r>
       <w:proofErr w:type="spellStart"/>
@@ -15656,7 +15624,7 @@
                     <pic:cNvPicPr/>
                   </pic:nvPicPr>
                   <pic:blipFill rotWithShape="1">
-                    <a:blip r:embed="rId22">
+                    <a:blip r:embed="rId24">
                       <a:extLst>
                         <a:ext uri="{28A0092B-C50C-407E-A947-70E740481C1C}">
                           <a14:useLocalDpi xmlns:a14="http://schemas.microsoft.com/office/drawing/2010/main" val="0"/>
@@ -15886,6 +15854,7 @@
           <w:bCs/>
           <w:szCs w:val="28"/>
         </w:rPr>
+        <w:lastRenderedPageBreak/>
         <w:t>После этого Вася приступает к работе над оформлением подвала и благоразумно заводит новую ветку</w:t>
       </w:r>
       <w:r>
@@ -15934,7 +15903,7 @@
                     <pic:cNvPicPr/>
                   </pic:nvPicPr>
                   <pic:blipFill>
-                    <a:blip r:embed="rId23"/>
+                    <a:blip r:embed="rId25"/>
                     <a:stretch>
                       <a:fillRect/>
                     </a:stretch>
@@ -16198,7 +16167,7 @@
                     <pic:cNvPicPr/>
                   </pic:nvPicPr>
                   <pic:blipFill>
-                    <a:blip r:embed="rId24">
+                    <a:blip r:embed="rId26">
                       <a:extLst>
                         <a:ext uri="{28A0092B-C50C-407E-A947-70E740481C1C}">
                           <a14:useLocalDpi xmlns:a14="http://schemas.microsoft.com/office/drawing/2010/main" val="0"/>
@@ -16360,7 +16329,7 @@
                     <pic:cNvPicPr/>
                   </pic:nvPicPr>
                   <pic:blipFill>
-                    <a:blip r:embed="rId25">
+                    <a:blip r:embed="rId27">
                       <a:extLst>
                         <a:ext uri="{28A0092B-C50C-407E-A947-70E740481C1C}">
                           <a14:useLocalDpi xmlns:a14="http://schemas.microsoft.com/office/drawing/2010/main" val="0"/>
@@ -16456,7 +16425,6 @@
         <w:rPr>
           <w:szCs w:val="28"/>
         </w:rPr>
-        <w:lastRenderedPageBreak/>
         <w:t>Но оставим пока так и работаем дальше. Вася делает еще один коммит</w:t>
       </w:r>
       <w:r>
@@ -16570,7 +16538,7 @@
                     <pic:cNvPicPr/>
                   </pic:nvPicPr>
                   <pic:blipFill>
-                    <a:blip r:embed="rId26">
+                    <a:blip r:embed="rId28">
                       <a:extLst>
                         <a:ext uri="{28A0092B-C50C-407E-A947-70E740481C1C}">
                           <a14:useLocalDpi xmlns:a14="http://schemas.microsoft.com/office/drawing/2010/main" val="0"/>
@@ -16890,7 +16858,7 @@
                     <pic:cNvPicPr/>
                   </pic:nvPicPr>
                   <pic:blipFill>
-                    <a:blip r:embed="rId27">
+                    <a:blip r:embed="rId29">
                       <a:extLst>
                         <a:ext uri="{28A0092B-C50C-407E-A947-70E740481C1C}">
                           <a14:useLocalDpi xmlns:a14="http://schemas.microsoft.com/office/drawing/2010/main" val="0"/>
@@ -17002,7 +16970,7 @@
                     <pic:cNvPicPr/>
                   </pic:nvPicPr>
                   <pic:blipFill>
-                    <a:blip r:embed="rId28">
+                    <a:blip r:embed="rId30">
                       <a:extLst>
                         <a:ext uri="{28A0092B-C50C-407E-A947-70E740481C1C}">
                           <a14:useLocalDpi xmlns:a14="http://schemas.microsoft.com/office/drawing/2010/main" val="0"/>
@@ -17212,7 +17180,7 @@
                     <pic:cNvPicPr/>
                   </pic:nvPicPr>
                   <pic:blipFill>
-                    <a:blip r:embed="rId29">
+                    <a:blip r:embed="rId31">
                       <a:extLst>
                         <a:ext uri="{28A0092B-C50C-407E-A947-70E740481C1C}">
                           <a14:useLocalDpi xmlns:a14="http://schemas.microsoft.com/office/drawing/2010/main" val="0"/>
@@ -17254,7 +17222,6 @@
           <w:color w:val="000000" w:themeColor="text1"/>
           <w:szCs w:val="28"/>
         </w:rPr>
-        <w:lastRenderedPageBreak/>
         <w:t>Отличная картинка. Мы видим 2 коммита Васи и видим, что они сделаны в отдельной ветке. А если Вася подписывал бы начало своих коммитов названием ветки, а не своим именем, то история выглядела бы еще лучше :-)</w:t>
       </w:r>
     </w:p>
@@ -17430,7 +17397,7 @@
                     <pic:cNvPicPr/>
                   </pic:nvPicPr>
                   <pic:blipFill>
-                    <a:blip r:embed="rId30">
+                    <a:blip r:embed="rId32">
                       <a:extLst>
                         <a:ext uri="{28A0092B-C50C-407E-A947-70E740481C1C}">
                           <a14:useLocalDpi xmlns:a14="http://schemas.microsoft.com/office/drawing/2010/main" val="0"/>
@@ -17514,7 +17481,14 @@
         <w:rPr>
           <w:szCs w:val="28"/>
         </w:rPr>
-        <w:t xml:space="preserve"> смело до тех пор, пока Вы работаете в своей ветке один. Как только к ветке присоединяется ваш коллега, подтягивайте изменения из основной ветки через </w:t>
+        <w:t xml:space="preserve"> смело до тех пор, пока Вы работаете в своей ветке один. Как только к ветке присоединяется ваш коллега, </w:t>
+      </w:r>
+      <w:r>
+        <w:rPr>
+          <w:szCs w:val="28"/>
+        </w:rPr>
+        <w:lastRenderedPageBreak/>
+        <w:t xml:space="preserve">подтягивайте изменения из основной ветки через </w:t>
       </w:r>
       <w:proofErr w:type="spellStart"/>
       <w:r>
@@ -19909,7 +19883,6 @@
   <w:style w:type="character" w:default="1" w:styleId="a0">
     <w:name w:val="Default Paragraph Font"/>
     <w:uiPriority w:val="1"/>
-    <w:semiHidden/>
     <w:unhideWhenUsed/>
   </w:style>
   <w:style w:type="table" w:default="1" w:styleId="a1">

--- a/git_gide.docx
+++ b/git_gide.docx
@@ -7240,6 +7240,9 @@
         <w:spacing w:after="0"/>
         <w:ind w:firstLine="709"/>
         <w:jc w:val="both"/>
+        <w:rPr>
+          <w:lang w:val="en-US"/>
+        </w:rPr>
       </w:pPr>
       <w:r>
         <w:t>Для игнорирования папки, лежащей в корне проекта, файл .</w:t>
@@ -7268,15 +7271,72 @@
         <w:spacing w:after="0"/>
         <w:ind w:firstLine="709"/>
         <w:jc w:val="both"/>
-      </w:pPr>
-    </w:p>
-    <w:p>
-      <w:pPr>
-        <w:spacing w:after="0"/>
-        <w:ind w:firstLine="709"/>
-        <w:jc w:val="both"/>
-      </w:pPr>
-      <w:r>
+        <w:rPr>
+          <w:lang w:val="en-US"/>
+        </w:rPr>
+      </w:pPr>
+    </w:p>
+    <w:p>
+      <w:pPr>
+        <w:spacing w:after="0"/>
+        <w:ind w:firstLine="709"/>
+        <w:jc w:val="both"/>
+        <w:rPr>
+          <w:lang w:val="en-US"/>
+        </w:rPr>
+      </w:pPr>
+      <w:r>
+        <w:t>Для игнорирования файлов локально, в служебной папке .</w:t>
+      </w:r>
+      <w:r>
+        <w:rPr>
+          <w:lang w:val="en-US"/>
+        </w:rPr>
+        <w:t>git</w:t>
+      </w:r>
+      <w:r>
+        <w:t xml:space="preserve"> </w:t>
+      </w:r>
+      <w:r>
+        <w:t xml:space="preserve">есть спец. файл  </w:t>
+      </w:r>
+      <w:r>
+        <w:rPr>
+          <w:lang w:val="en-US"/>
+        </w:rPr>
+        <w:t>info</w:t>
+      </w:r>
+      <w:r>
+        <w:t>/</w:t>
+      </w:r>
+      <w:r>
+        <w:rPr>
+          <w:lang w:val="en-US"/>
+        </w:rPr>
+        <w:t>exclude</w:t>
+      </w:r>
+      <w:r>
+        <w:t xml:space="preserve"> </w:t>
+      </w:r>
+      <w:r>
+        <w:t>открыв который и прописав в нем файл мы также исключим его из отслеживания, но только у себя локально.</w:t>
+      </w:r>
+    </w:p>
+    <w:p>
+      <w:pPr>
+        <w:spacing w:after="0"/>
+        <w:ind w:firstLine="709"/>
+        <w:jc w:val="both"/>
+      </w:pPr>
+    </w:p>
+    <w:p>
+      <w:pPr>
+        <w:spacing w:after="0"/>
+        <w:ind w:firstLine="709"/>
+        <w:jc w:val="both"/>
+      </w:pPr>
+      <w:r>
+        <w:lastRenderedPageBreak/>
         <w:t>И</w:t>
       </w:r>
       <w:r>
@@ -9469,6 +9529,7 @@
           <w:color w:val="00B050"/>
           <w:lang w:val="en-US"/>
         </w:rPr>
+        <w:lastRenderedPageBreak/>
         <w:t>git</w:t>
       </w:r>
       <w:r>
@@ -9630,105 +9691,2333 @@
         <w:ind w:firstLine="709"/>
         <w:jc w:val="both"/>
         <w:rPr>
+          <w:szCs w:val="28"/>
+        </w:rPr>
+      </w:pPr>
+      <w:r>
+        <w:rPr>
+          <w:szCs w:val="28"/>
+        </w:rPr>
+        <w:t xml:space="preserve">С задачей удаления </w:t>
+      </w:r>
+      <w:r>
+        <w:rPr>
+          <w:b/>
+          <w:bCs/>
+          <w:szCs w:val="28"/>
+          <w:lang w:val="en-US"/>
+        </w:rPr>
+        <w:t>untracked</w:t>
+      </w:r>
+      <w:r>
+        <w:rPr>
+          <w:szCs w:val="28"/>
+        </w:rPr>
+        <w:t xml:space="preserve"> файлов не справятся команды:</w:t>
+      </w:r>
+    </w:p>
+    <w:p>
+      <w:pPr>
+        <w:spacing w:after="0"/>
+        <w:ind w:firstLine="709"/>
+        <w:jc w:val="both"/>
+        <w:rPr>
+          <w:color w:val="C45911" w:themeColor="accent2" w:themeShade="BF"/>
+          <w:szCs w:val="28"/>
+          <w:lang w:val="en-US"/>
+        </w:rPr>
+      </w:pPr>
+      <w:r>
+        <w:rPr>
+          <w:b/>
+          <w:bCs/>
+          <w:color w:val="C45911" w:themeColor="accent2" w:themeShade="BF"/>
+          <w:szCs w:val="28"/>
+          <w:lang w:val="en-US"/>
+        </w:rPr>
+        <w:t>git reset --hard HEAD</w:t>
+      </w:r>
+    </w:p>
+    <w:p>
+      <w:pPr>
+        <w:spacing w:after="0"/>
+        <w:ind w:firstLine="709"/>
+        <w:jc w:val="both"/>
+        <w:rPr>
+          <w:b/>
+          <w:bCs/>
+          <w:color w:val="C45911" w:themeColor="accent2" w:themeShade="BF"/>
+          <w:szCs w:val="28"/>
+          <w:lang w:val="en-US"/>
+        </w:rPr>
+      </w:pPr>
+      <w:r>
+        <w:rPr>
+          <w:b/>
+          <w:bCs/>
+          <w:color w:val="C45911" w:themeColor="accent2" w:themeShade="BF"/>
+          <w:szCs w:val="28"/>
+          <w:lang w:val="en-US"/>
+        </w:rPr>
+        <w:t>git checkout -- .</w:t>
+      </w:r>
+    </w:p>
+    <w:p>
+      <w:pPr>
+        <w:spacing w:after="0"/>
+        <w:ind w:firstLine="709"/>
+        <w:jc w:val="both"/>
+        <w:rPr>
+          <w:b/>
+          <w:bCs/>
+          <w:color w:val="C45911" w:themeColor="accent2" w:themeShade="BF"/>
+          <w:szCs w:val="28"/>
+          <w:lang w:val="en-US"/>
+        </w:rPr>
+      </w:pPr>
+    </w:p>
+    <w:p>
+      <w:pPr>
+        <w:spacing w:after="0"/>
+        <w:ind w:firstLine="709"/>
+        <w:jc w:val="both"/>
+        <w:rPr>
+          <w:szCs w:val="28"/>
+          <w:lang w:val="en-US"/>
+        </w:rPr>
+      </w:pPr>
+      <w:r>
+        <w:rPr>
+          <w:szCs w:val="28"/>
+        </w:rPr>
+        <w:t>Создали ветку, работаем в ней, внезапно начальник сказал исправить что-то в другом месте. Так как функционал у нас ещё не закончен, то делать коммит не хочется. Тогда на помощь приходит</w:t>
+      </w:r>
+      <w:r>
+        <w:rPr>
+          <w:szCs w:val="28"/>
+          <w:lang w:val="en-US"/>
+        </w:rPr>
+        <w:t>:</w:t>
+      </w:r>
+    </w:p>
+    <w:p>
+      <w:pPr>
+        <w:spacing w:after="0"/>
+        <w:ind w:firstLine="709"/>
+        <w:jc w:val="both"/>
+        <w:rPr>
+          <w:color w:val="C45911" w:themeColor="accent2" w:themeShade="BF"/>
+          <w:szCs w:val="28"/>
+        </w:rPr>
+      </w:pPr>
+      <w:r>
+        <w:rPr>
+          <w:b/>
+          <w:bCs/>
+          <w:color w:val="00B050"/>
+          <w:szCs w:val="28"/>
+          <w:lang w:val="en-US"/>
+        </w:rPr>
+        <w:t>git</w:t>
+      </w:r>
+      <w:r>
+        <w:rPr>
+          <w:b/>
+          <w:bCs/>
+          <w:color w:val="00B050"/>
+          <w:szCs w:val="28"/>
+        </w:rPr>
+        <w:t xml:space="preserve"> </w:t>
+      </w:r>
+      <w:r>
+        <w:rPr>
+          <w:b/>
+          <w:bCs/>
+          <w:color w:val="00B050"/>
+          <w:szCs w:val="28"/>
+          <w:lang w:val="en-US"/>
+        </w:rPr>
+        <w:t>stash</w:t>
+      </w:r>
+      <w:r>
+        <w:rPr>
+          <w:b/>
+          <w:bCs/>
+          <w:color w:val="00B050"/>
+          <w:szCs w:val="28"/>
+        </w:rPr>
+        <w:t xml:space="preserve">   </w:t>
+      </w:r>
+      <w:r>
+        <w:rPr>
+          <w:szCs w:val="28"/>
+        </w:rPr>
+        <w:t>- и вся инфа</w:t>
+      </w:r>
+      <w:r>
+        <w:rPr>
+          <w:szCs w:val="28"/>
+        </w:rPr>
+        <w:t>,</w:t>
+      </w:r>
+      <w:r>
+        <w:rPr>
+          <w:szCs w:val="28"/>
+        </w:rPr>
+        <w:t xml:space="preserve"> которая была не </w:t>
+      </w:r>
+      <w:proofErr w:type="spellStart"/>
+      <w:r>
+        <w:rPr>
+          <w:szCs w:val="28"/>
+        </w:rPr>
+        <w:t>закоммитана</w:t>
+      </w:r>
+      <w:proofErr w:type="spellEnd"/>
+      <w:r>
+        <w:rPr>
+          <w:szCs w:val="28"/>
+        </w:rPr>
+        <w:t>, уходит в буфер обмена</w:t>
+      </w:r>
+    </w:p>
+    <w:p>
+      <w:pPr>
+        <w:spacing w:after="0"/>
+        <w:jc w:val="both"/>
+        <w:rPr>
+          <w:szCs w:val="28"/>
+        </w:rPr>
+      </w:pPr>
+      <w:r>
+        <w:rPr>
+          <w:szCs w:val="28"/>
+        </w:rPr>
+        <w:t>а чтобы её вернуть, используется команда:</w:t>
+      </w:r>
+    </w:p>
+    <w:p>
+      <w:pPr>
+        <w:spacing w:after="0"/>
+        <w:ind w:firstLine="709"/>
+        <w:jc w:val="both"/>
+        <w:rPr>
+          <w:b/>
+          <w:bCs/>
+          <w:color w:val="00B050"/>
+          <w:szCs w:val="28"/>
+          <w:lang w:val="en-US"/>
+        </w:rPr>
+      </w:pPr>
+      <w:r>
+        <w:rPr>
+          <w:b/>
+          <w:bCs/>
+          <w:color w:val="00B050"/>
+          <w:szCs w:val="28"/>
+          <w:lang w:val="en-US"/>
+        </w:rPr>
+        <w:t>git stash pop</w:t>
+      </w:r>
+    </w:p>
+    <w:p>
+      <w:pPr>
+        <w:spacing w:after="0"/>
+        <w:jc w:val="both"/>
+        <w:rPr>
+          <w:szCs w:val="28"/>
+          <w:lang w:val="en-US"/>
+        </w:rPr>
+      </w:pPr>
+      <w:r>
+        <w:rPr>
+          <w:szCs w:val="28"/>
+        </w:rPr>
+        <w:t>2-й случай</w:t>
+      </w:r>
+      <w:r>
+        <w:rPr>
+          <w:szCs w:val="28"/>
+        </w:rPr>
+        <w:t>: работаем в своей ветке</w:t>
+      </w:r>
+      <w:r>
+        <w:rPr>
+          <w:szCs w:val="28"/>
+        </w:rPr>
+        <w:t>,</w:t>
+      </w:r>
+      <w:r>
+        <w:rPr>
+          <w:szCs w:val="28"/>
+        </w:rPr>
+        <w:t xml:space="preserve"> нужно срочно подтянуть изменения из </w:t>
+      </w:r>
+      <w:r>
+        <w:rPr>
+          <w:szCs w:val="28"/>
+          <w:lang w:val="en-US"/>
+        </w:rPr>
+        <w:t>master</w:t>
+      </w:r>
+      <w:r>
+        <w:rPr>
+          <w:szCs w:val="28"/>
+        </w:rPr>
+        <w:t>-</w:t>
+      </w:r>
+      <w:r>
+        <w:rPr>
+          <w:szCs w:val="28"/>
+          <w:lang w:val="en-US"/>
+        </w:rPr>
+        <w:t>a</w:t>
+      </w:r>
+    </w:p>
+    <w:p>
+      <w:pPr>
+        <w:spacing w:after="0"/>
+        <w:jc w:val="both"/>
+        <w:rPr>
+          <w:szCs w:val="28"/>
+          <w:lang w:val="en-US"/>
+        </w:rPr>
+      </w:pPr>
+      <w:r>
+        <w:rPr>
+          <w:szCs w:val="28"/>
+        </w:rPr>
+        <w:t>Делаем</w:t>
+      </w:r>
+      <w:r>
+        <w:rPr>
+          <w:szCs w:val="28"/>
+          <w:lang w:val="en-US"/>
+        </w:rPr>
+        <w:t xml:space="preserve"> </w:t>
+      </w:r>
+      <w:r>
+        <w:rPr>
+          <w:szCs w:val="28"/>
+          <w:lang w:val="en-US"/>
+        </w:rPr>
+        <w:t>git</w:t>
+      </w:r>
+      <w:r>
+        <w:rPr>
+          <w:szCs w:val="28"/>
+          <w:lang w:val="en-US"/>
+        </w:rPr>
+        <w:t xml:space="preserve"> </w:t>
+      </w:r>
+      <w:r>
+        <w:rPr>
+          <w:szCs w:val="28"/>
+          <w:lang w:val="en-US"/>
+        </w:rPr>
+        <w:t>pull</w:t>
+      </w:r>
+      <w:r>
+        <w:rPr>
+          <w:szCs w:val="28"/>
+          <w:lang w:val="en-US"/>
+        </w:rPr>
+        <w:t xml:space="preserve"> –</w:t>
+      </w:r>
+      <w:r>
+        <w:rPr>
+          <w:szCs w:val="28"/>
+          <w:lang w:val="en-US"/>
+        </w:rPr>
+        <w:t>rebase</w:t>
+      </w:r>
+      <w:r>
+        <w:rPr>
+          <w:szCs w:val="28"/>
+          <w:lang w:val="en-US"/>
+        </w:rPr>
+        <w:t xml:space="preserve"> </w:t>
+      </w:r>
+      <w:r>
+        <w:rPr>
+          <w:szCs w:val="28"/>
+          <w:lang w:val="en-US"/>
+        </w:rPr>
+        <w:t>origin</w:t>
+      </w:r>
+      <w:r>
+        <w:rPr>
+          <w:szCs w:val="28"/>
+          <w:lang w:val="en-US"/>
+        </w:rPr>
+        <w:t xml:space="preserve"> </w:t>
+      </w:r>
+      <w:r>
+        <w:rPr>
+          <w:szCs w:val="28"/>
+          <w:lang w:val="en-US"/>
+        </w:rPr>
+        <w:t>master</w:t>
+      </w:r>
+      <w:r>
+        <w:rPr>
+          <w:szCs w:val="28"/>
+          <w:lang w:val="en-US"/>
+        </w:rPr>
+        <w:t xml:space="preserve"> </w:t>
+      </w:r>
+      <w:r>
+        <w:rPr>
+          <w:szCs w:val="28"/>
+        </w:rPr>
+        <w:t>а</w:t>
+      </w:r>
+      <w:r>
+        <w:rPr>
+          <w:szCs w:val="28"/>
+          <w:lang w:val="en-US"/>
+        </w:rPr>
+        <w:t xml:space="preserve"> </w:t>
+      </w:r>
+      <w:r>
+        <w:rPr>
+          <w:szCs w:val="28"/>
+          <w:lang w:val="en-US"/>
+        </w:rPr>
+        <w:t>git</w:t>
+      </w:r>
+      <w:r>
+        <w:rPr>
+          <w:szCs w:val="28"/>
+          <w:lang w:val="en-US"/>
+        </w:rPr>
+        <w:t xml:space="preserve"> </w:t>
+      </w:r>
+      <w:r>
+        <w:rPr>
+          <w:szCs w:val="28"/>
+        </w:rPr>
+        <w:t>подтянуть</w:t>
+      </w:r>
+      <w:r>
+        <w:rPr>
+          <w:szCs w:val="28"/>
+          <w:lang w:val="en-US"/>
+        </w:rPr>
+        <w:t xml:space="preserve"> </w:t>
+      </w:r>
+      <w:r>
+        <w:rPr>
+          <w:szCs w:val="28"/>
+        </w:rPr>
+        <w:t>не</w:t>
+      </w:r>
+      <w:r>
+        <w:rPr>
+          <w:szCs w:val="28"/>
+          <w:lang w:val="en-US"/>
+        </w:rPr>
+        <w:t xml:space="preserve"> </w:t>
+      </w:r>
+      <w:r>
+        <w:rPr>
+          <w:szCs w:val="28"/>
+        </w:rPr>
+        <w:t>даёт</w:t>
+      </w:r>
+      <w:r>
+        <w:rPr>
+          <w:szCs w:val="28"/>
+          <w:lang w:val="en-US"/>
+        </w:rPr>
+        <w:t xml:space="preserve"> </w:t>
+      </w:r>
+      <w:r>
+        <w:rPr>
+          <w:szCs w:val="28"/>
+        </w:rPr>
+        <w:t>говоря</w:t>
+      </w:r>
+      <w:r>
+        <w:rPr>
+          <w:szCs w:val="28"/>
+          <w:lang w:val="en-US"/>
+        </w:rPr>
+        <w:t xml:space="preserve"> , </w:t>
+      </w:r>
+      <w:r>
+        <w:rPr>
+          <w:szCs w:val="28"/>
+        </w:rPr>
+        <w:t>что</w:t>
+      </w:r>
+      <w:r>
+        <w:rPr>
+          <w:szCs w:val="28"/>
+          <w:lang w:val="en-US"/>
+        </w:rPr>
+        <w:t xml:space="preserve"> </w:t>
+      </w:r>
+      <w:r>
+        <w:rPr>
+          <w:szCs w:val="28"/>
+        </w:rPr>
+        <w:t>нужно</w:t>
+      </w:r>
+      <w:r>
+        <w:rPr>
+          <w:szCs w:val="28"/>
+          <w:lang w:val="en-US"/>
+        </w:rPr>
+        <w:t xml:space="preserve"> </w:t>
+      </w:r>
+      <w:r>
+        <w:rPr>
+          <w:szCs w:val="28"/>
+        </w:rPr>
+        <w:t>сначала</w:t>
+      </w:r>
+      <w:r>
+        <w:rPr>
+          <w:szCs w:val="28"/>
+          <w:lang w:val="en-US"/>
+        </w:rPr>
+        <w:t xml:space="preserve"> </w:t>
+      </w:r>
+      <w:r>
+        <w:rPr>
+          <w:szCs w:val="28"/>
+        </w:rPr>
+        <w:t>сделать</w:t>
+      </w:r>
+      <w:r>
+        <w:rPr>
+          <w:szCs w:val="28"/>
+          <w:lang w:val="en-US"/>
+        </w:rPr>
+        <w:t xml:space="preserve"> </w:t>
+      </w:r>
+      <w:r>
+        <w:rPr>
+          <w:szCs w:val="28"/>
+          <w:lang w:val="en-US"/>
+        </w:rPr>
+        <w:t>git</w:t>
+      </w:r>
+      <w:r>
+        <w:rPr>
+          <w:szCs w:val="28"/>
+          <w:lang w:val="en-US"/>
+        </w:rPr>
+        <w:t xml:space="preserve"> </w:t>
+      </w:r>
+      <w:r>
+        <w:rPr>
+          <w:szCs w:val="28"/>
+          <w:lang w:val="en-US"/>
+        </w:rPr>
+        <w:t>commit</w:t>
+      </w:r>
+      <w:r>
+        <w:rPr>
+          <w:szCs w:val="28"/>
+          <w:lang w:val="en-US"/>
+        </w:rPr>
+        <w:t xml:space="preserve"> </w:t>
+      </w:r>
+      <w:r>
+        <w:rPr>
+          <w:szCs w:val="28"/>
+        </w:rPr>
+        <w:t>или</w:t>
+      </w:r>
+      <w:r>
+        <w:rPr>
+          <w:szCs w:val="28"/>
+          <w:lang w:val="en-US"/>
+        </w:rPr>
+        <w:t xml:space="preserve"> </w:t>
+      </w:r>
+      <w:r>
+        <w:rPr>
+          <w:szCs w:val="28"/>
+          <w:lang w:val="en-US"/>
+        </w:rPr>
+        <w:t>git stash</w:t>
+      </w:r>
+    </w:p>
+    <w:p>
+      <w:pPr>
+        <w:spacing w:after="0"/>
+        <w:jc w:val="both"/>
+        <w:rPr>
+          <w:szCs w:val="28"/>
+        </w:rPr>
+      </w:pPr>
+      <w:r>
+        <w:rPr>
+          <w:szCs w:val="28"/>
+        </w:rPr>
+        <w:t>3-</w:t>
+      </w:r>
+      <w:r>
+        <w:rPr>
+          <w:szCs w:val="28"/>
+        </w:rPr>
+        <w:t xml:space="preserve">й вариант </w:t>
+      </w:r>
+      <w:r>
+        <w:rPr>
+          <w:szCs w:val="28"/>
+          <w:lang w:val="en-US"/>
+        </w:rPr>
+        <w:t>mock</w:t>
+      </w:r>
+      <w:r>
+        <w:rPr>
+          <w:szCs w:val="28"/>
+        </w:rPr>
+        <w:t>-</w:t>
+      </w:r>
+      <w:proofErr w:type="spellStart"/>
+      <w:r>
+        <w:rPr>
+          <w:szCs w:val="28"/>
+        </w:rPr>
+        <w:t>ые</w:t>
+      </w:r>
+      <w:proofErr w:type="spellEnd"/>
+      <w:r>
+        <w:rPr>
+          <w:szCs w:val="28"/>
+        </w:rPr>
+        <w:t xml:space="preserve"> данные</w:t>
+      </w:r>
+    </w:p>
+    <w:p>
+      <w:pPr>
+        <w:spacing w:after="0"/>
+        <w:jc w:val="both"/>
+        <w:rPr>
+          <w:szCs w:val="28"/>
+        </w:rPr>
+      </w:pPr>
+      <w:r>
+        <w:rPr>
+          <w:szCs w:val="28"/>
+        </w:rPr>
+        <w:t xml:space="preserve">4-й вариант нашли сами где-то в другом месте багу, делаем в этой ветке с изменениями </w:t>
+      </w:r>
+      <w:r>
+        <w:rPr>
+          <w:szCs w:val="28"/>
+          <w:lang w:val="en-US"/>
+        </w:rPr>
+        <w:t>git</w:t>
+      </w:r>
+      <w:r>
+        <w:rPr>
+          <w:szCs w:val="28"/>
+        </w:rPr>
+        <w:t xml:space="preserve"> </w:t>
+      </w:r>
+      <w:r>
+        <w:rPr>
+          <w:szCs w:val="28"/>
+          <w:lang w:val="en-US"/>
+        </w:rPr>
+        <w:t>stash</w:t>
+      </w:r>
+      <w:r>
+        <w:rPr>
+          <w:szCs w:val="28"/>
+        </w:rPr>
+        <w:t xml:space="preserve">, </w:t>
+      </w:r>
+      <w:r>
+        <w:rPr>
+          <w:szCs w:val="28"/>
+        </w:rPr>
+        <w:t xml:space="preserve">создает новую ветку, правим баг, </w:t>
+      </w:r>
+      <w:proofErr w:type="spellStart"/>
+      <w:r>
+        <w:rPr>
+          <w:szCs w:val="28"/>
+        </w:rPr>
+        <w:t>комитим</w:t>
+      </w:r>
+      <w:proofErr w:type="spellEnd"/>
+      <w:r>
+        <w:rPr>
+          <w:szCs w:val="28"/>
+        </w:rPr>
+        <w:t xml:space="preserve"> это, заливаем в </w:t>
+      </w:r>
+      <w:r>
+        <w:rPr>
+          <w:szCs w:val="28"/>
+          <w:lang w:val="en-US"/>
+        </w:rPr>
+        <w:t>master</w:t>
+      </w:r>
+      <w:r>
+        <w:rPr>
+          <w:szCs w:val="28"/>
+        </w:rPr>
+        <w:t xml:space="preserve">, </w:t>
+      </w:r>
+      <w:r>
+        <w:rPr>
+          <w:szCs w:val="28"/>
+        </w:rPr>
+        <w:t xml:space="preserve">переключаемся на начальную ветку с изменениями, </w:t>
+      </w:r>
+      <w:r>
+        <w:rPr>
+          <w:b/>
+          <w:bCs/>
+          <w:color w:val="C45911" w:themeColor="accent2" w:themeShade="BF"/>
+          <w:szCs w:val="28"/>
+          <w:lang w:val="en-US"/>
+        </w:rPr>
+        <w:t>git</w:t>
+      </w:r>
+      <w:r>
+        <w:rPr>
+          <w:b/>
+          <w:bCs/>
+          <w:color w:val="C45911" w:themeColor="accent2" w:themeShade="BF"/>
+          <w:szCs w:val="28"/>
+        </w:rPr>
+        <w:t xml:space="preserve"> </w:t>
+      </w:r>
+      <w:r>
+        <w:rPr>
+          <w:b/>
+          <w:bCs/>
+          <w:color w:val="C45911" w:themeColor="accent2" w:themeShade="BF"/>
+          <w:szCs w:val="28"/>
+          <w:lang w:val="en-US"/>
+        </w:rPr>
+        <w:t>stash</w:t>
+      </w:r>
+      <w:r>
+        <w:rPr>
+          <w:b/>
+          <w:bCs/>
+          <w:color w:val="C45911" w:themeColor="accent2" w:themeShade="BF"/>
+          <w:szCs w:val="28"/>
+        </w:rPr>
+        <w:t xml:space="preserve"> </w:t>
+      </w:r>
+      <w:r>
+        <w:rPr>
+          <w:b/>
+          <w:bCs/>
+          <w:color w:val="C45911" w:themeColor="accent2" w:themeShade="BF"/>
+          <w:szCs w:val="28"/>
+          <w:lang w:val="en-US"/>
+        </w:rPr>
+        <w:t>pop</w:t>
+      </w:r>
+      <w:r>
+        <w:rPr>
+          <w:b/>
+          <w:bCs/>
+          <w:color w:val="C45911" w:themeColor="accent2" w:themeShade="BF"/>
+          <w:szCs w:val="28"/>
+        </w:rPr>
+        <w:t xml:space="preserve">, </w:t>
+      </w:r>
+      <w:r>
+        <w:rPr>
+          <w:szCs w:val="28"/>
+        </w:rPr>
+        <w:t>продолжаем с ними работать.</w:t>
+      </w:r>
+    </w:p>
+    <w:p>
+      <w:pPr>
+        <w:spacing w:after="0"/>
+        <w:jc w:val="both"/>
+        <w:rPr>
+          <w:szCs w:val="28"/>
+        </w:rPr>
+      </w:pPr>
+    </w:p>
+    <w:p>
+      <w:pPr>
+        <w:spacing w:after="0"/>
+        <w:jc w:val="both"/>
+        <w:rPr>
+          <w:szCs w:val="28"/>
+        </w:rPr>
+      </w:pPr>
+      <w:r>
+        <w:rPr>
+          <w:szCs w:val="28"/>
+        </w:rPr>
+        <w:t>Посмотреть список всех сохранений</w:t>
+      </w:r>
+    </w:p>
+    <w:p>
+      <w:pPr>
+        <w:spacing w:after="0"/>
+        <w:jc w:val="both"/>
+        <w:rPr>
+          <w:b/>
+          <w:bCs/>
+          <w:color w:val="00B050"/>
+          <w:szCs w:val="28"/>
+          <w:lang w:val="en-US"/>
+        </w:rPr>
+      </w:pPr>
+      <w:r>
+        <w:rPr>
+          <w:b/>
+          <w:bCs/>
+          <w:color w:val="00B050"/>
+          <w:szCs w:val="28"/>
+          <w:lang w:val="en-US"/>
+        </w:rPr>
+        <w:t>git stash list</w:t>
+      </w:r>
+    </w:p>
+    <w:p>
+      <w:pPr>
+        <w:spacing w:after="0"/>
+        <w:jc w:val="both"/>
+        <w:rPr>
+          <w:b/>
+          <w:bCs/>
+          <w:szCs w:val="28"/>
+          <w:lang w:val="en-US"/>
+        </w:rPr>
+      </w:pPr>
+    </w:p>
+    <w:p>
+      <w:pPr>
+        <w:spacing w:after="0"/>
+        <w:jc w:val="both"/>
+        <w:rPr>
+          <w:szCs w:val="28"/>
+        </w:rPr>
+      </w:pPr>
+      <w:r>
+        <w:rPr>
+          <w:szCs w:val="28"/>
+        </w:rPr>
+        <w:t>Вытащ</w:t>
+      </w:r>
+      <w:r>
+        <w:rPr>
+          <w:szCs w:val="28"/>
+        </w:rPr>
+        <w:t>ить нужное изменение</w:t>
+      </w:r>
+      <w:r>
+        <w:rPr>
+          <w:szCs w:val="28"/>
+        </w:rPr>
+        <w:t>(изменения на разных ветках)</w:t>
+      </w:r>
+      <w:r>
+        <w:rPr>
+          <w:szCs w:val="28"/>
+        </w:rPr>
+        <w:t>:</w:t>
+      </w:r>
+    </w:p>
+    <w:p>
+      <w:pPr>
+        <w:spacing w:after="0"/>
+        <w:jc w:val="both"/>
+        <w:rPr>
+          <w:b/>
+          <w:bCs/>
+          <w:szCs w:val="28"/>
+        </w:rPr>
+      </w:pPr>
+      <w:r>
+        <w:rPr>
+          <w:b/>
+          <w:bCs/>
+          <w:szCs w:val="28"/>
+        </w:rPr>
+        <w:drawing>
+          <wp:inline distT="0" distB="0" distL="0" distR="0" wp14:anchorId="76097D85" wp14:editId="2BF0940C">
+            <wp:extent cx="6660515" cy="1291590"/>
+            <wp:effectExtent l="0" t="0" r="6985" b="3810"/>
+            <wp:docPr id="1955341801" name="Рисунок 1"/>
+            <wp:cNvGraphicFramePr>
+              <a:graphicFrameLocks xmlns:a="http://schemas.openxmlformats.org/drawingml/2006/main" noChangeAspect="1"/>
+            </wp:cNvGraphicFramePr>
+            <a:graphic xmlns:a="http://schemas.openxmlformats.org/drawingml/2006/main">
+              <a:graphicData uri="http://schemas.openxmlformats.org/drawingml/2006/picture">
+                <pic:pic xmlns:pic="http://schemas.openxmlformats.org/drawingml/2006/picture">
+                  <pic:nvPicPr>
+                    <pic:cNvPr id="1955341801" name=""/>
+                    <pic:cNvPicPr/>
+                  </pic:nvPicPr>
+                  <pic:blipFill>
+                    <a:blip r:embed="rId11"/>
+                    <a:stretch>
+                      <a:fillRect/>
+                    </a:stretch>
+                  </pic:blipFill>
+                  <pic:spPr>
+                    <a:xfrm>
+                      <a:off x="0" y="0"/>
+                      <a:ext cx="6660515" cy="1291590"/>
+                    </a:xfrm>
+                    <a:prstGeom prst="rect">
+                      <a:avLst/>
+                    </a:prstGeom>
+                  </pic:spPr>
+                </pic:pic>
+              </a:graphicData>
+            </a:graphic>
+          </wp:inline>
+        </w:drawing>
+      </w:r>
+    </w:p>
+    <w:p>
+      <w:pPr>
+        <w:spacing w:after="0"/>
+        <w:jc w:val="both"/>
+        <w:rPr>
+          <w:szCs w:val="28"/>
+        </w:rPr>
+      </w:pPr>
+      <w:r>
+        <w:rPr>
+          <w:szCs w:val="28"/>
+        </w:rPr>
+        <w:t>Вытащить нужное изменение</w:t>
+      </w:r>
+      <w:r>
+        <w:rPr>
+          <w:szCs w:val="28"/>
+        </w:rPr>
+        <w:t xml:space="preserve">(изменения на </w:t>
+      </w:r>
+      <w:r>
+        <w:rPr>
+          <w:szCs w:val="28"/>
+        </w:rPr>
+        <w:t>одной и той же</w:t>
+      </w:r>
+      <w:r>
+        <w:rPr>
+          <w:szCs w:val="28"/>
+        </w:rPr>
+        <w:t xml:space="preserve"> ветк</w:t>
+      </w:r>
+      <w:r>
+        <w:rPr>
+          <w:szCs w:val="28"/>
+        </w:rPr>
+        <w:t>е</w:t>
+      </w:r>
+      <w:r>
+        <w:rPr>
+          <w:szCs w:val="28"/>
+        </w:rPr>
+        <w:t>)</w:t>
+      </w:r>
+      <w:r>
+        <w:rPr>
+          <w:szCs w:val="28"/>
+        </w:rPr>
+        <w:t>:</w:t>
+      </w:r>
+    </w:p>
+    <w:p>
+      <w:pPr>
+        <w:spacing w:after="0"/>
+        <w:jc w:val="both"/>
+        <w:rPr>
+          <w:szCs w:val="28"/>
+        </w:rPr>
+      </w:pPr>
+      <w:r>
+        <w:rPr>
+          <w:szCs w:val="28"/>
+        </w:rPr>
+        <w:drawing>
+          <wp:inline distT="0" distB="0" distL="0" distR="0" wp14:anchorId="49778E40" wp14:editId="4F18E33C">
+            <wp:extent cx="6660515" cy="880110"/>
+            <wp:effectExtent l="0" t="0" r="6985" b="0"/>
+            <wp:docPr id="1417241616" name="Рисунок 1"/>
+            <wp:cNvGraphicFramePr>
+              <a:graphicFrameLocks xmlns:a="http://schemas.openxmlformats.org/drawingml/2006/main" noChangeAspect="1"/>
+            </wp:cNvGraphicFramePr>
+            <a:graphic xmlns:a="http://schemas.openxmlformats.org/drawingml/2006/main">
+              <a:graphicData uri="http://schemas.openxmlformats.org/drawingml/2006/picture">
+                <pic:pic xmlns:pic="http://schemas.openxmlformats.org/drawingml/2006/picture">
+                  <pic:nvPicPr>
+                    <pic:cNvPr id="1417241616" name=""/>
+                    <pic:cNvPicPr/>
+                  </pic:nvPicPr>
+                  <pic:blipFill>
+                    <a:blip r:embed="rId12"/>
+                    <a:stretch>
+                      <a:fillRect/>
+                    </a:stretch>
+                  </pic:blipFill>
+                  <pic:spPr>
+                    <a:xfrm>
+                      <a:off x="0" y="0"/>
+                      <a:ext cx="6660515" cy="880110"/>
+                    </a:xfrm>
+                    <a:prstGeom prst="rect">
+                      <a:avLst/>
+                    </a:prstGeom>
+                  </pic:spPr>
+                </pic:pic>
+              </a:graphicData>
+            </a:graphic>
+          </wp:inline>
+        </w:drawing>
+      </w:r>
+    </w:p>
+    <w:p>
+      <w:pPr>
+        <w:spacing w:after="0"/>
+        <w:jc w:val="both"/>
+        <w:rPr>
+          <w:szCs w:val="28"/>
+        </w:rPr>
+      </w:pPr>
+      <w:r>
+        <w:rPr>
+          <w:szCs w:val="28"/>
+        </w:rPr>
+        <w:t xml:space="preserve">Чтобы различать </w:t>
+      </w:r>
+      <w:proofErr w:type="spellStart"/>
+      <w:r>
+        <w:rPr>
+          <w:szCs w:val="28"/>
+        </w:rPr>
+        <w:t>стэши</w:t>
+      </w:r>
+      <w:proofErr w:type="spellEnd"/>
+      <w:r>
+        <w:rPr>
+          <w:szCs w:val="28"/>
+        </w:rPr>
+        <w:t xml:space="preserve"> их можно подписывать, чтобы различать</w:t>
+      </w:r>
+    </w:p>
+    <w:p>
+      <w:pPr>
+        <w:spacing w:after="0"/>
+        <w:jc w:val="both"/>
+        <w:rPr>
+          <w:szCs w:val="28"/>
+        </w:rPr>
+      </w:pPr>
+      <w:r>
+        <w:rPr>
+          <w:szCs w:val="28"/>
+        </w:rPr>
+        <w:drawing>
+          <wp:inline distT="0" distB="0" distL="0" distR="0" wp14:anchorId="6DB0BF9A" wp14:editId="3386D9B5">
+            <wp:extent cx="6660515" cy="1210945"/>
+            <wp:effectExtent l="0" t="0" r="6985" b="8255"/>
+            <wp:docPr id="1959082671" name="Рисунок 1"/>
+            <wp:cNvGraphicFramePr>
+              <a:graphicFrameLocks xmlns:a="http://schemas.openxmlformats.org/drawingml/2006/main" noChangeAspect="1"/>
+            </wp:cNvGraphicFramePr>
+            <a:graphic xmlns:a="http://schemas.openxmlformats.org/drawingml/2006/main">
+              <a:graphicData uri="http://schemas.openxmlformats.org/drawingml/2006/picture">
+                <pic:pic xmlns:pic="http://schemas.openxmlformats.org/drawingml/2006/picture">
+                  <pic:nvPicPr>
+                    <pic:cNvPr id="1959082671" name=""/>
+                    <pic:cNvPicPr/>
+                  </pic:nvPicPr>
+                  <pic:blipFill>
+                    <a:blip r:embed="rId13"/>
+                    <a:stretch>
+                      <a:fillRect/>
+                    </a:stretch>
+                  </pic:blipFill>
+                  <pic:spPr>
+                    <a:xfrm>
+                      <a:off x="0" y="0"/>
+                      <a:ext cx="6660515" cy="1210945"/>
+                    </a:xfrm>
+                    <a:prstGeom prst="rect">
+                      <a:avLst/>
+                    </a:prstGeom>
+                  </pic:spPr>
+                </pic:pic>
+              </a:graphicData>
+            </a:graphic>
+          </wp:inline>
+        </w:drawing>
+      </w:r>
+    </w:p>
+    <w:p>
+      <w:pPr>
+        <w:spacing w:after="0"/>
+        <w:jc w:val="both"/>
+        <w:rPr>
+          <w:szCs w:val="28"/>
+        </w:rPr>
+      </w:pPr>
+    </w:p>
+    <w:p>
+      <w:pPr>
+        <w:spacing w:after="0"/>
+        <w:jc w:val="both"/>
+        <w:rPr>
+          <w:szCs w:val="28"/>
+        </w:rPr>
+      </w:pPr>
+      <w:r>
+        <w:rPr>
+          <w:szCs w:val="28"/>
+        </w:rPr>
+        <w:t xml:space="preserve">Просмотр детальных изменений по каждому </w:t>
+      </w:r>
+      <w:r>
+        <w:rPr>
+          <w:szCs w:val="28"/>
+          <w:lang w:val="en-US"/>
+        </w:rPr>
+        <w:t>stash</w:t>
+      </w:r>
+      <w:r>
+        <w:rPr>
+          <w:szCs w:val="28"/>
+        </w:rPr>
+        <w:t>-</w:t>
+      </w:r>
+      <w:r>
+        <w:rPr>
+          <w:szCs w:val="28"/>
+        </w:rPr>
+        <w:t>у</w:t>
+      </w:r>
+    </w:p>
+    <w:p>
+      <w:pPr>
+        <w:spacing w:after="0"/>
+        <w:jc w:val="both"/>
+        <w:rPr>
+          <w:szCs w:val="28"/>
+        </w:rPr>
+      </w:pPr>
+      <w:r>
+        <w:rPr>
+          <w:szCs w:val="28"/>
+        </w:rPr>
+        <w:drawing>
+          <wp:inline distT="0" distB="0" distL="0" distR="0" wp14:anchorId="6DD78C45" wp14:editId="1EDB39B6">
+            <wp:extent cx="4467225" cy="699322"/>
+            <wp:effectExtent l="0" t="0" r="0" b="5715"/>
+            <wp:docPr id="194454634" name="Рисунок 1"/>
+            <wp:cNvGraphicFramePr>
+              <a:graphicFrameLocks xmlns:a="http://schemas.openxmlformats.org/drawingml/2006/main" noChangeAspect="1"/>
+            </wp:cNvGraphicFramePr>
+            <a:graphic xmlns:a="http://schemas.openxmlformats.org/drawingml/2006/main">
+              <a:graphicData uri="http://schemas.openxmlformats.org/drawingml/2006/picture">
+                <pic:pic xmlns:pic="http://schemas.openxmlformats.org/drawingml/2006/picture">
+                  <pic:nvPicPr>
+                    <pic:cNvPr id="194454634" name=""/>
+                    <pic:cNvPicPr/>
+                  </pic:nvPicPr>
+                  <pic:blipFill>
+                    <a:blip r:embed="rId14"/>
+                    <a:stretch>
+                      <a:fillRect/>
+                    </a:stretch>
+                  </pic:blipFill>
+                  <pic:spPr>
+                    <a:xfrm>
+                      <a:off x="0" y="0"/>
+                      <a:ext cx="4524412" cy="708274"/>
+                    </a:xfrm>
+                    <a:prstGeom prst="rect">
+                      <a:avLst/>
+                    </a:prstGeom>
+                  </pic:spPr>
+                </pic:pic>
+              </a:graphicData>
+            </a:graphic>
+          </wp:inline>
+        </w:drawing>
+      </w:r>
+    </w:p>
+    <w:p>
+      <w:pPr>
+        <w:spacing w:after="0"/>
+        <w:jc w:val="both"/>
+        <w:rPr>
+          <w:szCs w:val="28"/>
+        </w:rPr>
+      </w:pPr>
+      <w:r>
+        <w:rPr>
+          <w:szCs w:val="28"/>
+        </w:rPr>
+        <w:lastRenderedPageBreak/>
+        <w:t>Более детальный просмотр</w:t>
+      </w:r>
+    </w:p>
+    <w:p>
+      <w:pPr>
+        <w:spacing w:after="0"/>
+        <w:jc w:val="both"/>
+        <w:rPr>
+          <w:szCs w:val="28"/>
+        </w:rPr>
+      </w:pPr>
+      <w:r>
+        <w:rPr>
+          <w:szCs w:val="28"/>
+        </w:rPr>
+        <w:drawing>
+          <wp:inline distT="0" distB="0" distL="0" distR="0" wp14:anchorId="0F46240C" wp14:editId="47EB4E06">
+            <wp:extent cx="4495800" cy="355756"/>
+            <wp:effectExtent l="0" t="0" r="0" b="6350"/>
+            <wp:docPr id="1815405399" name="Рисунок 1"/>
+            <wp:cNvGraphicFramePr>
+              <a:graphicFrameLocks xmlns:a="http://schemas.openxmlformats.org/drawingml/2006/main" noChangeAspect="1"/>
+            </wp:cNvGraphicFramePr>
+            <a:graphic xmlns:a="http://schemas.openxmlformats.org/drawingml/2006/main">
+              <a:graphicData uri="http://schemas.openxmlformats.org/drawingml/2006/picture">
+                <pic:pic xmlns:pic="http://schemas.openxmlformats.org/drawingml/2006/picture">
+                  <pic:nvPicPr>
+                    <pic:cNvPr id="1815405399" name=""/>
+                    <pic:cNvPicPr/>
+                  </pic:nvPicPr>
+                  <pic:blipFill>
+                    <a:blip r:embed="rId15"/>
+                    <a:stretch>
+                      <a:fillRect/>
+                    </a:stretch>
+                  </pic:blipFill>
+                  <pic:spPr>
+                    <a:xfrm>
+                      <a:off x="0" y="0"/>
+                      <a:ext cx="4569596" cy="361596"/>
+                    </a:xfrm>
+                    <a:prstGeom prst="rect">
+                      <a:avLst/>
+                    </a:prstGeom>
+                  </pic:spPr>
+                </pic:pic>
+              </a:graphicData>
+            </a:graphic>
+          </wp:inline>
+        </w:drawing>
+      </w:r>
+    </w:p>
+    <w:p>
+      <w:pPr>
+        <w:spacing w:after="0"/>
+        <w:jc w:val="both"/>
+        <w:rPr>
+          <w:szCs w:val="28"/>
+        </w:rPr>
+      </w:pPr>
+    </w:p>
+    <w:p>
+      <w:pPr>
+        <w:spacing w:after="0"/>
+        <w:jc w:val="both"/>
+        <w:rPr>
+          <w:szCs w:val="28"/>
+        </w:rPr>
+      </w:pPr>
+      <w:r>
+        <w:rPr>
+          <w:szCs w:val="28"/>
+        </w:rPr>
+        <w:t xml:space="preserve">Команда </w:t>
+      </w:r>
+      <w:r>
+        <w:rPr>
+          <w:szCs w:val="28"/>
+          <w:lang w:val="en-US"/>
+        </w:rPr>
+        <w:t>git</w:t>
+      </w:r>
+      <w:r>
+        <w:rPr>
+          <w:szCs w:val="28"/>
+        </w:rPr>
+        <w:t xml:space="preserve"> </w:t>
+      </w:r>
+      <w:r>
+        <w:rPr>
+          <w:szCs w:val="28"/>
+          <w:lang w:val="en-US"/>
+        </w:rPr>
+        <w:t>stash</w:t>
+      </w:r>
+      <w:r>
+        <w:rPr>
+          <w:szCs w:val="28"/>
+        </w:rPr>
+        <w:t xml:space="preserve"> </w:t>
+      </w:r>
+      <w:r>
+        <w:rPr>
+          <w:szCs w:val="28"/>
+          <w:lang w:val="en-US"/>
+        </w:rPr>
+        <w:t>pop</w:t>
+      </w:r>
+      <w:r>
+        <w:rPr>
+          <w:szCs w:val="28"/>
+        </w:rPr>
+        <w:t xml:space="preserve"> </w:t>
+      </w:r>
+      <w:r>
+        <w:rPr>
+          <w:szCs w:val="28"/>
+        </w:rPr>
+        <w:t xml:space="preserve">не только извлекает из списка нужное сохранение, но и удаляет его из этого списка. Чтобы </w:t>
+      </w:r>
+      <w:proofErr w:type="spellStart"/>
+      <w:r>
+        <w:rPr>
+          <w:szCs w:val="28"/>
+        </w:rPr>
+        <w:t>вытаккивать</w:t>
+      </w:r>
+      <w:proofErr w:type="spellEnd"/>
+      <w:r>
+        <w:rPr>
+          <w:szCs w:val="28"/>
+        </w:rPr>
+        <w:t xml:space="preserve"> из списка и при этом не удалять из него используется команда</w:t>
+      </w:r>
+    </w:p>
+    <w:p>
+      <w:pPr>
+        <w:spacing w:after="0"/>
+        <w:jc w:val="both"/>
+        <w:rPr>
+          <w:szCs w:val="28"/>
+          <w:lang w:val="en-US"/>
+        </w:rPr>
+      </w:pPr>
+      <w:r>
+        <w:rPr>
+          <w:szCs w:val="28"/>
+          <w:lang w:val="en-US"/>
+        </w:rPr>
+        <w:drawing>
+          <wp:inline distT="0" distB="0" distL="0" distR="0" wp14:anchorId="5EA10B3F" wp14:editId="7455A320">
+            <wp:extent cx="4772025" cy="283892"/>
+            <wp:effectExtent l="0" t="0" r="0" b="1905"/>
+            <wp:docPr id="832035775" name="Рисунок 1"/>
+            <wp:cNvGraphicFramePr>
+              <a:graphicFrameLocks xmlns:a="http://schemas.openxmlformats.org/drawingml/2006/main" noChangeAspect="1"/>
+            </wp:cNvGraphicFramePr>
+            <a:graphic xmlns:a="http://schemas.openxmlformats.org/drawingml/2006/main">
+              <a:graphicData uri="http://schemas.openxmlformats.org/drawingml/2006/picture">
+                <pic:pic xmlns:pic="http://schemas.openxmlformats.org/drawingml/2006/picture">
+                  <pic:nvPicPr>
+                    <pic:cNvPr id="832035775" name=""/>
+                    <pic:cNvPicPr/>
+                  </pic:nvPicPr>
+                  <pic:blipFill>
+                    <a:blip r:embed="rId16"/>
+                    <a:stretch>
+                      <a:fillRect/>
+                    </a:stretch>
+                  </pic:blipFill>
+                  <pic:spPr>
+                    <a:xfrm>
+                      <a:off x="0" y="0"/>
+                      <a:ext cx="4801513" cy="285646"/>
+                    </a:xfrm>
+                    <a:prstGeom prst="rect">
+                      <a:avLst/>
+                    </a:prstGeom>
+                  </pic:spPr>
+                </pic:pic>
+              </a:graphicData>
+            </a:graphic>
+          </wp:inline>
+        </w:drawing>
+      </w:r>
+    </w:p>
+    <w:p>
+      <w:pPr>
+        <w:spacing w:after="0"/>
+        <w:jc w:val="both"/>
+        <w:rPr>
+          <w:szCs w:val="28"/>
+        </w:rPr>
+      </w:pPr>
+      <w:r>
+        <w:rPr>
+          <w:szCs w:val="28"/>
+        </w:rPr>
+        <w:t>Команда для удаления из списка сохранений</w:t>
+      </w:r>
+    </w:p>
+    <w:p>
+      <w:pPr>
+        <w:spacing w:after="0"/>
+        <w:jc w:val="both"/>
+        <w:rPr>
+          <w:szCs w:val="28"/>
+        </w:rPr>
+      </w:pPr>
+      <w:r>
+        <w:rPr>
+          <w:szCs w:val="28"/>
+        </w:rPr>
+        <w:drawing>
+          <wp:inline distT="0" distB="0" distL="0" distR="0" wp14:anchorId="38BF00F1" wp14:editId="3275B62D">
+            <wp:extent cx="4676775" cy="1574828"/>
+            <wp:effectExtent l="0" t="0" r="0" b="6350"/>
+            <wp:docPr id="965022650" name="Рисунок 1"/>
+            <wp:cNvGraphicFramePr>
+              <a:graphicFrameLocks xmlns:a="http://schemas.openxmlformats.org/drawingml/2006/main" noChangeAspect="1"/>
+            </wp:cNvGraphicFramePr>
+            <a:graphic xmlns:a="http://schemas.openxmlformats.org/drawingml/2006/main">
+              <a:graphicData uri="http://schemas.openxmlformats.org/drawingml/2006/picture">
+                <pic:pic xmlns:pic="http://schemas.openxmlformats.org/drawingml/2006/picture">
+                  <pic:nvPicPr>
+                    <pic:cNvPr id="965022650" name=""/>
+                    <pic:cNvPicPr/>
+                  </pic:nvPicPr>
+                  <pic:blipFill>
+                    <a:blip r:embed="rId17"/>
+                    <a:stretch>
+                      <a:fillRect/>
+                    </a:stretch>
+                  </pic:blipFill>
+                  <pic:spPr>
+                    <a:xfrm>
+                      <a:off x="0" y="0"/>
+                      <a:ext cx="4689153" cy="1578996"/>
+                    </a:xfrm>
+                    <a:prstGeom prst="rect">
+                      <a:avLst/>
+                    </a:prstGeom>
+                  </pic:spPr>
+                </pic:pic>
+              </a:graphicData>
+            </a:graphic>
+          </wp:inline>
+        </w:drawing>
+      </w:r>
+    </w:p>
+    <w:p>
+      <w:pPr>
+        <w:spacing w:after="0"/>
+        <w:jc w:val="both"/>
+        <w:rPr>
+          <w:szCs w:val="28"/>
+        </w:rPr>
+      </w:pPr>
+      <w:r>
+        <w:rPr>
+          <w:szCs w:val="28"/>
+        </w:rPr>
+        <w:t>Очистить весь список</w:t>
+      </w:r>
+    </w:p>
+    <w:p>
+      <w:pPr>
+        <w:spacing w:after="0"/>
+        <w:jc w:val="both"/>
+        <w:rPr>
+          <w:szCs w:val="28"/>
+        </w:rPr>
+      </w:pPr>
+      <w:r>
+        <w:rPr>
+          <w:szCs w:val="28"/>
+        </w:rPr>
+        <w:drawing>
+          <wp:inline distT="0" distB="0" distL="0" distR="0" wp14:anchorId="279AC3D3" wp14:editId="651A8303">
+            <wp:extent cx="5258289" cy="304800"/>
+            <wp:effectExtent l="0" t="0" r="0" b="0"/>
+            <wp:docPr id="434115959" name="Рисунок 1"/>
+            <wp:cNvGraphicFramePr>
+              <a:graphicFrameLocks xmlns:a="http://schemas.openxmlformats.org/drawingml/2006/main" noChangeAspect="1"/>
+            </wp:cNvGraphicFramePr>
+            <a:graphic xmlns:a="http://schemas.openxmlformats.org/drawingml/2006/main">
+              <a:graphicData uri="http://schemas.openxmlformats.org/drawingml/2006/picture">
+                <pic:pic xmlns:pic="http://schemas.openxmlformats.org/drawingml/2006/picture">
+                  <pic:nvPicPr>
+                    <pic:cNvPr id="434115959" name=""/>
+                    <pic:cNvPicPr/>
+                  </pic:nvPicPr>
+                  <pic:blipFill>
+                    <a:blip r:embed="rId18"/>
+                    <a:stretch>
+                      <a:fillRect/>
+                    </a:stretch>
+                  </pic:blipFill>
+                  <pic:spPr>
+                    <a:xfrm>
+                      <a:off x="0" y="0"/>
+                      <a:ext cx="5351794" cy="310220"/>
+                    </a:xfrm>
+                    <a:prstGeom prst="rect">
+                      <a:avLst/>
+                    </a:prstGeom>
+                  </pic:spPr>
+                </pic:pic>
+              </a:graphicData>
+            </a:graphic>
+          </wp:inline>
+        </w:drawing>
+      </w:r>
+    </w:p>
+    <w:p>
+      <w:pPr>
+        <w:spacing w:after="0"/>
+        <w:jc w:val="both"/>
+        <w:rPr>
+          <w:szCs w:val="28"/>
+        </w:rPr>
+      </w:pPr>
+      <w:r>
+        <w:rPr>
+          <w:szCs w:val="28"/>
+        </w:rPr>
+        <w:t xml:space="preserve">При </w:t>
+      </w:r>
+      <w:r>
+        <w:rPr>
+          <w:szCs w:val="28"/>
+          <w:lang w:val="en-US"/>
+        </w:rPr>
+        <w:t>stash</w:t>
+      </w:r>
+      <w:r>
+        <w:rPr>
+          <w:szCs w:val="28"/>
+        </w:rPr>
+        <w:t>-</w:t>
+      </w:r>
+      <w:r>
+        <w:rPr>
+          <w:szCs w:val="28"/>
+          <w:lang w:val="en-US"/>
+        </w:rPr>
+        <w:t>e</w:t>
+      </w:r>
+      <w:r>
+        <w:rPr>
+          <w:szCs w:val="28"/>
+        </w:rPr>
+        <w:t xml:space="preserve"> </w:t>
+      </w:r>
+      <w:r>
+        <w:rPr>
+          <w:szCs w:val="28"/>
+        </w:rPr>
+        <w:t xml:space="preserve">может возникнуть конфликт, решается также как и обычный конфликт. Но при этом </w:t>
+      </w:r>
+      <w:r>
+        <w:rPr>
+          <w:szCs w:val="28"/>
+          <w:lang w:val="en-US"/>
+        </w:rPr>
+        <w:t>stash</w:t>
+      </w:r>
+      <w:r>
+        <w:rPr>
+          <w:szCs w:val="28"/>
+        </w:rPr>
+        <w:t xml:space="preserve"> </w:t>
+      </w:r>
+      <w:r>
+        <w:rPr>
+          <w:szCs w:val="28"/>
+        </w:rPr>
+        <w:t xml:space="preserve">вызванный через </w:t>
+      </w:r>
+      <w:r>
+        <w:rPr>
+          <w:szCs w:val="28"/>
+          <w:lang w:val="en-US"/>
+        </w:rPr>
+        <w:t>git</w:t>
+      </w:r>
+      <w:r>
+        <w:rPr>
+          <w:szCs w:val="28"/>
+        </w:rPr>
+        <w:t xml:space="preserve"> </w:t>
+      </w:r>
+      <w:r>
+        <w:rPr>
+          <w:szCs w:val="28"/>
+          <w:lang w:val="en-US"/>
+        </w:rPr>
+        <w:t>stash</w:t>
+      </w:r>
+      <w:r>
+        <w:rPr>
+          <w:szCs w:val="28"/>
+        </w:rPr>
+        <w:t xml:space="preserve"> </w:t>
+      </w:r>
+      <w:r>
+        <w:rPr>
+          <w:szCs w:val="28"/>
+          <w:lang w:val="en-US"/>
+        </w:rPr>
+        <w:t>pop</w:t>
+      </w:r>
+      <w:r>
+        <w:rPr>
+          <w:szCs w:val="28"/>
+        </w:rPr>
+        <w:t xml:space="preserve"> </w:t>
+      </w:r>
+      <w:r>
+        <w:rPr>
+          <w:szCs w:val="28"/>
+        </w:rPr>
+        <w:t xml:space="preserve">остается в списке </w:t>
+      </w:r>
+      <w:r>
+        <w:rPr>
+          <w:szCs w:val="28"/>
+          <w:lang w:val="en-US"/>
+        </w:rPr>
+        <w:t>stash</w:t>
+      </w:r>
+      <w:r>
+        <w:rPr>
+          <w:szCs w:val="28"/>
+        </w:rPr>
+        <w:t xml:space="preserve"> </w:t>
+      </w:r>
+      <w:r>
+        <w:rPr>
+          <w:szCs w:val="28"/>
+          <w:lang w:val="en-US"/>
+        </w:rPr>
+        <w:t>list</w:t>
+      </w:r>
+      <w:r>
+        <w:rPr>
+          <w:szCs w:val="28"/>
+        </w:rPr>
+        <w:t xml:space="preserve">. </w:t>
+      </w:r>
+      <w:r>
+        <w:rPr>
+          <w:szCs w:val="28"/>
+        </w:rPr>
+        <w:t>Т.е. после разрешения конфликта, его нужно оттуда удалить.</w:t>
+      </w:r>
+    </w:p>
+    <w:p>
+      <w:pPr>
+        <w:spacing w:after="0"/>
+        <w:jc w:val="both"/>
+        <w:rPr>
+          <w:szCs w:val="28"/>
+        </w:rPr>
+      </w:pPr>
+      <w:r>
+        <w:rPr>
+          <w:szCs w:val="28"/>
+        </w:rPr>
+        <w:t>Через</w:t>
+      </w:r>
+      <w:r>
+        <w:rPr>
+          <w:szCs w:val="28"/>
+          <w:lang w:val="en-US"/>
+        </w:rPr>
+        <w:t xml:space="preserve"> </w:t>
+      </w:r>
+      <w:r>
+        <w:rPr>
+          <w:szCs w:val="28"/>
+          <w:lang w:val="en-US"/>
+        </w:rPr>
+        <w:t>PHP</w:t>
+      </w:r>
+      <w:r>
+        <w:rPr>
+          <w:szCs w:val="28"/>
+          <w:lang w:val="en-US"/>
+        </w:rPr>
+        <w:t xml:space="preserve"> </w:t>
+      </w:r>
+      <w:proofErr w:type="spellStart"/>
+      <w:r>
+        <w:rPr>
+          <w:szCs w:val="28"/>
+          <w:lang w:val="en-US"/>
+        </w:rPr>
+        <w:t>Shtorm</w:t>
+      </w:r>
+      <w:proofErr w:type="spellEnd"/>
+      <w:r>
+        <w:rPr>
+          <w:szCs w:val="28"/>
+          <w:lang w:val="en-US"/>
+        </w:rPr>
+        <w:t xml:space="preserve">: </w:t>
+      </w:r>
+      <w:r>
+        <w:rPr>
+          <w:szCs w:val="28"/>
+        </w:rPr>
+        <w:t>есть</w:t>
+      </w:r>
+      <w:r>
+        <w:rPr>
+          <w:szCs w:val="28"/>
+          <w:lang w:val="en-US"/>
+        </w:rPr>
+        <w:t xml:space="preserve">  </w:t>
+      </w:r>
+      <w:r>
+        <w:rPr>
+          <w:szCs w:val="28"/>
+        </w:rPr>
+        <w:t>изменения</w:t>
+      </w:r>
+      <w:r>
+        <w:rPr>
+          <w:szCs w:val="28"/>
+          <w:lang w:val="en-US"/>
+        </w:rPr>
+        <w:t xml:space="preserve">, </w:t>
+      </w:r>
+      <w:r>
+        <w:rPr>
+          <w:szCs w:val="28"/>
+        </w:rPr>
+        <w:t>ПКМ</w:t>
+      </w:r>
+      <w:r>
+        <w:rPr>
+          <w:szCs w:val="28"/>
+          <w:lang w:val="en-US"/>
+        </w:rPr>
+        <w:t xml:space="preserve"> – </w:t>
+      </w:r>
+      <w:r>
+        <w:rPr>
+          <w:szCs w:val="28"/>
+          <w:lang w:val="en-US"/>
+        </w:rPr>
+        <w:t>Git</w:t>
+      </w:r>
+      <w:r>
+        <w:rPr>
+          <w:szCs w:val="28"/>
+          <w:lang w:val="en-US"/>
+        </w:rPr>
+        <w:t xml:space="preserve">  - </w:t>
+      </w:r>
+      <w:r>
+        <w:rPr>
+          <w:szCs w:val="28"/>
+          <w:lang w:val="en-US"/>
+        </w:rPr>
+        <w:t>Repository</w:t>
+      </w:r>
+      <w:r>
+        <w:rPr>
+          <w:szCs w:val="28"/>
+          <w:lang w:val="en-US"/>
+        </w:rPr>
+        <w:t xml:space="preserve"> – </w:t>
+      </w:r>
+      <w:r>
+        <w:rPr>
+          <w:szCs w:val="28"/>
+          <w:lang w:val="en-US"/>
+        </w:rPr>
+        <w:t>Stash</w:t>
+      </w:r>
+      <w:r>
+        <w:rPr>
+          <w:szCs w:val="28"/>
+          <w:lang w:val="en-US"/>
+        </w:rPr>
+        <w:t xml:space="preserve"> </w:t>
+      </w:r>
+      <w:r>
+        <w:rPr>
+          <w:szCs w:val="28"/>
+          <w:lang w:val="en-US"/>
+        </w:rPr>
+        <w:t>changes</w:t>
+      </w:r>
+      <w:r>
+        <w:rPr>
+          <w:szCs w:val="28"/>
+          <w:lang w:val="en-US"/>
+        </w:rPr>
+        <w:t xml:space="preserve">. </w:t>
+      </w:r>
+      <w:r>
+        <w:rPr>
+          <w:szCs w:val="28"/>
+        </w:rPr>
+        <w:t>В появившемся окне можем его подписать.</w:t>
+      </w:r>
+    </w:p>
+    <w:p>
+      <w:pPr>
+        <w:spacing w:after="0"/>
+        <w:jc w:val="both"/>
+        <w:rPr>
+          <w:szCs w:val="28"/>
+        </w:rPr>
+      </w:pPr>
+      <w:r>
+        <w:rPr>
+          <w:szCs w:val="28"/>
+        </w:rPr>
+        <w:t>Вытащить изменения:</w:t>
+      </w:r>
+    </w:p>
+    <w:p>
+      <w:pPr>
+        <w:spacing w:after="0"/>
+        <w:jc w:val="both"/>
+        <w:rPr>
+          <w:szCs w:val="28"/>
+          <w:lang w:val="en-US"/>
+        </w:rPr>
+      </w:pPr>
+      <w:r>
+        <w:rPr>
+          <w:szCs w:val="28"/>
+        </w:rPr>
+        <w:t>ПКМ</w:t>
+      </w:r>
+      <w:r>
+        <w:rPr>
+          <w:szCs w:val="28"/>
+        </w:rPr>
+        <w:t xml:space="preserve"> – </w:t>
+      </w:r>
+      <w:r>
+        <w:rPr>
+          <w:szCs w:val="28"/>
+          <w:lang w:val="en-US"/>
+        </w:rPr>
+        <w:t>Git</w:t>
+      </w:r>
+      <w:r>
+        <w:rPr>
+          <w:szCs w:val="28"/>
+        </w:rPr>
+        <w:t xml:space="preserve">  - </w:t>
+      </w:r>
+      <w:r>
+        <w:rPr>
+          <w:szCs w:val="28"/>
+          <w:lang w:val="en-US"/>
+        </w:rPr>
+        <w:t>Repository</w:t>
+      </w:r>
+      <w:r>
+        <w:rPr>
+          <w:szCs w:val="28"/>
+        </w:rPr>
+        <w:t xml:space="preserve"> – </w:t>
+      </w:r>
+      <w:proofErr w:type="spellStart"/>
+      <w:r>
+        <w:rPr>
+          <w:szCs w:val="28"/>
+          <w:lang w:val="en-US"/>
+        </w:rPr>
+        <w:t>Uns</w:t>
+      </w:r>
+      <w:r>
+        <w:rPr>
+          <w:szCs w:val="28"/>
+          <w:lang w:val="en-US"/>
+        </w:rPr>
+        <w:t>tash</w:t>
+      </w:r>
+      <w:proofErr w:type="spellEnd"/>
+      <w:r>
+        <w:rPr>
+          <w:szCs w:val="28"/>
+        </w:rPr>
+        <w:t xml:space="preserve"> </w:t>
+      </w:r>
+      <w:r>
+        <w:rPr>
+          <w:szCs w:val="28"/>
+          <w:lang w:val="en-US"/>
+        </w:rPr>
+        <w:t>changes</w:t>
+      </w:r>
+    </w:p>
+    <w:p>
+      <w:pPr>
+        <w:spacing w:after="0"/>
+        <w:jc w:val="both"/>
+        <w:rPr>
+          <w:szCs w:val="28"/>
+        </w:rPr>
+      </w:pPr>
+      <w:r>
+        <w:rPr>
+          <w:szCs w:val="28"/>
+        </w:rPr>
+        <w:t xml:space="preserve">Появляется окно со списком </w:t>
+      </w:r>
+      <w:r>
+        <w:rPr>
+          <w:szCs w:val="28"/>
+          <w:lang w:val="en-US"/>
+        </w:rPr>
+        <w:t>stash</w:t>
+      </w:r>
+      <w:r>
+        <w:rPr>
+          <w:szCs w:val="28"/>
+        </w:rPr>
+        <w:t>-</w:t>
+      </w:r>
+      <w:r>
+        <w:rPr>
+          <w:szCs w:val="28"/>
+        </w:rPr>
+        <w:t>ей</w:t>
+      </w:r>
+    </w:p>
+    <w:p>
+      <w:pPr>
+        <w:spacing w:after="0"/>
+        <w:jc w:val="both"/>
+        <w:rPr>
+          <w:szCs w:val="28"/>
+        </w:rPr>
+      </w:pPr>
+      <w:r>
+        <w:rPr>
+          <w:szCs w:val="28"/>
+        </w:rPr>
+        <w:t xml:space="preserve">Которые можно посмотреть – </w:t>
+      </w:r>
+      <w:r>
+        <w:rPr>
+          <w:szCs w:val="28"/>
+        </w:rPr>
+        <w:t xml:space="preserve">выбрать </w:t>
+      </w:r>
+      <w:r>
+        <w:rPr>
+          <w:szCs w:val="28"/>
+          <w:lang w:val="en-US"/>
+        </w:rPr>
+        <w:t>stash</w:t>
+      </w:r>
+      <w:r>
+        <w:rPr>
+          <w:szCs w:val="28"/>
+        </w:rPr>
+        <w:t xml:space="preserve"> – </w:t>
+      </w:r>
+      <w:r>
+        <w:rPr>
+          <w:szCs w:val="28"/>
+          <w:lang w:val="en-US"/>
+        </w:rPr>
+        <w:t>View</w:t>
+      </w:r>
+      <w:r>
+        <w:rPr>
+          <w:szCs w:val="28"/>
+        </w:rPr>
+        <w:t>(</w:t>
+      </w:r>
+      <w:r>
+        <w:rPr>
+          <w:szCs w:val="28"/>
+        </w:rPr>
+        <w:t xml:space="preserve">выбрать файл в открывшемся окне и </w:t>
+      </w:r>
+      <w:r>
+        <w:rPr>
+          <w:szCs w:val="28"/>
+          <w:lang w:val="en-US"/>
+        </w:rPr>
+        <w:t>Ctrl</w:t>
+      </w:r>
+      <w:r>
+        <w:rPr>
+          <w:szCs w:val="28"/>
+        </w:rPr>
+        <w:t xml:space="preserve"> + </w:t>
+      </w:r>
+      <w:r>
+        <w:rPr>
+          <w:szCs w:val="28"/>
+          <w:lang w:val="en-US"/>
+        </w:rPr>
+        <w:t>D</w:t>
+      </w:r>
+      <w:r>
+        <w:rPr>
+          <w:szCs w:val="28"/>
+        </w:rPr>
+        <w:t xml:space="preserve"> </w:t>
+      </w:r>
+      <w:r>
+        <w:rPr>
+          <w:szCs w:val="28"/>
+        </w:rPr>
+        <w:t>–</w:t>
+      </w:r>
+      <w:r>
+        <w:rPr>
+          <w:szCs w:val="28"/>
+        </w:rPr>
+        <w:t xml:space="preserve"> </w:t>
+      </w:r>
+      <w:r>
+        <w:rPr>
+          <w:szCs w:val="28"/>
+        </w:rPr>
+        <w:t>покажет, что за изменения сохранены</w:t>
+      </w:r>
+      <w:r>
+        <w:rPr>
+          <w:szCs w:val="28"/>
+        </w:rPr>
+        <w:t>)</w:t>
+      </w:r>
+    </w:p>
+    <w:p>
+      <w:pPr>
+        <w:spacing w:after="0"/>
+        <w:jc w:val="both"/>
+        <w:rPr>
+          <w:szCs w:val="28"/>
+        </w:rPr>
+      </w:pPr>
+      <w:r>
+        <w:rPr>
+          <w:szCs w:val="28"/>
+        </w:rPr>
+        <w:t xml:space="preserve">Удалить конкретное – </w:t>
+      </w:r>
+      <w:r>
+        <w:rPr>
+          <w:szCs w:val="28"/>
+          <w:lang w:val="en-US"/>
+        </w:rPr>
+        <w:t>Drop</w:t>
+      </w:r>
+    </w:p>
+    <w:p>
+      <w:pPr>
+        <w:spacing w:after="0"/>
+        <w:jc w:val="both"/>
+        <w:rPr>
+          <w:szCs w:val="28"/>
+        </w:rPr>
+      </w:pPr>
+      <w:r>
+        <w:rPr>
+          <w:szCs w:val="28"/>
+        </w:rPr>
+        <w:t xml:space="preserve">Удалить все </w:t>
+      </w:r>
+      <w:r>
+        <w:rPr>
+          <w:szCs w:val="28"/>
+        </w:rPr>
+        <w:t>–</w:t>
+      </w:r>
+      <w:r>
+        <w:rPr>
+          <w:szCs w:val="28"/>
+        </w:rPr>
+        <w:t xml:space="preserve"> </w:t>
+      </w:r>
+      <w:r>
+        <w:rPr>
+          <w:szCs w:val="28"/>
+          <w:lang w:val="en-US"/>
+        </w:rPr>
+        <w:t>Clear</w:t>
+      </w:r>
+    </w:p>
+    <w:p>
+      <w:pPr>
+        <w:spacing w:after="0"/>
+        <w:jc w:val="both"/>
+        <w:rPr>
+          <w:szCs w:val="28"/>
+          <w:lang w:val="en-US"/>
+        </w:rPr>
+      </w:pPr>
+      <w:r>
+        <w:rPr>
+          <w:szCs w:val="28"/>
+        </w:rPr>
+        <w:t xml:space="preserve">При извлечении </w:t>
+      </w:r>
+      <w:r>
+        <w:rPr>
+          <w:szCs w:val="28"/>
+          <w:lang w:val="en-US"/>
+        </w:rPr>
+        <w:t>stash</w:t>
+      </w:r>
+      <w:r>
+        <w:rPr>
+          <w:szCs w:val="28"/>
+        </w:rPr>
+        <w:t>-</w:t>
+      </w:r>
+      <w:r>
+        <w:rPr>
+          <w:szCs w:val="28"/>
+          <w:lang w:val="en-US"/>
+        </w:rPr>
+        <w:t>a</w:t>
+      </w:r>
+      <w:r>
+        <w:rPr>
+          <w:szCs w:val="28"/>
+        </w:rPr>
+        <w:t xml:space="preserve"> </w:t>
+      </w:r>
+      <w:r>
+        <w:rPr>
+          <w:szCs w:val="28"/>
+        </w:rPr>
+        <w:t xml:space="preserve">если поставить галочку </w:t>
+      </w:r>
+      <w:r>
+        <w:rPr>
+          <w:szCs w:val="28"/>
+          <w:lang w:val="en-US"/>
+        </w:rPr>
+        <w:t>pop</w:t>
+      </w:r>
+      <w:r>
+        <w:rPr>
+          <w:szCs w:val="28"/>
+        </w:rPr>
+        <w:t xml:space="preserve"> </w:t>
+      </w:r>
+      <w:r>
+        <w:rPr>
+          <w:szCs w:val="28"/>
+          <w:lang w:val="en-US"/>
+        </w:rPr>
+        <w:t>stash</w:t>
+      </w:r>
+      <w:r>
+        <w:rPr>
+          <w:szCs w:val="28"/>
+        </w:rPr>
+        <w:t xml:space="preserve">, </w:t>
+      </w:r>
+      <w:r>
+        <w:rPr>
+          <w:szCs w:val="28"/>
+        </w:rPr>
+        <w:t xml:space="preserve"> то </w:t>
+      </w:r>
+      <w:proofErr w:type="spellStart"/>
+      <w:r>
+        <w:rPr>
+          <w:szCs w:val="28"/>
+        </w:rPr>
+        <w:t>окнопка</w:t>
+      </w:r>
+      <w:proofErr w:type="spellEnd"/>
+      <w:r>
+        <w:rPr>
+          <w:szCs w:val="28"/>
+        </w:rPr>
+        <w:t xml:space="preserve"> извлечения меняется на </w:t>
+      </w:r>
+      <w:r>
+        <w:rPr>
+          <w:szCs w:val="28"/>
+          <w:lang w:val="en-US"/>
+        </w:rPr>
+        <w:t>Pop</w:t>
+      </w:r>
+      <w:r>
+        <w:rPr>
+          <w:szCs w:val="28"/>
+        </w:rPr>
+        <w:t xml:space="preserve"> </w:t>
+      </w:r>
+      <w:r>
+        <w:rPr>
+          <w:szCs w:val="28"/>
+          <w:lang w:val="en-US"/>
+        </w:rPr>
+        <w:t>Stash</w:t>
+      </w:r>
+    </w:p>
+    <w:p>
+      <w:pPr>
+        <w:spacing w:after="0"/>
+        <w:jc w:val="both"/>
+        <w:rPr>
+          <w:szCs w:val="28"/>
+          <w:lang w:val="en-US"/>
+        </w:rPr>
+      </w:pPr>
+      <w:r>
+        <w:rPr>
+          <w:szCs w:val="28"/>
+          <w:lang w:val="en-US"/>
+        </w:rPr>
+        <w:drawing>
+          <wp:inline distT="0" distB="0" distL="0" distR="0" wp14:anchorId="65A2053B" wp14:editId="7360D8B4">
+            <wp:extent cx="3509732" cy="1600200"/>
+            <wp:effectExtent l="0" t="0" r="0" b="0"/>
+            <wp:docPr id="1656751719" name="Рисунок 1"/>
+            <wp:cNvGraphicFramePr>
+              <a:graphicFrameLocks xmlns:a="http://schemas.openxmlformats.org/drawingml/2006/main" noChangeAspect="1"/>
+            </wp:cNvGraphicFramePr>
+            <a:graphic xmlns:a="http://schemas.openxmlformats.org/drawingml/2006/main">
+              <a:graphicData uri="http://schemas.openxmlformats.org/drawingml/2006/picture">
+                <pic:pic xmlns:pic="http://schemas.openxmlformats.org/drawingml/2006/picture">
+                  <pic:nvPicPr>
+                    <pic:cNvPr id="1656751719" name=""/>
+                    <pic:cNvPicPr/>
+                  </pic:nvPicPr>
+                  <pic:blipFill>
+                    <a:blip r:embed="rId19"/>
+                    <a:stretch>
+                      <a:fillRect/>
+                    </a:stretch>
+                  </pic:blipFill>
+                  <pic:spPr>
+                    <a:xfrm>
+                      <a:off x="0" y="0"/>
+                      <a:ext cx="3521759" cy="1605684"/>
+                    </a:xfrm>
+                    <a:prstGeom prst="rect">
+                      <a:avLst/>
+                    </a:prstGeom>
+                  </pic:spPr>
+                </pic:pic>
+              </a:graphicData>
+            </a:graphic>
+          </wp:inline>
+        </w:drawing>
+      </w:r>
+    </w:p>
+    <w:p>
+      <w:pPr>
+        <w:spacing w:after="0"/>
+        <w:jc w:val="both"/>
+        <w:rPr>
+          <w:szCs w:val="28"/>
+        </w:rPr>
+      </w:pPr>
+      <w:r>
+        <w:rPr>
+          <w:szCs w:val="28"/>
+        </w:rPr>
+        <w:t xml:space="preserve">Иначе же будет </w:t>
+      </w:r>
+      <w:r>
+        <w:rPr>
+          <w:szCs w:val="28"/>
+          <w:lang w:val="en-US"/>
+        </w:rPr>
+        <w:t>Apply</w:t>
+      </w:r>
+      <w:r>
+        <w:rPr>
+          <w:szCs w:val="28"/>
+        </w:rPr>
+        <w:t xml:space="preserve"> </w:t>
+      </w:r>
+      <w:r>
+        <w:rPr>
+          <w:szCs w:val="28"/>
+          <w:lang w:val="en-US"/>
+        </w:rPr>
+        <w:t>Stash</w:t>
+      </w:r>
+    </w:p>
+    <w:p>
+      <w:pPr>
+        <w:spacing w:after="0"/>
+        <w:jc w:val="both"/>
+        <w:rPr>
+          <w:szCs w:val="28"/>
+          <w:lang w:val="en-US"/>
+        </w:rPr>
+      </w:pPr>
+      <w:r>
+        <w:rPr>
+          <w:szCs w:val="28"/>
+        </w:rPr>
+        <w:drawing>
+          <wp:inline distT="0" distB="0" distL="0" distR="0" wp14:anchorId="440379C6" wp14:editId="0644766F">
+            <wp:extent cx="3571875" cy="1603699"/>
+            <wp:effectExtent l="0" t="0" r="0" b="0"/>
+            <wp:docPr id="160928517" name="Рисунок 1"/>
+            <wp:cNvGraphicFramePr>
+              <a:graphicFrameLocks xmlns:a="http://schemas.openxmlformats.org/drawingml/2006/main" noChangeAspect="1"/>
+            </wp:cNvGraphicFramePr>
+            <a:graphic xmlns:a="http://schemas.openxmlformats.org/drawingml/2006/main">
+              <a:graphicData uri="http://schemas.openxmlformats.org/drawingml/2006/picture">
+                <pic:pic xmlns:pic="http://schemas.openxmlformats.org/drawingml/2006/picture">
+                  <pic:nvPicPr>
+                    <pic:cNvPr id="160928517" name=""/>
+                    <pic:cNvPicPr/>
+                  </pic:nvPicPr>
+                  <pic:blipFill>
+                    <a:blip r:embed="rId20"/>
+                    <a:stretch>
+                      <a:fillRect/>
+                    </a:stretch>
+                  </pic:blipFill>
+                  <pic:spPr>
+                    <a:xfrm>
+                      <a:off x="0" y="0"/>
+                      <a:ext cx="3594569" cy="1613888"/>
+                    </a:xfrm>
+                    <a:prstGeom prst="rect">
+                      <a:avLst/>
+                    </a:prstGeom>
+                  </pic:spPr>
+                </pic:pic>
+              </a:graphicData>
+            </a:graphic>
+          </wp:inline>
+        </w:drawing>
+      </w:r>
+    </w:p>
+    <w:p>
+      <w:pPr>
+        <w:spacing w:after="0"/>
+        <w:ind w:firstLine="709"/>
+        <w:jc w:val="both"/>
+        <w:rPr>
           <w:sz w:val="24"/>
           <w:szCs w:val="24"/>
-        </w:rPr>
-      </w:pPr>
-      <w:r>
-        <w:rPr>
-          <w:sz w:val="24"/>
-          <w:szCs w:val="24"/>
-        </w:rPr>
-        <w:t xml:space="preserve">С задачей удаления </w:t>
-      </w:r>
-      <w:r>
-        <w:rPr>
-          <w:b/>
-          <w:bCs/>
-          <w:sz w:val="24"/>
-          <w:szCs w:val="24"/>
-          <w:lang w:val="en-US"/>
-        </w:rPr>
-        <w:t>untracked</w:t>
-      </w:r>
-      <w:r>
-        <w:rPr>
-          <w:sz w:val="24"/>
-          <w:szCs w:val="24"/>
-        </w:rPr>
-        <w:t xml:space="preserve"> файлов не справятся команды:</w:t>
-      </w:r>
-    </w:p>
-    <w:p>
-      <w:pPr>
-        <w:spacing w:after="0"/>
-        <w:ind w:firstLine="709"/>
-        <w:jc w:val="both"/>
-        <w:rPr>
-          <w:color w:val="C45911" w:themeColor="accent2" w:themeShade="BF"/>
-          <w:sz w:val="24"/>
-          <w:szCs w:val="24"/>
-          <w:lang w:val="en-US"/>
-        </w:rPr>
-      </w:pPr>
-      <w:r>
-        <w:rPr>
-          <w:b/>
-          <w:bCs/>
-          <w:color w:val="C45911" w:themeColor="accent2" w:themeShade="BF"/>
-          <w:sz w:val="24"/>
-          <w:szCs w:val="24"/>
-          <w:lang w:val="en-US"/>
-        </w:rPr>
-        <w:lastRenderedPageBreak/>
-        <w:t>git reset --hard HEAD</w:t>
-      </w:r>
-    </w:p>
-    <w:p>
-      <w:pPr>
-        <w:spacing w:after="0"/>
-        <w:ind w:firstLine="709"/>
-        <w:jc w:val="both"/>
-        <w:rPr>
-          <w:color w:val="C45911" w:themeColor="accent2" w:themeShade="BF"/>
-          <w:sz w:val="24"/>
-          <w:szCs w:val="24"/>
-          <w:lang w:val="en-US"/>
-        </w:rPr>
-      </w:pPr>
-      <w:r>
-        <w:rPr>
-          <w:b/>
-          <w:bCs/>
-          <w:color w:val="C45911" w:themeColor="accent2" w:themeShade="BF"/>
-          <w:sz w:val="24"/>
-          <w:szCs w:val="24"/>
-          <w:lang w:val="en-US"/>
-        </w:rPr>
-        <w:t>git checkout -- .</w:t>
-      </w:r>
-    </w:p>
-    <w:p>
-      <w:pPr>
-        <w:spacing w:after="0"/>
-        <w:ind w:firstLine="709"/>
-        <w:jc w:val="both"/>
-        <w:rPr>
-          <w:sz w:val="24"/>
-          <w:szCs w:val="24"/>
-          <w:lang w:val="en-US"/>
-        </w:rPr>
-      </w:pPr>
-    </w:p>
-    <w:p>
-      <w:pPr>
-        <w:spacing w:after="0"/>
-        <w:ind w:firstLine="709"/>
-        <w:jc w:val="both"/>
-        <w:rPr>
-          <w:sz w:val="24"/>
-          <w:szCs w:val="24"/>
-          <w:lang w:val="en-US"/>
         </w:rPr>
       </w:pPr>
     </w:p>
@@ -9744,7 +12033,6 @@
           <w:sz w:val="36"/>
           <w:szCs w:val="36"/>
           <w:u w:val="single"/>
-          <w:lang w:val="en-US"/>
         </w:rPr>
       </w:pPr>
       <w:r>
@@ -9766,7 +12054,6 @@
           <w:sz w:val="36"/>
           <w:szCs w:val="36"/>
           <w:u w:val="single"/>
-          <w:lang w:val="en-US"/>
         </w:rPr>
         <w:t xml:space="preserve"> </w:t>
       </w:r>
@@ -9789,7 +12076,6 @@
           <w:sz w:val="36"/>
           <w:szCs w:val="36"/>
           <w:u w:val="single"/>
-          <w:lang w:val="en-US"/>
         </w:rPr>
         <w:t xml:space="preserve"> </w:t>
       </w:r>
@@ -9816,7 +12102,6 @@
           <w:color w:val="00B0F0"/>
           <w:sz w:val="36"/>
           <w:szCs w:val="36"/>
-          <w:lang w:val="en-US"/>
         </w:rPr>
       </w:pPr>
     </w:p>
@@ -9890,7 +12175,7 @@
         </w:rPr>
         <w:t xml:space="preserve"> </w:t>
       </w:r>
-      <w:hyperlink r:id="rId11" w:history="1">
+      <w:hyperlink r:id="rId21" w:history="1">
         <w:r>
           <w:rPr>
             <w:rStyle w:val="a3"/>
@@ -10687,7 +12972,7 @@
                     <pic:cNvPicPr/>
                   </pic:nvPicPr>
                   <pic:blipFill>
-                    <a:blip r:embed="rId12"/>
+                    <a:blip r:embed="rId22"/>
                     <a:stretch>
                       <a:fillRect/>
                     </a:stretch>
@@ -10928,7 +13213,6 @@
         <w:jc w:val="both"/>
         <w:rPr>
           <w:szCs w:val="28"/>
-          <w:lang w:val="en-US"/>
         </w:rPr>
       </w:pPr>
       <w:r>
@@ -10945,7 +13229,6 @@
         <w:jc w:val="both"/>
         <w:rPr>
           <w:szCs w:val="28"/>
-          <w:lang w:val="en-US"/>
         </w:rPr>
       </w:pPr>
     </w:p>
@@ -11137,6 +13420,7 @@
       </w:pPr>
       <w:r>
         <w:rPr>
+          <w:noProof/>
           <w:szCs w:val="28"/>
         </w:rPr>
         <w:lastRenderedPageBreak/>
@@ -11156,7 +13440,7 @@
                     <pic:cNvPicPr/>
                   </pic:nvPicPr>
                   <pic:blipFill>
-                    <a:blip r:embed="rId13"/>
+                    <a:blip r:embed="rId23"/>
                     <a:stretch>
                       <a:fillRect/>
                     </a:stretch>
@@ -11268,6 +13552,7 @@
       </w:pPr>
       <w:r>
         <w:rPr>
+          <w:noProof/>
           <w:szCs w:val="28"/>
         </w:rPr>
         <w:drawing>
@@ -11286,7 +13571,7 @@
                     <pic:cNvPicPr/>
                   </pic:nvPicPr>
                   <pic:blipFill>
-                    <a:blip r:embed="rId14"/>
+                    <a:blip r:embed="rId24"/>
                     <a:stretch>
                       <a:fillRect/>
                     </a:stretch>
@@ -11328,7 +13613,6 @@
         <w:jc w:val="both"/>
         <w:rPr>
           <w:szCs w:val="28"/>
-          <w:lang w:val="en-US"/>
         </w:rPr>
       </w:pPr>
       <w:r>
@@ -11451,7 +13735,6 @@
         <w:jc w:val="both"/>
         <w:rPr>
           <w:szCs w:val="28"/>
-          <w:lang w:val="en-US"/>
         </w:rPr>
       </w:pPr>
     </w:p>
@@ -13169,7 +15452,7 @@
                     </pic:cNvPicPr>
                   </pic:nvPicPr>
                   <pic:blipFill>
-                    <a:blip r:embed="rId15">
+                    <a:blip r:embed="rId25">
                       <a:extLst>
                         <a:ext uri="{28A0092B-C50C-407E-A947-70E740481C1C}">
                           <a14:useLocalDpi xmlns:a14="http://schemas.microsoft.com/office/drawing/2010/main" val="0"/>
@@ -14134,7 +16417,7 @@
                     </pic:cNvPicPr>
                   </pic:nvPicPr>
                   <pic:blipFill>
-                    <a:blip r:embed="rId16"/>
+                    <a:blip r:embed="rId26"/>
                     <a:stretch>
                       <a:fillRect/>
                     </a:stretch>
@@ -14210,7 +16493,7 @@
                     </pic:cNvPicPr>
                   </pic:nvPicPr>
                   <pic:blipFill>
-                    <a:blip r:embed="rId17"/>
+                    <a:blip r:embed="rId27"/>
                     <a:stretch>
                       <a:fillRect/>
                     </a:stretch>
@@ -14583,7 +16866,7 @@
                     </pic:cNvPicPr>
                   </pic:nvPicPr>
                   <pic:blipFill>
-                    <a:blip r:embed="rId16"/>
+                    <a:blip r:embed="rId26"/>
                     <a:stretch>
                       <a:fillRect/>
                     </a:stretch>
@@ -14650,7 +16933,7 @@
                     </pic:cNvPicPr>
                   </pic:nvPicPr>
                   <pic:blipFill>
-                    <a:blip r:embed="rId18"/>
+                    <a:blip r:embed="rId28"/>
                     <a:stretch>
                       <a:fillRect/>
                     </a:stretch>
@@ -14716,7 +16999,7 @@
                     </pic:cNvPicPr>
                   </pic:nvPicPr>
                   <pic:blipFill>
-                    <a:blip r:embed="rId19"/>
+                    <a:blip r:embed="rId29"/>
                     <a:stretch>
                       <a:fillRect/>
                     </a:stretch>
@@ -14804,7 +17087,7 @@
                     </pic:cNvPicPr>
                   </pic:nvPicPr>
                   <pic:blipFill>
-                    <a:blip r:embed="rId20"/>
+                    <a:blip r:embed="rId30"/>
                     <a:stretch>
                       <a:fillRect/>
                     </a:stretch>
@@ -15161,7 +17444,7 @@
                     <pic:cNvPicPr/>
                   </pic:nvPicPr>
                   <pic:blipFill>
-                    <a:blip r:embed="rId21"/>
+                    <a:blip r:embed="rId31"/>
                     <a:stretch>
                       <a:fillRect/>
                     </a:stretch>
@@ -15229,7 +17512,7 @@
                     <pic:cNvPicPr/>
                   </pic:nvPicPr>
                   <pic:blipFill>
-                    <a:blip r:embed="rId22"/>
+                    <a:blip r:embed="rId32"/>
                     <a:stretch>
                       <a:fillRect/>
                     </a:stretch>
@@ -15339,7 +17622,7 @@
                     <pic:cNvPicPr/>
                   </pic:nvPicPr>
                   <pic:blipFill rotWithShape="1">
-                    <a:blip r:embed="rId23">
+                    <a:blip r:embed="rId33">
                       <a:extLst>
                         <a:ext uri="{28A0092B-C50C-407E-A947-70E740481C1C}">
                           <a14:useLocalDpi xmlns:a14="http://schemas.microsoft.com/office/drawing/2010/main" val="0"/>
@@ -15624,7 +17907,7 @@
                     <pic:cNvPicPr/>
                   </pic:nvPicPr>
                   <pic:blipFill rotWithShape="1">
-                    <a:blip r:embed="rId24">
+                    <a:blip r:embed="rId34">
                       <a:extLst>
                         <a:ext uri="{28A0092B-C50C-407E-A947-70E740481C1C}">
                           <a14:useLocalDpi xmlns:a14="http://schemas.microsoft.com/office/drawing/2010/main" val="0"/>
@@ -15903,7 +18186,7 @@
                     <pic:cNvPicPr/>
                   </pic:nvPicPr>
                   <pic:blipFill>
-                    <a:blip r:embed="rId25"/>
+                    <a:blip r:embed="rId35"/>
                     <a:stretch>
                       <a:fillRect/>
                     </a:stretch>
@@ -16167,7 +18450,7 @@
                     <pic:cNvPicPr/>
                   </pic:nvPicPr>
                   <pic:blipFill>
-                    <a:blip r:embed="rId26">
+                    <a:blip r:embed="rId36">
                       <a:extLst>
                         <a:ext uri="{28A0092B-C50C-407E-A947-70E740481C1C}">
                           <a14:useLocalDpi xmlns:a14="http://schemas.microsoft.com/office/drawing/2010/main" val="0"/>
@@ -16329,7 +18612,7 @@
                     <pic:cNvPicPr/>
                   </pic:nvPicPr>
                   <pic:blipFill>
-                    <a:blip r:embed="rId27">
+                    <a:blip r:embed="rId37">
                       <a:extLst>
                         <a:ext uri="{28A0092B-C50C-407E-A947-70E740481C1C}">
                           <a14:useLocalDpi xmlns:a14="http://schemas.microsoft.com/office/drawing/2010/main" val="0"/>
@@ -16538,7 +18821,7 @@
                     <pic:cNvPicPr/>
                   </pic:nvPicPr>
                   <pic:blipFill>
-                    <a:blip r:embed="rId28">
+                    <a:blip r:embed="rId38">
                       <a:extLst>
                         <a:ext uri="{28A0092B-C50C-407E-A947-70E740481C1C}">
                           <a14:useLocalDpi xmlns:a14="http://schemas.microsoft.com/office/drawing/2010/main" val="0"/>
@@ -16858,7 +19141,7 @@
                     <pic:cNvPicPr/>
                   </pic:nvPicPr>
                   <pic:blipFill>
-                    <a:blip r:embed="rId29">
+                    <a:blip r:embed="rId39">
                       <a:extLst>
                         <a:ext uri="{28A0092B-C50C-407E-A947-70E740481C1C}">
                           <a14:useLocalDpi xmlns:a14="http://schemas.microsoft.com/office/drawing/2010/main" val="0"/>
@@ -16970,7 +19253,7 @@
                     <pic:cNvPicPr/>
                   </pic:nvPicPr>
                   <pic:blipFill>
-                    <a:blip r:embed="rId30">
+                    <a:blip r:embed="rId40">
                       <a:extLst>
                         <a:ext uri="{28A0092B-C50C-407E-A947-70E740481C1C}">
                           <a14:useLocalDpi xmlns:a14="http://schemas.microsoft.com/office/drawing/2010/main" val="0"/>
@@ -17180,7 +19463,7 @@
                     <pic:cNvPicPr/>
                   </pic:nvPicPr>
                   <pic:blipFill>
-                    <a:blip r:embed="rId31">
+                    <a:blip r:embed="rId41">
                       <a:extLst>
                         <a:ext uri="{28A0092B-C50C-407E-A947-70E740481C1C}">
                           <a14:useLocalDpi xmlns:a14="http://schemas.microsoft.com/office/drawing/2010/main" val="0"/>
@@ -17397,7 +19680,7 @@
                     <pic:cNvPicPr/>
                   </pic:nvPicPr>
                   <pic:blipFill>
-                    <a:blip r:embed="rId32">
+                    <a:blip r:embed="rId42">
                       <a:extLst>
                         <a:ext uri="{28A0092B-C50C-407E-A947-70E740481C1C}">
                           <a14:useLocalDpi xmlns:a14="http://schemas.microsoft.com/office/drawing/2010/main" val="0"/>
@@ -19883,6 +22166,7 @@
   <w:style w:type="character" w:default="1" w:styleId="a0">
     <w:name w:val="Default Paragraph Font"/>
     <w:uiPriority w:val="1"/>
+    <w:semiHidden/>
     <w:unhideWhenUsed/>
   </w:style>
   <w:style w:type="table" w:default="1" w:styleId="a1">
